--- a/Model description Mikael.docx
+++ b/Model description Mikael.docx
@@ -1022,454 +1022,239 @@
     <w:p>
       <w:pPr>
         <w:spacing w:line="360" w:lineRule="auto"/>
-        <w:rPr>
-          <w:highlight w:val="yellow"/>
-        </w:rPr>
-      </w:pPr>
-      <w:r>
-        <w:rPr>
-          <w:highlight w:val="yellow"/>
-        </w:rPr>
+      </w:pPr>
+      <w:r>
         <w:t xml:space="preserve">In the later years there has been a large amount of literature towards the effects of unemployment benefits. Mostly focusing on the link between the compensation rate and employment. </w:t>
       </w:r>
       <w:r>
-        <w:rPr>
-          <w:highlight w:val="yellow"/>
-        </w:rPr>
         <w:t xml:space="preserve">A large part of the literature investigating the incentive to </w:t>
       </w:r>
       <w:r>
-        <w:rPr>
-          <w:highlight w:val="yellow"/>
-        </w:rPr>
         <w:t>work,</w:t>
       </w:r>
       <w:r>
-        <w:rPr>
-          <w:highlight w:val="yellow"/>
-        </w:rPr>
         <w:t xml:space="preserve"> and job-search has been reviewed by (Andersen, 2015) from this it can be seen that the majority of the literature finds evidence for a higher movement from unemployment to employment when reducing the unemployment benefits, thereby increasing the exit-rate from unemployment. </w:t>
       </w:r>
       <w:r>
-        <w:rPr>
-          <w:highlight w:val="yellow"/>
-        </w:rPr>
         <w:t>The two main effects discussed</w:t>
       </w:r>
       <w:r>
-        <w:rPr>
-          <w:highlight w:val="yellow"/>
-        </w:rPr>
         <w:t xml:space="preserve"> for the exit-rate</w:t>
       </w:r>
       <w:r>
-        <w:rPr>
-          <w:highlight w:val="yellow"/>
-        </w:rPr>
         <w:t xml:space="preserve"> are the</w:t>
       </w:r>
       <w:r>
-        <w:rPr>
-          <w:highlight w:val="yellow"/>
-        </w:rPr>
         <w:t xml:space="preserve"> micro founded effects of</w:t>
       </w:r>
       <w:r>
-        <w:rPr>
-          <w:highlight w:val="yellow"/>
-        </w:rPr>
         <w:t xml:space="preserve"> Moral Hazard and Liquidity. (Chetty, 2008) finds that the liquidity effects </w:t>
       </w:r>
       <w:r>
-        <w:rPr>
-          <w:highlight w:val="yellow"/>
-        </w:rPr>
         <w:t>explain</w:t>
       </w:r>
       <w:r>
-        <w:rPr>
-          <w:highlight w:val="yellow"/>
-        </w:rPr>
         <w:t xml:space="preserve"> 60% of the effect on the </w:t>
       </w:r>
       <w:r>
-        <w:rPr>
-          <w:highlight w:val="yellow"/>
-        </w:rPr>
         <w:lastRenderedPageBreak/>
         <w:t xml:space="preserve">unemployment period when changing the level of income insurance. </w:t>
       </w:r>
       <w:r>
-        <w:rPr>
-          <w:highlight w:val="yellow"/>
-        </w:rPr>
         <w:t xml:space="preserve"> In contrast to these effects a</w:t>
       </w:r>
       <w:r>
-        <w:rPr>
-          <w:highlight w:val="yellow"/>
-        </w:rPr>
         <w:t>nother</w:t>
       </w:r>
       <w:r>
-        <w:rPr>
-          <w:highlight w:val="yellow"/>
-        </w:rPr>
         <w:t xml:space="preserve"> micro founded</w:t>
       </w:r>
       <w:r>
-        <w:rPr>
-          <w:highlight w:val="yellow"/>
-        </w:rPr>
         <w:t xml:space="preserve"> link between unemployment benefits and work incentives is also discussed in (Howell/</w:t>
       </w:r>
       <w:proofErr w:type="spellStart"/>
       <w:r>
-        <w:rPr>
-          <w:highlight w:val="yellow"/>
-        </w:rPr>
         <w:t>Azizoglu</w:t>
       </w:r>
       <w:proofErr w:type="spellEnd"/>
       <w:r>
-        <w:rPr>
-          <w:highlight w:val="yellow"/>
-        </w:rPr>
         <w:t>, 2011a)</w:t>
       </w:r>
       <w:r>
-        <w:rPr>
-          <w:highlight w:val="yellow"/>
-        </w:rPr>
         <w:t xml:space="preserve"> finding a positive relationship between working and happiness, independently of income insurance. </w:t>
       </w:r>
     </w:p>
     <w:p>
       <w:pPr>
         <w:spacing w:line="360" w:lineRule="auto"/>
-        <w:rPr>
-          <w:highlight w:val="yellow"/>
-        </w:rPr>
-      </w:pPr>
-      <w:r>
-        <w:rPr>
-          <w:highlight w:val="yellow"/>
-        </w:rPr>
+      </w:pPr>
+      <w:r>
         <w:t>(Andersen 2015) addresses another micro founded effect</w:t>
       </w:r>
       <w:r>
-        <w:rPr>
-          <w:highlight w:val="yellow"/>
-        </w:rPr>
         <w:t xml:space="preserve"> called the approach effect, this</w:t>
       </w:r>
       <w:r>
-        <w:rPr>
-          <w:highlight w:val="yellow"/>
-        </w:rPr>
         <w:t xml:space="preserve"> </w:t>
       </w:r>
       <w:r>
-        <w:rPr>
-          <w:highlight w:val="yellow"/>
-        </w:rPr>
         <w:t>shows a</w:t>
       </w:r>
       <w:r>
-        <w:rPr>
-          <w:highlight w:val="yellow"/>
-        </w:rPr>
         <w:t xml:space="preserve"> movement from employment to unemployment dependent on the level of income insurance, he concludes that at the moment the literature didn’t give a specific result showing a change in the movement when changing the level of income insurance or the period of the program. </w:t>
       </w:r>
       <w:commentRangeStart w:id="11"/>
       <w:r>
-        <w:rPr>
-          <w:highlight w:val="yellow"/>
-        </w:rPr>
         <w:t>Newer literature presented in (</w:t>
       </w:r>
       <w:proofErr w:type="spellStart"/>
       <w:r>
-        <w:rPr>
-          <w:highlight w:val="yellow"/>
-        </w:rPr>
         <w:t>Dørs</w:t>
       </w:r>
       <w:proofErr w:type="spellEnd"/>
       <w:r>
-        <w:rPr>
-          <w:highlight w:val="yellow"/>
-        </w:rPr>
         <w:t xml:space="preserve"> 2022) shows that the effect on the approach rate is higher for changes in the period of the unemployment program, but when looking at changes in the level of unemployment benefits there has only been one new study finding that an increase in the level of income insurance of 10% increases the approach rate by 1.7-1.8 %. (Falch,2015)</w:t>
       </w:r>
       <w:commentRangeEnd w:id="11"/>
       <w:r>
         <w:rPr>
           <w:rStyle w:val="Kommentarhenvisning"/>
-          <w:highlight w:val="yellow"/>
         </w:rPr>
         <w:commentReference w:id="11"/>
       </w:r>
       <w:r>
-        <w:rPr>
-          <w:highlight w:val="yellow"/>
-        </w:rPr>
         <w:t xml:space="preserve">. </w:t>
       </w:r>
     </w:p>
     <w:p>
       <w:pPr>
         <w:spacing w:line="360" w:lineRule="auto"/>
-        <w:rPr>
-          <w:highlight w:val="yellow"/>
-        </w:rPr>
-      </w:pPr>
-      <w:r>
-        <w:rPr>
-          <w:highlight w:val="yellow"/>
-        </w:rPr>
+      </w:pPr>
+      <w:r>
         <w:t>(</w:t>
       </w:r>
       <w:proofErr w:type="spellStart"/>
       <w:r>
-        <w:rPr>
-          <w:highlight w:val="yellow"/>
-        </w:rPr>
         <w:t>Dørs</w:t>
       </w:r>
       <w:proofErr w:type="spellEnd"/>
       <w:r>
-        <w:rPr>
-          <w:highlight w:val="yellow"/>
-        </w:rPr>
         <w:t xml:space="preserve"> 2022) points out the newer literature is moving away from the narrow point of</w:t>
       </w:r>
       <w:r>
-        <w:rPr>
-          <w:highlight w:val="yellow"/>
-        </w:rPr>
         <w:t xml:space="preserve"> only</w:t>
       </w:r>
       <w:r>
-        <w:rPr>
-          <w:highlight w:val="yellow"/>
-        </w:rPr>
         <w:t xml:space="preserve"> looking at the effects on the behavior of unemployed</w:t>
       </w:r>
       <w:r>
-        <w:rPr>
-          <w:highlight w:val="yellow"/>
-        </w:rPr>
         <w:t xml:space="preserve"> and employed which is empirically found using more micro founded methods</w:t>
       </w:r>
       <w:r>
-        <w:rPr>
-          <w:highlight w:val="yellow"/>
-        </w:rPr>
         <w:t xml:space="preserve">, </w:t>
       </w:r>
       <w:r>
-        <w:rPr>
-          <w:highlight w:val="yellow"/>
-        </w:rPr>
         <w:t>and instead having a</w:t>
       </w:r>
       <w:r>
-        <w:rPr>
-          <w:highlight w:val="yellow"/>
-        </w:rPr>
         <w:t xml:space="preserve"> larger focus on aggregated effects of changes in the unemployment benefits</w:t>
       </w:r>
       <w:r>
-        <w:rPr>
-          <w:highlight w:val="yellow"/>
-        </w:rPr>
         <w:t>, and thereby including the macroeconomic effects</w:t>
       </w:r>
       <w:r>
-        <w:rPr>
-          <w:highlight w:val="yellow"/>
-        </w:rPr>
         <w:t xml:space="preserve">. </w:t>
       </w:r>
       <w:r>
-        <w:rPr>
-          <w:highlight w:val="yellow"/>
-        </w:rPr>
         <w:t xml:space="preserve"> (</w:t>
       </w:r>
       <w:r>
-        <w:rPr>
-          <w:highlight w:val="yellow"/>
-        </w:rPr>
         <w:t>Fredriksson</w:t>
       </w:r>
       <w:r>
-        <w:rPr>
-          <w:highlight w:val="yellow"/>
-        </w:rPr>
         <w:t>,</w:t>
       </w:r>
       <w:r>
-        <w:rPr>
-          <w:highlight w:val="yellow"/>
-        </w:rPr>
         <w:t xml:space="preserve"> Söderström 2020)</w:t>
       </w:r>
       <w:r>
-        <w:rPr>
-          <w:highlight w:val="yellow"/>
-        </w:rPr>
         <w:t xml:space="preserve"> looks at the aggregated effects of a reform in Sweden and finds that the number of unemployed increases by 3% when increasing the compensation rate by 1%. </w:t>
       </w:r>
       <w:commentRangeStart w:id="12"/>
       <w:r>
-        <w:rPr>
-          <w:highlight w:val="yellow"/>
-        </w:rPr>
         <w:t xml:space="preserve">They find that this effect is twice as large as the effect coming from the </w:t>
       </w:r>
       <w:r>
-        <w:rPr>
-          <w:highlight w:val="yellow"/>
-        </w:rPr>
         <w:t>micro founded effects of changing behavior of</w:t>
       </w:r>
       <w:r>
-        <w:rPr>
-          <w:highlight w:val="yellow"/>
-        </w:rPr>
         <w:t xml:space="preserve"> unemployed. On the other </w:t>
       </w:r>
       <w:r>
-        <w:rPr>
-          <w:highlight w:val="yellow"/>
-        </w:rPr>
         <w:t>hand,</w:t>
       </w:r>
       <w:r>
-        <w:rPr>
-          <w:highlight w:val="yellow"/>
-        </w:rPr>
         <w:t xml:space="preserve"> a study by (Boone </w:t>
       </w:r>
       <w:proofErr w:type="spellStart"/>
       <w:r>
-        <w:rPr>
-          <w:highlight w:val="yellow"/>
-        </w:rPr>
         <w:t>mfl</w:t>
       </w:r>
       <w:proofErr w:type="spellEnd"/>
       <w:r>
-        <w:rPr>
-          <w:highlight w:val="yellow"/>
-        </w:rPr>
         <w:t xml:space="preserve"> 2021) finds that the aggregated effect is lower than the effect of the changing behavior</w:t>
       </w:r>
       <w:r>
-        <w:rPr>
-          <w:highlight w:val="yellow"/>
-        </w:rPr>
         <w:t>.</w:t>
       </w:r>
       <w:r>
-        <w:rPr>
-          <w:highlight w:val="yellow"/>
-        </w:rPr>
         <w:t xml:space="preserve"> </w:t>
       </w:r>
       <w:r>
-        <w:rPr>
-          <w:highlight w:val="yellow"/>
-        </w:rPr>
         <w:t>T</w:t>
       </w:r>
       <w:r>
-        <w:rPr>
-          <w:highlight w:val="yellow"/>
-        </w:rPr>
         <w:t xml:space="preserve">he </w:t>
       </w:r>
       <w:r>
-        <w:rPr>
-          <w:highlight w:val="yellow"/>
-        </w:rPr>
         <w:t xml:space="preserve">empirical </w:t>
       </w:r>
       <w:proofErr w:type="gramStart"/>
       <w:r>
-        <w:rPr>
-          <w:highlight w:val="yellow"/>
-        </w:rPr>
-        <w:t>result</w:t>
-      </w:r>
-      <w:r>
-        <w:rPr>
-          <w:highlight w:val="yellow"/>
-        </w:rPr>
-        <w:t>s</w:t>
+        <w:t>results</w:t>
       </w:r>
       <w:proofErr w:type="gramEnd"/>
       <w:r>
-        <w:rPr>
-          <w:highlight w:val="yellow"/>
-        </w:rPr>
         <w:t xml:space="preserve"> at this point therefore seems</w:t>
       </w:r>
       <w:r>
-        <w:rPr>
-          <w:highlight w:val="yellow"/>
-        </w:rPr>
         <w:t xml:space="preserve"> inconclusive regarding</w:t>
       </w:r>
       <w:r>
-        <w:rPr>
-          <w:highlight w:val="yellow"/>
-        </w:rPr>
         <w:t xml:space="preserve"> adding more macroeconomic</w:t>
       </w:r>
       <w:r>
-        <w:rPr>
-          <w:highlight w:val="yellow"/>
-        </w:rPr>
         <w:t xml:space="preserve"> </w:t>
       </w:r>
       <w:r>
-        <w:rPr>
-          <w:highlight w:val="yellow"/>
-        </w:rPr>
         <w:t xml:space="preserve">effects when looking at </w:t>
       </w:r>
       <w:r>
-        <w:rPr>
-          <w:highlight w:val="yellow"/>
-        </w:rPr>
         <w:t xml:space="preserve">the </w:t>
       </w:r>
       <w:r>
-        <w:rPr>
-          <w:highlight w:val="yellow"/>
-        </w:rPr>
         <w:t xml:space="preserve">aggregated effects of unemployment </w:t>
       </w:r>
       <w:r>
-        <w:rPr>
-          <w:highlight w:val="yellow"/>
-        </w:rPr>
         <w:t>benefits</w:t>
       </w:r>
       <w:r>
-        <w:rPr>
-          <w:highlight w:val="yellow"/>
-        </w:rPr>
         <w:t>.</w:t>
       </w:r>
       <w:commentRangeEnd w:id="12"/>
       <w:r>
         <w:rPr>
           <w:rStyle w:val="Kommentarhenvisning"/>
-          <w:highlight w:val="yellow"/>
         </w:rPr>
         <w:commentReference w:id="12"/>
       </w:r>
@@ -1477,96 +1262,51 @@
     <w:p>
       <w:pPr>
         <w:spacing w:line="360" w:lineRule="auto"/>
-        <w:rPr>
-          <w:highlight w:val="yellow"/>
-        </w:rPr>
-      </w:pPr>
-      <w:r>
-        <w:rPr>
-          <w:highlight w:val="yellow"/>
-        </w:rPr>
+      </w:pPr>
+      <w:r>
         <w:t>In contrast to mainstream theory</w:t>
       </w:r>
       <w:r>
-        <w:rPr>
-          <w:highlight w:val="yellow"/>
-        </w:rPr>
         <w:t>,</w:t>
       </w:r>
       <w:r>
-        <w:rPr>
-          <w:highlight w:val="yellow"/>
-        </w:rPr>
         <w:t xml:space="preserve"> post</w:t>
       </w:r>
       <w:r>
-        <w:rPr>
-          <w:highlight w:val="yellow"/>
-        </w:rPr>
         <w:t>-Keynesian</w:t>
       </w:r>
       <w:r>
-        <w:rPr>
-          <w:highlight w:val="yellow"/>
-        </w:rPr>
         <w:t xml:space="preserve"> </w:t>
       </w:r>
       <w:r>
-        <w:rPr>
-          <w:highlight w:val="yellow"/>
-        </w:rPr>
         <w:t xml:space="preserve">literature determines the employment and real wages by looking at effective demand, this implies that an increase in the aggregate demand will raise the level of economic activity, creating more jobs. As Dray and Thirlwall (2011, p. 466) recall, ‘it makes little economic sense to think of growth as supply constrained if, within limits, demand can create its own supply’. This explains why we shall focus on the income distribution determinants of aggregate demand, paying less attention to the supply-side factors. </w:t>
       </w:r>
     </w:p>
     <w:p>
       <w:pPr>
         <w:spacing w:line="360" w:lineRule="auto"/>
-        <w:rPr>
-          <w:highlight w:val="yellow"/>
-        </w:rPr>
       </w:pPr>
       <w:commentRangeStart w:id="13"/>
       <w:commentRangeStart w:id="14"/>
       <w:r>
-        <w:rPr>
-          <w:highlight w:val="yellow"/>
-        </w:rPr>
         <w:t xml:space="preserve">Looking at the unemployment benefits </w:t>
       </w:r>
       <w:r>
-        <w:rPr>
-          <w:highlight w:val="yellow"/>
-        </w:rPr>
         <w:t xml:space="preserve">post-Keynesian theory suggests that through the demand channel a higher level of income insurance should lower the unemployment.  Regarding the supply of </w:t>
       </w:r>
       <w:r>
-        <w:rPr>
-          <w:highlight w:val="yellow"/>
-        </w:rPr>
         <w:t>labor</w:t>
       </w:r>
       <w:r>
-        <w:rPr>
-          <w:highlight w:val="yellow"/>
-        </w:rPr>
         <w:t xml:space="preserve">, it has been argued that the decision to work along with conventional variables – such as wage rates – also depends on </w:t>
       </w:r>
       <w:r>
-        <w:rPr>
-          <w:highlight w:val="yellow"/>
-        </w:rPr>
         <w:t>several factors</w:t>
       </w:r>
       <w:r>
-        <w:rPr>
-          <w:highlight w:val="yellow"/>
-        </w:rPr>
         <w:t xml:space="preserve">, including norms, wages relative to other workers, consumption levels, and the </w:t>
       </w:r>
       <w:r>
-        <w:rPr>
-          <w:highlight w:val="yellow"/>
-        </w:rPr>
         <w:lastRenderedPageBreak/>
         <w:t>standard of living. This implies that an increase in unemployment benefits may not force people to leave their jobs or stay unemployed for longer periods.</w:t>
       </w:r>
@@ -1574,7 +1314,6 @@
       <w:r>
         <w:rPr>
           <w:rStyle w:val="Kommentarhenvisning"/>
-          <w:highlight w:val="yellow"/>
         </w:rPr>
         <w:commentReference w:id="13"/>
       </w:r>
@@ -1586,9 +1325,6 @@
         <w:commentReference w:id="14"/>
       </w:r>
       <w:r>
-        <w:rPr>
-          <w:highlight w:val="yellow"/>
-        </w:rPr>
         <w:t xml:space="preserve"> (Mikael, Hamid)</w:t>
       </w:r>
     </w:p>
@@ -1599,50 +1335,31 @@
       <w:commentRangeStart w:id="15"/>
       <w:commentRangeStart w:id="16"/>
       <w:r>
-        <w:rPr>
-          <w:highlight w:val="yellow"/>
-        </w:rPr>
         <w:t>In general, post-Keynesians have proposed redistributive policies, favoring an increase in social expenditures – including unemployment benefits – which are important for income distribution. In particular, two main distributive policies – namely pro-</w:t>
       </w:r>
       <w:proofErr w:type="spellStart"/>
       <w:r>
-        <w:rPr>
-          <w:highlight w:val="yellow"/>
-        </w:rPr>
         <w:t>labour</w:t>
       </w:r>
       <w:proofErr w:type="spellEnd"/>
       <w:r>
-        <w:rPr>
-          <w:highlight w:val="yellow"/>
-        </w:rPr>
         <w:t xml:space="preserve"> and pro-capital – are described by Lavoie/</w:t>
       </w:r>
       <w:proofErr w:type="spellStart"/>
       <w:r>
-        <w:rPr>
-          <w:highlight w:val="yellow"/>
-        </w:rPr>
         <w:t>Stockhammer</w:t>
       </w:r>
       <w:proofErr w:type="spellEnd"/>
       <w:r>
-        <w:rPr>
-          <w:highlight w:val="yellow"/>
-        </w:rPr>
         <w:t xml:space="preserve"> (2013)</w:t>
       </w:r>
       <w:r>
-        <w:rPr>
-          <w:highlight w:val="yellow"/>
-        </w:rPr>
         <w:t xml:space="preserve"> </w:t>
       </w:r>
       <w:commentRangeEnd w:id="15"/>
       <w:r>
         <w:rPr>
           <w:rStyle w:val="Kommentarhenvisning"/>
-          <w:highlight w:val="yellow"/>
         </w:rPr>
         <w:commentReference w:id="15"/>
       </w:r>
@@ -1654,69 +1371,36 @@
         <w:commentReference w:id="16"/>
       </w:r>
       <w:r>
-        <w:rPr>
-          <w:highlight w:val="yellow"/>
-        </w:rPr>
         <w:t>pro-labor distributional policies are those increasing the wage-share. Pro-capital distributional policies usually claim to promote ‘</w:t>
       </w:r>
       <w:proofErr w:type="spellStart"/>
       <w:r>
-        <w:rPr>
-          <w:highlight w:val="yellow"/>
-        </w:rPr>
         <w:t>labour</w:t>
       </w:r>
       <w:proofErr w:type="spellEnd"/>
       <w:r>
-        <w:rPr>
-          <w:highlight w:val="yellow"/>
-        </w:rPr>
         <w:t xml:space="preserve"> market flexibility’ or wage flexibility, rather than increasing capital income. Increases in the unemployment benefit is therefore seen as a pro-labor policy, if this expands the economy th</w:t>
       </w:r>
       <w:r>
-        <w:rPr>
-          <w:highlight w:val="yellow"/>
-        </w:rPr>
         <w:t xml:space="preserve">is </w:t>
       </w:r>
       <w:r>
-        <w:rPr>
-          <w:highlight w:val="yellow"/>
-        </w:rPr>
         <w:t>is</w:t>
       </w:r>
       <w:r>
-        <w:rPr>
-          <w:highlight w:val="yellow"/>
-        </w:rPr>
         <w:t xml:space="preserve"> called a</w:t>
       </w:r>
       <w:r>
-        <w:rPr>
-          <w:highlight w:val="yellow"/>
-        </w:rPr>
         <w:t xml:space="preserve"> wage-led</w:t>
       </w:r>
       <w:r>
-        <w:rPr>
-          <w:highlight w:val="yellow"/>
-        </w:rPr>
         <w:t xml:space="preserve"> regime</w:t>
       </w:r>
       <w:r>
-        <w:rPr>
-          <w:highlight w:val="yellow"/>
-        </w:rPr>
         <w:t>, on the other hand if this contracts the economy</w:t>
       </w:r>
       <w:r>
-        <w:rPr>
-          <w:highlight w:val="yellow"/>
-        </w:rPr>
-        <w:t xml:space="preserve"> it indicates a profit-led regime.</w:t>
-      </w:r>
-      <w:r>
-        <w:t xml:space="preserve"> </w:t>
+        <w:t xml:space="preserve"> it indicates a profit-led regime. </w:t>
       </w:r>
     </w:p>
     <w:p/>
@@ -1882,207 +1566,70 @@
     <w:p>
       <w:pPr>
         <w:spacing w:line="360" w:lineRule="auto"/>
+        <w:rPr>
+          <w:lang w:val="da-DK"/>
+        </w:rPr>
       </w:pPr>
       <w:r>
         <w:rPr>
           <w:highlight w:val="yellow"/>
-        </w:rPr>
-        <w:t xml:space="preserve">Fandt </w:t>
+          <w:lang w:val="da-DK"/>
+        </w:rPr>
+        <w:t xml:space="preserve">Fandt en artikel fra Cepos 2018 der fortæller effekterne af at fjerne </w:t>
       </w:r>
       <w:proofErr w:type="spellStart"/>
       <w:r>
         <w:rPr>
           <w:highlight w:val="yellow"/>
-        </w:rPr>
-        <w:t>en</w:t>
+          <w:lang w:val="da-DK"/>
+        </w:rPr>
+        <w:t>midnre</w:t>
       </w:r>
       <w:proofErr w:type="spellEnd"/>
       <w:r>
         <w:rPr>
           <w:highlight w:val="yellow"/>
+          <w:lang w:val="da-DK"/>
+        </w:rPr>
+        <w:t xml:space="preserve"> regulering samt den mindre </w:t>
+      </w:r>
+      <w:proofErr w:type="gramStart"/>
+      <w:r>
+        <w:rPr>
+          <w:highlight w:val="yellow"/>
+          <w:lang w:val="da-DK"/>
+        </w:rPr>
+        <w:t>løn regulering</w:t>
+      </w:r>
+      <w:proofErr w:type="gramEnd"/>
+      <w:r>
+        <w:rPr>
+          <w:highlight w:val="yellow"/>
+          <w:lang w:val="da-DK"/>
+        </w:rPr>
+        <w:t>.</w:t>
+      </w:r>
+      <w:r>
+        <w:rPr>
+          <w:lang w:val="da-DK"/>
         </w:rPr>
         <w:t xml:space="preserve"> </w:t>
       </w:r>
-      <w:proofErr w:type="spellStart"/>
-      <w:r>
-        <w:rPr>
-          <w:highlight w:val="yellow"/>
-        </w:rPr>
-        <w:t>artikel</w:t>
-      </w:r>
-      <w:proofErr w:type="spellEnd"/>
-      <w:r>
-        <w:rPr>
-          <w:highlight w:val="yellow"/>
-        </w:rPr>
-        <w:t xml:space="preserve"> </w:t>
-      </w:r>
-      <w:proofErr w:type="spellStart"/>
-      <w:r>
-        <w:rPr>
-          <w:highlight w:val="yellow"/>
-        </w:rPr>
-        <w:t>fra</w:t>
-      </w:r>
-      <w:proofErr w:type="spellEnd"/>
-      <w:r>
-        <w:rPr>
-          <w:highlight w:val="yellow"/>
-        </w:rPr>
-        <w:t xml:space="preserve"> Cepos 2018 der </w:t>
-      </w:r>
-      <w:proofErr w:type="spellStart"/>
-      <w:r>
-        <w:rPr>
-          <w:highlight w:val="yellow"/>
-        </w:rPr>
-        <w:t>fortæller</w:t>
-      </w:r>
-      <w:proofErr w:type="spellEnd"/>
-      <w:r>
-        <w:rPr>
-          <w:highlight w:val="yellow"/>
-        </w:rPr>
-        <w:t xml:space="preserve"> </w:t>
-      </w:r>
-      <w:proofErr w:type="spellStart"/>
-      <w:r>
-        <w:rPr>
-          <w:highlight w:val="yellow"/>
-        </w:rPr>
-        <w:t>effekterne</w:t>
-      </w:r>
-      <w:proofErr w:type="spellEnd"/>
-      <w:r>
-        <w:rPr>
-          <w:highlight w:val="yellow"/>
-        </w:rPr>
-        <w:t xml:space="preserve"> </w:t>
-      </w:r>
-      <w:proofErr w:type="spellStart"/>
-      <w:r>
-        <w:rPr>
-          <w:highlight w:val="yellow"/>
-        </w:rPr>
-        <w:t>af</w:t>
-      </w:r>
-      <w:proofErr w:type="spellEnd"/>
-      <w:r>
-        <w:rPr>
-          <w:highlight w:val="yellow"/>
-        </w:rPr>
-        <w:t xml:space="preserve"> at </w:t>
-      </w:r>
-      <w:proofErr w:type="spellStart"/>
-      <w:r>
-        <w:rPr>
-          <w:highlight w:val="yellow"/>
-        </w:rPr>
-        <w:t>fjerne</w:t>
-      </w:r>
-      <w:proofErr w:type="spellEnd"/>
-      <w:r>
-        <w:rPr>
-          <w:highlight w:val="yellow"/>
-        </w:rPr>
-        <w:t xml:space="preserve"> </w:t>
-      </w:r>
-      <w:proofErr w:type="spellStart"/>
-      <w:r>
-        <w:rPr>
-          <w:highlight w:val="yellow"/>
-        </w:rPr>
-        <w:t>midnre</w:t>
-      </w:r>
-      <w:proofErr w:type="spellEnd"/>
-      <w:r>
-        <w:rPr>
-          <w:highlight w:val="yellow"/>
-        </w:rPr>
-        <w:t xml:space="preserve"> </w:t>
-      </w:r>
-      <w:proofErr w:type="spellStart"/>
-      <w:r>
-        <w:rPr>
-          <w:highlight w:val="yellow"/>
-        </w:rPr>
-        <w:t>regulering</w:t>
-      </w:r>
-      <w:proofErr w:type="spellEnd"/>
-      <w:r>
-        <w:rPr>
-          <w:highlight w:val="yellow"/>
-        </w:rPr>
-        <w:t xml:space="preserve"> </w:t>
-      </w:r>
-      <w:proofErr w:type="spellStart"/>
-      <w:r>
-        <w:rPr>
-          <w:highlight w:val="yellow"/>
-        </w:rPr>
-        <w:t>samt</w:t>
-      </w:r>
-      <w:proofErr w:type="spellEnd"/>
-      <w:r>
-        <w:rPr>
-          <w:highlight w:val="yellow"/>
-        </w:rPr>
-        <w:t xml:space="preserve"> den </w:t>
-      </w:r>
-      <w:proofErr w:type="spellStart"/>
-      <w:r>
-        <w:rPr>
-          <w:highlight w:val="yellow"/>
-        </w:rPr>
-        <w:t>mindre</w:t>
-      </w:r>
-      <w:proofErr w:type="spellEnd"/>
-      <w:r>
-        <w:rPr>
-          <w:highlight w:val="yellow"/>
-        </w:rPr>
-        <w:t xml:space="preserve"> </w:t>
-      </w:r>
-      <w:proofErr w:type="spellStart"/>
-      <w:r>
-        <w:rPr>
-          <w:highlight w:val="yellow"/>
-        </w:rPr>
-        <w:t>løn</w:t>
-      </w:r>
-      <w:proofErr w:type="spellEnd"/>
-      <w:r>
-        <w:rPr>
-          <w:highlight w:val="yellow"/>
-        </w:rPr>
-        <w:t xml:space="preserve"> </w:t>
-      </w:r>
-      <w:proofErr w:type="spellStart"/>
-      <w:r>
-        <w:rPr>
-          <w:highlight w:val="yellow"/>
-        </w:rPr>
-        <w:t>regulering</w:t>
-      </w:r>
-      <w:proofErr w:type="spellEnd"/>
-      <w:r>
-        <w:rPr>
-          <w:highlight w:val="yellow"/>
-        </w:rPr>
-        <w:t>.</w:t>
-      </w:r>
-      <w:r>
-        <w:t xml:space="preserve"> </w:t>
-      </w:r>
-    </w:p>
-    <w:p>
-      <w:pPr>
-        <w:spacing w:line="360" w:lineRule="auto"/>
-      </w:pPr>
-    </w:p>
-    <w:p>
-      <w:pPr>
-        <w:spacing w:line="360" w:lineRule="auto"/>
+    </w:p>
+    <w:p>
+      <w:pPr>
+        <w:spacing w:line="360" w:lineRule="auto"/>
+        <w:rPr>
+          <w:lang w:val="da-DK"/>
+        </w:rPr>
+      </w:pPr>
+    </w:p>
+    <w:p>
+      <w:pPr>
+        <w:spacing w:line="360" w:lineRule="auto"/>
+        <w:rPr>
+          <w:lang w:val="da-DK"/>
+        </w:rPr>
       </w:pPr>
     </w:p>
     <w:p>
@@ -3090,7 +2637,15 @@
       </w:r>
       <w:proofErr w:type="spellEnd"/>
       <w:r>
-        <w:t xml:space="preserve"> Nicolini 2009) </w:t>
+        <w:t xml:space="preserve"> </w:t>
+      </w:r>
+      <w:proofErr w:type="spellStart"/>
+      <w:r>
+        <w:t>Nicolini</w:t>
+      </w:r>
+      <w:proofErr w:type="spellEnd"/>
+      <w:r>
+        <w:t xml:space="preserve"> 2009) </w:t>
       </w:r>
     </w:p>
     <w:p>
@@ -3612,10 +3167,7 @@
       </w:r>
       <w:proofErr w:type="spellEnd"/>
       <w:r>
-        <w:t xml:space="preserve"> is calculated using the </w:t>
-      </w:r>
-      <w:r>
-        <w:t>static model for “</w:t>
+        <w:t xml:space="preserve"> is calculated using the static model for “</w:t>
       </w:r>
       <w:commentRangeStart w:id="28"/>
       <w:proofErr w:type="spellStart"/>
@@ -3624,10 +3176,7 @@
       </w:r>
       <w:proofErr w:type="spellEnd"/>
       <w:r>
-        <w:t>”</w:t>
-      </w:r>
-      <w:r>
-        <w:t>.</w:t>
+        <w:t>”.</w:t>
       </w:r>
       <w:commentRangeEnd w:id="28"/>
       <w:r>
@@ -4615,7 +4164,18 @@
         <w:t xml:space="preserve"> the</w:t>
       </w:r>
       <w:r>
-        <w:t xml:space="preserve"> literature argues is missing in the income insurance model created by the (commission 2015)</w:t>
+        <w:t xml:space="preserve"> literature </w:t>
+      </w:r>
+      <w:proofErr w:type="gramStart"/>
+      <w:r>
+        <w:t>finds, but</w:t>
+      </w:r>
+      <w:proofErr w:type="gramEnd"/>
+      <w:r>
+        <w:t xml:space="preserve"> are</w:t>
+      </w:r>
+      <w:r>
+        <w:t xml:space="preserve"> missing in the income insurance model created by the (commission 2015)</w:t>
       </w:r>
       <w:r>
         <w:t xml:space="preserve"> </w:t>
@@ -4663,12 +4223,18 @@
         <w:t xml:space="preserve"> the macroeconomic effects</w:t>
       </w:r>
       <w:r>
-        <w:t xml:space="preserve"> not included in the income insurance model</w:t>
-      </w:r>
-      <w:r>
         <w:t xml:space="preserve"> </w:t>
       </w:r>
       <w:r>
+        <w:t>from these channels not</w:t>
+      </w:r>
+      <w:r>
+        <w:t xml:space="preserve"> included in the income insurance model</w:t>
+      </w:r>
+      <w:r>
+        <w:t xml:space="preserve"> </w:t>
+      </w:r>
+      <w:r>
         <w:t>when analyzing</w:t>
       </w:r>
       <w:r>
@@ -4702,11 +4268,11 @@
         <w:t xml:space="preserve">First, creating a baseline model where only the demand channel is analyzed, after validating the baseline model the wage, productivity, and insurance rate channels are added to the model to analyze the economic effects of each shock. Lastly, we look at a scenario where all the three channels. In all the scenarios we look at the effect of removing the suppressing of the </w:t>
       </w:r>
       <w:r>
-        <w:t xml:space="preserve">rate regulation percent, in the last scenario we also test a </w:t>
+        <w:t xml:space="preserve">rate regulation </w:t>
       </w:r>
       <w:r>
         <w:lastRenderedPageBreak/>
-        <w:t xml:space="preserve">more radical decision to allow the maximum level of income insurance to follow the wage growth one to one. </w:t>
+        <w:t xml:space="preserve">percent, in the last scenario we also test a more radical decision to allow the maximum level of income insurance to follow the wage growth one to one. </w:t>
       </w:r>
     </w:p>
     <w:p/>
@@ -4727,10 +4293,19 @@
         <w:t xml:space="preserve">One of the most central inclusions to the labor market equations, is the inclusion of the maximum level of income insurance. Once every year the ministry of finance will set the maximum level of income insurance </w:t>
       </w:r>
       <w:r>
-        <w:t xml:space="preserve">therefor </w:t>
-      </w:r>
-      <w:r>
-        <w:t>the variable will only change in the 1. Quarter and stay fixed for the rest of the year. In the baseline model “</w:t>
+        <w:t>as of why</w:t>
+      </w:r>
+      <w:r>
+        <w:t xml:space="preserve"> </w:t>
+      </w:r>
+      <w:r>
+        <w:t>the variable will only change in the 1. Quarter</w:t>
+      </w:r>
+      <w:r>
+        <w:t xml:space="preserve"> in the model</w:t>
+      </w:r>
+      <w:r>
+        <w:t xml:space="preserve"> and stay fixed for the rest of the year. In the baseline model “</w:t>
       </w:r>
       <w:proofErr w:type="spellStart"/>
       <w:r>
@@ -5481,7 +5056,19 @@
         <w:t>C</w:t>
       </w:r>
       <w:r>
-        <w:t>omparing with the results of (DØRS 2015) the development fits very well, they as well use a macro-based calculation of the compensation rate. Still, we see a falling compensation rate in the years of suppressing the regulation of the maximum level of income insurance from 2016. Which was also expected looking at the results of (DØRS 2015)</w:t>
+        <w:t xml:space="preserve">omparing with the results of (DØRS 2015) the development fits very well, they as well use a macro-based calculation of the compensation rate. </w:t>
+      </w:r>
+      <w:r>
+        <w:t>Most importantly we</w:t>
+      </w:r>
+      <w:r>
+        <w:t xml:space="preserve"> see a fall</w:t>
+      </w:r>
+      <w:r>
+        <w:t xml:space="preserve"> in the</w:t>
+      </w:r>
+      <w:r>
+        <w:t xml:space="preserve"> compensation rate in the years of suppressing the regulation of the maximum level of income insurance from 2016. Which was also expected looking at the results of (DØRS 2015)</w:t>
       </w:r>
       <w:r>
         <w:t xml:space="preserve">. </w:t>
@@ -5514,9 +5101,20 @@
     </w:p>
     <w:p>
       <w:pPr>
+        <w:spacing w:line="360" w:lineRule="auto"/>
+      </w:pPr>
+    </w:p>
+    <w:p>
+      <w:pPr>
+        <w:spacing w:line="360" w:lineRule="auto"/>
+      </w:pPr>
+    </w:p>
+    <w:p>
+      <w:pPr>
         <w:pStyle w:val="Overskrift2"/>
       </w:pPr>
       <w:r>
+        <w:lastRenderedPageBreak/>
         <w:t xml:space="preserve">Scenario 1 No suppressing of the rate regulation percent </w:t>
       </w:r>
     </w:p>
@@ -5545,7 +5143,6 @@
         <w:t xml:space="preserve"> </w:t>
       </w:r>
       <w:r>
-        <w:lastRenderedPageBreak/>
         <w:t>held</w:t>
       </w:r>
       <w:r>
@@ -5772,29 +5369,30 @@
         <w:t xml:space="preserve">Calculating the change in employment coming through the demand channel we get that employment increases with approximately 250 people. </w:t>
       </w:r>
       <w:r>
-        <w:t>One of the most central estimates when analyzing the demand channel is the one</w:t>
-      </w:r>
-      <w:r>
-        <w:t xml:space="preserve"> going into the equation of the average income insurance.  We know that the estimate should be between 0.85 and 1 as the fraction of receivers of the maximum level of income insurance is 0.85. </w:t>
+        <w:t xml:space="preserve">One of the most central estimates when analyzing the demand channel is the one going into the equation of the average income insurance.  We know that the estimate should be between 0.85 and 1 as the fraction of receivers of the maximum level of income insurance is 0.85. </w:t>
       </w:r>
       <w:commentRangeStart w:id="47"/>
       <w:r>
-        <w:t>And no more than 100% can receive the maximum level.</w:t>
-      </w:r>
-      <w:r>
-        <w:t xml:space="preserve"> Testing the sensitivity of this estimate using the two extremes in 0.85 and 1 we get a span in employment of </w:t>
-      </w:r>
-      <w:proofErr w:type="gramStart"/>
-      <w:r>
-        <w:t xml:space="preserve">???????? </w:t>
-      </w:r>
-      <w:r>
-        <w:t>.</w:t>
-      </w:r>
-      <w:proofErr w:type="gramEnd"/>
+        <w:t>And no more than 100% can receive the maximum level. Testing the sensitivity of this estimate using the two extremes in 0.85 and 1 we get a span in</w:t>
+      </w:r>
+      <w:r>
+        <w:t xml:space="preserve"> for the change in</w:t>
+      </w:r>
+      <w:r>
+        <w:t xml:space="preserve"> employment of</w:t>
+      </w:r>
+      <w:r>
+        <w:t xml:space="preserve"> adding</w:t>
+      </w:r>
       <w:r>
         <w:t xml:space="preserve"> </w:t>
       </w:r>
+      <w:r>
+        <w:t>222 - 254</w:t>
+      </w:r>
+      <w:r>
+        <w:t xml:space="preserve">. </w:t>
+      </w:r>
       <w:commentRangeEnd w:id="47"/>
       <w:r>
         <w:rPr>
@@ -5807,21 +5405,6 @@
       <w:pPr>
         <w:spacing w:line="360" w:lineRule="auto"/>
       </w:pPr>
-    </w:p>
-    <w:p>
-      <w:pPr>
-        <w:spacing w:line="360" w:lineRule="auto"/>
-      </w:pPr>
-    </w:p>
-    <w:p>
-      <w:pPr>
-        <w:spacing w:line="360" w:lineRule="auto"/>
-      </w:pPr>
-    </w:p>
-    <w:p>
-      <w:pPr>
-        <w:spacing w:line="360" w:lineRule="auto"/>
-      </w:pPr>
       <w:r>
         <w:t xml:space="preserve">In the next scenario </w:t>
       </w:r>
@@ -5843,7 +5426,6 @@
         <w:t>Scenario 2 Including income insurance in the wage negotiations</w:t>
       </w:r>
     </w:p>
-    <w:p/>
     <w:p/>
     <w:p>
       <w:pPr>
@@ -6206,10 +5788,7 @@
         <w:spacing w:line="360" w:lineRule="auto"/>
       </w:pPr>
       <w:r>
-        <w:t xml:space="preserve">As the wages increase, so does the wage-share in the model. </w:t>
-      </w:r>
-      <w:r>
-        <w:t>(</w:t>
+        <w:t>As the wages increase, so does the wage-share in the model. (</w:t>
       </w:r>
       <w:proofErr w:type="spellStart"/>
       <w:r>
@@ -6217,34 +5796,27 @@
       </w:r>
       <w:proofErr w:type="spellEnd"/>
       <w:r>
-        <w:t xml:space="preserve"> Galanis 2013)</w:t>
-      </w:r>
-      <w:r>
-        <w:t xml:space="preserve"> argues that</w:t>
-      </w:r>
-      <w:r>
         <w:t xml:space="preserve"> </w:t>
       </w:r>
+      <w:proofErr w:type="spellStart"/>
+      <w:r>
+        <w:t>Galanis</w:t>
+      </w:r>
+      <w:proofErr w:type="spellEnd"/>
+      <w:r>
+        <w:t xml:space="preserve"> 2013) argues that </w:t>
+      </w:r>
       <w:r>
         <w:t>if</w:t>
       </w:r>
       <w:r>
-        <w:t xml:space="preserve"> the total effect</w:t>
-      </w:r>
-      <w:r>
-        <w:t xml:space="preserve"> of an increasing wage-share</w:t>
-      </w:r>
-      <w:r>
-        <w:t xml:space="preserve"> is </w:t>
-      </w:r>
-      <w:r>
-        <w:t>positive</w:t>
-      </w:r>
-      <w:r>
-        <w:t>, the demand regime is called wage-led; otherwise, the regime is labeled profit-led.</w:t>
-      </w:r>
-      <w:r>
-        <w:t xml:space="preserve"> They also argue that small open economies usually are profit-led, thereby expecting a contraction of the economy. </w:t>
+        <w:t xml:space="preserve"> the total effect of an increasing wage-share is positive, the demand regime is called wage-led; otherwise, the regime is labeled profit-led. They also argue that small open economies</w:t>
+      </w:r>
+      <w:r>
+        <w:t xml:space="preserve"> (as Denmark)</w:t>
+      </w:r>
+      <w:r>
+        <w:t xml:space="preserve"> usually are profit-led, thereby expecting a contraction of the economy. </w:t>
       </w:r>
       <w:r>
         <w:t xml:space="preserve">In the end it comes down to the effect on consumption, investments, and the trade balance of the economy. </w:t>
@@ -6393,7 +5965,10 @@
       </w:pPr>
       <w:r>
         <w:lastRenderedPageBreak/>
-        <w:t xml:space="preserve">As the government spendings are exogenous in the model this has no effect in the model. Therefor we can conclude that the fall in investments is larger than the increase in consumption and trade balance therefor decreasing </w:t>
+        <w:t xml:space="preserve">At the end </w:t>
+      </w:r>
+      <w:r>
+        <w:t xml:space="preserve">we can conclude that the fall in investments is larger than the increase in consumption and trade balance therefor decreasing </w:t>
       </w:r>
       <w:r>
         <w:t>GDP</w:t>
@@ -6405,7 +5980,24 @@
         <w:t xml:space="preserve">The fall in employment as a result of </w:t>
       </w:r>
       <w:r>
-        <w:t>removing the suppressing of the rate regulation rate is a fall of approximately 100 people in 2020. In the next section we will add a new channel in affecting the insurance rate.</w:t>
+        <w:t>removing the suppressing of the rate regulation rate is a fall of approximately 100 people in 2020</w:t>
+      </w:r>
+      <w:r>
+        <w:t xml:space="preserve">, </w:t>
+      </w:r>
+      <w:commentRangeStart w:id="49"/>
+      <w:r>
+        <w:t>as will be seen in the sensitivity analysis changes to the parameter of the maximum level of wage gap allowed of the worker unions will create large differences in the change of the effect on unemployment</w:t>
+      </w:r>
+      <w:commentRangeEnd w:id="49"/>
+      <w:r>
+        <w:rPr>
+          <w:rStyle w:val="Kommentarhenvisning"/>
+        </w:rPr>
+        <w:commentReference w:id="49"/>
+      </w:r>
+      <w:r>
+        <w:t>. In the next section we will add a new channel in affecting the insurance rate.</w:t>
       </w:r>
     </w:p>
     <w:p>
@@ -6482,13 +6074,40 @@
         <w:spacing w:line="360" w:lineRule="auto"/>
       </w:pPr>
       <w:r>
-        <w:t xml:space="preserve">In the baseline model the insurance rate is set exogenous, but as many of the critics of the income insurance model argue the compensation rate should impact </w:t>
+        <w:t xml:space="preserve">In the baseline model the insurance rate is set exogenous, but as </w:t>
+      </w:r>
+      <w:r>
+        <w:t xml:space="preserve">presented in section 2 many unions </w:t>
+      </w:r>
+      <w:r>
+        <w:t xml:space="preserve">criticize </w:t>
+      </w:r>
+      <w:r>
+        <w:t>the income insurance</w:t>
+      </w:r>
+      <w:r>
+        <w:t xml:space="preserve"> model for not including the fact that</w:t>
+      </w:r>
+      <w:r>
+        <w:t xml:space="preserve"> the compensation rate should impact </w:t>
       </w:r>
       <w:r>
         <w:t>people’s</w:t>
       </w:r>
       <w:r>
-        <w:t xml:space="preserve"> choice to join the program. The</w:t>
+        <w:t xml:space="preserve"> choice </w:t>
+      </w:r>
+      <w:r>
+        <w:t>in</w:t>
+      </w:r>
+      <w:r>
+        <w:t xml:space="preserve"> join</w:t>
+      </w:r>
+      <w:r>
+        <w:t>ing</w:t>
+      </w:r>
+      <w:r>
+        <w:t xml:space="preserve"> the program. The</w:t>
       </w:r>
       <w:r>
         <w:t xml:space="preserve"> literature mentions that we should expect the workers with lowest chance of becoming unemployed to be the first to pivot away from the program duo to a falling compensation rate, this effect </w:t>
@@ -6503,7 +6122,11 @@
         <w:t>included</w:t>
       </w:r>
       <w:r>
-        <w:t xml:space="preserve"> in the model. Still there will be an effect on the demand site of the economy when a higher percentage receives income insurance when unemployed. </w:t>
+        <w:t xml:space="preserve"> in the model. Still there will be an effect on the demand </w:t>
+      </w:r>
+      <w:r>
+        <w:lastRenderedPageBreak/>
+        <w:t xml:space="preserve">site of the economy when a higher percentage receives income insurance when unemployed. </w:t>
       </w:r>
       <w:r>
         <w:t xml:space="preserve">The equation added to the model can be observed below: </w:t>
@@ -6517,7 +6140,6 @@
         <w:rPr>
           <w:noProof/>
         </w:rPr>
-        <w:lastRenderedPageBreak/>
         <w:drawing>
           <wp:inline distT="0" distB="0" distL="0" distR="0" wp14:anchorId="5B4522D3" wp14:editId="7B9C9F9A">
             <wp:extent cx="6120130" cy="817245"/>
@@ -6562,16 +6184,22 @@
       <w:r>
         <w:t xml:space="preserve">It should be noted that the data for the percentage of people being a member of the income insurance program is based on data from ADAMS databank, therefor we only estimate the equation till 2017 quarter 4 as the variable is constant after this period. </w:t>
       </w:r>
+      <w:commentRangeStart w:id="50"/>
       <w:r>
         <w:t xml:space="preserve">We find a positive long-run relationship between the compensation rate and the insurance </w:t>
       </w:r>
-      <w:proofErr w:type="gramStart"/>
-      <w:r>
-        <w:t>rate,</w:t>
-      </w:r>
-      <w:proofErr w:type="gramEnd"/>
+      <w:r>
+        <w:t>rate;</w:t>
+      </w:r>
       <w:r>
         <w:t xml:space="preserve"> the results are significant at a 10% significant-level. </w:t>
+      </w:r>
+      <w:commentRangeEnd w:id="50"/>
+      <w:r>
+        <w:rPr>
+          <w:rStyle w:val="Kommentarhenvisning"/>
+        </w:rPr>
+        <w:commentReference w:id="50"/>
       </w:r>
     </w:p>
     <w:p>
@@ -6624,16 +6252,25 @@
         <w:spacing w:line="360" w:lineRule="auto"/>
       </w:pPr>
       <w:r>
-        <w:t>Comparing the effect of the shock from scenario 1</w:t>
-      </w:r>
-      <w:r>
-        <w:t xml:space="preserve"> and </w:t>
-      </w:r>
-      <w:r>
-        <w:t>3</w:t>
-      </w:r>
-      <w:r>
-        <w:t xml:space="preserve"> we start by looking at the benefits received by the households, we see that the increase in compensation rate increases the incentive to join the insurance program thereby a higher percentage of the unemployed will be receiving income insurance increasing the net benefits received by the households. </w:t>
+        <w:t>Again,</w:t>
+      </w:r>
+      <w:r>
+        <w:t xml:space="preserve"> implementing the same shock as in</w:t>
+      </w:r>
+      <w:r>
+        <w:t xml:space="preserve"> scenario 1</w:t>
+      </w:r>
+      <w:r>
+        <w:t xml:space="preserve"> </w:t>
+      </w:r>
+      <w:r>
+        <w:t>we</w:t>
+      </w:r>
+      <w:r>
+        <w:t xml:space="preserve"> can</w:t>
+      </w:r>
+      <w:r>
+        <w:t xml:space="preserve"> start by looking at the benefits received by the households, we see that the increase in compensation rate increases the incentive to join the insurance program thereby a higher percentage of the unemployed will be receiving income insurance increasing the net benefits received by the households. </w:t>
       </w:r>
     </w:p>
     <w:p>
@@ -6705,13 +6342,11 @@
         <w:spacing w:line="360" w:lineRule="auto"/>
       </w:pPr>
       <w:r>
-        <w:t xml:space="preserve">It shows that endogenizing the insurance rate, increases the demand effect an increase in the level of income insurance has, as well as in scenario 1 we see an increase in the level of GDP comparing with the shock in scenario 2 in the plot below. </w:t>
-      </w:r>
-    </w:p>
-    <w:p>
-      <w:pPr>
-        <w:spacing w:line="360" w:lineRule="auto"/>
-      </w:pPr>
+        <w:t>It shows that endogenizing the insurance rate,</w:t>
+      </w:r>
+      <w:r>
+        <w:t xml:space="preserve"> creates an extra demand effect than the one seen in scenario 1. In the plot below the effect of GDP of the shock in scenario 1 with and without adding the insurance rate channel. </w:t>
+      </w:r>
     </w:p>
     <w:p>
       <w:pPr>
@@ -6721,10 +6356,9 @@
         <w:rPr>
           <w:noProof/>
         </w:rPr>
-        <w:lastRenderedPageBreak/>
         <w:drawing>
-          <wp:inline distT="0" distB="0" distL="0" distR="0" wp14:anchorId="0D3DD0D9" wp14:editId="4BDFEB7A">
-            <wp:extent cx="6120130" cy="3776980"/>
+          <wp:inline distT="0" distB="0" distL="0" distR="0" wp14:anchorId="0D3DD0D9" wp14:editId="14E500FF">
+            <wp:extent cx="6120130" cy="2933700"/>
             <wp:effectExtent l="0" t="0" r="0" b="0"/>
             <wp:docPr id="58" name="Billede 58"/>
             <wp:cNvGraphicFramePr>
@@ -6746,7 +6380,7 @@
                   <pic:spPr>
                     <a:xfrm>
                       <a:off x="0" y="0"/>
-                      <a:ext cx="6120130" cy="3776980"/>
+                      <a:ext cx="6120130" cy="2933700"/>
                     </a:xfrm>
                     <a:prstGeom prst="rect">
                       <a:avLst/>
@@ -6758,8 +6392,24 @@
           </wp:inline>
         </w:drawing>
       </w:r>
-      <w:r>
-        <w:t xml:space="preserve">Lastly, we can look at the effect of employment and the unemployment rate where we can see that the effect increases the employment and lowers the employment rate. </w:t>
+    </w:p>
+    <w:p>
+      <w:pPr>
+        <w:spacing w:line="360" w:lineRule="auto"/>
+      </w:pPr>
+    </w:p>
+    <w:p>
+      <w:pPr>
+        <w:spacing w:line="360" w:lineRule="auto"/>
+      </w:pPr>
+      <w:r>
+        <w:t>Lastly, we can look at the effect of employment and the unemployment rate where we can see that the effect increases the employment and lowers the employment rate</w:t>
+      </w:r>
+      <w:r>
+        <w:t xml:space="preserve"> compared to when not including the insurance rate channel</w:t>
+      </w:r>
+      <w:r>
+        <w:t xml:space="preserve">. </w:t>
       </w:r>
     </w:p>
     <w:p>
@@ -6811,6 +6461,7 @@
       <w:pPr>
         <w:pStyle w:val="Overskrift2"/>
       </w:pPr>
+      <w:commentRangeStart w:id="51"/>
       <w:r>
         <w:t xml:space="preserve">Scenario </w:t>
       </w:r>
@@ -6820,6 +6471,15 @@
       <w:r>
         <w:t xml:space="preserve"> effect of maximum level of income insurance on participation</w:t>
       </w:r>
+      <w:commentRangeEnd w:id="51"/>
+      <w:r>
+        <w:rPr>
+          <w:rStyle w:val="Kommentarhenvisning"/>
+          <w:rFonts w:asciiTheme="minorHAnsi" w:eastAsiaTheme="minorHAnsi" w:hAnsiTheme="minorHAnsi" w:cstheme="minorBidi"/>
+          <w:color w:val="auto"/>
+        </w:rPr>
+        <w:commentReference w:id="51"/>
+      </w:r>
     </w:p>
     <w:p/>
     <w:p>
@@ -6827,7 +6487,6 @@
         <w:spacing w:line="360" w:lineRule="auto"/>
       </w:pPr>
       <w:r>
-        <w:lastRenderedPageBreak/>
         <w:t xml:space="preserve">The endogenization of the participation rate happens with a few changes in the model. For now, the participation rate is exogenous and goes into the function defining the labor force as a fraction of the overall population. </w:t>
       </w:r>
     </w:p>
@@ -6891,32 +6550,32 @@
       <w:pPr>
         <w:spacing w:line="360" w:lineRule="auto"/>
       </w:pPr>
-      <w:commentRangeStart w:id="49"/>
-      <w:commentRangeStart w:id="50"/>
-      <w:commentRangeStart w:id="51"/>
+      <w:commentRangeStart w:id="52"/>
+      <w:commentRangeStart w:id="53"/>
+      <w:commentRangeStart w:id="54"/>
       <w:r>
         <w:t xml:space="preserve">We can see a difference in the trend of the two variables, where the participation rate of the population being younger than 65 years slopes upwards. </w:t>
       </w:r>
-      <w:commentRangeEnd w:id="49"/>
-      <w:r>
-        <w:rPr>
-          <w:rStyle w:val="Kommentarhenvisning"/>
-        </w:rPr>
-        <w:commentReference w:id="49"/>
-      </w:r>
-      <w:commentRangeEnd w:id="50"/>
-      <w:r>
-        <w:rPr>
-          <w:rStyle w:val="Kommentarhenvisning"/>
-        </w:rPr>
-        <w:commentReference w:id="50"/>
-      </w:r>
-      <w:commentRangeEnd w:id="51"/>
-      <w:r>
-        <w:rPr>
-          <w:rStyle w:val="Kommentarhenvisning"/>
-        </w:rPr>
-        <w:commentReference w:id="51"/>
+      <w:commentRangeEnd w:id="52"/>
+      <w:r>
+        <w:rPr>
+          <w:rStyle w:val="Kommentarhenvisning"/>
+        </w:rPr>
+        <w:commentReference w:id="52"/>
+      </w:r>
+      <w:commentRangeEnd w:id="53"/>
+      <w:r>
+        <w:rPr>
+          <w:rStyle w:val="Kommentarhenvisning"/>
+        </w:rPr>
+        <w:commentReference w:id="53"/>
+      </w:r>
+      <w:commentRangeEnd w:id="54"/>
+      <w:r>
+        <w:rPr>
+          <w:rStyle w:val="Kommentarhenvisning"/>
+        </w:rPr>
+        <w:commentReference w:id="54"/>
       </w:r>
       <w:r>
         <w:t xml:space="preserve">As mentioned in section 2 and 3, the income insurance model </w:t>
@@ -6933,7 +6592,11 @@
       </w:r>
       <w:proofErr w:type="spellEnd"/>
       <w:r>
-        <w:t>” and income insurance when determining whether to stay at the labor market. The same type of argument is used here where we include the ratio between “</w:t>
+        <w:t xml:space="preserve">” and income insurance when determining whether to stay at the labor market. The same type of argument is used here where we include the ratio between </w:t>
+      </w:r>
+      <w:r>
+        <w:lastRenderedPageBreak/>
+        <w:t>“</w:t>
       </w:r>
       <w:proofErr w:type="spellStart"/>
       <w:r>
@@ -7054,7 +6717,6 @@
         <w:rPr>
           <w:noProof/>
         </w:rPr>
-        <w:lastRenderedPageBreak/>
         <w:drawing>
           <wp:inline distT="0" distB="0" distL="0" distR="0" wp14:anchorId="1B28B52D" wp14:editId="03BB4483">
             <wp:extent cx="5162550" cy="3186019"/>
@@ -7103,16 +6765,16 @@
       <w:r>
         <w:t xml:space="preserve">e can observe the participation rate for the entire population before and after the endogenization of the participation rate, when performing scenario 1. </w:t>
       </w:r>
-      <w:commentRangeStart w:id="52"/>
+      <w:commentRangeStart w:id="55"/>
       <w:r>
         <w:t xml:space="preserve">We observe that the participation rate increases, as more people are actively searching for jobs when the level of income insurance is larger. </w:t>
       </w:r>
-      <w:commentRangeEnd w:id="52"/>
-      <w:r>
-        <w:rPr>
-          <w:rStyle w:val="Kommentarhenvisning"/>
-        </w:rPr>
-        <w:commentReference w:id="52"/>
+      <w:commentRangeEnd w:id="55"/>
+      <w:r>
+        <w:rPr>
+          <w:rStyle w:val="Kommentarhenvisning"/>
+        </w:rPr>
+        <w:commentReference w:id="55"/>
       </w:r>
     </w:p>
     <w:p/>
@@ -7121,6 +6783,7 @@
         <w:rPr>
           <w:noProof/>
         </w:rPr>
+        <w:lastRenderedPageBreak/>
         <w:drawing>
           <wp:inline distT="0" distB="0" distL="0" distR="0" wp14:anchorId="423FFBCE" wp14:editId="2BABD9BD">
             <wp:extent cx="5060950" cy="3123317"/>
@@ -7168,7 +6831,6 @@
         <w:rPr>
           <w:highlight w:val="yellow"/>
         </w:rPr>
-        <w:lastRenderedPageBreak/>
         <w:t>Not sure I will be including this shock as it only creates fluctuations but no real changes in the shock</w:t>
       </w:r>
     </w:p>
@@ -7236,6 +6898,7 @@
         <w:rPr>
           <w:noProof/>
         </w:rPr>
+        <w:lastRenderedPageBreak/>
         <w:drawing>
           <wp:inline distT="0" distB="0" distL="0" distR="0" wp14:anchorId="4FCFC55B" wp14:editId="1E89D4D4">
             <wp:extent cx="6120130" cy="3776980"/>
@@ -7278,7 +6941,6 @@
         <w:pStyle w:val="Overskrift2"/>
       </w:pPr>
       <w:r>
-        <w:lastRenderedPageBreak/>
         <w:t>Scenario 4 Including the matching effect</w:t>
       </w:r>
     </w:p>
@@ -7291,18 +6953,32 @@
         <w:t>As argued by (Chetty, 2008) 60% of the change in the unemployment period duo to changes in the level of income insurance is caused by the liquidity effect. This creates a possible additional channel in the form of the matching effect, where increases in the level of income insurance affect</w:t>
       </w:r>
       <w:r>
-        <w:t xml:space="preserve">s the productivity as unemployed are more financially robust to stay longer time unemployed searching for a better job-match. As mentioned in section 3 empirical results are only finding weak evidence for the existing of this channel. The effect is included in the model by endogenizing the productivity function, making it a function of household savings and average amount of income </w:t>
-      </w:r>
-      <w:commentRangeStart w:id="53"/>
+        <w:t xml:space="preserve">s the productivity as unemployed are more financially robust to stay longer time unemployed searching for a better job-match. As mentioned in section 3 empirical results are only finding weak evidence for the existing of </w:t>
+      </w:r>
+      <w:r>
+        <w:t xml:space="preserve">the matching effect </w:t>
+      </w:r>
+      <w:proofErr w:type="gramStart"/>
+      <w:r>
+        <w:t>having an effect on</w:t>
+      </w:r>
+      <w:proofErr w:type="gramEnd"/>
+      <w:r>
+        <w:t xml:space="preserve"> the productivity, mostly in finding a realistic proxy for the productivity</w:t>
+      </w:r>
+      <w:r>
+        <w:t xml:space="preserve">. The effect is included in the model by endogenizing the productivity function, making it a function of household savings and average amount of income </w:t>
+      </w:r>
+      <w:commentRangeStart w:id="56"/>
       <w:r>
         <w:t>insurance per person</w:t>
       </w:r>
-      <w:commentRangeEnd w:id="53"/>
-      <w:r>
-        <w:rPr>
-          <w:rStyle w:val="Kommentarhenvisning"/>
-        </w:rPr>
-        <w:commentReference w:id="53"/>
+      <w:commentRangeEnd w:id="56"/>
+      <w:r>
+        <w:rPr>
+          <w:rStyle w:val="Kommentarhenvisning"/>
+        </w:rPr>
+        <w:commentReference w:id="56"/>
       </w:r>
       <w:r>
         <w:t xml:space="preserve">, as can be observed below.  </w:t>
@@ -7357,6 +7033,7 @@
         <w:spacing w:line="360" w:lineRule="auto"/>
       </w:pPr>
       <w:r>
+        <w:lastRenderedPageBreak/>
         <w:t>The results show significant short and long-run effects for both household savings and average level of income insurance per person</w:t>
       </w:r>
       <w:r>
@@ -7366,6 +7043,9 @@
     <w:p/>
     <w:p>
       <w:r>
+        <w:rPr>
+          <w:noProof/>
+        </w:rPr>
         <w:drawing>
           <wp:inline distT="0" distB="0" distL="0" distR="0" wp14:anchorId="04BD9035" wp14:editId="064A85B7">
             <wp:extent cx="4552950" cy="2339931"/>
@@ -7409,15 +7089,17 @@
         <w:spacing w:line="360" w:lineRule="auto"/>
       </w:pPr>
       <w:r>
-        <w:lastRenderedPageBreak/>
         <w:t xml:space="preserve">As the increase in the average level of income insurance now feeds directly into the productivity, we below observe an increase in productivity compared to the baseline model after 2016. </w:t>
       </w:r>
     </w:p>
     <w:p>
       <w:r>
+        <w:rPr>
+          <w:noProof/>
+        </w:rPr>
         <w:drawing>
-          <wp:inline distT="0" distB="0" distL="0" distR="0" wp14:anchorId="381A91AF" wp14:editId="76794E9F">
-            <wp:extent cx="6120130" cy="3776980"/>
+          <wp:inline distT="0" distB="0" distL="0" distR="0" wp14:anchorId="381A91AF" wp14:editId="26D8C030">
+            <wp:extent cx="6120130" cy="3473450"/>
             <wp:effectExtent l="0" t="0" r="0" b="0"/>
             <wp:docPr id="34" name="Billede 34"/>
             <wp:cNvGraphicFramePr>
@@ -7439,7 +7121,7 @@
                   <pic:spPr>
                     <a:xfrm>
                       <a:off x="0" y="0"/>
-                      <a:ext cx="6120130" cy="3776980"/>
+                      <a:ext cx="6120130" cy="3473450"/>
                     </a:xfrm>
                     <a:prstGeom prst="rect">
                       <a:avLst/>
@@ -7458,16 +7140,33 @@
         <w:spacing w:line="360" w:lineRule="auto"/>
       </w:pPr>
       <w:r>
-        <w:t>As the economy in a post-Keynesian SFC model is demand driven this goes for the labor market as well, therefor when increasing the productivity with the same demand, firms will need a lower number of workers to meet the same level of demand, therefor decreasing the number of employed in the economy by around 50.000 which is a 2 percent drop in number of unemployed, at the same time we see an increase in the economic activity both observed in the plot below.</w:t>
+        <w:t xml:space="preserve">As the economy in a post-Keynesian SFC model is demand driven this goes for the labor market as well, therefor when increasing the productivity </w:t>
+      </w:r>
+      <w:r>
+        <w:t xml:space="preserve">while </w:t>
+      </w:r>
+      <w:r>
+        <w:t>having the</w:t>
+      </w:r>
+      <w:r>
+        <w:t xml:space="preserve"> same demand, firms will lower</w:t>
+      </w:r>
+      <w:r>
+        <w:t xml:space="preserve"> the</w:t>
+      </w:r>
+      <w:r>
+        <w:t xml:space="preserve"> number of workers to meet the same level of demand, therefor decreasing the number of employed in the economy by around 50.000 which is a 2 percent drop in number of unemployed, at the same time we see an increase in the economic activity both observed in the plot below.</w:t>
       </w:r>
     </w:p>
     <w:p/>
     <w:p>
       <w:r>
-        <w:lastRenderedPageBreak/>
         <w:t xml:space="preserve"> </w:t>
       </w:r>
       <w:r>
+        <w:rPr>
+          <w:noProof/>
+        </w:rPr>
         <w:drawing>
           <wp:inline distT="0" distB="0" distL="0" distR="0" wp14:anchorId="7C70B7A2" wp14:editId="2878EEC7">
             <wp:extent cx="5838825" cy="2774315"/>
@@ -7509,6 +7208,7 @@
       <w:pPr>
         <w:spacing w:line="360" w:lineRule="auto"/>
       </w:pPr>
+      <w:commentRangeStart w:id="57"/>
       <w:r>
         <w:t xml:space="preserve">This effect compared to the other effects are quite large, looking at the sensitivity of this shock we find that changes in the estimate of 0.26 for the average level of income insurance per person </w:t>
       </w:r>
@@ -7518,12 +7218,22 @@
       <w:r>
         <w:t xml:space="preserve"> </w:t>
       </w:r>
-    </w:p>
-    <w:p>
-      <w:pPr>
-        <w:spacing w:line="360" w:lineRule="auto"/>
-      </w:pPr>
-      <w:r>
+      <w:commentRangeEnd w:id="57"/>
+      <w:r>
+        <w:rPr>
+          <w:rStyle w:val="Kommentarhenvisning"/>
+        </w:rPr>
+        <w:commentReference w:id="57"/>
+      </w:r>
+    </w:p>
+    <w:p>
+      <w:pPr>
+        <w:spacing w:line="360" w:lineRule="auto"/>
+      </w:pPr>
+      <w:r>
+        <w:rPr>
+          <w:noProof/>
+        </w:rPr>
         <w:drawing>
           <wp:inline distT="0" distB="0" distL="0" distR="0" wp14:anchorId="3B0256DC" wp14:editId="0CA6D7FE">
             <wp:extent cx="6120130" cy="2628900"/>
@@ -7567,6 +7277,7 @@
       <w:pPr>
         <w:pStyle w:val="Overskrift2"/>
       </w:pPr>
+      <w:commentRangeStart w:id="58"/>
       <w:r>
         <w:t xml:space="preserve">Scenario </w:t>
       </w:r>
@@ -7577,114 +7288,70 @@
         <w:t xml:space="preserve"> </w:t>
       </w:r>
       <w:r>
-        <w:t>Wage adjustment in maximum level of income insurance</w:t>
+        <w:t>All effects</w:t>
+      </w:r>
+      <w:commentRangeEnd w:id="58"/>
+      <w:r>
+        <w:rPr>
+          <w:rStyle w:val="Kommentarhenvisning"/>
+          <w:rFonts w:asciiTheme="minorHAnsi" w:eastAsiaTheme="minorHAnsi" w:hAnsiTheme="minorHAnsi" w:cstheme="minorBidi"/>
+          <w:color w:val="auto"/>
+        </w:rPr>
+        <w:commentReference w:id="58"/>
       </w:r>
     </w:p>
     <w:p/>
     <w:p>
-      <w:pPr>
-        <w:spacing w:line="360" w:lineRule="auto"/>
-      </w:pPr>
-      <w:r>
-        <w:t xml:space="preserve">We </w:t>
-      </w:r>
-      <w:r>
-        <w:t>can see</w:t>
-      </w:r>
-      <w:r>
-        <w:t xml:space="preserve"> from the </w:t>
-      </w:r>
-      <w:r>
-        <w:t>previous scenarios</w:t>
-      </w:r>
-      <w:r>
-        <w:t xml:space="preserve"> that including the additional effects doesn’t create large changes in the economy, therefor we will now introduce an additional shock together with adding all the channels in the economy discussed so far. </w:t>
-      </w:r>
-    </w:p>
-    <w:p>
-      <w:pPr>
-        <w:spacing w:line="360" w:lineRule="auto"/>
-      </w:pPr>
-      <w:r>
-        <w:lastRenderedPageBreak/>
-        <w:t xml:space="preserve">In this scenario we change the equation for the maximum level of income insurance, so that it follows the growth in wages from two years before the financial year. Therefore, this scenario will show the counterfactual situation in which the regulation from </w:t>
-      </w:r>
-      <w:commentRangeStart w:id="54"/>
-      <w:r>
-        <w:t>2003</w:t>
+      <w:r>
+        <w:t xml:space="preserve">From the previous scenarios we could see how </w:t>
+      </w:r>
+      <w:r>
+        <w:t>including the additional effects</w:t>
+      </w:r>
+      <w:r>
+        <w:t xml:space="preserve"> one by one</w:t>
       </w:r>
       <w:r>
         <w:t xml:space="preserve"> </w:t>
       </w:r>
-      <w:commentRangeEnd w:id="54"/>
-      <w:r>
-        <w:rPr>
-          <w:rStyle w:val="Kommentarhenvisning"/>
-        </w:rPr>
-        <w:commentReference w:id="54"/>
-      </w:r>
-      <w:r>
-        <w:t>doesn’t appear</w:t>
-      </w:r>
-      <w:r>
-        <w:t>,</w:t>
+      <w:r>
+        <w:t xml:space="preserve">effected </w:t>
+      </w:r>
+      <w:r>
+        <w:t>the economy, therefor we will now introduce a</w:t>
+      </w:r>
+      <w:r>
+        <w:t xml:space="preserve"> scenario</w:t>
       </w:r>
       <w:r>
         <w:t xml:space="preserve"> </w:t>
       </w:r>
       <w:r>
-        <w:t>which</w:t>
-      </w:r>
-      <w:r>
-        <w:t xml:space="preserve"> means</w:t>
-      </w:r>
-      <w:r>
-        <w:t xml:space="preserve"> increases in the </w:t>
-      </w:r>
-      <w:r>
-        <w:t>maximum level of income insurance will</w:t>
-      </w:r>
-      <w:r>
-        <w:t xml:space="preserve"> no longer</w:t>
-      </w:r>
-      <w:r>
-        <w:t xml:space="preserve"> be subtracted by up till 0.3% each time the growth in wages exceeds 2%. </w:t>
-      </w:r>
-      <w:r>
-        <w:t>Also, the regulation from the 201</w:t>
-      </w:r>
-      <w:r>
-        <w:t>2</w:t>
-      </w:r>
-      <w:r>
-        <w:t xml:space="preserve"> tax reform is removed in this scenario</w:t>
-      </w:r>
-      <w:r>
-        <w:t xml:space="preserve"> as in the prior scenarios</w:t>
-      </w:r>
-      <w:r>
-        <w:t xml:space="preserve">. The new equation </w:t>
-      </w:r>
-      <w:r>
-        <w:t>for</w:t>
-      </w:r>
-      <w:r>
-        <w:t xml:space="preserve"> the maximum level of income insurance takes the following form: </w:t>
-      </w:r>
-    </w:p>
-    <w:p>
-      <w:pPr>
-        <w:spacing w:line="360" w:lineRule="auto"/>
-      </w:pPr>
-      <w:r>
-        <w:rPr>
-          <w:noProof/>
-        </w:rPr>
+        <w:t xml:space="preserve">including </w:t>
+      </w:r>
+      <w:r>
+        <w:t>all the channels in the economy discussed so far.</w:t>
+      </w:r>
+      <w:r>
+        <w:t xml:space="preserve"> As the productivity channel is the one least empirically </w:t>
+      </w:r>
+      <w:r>
+        <w:t>justified,</w:t>
+      </w:r>
+      <w:r>
+        <w:t xml:space="preserve"> we also look at a case where </w:t>
+      </w:r>
+      <w:r>
+        <w:t xml:space="preserve">this is excluded. </w:t>
+      </w:r>
+    </w:p>
+    <w:p>
+      <w:r>
         <w:drawing>
-          <wp:inline distT="0" distB="0" distL="0" distR="0" wp14:anchorId="5CFE5908" wp14:editId="5F23D776">
-            <wp:extent cx="6120130" cy="549275"/>
-            <wp:effectExtent l="0" t="0" r="0" b="3175"/>
-            <wp:docPr id="10" name="Billede 10"/>
+          <wp:inline distT="0" distB="0" distL="0" distR="0" wp14:anchorId="4ED20E3F" wp14:editId="7DBE496A">
+            <wp:extent cx="6120130" cy="3776980"/>
+            <wp:effectExtent l="0" t="0" r="0" b="0"/>
+            <wp:docPr id="30" name="Billede 30"/>
             <wp:cNvGraphicFramePr>
               <a:graphicFrameLocks xmlns:a="http://schemas.openxmlformats.org/drawingml/2006/main" noChangeAspect="1"/>
             </wp:cNvGraphicFramePr>
@@ -7704,7 +7371,7 @@
                   <pic:spPr>
                     <a:xfrm>
                       <a:off x="0" y="0"/>
-                      <a:ext cx="6120130" cy="549275"/>
+                      <a:ext cx="6120130" cy="3776980"/>
                     </a:xfrm>
                     <a:prstGeom prst="rect">
                       <a:avLst/>
@@ -7718,103 +7385,22 @@
       </w:r>
     </w:p>
     <w:p>
-      <w:pPr>
-        <w:spacing w:line="360" w:lineRule="auto"/>
-      </w:pPr>
-      <w:r>
-        <w:t xml:space="preserve"> </w:t>
-      </w:r>
-      <w:r>
-        <w:t xml:space="preserve">We keep using the </w:t>
-      </w:r>
-      <w:r>
-        <w:t>wage</w:t>
-      </w:r>
-      <w:r>
-        <w:t xml:space="preserve"> growth two year</w:t>
-      </w:r>
-      <w:r>
-        <w:t>s</w:t>
-      </w:r>
-      <w:r>
-        <w:t xml:space="preserve"> before the financial year for consistency, as the (</w:t>
-      </w:r>
-      <w:proofErr w:type="gramStart"/>
-      <w:r>
-        <w:t>quit</w:t>
-      </w:r>
-      <w:proofErr w:type="gramEnd"/>
-      <w:r>
-        <w:t xml:space="preserve"> large) increases in 2003 and 2004 would inflate </w:t>
-      </w:r>
-      <w:proofErr w:type="spellStart"/>
-      <w:r>
-        <w:t>max_dp</w:t>
-      </w:r>
-      <w:proofErr w:type="spellEnd"/>
-      <w:r>
-        <w:t xml:space="preserve"> in the baseline but not in this scenario.</w:t>
-      </w:r>
-      <w:r>
-        <w:t xml:space="preserve"> </w:t>
-      </w:r>
-      <w:r>
-        <w:t>As a result of the shock, we</w:t>
-      </w:r>
-      <w:r>
-        <w:t xml:space="preserve"> would expect </w:t>
-      </w:r>
-      <w:proofErr w:type="spellStart"/>
-      <w:r>
-        <w:t>max_dp</w:t>
-      </w:r>
-      <w:proofErr w:type="spellEnd"/>
-      <w:r>
-        <w:t xml:space="preserve"> </w:t>
-      </w:r>
-      <w:r>
-        <w:t>to increase</w:t>
-      </w:r>
-      <w:r>
-        <w:t xml:space="preserve"> even more than in scenario 1</w:t>
-      </w:r>
-      <w:r>
-        <w:t>.</w:t>
-      </w:r>
-      <w:r>
-        <w:t xml:space="preserve"> </w:t>
-      </w:r>
-      <w:r>
-        <w:t>A</w:t>
-      </w:r>
-      <w:r>
-        <w:t xml:space="preserve">s can be seen from the graph below </w:t>
-      </w:r>
-      <w:proofErr w:type="spellStart"/>
-      <w:r>
-        <w:t>max_dp</w:t>
-      </w:r>
-      <w:proofErr w:type="spellEnd"/>
-      <w:r>
-        <w:t xml:space="preserve"> increases by almost 6% from 2006q3 till 2020q1. We see that it is mostly coming of the removal of the suppressed adjustments in the unemployment benefits</w:t>
-      </w:r>
-      <w:r>
-        <w:t>, isolating this effect can be observed from the last figure.</w:t>
-      </w:r>
-    </w:p>
-    <w:p>
-      <w:pPr>
-        <w:spacing w:line="360" w:lineRule="auto"/>
-      </w:pPr>
-      <w:r>
-        <w:rPr>
-          <w:noProof/>
-        </w:rPr>
+      <w:r>
+        <w:t xml:space="preserve">We can see that adding in all the effects despite the productivity shock, we see a very marginal effect on the change in employment. </w:t>
+      </w:r>
+      <w:r>
+        <w:t xml:space="preserve">Looking at the effect on government net lending we can see the effect on the graph below, showing that all the effects sems to affect the net-lending negatively. </w:t>
+      </w:r>
+    </w:p>
+    <w:p/>
+    <w:p>
+      <w:r>
+        <w:lastRenderedPageBreak/>
         <w:drawing>
-          <wp:inline distT="0" distB="0" distL="0" distR="0" wp14:anchorId="60166991" wp14:editId="0B9AE576">
-            <wp:extent cx="5257800" cy="3244802"/>
-            <wp:effectExtent l="0" t="0" r="0" b="0"/>
-            <wp:docPr id="15" name="Billede 15"/>
+          <wp:inline distT="0" distB="0" distL="0" distR="0" wp14:anchorId="13324DA2" wp14:editId="63954679">
+            <wp:extent cx="5746750" cy="3546552"/>
+            <wp:effectExtent l="0" t="0" r="6350" b="0"/>
+            <wp:docPr id="36" name="Billede 36"/>
             <wp:cNvGraphicFramePr>
               <a:graphicFrameLocks xmlns:a="http://schemas.openxmlformats.org/drawingml/2006/main" noChangeAspect="1"/>
             </wp:cNvGraphicFramePr>
@@ -7834,7 +7420,7 @@
                   <pic:spPr>
                     <a:xfrm>
                       <a:off x="0" y="0"/>
-                      <a:ext cx="5274114" cy="3254870"/>
+                      <a:ext cx="5761716" cy="3555788"/>
                     </a:xfrm>
                     <a:prstGeom prst="rect">
                       <a:avLst/>
@@ -7849,15 +7435,17 @@
     </w:p>
     <w:p>
       <w:r>
-        <w:rPr>
-          <w:noProof/>
-        </w:rPr>
-        <w:lastRenderedPageBreak/>
+        <w:t xml:space="preserve">We can also compare the effects on GDP, also now including the case where productivity is included with all the other effects. </w:t>
+      </w:r>
+    </w:p>
+    <w:p/>
+    <w:p>
+      <w:r>
         <w:drawing>
-          <wp:inline distT="0" distB="0" distL="0" distR="0" wp14:anchorId="755264FD" wp14:editId="241179C3">
-            <wp:extent cx="5619750" cy="3468175"/>
+          <wp:inline distT="0" distB="0" distL="0" distR="0" wp14:anchorId="0A046A8F" wp14:editId="68B5A228">
+            <wp:extent cx="6120130" cy="3776980"/>
             <wp:effectExtent l="0" t="0" r="0" b="0"/>
-            <wp:docPr id="21" name="Billede 21"/>
+            <wp:docPr id="45" name="Billede 45"/>
             <wp:cNvGraphicFramePr>
               <a:graphicFrameLocks xmlns:a="http://schemas.openxmlformats.org/drawingml/2006/main" noChangeAspect="1"/>
             </wp:cNvGraphicFramePr>
@@ -7877,7 +7465,7 @@
                   <pic:spPr>
                     <a:xfrm>
                       <a:off x="0" y="0"/>
-                      <a:ext cx="5622593" cy="3469929"/>
+                      <a:ext cx="6120130" cy="3776980"/>
                     </a:xfrm>
                     <a:prstGeom prst="rect">
                       <a:avLst/>
@@ -7892,38 +7480,18 @@
     </w:p>
     <w:p/>
     <w:p>
-      <w:pPr>
-        <w:spacing w:line="360" w:lineRule="auto"/>
-      </w:pPr>
-      <w:r>
-        <w:t xml:space="preserve">We can see that the increase in the maximum level of income insurance </w:t>
-      </w:r>
-      <w:r>
-        <w:t>is now two percent points above scenario 1</w:t>
-      </w:r>
-      <w:r>
-        <w:t xml:space="preserve">. </w:t>
-      </w:r>
-      <w:r>
-        <w:t xml:space="preserve">We will now look at the difference in the macroeconomic effects of the larger increase. </w:t>
-      </w:r>
-    </w:p>
-    <w:p/>
-    <w:p>
-      <w:pPr>
-        <w:rPr>
-          <w:lang w:val="da-DK"/>
-        </w:rPr>
-      </w:pPr>
-      <w:r>
-        <w:rPr>
-          <w:noProof/>
-        </w:rPr>
+      <w:r>
+        <w:lastRenderedPageBreak/>
+        <w:t xml:space="preserve">Isolating the case in which productivity is included we can also look at the effect on employment and net lending. Here we especially see how the productivity has a much larger effect on employment.  </w:t>
+      </w:r>
+    </w:p>
+    <w:p>
+      <w:r>
         <w:drawing>
-          <wp:inline distT="0" distB="0" distL="0" distR="0" wp14:anchorId="20B22374" wp14:editId="013311CF">
-            <wp:extent cx="4610100" cy="2845079"/>
+          <wp:inline distT="0" distB="0" distL="0" distR="0" wp14:anchorId="080445BF" wp14:editId="68DF399A">
+            <wp:extent cx="6120130" cy="3776980"/>
             <wp:effectExtent l="0" t="0" r="0" b="0"/>
-            <wp:docPr id="37" name="Billede 37"/>
+            <wp:docPr id="48" name="Billede 48"/>
             <wp:cNvGraphicFramePr>
               <a:graphicFrameLocks xmlns:a="http://schemas.openxmlformats.org/drawingml/2006/main" noChangeAspect="1"/>
             </wp:cNvGraphicFramePr>
@@ -7943,7 +7511,7 @@
                   <pic:spPr>
                     <a:xfrm>
                       <a:off x="0" y="0"/>
-                      <a:ext cx="4613892" cy="2847419"/>
+                      <a:ext cx="6120130" cy="3776980"/>
                     </a:xfrm>
                     <a:prstGeom prst="rect">
                       <a:avLst/>
@@ -7958,20 +7526,94 @@
     </w:p>
     <w:p>
       <w:pPr>
-        <w:rPr>
-          <w:lang w:val="da-DK"/>
-        </w:rPr>
+        <w:spacing w:line="360" w:lineRule="auto"/>
+      </w:pPr>
+    </w:p>
+    <w:p>
+      <w:pPr>
+        <w:spacing w:line="360" w:lineRule="auto"/>
+      </w:pPr>
+    </w:p>
+    <w:p>
+      <w:pPr>
+        <w:spacing w:line="360" w:lineRule="auto"/>
+      </w:pPr>
+      <w:r>
+        <w:t>In</w:t>
+      </w:r>
+      <w:r>
+        <w:t xml:space="preserve"> all the</w:t>
+      </w:r>
+      <w:r>
+        <w:t xml:space="preserve"> scenario</w:t>
+      </w:r>
+      <w:r>
+        <w:t>s up until now, we have been looking at the effects of removing the suppressing of the rate regulation rate, finding no till little overall macroeconomic effect on employment when not including the questionable productivity channel.</w:t>
+      </w:r>
+    </w:p>
+    <w:p>
+      <w:pPr>
+        <w:spacing w:line="360" w:lineRule="auto"/>
+      </w:pPr>
+      <w:r>
+        <w:t xml:space="preserve"> W</w:t>
+      </w:r>
+      <w:r>
+        <w:t xml:space="preserve">e </w:t>
+      </w:r>
+      <w:r>
+        <w:t>now look at a longer and more radical shock by changing</w:t>
+      </w:r>
+      <w:r>
+        <w:t xml:space="preserve"> the equation for the maximum level of income insurance, so that it follows the growth in wages from two years before the financial year. Therefore, this scenario will show the counterfactual situation in which the</w:t>
+      </w:r>
+      <w:r>
+        <w:t xml:space="preserve"> maximum level of</w:t>
+      </w:r>
+      <w:r>
+        <w:t xml:space="preserve"> income insurance will</w:t>
+      </w:r>
+      <w:r>
+        <w:t xml:space="preserve"> no longer</w:t>
+      </w:r>
+      <w:r>
+        <w:t xml:space="preserve"> be subtracted by up till 0.3% each time the growth in wages exceeds 2%. </w:t>
+      </w:r>
+      <w:r>
+        <w:t>Also, the regulation from the 201</w:t>
+      </w:r>
+      <w:r>
+        <w:t>2</w:t>
+      </w:r>
+      <w:r>
+        <w:t xml:space="preserve"> tax reform is removed in this scenario</w:t>
+      </w:r>
+      <w:r>
+        <w:t xml:space="preserve"> as in the prior scenarios</w:t>
+      </w:r>
+      <w:r>
+        <w:t xml:space="preserve">. The new equation </w:t>
+      </w:r>
+      <w:r>
+        <w:t>for</w:t>
+      </w:r>
+      <w:r>
+        <w:t xml:space="preserve"> the maximum level of income insurance takes the following form: </w:t>
+      </w:r>
+    </w:p>
+    <w:p>
+      <w:pPr>
+        <w:spacing w:line="360" w:lineRule="auto"/>
       </w:pPr>
       <w:r>
         <w:rPr>
           <w:noProof/>
         </w:rPr>
-        <w:lastRenderedPageBreak/>
         <w:drawing>
-          <wp:inline distT="0" distB="0" distL="0" distR="0" wp14:anchorId="6B514D17" wp14:editId="4092334C">
-            <wp:extent cx="4943475" cy="3050819"/>
-            <wp:effectExtent l="0" t="0" r="0" b="0"/>
-            <wp:docPr id="38" name="Billede 38"/>
+          <wp:inline distT="0" distB="0" distL="0" distR="0" wp14:anchorId="5CFE5908" wp14:editId="5F23D776">
+            <wp:extent cx="6120130" cy="549275"/>
+            <wp:effectExtent l="0" t="0" r="0" b="3175"/>
+            <wp:docPr id="10" name="Billede 10"/>
             <wp:cNvGraphicFramePr>
               <a:graphicFrameLocks xmlns:a="http://schemas.openxmlformats.org/drawingml/2006/main" noChangeAspect="1"/>
             </wp:cNvGraphicFramePr>
@@ -7991,7 +7633,7 @@
                   <pic:spPr>
                     <a:xfrm>
                       <a:off x="0" y="0"/>
-                      <a:ext cx="4948701" cy="3054044"/>
+                      <a:ext cx="6120130" cy="549275"/>
                     </a:xfrm>
                     <a:prstGeom prst="rect">
                       <a:avLst/>
@@ -8009,63 +7651,100 @@
         <w:spacing w:line="360" w:lineRule="auto"/>
       </w:pPr>
       <w:r>
-        <w:t xml:space="preserve">From the two plots we can see that the effects are slightly higher when letting the maximum level of income insurance follow the wage growth. But the overall effects turn out to be the same. </w:t>
-      </w:r>
-    </w:p>
-    <w:p/>
-    <w:p/>
-    <w:p/>
-    <w:p/>
-    <w:p/>
-    <w:p/>
-    <w:p>
-      <w:pPr>
-        <w:pStyle w:val="Overskrift1"/>
-      </w:pPr>
-      <w:r>
-        <w:t xml:space="preserve">Sensitivity analysis </w:t>
-      </w:r>
-    </w:p>
-    <w:p/>
-    <w:p>
-      <w:pPr>
-        <w:pStyle w:val="Overskrift2"/>
-      </w:pPr>
-      <w:r>
-        <w:t>Demand channel</w:t>
-      </w:r>
-    </w:p>
-    <w:p/>
-    <w:p>
-      <w:r>
-        <w:t xml:space="preserve">In this section we will perform a sensitivity test of the most influential parameters in the shocks. First, we will look at the estimate going into the equation of the average income insurance when performing the shock in scenario 1.  We know that the estimate should be between 0.85 and 1 as the fraction of receivers of the maximum level of income insurance is 0.85. And no more than 100% can receive the maximum level. </w:t>
-      </w:r>
-    </w:p>
-    <w:p>
-      <w:r>
-        <w:t>Therefor we will test the effect of lowering this estimate to 0.85 assuming that only the people on maximum level of income insurance will experience the increase. On the other site most of the increases in the maximum level of income insurance comes from wage increases, which will also increase the level received by those not hitting the maximum level of income insurance, therefor we increase it to 0.99.</w:t>
-      </w:r>
-    </w:p>
-    <w:p/>
-    <w:p>
-      <w:pPr>
-        <w:pStyle w:val="Overskrift3"/>
-      </w:pPr>
-      <w:r>
         <w:lastRenderedPageBreak/>
-        <w:t>Estimate of 0.85</w:t>
-      </w:r>
-    </w:p>
-    <w:p>
-      <w:r>
-        <w:rPr>
-          <w:noProof/>
-        </w:rPr>
+        <w:t xml:space="preserve"> </w:t>
+      </w:r>
+      <w:r>
+        <w:t xml:space="preserve">We keep using the </w:t>
+      </w:r>
+      <w:r>
+        <w:t>wage</w:t>
+      </w:r>
+      <w:r>
+        <w:t xml:space="preserve"> growth two year</w:t>
+      </w:r>
+      <w:r>
+        <w:t>s</w:t>
+      </w:r>
+      <w:r>
+        <w:t xml:space="preserve"> before the financial year for consistency, as the (</w:t>
+      </w:r>
+      <w:proofErr w:type="gramStart"/>
+      <w:r>
+        <w:t>quit</w:t>
+      </w:r>
+      <w:proofErr w:type="gramEnd"/>
+      <w:r>
+        <w:t xml:space="preserve"> large) increases in 2003 and 2004 would inflate </w:t>
+      </w:r>
+      <w:proofErr w:type="spellStart"/>
+      <w:r>
+        <w:t>max_dp</w:t>
+      </w:r>
+      <w:proofErr w:type="spellEnd"/>
+      <w:r>
+        <w:t xml:space="preserve"> in the baseline but not in this scenario.</w:t>
+      </w:r>
+      <w:r>
+        <w:t xml:space="preserve"> </w:t>
+      </w:r>
+      <w:r>
+        <w:t>As a result of the shock, we</w:t>
+      </w:r>
+      <w:r>
+        <w:t xml:space="preserve"> would expect </w:t>
+      </w:r>
+      <w:proofErr w:type="spellStart"/>
+      <w:r>
+        <w:t>max_dp</w:t>
+      </w:r>
+      <w:proofErr w:type="spellEnd"/>
+      <w:r>
+        <w:t xml:space="preserve"> </w:t>
+      </w:r>
+      <w:r>
+        <w:t>to increase</w:t>
+      </w:r>
+      <w:r>
+        <w:t xml:space="preserve"> even more than in scenario 1</w:t>
+      </w:r>
+      <w:r>
+        <w:t>.</w:t>
+      </w:r>
+      <w:r>
+        <w:t xml:space="preserve"> </w:t>
+      </w:r>
+      <w:r>
+        <w:t>A</w:t>
+      </w:r>
+      <w:r>
+        <w:t xml:space="preserve">s can be seen from the graph below </w:t>
+      </w:r>
+      <w:proofErr w:type="spellStart"/>
+      <w:r>
+        <w:t>max_dp</w:t>
+      </w:r>
+      <w:proofErr w:type="spellEnd"/>
+      <w:r>
+        <w:t xml:space="preserve"> increases by almost 6% from 2006q3 till 2020q1</w:t>
+      </w:r>
+      <w:r>
+        <w:t xml:space="preserve"> compared with approximately 3.5% we saw before</w:t>
+      </w:r>
+      <w:r>
+        <w:t xml:space="preserve">. </w:t>
+      </w:r>
+    </w:p>
+    <w:p>
+      <w:pPr>
+        <w:spacing w:line="360" w:lineRule="auto"/>
+      </w:pPr>
+      <w:r>
         <w:drawing>
-          <wp:inline distT="0" distB="0" distL="0" distR="0" wp14:anchorId="7ABABE34" wp14:editId="53A6CED3">
-            <wp:extent cx="4484535" cy="2767588"/>
-            <wp:effectExtent l="0" t="0" r="0" b="0"/>
-            <wp:docPr id="41" name="Billede 41"/>
+          <wp:inline distT="0" distB="0" distL="0" distR="0" wp14:anchorId="22BA11FF" wp14:editId="3CD34158">
+            <wp:extent cx="4965700" cy="3064535"/>
+            <wp:effectExtent l="0" t="0" r="6350" b="2540"/>
+            <wp:docPr id="53" name="Billede 53"/>
             <wp:cNvGraphicFramePr>
               <a:graphicFrameLocks xmlns:a="http://schemas.openxmlformats.org/drawingml/2006/main" noChangeAspect="1"/>
             </wp:cNvGraphicFramePr>
@@ -8085,7 +7764,7 @@
                   <pic:spPr>
                     <a:xfrm>
                       <a:off x="0" y="0"/>
-                      <a:ext cx="4496546" cy="2775001"/>
+                      <a:ext cx="4970056" cy="3067223"/>
                     </a:xfrm>
                     <a:prstGeom prst="rect">
                       <a:avLst/>
@@ -8099,21 +7778,15 @@
       </w:r>
     </w:p>
     <w:p>
-      <w:r>
-        <w:t>Seems like the magnitude of the shock is the same in the two scenarios which makes since I guess, as the baseline should be lower to start with?</w:t>
-      </w:r>
-    </w:p>
-    <w:p/>
-    <w:p>
-      <w:r>
-        <w:rPr>
-          <w:noProof/>
-        </w:rPr>
+      <w:pPr>
+        <w:spacing w:line="360" w:lineRule="auto"/>
+      </w:pPr>
+      <w:r>
         <w:drawing>
-          <wp:inline distT="0" distB="0" distL="0" distR="0" wp14:anchorId="142D4314" wp14:editId="1478FA0A">
-            <wp:extent cx="4818490" cy="2973685"/>
+          <wp:inline distT="0" distB="0" distL="0" distR="0" wp14:anchorId="76BEFE0B" wp14:editId="38823E21">
+            <wp:extent cx="5162550" cy="3186019"/>
             <wp:effectExtent l="0" t="0" r="0" b="0"/>
-            <wp:docPr id="42" name="Billede 42"/>
+            <wp:docPr id="57" name="Billede 57"/>
             <wp:cNvGraphicFramePr>
               <a:graphicFrameLocks xmlns:a="http://schemas.openxmlformats.org/drawingml/2006/main" noChangeAspect="1"/>
             </wp:cNvGraphicFramePr>
@@ -8133,7 +7806,7 @@
                   <pic:spPr>
                     <a:xfrm>
                       <a:off x="0" y="0"/>
-                      <a:ext cx="4821527" cy="2975559"/>
+                      <a:ext cx="5171281" cy="3191407"/>
                     </a:xfrm>
                     <a:prstGeom prst="rect">
                       <a:avLst/>
@@ -8146,51 +7819,25 @@
         </w:drawing>
       </w:r>
     </w:p>
-    <w:p>
-      <w:r>
-        <w:t xml:space="preserve">I think the increase in demand is lower because of its an increase in the </w:t>
-      </w:r>
-      <w:proofErr w:type="spellStart"/>
-      <w:r>
-        <w:t>dp_person</w:t>
-      </w:r>
-      <w:proofErr w:type="spellEnd"/>
-      <w:r>
-        <w:t xml:space="preserve"> of the same magnitude, but a lower number?</w:t>
-      </w:r>
-    </w:p>
     <w:p/>
-    <w:p>
-      <w:r>
-        <w:t xml:space="preserve">We can see that the effect of the demand channel on employment now is lower adding 220 to the employed. </w:t>
-      </w:r>
-    </w:p>
     <w:p/>
     <w:p>
-      <w:pPr>
-        <w:pStyle w:val="Overskrift3"/>
-      </w:pPr>
       <w:r>
         <w:lastRenderedPageBreak/>
-        <w:t>Estimate of 0.99</w:t>
+        <w:t xml:space="preserve">Comparing the effects including all the channels shows </w:t>
+      </w:r>
+      <w:r>
+        <w:t xml:space="preserve">quit a large effect on the change in employed, decreasing the employed by more than 150.000 from 2006-2020.  </w:t>
       </w:r>
     </w:p>
     <w:p/>
     <w:p>
       <w:r>
-        <w:t>We can see the opposite effects plays in when increasing it from 0.95 to 0.99.</w:t>
-      </w:r>
-    </w:p>
-    <w:p>
-      <w:r>
-        <w:rPr>
-          <w:noProof/>
-        </w:rPr>
         <w:drawing>
-          <wp:inline distT="0" distB="0" distL="0" distR="0" wp14:anchorId="0ED070F7" wp14:editId="1D036E9E">
-            <wp:extent cx="4802059" cy="2337683"/>
+          <wp:inline distT="0" distB="0" distL="0" distR="0" wp14:anchorId="1E036535" wp14:editId="50A85ECE">
+            <wp:extent cx="6120130" cy="3776980"/>
             <wp:effectExtent l="0" t="0" r="0" b="0"/>
-            <wp:docPr id="6" name="Billede 6"/>
+            <wp:docPr id="61" name="Billede 61"/>
             <wp:cNvGraphicFramePr>
               <a:graphicFrameLocks xmlns:a="http://schemas.openxmlformats.org/drawingml/2006/main" noChangeAspect="1"/>
             </wp:cNvGraphicFramePr>
@@ -8210,7 +7857,7 @@
                   <pic:spPr>
                     <a:xfrm>
                       <a:off x="0" y="0"/>
-                      <a:ext cx="4817064" cy="2344988"/>
+                      <a:ext cx="6120130" cy="3776980"/>
                     </a:xfrm>
                     <a:prstGeom prst="rect">
                       <a:avLst/>
@@ -8226,64 +7873,22 @@
     <w:p/>
     <w:p>
       <w:r>
-        <w:t xml:space="preserve">The effect of the demand channel is almost the same again contributing with 254 people now. </w:t>
-      </w:r>
-    </w:p>
-    <w:p>
-      <w:r>
-        <w:t xml:space="preserve">Conclusion is that changes in this parameter doesn’t change the results of the shock. </w:t>
-      </w:r>
-    </w:p>
-    <w:p>
-      <w:pPr>
-        <w:pStyle w:val="Overskrift2"/>
-      </w:pPr>
-      <w:r>
-        <w:t xml:space="preserve">Wage channel </w:t>
-      </w:r>
-    </w:p>
-    <w:p/>
-    <w:p>
-      <w:r>
-        <w:t xml:space="preserve">One of the most central parameters for the wage channel is the limit that the worker unions will allow for the wage gap. As we don’t observe this limit in the data it is hard to find any evidence that backs up the value of this parameter. Even though fining the parameter is tough, much literature presented in section three confirms that the maximum level of income insurance should affect the wage negotiations. In this model assumed through the limits of the wage gap. We will therefor now test how changes to the limit away from 40% affect the results of the model. </w:t>
-      </w:r>
-    </w:p>
-    <w:p/>
-    <w:p>
-      <w:pPr>
-        <w:pStyle w:val="Overskrift3"/>
-      </w:pPr>
-      <w:r>
-        <w:t>Wage gap limit of 38%</w:t>
-      </w:r>
-    </w:p>
-    <w:p/>
-    <w:p>
-      <w:r>
-        <w:t xml:space="preserve">There will be no effect on the wage gap. </w:t>
-      </w:r>
-    </w:p>
-    <w:p/>
-    <w:p>
-      <w:pPr>
-        <w:pStyle w:val="Overskrift3"/>
-      </w:pPr>
-      <w:r>
-        <w:t>Wage gap limit of 42%</w:t>
-      </w:r>
-    </w:p>
-    <w:p/>
-    <w:p>
-      <w:r>
-        <w:rPr>
-          <w:noProof/>
-        </w:rPr>
-        <w:lastRenderedPageBreak/>
+        <w:t xml:space="preserve">Looking at the change in employment using all the channels </w:t>
+      </w:r>
+      <w:r>
+        <w:t>except</w:t>
+      </w:r>
+      <w:r>
+        <w:t xml:space="preserve"> productivity we get the following results: </w:t>
+      </w:r>
+    </w:p>
+    <w:p>
+      <w:r>
         <w:drawing>
-          <wp:inline distT="0" distB="0" distL="0" distR="0" wp14:anchorId="1735FD3E" wp14:editId="558426CE">
-            <wp:extent cx="5772150" cy="2178657"/>
-            <wp:effectExtent l="0" t="0" r="0" b="0"/>
-            <wp:docPr id="8" name="Billede 8"/>
+          <wp:inline distT="0" distB="0" distL="0" distR="0" wp14:anchorId="013CAC77" wp14:editId="375AB491">
+            <wp:extent cx="5873750" cy="3122930"/>
+            <wp:effectExtent l="0" t="0" r="0" b="1270"/>
+            <wp:docPr id="62" name="Billede 62"/>
             <wp:cNvGraphicFramePr>
               <a:graphicFrameLocks xmlns:a="http://schemas.openxmlformats.org/drawingml/2006/main" noChangeAspect="1"/>
             </wp:cNvGraphicFramePr>
@@ -8303,7 +7908,7 @@
                   <pic:spPr>
                     <a:xfrm>
                       <a:off x="0" y="0"/>
-                      <a:ext cx="5798100" cy="2188452"/>
+                      <a:ext cx="5882357" cy="3127506"/>
                     </a:xfrm>
                     <a:prstGeom prst="rect">
                       <a:avLst/>
@@ -8318,15 +7923,52 @@
     </w:p>
     <w:p/>
     <w:p>
+      <w:pPr>
+        <w:pStyle w:val="Overskrift1"/>
+      </w:pPr>
+      <w:r>
+        <w:t xml:space="preserve">Sensitivity analysis </w:t>
+      </w:r>
+    </w:p>
+    <w:p/>
+    <w:p>
+      <w:pPr>
+        <w:pStyle w:val="Overskrift2"/>
+      </w:pPr>
+      <w:r>
+        <w:t>Demand channel</w:t>
+      </w:r>
+    </w:p>
+    <w:p/>
+    <w:p>
+      <w:r>
+        <w:t xml:space="preserve">In this section we will perform a sensitivity test of the most influential parameters in the shocks. First, we will look at the estimate going into the equation of the average income insurance when performing the shock in scenario 1.  We know that the estimate should be between 0.85 and 1 as the fraction of receivers of the maximum level of income insurance is 0.85. And no more than 100% can receive the maximum level. </w:t>
+      </w:r>
+    </w:p>
+    <w:p>
+      <w:r>
+        <w:t>Therefor we will test the effect of lowering this estimate to 0.85 assuming that only the people on maximum level of income insurance will experience the increase. On the other site most of the increases in the maximum level of income insurance comes from wage increases, which will also increase the level received by those not hitting the maximum level of income insurance, therefor we increase it to 0.99.</w:t>
+      </w:r>
+    </w:p>
+    <w:p/>
+    <w:p>
+      <w:pPr>
+        <w:pStyle w:val="Overskrift3"/>
+      </w:pPr>
+      <w:r>
+        <w:t>Estimate of 0.85</w:t>
+      </w:r>
+    </w:p>
+    <w:p>
       <w:r>
         <w:rPr>
           <w:noProof/>
         </w:rPr>
         <w:drawing>
-          <wp:inline distT="0" distB="0" distL="0" distR="0" wp14:anchorId="35403BC8" wp14:editId="5F781E13">
-            <wp:extent cx="5883965" cy="2098040"/>
+          <wp:inline distT="0" distB="0" distL="0" distR="0" wp14:anchorId="7ABABE34" wp14:editId="53A6CED3">
+            <wp:extent cx="4484535" cy="2767588"/>
             <wp:effectExtent l="0" t="0" r="0" b="0"/>
-            <wp:docPr id="12" name="Billede 12"/>
+            <wp:docPr id="41" name="Billede 41"/>
             <wp:cNvGraphicFramePr>
               <a:graphicFrameLocks xmlns:a="http://schemas.openxmlformats.org/drawingml/2006/main" noChangeAspect="1"/>
             </wp:cNvGraphicFramePr>
@@ -8346,7 +7988,7 @@
                   <pic:spPr>
                     <a:xfrm>
                       <a:off x="0" y="0"/>
-                      <a:ext cx="5952357" cy="2122426"/>
+                      <a:ext cx="4496546" cy="2775001"/>
                     </a:xfrm>
                     <a:prstGeom prst="rect">
                       <a:avLst/>
@@ -8359,17 +8001,23 @@
         </w:drawing>
       </w:r>
     </w:p>
+    <w:p>
+      <w:r>
+        <w:t>Seems like the magnitude of the shock is the same in the two scenarios which makes since I guess, as the baseline should be lower to start with?</w:t>
+      </w:r>
+    </w:p>
     <w:p/>
     <w:p>
       <w:r>
         <w:rPr>
           <w:noProof/>
         </w:rPr>
+        <w:lastRenderedPageBreak/>
         <w:drawing>
-          <wp:inline distT="0" distB="0" distL="0" distR="0" wp14:anchorId="0067E591" wp14:editId="1ADBA079">
-            <wp:extent cx="6120130" cy="2210463"/>
+          <wp:inline distT="0" distB="0" distL="0" distR="0" wp14:anchorId="142D4314" wp14:editId="1478FA0A">
+            <wp:extent cx="4818490" cy="2973685"/>
             <wp:effectExtent l="0" t="0" r="0" b="0"/>
-            <wp:docPr id="13" name="Billede 13"/>
+            <wp:docPr id="42" name="Billede 42"/>
             <wp:cNvGraphicFramePr>
               <a:graphicFrameLocks xmlns:a="http://schemas.openxmlformats.org/drawingml/2006/main" noChangeAspect="1"/>
             </wp:cNvGraphicFramePr>
@@ -8389,7 +8037,7 @@
                   <pic:spPr>
                     <a:xfrm>
                       <a:off x="0" y="0"/>
-                      <a:ext cx="6126991" cy="2212941"/>
+                      <a:ext cx="4821527" cy="2975559"/>
                     </a:xfrm>
                     <a:prstGeom prst="rect">
                       <a:avLst/>
@@ -8402,18 +8050,50 @@
         </w:drawing>
       </w:r>
     </w:p>
+    <w:p>
+      <w:r>
+        <w:t xml:space="preserve">I think the increase in demand is lower because of its an increase in the </w:t>
+      </w:r>
+      <w:proofErr w:type="spellStart"/>
+      <w:r>
+        <w:t>dp_person</w:t>
+      </w:r>
+      <w:proofErr w:type="spellEnd"/>
+      <w:r>
+        <w:t xml:space="preserve"> of the same magnitude, but a lower number?</w:t>
+      </w:r>
+    </w:p>
     <w:p/>
     <w:p>
       <w:r>
+        <w:t xml:space="preserve">We can see that the effect of the demand channel on employment now is lower adding 220 to the employed. </w:t>
+      </w:r>
+    </w:p>
+    <w:p/>
+    <w:p>
+      <w:pPr>
+        <w:pStyle w:val="Overskrift3"/>
+      </w:pPr>
+      <w:r>
+        <w:t>Estimate of 0.99</w:t>
+      </w:r>
+    </w:p>
+    <w:p/>
+    <w:p>
+      <w:r>
+        <w:t>We can see the opposite effects plays in when increasing it from 0.95 to 0.99.</w:t>
+      </w:r>
+    </w:p>
+    <w:p>
+      <w:r>
         <w:rPr>
           <w:noProof/>
         </w:rPr>
-        <w:lastRenderedPageBreak/>
         <w:drawing>
-          <wp:inline distT="0" distB="0" distL="0" distR="0" wp14:anchorId="28AB64D8" wp14:editId="11B50AA8">
-            <wp:extent cx="6119804" cy="2345635"/>
+          <wp:inline distT="0" distB="0" distL="0" distR="0" wp14:anchorId="0ED070F7" wp14:editId="1D036E9E">
+            <wp:extent cx="4802059" cy="2337683"/>
             <wp:effectExtent l="0" t="0" r="0" b="0"/>
-            <wp:docPr id="20" name="Billede 20"/>
+            <wp:docPr id="6" name="Billede 6"/>
             <wp:cNvGraphicFramePr>
               <a:graphicFrameLocks xmlns:a="http://schemas.openxmlformats.org/drawingml/2006/main" noChangeAspect="1"/>
             </wp:cNvGraphicFramePr>
@@ -8433,6 +8113,228 @@
                   <pic:spPr>
                     <a:xfrm>
                       <a:off x="0" y="0"/>
+                      <a:ext cx="4817064" cy="2344988"/>
+                    </a:xfrm>
+                    <a:prstGeom prst="rect">
+                      <a:avLst/>
+                    </a:prstGeom>
+                  </pic:spPr>
+                </pic:pic>
+              </a:graphicData>
+            </a:graphic>
+          </wp:inline>
+        </w:drawing>
+      </w:r>
+    </w:p>
+    <w:p/>
+    <w:p>
+      <w:r>
+        <w:t xml:space="preserve">The effect of the demand channel is almost the same again contributing with 254 people now. </w:t>
+      </w:r>
+    </w:p>
+    <w:p>
+      <w:r>
+        <w:lastRenderedPageBreak/>
+        <w:t xml:space="preserve">Conclusion is that changes in this parameter doesn’t change the results of the shock. </w:t>
+      </w:r>
+    </w:p>
+    <w:p>
+      <w:pPr>
+        <w:pStyle w:val="Overskrift2"/>
+      </w:pPr>
+      <w:r>
+        <w:t xml:space="preserve">Wage channel </w:t>
+      </w:r>
+    </w:p>
+    <w:p/>
+    <w:p>
+      <w:r>
+        <w:t xml:space="preserve">One of the most central parameters for the wage channel is the limit that the worker unions will allow for the wage gap. As we don’t observe this limit in the data it is hard to find any evidence that backs up the value of this parameter. Even though fining the parameter is tough, much literature presented in section three confirms that the maximum level of income insurance should affect the wage negotiations. In this model assumed through the limits of the wage gap. We will therefor now test how changes to the limit away from 40% affect the results of the model. </w:t>
+      </w:r>
+    </w:p>
+    <w:p/>
+    <w:p>
+      <w:pPr>
+        <w:pStyle w:val="Overskrift3"/>
+      </w:pPr>
+      <w:r>
+        <w:t>Wage gap limit of 38%</w:t>
+      </w:r>
+    </w:p>
+    <w:p/>
+    <w:p>
+      <w:r>
+        <w:t xml:space="preserve">There will be no effect on the wage gap. </w:t>
+      </w:r>
+    </w:p>
+    <w:p/>
+    <w:p>
+      <w:pPr>
+        <w:pStyle w:val="Overskrift3"/>
+      </w:pPr>
+      <w:r>
+        <w:t>Wage gap limit of 42%</w:t>
+      </w:r>
+    </w:p>
+    <w:p/>
+    <w:p>
+      <w:r>
+        <w:rPr>
+          <w:noProof/>
+        </w:rPr>
+        <w:drawing>
+          <wp:inline distT="0" distB="0" distL="0" distR="0" wp14:anchorId="1735FD3E" wp14:editId="558426CE">
+            <wp:extent cx="5772150" cy="2178657"/>
+            <wp:effectExtent l="0" t="0" r="0" b="0"/>
+            <wp:docPr id="8" name="Billede 8"/>
+            <wp:cNvGraphicFramePr>
+              <a:graphicFrameLocks xmlns:a="http://schemas.openxmlformats.org/drawingml/2006/main" noChangeAspect="1"/>
+            </wp:cNvGraphicFramePr>
+            <a:graphic xmlns:a="http://schemas.openxmlformats.org/drawingml/2006/main">
+              <a:graphicData uri="http://schemas.openxmlformats.org/drawingml/2006/picture">
+                <pic:pic xmlns:pic="http://schemas.openxmlformats.org/drawingml/2006/picture">
+                  <pic:nvPicPr>
+                    <pic:cNvPr id="1" name=""/>
+                    <pic:cNvPicPr/>
+                  </pic:nvPicPr>
+                  <pic:blipFill>
+                    <a:blip r:embed="rId62"/>
+                    <a:stretch>
+                      <a:fillRect/>
+                    </a:stretch>
+                  </pic:blipFill>
+                  <pic:spPr>
+                    <a:xfrm>
+                      <a:off x="0" y="0"/>
+                      <a:ext cx="5798100" cy="2188452"/>
+                    </a:xfrm>
+                    <a:prstGeom prst="rect">
+                      <a:avLst/>
+                    </a:prstGeom>
+                  </pic:spPr>
+                </pic:pic>
+              </a:graphicData>
+            </a:graphic>
+          </wp:inline>
+        </w:drawing>
+      </w:r>
+    </w:p>
+    <w:p/>
+    <w:p>
+      <w:r>
+        <w:rPr>
+          <w:noProof/>
+        </w:rPr>
+        <w:drawing>
+          <wp:inline distT="0" distB="0" distL="0" distR="0" wp14:anchorId="35403BC8" wp14:editId="5F781E13">
+            <wp:extent cx="5883965" cy="2098040"/>
+            <wp:effectExtent l="0" t="0" r="0" b="0"/>
+            <wp:docPr id="12" name="Billede 12"/>
+            <wp:cNvGraphicFramePr>
+              <a:graphicFrameLocks xmlns:a="http://schemas.openxmlformats.org/drawingml/2006/main" noChangeAspect="1"/>
+            </wp:cNvGraphicFramePr>
+            <a:graphic xmlns:a="http://schemas.openxmlformats.org/drawingml/2006/main">
+              <a:graphicData uri="http://schemas.openxmlformats.org/drawingml/2006/picture">
+                <pic:pic xmlns:pic="http://schemas.openxmlformats.org/drawingml/2006/picture">
+                  <pic:nvPicPr>
+                    <pic:cNvPr id="1" name=""/>
+                    <pic:cNvPicPr/>
+                  </pic:nvPicPr>
+                  <pic:blipFill>
+                    <a:blip r:embed="rId63"/>
+                    <a:stretch>
+                      <a:fillRect/>
+                    </a:stretch>
+                  </pic:blipFill>
+                  <pic:spPr>
+                    <a:xfrm>
+                      <a:off x="0" y="0"/>
+                      <a:ext cx="5952357" cy="2122426"/>
+                    </a:xfrm>
+                    <a:prstGeom prst="rect">
+                      <a:avLst/>
+                    </a:prstGeom>
+                  </pic:spPr>
+                </pic:pic>
+              </a:graphicData>
+            </a:graphic>
+          </wp:inline>
+        </w:drawing>
+      </w:r>
+    </w:p>
+    <w:p/>
+    <w:p>
+      <w:r>
+        <w:rPr>
+          <w:noProof/>
+        </w:rPr>
+        <w:drawing>
+          <wp:inline distT="0" distB="0" distL="0" distR="0" wp14:anchorId="0067E591" wp14:editId="1ADBA079">
+            <wp:extent cx="6120130" cy="2210463"/>
+            <wp:effectExtent l="0" t="0" r="0" b="0"/>
+            <wp:docPr id="13" name="Billede 13"/>
+            <wp:cNvGraphicFramePr>
+              <a:graphicFrameLocks xmlns:a="http://schemas.openxmlformats.org/drawingml/2006/main" noChangeAspect="1"/>
+            </wp:cNvGraphicFramePr>
+            <a:graphic xmlns:a="http://schemas.openxmlformats.org/drawingml/2006/main">
+              <a:graphicData uri="http://schemas.openxmlformats.org/drawingml/2006/picture">
+                <pic:pic xmlns:pic="http://schemas.openxmlformats.org/drawingml/2006/picture">
+                  <pic:nvPicPr>
+                    <pic:cNvPr id="1" name=""/>
+                    <pic:cNvPicPr/>
+                  </pic:nvPicPr>
+                  <pic:blipFill>
+                    <a:blip r:embed="rId64"/>
+                    <a:stretch>
+                      <a:fillRect/>
+                    </a:stretch>
+                  </pic:blipFill>
+                  <pic:spPr>
+                    <a:xfrm>
+                      <a:off x="0" y="0"/>
+                      <a:ext cx="6126991" cy="2212941"/>
+                    </a:xfrm>
+                    <a:prstGeom prst="rect">
+                      <a:avLst/>
+                    </a:prstGeom>
+                  </pic:spPr>
+                </pic:pic>
+              </a:graphicData>
+            </a:graphic>
+          </wp:inline>
+        </w:drawing>
+      </w:r>
+    </w:p>
+    <w:p/>
+    <w:p>
+      <w:r>
+        <w:rPr>
+          <w:noProof/>
+        </w:rPr>
+        <w:drawing>
+          <wp:inline distT="0" distB="0" distL="0" distR="0" wp14:anchorId="28AB64D8" wp14:editId="11B50AA8">
+            <wp:extent cx="6119804" cy="2345635"/>
+            <wp:effectExtent l="0" t="0" r="0" b="0"/>
+            <wp:docPr id="20" name="Billede 20"/>
+            <wp:cNvGraphicFramePr>
+              <a:graphicFrameLocks xmlns:a="http://schemas.openxmlformats.org/drawingml/2006/main" noChangeAspect="1"/>
+            </wp:cNvGraphicFramePr>
+            <a:graphic xmlns:a="http://schemas.openxmlformats.org/drawingml/2006/main">
+              <a:graphicData uri="http://schemas.openxmlformats.org/drawingml/2006/picture">
+                <pic:pic xmlns:pic="http://schemas.openxmlformats.org/drawingml/2006/picture">
+                  <pic:nvPicPr>
+                    <pic:cNvPr id="1" name=""/>
+                    <pic:cNvPicPr/>
+                  </pic:nvPicPr>
+                  <pic:blipFill>
+                    <a:blip r:embed="rId65"/>
+                    <a:stretch>
+                      <a:fillRect/>
+                    </a:stretch>
+                  </pic:blipFill>
+                  <pic:spPr>
+                    <a:xfrm>
+                      <a:off x="0" y="0"/>
                       <a:ext cx="6137665" cy="2352481"/>
                     </a:xfrm>
                     <a:prstGeom prst="rect">
@@ -8464,6 +8366,7 @@
         <w:pStyle w:val="Overskrift1"/>
       </w:pPr>
       <w:r>
+        <w:lastRenderedPageBreak/>
         <w:t>Behavioral equations estimated</w:t>
       </w:r>
     </w:p>
@@ -8481,7 +8384,6 @@
         <w:rPr>
           <w:noProof/>
         </w:rPr>
-        <w:lastRenderedPageBreak/>
         <w:drawing>
           <wp:inline distT="0" distB="0" distL="0" distR="0" wp14:anchorId="721F2C3F" wp14:editId="0AB7AF51">
             <wp:extent cx="4572000" cy="5426657"/>
@@ -8498,7 +8400,7 @@
                     <pic:cNvPicPr/>
                   </pic:nvPicPr>
                   <pic:blipFill>
-                    <a:blip r:embed="rId62"/>
+                    <a:blip r:embed="rId66"/>
                     <a:stretch>
                       <a:fillRect/>
                     </a:stretch>
@@ -8553,7 +8455,7 @@
                     <pic:cNvPicPr/>
                   </pic:nvPicPr>
                   <pic:blipFill>
-                    <a:blip r:embed="rId63"/>
+                    <a:blip r:embed="rId67"/>
                     <a:stretch>
                       <a:fillRect/>
                     </a:stretch>
@@ -8590,12 +8492,12 @@
       </w:pPr>
     </w:p>
     <w:sectPr>
-      <w:headerReference w:type="even" r:id="rId64"/>
-      <w:headerReference w:type="default" r:id="rId65"/>
-      <w:footerReference w:type="even" r:id="rId66"/>
-      <w:footerReference w:type="default" r:id="rId67"/>
-      <w:headerReference w:type="first" r:id="rId68"/>
-      <w:footerReference w:type="first" r:id="rId69"/>
+      <w:headerReference w:type="even" r:id="rId68"/>
+      <w:headerReference w:type="default" r:id="rId69"/>
+      <w:footerReference w:type="even" r:id="rId70"/>
+      <w:footerReference w:type="default" r:id="rId71"/>
+      <w:headerReference w:type="first" r:id="rId72"/>
+      <w:footerReference w:type="first" r:id="rId73"/>
       <w:pgSz w:w="11906" w:h="16838"/>
       <w:pgMar w:top="1701" w:right="1134" w:bottom="1701" w:left="1134" w:header="708" w:footer="708" w:gutter="0"/>
       <w:cols w:space="708"/>
@@ -9416,7 +9318,7 @@
       </w:r>
     </w:p>
   </w:comment>
-  <w:comment w:id="49" w:author="Simon Fløj Thomsen" w:date="2022-09-14T19:48:00Z" w:initials="SFT">
+  <w:comment w:id="49" w:author="Simon Fløj Thomsen" w:date="2022-10-15T12:58:00Z" w:initials="SFT">
     <w:p>
       <w:pPr>
         <w:pStyle w:val="Kommentartekst"/>
@@ -9428,11 +9330,72 @@
         <w:annotationRef/>
       </w:r>
       <w:r>
+        <w:t>Tilføjet</w:t>
+      </w:r>
+    </w:p>
+  </w:comment>
+  <w:comment w:id="50" w:author="Simon Fløj Thomsen" w:date="2022-10-15T13:16:00Z" w:initials="SFT">
+    <w:p>
+      <w:pPr>
+        <w:pStyle w:val="Kommentartekst"/>
+      </w:pPr>
+      <w:r>
+        <w:rPr>
+          <w:rStyle w:val="Kommentarhenvisning"/>
+        </w:rPr>
+        <w:annotationRef/>
+      </w:r>
+      <w:r>
+        <w:t xml:space="preserve">Der er dog lidt problemer med diagnostics </w:t>
+      </w:r>
+    </w:p>
+  </w:comment>
+  <w:comment w:id="51" w:author="Simon Fløj Thomsen" w:date="2022-10-15T13:21:00Z" w:initials="SFT">
+    <w:p>
+      <w:pPr>
+        <w:pStyle w:val="Kommentartekst"/>
+      </w:pPr>
+      <w:r>
+        <w:rPr>
+          <w:rStyle w:val="Kommentarhenvisning"/>
+        </w:rPr>
+        <w:annotationRef/>
+      </w:r>
+      <w:r>
+        <w:t>Må du gerne hurtigt skimme igennem, men som udgangspunkt bliver denne slettet.</w:t>
+      </w:r>
+    </w:p>
+    <w:p>
+      <w:pPr>
+        <w:pStyle w:val="Kommentartekst"/>
+      </w:pPr>
+    </w:p>
+    <w:p>
+      <w:pPr>
+        <w:pStyle w:val="Kommentartekst"/>
+      </w:pPr>
+      <w:r>
+        <w:t>Både grunde manglende argumenation, og fordi det blot ser ud il at skabe fluktation</w:t>
+      </w:r>
+    </w:p>
+  </w:comment>
+  <w:comment w:id="52" w:author="Simon Fløj Thomsen" w:date="2022-09-14T19:48:00Z" w:initials="SFT">
+    <w:p>
+      <w:pPr>
+        <w:pStyle w:val="Kommentartekst"/>
+      </w:pPr>
+      <w:r>
+        <w:rPr>
+          <w:rStyle w:val="Kommentarhenvisning"/>
+        </w:rPr>
+        <w:annotationRef/>
+      </w:r>
+      <w:r>
         <w:t xml:space="preserve">Problem hvis der over tid er en støre andel af folk over 65 år der er i beskæftigelse. </w:t>
       </w:r>
     </w:p>
   </w:comment>
-  <w:comment w:id="50" w:author="Simon Fløj Thomsen" w:date="2022-09-14T19:49:00Z" w:initials="SFT">
+  <w:comment w:id="53" w:author="Simon Fløj Thomsen" w:date="2022-09-14T19:49:00Z" w:initials="SFT">
     <w:p>
       <w:pPr>
         <w:pStyle w:val="Kommentartekst"/>
@@ -9448,7 +9411,7 @@
       </w:r>
     </w:p>
   </w:comment>
-  <w:comment w:id="51" w:author="Simon Fløj Thomsen" w:date="2022-10-06T14:35:00Z" w:initials="SFT">
+  <w:comment w:id="54" w:author="Simon Fløj Thomsen" w:date="2022-10-06T14:35:00Z" w:initials="SFT">
     <w:p>
       <w:pPr>
         <w:pStyle w:val="Kommentartekst"/>
@@ -9464,7 +9427,7 @@
       </w:r>
     </w:p>
   </w:comment>
-  <w:comment w:id="52" w:author="Simon Thomsen" w:date="2022-09-15T20:02:00Z" w:initials="ST">
+  <w:comment w:id="55" w:author="Simon Thomsen" w:date="2022-09-15T20:02:00Z" w:initials="ST">
     <w:p>
       <w:pPr>
         <w:pStyle w:val="Kommentartekst"/>
@@ -9480,7 +9443,7 @@
       </w:r>
     </w:p>
   </w:comment>
-  <w:comment w:id="53" w:author="Simon Thomsen" w:date="2022-10-14T12:38:00Z" w:initials="ST">
+  <w:comment w:id="56" w:author="Simon Thomsen" w:date="2022-10-14T12:38:00Z" w:initials="ST">
     <w:p>
       <w:pPr>
         <w:pStyle w:val="Kommentartekst"/>
@@ -9496,7 +9459,7 @@
       </w:r>
     </w:p>
   </w:comment>
-  <w:comment w:id="54" w:author="Simon Thomsen" w:date="2022-10-06T19:43:00Z" w:initials="ST">
+  <w:comment w:id="57" w:author="Simon Fløj Thomsen" w:date="2022-10-15T13:37:00Z" w:initials="SFT">
     <w:p>
       <w:pPr>
         <w:pStyle w:val="Kommentartekst"/>
@@ -9508,7 +9471,23 @@
         <w:annotationRef/>
       </w:r>
       <w:r>
-        <w:t>Tror før</w:t>
+        <w:t>tilføjet</w:t>
+      </w:r>
+    </w:p>
+  </w:comment>
+  <w:comment w:id="58" w:author="Simon Fløj Thomsen" w:date="2022-10-15T15:44:00Z" w:initials="SFT">
+    <w:p>
+      <w:pPr>
+        <w:pStyle w:val="Kommentartekst"/>
+      </w:pPr>
+      <w:r>
+        <w:rPr>
+          <w:rStyle w:val="Kommentarhenvisning"/>
+        </w:rPr>
+        <w:annotationRef/>
+      </w:r>
+      <w:r>
+        <w:t>Dont think I should be including the last Graphs showing the difference in all the effects when creating the shock to letting the maximum level of income insurance follow wage growth</w:t>
       </w:r>
     </w:p>
   </w:comment>
@@ -9566,12 +9545,16 @@
   <w15:commentEx w15:paraId="3EBBBFB2" w15:done="0"/>
   <w15:commentEx w15:paraId="6FB7771E" w15:done="0"/>
   <w15:commentEx w15:paraId="037C6C95" w15:done="0"/>
+  <w15:commentEx w15:paraId="78ABE25B" w15:done="0"/>
+  <w15:commentEx w15:paraId="4BC537DB" w15:done="0"/>
+  <w15:commentEx w15:paraId="119E32CA" w15:done="0"/>
   <w15:commentEx w15:paraId="25C23D0B" w15:done="0"/>
   <w15:commentEx w15:paraId="27ACA457" w15:paraIdParent="25C23D0B" w15:done="0"/>
   <w15:commentEx w15:paraId="30361361" w15:paraIdParent="25C23D0B" w15:done="0"/>
   <w15:commentEx w15:paraId="42344975" w15:done="0"/>
   <w15:commentEx w15:paraId="377EC0FB" w15:done="0"/>
-  <w15:commentEx w15:paraId="529DF025" w15:done="0"/>
+  <w15:commentEx w15:paraId="391A91D8" w15:done="0"/>
+  <w15:commentEx w15:paraId="2DCDECE7" w15:done="0"/>
 </w15:commentsEx>
 </file>
 
@@ -9626,12 +9609,16 @@
   <w16cex:commentExtensible w16cex:durableId="26EA823E" w16cex:dateUtc="2022-10-07T08:47:00Z"/>
   <w16cex:commentExtensible w16cex:durableId="26F3D1B4" w16cex:dateUtc="2022-10-14T10:16:00Z"/>
   <w16cex:commentExtensible w16cex:durableId="26E9AC9F" w16cex:dateUtc="2022-10-06T17:35:00Z"/>
+  <w16cex:commentExtensible w16cex:durableId="26F52CDD" w16cex:dateUtc="2022-10-15T10:58:00Z"/>
+  <w16cex:commentExtensible w16cex:durableId="26F5311A" w16cex:dateUtc="2022-10-15T11:16:00Z"/>
+  <w16cex:commentExtensible w16cex:durableId="26F5325A" w16cex:dateUtc="2022-10-15T11:21:00Z"/>
   <w16cex:commentExtensible w16cex:durableId="26CCAE75" w16cex:dateUtc="2022-09-14T17:48:00Z"/>
   <w16cex:commentExtensible w16cex:durableId="26CCAED8" w16cex:dateUtc="2022-09-14T17:49:00Z"/>
   <w16cex:commentExtensible w16cex:durableId="26E9664E" w16cex:dateUtc="2022-10-06T12:35:00Z"/>
   <w16cex:commentExtensible w16cex:durableId="26CE033F" w16cex:dateUtc="2022-09-15T18:02:00Z"/>
   <w16cex:commentExtensible w16cex:durableId="26F3D6D9" w16cex:dateUtc="2022-10-14T10:38:00Z"/>
-  <w16cex:commentExtensible w16cex:durableId="26E9AE48" w16cex:dateUtc="2022-10-06T17:43:00Z"/>
+  <w16cex:commentExtensible w16cex:durableId="26F53601" w16cex:dateUtc="2022-10-15T11:37:00Z"/>
+  <w16cex:commentExtensible w16cex:durableId="26F553F0" w16cex:dateUtc="2022-10-15T13:44:00Z"/>
 </w16cex:commentsExtensible>
 </file>
 
@@ -9686,12 +9673,16 @@
   <w16cid:commentId w16cid:paraId="3EBBBFB2" w16cid:durableId="26EA823E"/>
   <w16cid:commentId w16cid:paraId="6FB7771E" w16cid:durableId="26F3D1B4"/>
   <w16cid:commentId w16cid:paraId="037C6C95" w16cid:durableId="26E9AC9F"/>
+  <w16cid:commentId w16cid:paraId="78ABE25B" w16cid:durableId="26F52CDD"/>
+  <w16cid:commentId w16cid:paraId="4BC537DB" w16cid:durableId="26F5311A"/>
+  <w16cid:commentId w16cid:paraId="119E32CA" w16cid:durableId="26F5325A"/>
   <w16cid:commentId w16cid:paraId="25C23D0B" w16cid:durableId="26CCAE75"/>
   <w16cid:commentId w16cid:paraId="27ACA457" w16cid:durableId="26CCAED8"/>
   <w16cid:commentId w16cid:paraId="30361361" w16cid:durableId="26E9664E"/>
   <w16cid:commentId w16cid:paraId="42344975" w16cid:durableId="26CE033F"/>
   <w16cid:commentId w16cid:paraId="377EC0FB" w16cid:durableId="26F3D6D9"/>
-  <w16cid:commentId w16cid:paraId="529DF025" w16cid:durableId="26E9AE48"/>
+  <w16cid:commentId w16cid:paraId="391A91D8" w16cid:durableId="26F53601"/>
+  <w16cid:commentId w16cid:paraId="2DCDECE7" w16cid:durableId="26F553F0"/>
 </w16cid:commentsIds>
 </file>
 

--- a/Model description Mikael.docx
+++ b/Model description Mikael.docx
@@ -8003,7 +8003,7 @@
     </w:p>
     <w:p>
       <w:r>
-        <w:t>Seems like the magnitude of the shock is the same in the two scenarios which makes since I guess, as the baseline should be lower to start with?</w:t>
+        <w:t>We see that the percentage change in the compensation rate is not affected by lowering the estimate, as the baseline value is equally lower before the shock as after the shock for the average level of income insurance. Instead looking at the GDP we see that lowering the estimate to 0.85, creates a weaker reaction in GDP</w:t>
       </w:r>
     </w:p>
     <w:p/>
@@ -8051,26 +8051,6 @@
       </w:r>
     </w:p>
     <w:p>
-      <w:r>
-        <w:t xml:space="preserve">I think the increase in demand is lower because of its an increase in the </w:t>
-      </w:r>
-      <w:proofErr w:type="spellStart"/>
-      <w:r>
-        <w:t>dp_person</w:t>
-      </w:r>
-      <w:proofErr w:type="spellEnd"/>
-      <w:r>
-        <w:t xml:space="preserve"> of the same magnitude, but a lower number?</w:t>
-      </w:r>
-    </w:p>
-    <w:p/>
-    <w:p>
-      <w:r>
-        <w:t xml:space="preserve">We can see that the effect of the demand channel on employment now is lower adding 220 to the employed. </w:t>
-      </w:r>
-    </w:p>
-    <w:p/>
-    <w:p>
       <w:pPr>
         <w:pStyle w:val="Overskrift3"/>
       </w:pPr>
@@ -8126,67 +8106,87 @@
         </w:drawing>
       </w:r>
     </w:p>
+    <w:p>
+      <w:r>
+        <w:t xml:space="preserve">It seems like changes to the estimate going into the average level of income insurance doesn’t affect the </w:t>
+      </w:r>
+      <w:proofErr w:type="gramStart"/>
+      <w:r>
+        <w:t>final results</w:t>
+      </w:r>
+      <w:proofErr w:type="gramEnd"/>
+      <w:r>
+        <w:t xml:space="preserve"> much, as noted before the span of an increase in employment is from 223 (estimate of 0.85) to 254 (Estimate of 0.99)</w:t>
+      </w:r>
+    </w:p>
     <w:p/>
     <w:p>
-      <w:r>
-        <w:t xml:space="preserve">The effect of the demand channel is almost the same again contributing with 254 people now. </w:t>
-      </w:r>
-    </w:p>
-    <w:p>
+      <w:pPr>
+        <w:pStyle w:val="Overskrift2"/>
+      </w:pPr>
+      <w:r>
+        <w:t xml:space="preserve">Wage channel </w:t>
+      </w:r>
+    </w:p>
+    <w:p/>
+    <w:p>
+      <w:r>
+        <w:t xml:space="preserve">One of the most central parameters for the wage channel is the limit that the worker unions will allow for the wage gap. As we don’t observe this limit in the data it is hard to find any evidence that backs up the value of this parameter. Even though </w:t>
+      </w:r>
+      <w:r>
+        <w:t>setting this</w:t>
+      </w:r>
+      <w:r>
+        <w:t xml:space="preserve"> parameter is tough, much literature presented in section three confirms that the maximum level of income insurance should affect the wage negotiations. In this </w:t>
+      </w:r>
       <w:r>
         <w:lastRenderedPageBreak/>
-        <w:t xml:space="preserve">Conclusion is that changes in this parameter doesn’t change the results of the shock. </w:t>
-      </w:r>
-    </w:p>
-    <w:p>
-      <w:pPr>
-        <w:pStyle w:val="Overskrift2"/>
-      </w:pPr>
-      <w:r>
-        <w:t xml:space="preserve">Wage channel </w:t>
+        <w:t xml:space="preserve">model assumed through the limits of the wage gap. We will therefor now test how changes to the limit away from 40% affect the results of the model. </w:t>
+      </w:r>
+    </w:p>
+    <w:p>
+      <w:pPr>
+        <w:pStyle w:val="Overskrift3"/>
+      </w:pPr>
+      <w:r>
+        <w:t>Wage gap limit of 38%</w:t>
       </w:r>
     </w:p>
     <w:p/>
     <w:p>
       <w:r>
-        <w:t xml:space="preserve">One of the most central parameters for the wage channel is the limit that the worker unions will allow for the wage gap. As we don’t observe this limit in the data it is hard to find any evidence that backs up the value of this parameter. Even though fining the parameter is tough, much literature presented in section three confirms that the maximum level of income insurance should affect the wage negotiations. In this model assumed through the limits of the wage gap. We will therefor now test how changes to the limit away from 40% affect the results of the model. </w:t>
+        <w:t xml:space="preserve">When lowering the limit of the wage gap to be 38% of the wage, the effect is never </w:t>
+      </w:r>
+      <w:r>
+        <w:t>going to</w:t>
+      </w:r>
+      <w:r>
+        <w:t xml:space="preserve"> play </w:t>
+      </w:r>
+      <w:r>
+        <w:t>into</w:t>
+      </w:r>
+      <w:r>
+        <w:t xml:space="preserve"> the model, as drops in the wage-gap below 38% will correct itself in the next period</w:t>
+      </w:r>
+      <w:r>
+        <w:t>. As the targeted wage is only affected by the wage gap in quarter</w:t>
+      </w:r>
+      <w:r>
+        <w:t xml:space="preserve"> 4</w:t>
+      </w:r>
+      <w:r>
+        <w:t xml:space="preserve"> the year before, we can see that the gap can get under 38% but correct itself. As can be seen by the ploy below this happens two times but has no effect on the targeted wage. </w:t>
       </w:r>
     </w:p>
     <w:p/>
     <w:p>
-      <w:pPr>
-        <w:pStyle w:val="Overskrift3"/>
-      </w:pPr>
-      <w:r>
-        <w:t>Wage gap limit of 38%</w:t>
-      </w:r>
-    </w:p>
-    <w:p/>
-    <w:p>
-      <w:r>
-        <w:t xml:space="preserve">There will be no effect on the wage gap. </w:t>
-      </w:r>
-    </w:p>
-    <w:p/>
-    <w:p>
-      <w:pPr>
-        <w:pStyle w:val="Overskrift3"/>
-      </w:pPr>
-      <w:r>
-        <w:t>Wage gap limit of 42%</w:t>
-      </w:r>
-    </w:p>
-    <w:p/>
-    <w:p>
-      <w:r>
-        <w:rPr>
-          <w:noProof/>
-        </w:rPr>
+      <w:r>
         <w:drawing>
-          <wp:inline distT="0" distB="0" distL="0" distR="0" wp14:anchorId="1735FD3E" wp14:editId="558426CE">
-            <wp:extent cx="5772150" cy="2178657"/>
-            <wp:effectExtent l="0" t="0" r="0" b="0"/>
-            <wp:docPr id="8" name="Billede 8"/>
+          <wp:inline distT="0" distB="0" distL="0" distR="0" wp14:anchorId="26ED8021" wp14:editId="07366608">
+            <wp:extent cx="4184650" cy="2582517"/>
+            <wp:effectExtent l="0" t="0" r="6350" b="8890"/>
+            <wp:docPr id="63" name="Billede 63"/>
             <wp:cNvGraphicFramePr>
               <a:graphicFrameLocks xmlns:a="http://schemas.openxmlformats.org/drawingml/2006/main" noChangeAspect="1"/>
             </wp:cNvGraphicFramePr>
@@ -8206,7 +8206,7 @@
                   <pic:spPr>
                     <a:xfrm>
                       <a:off x="0" y="0"/>
-                      <a:ext cx="5798100" cy="2188452"/>
+                      <a:ext cx="4194906" cy="2588846"/>
                     </a:xfrm>
                     <a:prstGeom prst="rect">
                       <a:avLst/>
@@ -8219,17 +8219,34 @@
         </w:drawing>
       </w:r>
     </w:p>
+    <w:p>
+      <w:pPr>
+        <w:pStyle w:val="Overskrift3"/>
+      </w:pPr>
+      <w:r>
+        <w:t>Wage gap limit of 42%</w:t>
+      </w:r>
+    </w:p>
     <w:p/>
     <w:p>
       <w:r>
+        <w:t>Increasing the wage-gap limit to 42% of the wage</w:t>
+      </w:r>
+      <w:r>
+        <w:t xml:space="preserve">, ends up increasing the targeted wage by more than 5% in 2020, as can be seen below. </w:t>
+      </w:r>
+    </w:p>
+    <w:p/>
+    <w:p>
+      <w:r>
         <w:rPr>
           <w:noProof/>
         </w:rPr>
         <w:drawing>
-          <wp:inline distT="0" distB="0" distL="0" distR="0" wp14:anchorId="35403BC8" wp14:editId="5F781E13">
-            <wp:extent cx="5883965" cy="2098040"/>
+          <wp:inline distT="0" distB="0" distL="0" distR="0" wp14:anchorId="1735FD3E" wp14:editId="558426CE">
+            <wp:extent cx="5772150" cy="2178657"/>
             <wp:effectExtent l="0" t="0" r="0" b="0"/>
-            <wp:docPr id="12" name="Billede 12"/>
+            <wp:docPr id="8" name="Billede 8"/>
             <wp:cNvGraphicFramePr>
               <a:graphicFrameLocks xmlns:a="http://schemas.openxmlformats.org/drawingml/2006/main" noChangeAspect="1"/>
             </wp:cNvGraphicFramePr>
@@ -8249,7 +8266,7 @@
                   <pic:spPr>
                     <a:xfrm>
                       <a:off x="0" y="0"/>
-                      <a:ext cx="5952357" cy="2122426"/>
+                      <a:ext cx="5798100" cy="2188452"/>
                     </a:xfrm>
                     <a:prstGeom prst="rect">
                       <a:avLst/>
@@ -8262,15 +8279,20 @@
         </w:drawing>
       </w:r>
     </w:p>
-    <w:p/>
+    <w:p>
+      <w:r>
+        <w:lastRenderedPageBreak/>
+        <w:t>As worker unions now demand higher wages at wage negotiations the wages will increase, in 2020 with approximately 1%</w:t>
+      </w:r>
+    </w:p>
     <w:p>
       <w:r>
         <w:rPr>
           <w:noProof/>
         </w:rPr>
         <w:drawing>
-          <wp:inline distT="0" distB="0" distL="0" distR="0" wp14:anchorId="0067E591" wp14:editId="1ADBA079">
-            <wp:extent cx="6120130" cy="2210463"/>
+          <wp:inline distT="0" distB="0" distL="0" distR="0" wp14:anchorId="45388A2E" wp14:editId="3BDE32C2">
+            <wp:extent cx="6120130" cy="2210435"/>
             <wp:effectExtent l="0" t="0" r="0" b="0"/>
             <wp:docPr id="13" name="Billede 13"/>
             <wp:cNvGraphicFramePr>
@@ -8292,7 +8314,7 @@
                   <pic:spPr>
                     <a:xfrm>
                       <a:off x="0" y="0"/>
-                      <a:ext cx="6126991" cy="2212941"/>
+                      <a:ext cx="6120130" cy="2210435"/>
                     </a:xfrm>
                     <a:prstGeom prst="rect">
                       <a:avLst/>
@@ -8305,6 +8327,11 @@
         </w:drawing>
       </w:r>
     </w:p>
+    <w:p>
+      <w:r>
+        <w:t xml:space="preserve">As firms are experiencing higher costs in the form of wages, the inflation will now increase. </w:t>
+      </w:r>
+    </w:p>
     <w:p/>
     <w:p>
       <w:r>
@@ -8312,10 +8339,10 @@
           <w:noProof/>
         </w:rPr>
         <w:drawing>
-          <wp:inline distT="0" distB="0" distL="0" distR="0" wp14:anchorId="28AB64D8" wp14:editId="11B50AA8">
-            <wp:extent cx="6119804" cy="2345635"/>
+          <wp:inline distT="0" distB="0" distL="0" distR="0" wp14:anchorId="35403BC8" wp14:editId="5F781E13">
+            <wp:extent cx="5883965" cy="2098040"/>
             <wp:effectExtent l="0" t="0" r="0" b="0"/>
-            <wp:docPr id="20" name="Billede 20"/>
+            <wp:docPr id="12" name="Billede 12"/>
             <wp:cNvGraphicFramePr>
               <a:graphicFrameLocks xmlns:a="http://schemas.openxmlformats.org/drawingml/2006/main" noChangeAspect="1"/>
             </wp:cNvGraphicFramePr>
@@ -8335,7 +8362,7 @@
                   <pic:spPr>
                     <a:xfrm>
                       <a:off x="0" y="0"/>
-                      <a:ext cx="6137665" cy="2352481"/>
+                      <a:ext cx="5952357" cy="2122426"/>
                     </a:xfrm>
                     <a:prstGeom prst="rect">
                       <a:avLst/>
@@ -8351,7 +8378,399 @@
     <w:p/>
     <w:p>
       <w:r>
+        <w:t xml:space="preserve">As in Scenario 2 when introducing the wage channel, we can look at the most central variables when changing the wage-share in the economy, the investment, consumption and trade-balance. </w:t>
+      </w:r>
+    </w:p>
+    <w:p/>
+    <w:p>
+      <w:r>
+        <w:lastRenderedPageBreak/>
+        <w:drawing>
+          <wp:inline distT="0" distB="0" distL="0" distR="0" wp14:anchorId="1733CC99" wp14:editId="2A520DFF">
+            <wp:extent cx="6120130" cy="3776980"/>
+            <wp:effectExtent l="0" t="0" r="0" b="0"/>
+            <wp:docPr id="67" name="Billede 67"/>
+            <wp:cNvGraphicFramePr>
+              <a:graphicFrameLocks xmlns:a="http://schemas.openxmlformats.org/drawingml/2006/main" noChangeAspect="1"/>
+            </wp:cNvGraphicFramePr>
+            <a:graphic xmlns:a="http://schemas.openxmlformats.org/drawingml/2006/main">
+              <a:graphicData uri="http://schemas.openxmlformats.org/drawingml/2006/picture">
+                <pic:pic xmlns:pic="http://schemas.openxmlformats.org/drawingml/2006/picture">
+                  <pic:nvPicPr>
+                    <pic:cNvPr id="1" name=""/>
+                    <pic:cNvPicPr/>
+                  </pic:nvPicPr>
+                  <pic:blipFill>
+                    <a:blip r:embed="rId66"/>
+                    <a:stretch>
+                      <a:fillRect/>
+                    </a:stretch>
+                  </pic:blipFill>
+                  <pic:spPr>
+                    <a:xfrm>
+                      <a:off x="0" y="0"/>
+                      <a:ext cx="6120130" cy="3776980"/>
+                    </a:xfrm>
+                    <a:prstGeom prst="rect">
+                      <a:avLst/>
+                    </a:prstGeom>
+                  </pic:spPr>
+                </pic:pic>
+              </a:graphicData>
+            </a:graphic>
+          </wp:inline>
+        </w:drawing>
+      </w:r>
+    </w:p>
+    <w:p/>
+    <w:p>
+      <w:r>
+        <w:drawing>
+          <wp:inline distT="0" distB="0" distL="0" distR="0" wp14:anchorId="4B70E0AE" wp14:editId="1F4C5AF0">
+            <wp:extent cx="6120130" cy="3776980"/>
+            <wp:effectExtent l="0" t="0" r="0" b="0"/>
+            <wp:docPr id="68" name="Billede 68"/>
+            <wp:cNvGraphicFramePr>
+              <a:graphicFrameLocks xmlns:a="http://schemas.openxmlformats.org/drawingml/2006/main" noChangeAspect="1"/>
+            </wp:cNvGraphicFramePr>
+            <a:graphic xmlns:a="http://schemas.openxmlformats.org/drawingml/2006/main">
+              <a:graphicData uri="http://schemas.openxmlformats.org/drawingml/2006/picture">
+                <pic:pic xmlns:pic="http://schemas.openxmlformats.org/drawingml/2006/picture">
+                  <pic:nvPicPr>
+                    <pic:cNvPr id="1" name=""/>
+                    <pic:cNvPicPr/>
+                  </pic:nvPicPr>
+                  <pic:blipFill>
+                    <a:blip r:embed="rId67"/>
+                    <a:stretch>
+                      <a:fillRect/>
+                    </a:stretch>
+                  </pic:blipFill>
+                  <pic:spPr>
+                    <a:xfrm>
+                      <a:off x="0" y="0"/>
+                      <a:ext cx="6120130" cy="3776980"/>
+                    </a:xfrm>
+                    <a:prstGeom prst="rect">
+                      <a:avLst/>
+                    </a:prstGeom>
+                  </pic:spPr>
+                </pic:pic>
+              </a:graphicData>
+            </a:graphic>
+          </wp:inline>
+        </w:drawing>
+      </w:r>
+    </w:p>
+    <w:p>
+      <w:r>
+        <w:lastRenderedPageBreak/>
+        <w:drawing>
+          <wp:inline distT="0" distB="0" distL="0" distR="0" wp14:anchorId="4B399467" wp14:editId="6AF9EB64">
+            <wp:extent cx="6120130" cy="3776980"/>
+            <wp:effectExtent l="0" t="0" r="0" b="0"/>
+            <wp:docPr id="69" name="Billede 69"/>
+            <wp:cNvGraphicFramePr>
+              <a:graphicFrameLocks xmlns:a="http://schemas.openxmlformats.org/drawingml/2006/main" noChangeAspect="1"/>
+            </wp:cNvGraphicFramePr>
+            <a:graphic xmlns:a="http://schemas.openxmlformats.org/drawingml/2006/main">
+              <a:graphicData uri="http://schemas.openxmlformats.org/drawingml/2006/picture">
+                <pic:pic xmlns:pic="http://schemas.openxmlformats.org/drawingml/2006/picture">
+                  <pic:nvPicPr>
+                    <pic:cNvPr id="1" name=""/>
+                    <pic:cNvPicPr/>
+                  </pic:nvPicPr>
+                  <pic:blipFill>
+                    <a:blip r:embed="rId68"/>
+                    <a:stretch>
+                      <a:fillRect/>
+                    </a:stretch>
+                  </pic:blipFill>
+                  <pic:spPr>
+                    <a:xfrm>
+                      <a:off x="0" y="0"/>
+                      <a:ext cx="6120130" cy="3776980"/>
+                    </a:xfrm>
+                    <a:prstGeom prst="rect">
+                      <a:avLst/>
+                    </a:prstGeom>
+                  </pic:spPr>
+                </pic:pic>
+              </a:graphicData>
+            </a:graphic>
+          </wp:inline>
+        </w:drawing>
+      </w:r>
+    </w:p>
+    <w:p/>
+    <w:p/>
+    <w:p/>
+    <w:p>
+      <w:r>
+        <w:t>Again,</w:t>
+      </w:r>
+      <w:r>
+        <w:t xml:space="preserve"> we see that the fall in investments outweigh the increase in consumption and trade-balance</w:t>
+      </w:r>
+      <w:r>
+        <w:t xml:space="preserve">, creating a contraction of the economy, as can be seen in the plot below showing the GDP: </w:t>
+      </w:r>
+    </w:p>
+    <w:p/>
+    <w:p/>
+    <w:p>
+      <w:r>
+        <w:lastRenderedPageBreak/>
+        <w:drawing>
+          <wp:inline distT="0" distB="0" distL="0" distR="0" wp14:anchorId="4772279D" wp14:editId="2F78E070">
+            <wp:extent cx="6120130" cy="3776980"/>
+            <wp:effectExtent l="0" t="0" r="0" b="0"/>
+            <wp:docPr id="71" name="Billede 71"/>
+            <wp:cNvGraphicFramePr>
+              <a:graphicFrameLocks xmlns:a="http://schemas.openxmlformats.org/drawingml/2006/main" noChangeAspect="1"/>
+            </wp:cNvGraphicFramePr>
+            <a:graphic xmlns:a="http://schemas.openxmlformats.org/drawingml/2006/main">
+              <a:graphicData uri="http://schemas.openxmlformats.org/drawingml/2006/picture">
+                <pic:pic xmlns:pic="http://schemas.openxmlformats.org/drawingml/2006/picture">
+                  <pic:nvPicPr>
+                    <pic:cNvPr id="1" name=""/>
+                    <pic:cNvPicPr/>
+                  </pic:nvPicPr>
+                  <pic:blipFill>
+                    <a:blip r:embed="rId69"/>
+                    <a:stretch>
+                      <a:fillRect/>
+                    </a:stretch>
+                  </pic:blipFill>
+                  <pic:spPr>
+                    <a:xfrm>
+                      <a:off x="0" y="0"/>
+                      <a:ext cx="6120130" cy="3776980"/>
+                    </a:xfrm>
+                    <a:prstGeom prst="rect">
+                      <a:avLst/>
+                    </a:prstGeom>
+                  </pic:spPr>
+                </pic:pic>
+              </a:graphicData>
+            </a:graphic>
+          </wp:inline>
+        </w:drawing>
+      </w:r>
+    </w:p>
+    <w:p/>
+    <w:p>
+      <w:r>
         <w:t xml:space="preserve">We can see the fall in employment is quite large now, showing a fall of 8000 people. Therefor we can see that one of the central effects that can play into the effects of an increase in the level of income insurance is the way the workers union uses this level to negotiate wages. </w:t>
+      </w:r>
+    </w:p>
+    <w:p/>
+    <w:p>
+      <w:r>
+        <w:lastRenderedPageBreak/>
+        <w:drawing>
+          <wp:inline distT="0" distB="0" distL="0" distR="0" wp14:anchorId="6E849306" wp14:editId="7DB4BBC5">
+            <wp:extent cx="6120130" cy="3776980"/>
+            <wp:effectExtent l="0" t="0" r="0" b="0"/>
+            <wp:docPr id="72" name="Billede 72"/>
+            <wp:cNvGraphicFramePr>
+              <a:graphicFrameLocks xmlns:a="http://schemas.openxmlformats.org/drawingml/2006/main" noChangeAspect="1"/>
+            </wp:cNvGraphicFramePr>
+            <a:graphic xmlns:a="http://schemas.openxmlformats.org/drawingml/2006/main">
+              <a:graphicData uri="http://schemas.openxmlformats.org/drawingml/2006/picture">
+                <pic:pic xmlns:pic="http://schemas.openxmlformats.org/drawingml/2006/picture">
+                  <pic:nvPicPr>
+                    <pic:cNvPr id="1" name=""/>
+                    <pic:cNvPicPr/>
+                  </pic:nvPicPr>
+                  <pic:blipFill>
+                    <a:blip r:embed="rId70"/>
+                    <a:stretch>
+                      <a:fillRect/>
+                    </a:stretch>
+                  </pic:blipFill>
+                  <pic:spPr>
+                    <a:xfrm>
+                      <a:off x="0" y="0"/>
+                      <a:ext cx="6120130" cy="3776980"/>
+                    </a:xfrm>
+                    <a:prstGeom prst="rect">
+                      <a:avLst/>
+                    </a:prstGeom>
+                  </pic:spPr>
+                </pic:pic>
+              </a:graphicData>
+            </a:graphic>
+          </wp:inline>
+        </w:drawing>
+      </w:r>
+    </w:p>
+    <w:p/>
+    <w:p>
+      <w:pPr>
+        <w:pStyle w:val="Overskrift2"/>
+      </w:pPr>
+      <w:r>
+        <w:t>Productivity channel</w:t>
+      </w:r>
+    </w:p>
+    <w:p/>
+    <w:p>
+      <w:r>
+        <w:t xml:space="preserve">We saw in scenario </w:t>
+      </w:r>
+      <w:r>
+        <w:t xml:space="preserve">3 and 5 that the productivity channel clearly was the one showing the largest effects on employment and output in the economy. </w:t>
+      </w:r>
+      <w:r>
+        <w:t>Also,</w:t>
+      </w:r>
+      <w:r>
+        <w:t xml:space="preserve"> this channel is the most questionable looking at the empirical evidence in the literature, as presented in section 3. Looking at the estimate of average income insurance on the productivity, it could be argued that other effects correlated with both average income insurance per person and productivity (for example technology). Therefor the estimate could be expected to have an upward bias. Therefor we will now test how lowering the estimate of average income insurance effects the productivity channel. </w:t>
+      </w:r>
+    </w:p>
+    <w:p/>
+    <w:p>
+      <w:pPr>
+        <w:pStyle w:val="Overskrift3"/>
+      </w:pPr>
+      <w:r>
+        <w:t xml:space="preserve">Estimate of 0.1 </w:t>
+      </w:r>
+    </w:p>
+    <w:p/>
+    <w:p>
+      <w:r>
+        <w:t xml:space="preserve">We will now lower the estimate from 0.26 till </w:t>
+      </w:r>
+      <w:commentRangeStart w:id="59"/>
+      <w:r>
+        <w:t xml:space="preserve">0.1 quite large decrease </w:t>
+      </w:r>
+      <w:commentRangeEnd w:id="59"/>
+      <w:r>
+        <w:rPr>
+          <w:rStyle w:val="Kommentarhenvisning"/>
+        </w:rPr>
+        <w:commentReference w:id="59"/>
+      </w:r>
+      <w:r>
+        <w:t xml:space="preserve">and look at the effects. First, we see a much lower increase in productivity coming of the shock. </w:t>
+      </w:r>
+    </w:p>
+    <w:p/>
+    <w:p>
+      <w:r>
+        <w:lastRenderedPageBreak/>
+        <w:drawing>
+          <wp:inline distT="0" distB="0" distL="0" distR="0" wp14:anchorId="269D1FD9" wp14:editId="4FBCECAA">
+            <wp:extent cx="4318000" cy="2664813"/>
+            <wp:effectExtent l="0" t="0" r="6350" b="2540"/>
+            <wp:docPr id="73" name="Billede 73"/>
+            <wp:cNvGraphicFramePr>
+              <a:graphicFrameLocks xmlns:a="http://schemas.openxmlformats.org/drawingml/2006/main" noChangeAspect="1"/>
+            </wp:cNvGraphicFramePr>
+            <a:graphic xmlns:a="http://schemas.openxmlformats.org/drawingml/2006/main">
+              <a:graphicData uri="http://schemas.openxmlformats.org/drawingml/2006/picture">
+                <pic:pic xmlns:pic="http://schemas.openxmlformats.org/drawingml/2006/picture">
+                  <pic:nvPicPr>
+                    <pic:cNvPr id="1" name=""/>
+                    <pic:cNvPicPr/>
+                  </pic:nvPicPr>
+                  <pic:blipFill>
+                    <a:blip r:embed="rId71"/>
+                    <a:stretch>
+                      <a:fillRect/>
+                    </a:stretch>
+                  </pic:blipFill>
+                  <pic:spPr>
+                    <a:xfrm>
+                      <a:off x="0" y="0"/>
+                      <a:ext cx="4324568" cy="2668867"/>
+                    </a:xfrm>
+                    <a:prstGeom prst="rect">
+                      <a:avLst/>
+                    </a:prstGeom>
+                  </pic:spPr>
+                </pic:pic>
+              </a:graphicData>
+            </a:graphic>
+          </wp:inline>
+        </w:drawing>
+      </w:r>
+    </w:p>
+    <w:p>
+      <w:commentRangeStart w:id="60"/>
+      <w:r>
+        <w:t xml:space="preserve">We now observe a fall in the GDP </w:t>
+      </w:r>
+      <w:commentRangeEnd w:id="60"/>
+      <w:r>
+        <w:rPr>
+          <w:rStyle w:val="Kommentarhenvisning"/>
+        </w:rPr>
+        <w:commentReference w:id="60"/>
+      </w:r>
+    </w:p>
+    <w:p>
+      <w:r>
+        <w:drawing>
+          <wp:inline distT="0" distB="0" distL="0" distR="0" wp14:anchorId="141A0D97" wp14:editId="14084AE6">
+            <wp:extent cx="4425950" cy="2731433"/>
+            <wp:effectExtent l="0" t="0" r="0" b="0"/>
+            <wp:docPr id="74" name="Billede 74"/>
+            <wp:cNvGraphicFramePr>
+              <a:graphicFrameLocks xmlns:a="http://schemas.openxmlformats.org/drawingml/2006/main" noChangeAspect="1"/>
+            </wp:cNvGraphicFramePr>
+            <a:graphic xmlns:a="http://schemas.openxmlformats.org/drawingml/2006/main">
+              <a:graphicData uri="http://schemas.openxmlformats.org/drawingml/2006/picture">
+                <pic:pic xmlns:pic="http://schemas.openxmlformats.org/drawingml/2006/picture">
+                  <pic:nvPicPr>
+                    <pic:cNvPr id="1" name=""/>
+                    <pic:cNvPicPr/>
+                  </pic:nvPicPr>
+                  <pic:blipFill>
+                    <a:blip r:embed="rId72"/>
+                    <a:stretch>
+                      <a:fillRect/>
+                    </a:stretch>
+                  </pic:blipFill>
+                  <pic:spPr>
+                    <a:xfrm>
+                      <a:off x="0" y="0"/>
+                      <a:ext cx="4437871" cy="2738790"/>
+                    </a:xfrm>
+                    <a:prstGeom prst="rect">
+                      <a:avLst/>
+                    </a:prstGeom>
+                  </pic:spPr>
+                </pic:pic>
+              </a:graphicData>
+            </a:graphic>
+          </wp:inline>
+        </w:drawing>
+      </w:r>
+    </w:p>
+    <w:p>
+      <w:proofErr w:type="gramStart"/>
+      <w:r>
+        <w:t>Also</w:t>
+      </w:r>
+      <w:proofErr w:type="gramEnd"/>
+      <w:r>
+        <w:t xml:space="preserve"> we now see a much lower decrease in the employment, only showing a drop of </w:t>
+      </w:r>
+      <w:r>
+        <w:t>3108</w:t>
+      </w:r>
+      <w:r>
+        <w:t xml:space="preserve"> people in 2020, compared with </w:t>
+      </w:r>
+      <w:r>
+        <w:t>55086</w:t>
+      </w:r>
+      <w:r>
+        <w:t xml:space="preserve"> people with an estimate of 0.26. </w:t>
       </w:r>
     </w:p>
     <w:p/>
@@ -8370,11 +8789,62 @@
         <w:t>Behavioral equations estimated</w:t>
       </w:r>
     </w:p>
+    <w:p/>
     <w:p>
       <w:pPr>
         <w:pStyle w:val="Overskrift2"/>
       </w:pPr>
       <w:r>
+        <w:t>Insurance rate</w:t>
+      </w:r>
+    </w:p>
+    <w:p>
+      <w:r>
+        <w:rPr>
+          <w:noProof/>
+        </w:rPr>
+        <w:drawing>
+          <wp:inline distT="0" distB="0" distL="0" distR="0" wp14:anchorId="0C108372" wp14:editId="708F5C37">
+            <wp:extent cx="4772025" cy="1828800"/>
+            <wp:effectExtent l="0" t="0" r="9525" b="0"/>
+            <wp:docPr id="75" name="Billede 75"/>
+            <wp:cNvGraphicFramePr>
+              <a:graphicFrameLocks xmlns:a="http://schemas.openxmlformats.org/drawingml/2006/main" noChangeAspect="1"/>
+            </wp:cNvGraphicFramePr>
+            <a:graphic xmlns:a="http://schemas.openxmlformats.org/drawingml/2006/main">
+              <a:graphicData uri="http://schemas.openxmlformats.org/drawingml/2006/picture">
+                <pic:pic xmlns:pic="http://schemas.openxmlformats.org/drawingml/2006/picture">
+                  <pic:nvPicPr>
+                    <pic:cNvPr id="75" name="Billede 75"/>
+                    <pic:cNvPicPr/>
+                  </pic:nvPicPr>
+                  <pic:blipFill>
+                    <a:blip r:embed="rId73"/>
+                    <a:stretch>
+                      <a:fillRect/>
+                    </a:stretch>
+                  </pic:blipFill>
+                  <pic:spPr>
+                    <a:xfrm>
+                      <a:off x="0" y="0"/>
+                      <a:ext cx="4772025" cy="1828800"/>
+                    </a:xfrm>
+                    <a:prstGeom prst="rect">
+                      <a:avLst/>
+                    </a:prstGeom>
+                  </pic:spPr>
+                </pic:pic>
+              </a:graphicData>
+            </a:graphic>
+          </wp:inline>
+        </w:drawing>
+      </w:r>
+    </w:p>
+    <w:p>
+      <w:pPr>
+        <w:pStyle w:val="Overskrift2"/>
+      </w:pPr>
+      <w:r>
         <w:t>Participation</w:t>
       </w:r>
     </w:p>
@@ -8385,9 +8855,9 @@
           <w:noProof/>
         </w:rPr>
         <w:drawing>
-          <wp:inline distT="0" distB="0" distL="0" distR="0" wp14:anchorId="721F2C3F" wp14:editId="0AB7AF51">
-            <wp:extent cx="4572000" cy="5426657"/>
-            <wp:effectExtent l="0" t="0" r="0" b="3175"/>
+          <wp:inline distT="0" distB="0" distL="0" distR="0" wp14:anchorId="721F2C3F" wp14:editId="5A5A9260">
+            <wp:extent cx="4571509" cy="4241800"/>
+            <wp:effectExtent l="0" t="0" r="635" b="6350"/>
             <wp:docPr id="27" name="Billede 27" descr="Et billede, der indeholder tekst&#10;&#10;Automatisk genereret beskrivelse"/>
             <wp:cNvGraphicFramePr>
               <a:graphicFrameLocks xmlns:a="http://schemas.openxmlformats.org/drawingml/2006/main" noChangeAspect="1"/>
@@ -8400,7 +8870,7 @@
                     <pic:cNvPicPr/>
                   </pic:nvPicPr>
                   <pic:blipFill>
-                    <a:blip r:embed="rId66"/>
+                    <a:blip r:embed="rId74"/>
                     <a:stretch>
                       <a:fillRect/>
                     </a:stretch>
@@ -8408,7 +8878,7 @@
                   <pic:spPr>
                     <a:xfrm>
                       <a:off x="0" y="0"/>
-                      <a:ext cx="4576447" cy="5431936"/>
+                      <a:ext cx="4578031" cy="4247852"/>
                     </a:xfrm>
                     <a:prstGeom prst="rect">
                       <a:avLst/>
@@ -8455,7 +8925,7 @@
                     <pic:cNvPicPr/>
                   </pic:nvPicPr>
                   <pic:blipFill>
-                    <a:blip r:embed="rId67"/>
+                    <a:blip r:embed="rId75"/>
                     <a:stretch>
                       <a:fillRect/>
                     </a:stretch>
@@ -8492,12 +8962,12 @@
       </w:pPr>
     </w:p>
     <w:sectPr>
-      <w:headerReference w:type="even" r:id="rId68"/>
-      <w:headerReference w:type="default" r:id="rId69"/>
-      <w:footerReference w:type="even" r:id="rId70"/>
-      <w:footerReference w:type="default" r:id="rId71"/>
-      <w:headerReference w:type="first" r:id="rId72"/>
-      <w:footerReference w:type="first" r:id="rId73"/>
+      <w:headerReference w:type="even" r:id="rId76"/>
+      <w:headerReference w:type="default" r:id="rId77"/>
+      <w:footerReference w:type="even" r:id="rId78"/>
+      <w:footerReference w:type="default" r:id="rId79"/>
+      <w:headerReference w:type="first" r:id="rId80"/>
+      <w:footerReference w:type="first" r:id="rId81"/>
       <w:pgSz w:w="11906" w:h="16838"/>
       <w:pgMar w:top="1701" w:right="1134" w:bottom="1701" w:left="1134" w:header="708" w:footer="708" w:gutter="0"/>
       <w:cols w:space="708"/>
@@ -9488,6 +9958,38 @@
       </w:r>
       <w:r>
         <w:t>Dont think I should be including the last Graphs showing the difference in all the effects when creating the shock to letting the maximum level of income insurance follow wage growth</w:t>
+      </w:r>
+    </w:p>
+  </w:comment>
+  <w:comment w:id="59" w:author="Simon Fløj Thomsen" w:date="2022-10-16T19:29:00Z" w:initials="SFT">
+    <w:p>
+      <w:pPr>
+        <w:pStyle w:val="Kommentartekst"/>
+      </w:pPr>
+      <w:r>
+        <w:rPr>
+          <w:rStyle w:val="Kommentarhenvisning"/>
+        </w:rPr>
+        <w:annotationRef/>
+      </w:r>
+      <w:r>
+        <w:t xml:space="preserve">Måske tjek hvad litteratur siger den kunne være </w:t>
+      </w:r>
+    </w:p>
+  </w:comment>
+  <w:comment w:id="60" w:author="Simon Fløj Thomsen" w:date="2022-10-16T19:33:00Z" w:initials="SFT">
+    <w:p>
+      <w:pPr>
+        <w:pStyle w:val="Kommentartekst"/>
+      </w:pPr>
+      <w:r>
+        <w:rPr>
+          <w:rStyle w:val="Kommentarhenvisning"/>
+        </w:rPr>
+        <w:annotationRef/>
+      </w:r>
+      <w:r>
+        <w:t>Skal ind og tjekke hvorfor</w:t>
       </w:r>
     </w:p>
   </w:comment>
@@ -9555,6 +10057,8 @@
   <w15:commentEx w15:paraId="377EC0FB" w15:done="0"/>
   <w15:commentEx w15:paraId="391A91D8" w15:done="0"/>
   <w15:commentEx w15:paraId="2DCDECE7" w15:done="0"/>
+  <w15:commentEx w15:paraId="5419192D" w15:done="0"/>
+  <w15:commentEx w15:paraId="5E6CBD35" w15:done="0"/>
 </w15:commentsEx>
 </file>
 
@@ -9619,6 +10123,8 @@
   <w16cex:commentExtensible w16cex:durableId="26F3D6D9" w16cex:dateUtc="2022-10-14T10:38:00Z"/>
   <w16cex:commentExtensible w16cex:durableId="26F53601" w16cex:dateUtc="2022-10-15T11:37:00Z"/>
   <w16cex:commentExtensible w16cex:durableId="26F553F0" w16cex:dateUtc="2022-10-15T13:44:00Z"/>
+  <w16cex:commentExtensible w16cex:durableId="26F6DA11" w16cex:dateUtc="2022-10-16T17:29:00Z"/>
+  <w16cex:commentExtensible w16cex:durableId="26F6DB15" w16cex:dateUtc="2022-10-16T17:33:00Z"/>
 </w16cex:commentsExtensible>
 </file>
 
@@ -9683,6 +10189,8 @@
   <w16cid:commentId w16cid:paraId="377EC0FB" w16cid:durableId="26F3D6D9"/>
   <w16cid:commentId w16cid:paraId="391A91D8" w16cid:durableId="26F53601"/>
   <w16cid:commentId w16cid:paraId="2DCDECE7" w16cid:durableId="26F553F0"/>
+  <w16cid:commentId w16cid:paraId="5419192D" w16cid:durableId="26F6DA11"/>
+  <w16cid:commentId w16cid:paraId="5E6CBD35" w16cid:durableId="26F6DB15"/>
 </w16cid:commentsIds>
 </file>
 

--- a/Model description Mikael.docx
+++ b/Model description Mikael.docx
@@ -457,7 +457,13 @@
       </w:r>
       <w:commentRangeStart w:id="4"/>
       <w:r>
-        <w:t xml:space="preserve">In 2003 the Danish ministry of finance legislated a yearly regulation of unemployment benefits </w:t>
+        <w:t xml:space="preserve">In </w:t>
+      </w:r>
+      <w:r>
+        <w:t>1995</w:t>
+      </w:r>
+      <w:r>
+        <w:t xml:space="preserve"> the Danish ministry of finance legislated a yearly regulation of unemployment benefits </w:t>
       </w:r>
       <w:r>
         <w:t>(</w:t>
@@ -810,6 +816,21 @@
         </w:rPr>
         <w:commentReference w:id="7"/>
       </w:r>
+      <w:r>
+        <w:t xml:space="preserve"> </w:t>
+      </w:r>
+      <w:r>
+        <w:t>The worker insurance started in the 1960s</w:t>
+      </w:r>
+      <w:r>
+        <w:t xml:space="preserve"> paying 0.9% of the wage. Over time this percentage has increased hitting 12% in 2010, where it has mostly stayed fixed. </w:t>
+      </w:r>
+      <w:r>
+        <w:rPr>
+          <w:lang w:val="da-DK"/>
+        </w:rPr>
+        <w:t>(Finansministeriet)</w:t>
+      </w:r>
     </w:p>
     <w:p>
       <w:pPr>
@@ -1219,11 +1240,9 @@
       <w:r>
         <w:t xml:space="preserve">empirical </w:t>
       </w:r>
-      <w:proofErr w:type="gramStart"/>
-      <w:r>
-        <w:t>results</w:t>
-      </w:r>
-      <w:proofErr w:type="gramEnd"/>
+      <w:r>
+        <w:t>result</w:t>
+      </w:r>
       <w:r>
         <w:t xml:space="preserve"> at this point therefore seems</w:t>
       </w:r>
@@ -1627,14 +1646,6 @@
     <w:p>
       <w:pPr>
         <w:spacing w:line="360" w:lineRule="auto"/>
-        <w:rPr>
-          <w:lang w:val="da-DK"/>
-        </w:rPr>
-      </w:pPr>
-    </w:p>
-    <w:p>
-      <w:pPr>
-        <w:spacing w:line="360" w:lineRule="auto"/>
       </w:pPr>
       <w:r>
         <w:t>The Danish ministry of employment</w:t>
@@ -1680,14 +1691,38 @@
         <w:t xml:space="preserve">” are </w:t>
       </w:r>
       <w:r>
-        <w:t xml:space="preserve">mainly used for </w:t>
-      </w:r>
+        <w:t xml:space="preserve">mainly used for improving the terms for people being on transfer income, </w:t>
+      </w:r>
+      <w:r>
+        <w:t>thereby (</w:t>
+      </w:r>
+      <w:proofErr w:type="spellStart"/>
+      <w:r>
+        <w:t>Dagpenge</w:t>
+      </w:r>
+      <w:proofErr w:type="spellEnd"/>
+      <w:r>
+        <w:t xml:space="preserve"> </w:t>
+      </w:r>
+      <w:proofErr w:type="spellStart"/>
+      <w:r>
+        <w:t>komission</w:t>
+      </w:r>
+      <w:proofErr w:type="spellEnd"/>
+      <w:r>
+        <w:t xml:space="preserve">) argue that the funds are partly going back to </w:t>
+      </w:r>
+      <w:r>
+        <w:t xml:space="preserve">the unemployed. </w:t>
+      </w:r>
+    </w:p>
+    <w:p>
+      <w:pPr>
+        <w:spacing w:line="360" w:lineRule="auto"/>
+      </w:pPr>
       <w:r>
         <w:lastRenderedPageBreak/>
-        <w:t xml:space="preserve">improving the terms for people being on transfer income, </w:t>
-      </w:r>
-      <w:r>
-        <w:t>thereby (</w:t>
+        <w:t>(</w:t>
       </w:r>
       <w:proofErr w:type="spellStart"/>
       <w:r>
@@ -1699,14 +1734,147 @@
       </w:r>
       <w:proofErr w:type="spellStart"/>
       <w:r>
-        <w:t>komission</w:t>
+        <w:t>comission</w:t>
       </w:r>
       <w:proofErr w:type="spellEnd"/>
       <w:r>
-        <w:t xml:space="preserve">) argue that the funds are partly going back to </w:t>
-      </w:r>
-      <w:r>
-        <w:t xml:space="preserve">the unemployed. </w:t>
+        <w:t xml:space="preserve">) </w:t>
+      </w:r>
+      <w:r>
+        <w:t xml:space="preserve">confirms </w:t>
+      </w:r>
+      <w:r>
+        <w:t xml:space="preserve">that when </w:t>
+      </w:r>
+      <w:r>
+        <w:t>taking into account the increasing</w:t>
+      </w:r>
+      <w:r>
+        <w:t xml:space="preserve"> share of the wage going to worker pensions the</w:t>
+      </w:r>
+      <w:r>
+        <w:t xml:space="preserve"> calculations show a drop in the</w:t>
+      </w:r>
+      <w:r>
+        <w:t xml:space="preserve"> compensation rate </w:t>
+      </w:r>
+      <w:r>
+        <w:t xml:space="preserve">of </w:t>
+      </w:r>
+      <w:r>
+        <w:t xml:space="preserve">6% point from 1994-2013. They </w:t>
+      </w:r>
+      <w:r>
+        <w:t xml:space="preserve">later argue that when analyzing the income insurance, we should in general look away from pension payments, as they have no importance </w:t>
+      </w:r>
+      <w:r>
+        <w:t>at the moment</w:t>
+      </w:r>
+      <w:r>
+        <w:t xml:space="preserve"> someone goes from employment to unemployment. They </w:t>
+      </w:r>
+      <w:r>
+        <w:t>add</w:t>
+      </w:r>
+      <w:r>
+        <w:t xml:space="preserve"> that the income insurance system should be seen as an insurance against sudden income loss experienc</w:t>
+      </w:r>
+      <w:r>
+        <w:t>ed</w:t>
+      </w:r>
+      <w:r>
+        <w:t xml:space="preserve">, and not an insurance against loss of lifetime income. </w:t>
+      </w:r>
+      <w:r>
+        <w:br/>
+      </w:r>
+      <w:r>
+        <w:t xml:space="preserve">They </w:t>
+      </w:r>
+      <w:r>
+        <w:t>further</w:t>
+      </w:r>
+      <w:r>
+        <w:t xml:space="preserve"> argue that people who are experiencing longer periods of unemployment throughout their life typically will be compensated by “</w:t>
+      </w:r>
+      <w:proofErr w:type="spellStart"/>
+      <w:r>
+        <w:t>folkepensions</w:t>
+      </w:r>
+      <w:proofErr w:type="spellEnd"/>
+      <w:r>
+        <w:t xml:space="preserve"> </w:t>
+      </w:r>
+      <w:proofErr w:type="spellStart"/>
+      <w:r>
+        <w:t>persontillæg</w:t>
+      </w:r>
+      <w:proofErr w:type="spellEnd"/>
+      <w:r>
+        <w:t>” and maybe “</w:t>
+      </w:r>
+      <w:proofErr w:type="spellStart"/>
+      <w:r>
+        <w:t>ældreschek</w:t>
+      </w:r>
+      <w:proofErr w:type="spellEnd"/>
+      <w:r>
+        <w:t>” which is also noted in the pension commission paper (</w:t>
+      </w:r>
+      <w:proofErr w:type="spellStart"/>
+      <w:r>
+        <w:t>xyz</w:t>
+      </w:r>
+      <w:proofErr w:type="spellEnd"/>
+      <w:r>
+        <w:t xml:space="preserve">). </w:t>
+      </w:r>
+      <w:r>
+        <w:t xml:space="preserve">Therefor the calculations giving the fall in compensations rate of 6% points can’t stand alone. </w:t>
+      </w:r>
+      <w:r>
+        <w:t xml:space="preserve">They end up </w:t>
+      </w:r>
+      <w:r>
+        <w:t>concluding</w:t>
+      </w:r>
+      <w:r>
+        <w:t xml:space="preserve"> that</w:t>
+      </w:r>
+      <w:r>
+        <w:t xml:space="preserve"> throughout the period of 1994-2013 the income insurance system has not been made worse of looking at the </w:t>
+      </w:r>
+      <w:r>
+        <w:t>gross</w:t>
+      </w:r>
+      <w:r>
+        <w:t xml:space="preserve"> compensation rate.  </w:t>
+      </w:r>
+    </w:p>
+    <w:p>
+      <w:pPr>
+        <w:spacing w:line="360" w:lineRule="auto"/>
+      </w:pPr>
+      <w:r>
+        <w:t xml:space="preserve">The paper leaves out the latest of the regulations lowering the state regulation percentage from 2016-2023 that was agreed upon in 2012, this of course wouldn’t change the conclusion for the period </w:t>
+      </w:r>
+      <w:r>
+        <w:t>1994-2013 but</w:t>
+      </w:r>
+      <w:r>
+        <w:t xml:space="preserve"> </w:t>
+      </w:r>
+      <w:r>
+        <w:t>could have been used for a prediction of how the</w:t>
+      </w:r>
+      <w:r>
+        <w:t xml:space="preserve"> future development in the compensation rate </w:t>
+      </w:r>
+      <w:r>
+        <w:t>is expected to evolve</w:t>
+      </w:r>
+      <w:r>
+        <w:t>.</w:t>
       </w:r>
     </w:p>
     <w:p>
@@ -1716,383 +1884,226 @@
       <w:r>
         <w:t>(</w:t>
       </w:r>
+      <w:r>
+        <w:t>LO</w:t>
+      </w:r>
+      <w:r>
+        <w:t>)</w:t>
+      </w:r>
+      <w:r>
+        <w:t xml:space="preserve"> </w:t>
+      </w:r>
+      <w:r>
+        <w:t>in a response to the results of</w:t>
+      </w:r>
+      <w:r>
+        <w:t xml:space="preserve"> (</w:t>
+      </w:r>
       <w:proofErr w:type="spellStart"/>
       <w:r>
-        <w:t>Dagpenge</w:t>
+        <w:t>xyz</w:t>
       </w:r>
       <w:proofErr w:type="spellEnd"/>
       <w:r>
+        <w:t>)</w:t>
+      </w:r>
+      <w:r>
         <w:t xml:space="preserve"> </w:t>
       </w:r>
+      <w:r>
+        <w:t xml:space="preserve">mention how the calculations of the compensation rate </w:t>
+      </w:r>
+      <w:r>
+        <w:t>are</w:t>
+      </w:r>
+      <w:r>
+        <w:t xml:space="preserve"> sensitive towards which method is used for calculating the compensation rate. </w:t>
+      </w:r>
+      <w:r>
+        <w:t xml:space="preserve"> </w:t>
+      </w:r>
+      <w:r>
+        <w:t xml:space="preserve">It should be added that in their own calculations they </w:t>
+      </w:r>
+      <w:r>
+        <w:t>use</w:t>
+      </w:r>
+      <w:r>
+        <w:t xml:space="preserve"> only LO-members. In the calculations of the compensations rate they include the </w:t>
+      </w:r>
+      <w:r>
+        <w:t>higher ratio of pension payments that (</w:t>
+      </w:r>
       <w:proofErr w:type="spellStart"/>
       <w:r>
-        <w:t>comission</w:t>
+        <w:t>xyz</w:t>
       </w:r>
       <w:proofErr w:type="spellEnd"/>
       <w:r>
+        <w:t xml:space="preserve">) argued to leave out. They argue that this is an economic gain for being employed, which is supported by the </w:t>
+      </w:r>
+      <w:r>
+        <w:t>ministry</w:t>
+      </w:r>
+      <w:r>
+        <w:t xml:space="preserve"> of Finance (</w:t>
+      </w:r>
+      <w:proofErr w:type="spellStart"/>
+      <w:r>
+        <w:t>xyz</w:t>
+      </w:r>
+      <w:proofErr w:type="spellEnd"/>
+      <w:r>
+        <w:t>)</w:t>
+      </w:r>
+      <w:r>
+        <w:t>, and therefore should be included in the gross compensation rate</w:t>
+      </w:r>
+      <w:r>
+        <w:t xml:space="preserve">. Using the </w:t>
+      </w:r>
+      <w:r>
+        <w:t>net</w:t>
+      </w:r>
+      <w:r>
+        <w:t xml:space="preserve"> compensations rate the paper argues that not including the increasing pensions would be wrong as </w:t>
+      </w:r>
+      <w:r>
+        <w:t>people not getting pension</w:t>
+      </w:r>
+      <w:r>
+        <w:t xml:space="preserve"> payments through their salary</w:t>
+      </w:r>
+      <w:r>
+        <w:t xml:space="preserve"> would need to save more over time to keep up, thereby lowering their available amount, decreasing the </w:t>
+      </w:r>
+      <w:r>
+        <w:t>net</w:t>
+      </w:r>
+      <w:r>
+        <w:t xml:space="preserve"> </w:t>
+      </w:r>
+      <w:r>
+        <w:t>compensation rate</w:t>
+      </w:r>
+      <w:r>
+        <w:t xml:space="preserve">. </w:t>
+      </w:r>
+      <w:r>
+        <w:br/>
+      </w:r>
+      <w:r>
+        <w:t>(</w:t>
+      </w:r>
+      <w:r>
+        <w:t>LO</w:t>
+      </w:r>
+      <w:r>
+        <w:t xml:space="preserve">) finds that the </w:t>
+      </w:r>
+      <w:r>
+        <w:t xml:space="preserve">gross </w:t>
+      </w:r>
+      <w:r>
+        <w:t>compensation rate from 1994 - 2018 fell by almost 9% point</w:t>
+      </w:r>
+      <w:r>
+        <w:t xml:space="preserve">. If also the changes in the tax system with a falling taxation of the wage bill is </w:t>
+      </w:r>
+      <w:r>
+        <w:t>considering</w:t>
+      </w:r>
+      <w:r>
+        <w:t xml:space="preserve"> by looking at the </w:t>
+      </w:r>
+      <w:r>
+        <w:t>net</w:t>
+      </w:r>
+      <w:r>
+        <w:t xml:space="preserve"> compensation rate </w:t>
+      </w:r>
+      <w:r>
+        <w:t xml:space="preserve">the fall in the same period is around 15% point. Adding to this they argue that the magnitude in the fall will increase over the coming years, as a result of the tax reform 2012, suppressing the rate regulation rate until 2023. </w:t>
+      </w:r>
+    </w:p>
+    <w:p>
+      <w:pPr>
+        <w:spacing w:line="360" w:lineRule="auto"/>
+      </w:pPr>
+      <w:r>
+        <w:t xml:space="preserve">Other similar studies find </w:t>
+      </w:r>
+      <w:r>
+        <w:t>almost the same results as (</w:t>
+      </w:r>
+      <w:r>
+        <w:t>LO</w:t>
+      </w:r>
+      <w:r>
+        <w:t>)</w:t>
+      </w:r>
+      <w:r>
+        <w:t>. For example (</w:t>
+      </w:r>
+      <w:r>
+        <w:t>FH</w:t>
+      </w:r>
+      <w:r>
         <w:t xml:space="preserve">) </w:t>
       </w:r>
       <w:r>
-        <w:t xml:space="preserve">confirms </w:t>
-      </w:r>
-      <w:r>
-        <w:t xml:space="preserve">that when </w:t>
-      </w:r>
-      <w:r>
-        <w:t>taking into account the increasing</w:t>
-      </w:r>
-      <w:r>
-        <w:t xml:space="preserve"> share of the wage going to worker pensions the</w:t>
-      </w:r>
-      <w:r>
-        <w:t xml:space="preserve"> calculations show a drop in the</w:t>
-      </w:r>
-      <w:r>
-        <w:t xml:space="preserve"> compensation rate </w:t>
-      </w:r>
-      <w:r>
-        <w:t xml:space="preserve">of </w:t>
-      </w:r>
-      <w:r>
-        <w:t xml:space="preserve">6% point from 1994-2013. They </w:t>
-      </w:r>
-      <w:r>
-        <w:t xml:space="preserve">later argue that when analyzing the income insurance, we should in general look away from pension payments, as they have no importance </w:t>
-      </w:r>
-      <w:r>
-        <w:t>at the moment</w:t>
-      </w:r>
-      <w:r>
-        <w:t xml:space="preserve"> someone goes from employment to unemployment. They </w:t>
-      </w:r>
-      <w:r>
-        <w:t>add</w:t>
-      </w:r>
-      <w:r>
-        <w:t xml:space="preserve"> that the income insurance system should be seen as an insurance against sudden income loss experienc</w:t>
-      </w:r>
-      <w:r>
-        <w:t>ed</w:t>
-      </w:r>
-      <w:r>
-        <w:t xml:space="preserve">, and not an insurance against loss of lifetime income. </w:t>
-      </w:r>
-      <w:r>
-        <w:br/>
-      </w:r>
-      <w:r>
-        <w:t xml:space="preserve">They </w:t>
-      </w:r>
-      <w:r>
-        <w:t>further</w:t>
-      </w:r>
-      <w:r>
-        <w:t xml:space="preserve"> argue that people who are experiencing longer periods of unemployment throughout their life typically will be compensated by “</w:t>
-      </w:r>
-      <w:proofErr w:type="spellStart"/>
-      <w:r>
-        <w:t>folkepensions</w:t>
-      </w:r>
-      <w:proofErr w:type="spellEnd"/>
-      <w:r>
-        <w:t xml:space="preserve"> </w:t>
-      </w:r>
-      <w:proofErr w:type="spellStart"/>
-      <w:r>
-        <w:t>persontillæg</w:t>
-      </w:r>
-      <w:proofErr w:type="spellEnd"/>
-      <w:r>
-        <w:t>” and maybe “</w:t>
-      </w:r>
-      <w:proofErr w:type="spellStart"/>
-      <w:r>
-        <w:t>ældreschek</w:t>
-      </w:r>
-      <w:proofErr w:type="spellEnd"/>
-      <w:r>
-        <w:t>” which is also noted in the pension commission paper (</w:t>
-      </w:r>
-      <w:proofErr w:type="spellStart"/>
-      <w:r>
-        <w:t>xyz</w:t>
-      </w:r>
-      <w:proofErr w:type="spellEnd"/>
-      <w:r>
-        <w:t xml:space="preserve">). </w:t>
-      </w:r>
-      <w:r>
-        <w:t xml:space="preserve">Therefor the calculations giving the fall in compensations rate of 6% points can’t stand alone. </w:t>
-      </w:r>
-      <w:r>
-        <w:t xml:space="preserve">They end up </w:t>
-      </w:r>
-      <w:r>
-        <w:t>concluding</w:t>
-      </w:r>
-      <w:r>
-        <w:t xml:space="preserve"> that</w:t>
-      </w:r>
-      <w:r>
-        <w:t xml:space="preserve"> throughout the period of 1994-2013 the income insurance system has not been made worse of looking at the </w:t>
+        <w:t xml:space="preserve">when calculating the </w:t>
       </w:r>
       <w:r>
         <w:t>gross</w:t>
       </w:r>
       <w:r>
-        <w:t xml:space="preserve"> compensation rate.  </w:t>
-      </w:r>
-    </w:p>
-    <w:p>
-      <w:pPr>
-        <w:spacing w:line="360" w:lineRule="auto"/>
-      </w:pPr>
-      <w:r>
-        <w:t xml:space="preserve">The paper leaves out the latest of the regulations lowering the state regulation percentage from 2016-2023 that was agreed upon in 2012, this of course wouldn’t change the conclusion for the period </w:t>
-      </w:r>
-      <w:r>
-        <w:t>1994-2013 but</w:t>
-      </w:r>
-      <w:r>
-        <w:t xml:space="preserve"> </w:t>
-      </w:r>
-      <w:r>
-        <w:t>could have been used for a prediction of how the</w:t>
-      </w:r>
-      <w:r>
-        <w:t xml:space="preserve"> future development in the compensation rate </w:t>
-      </w:r>
-      <w:r>
-        <w:t>is expected to evolve</w:t>
-      </w:r>
-      <w:r>
-        <w:t>.</w:t>
-      </w:r>
-    </w:p>
-    <w:p>
-      <w:pPr>
-        <w:spacing w:line="360" w:lineRule="auto"/>
-      </w:pPr>
+        <w:t xml:space="preserve"> compensation rate</w:t>
+      </w:r>
+      <w:r>
+        <w:t xml:space="preserve">, </w:t>
+      </w:r>
+      <w:commentRangeStart w:id="19"/>
+      <w:r>
+        <w:t>using almost same methods</w:t>
+      </w:r>
+      <w:commentRangeEnd w:id="19"/>
+      <w:r>
+        <w:rPr>
+          <w:rStyle w:val="Kommentarhenvisning"/>
+        </w:rPr>
+        <w:commentReference w:id="19"/>
+      </w:r>
+      <w:r>
+        <w:t>, estimat</w:t>
+      </w:r>
+      <w:r>
+        <w:t>es</w:t>
+      </w:r>
+      <w:r>
+        <w:t xml:space="preserve"> a fall of 10% points in the period of 1994-2020. </w:t>
+      </w:r>
       <w:r>
         <w:t>(</w:t>
       </w:r>
       <w:r>
-        <w:t>LO</w:t>
-      </w:r>
-      <w:r>
-        <w:t>)</w:t>
-      </w:r>
-      <w:r>
-        <w:t xml:space="preserve"> </w:t>
-      </w:r>
-      <w:r>
-        <w:t>in a response to the results of</w:t>
-      </w:r>
-      <w:r>
-        <w:t xml:space="preserve"> (</w:t>
-      </w:r>
-      <w:proofErr w:type="spellStart"/>
-      <w:r>
-        <w:t>xyz</w:t>
-      </w:r>
-      <w:proofErr w:type="spellEnd"/>
-      <w:r>
-        <w:t>)</w:t>
-      </w:r>
-      <w:r>
-        <w:t xml:space="preserve"> </w:t>
-      </w:r>
-      <w:r>
-        <w:t xml:space="preserve">mention how the calculations of the compensation rate </w:t>
-      </w:r>
-      <w:r>
-        <w:t>are</w:t>
-      </w:r>
-      <w:r>
-        <w:t xml:space="preserve"> sensitive towards which method is used for calculating the compensation rate. </w:t>
-      </w:r>
-      <w:r>
-        <w:t xml:space="preserve"> </w:t>
-      </w:r>
-      <w:r>
-        <w:t xml:space="preserve">It should be added that in their own calculations they </w:t>
-      </w:r>
-      <w:r>
-        <w:t>use</w:t>
-      </w:r>
-      <w:r>
-        <w:t xml:space="preserve"> only LO-members. In the calculations of the compensations rate they include the </w:t>
-      </w:r>
-      <w:r>
-        <w:t>higher ratio of pension payments that (</w:t>
-      </w:r>
-      <w:proofErr w:type="spellStart"/>
-      <w:r>
-        <w:t>xyz</w:t>
-      </w:r>
-      <w:proofErr w:type="spellEnd"/>
-      <w:r>
-        <w:t xml:space="preserve">) argued to leave out. They argue that this is an economic gain for being employed, which is supported by the </w:t>
-      </w:r>
-      <w:r>
-        <w:t>ministry</w:t>
-      </w:r>
-      <w:r>
-        <w:t xml:space="preserve"> of Finance (</w:t>
-      </w:r>
-      <w:proofErr w:type="spellStart"/>
-      <w:r>
-        <w:t>xyz</w:t>
-      </w:r>
-      <w:proofErr w:type="spellEnd"/>
-      <w:r>
-        <w:t>)</w:t>
-      </w:r>
-      <w:r>
-        <w:t>, and therefore should be included in the gross compensation rate</w:t>
-      </w:r>
-      <w:r>
-        <w:t xml:space="preserve">. Using the </w:t>
-      </w:r>
-      <w:r>
-        <w:t>net</w:t>
-      </w:r>
-      <w:r>
-        <w:t xml:space="preserve"> compensations rate the paper argues that not including the increasing pensions would be wrong as </w:t>
-      </w:r>
-      <w:r>
-        <w:t>people not getting pension</w:t>
-      </w:r>
-      <w:r>
-        <w:t xml:space="preserve"> payments through their salary</w:t>
-      </w:r>
-      <w:r>
-        <w:t xml:space="preserve"> would need to save more over time to keep up, thereby lowering their available amount, decreasing the </w:t>
-      </w:r>
-      <w:r>
-        <w:t>net</w:t>
-      </w:r>
-      <w:r>
-        <w:t xml:space="preserve"> </w:t>
-      </w:r>
-      <w:r>
-        <w:t>compensation rate</w:t>
-      </w:r>
-      <w:r>
-        <w:t xml:space="preserve">. </w:t>
-      </w:r>
-      <w:r>
-        <w:br/>
-      </w:r>
-      <w:r>
-        <w:t>(</w:t>
-      </w:r>
-      <w:r>
-        <w:t>LO</w:t>
-      </w:r>
-      <w:r>
-        <w:t xml:space="preserve">) finds that the </w:t>
-      </w:r>
-      <w:r>
-        <w:t xml:space="preserve">gross </w:t>
-      </w:r>
-      <w:r>
-        <w:t>compensation rate from 1994 - 2018 fell by almost 9% point</w:t>
-      </w:r>
-      <w:r>
-        <w:t xml:space="preserve">. If also the changes in the tax system with a falling taxation of the wage bill is </w:t>
-      </w:r>
-      <w:r>
-        <w:t>considering</w:t>
-      </w:r>
-      <w:r>
-        <w:t xml:space="preserve"> by looking at the </w:t>
-      </w:r>
-      <w:r>
-        <w:t>net</w:t>
-      </w:r>
-      <w:r>
-        <w:t xml:space="preserve"> compensation rate </w:t>
-      </w:r>
-      <w:r>
-        <w:t xml:space="preserve">the fall in the same period is around 15% point. Adding to this they argue that the magnitude in the fall will increase over the coming years, as a result of the tax reform 2012, suppressing the rate regulation rate until 2023. </w:t>
-      </w:r>
-    </w:p>
-    <w:p>
-      <w:pPr>
-        <w:spacing w:line="360" w:lineRule="auto"/>
-      </w:pPr>
+        <w:t>DØRS</w:t>
+      </w:r>
+      <w:r>
+        <w:t xml:space="preserve">) follows with a </w:t>
+      </w:r>
+      <w:r>
+        <w:t>macro-based</w:t>
+      </w:r>
+      <w:r>
+        <w:t xml:space="preserve"> calculation of the compensation rate </w:t>
+      </w:r>
+      <w:r>
+        <w:t xml:space="preserve">using the average amount of </w:t>
+      </w:r>
       <w:r>
         <w:lastRenderedPageBreak/>
-        <w:t xml:space="preserve">Other similar studies find </w:t>
-      </w:r>
-      <w:r>
-        <w:t>almost the same results as (</w:t>
-      </w:r>
-      <w:r>
-        <w:t>LO</w:t>
-      </w:r>
-      <w:r>
-        <w:t>)</w:t>
-      </w:r>
-      <w:r>
-        <w:t>. For example (</w:t>
-      </w:r>
-      <w:r>
-        <w:t>FH</w:t>
-      </w:r>
-      <w:r>
-        <w:t xml:space="preserve">) </w:t>
-      </w:r>
-      <w:r>
-        <w:t xml:space="preserve">when calculating the </w:t>
-      </w:r>
-      <w:r>
-        <w:t>gross</w:t>
-      </w:r>
-      <w:r>
-        <w:t xml:space="preserve"> compensation rate</w:t>
-      </w:r>
-      <w:r>
-        <w:t xml:space="preserve">, </w:t>
-      </w:r>
-      <w:commentRangeStart w:id="19"/>
-      <w:r>
-        <w:t>using almost same methods</w:t>
-      </w:r>
-      <w:commentRangeEnd w:id="19"/>
-      <w:r>
-        <w:rPr>
-          <w:rStyle w:val="Kommentarhenvisning"/>
-        </w:rPr>
-        <w:commentReference w:id="19"/>
-      </w:r>
-      <w:r>
-        <w:t>, estimat</w:t>
-      </w:r>
-      <w:r>
-        <w:t>es</w:t>
-      </w:r>
-      <w:r>
-        <w:t xml:space="preserve"> a fall of 10% points in the period of 1994-2020. </w:t>
-      </w:r>
-      <w:r>
-        <w:t>(</w:t>
-      </w:r>
-      <w:r>
-        <w:t>DØRS</w:t>
-      </w:r>
-      <w:r>
-        <w:t xml:space="preserve">) follows with a </w:t>
-      </w:r>
-      <w:r>
-        <w:t>macro-based</w:t>
-      </w:r>
-      <w:r>
-        <w:t xml:space="preserve"> calculation of the compensation rate </w:t>
-      </w:r>
-      <w:r>
-        <w:t>using the average amount of income insurance for a full-time unemployed receiver of income insurance, in relation to the average wage in the industry. In addition to this they also add in the development i</w:t>
+        <w:t>income insurance for a full-time unemployed receiver of income insurance, in relation to the average wage in the industry. In addition to this they also add in the development i</w:t>
       </w:r>
       <w:r>
         <w:t xml:space="preserve">n payments to the worker pensions. They find a drop of approximately 7% points in the period of 1980-2015 when not including pension payments, and a drop of approximately 14% points when including pension payments. The sources leading to this drop is expected to be the same as mentioned above looking at the rate adjustment percentage, the larger share of worker pension payments, and </w:t>
@@ -2496,52 +2507,52 @@
         <w:t xml:space="preserve">t that the approach effect has on employment. </w:t>
       </w:r>
       <w:r>
-        <w:t xml:space="preserve">They split up the analysis into three scenarios one being a change in the level of income </w:t>
+        <w:t>They split up the analysis into three scenarios one being a change in the level of income insurance</w:t>
+      </w:r>
+      <w:r>
+        <w:t>,</w:t>
+      </w:r>
+      <w:r>
+        <w:t xml:space="preserve"> they claim that</w:t>
+      </w:r>
+      <w:r>
+        <w:t xml:space="preserve"> the reason</w:t>
+      </w:r>
+      <w:r>
+        <w:t xml:space="preserve"> for the miss leading effect</w:t>
+      </w:r>
+      <w:r>
+        <w:t xml:space="preserve"> might be that the </w:t>
+      </w:r>
+      <w:r>
+        <w:t>commission</w:t>
+      </w:r>
+      <w:r>
+        <w:t xml:space="preserve"> is only including one of four effects</w:t>
+      </w:r>
+      <w:r>
+        <w:t xml:space="preserve"> that should be playing into the approach effect</w:t>
+      </w:r>
+      <w:r>
+        <w:t xml:space="preserve">. </w:t>
+      </w:r>
+    </w:p>
+    <w:p>
+      <w:pPr>
+        <w:spacing w:line="360" w:lineRule="auto"/>
+      </w:pPr>
+      <w:r>
+        <w:t xml:space="preserve">The effect included by the commission, </w:t>
+      </w:r>
+      <w:r>
+        <w:t xml:space="preserve">is </w:t>
+      </w:r>
+      <w:r>
+        <w:t xml:space="preserve">that people in terminated positions will experience a higher exit rate when lowering the level of income insurance, thereby more people will go into employment before </w:t>
       </w:r>
       <w:r>
         <w:lastRenderedPageBreak/>
-        <w:t>insurance</w:t>
-      </w:r>
-      <w:r>
-        <w:t>,</w:t>
-      </w:r>
-      <w:r>
-        <w:t xml:space="preserve"> they claim that</w:t>
-      </w:r>
-      <w:r>
-        <w:t xml:space="preserve"> the reason</w:t>
-      </w:r>
-      <w:r>
-        <w:t xml:space="preserve"> for the miss leading effect</w:t>
-      </w:r>
-      <w:r>
-        <w:t xml:space="preserve"> might be that the </w:t>
-      </w:r>
-      <w:r>
-        <w:t>commission</w:t>
-      </w:r>
-      <w:r>
-        <w:t xml:space="preserve"> is only including one of four effects</w:t>
-      </w:r>
-      <w:r>
-        <w:t xml:space="preserve"> that should be playing into the approach effect</w:t>
-      </w:r>
-      <w:r>
-        <w:t xml:space="preserve">. </w:t>
-      </w:r>
-    </w:p>
-    <w:p>
-      <w:pPr>
-        <w:spacing w:line="360" w:lineRule="auto"/>
-      </w:pPr>
-      <w:r>
-        <w:t xml:space="preserve">The effect included by the commission, </w:t>
-      </w:r>
-      <w:r>
-        <w:t xml:space="preserve">is </w:t>
-      </w:r>
-      <w:r>
-        <w:t xml:space="preserve">that people in terminated positions will experience a higher exit rate when lowering the level of income insurance, thereby more people will go into employment before joining the income insurance program. </w:t>
+        <w:t xml:space="preserve">joining the income insurance program. </w:t>
       </w:r>
       <w:r>
         <w:t>The three other effects that</w:t>
@@ -2747,35 +2758,35 @@
         <w:t xml:space="preserve"> changes to the income insurance program, one of them being a cancelation of the suppressing of the rate regulation percentage for 2021, 2022 and 2023. </w:t>
       </w:r>
       <w:r>
-        <w:t xml:space="preserve">The estimation </w:t>
+        <w:t xml:space="preserve">The estimation of the expenses using the income insurance model created by the income insurance commission suggests that the expenses will be increased by 560% including the behavioral effects, where the exit rate will be contributing with 55% and the approach effect with 45% of the increase. </w:t>
+      </w:r>
+      <w:r>
+        <w:t xml:space="preserve">Thereby the total expenses estimated by the income insurance model will be 1090 </w:t>
+      </w:r>
+      <w:r>
+        <w:t>million</w:t>
+      </w:r>
+      <w:r>
+        <w:t xml:space="preserve"> kr. </w:t>
+      </w:r>
+      <w:r>
+        <w:t>(</w:t>
+      </w:r>
+      <w:proofErr w:type="spellStart"/>
+      <w:r>
+        <w:t>xyz</w:t>
+      </w:r>
+      <w:proofErr w:type="spellEnd"/>
+      <w:r>
+        <w:t xml:space="preserve">) </w:t>
+      </w:r>
+      <w:commentRangeStart w:id="22"/>
+      <w:r>
+        <w:t xml:space="preserve">criticizes the fact that 45% of the </w:t>
       </w:r>
       <w:r>
         <w:lastRenderedPageBreak/>
-        <w:t xml:space="preserve">of the expenses using the income insurance model created by the income insurance commission suggests that the expenses will be increased by 560% including the behavioral effects, where the exit rate will be contributing with 55% and the approach effect with 45% of the increase. </w:t>
-      </w:r>
-      <w:r>
-        <w:t xml:space="preserve">Thereby the total expenses estimated by the income insurance model will be 1090 </w:t>
-      </w:r>
-      <w:r>
-        <w:t>million</w:t>
-      </w:r>
-      <w:r>
-        <w:t xml:space="preserve"> kr. </w:t>
-      </w:r>
-      <w:r>
-        <w:t>(</w:t>
-      </w:r>
-      <w:proofErr w:type="spellStart"/>
-      <w:r>
-        <w:t>xyz</w:t>
-      </w:r>
-      <w:proofErr w:type="spellEnd"/>
-      <w:r>
-        <w:t xml:space="preserve">) </w:t>
-      </w:r>
-      <w:commentRangeStart w:id="22"/>
-      <w:r>
-        <w:t xml:space="preserve">criticizes the fact that 45% of the increase in expenses are coming from an effect that as mentioned above has no empirical evidence for existing. </w:t>
+        <w:t xml:space="preserve">increase in expenses are coming from an effect that as mentioned above has no empirical evidence for existing. </w:t>
       </w:r>
       <w:commentRangeEnd w:id="22"/>
       <w:r>
@@ -3032,6 +3043,7 @@
         <w:spacing w:line="360" w:lineRule="auto"/>
       </w:pPr>
       <w:r>
+        <w:lastRenderedPageBreak/>
         <w:t>The section above gives an indication that there is a disagreement between income insurance companies and the work of the income insurance commission within both the development of the income insurance program in Denmark, as well as the economic consequences of it. Therefor this section will take a deeper look at the model created by the commission in 2015, and present</w:t>
       </w:r>
       <w:r>
@@ -3153,11 +3165,9 @@
       <w:r>
         <w:t xml:space="preserve"> this model will not include the behavioral changes that might happen, when creating changes in the income insurance program. </w:t>
       </w:r>
-      <w:proofErr w:type="gramStart"/>
-      <w:r>
-        <w:t>Similarly</w:t>
-      </w:r>
-      <w:proofErr w:type="gramEnd"/>
+      <w:r>
+        <w:t>Similarly,</w:t>
+      </w:r>
       <w:r>
         <w:t xml:space="preserve"> the effect on </w:t>
       </w:r>
@@ -3304,11 +3314,7 @@
         <w:t xml:space="preserve"> first </w:t>
       </w:r>
       <w:r>
-        <w:t xml:space="preserve">Indicating that a change in the level of income insurance changes the departure from </w:t>
-      </w:r>
-      <w:r>
-        <w:lastRenderedPageBreak/>
-        <w:t>unemployment</w:t>
+        <w:t>Indicating that a change in the level of income insurance changes the departure from unemployment</w:t>
       </w:r>
       <w:r>
         <w:t xml:space="preserve"> to employment</w:t>
@@ -3336,7 +3342,11 @@
         <w:commentReference w:id="30"/>
       </w:r>
       <w:r>
-        <w:t>shows an effect up till 78 weeks before the reduction in income insurance till 26 weeks after</w:t>
+        <w:t xml:space="preserve">shows an effect up till 78 </w:t>
+      </w:r>
+      <w:r>
+        <w:lastRenderedPageBreak/>
+        <w:t>weeks before the reduction in income insurance till 26 weeks after</w:t>
       </w:r>
       <w:r>
         <w:t>, this can be seen from the effect staircase shown below</w:t>
@@ -3873,7 +3883,13 @@
         <w:t>Therefor when increasing the level of income insurance</w:t>
       </w:r>
       <w:r>
-        <w:t xml:space="preserve">, there will be a decrease in job search lowering the employment quantitively, but the quality might increase duo to the above-mentioned effect. (Andersen) presents two measures for the quality of the working force, the salary and hiring </w:t>
+        <w:t xml:space="preserve">, there will be a decrease in job search lowering the employment quantitively, but the quality might increase duo to the above-mentioned effect. (Andersen) presents two measures for the quality of the working force, the </w:t>
+      </w:r>
+      <w:r>
+        <w:t>wage</w:t>
+      </w:r>
+      <w:r>
+        <w:t xml:space="preserve"> and hiring </w:t>
       </w:r>
       <w:commentRangeStart w:id="39"/>
       <w:r>
@@ -3889,6 +3905,9 @@
         </w:rPr>
         <w:commentReference w:id="39"/>
       </w:r>
+      <w:r>
+        <w:t xml:space="preserve">The challenging part being to control for other effects, affecting the wage and hiring period. </w:t>
+      </w:r>
     </w:p>
     <w:p>
       <w:pPr>
@@ -3904,15 +3923,23 @@
         <w:t>US and</w:t>
       </w:r>
       <w:r>
-        <w:t xml:space="preserve"> might not be representative).  </w:t>
-      </w:r>
-    </w:p>
-    <w:p>
-      <w:pPr>
-        <w:spacing w:line="360" w:lineRule="auto"/>
-      </w:pPr>
-      <w:r>
-        <w:t xml:space="preserve">(Andersen) points out that the above effects have been based on a change in the behavior of unemployed and thereby not taking into account that the change in behavior could affect the situation for other actors in the labor market. At the time of </w:t>
+        <w:t xml:space="preserve"> might not be representative). </w:t>
+      </w:r>
+    </w:p>
+    <w:p>
+      <w:pPr>
+        <w:spacing w:line="360" w:lineRule="auto"/>
+      </w:pPr>
+      <w:r>
+        <w:t xml:space="preserve">(Andersen) points out that the above effects have been based on a change in the behavior of unemployed and thereby not </w:t>
+      </w:r>
+      <w:proofErr w:type="gramStart"/>
+      <w:r>
+        <w:t>taking into account</w:t>
+      </w:r>
+      <w:proofErr w:type="gramEnd"/>
+      <w:r>
+        <w:t xml:space="preserve"> that the change in behavior could affect the situation for other actors in the labor market. At the time of </w:t>
       </w:r>
       <w:r>
         <w:t xml:space="preserve">writing </w:t>
@@ -4023,11 +4050,11 @@
         <w:t xml:space="preserve"> in a stock-flow-consistent framework</w:t>
       </w:r>
       <w:r>
-        <w:t xml:space="preserve"> is an addition to the model used by (Godley/Lavoie 2012), (Mikael Hamid) Argues that incorporating the compensation rate </w:t>
+        <w:t xml:space="preserve"> is an addition to </w:t>
       </w:r>
       <w:r>
         <w:lastRenderedPageBreak/>
-        <w:t>is in line with standard models of wage setting, which plays an important role in the determination of the targeted wage (</w:t>
+        <w:t>the model used by (Godley/Lavoie 2012), (Mikael Hamid) Argues that incorporating the compensation rate is in line with standard models of wage setting, which plays an important role in the determination of the targeted wage (</w:t>
       </w:r>
       <w:commentRangeStart w:id="42"/>
       <w:proofErr w:type="spellStart"/>
@@ -4166,11 +4193,9 @@
       <w:r>
         <w:t xml:space="preserve"> literature </w:t>
       </w:r>
-      <w:proofErr w:type="gramStart"/>
-      <w:r>
-        <w:t>finds, but</w:t>
-      </w:r>
-      <w:proofErr w:type="gramEnd"/>
+      <w:r>
+        <w:t>finds but</w:t>
+      </w:r>
       <w:r>
         <w:t xml:space="preserve"> are</w:t>
       </w:r>
@@ -7303,37 +7328,7 @@
     <w:p/>
     <w:p>
       <w:r>
-        <w:t xml:space="preserve">From the previous scenarios we could see how </w:t>
-      </w:r>
-      <w:r>
-        <w:t>including the additional effects</w:t>
-      </w:r>
-      <w:r>
-        <w:t xml:space="preserve"> one by one</w:t>
-      </w:r>
-      <w:r>
-        <w:t xml:space="preserve"> </w:t>
-      </w:r>
-      <w:r>
-        <w:t xml:space="preserve">effected </w:t>
-      </w:r>
-      <w:r>
-        <w:t>the economy, therefor we will now introduce a</w:t>
-      </w:r>
-      <w:r>
-        <w:t xml:space="preserve"> scenario</w:t>
-      </w:r>
-      <w:r>
-        <w:t xml:space="preserve"> </w:t>
-      </w:r>
-      <w:r>
-        <w:t xml:space="preserve">including </w:t>
-      </w:r>
-      <w:r>
-        <w:t>all the channels in the economy discussed so far.</w:t>
-      </w:r>
-      <w:r>
-        <w:t xml:space="preserve"> As the productivity channel is the one least empirically </w:t>
+        <w:t xml:space="preserve">From the previous scenarios we could see how including the additional effects one by one effected the economy, therefor we will now introduce a scenario including all the channels in the economy discussed so far. As the productivity channel is the one least empirically </w:t>
       </w:r>
       <w:r>
         <w:t>justified,</w:t>
@@ -7347,6 +7342,9 @@
     </w:p>
     <w:p>
       <w:r>
+        <w:rPr>
+          <w:noProof/>
+        </w:rPr>
         <w:drawing>
           <wp:inline distT="0" distB="0" distL="0" distR="0" wp14:anchorId="4ED20E3F" wp14:editId="7DBE496A">
             <wp:extent cx="6120130" cy="3776980"/>
@@ -7395,6 +7393,9 @@
     <w:p/>
     <w:p>
       <w:r>
+        <w:rPr>
+          <w:noProof/>
+        </w:rPr>
         <w:lastRenderedPageBreak/>
         <w:drawing>
           <wp:inline distT="0" distB="0" distL="0" distR="0" wp14:anchorId="13324DA2" wp14:editId="63954679">
@@ -7441,6 +7442,9 @@
     <w:p/>
     <w:p>
       <w:r>
+        <w:rPr>
+          <w:noProof/>
+        </w:rPr>
         <w:drawing>
           <wp:inline distT="0" distB="0" distL="0" distR="0" wp14:anchorId="0A046A8F" wp14:editId="68B5A228">
             <wp:extent cx="6120130" cy="3776980"/>
@@ -7487,6 +7491,9 @@
     </w:p>
     <w:p>
       <w:r>
+        <w:rPr>
+          <w:noProof/>
+        </w:rPr>
         <w:drawing>
           <wp:inline distT="0" distB="0" distL="0" distR="0" wp14:anchorId="080445BF" wp14:editId="68DF399A">
             <wp:extent cx="6120130" cy="3776980"/>
@@ -7740,6 +7747,9 @@
         <w:spacing w:line="360" w:lineRule="auto"/>
       </w:pPr>
       <w:r>
+        <w:rPr>
+          <w:noProof/>
+        </w:rPr>
         <w:drawing>
           <wp:inline distT="0" distB="0" distL="0" distR="0" wp14:anchorId="22BA11FF" wp14:editId="3CD34158">
             <wp:extent cx="4965700" cy="3064535"/>
@@ -7782,6 +7792,9 @@
         <w:spacing w:line="360" w:lineRule="auto"/>
       </w:pPr>
       <w:r>
+        <w:rPr>
+          <w:noProof/>
+        </w:rPr>
         <w:drawing>
           <wp:inline distT="0" distB="0" distL="0" distR="0" wp14:anchorId="76BEFE0B" wp14:editId="38823E21">
             <wp:extent cx="5162550" cy="3186019"/>
@@ -7833,6 +7846,9 @@
     <w:p/>
     <w:p>
       <w:r>
+        <w:rPr>
+          <w:noProof/>
+        </w:rPr>
         <w:drawing>
           <wp:inline distT="0" distB="0" distL="0" distR="0" wp14:anchorId="1E036535" wp14:editId="50A85ECE">
             <wp:extent cx="6120130" cy="3776980"/>
@@ -7884,6 +7900,9 @@
     </w:p>
     <w:p>
       <w:r>
+        <w:rPr>
+          <w:noProof/>
+        </w:rPr>
         <w:drawing>
           <wp:inline distT="0" distB="0" distL="0" distR="0" wp14:anchorId="013CAC77" wp14:editId="375AB491">
             <wp:extent cx="5873750" cy="3122930"/>
@@ -8182,6 +8201,9 @@
     <w:p/>
     <w:p>
       <w:r>
+        <w:rPr>
+          <w:noProof/>
+        </w:rPr>
         <w:drawing>
           <wp:inline distT="0" distB="0" distL="0" distR="0" wp14:anchorId="26ED8021" wp14:editId="07366608">
             <wp:extent cx="4184650" cy="2582517"/>
@@ -8384,6 +8406,9 @@
     <w:p/>
     <w:p>
       <w:r>
+        <w:rPr>
+          <w:noProof/>
+        </w:rPr>
         <w:lastRenderedPageBreak/>
         <w:drawing>
           <wp:inline distT="0" distB="0" distL="0" distR="0" wp14:anchorId="1733CC99" wp14:editId="2A520DFF">
@@ -8425,6 +8450,9 @@
     <w:p/>
     <w:p>
       <w:r>
+        <w:rPr>
+          <w:noProof/>
+        </w:rPr>
         <w:drawing>
           <wp:inline distT="0" distB="0" distL="0" distR="0" wp14:anchorId="4B70E0AE" wp14:editId="1F4C5AF0">
             <wp:extent cx="6120130" cy="3776980"/>
@@ -8464,6 +8492,9 @@
     </w:p>
     <w:p>
       <w:r>
+        <w:rPr>
+          <w:noProof/>
+        </w:rPr>
         <w:lastRenderedPageBreak/>
         <w:drawing>
           <wp:inline distT="0" distB="0" distL="0" distR="0" wp14:anchorId="4B399467" wp14:editId="6AF9EB64">
@@ -8520,6 +8551,9 @@
     <w:p/>
     <w:p>
       <w:r>
+        <w:rPr>
+          <w:noProof/>
+        </w:rPr>
         <w:lastRenderedPageBreak/>
         <w:drawing>
           <wp:inline distT="0" distB="0" distL="0" distR="0" wp14:anchorId="4772279D" wp14:editId="2F78E070">
@@ -8567,6 +8601,9 @@
     <w:p/>
     <w:p>
       <w:r>
+        <w:rPr>
+          <w:noProof/>
+        </w:rPr>
         <w:lastRenderedPageBreak/>
         <w:drawing>
           <wp:inline distT="0" distB="0" distL="0" distR="0" wp14:anchorId="6E849306" wp14:editId="7DB4BBC5">
@@ -8661,6 +8698,9 @@
     <w:p/>
     <w:p>
       <w:r>
+        <w:rPr>
+          <w:noProof/>
+        </w:rPr>
         <w:lastRenderedPageBreak/>
         <w:drawing>
           <wp:inline distT="0" distB="0" distL="0" distR="0" wp14:anchorId="269D1FD9" wp14:editId="4FBCECAA">
@@ -8714,6 +8754,9 @@
     </w:p>
     <w:p>
       <w:r>
+        <w:rPr>
+          <w:noProof/>
+        </w:rPr>
         <w:drawing>
           <wp:inline distT="0" distB="0" distL="0" distR="0" wp14:anchorId="141A0D97" wp14:editId="14084AE6">
             <wp:extent cx="4425950" cy="2731433"/>
@@ -8774,18 +8817,49 @@
       </w:r>
     </w:p>
     <w:p/>
+    <w:p>
+      <w:pPr>
+        <w:pStyle w:val="Overskrift1"/>
+      </w:pPr>
+      <w:r>
+        <w:t>Discussion</w:t>
+      </w:r>
+    </w:p>
+    <w:p/>
+    <w:p>
+      <w:pPr>
+        <w:pStyle w:val="Listeafsnit"/>
+        <w:numPr>
+          <w:ilvl w:val="0"/>
+          <w:numId w:val="5"/>
+        </w:numPr>
+      </w:pPr>
+      <w:proofErr w:type="spellStart"/>
+      <w:r>
+        <w:t>Diskuter</w:t>
+      </w:r>
+      <w:proofErr w:type="spellEnd"/>
+      <w:r>
+        <w:t xml:space="preserve"> </w:t>
+      </w:r>
+      <w:proofErr w:type="spellStart"/>
+      <w:r>
+        <w:t>resultaterne</w:t>
+      </w:r>
+      <w:proofErr w:type="spellEnd"/>
+      <w:r>
+        <w:t xml:space="preserve">. </w:t>
+      </w:r>
+    </w:p>
     <w:p/>
     <w:p/>
     <w:p/>
     <w:p/>
-    <w:p/>
-    <w:p/>
     <w:p>
       <w:pPr>
         <w:pStyle w:val="Overskrift1"/>
       </w:pPr>
       <w:r>
-        <w:lastRenderedPageBreak/>
         <w:t>Behavioral equations estimated</w:t>
       </w:r>
     </w:p>
@@ -9688,7 +9762,7 @@
         <w:annotationRef/>
       </w:r>
       <w:r>
-        <w:t>Wage negotiation kilder</w:t>
+        <w:t>Wage negotiation kilder side 344</w:t>
       </w:r>
     </w:p>
   </w:comment>
@@ -10002,10 +10076,10 @@
   <w15:commentEx w15:paraId="68E49163" w15:done="0"/>
   <w15:commentEx w15:paraId="5DEEB1F4" w15:paraIdParent="68E49163" w15:done="0"/>
   <w15:commentEx w15:paraId="7CEC5E8B" w15:done="0"/>
-  <w15:commentEx w15:paraId="052EE7C9" w15:done="0"/>
-  <w15:commentEx w15:paraId="15B554BF" w15:done="0"/>
-  <w15:commentEx w15:paraId="6D116417" w15:paraIdParent="15B554BF" w15:done="0"/>
-  <w15:commentEx w15:paraId="3AA542C2" w15:done="0"/>
+  <w15:commentEx w15:paraId="052EE7C9" w15:done="1"/>
+  <w15:commentEx w15:paraId="15B554BF" w15:done="1"/>
+  <w15:commentEx w15:paraId="6D116417" w15:paraIdParent="15B554BF" w15:done="1"/>
+  <w15:commentEx w15:paraId="3AA542C2" w15:done="1"/>
   <w15:commentEx w15:paraId="0B01ECF2" w15:done="0"/>
   <w15:commentEx w15:paraId="7518BAA2" w15:paraIdParent="0B01ECF2" w15:done="0"/>
   <w15:commentEx w15:paraId="5356D39D" w15:paraIdParent="0B01ECF2" w15:done="0"/>
@@ -10342,6 +10416,184 @@
 <file path=word/numbering.xml><?xml version="1.0" encoding="utf-8"?>
 <w:numbering xmlns:wpc="http://schemas.microsoft.com/office/word/2010/wordprocessingCanvas" xmlns:cx="http://schemas.microsoft.com/office/drawing/2014/chartex" xmlns:cx1="http://schemas.microsoft.com/office/drawing/2015/9/8/chartex" xmlns:cx2="http://schemas.microsoft.com/office/drawing/2015/10/21/chartex" xmlns:cx3="http://schemas.microsoft.com/office/drawing/2016/5/9/chartex" xmlns:cx4="http://schemas.microsoft.com/office/drawing/2016/5/10/chartex" xmlns:cx5="http://schemas.microsoft.com/office/drawing/2016/5/11/chartex" xmlns:cx6="http://schemas.microsoft.com/office/drawing/2016/5/12/chartex" xmlns:cx7="http://schemas.microsoft.com/office/drawing/2016/5/13/chartex" xmlns:cx8="http://schemas.microsoft.com/office/drawing/2016/5/14/chartex" xmlns:mc="http://schemas.openxmlformats.org/markup-compatibility/2006" xmlns:aink="http://schemas.microsoft.com/office/drawing/2016/ink" xmlns:am3d="http://schemas.microsoft.com/office/drawing/2017/model3d" xmlns:o="urn:schemas-microsoft-com:office:office" xmlns:oel="http://schemas.microsoft.com/office/2019/extlst" xmlns:r="http://schemas.openxmlformats.org/officeDocument/2006/relationships" xmlns:m="http://schemas.openxmlformats.org/officeDocument/2006/math" xmlns:v="urn:schemas-microsoft-com:vml" xmlns:wp14="http://schemas.microsoft.com/office/word/2010/wordprocessingDrawing" xmlns:wp="http://schemas.openxmlformats.org/drawingml/2006/wordprocessingDrawing" xmlns:w10="urn:schemas-microsoft-com:office:word" xmlns:w="http://schemas.openxmlformats.org/wordprocessingml/2006/main" xmlns:w14="http://schemas.microsoft.com/office/word/2010/wordml" xmlns:w15="http://schemas.microsoft.com/office/word/2012/wordml" xmlns:w16cex="http://schemas.microsoft.com/office/word/2018/wordml/cex" xmlns:w16cid="http://schemas.microsoft.com/office/word/2016/wordml/cid" xmlns:w16="http://schemas.microsoft.com/office/word/2018/wordml" xmlns:w16sdtdh="http://schemas.microsoft.com/office/word/2020/wordml/sdtdatahash" xmlns:w16se="http://schemas.microsoft.com/office/word/2015/wordml/symex" xmlns:wpg="http://schemas.microsoft.com/office/word/2010/wordprocessingGroup" xmlns:wpi="http://schemas.microsoft.com/office/word/2010/wordprocessingInk" xmlns:wne="http://schemas.microsoft.com/office/word/2006/wordml" xmlns:wps="http://schemas.microsoft.com/office/word/2010/wordprocessingShape" mc:Ignorable="w14 w15 w16se w16cid w16 w16cex w16sdtdh wp14">
   <w:abstractNum w:abstractNumId="0" w15:restartNumberingAfterBreak="0">
+    <w:nsid w:val="046C5150"/>
+    <w:multiLevelType w:val="hybridMultilevel"/>
+    <w:tmpl w:val="1820F62A"/>
+    <w:lvl w:ilvl="0" w:tplc="0406000F">
+      <w:start w:val="1"/>
+      <w:numFmt w:val="decimal"/>
+      <w:lvlText w:val="%1."/>
+      <w:lvlJc w:val="left"/>
+      <w:pPr>
+        <w:ind w:left="720" w:hanging="360"/>
+      </w:pPr>
+      <w:rPr>
+        <w:rFonts w:hint="default"/>
+      </w:rPr>
+    </w:lvl>
+    <w:lvl w:ilvl="1" w:tplc="04060019" w:tentative="1">
+      <w:start w:val="1"/>
+      <w:numFmt w:val="lowerLetter"/>
+      <w:lvlText w:val="%2."/>
+      <w:lvlJc w:val="left"/>
+      <w:pPr>
+        <w:ind w:left="1440" w:hanging="360"/>
+      </w:pPr>
+    </w:lvl>
+    <w:lvl w:ilvl="2" w:tplc="0406001B" w:tentative="1">
+      <w:start w:val="1"/>
+      <w:numFmt w:val="lowerRoman"/>
+      <w:lvlText w:val="%3."/>
+      <w:lvlJc w:val="right"/>
+      <w:pPr>
+        <w:ind w:left="2160" w:hanging="180"/>
+      </w:pPr>
+    </w:lvl>
+    <w:lvl w:ilvl="3" w:tplc="0406000F" w:tentative="1">
+      <w:start w:val="1"/>
+      <w:numFmt w:val="decimal"/>
+      <w:lvlText w:val="%4."/>
+      <w:lvlJc w:val="left"/>
+      <w:pPr>
+        <w:ind w:left="2880" w:hanging="360"/>
+      </w:pPr>
+    </w:lvl>
+    <w:lvl w:ilvl="4" w:tplc="04060019" w:tentative="1">
+      <w:start w:val="1"/>
+      <w:numFmt w:val="lowerLetter"/>
+      <w:lvlText w:val="%5."/>
+      <w:lvlJc w:val="left"/>
+      <w:pPr>
+        <w:ind w:left="3600" w:hanging="360"/>
+      </w:pPr>
+    </w:lvl>
+    <w:lvl w:ilvl="5" w:tplc="0406001B" w:tentative="1">
+      <w:start w:val="1"/>
+      <w:numFmt w:val="lowerRoman"/>
+      <w:lvlText w:val="%6."/>
+      <w:lvlJc w:val="right"/>
+      <w:pPr>
+        <w:ind w:left="4320" w:hanging="180"/>
+      </w:pPr>
+    </w:lvl>
+    <w:lvl w:ilvl="6" w:tplc="0406000F" w:tentative="1">
+      <w:start w:val="1"/>
+      <w:numFmt w:val="decimal"/>
+      <w:lvlText w:val="%7."/>
+      <w:lvlJc w:val="left"/>
+      <w:pPr>
+        <w:ind w:left="5040" w:hanging="360"/>
+      </w:pPr>
+    </w:lvl>
+    <w:lvl w:ilvl="7" w:tplc="04060019" w:tentative="1">
+      <w:start w:val="1"/>
+      <w:numFmt w:val="lowerLetter"/>
+      <w:lvlText w:val="%8."/>
+      <w:lvlJc w:val="left"/>
+      <w:pPr>
+        <w:ind w:left="5760" w:hanging="360"/>
+      </w:pPr>
+    </w:lvl>
+    <w:lvl w:ilvl="8" w:tplc="0406001B" w:tentative="1">
+      <w:start w:val="1"/>
+      <w:numFmt w:val="lowerRoman"/>
+      <w:lvlText w:val="%9."/>
+      <w:lvlJc w:val="right"/>
+      <w:pPr>
+        <w:ind w:left="6480" w:hanging="180"/>
+      </w:pPr>
+    </w:lvl>
+  </w:abstractNum>
+  <w:abstractNum w:abstractNumId="1" w15:restartNumberingAfterBreak="0">
+    <w:nsid w:val="2BD96E4B"/>
+    <w:multiLevelType w:val="hybridMultilevel"/>
+    <w:tmpl w:val="86F85EBA"/>
+    <w:lvl w:ilvl="0" w:tplc="0406000F">
+      <w:start w:val="1"/>
+      <w:numFmt w:val="decimal"/>
+      <w:lvlText w:val="%1."/>
+      <w:lvlJc w:val="left"/>
+      <w:pPr>
+        <w:ind w:left="720" w:hanging="360"/>
+      </w:pPr>
+      <w:rPr>
+        <w:rFonts w:hint="default"/>
+      </w:rPr>
+    </w:lvl>
+    <w:lvl w:ilvl="1" w:tplc="04060019" w:tentative="1">
+      <w:start w:val="1"/>
+      <w:numFmt w:val="lowerLetter"/>
+      <w:lvlText w:val="%2."/>
+      <w:lvlJc w:val="left"/>
+      <w:pPr>
+        <w:ind w:left="1440" w:hanging="360"/>
+      </w:pPr>
+    </w:lvl>
+    <w:lvl w:ilvl="2" w:tplc="0406001B" w:tentative="1">
+      <w:start w:val="1"/>
+      <w:numFmt w:val="lowerRoman"/>
+      <w:lvlText w:val="%3."/>
+      <w:lvlJc w:val="right"/>
+      <w:pPr>
+        <w:ind w:left="2160" w:hanging="180"/>
+      </w:pPr>
+    </w:lvl>
+    <w:lvl w:ilvl="3" w:tplc="0406000F" w:tentative="1">
+      <w:start w:val="1"/>
+      <w:numFmt w:val="decimal"/>
+      <w:lvlText w:val="%4."/>
+      <w:lvlJc w:val="left"/>
+      <w:pPr>
+        <w:ind w:left="2880" w:hanging="360"/>
+      </w:pPr>
+    </w:lvl>
+    <w:lvl w:ilvl="4" w:tplc="04060019" w:tentative="1">
+      <w:start w:val="1"/>
+      <w:numFmt w:val="lowerLetter"/>
+      <w:lvlText w:val="%5."/>
+      <w:lvlJc w:val="left"/>
+      <w:pPr>
+        <w:ind w:left="3600" w:hanging="360"/>
+      </w:pPr>
+    </w:lvl>
+    <w:lvl w:ilvl="5" w:tplc="0406001B" w:tentative="1">
+      <w:start w:val="1"/>
+      <w:numFmt w:val="lowerRoman"/>
+      <w:lvlText w:val="%6."/>
+      <w:lvlJc w:val="right"/>
+      <w:pPr>
+        <w:ind w:left="4320" w:hanging="180"/>
+      </w:pPr>
+    </w:lvl>
+    <w:lvl w:ilvl="6" w:tplc="0406000F" w:tentative="1">
+      <w:start w:val="1"/>
+      <w:numFmt w:val="decimal"/>
+      <w:lvlText w:val="%7."/>
+      <w:lvlJc w:val="left"/>
+      <w:pPr>
+        <w:ind w:left="5040" w:hanging="360"/>
+      </w:pPr>
+    </w:lvl>
+    <w:lvl w:ilvl="7" w:tplc="04060019" w:tentative="1">
+      <w:start w:val="1"/>
+      <w:numFmt w:val="lowerLetter"/>
+      <w:lvlText w:val="%8."/>
+      <w:lvlJc w:val="left"/>
+      <w:pPr>
+        <w:ind w:left="5760" w:hanging="360"/>
+      </w:pPr>
+    </w:lvl>
+    <w:lvl w:ilvl="8" w:tplc="0406001B" w:tentative="1">
+      <w:start w:val="1"/>
+      <w:numFmt w:val="lowerRoman"/>
+      <w:lvlText w:val="%9."/>
+      <w:lvlJc w:val="right"/>
+      <w:pPr>
+        <w:ind w:left="6480" w:hanging="180"/>
+      </w:pPr>
+    </w:lvl>
+  </w:abstractNum>
+  <w:abstractNum w:abstractNumId="2" w15:restartNumberingAfterBreak="0">
     <w:nsid w:val="3B805EEF"/>
     <w:multiLevelType w:val="hybridMultilevel"/>
     <w:tmpl w:val="1298CD20"/>
@@ -10430,7 +10682,7 @@
       </w:pPr>
     </w:lvl>
   </w:abstractNum>
-  <w:abstractNum w:abstractNumId="1" w15:restartNumberingAfterBreak="0">
+  <w:abstractNum w:abstractNumId="3" w15:restartNumberingAfterBreak="0">
     <w:nsid w:val="72E17631"/>
     <w:multiLevelType w:val="hybridMultilevel"/>
     <w:tmpl w:val="4FE09BAA"/>
@@ -10519,7 +10771,7 @@
       </w:pPr>
     </w:lvl>
   </w:abstractNum>
-  <w:abstractNum w:abstractNumId="2" w15:restartNumberingAfterBreak="0">
+  <w:abstractNum w:abstractNumId="4" w15:restartNumberingAfterBreak="0">
     <w:nsid w:val="73537FC2"/>
     <w:multiLevelType w:val="hybridMultilevel"/>
     <w:tmpl w:val="8E6E8924"/>
@@ -10609,13 +10861,19 @@
     </w:lvl>
   </w:abstractNum>
   <w:num w:numId="1" w16cid:durableId="421145322">
+    <w:abstractNumId w:val="3"/>
+  </w:num>
+  <w:num w:numId="2" w16cid:durableId="2054495687">
+    <w:abstractNumId w:val="2"/>
+  </w:num>
+  <w:num w:numId="3" w16cid:durableId="1900314133">
+    <w:abstractNumId w:val="4"/>
+  </w:num>
+  <w:num w:numId="4" w16cid:durableId="1603032411">
     <w:abstractNumId w:val="1"/>
   </w:num>
-  <w:num w:numId="2" w16cid:durableId="2054495687">
+  <w:num w:numId="5" w16cid:durableId="639195482">
     <w:abstractNumId w:val="0"/>
-  </w:num>
-  <w:num w:numId="3" w16cid:durableId="1900314133">
-    <w:abstractNumId w:val="2"/>
   </w:num>
 </w:numbering>
 </file>

--- a/Model description Mikael.docx
+++ b/Model description Mikael.docx
@@ -826,10 +826,15 @@
         <w:t xml:space="preserve"> paying 0.9% of the wage. Over time this percentage has increased hitting 12% in 2010, where it has mostly stayed fixed. </w:t>
       </w:r>
       <w:r>
-        <w:rPr>
-          <w:lang w:val="da-DK"/>
-        </w:rPr>
-        <w:t>(Finansministeriet)</w:t>
+        <w:t>(</w:t>
+      </w:r>
+      <w:proofErr w:type="spellStart"/>
+      <w:r>
+        <w:t>Finansministeriet</w:t>
+      </w:r>
+      <w:proofErr w:type="spellEnd"/>
+      <w:r>
+        <w:t>)</w:t>
       </w:r>
     </w:p>
     <w:p>
@@ -8831,26 +8836,777 @@
         <w:pStyle w:val="Listeafsnit"/>
         <w:numPr>
           <w:ilvl w:val="0"/>
-          <w:numId w:val="5"/>
+          <w:numId w:val="6"/>
         </w:numPr>
-      </w:pPr>
-      <w:proofErr w:type="spellStart"/>
-      <w:r>
-        <w:t>Diskuter</w:t>
-      </w:r>
-      <w:proofErr w:type="spellEnd"/>
-      <w:r>
+        <w:rPr>
+          <w:lang w:val="da-DK"/>
+        </w:rPr>
+      </w:pPr>
+      <w:r>
+        <w:rPr>
+          <w:lang w:val="da-DK"/>
+        </w:rPr>
+        <w:t>Opstil de nyere resultater f</w:t>
+      </w:r>
+      <w:r>
+        <w:rPr>
+          <w:lang w:val="da-DK"/>
+        </w:rPr>
+        <w:t xml:space="preserve">ra aggregerede undersøgelser, der viser større/mindre effekt end på mikro basis. </w:t>
+      </w:r>
+    </w:p>
+    <w:p>
+      <w:pPr>
+        <w:pStyle w:val="Listeafsnit"/>
+        <w:numPr>
+          <w:ilvl w:val="0"/>
+          <w:numId w:val="6"/>
+        </w:numPr>
+        <w:rPr>
+          <w:lang w:val="da-DK"/>
+        </w:rPr>
+      </w:pPr>
+      <w:r>
+        <w:rPr>
+          <w:lang w:val="da-DK"/>
+        </w:rPr>
+        <w:t xml:space="preserve">Fortæl alt efter hvordan estimaterne sættes i ovenstående resultater er det samme konklusion her, fx hvis det antages at </w:t>
+      </w:r>
+      <w:proofErr w:type="spellStart"/>
+      <w:r>
+        <w:rPr>
+          <w:lang w:val="da-DK"/>
+        </w:rPr>
+        <w:t>wagegap</w:t>
+      </w:r>
+      <w:proofErr w:type="spellEnd"/>
+      <w:r>
+        <w:rPr>
+          <w:lang w:val="da-DK"/>
+        </w:rPr>
+        <w:t xml:space="preserve"> er 38% for vi en makro effekt der trækker ned ad så den </w:t>
+      </w:r>
+      <w:proofErr w:type="spellStart"/>
+      <w:r>
+        <w:rPr>
+          <w:lang w:val="da-DK"/>
+        </w:rPr>
+        <w:t>sammlede</w:t>
+      </w:r>
+      <w:proofErr w:type="spellEnd"/>
+      <w:r>
+        <w:rPr>
+          <w:lang w:val="da-DK"/>
+        </w:rPr>
+        <w:t xml:space="preserve"> effekt under </w:t>
+      </w:r>
+      <w:proofErr w:type="spellStart"/>
+      <w:r>
+        <w:rPr>
+          <w:lang w:val="da-DK"/>
+        </w:rPr>
+        <w:t>under</w:t>
+      </w:r>
+      <w:proofErr w:type="spellEnd"/>
+      <w:r>
+        <w:rPr>
+          <w:lang w:val="da-DK"/>
+        </w:rPr>
         <w:t xml:space="preserve"> </w:t>
       </w:r>
-      <w:proofErr w:type="spellStart"/>
-      <w:r>
-        <w:t>resultaterne</w:t>
+      <w:proofErr w:type="gramStart"/>
+      <w:r>
+        <w:rPr>
+          <w:lang w:val="da-DK"/>
+        </w:rPr>
+        <w:t>mikro effekten</w:t>
+      </w:r>
+      <w:proofErr w:type="gramEnd"/>
+      <w:r>
+        <w:rPr>
+          <w:lang w:val="da-DK"/>
+        </w:rPr>
+        <w:t xml:space="preserve">. I alle andre eksempler ender den over </w:t>
+      </w:r>
+      <w:proofErr w:type="gramStart"/>
+      <w:r>
+        <w:rPr>
+          <w:lang w:val="da-DK"/>
+        </w:rPr>
+        <w:t>mikro effekten</w:t>
+      </w:r>
+      <w:proofErr w:type="gramEnd"/>
+      <w:r>
+        <w:rPr>
+          <w:lang w:val="da-DK"/>
+        </w:rPr>
+        <w:t xml:space="preserve">, hvor </w:t>
+      </w:r>
+      <w:r>
+        <w:rPr>
+          <w:lang w:val="da-DK"/>
+        </w:rPr>
+        <w:lastRenderedPageBreak/>
+        <w:t xml:space="preserve">meget over afhænger dog af hvordan man sætter parametre (Måske gå efter at få noget der minder om dobbelt effekt af </w:t>
+      </w:r>
+      <w:proofErr w:type="spellStart"/>
+      <w:r>
+        <w:rPr>
+          <w:lang w:val="da-DK"/>
+        </w:rPr>
+        <w:t>Fredriksson</w:t>
+      </w:r>
+      <w:proofErr w:type="spellEnd"/>
+      <w:r>
+        <w:rPr>
+          <w:lang w:val="da-DK"/>
+        </w:rPr>
+        <w:t xml:space="preserve"> og </w:t>
+      </w:r>
+      <w:proofErr w:type="spellStart"/>
+      <w:r>
+        <w:rPr>
+          <w:lang w:val="da-DK"/>
+        </w:rPr>
+        <w:t>Söderström</w:t>
+      </w:r>
+      <w:proofErr w:type="spellEnd"/>
+      <w:r>
+        <w:rPr>
+          <w:lang w:val="da-DK"/>
+        </w:rPr>
+        <w:t xml:space="preserve"> hvilket jeg </w:t>
+      </w:r>
+      <w:proofErr w:type="spellStart"/>
+      <w:r>
+        <w:rPr>
+          <w:lang w:val="da-DK"/>
+        </w:rPr>
+        <w:t>fakisk</w:t>
+      </w:r>
+      <w:proofErr w:type="spellEnd"/>
+      <w:r>
+        <w:rPr>
+          <w:lang w:val="da-DK"/>
+        </w:rPr>
+        <w:t xml:space="preserve"> også gør)</w:t>
+      </w:r>
+    </w:p>
+    <w:p>
+      <w:pPr>
+        <w:rPr>
+          <w:lang w:val="da-DK"/>
+        </w:rPr>
+      </w:pPr>
+    </w:p>
+    <w:p>
+      <w:pPr>
+        <w:rPr>
+          <w:b/>
+          <w:bCs/>
+        </w:rPr>
+      </w:pPr>
+      <w:r>
+        <w:rPr>
+          <w:b/>
+          <w:bCs/>
+        </w:rPr>
+        <w:t>Fredriksson</w:t>
+      </w:r>
+    </w:p>
+    <w:p>
+      <w:commentRangeStart w:id="61"/>
+      <w:r>
+        <w:t>One problem with t</w:t>
+      </w:r>
+      <w:r>
+        <w:t xml:space="preserve">he </w:t>
+      </w:r>
+      <w:proofErr w:type="gramStart"/>
+      <w:r>
+        <w:t>macro based</w:t>
+      </w:r>
+      <w:proofErr w:type="gramEnd"/>
+      <w:r>
+        <w:t xml:space="preserve"> results is </w:t>
+      </w:r>
+      <w:r>
+        <w:t>policy endogeneity</w:t>
+      </w:r>
+      <w:r>
+        <w:t xml:space="preserve"> </w:t>
+      </w:r>
+      <w:r>
+        <w:t>For instance, a study of UI benefit extensions at the state level is complicated by the fact that US federal law mandates that benefits are extended when unemployment is high.</w:t>
+      </w:r>
+    </w:p>
+    <w:p>
+      <w:r>
+        <w:t xml:space="preserve">One approach to get around the issues raised by policy endogeneity is to use border counties in different U.S. states as a source of </w:t>
+      </w:r>
+      <w:proofErr w:type="spellStart"/>
+      <w:r>
+        <w:t>identifica</w:t>
+      </w:r>
+      <w:proofErr w:type="spellEnd"/>
+      <w:r>
+        <w:t xml:space="preserve">- </w:t>
+      </w:r>
+      <w:proofErr w:type="spellStart"/>
+      <w:r>
+        <w:t>tion</w:t>
+      </w:r>
+      <w:proofErr w:type="spellEnd"/>
+      <w:r>
+        <w:t>; see Hagedorn et al. (2013)</w:t>
+      </w:r>
+      <w:commentRangeEnd w:id="61"/>
+      <w:r>
+        <w:rPr>
+          <w:rStyle w:val="Kommentarhenvisning"/>
+        </w:rPr>
+        <w:commentReference w:id="61"/>
+      </w:r>
+    </w:p>
+    <w:p/>
+    <w:p>
+      <w:r>
+        <w:t>Hagedorn et al. (</w:t>
+      </w:r>
+      <w:proofErr w:type="gramStart"/>
+      <w:r>
+        <w:t>2013)find</w:t>
+      </w:r>
+      <w:proofErr w:type="gramEnd"/>
+      <w:r>
+        <w:t xml:space="preserve"> that the ex- tensions of UI benefit duration have very large positive effects on </w:t>
+      </w:r>
+      <w:proofErr w:type="spellStart"/>
+      <w:r>
+        <w:t>unem</w:t>
+      </w:r>
+      <w:proofErr w:type="spellEnd"/>
+      <w:r>
+        <w:t xml:space="preserve">- </w:t>
+      </w:r>
+      <w:proofErr w:type="spellStart"/>
+      <w:r>
+        <w:t>ployment</w:t>
+      </w:r>
+      <w:proofErr w:type="spellEnd"/>
+      <w:r>
+        <w:t>; Chodorow-Reich et al. (2019) conclude that extensions of UI benefit duration have no impact on unemployment.</w:t>
+      </w:r>
+    </w:p>
+    <w:p/>
+    <w:p>
+      <w:commentRangeStart w:id="62"/>
+      <w:r>
+        <w:t>The macro effect of UI on unemployment is of considerable interest</w:t>
+      </w:r>
+      <w:r>
+        <w:t xml:space="preserve"> </w:t>
+      </w:r>
+      <w:r>
+        <w:t xml:space="preserve">from a normative point </w:t>
+      </w:r>
+      <w:proofErr w:type="spellStart"/>
+      <w:r>
+        <w:t>ofview</w:t>
       </w:r>
       <w:proofErr w:type="spellEnd"/>
       <w:r>
         <w:t xml:space="preserve">. </w:t>
       </w:r>
-    </w:p>
+      <w:proofErr w:type="spellStart"/>
+      <w:r>
+        <w:t>Landais</w:t>
+      </w:r>
+      <w:proofErr w:type="spellEnd"/>
+      <w:r>
+        <w:t xml:space="preserve"> et al. (2018) show that </w:t>
+      </w:r>
+      <w:proofErr w:type="spellStart"/>
+      <w:r>
+        <w:t>ifmarket</w:t>
+      </w:r>
+      <w:proofErr w:type="spellEnd"/>
+      <w:r>
+        <w:t xml:space="preserve"> tightness is not efficient (i.e., the </w:t>
+      </w:r>
+      <w:proofErr w:type="spellStart"/>
+      <w:r>
+        <w:t>Hosios</w:t>
+      </w:r>
+      <w:proofErr w:type="spellEnd"/>
+      <w:r>
+        <w:t xml:space="preserve">, 1990, condition does not hold), then the size of the macro elasticity relative to the micro elasticity of UI is important in determining the optimal level </w:t>
+      </w:r>
+      <w:proofErr w:type="spellStart"/>
+      <w:r>
+        <w:t>ofUI</w:t>
+      </w:r>
+      <w:proofErr w:type="spellEnd"/>
+      <w:r>
+        <w:t>. If the macro elasticity equals the micro elasticity, then the Baily-Chetty formula applies directly (Baily, 1978; Chetty, 2006). If the macro elasticity is greater than the micro elasticity, and there are aggregate inefficiencies, then UI benefits should be set lower than the level dictated by the Baily-Chetty formula. A key question is thus whether the macro elasticity is greater than</w:t>
+      </w:r>
+      <w:r>
+        <w:t xml:space="preserve"> </w:t>
+      </w:r>
+      <w:r>
+        <w:t xml:space="preserve">the micro elasticity. A further contribution of our paper is that we </w:t>
+      </w:r>
+      <w:proofErr w:type="spellStart"/>
+      <w:r>
+        <w:t>esti</w:t>
+      </w:r>
+      <w:proofErr w:type="spellEnd"/>
+      <w:r>
+        <w:t>- mate both elasticities using a coherent framework and data from the same</w:t>
+      </w:r>
+      <w:commentRangeEnd w:id="62"/>
+      <w:r>
+        <w:rPr>
+          <w:rStyle w:val="Kommentarhenvisning"/>
+        </w:rPr>
+        <w:commentReference w:id="62"/>
+      </w:r>
+    </w:p>
+    <w:p/>
+    <w:p>
+      <w:r>
+        <w:t>We find that the macro elasticity is approximately twice as large compared to the corresponding micro elasticity (1.4–1.5)</w:t>
+      </w:r>
+    </w:p>
+    <w:p>
+      <w:r>
+        <w:t>We examine two explanations: (</w:t>
+      </w:r>
+      <w:proofErr w:type="spellStart"/>
+      <w:r>
+        <w:t>i</w:t>
+      </w:r>
+      <w:proofErr w:type="spellEnd"/>
+      <w:r>
+        <w:t xml:space="preserve">) that wage pressure rises following an increase in UI generosity; (ii) that there is spillover across regions, </w:t>
+      </w:r>
+      <w:proofErr w:type="gramStart"/>
+      <w:r>
+        <w:t>in particular if</w:t>
+      </w:r>
+      <w:proofErr w:type="gramEnd"/>
+      <w:r>
+        <w:t xml:space="preserve"> regions are highly integrated.</w:t>
+      </w:r>
+    </w:p>
+    <w:p/>
+    <w:p>
+      <w:r>
+        <w:t>Columns (6)</w:t>
+      </w:r>
+      <w:proofErr w:type="gramStart"/>
+      <w:r>
+        <w:t>–(</w:t>
+      </w:r>
+      <w:proofErr w:type="gramEnd"/>
+      <w:r>
+        <w:t>8) examine whether the results are sensitive to the</w:t>
+      </w:r>
+    </w:p>
+    <w:p>
+      <w:r>
+        <w:t xml:space="preserve">choice of the </w:t>
+      </w:r>
+      <w:proofErr w:type="gramStart"/>
+      <w:r>
+        <w:t>particular measurement</w:t>
+      </w:r>
+      <w:proofErr w:type="gramEnd"/>
+      <w:r>
+        <w:t xml:space="preserve"> of UI generosity. Instead of using the log replacement rate, we use the replacement rate (in levels) in column (6), log benefits in column (7), and in column (8) we use a weighted average replacement rate, which weights individuals by the probability of collecting unemployment benefits.21 The estimated un- employment response is slightly lower in columns (6) and (7). In</w:t>
+      </w:r>
+    </w:p>
+    <w:p/>
+    <w:p/>
+    <w:p>
+      <w:r>
+        <w:lastRenderedPageBreak/>
+        <w:t>The purpose of this section is to provide some evidence on why the</w:t>
+      </w:r>
+      <w:r>
+        <w:t xml:space="preserve"> </w:t>
+      </w:r>
+      <w:r>
+        <w:t xml:space="preserve">macro effect </w:t>
+      </w:r>
+      <w:proofErr w:type="spellStart"/>
+      <w:r>
+        <w:t>ofUI</w:t>
+      </w:r>
+      <w:proofErr w:type="spellEnd"/>
+      <w:r>
+        <w:t xml:space="preserve"> is greater than </w:t>
+      </w:r>
+      <w:proofErr w:type="spellStart"/>
+      <w:r>
+        <w:t>themicro</w:t>
+      </w:r>
+      <w:proofErr w:type="spellEnd"/>
+      <w:r>
+        <w:t xml:space="preserve"> effect. One reason for this in the standard version of the search-matching model (see </w:t>
+      </w:r>
+      <w:proofErr w:type="spellStart"/>
+      <w:r>
+        <w:t>Pissarides</w:t>
+      </w:r>
+      <w:proofErr w:type="spellEnd"/>
+      <w:r>
+        <w:t>, 2000), i</w:t>
+      </w:r>
+      <w:r>
+        <w:t xml:space="preserve">s that UI benefits </w:t>
+      </w:r>
+      <w:proofErr w:type="spellStart"/>
+      <w:r>
+        <w:t>improveworkers</w:t>
+      </w:r>
+      <w:proofErr w:type="spellEnd"/>
+      <w:r>
+        <w:t xml:space="preserve">' </w:t>
+      </w:r>
+      <w:proofErr w:type="spellStart"/>
+      <w:r>
+        <w:t>outsideoptions</w:t>
+      </w:r>
+      <w:proofErr w:type="spellEnd"/>
+      <w:r>
+        <w:t xml:space="preserve"> and, thus, in- crease bargained wages. Higher wages reduce profits per worker. Firms respond by creating fewer jobs and, so, market tightness is reduced and unemployment increases – over and above the direct effect coming from reduced search incentives among unemployed workers.</w:t>
+      </w:r>
+    </w:p>
+    <w:p>
+      <w:r>
+        <w:t xml:space="preserve">Columns (1) and (2) </w:t>
+      </w:r>
+      <w:proofErr w:type="spellStart"/>
+      <w:r>
+        <w:t>showthe</w:t>
+      </w:r>
+      <w:proofErr w:type="spellEnd"/>
+      <w:r>
+        <w:t xml:space="preserve"> results </w:t>
+      </w:r>
+      <w:proofErr w:type="spellStart"/>
+      <w:r>
+        <w:t>ofun</w:t>
+      </w:r>
+      <w:proofErr w:type="spellEnd"/>
+      <w:r>
+        <w:t xml:space="preserve">- weighted and weighted specifications, respectively; column (3) con- </w:t>
+      </w:r>
+      <w:proofErr w:type="spellStart"/>
+      <w:r>
+        <w:t>tains</w:t>
+      </w:r>
+      <w:proofErr w:type="spellEnd"/>
+      <w:r>
+        <w:t xml:space="preserve"> the estimates for the local labor market level. Our baseline specification renders an elasticity of 0.27; see column (1). There is a marginal drop in the coefficient of interest in the weighted regression, and a marginal increase when the analysis is conducted at the local labor market level.</w:t>
+      </w:r>
+    </w:p>
+    <w:p>
+      <w:commentRangeStart w:id="63"/>
+      <w:r>
+        <w:t>Nevertheless, the results in columns (7)</w:t>
+      </w:r>
+      <w:proofErr w:type="gramStart"/>
+      <w:r>
+        <w:t>–(</w:t>
+      </w:r>
+      <w:proofErr w:type="gramEnd"/>
+      <w:r>
+        <w:t>9) do not change the overall impression that wages rise as a result of increase in UI generosity. Overall, the elasticity of interest is in the order of 0.2–0.3.</w:t>
+      </w:r>
+      <w:commentRangeEnd w:id="63"/>
+      <w:r>
+        <w:rPr>
+          <w:rStyle w:val="Kommentarhenvisning"/>
+        </w:rPr>
+        <w:commentReference w:id="63"/>
+      </w:r>
+    </w:p>
+    <w:p/>
+    <w:p/>
+    <w:p>
+      <w:pPr>
+        <w:rPr>
+          <w:b/>
+          <w:bCs/>
+        </w:rPr>
+      </w:pPr>
+      <w:r>
+        <w:rPr>
+          <w:b/>
+          <w:bCs/>
+        </w:rPr>
+        <w:t xml:space="preserve">Steven </w:t>
+      </w:r>
+      <w:proofErr w:type="spellStart"/>
+      <w:r>
+        <w:rPr>
+          <w:b/>
+          <w:bCs/>
+        </w:rPr>
+        <w:t>Dieterle</w:t>
+      </w:r>
+      <w:proofErr w:type="spellEnd"/>
+    </w:p>
+    <w:p/>
+    <w:p>
+      <w:commentRangeStart w:id="64"/>
+      <w:r>
+        <w:t>We re-examine the state boundary-based evidence by documenting the fun-</w:t>
+      </w:r>
+      <w:proofErr w:type="spellStart"/>
+      <w:r>
+        <w:t>damental</w:t>
+      </w:r>
+      <w:proofErr w:type="spellEnd"/>
+      <w:r>
+        <w:t xml:space="preserve"> tradeoff between two sources of bias when using such approaches. Boundary-based approaches require that the areas being compared on either side of the border would experience similar labor market conditions in the ab- </w:t>
+      </w:r>
+      <w:proofErr w:type="spellStart"/>
+      <w:r>
+        <w:t>sence</w:t>
+      </w:r>
+      <w:proofErr w:type="spellEnd"/>
+      <w:r>
+        <w:t xml:space="preserve"> of a difference in UI duration. Effectively, this requires similar industry structure, labor productivity, and agglomeration effects on either side of the border. In the current context, it also means that the economic shocks that triggered UI extensions in one state must evolve over space in such a way that areas on either side of the border are affected similarly. Border-based ap- </w:t>
+      </w:r>
+      <w:proofErr w:type="spellStart"/>
+      <w:r>
+        <w:t>proaches</w:t>
+      </w:r>
+      <w:proofErr w:type="spellEnd"/>
+      <w:r>
+        <w:t xml:space="preserve"> also require that the effect of the policy is concentrated on one side of the border. If these two conditions hold, then differences in outcomes at state boundaries can be attributed to the </w:t>
+      </w:r>
+      <w:proofErr w:type="spellStart"/>
+      <w:r>
+        <w:t>the</w:t>
+      </w:r>
+      <w:proofErr w:type="spellEnd"/>
+      <w:r>
+        <w:t xml:space="preserve"> longer UI available in one state and not the other.</w:t>
+      </w:r>
+      <w:commentRangeEnd w:id="64"/>
+      <w:r>
+        <w:rPr>
+          <w:rStyle w:val="Kommentarhenvisning"/>
+        </w:rPr>
+        <w:commentReference w:id="64"/>
+      </w:r>
+    </w:p>
+    <w:p/>
+    <w:p>
+      <w:r>
+        <w:t>Ignoring aggregation issues and comparing county-level outcomes at bound-</w:t>
+      </w:r>
+      <w:r>
+        <w:t xml:space="preserve"> </w:t>
+      </w:r>
+      <w:proofErr w:type="spellStart"/>
+      <w:r>
+        <w:t>aries</w:t>
+      </w:r>
+      <w:proofErr w:type="spellEnd"/>
+      <w:r>
+        <w:t>, we estimate large negative effects of the UI extensions on unemployment. These uncorrected estimates suggest that a permanent extension of UI benefits to 99 weeks would raise unemployment from a baseline of 5 percent to 9.9 per- cent, closely matching the results from HKMM. However, correcting for the use of county level aggregates, we find much smaller effects. For example, control- ling for a linear function of distance to the border, we find that permanently extending UI benefits to 99 weeks would raise unemployment from a baseline of 5 to 5.5 percent. We also find suggestive, but imprecise, evidence that wages and earnings did not change discontinuously at state boundaries.</w:t>
+      </w:r>
+    </w:p>
+    <w:p>
+      <w:commentRangeStart w:id="65"/>
+    </w:p>
+    <w:p>
+      <w:r>
+        <w:t>While focusing attention on smaller areas closer to the border helps match</w:t>
+      </w:r>
+      <w:r>
+        <w:t xml:space="preserve"> </w:t>
+      </w:r>
+      <w:r>
+        <w:t xml:space="preserve">the experimental ideal of comparing similar areas facing different UI duration, that proximity may also increase the possibility that the policy affects outcomes on both sides of the border, violating the second requirement for identifying pol- icy effects at boundaries. In a small area with a connected labor market, the effect of UI extensions </w:t>
+      </w:r>
+      <w:r>
+        <w:lastRenderedPageBreak/>
+        <w:t>may spillover the border since workers and firms have easy access to potential employment matches in the other state.</w:t>
+      </w:r>
+      <w:commentRangeEnd w:id="65"/>
+      <w:r>
+        <w:rPr>
+          <w:rStyle w:val="Kommentarhenvisning"/>
+        </w:rPr>
+        <w:commentReference w:id="65"/>
+      </w:r>
+    </w:p>
+    <w:p>
+      <w:commentRangeStart w:id="66"/>
+      <w:r>
+        <w:t>By analyzing patterns in cross-border employment by individuals, we find new evidence that workers who live near the border respond to changes in benefits in the neigh- boring state by shifting employment, not necessarily residence, from the low- to the high-benefit state.</w:t>
+      </w:r>
+      <w:commentRangeEnd w:id="66"/>
+      <w:r>
+        <w:rPr>
+          <w:rStyle w:val="Kommentarhenvisning"/>
+        </w:rPr>
+        <w:commentReference w:id="66"/>
+      </w:r>
+    </w:p>
+    <w:p/>
+    <w:p>
+      <w:commentRangeStart w:id="67"/>
+      <w:r>
+        <w:t>Combining the two sets of results highlights the tension between the two</w:t>
+      </w:r>
+      <w:r>
+        <w:t xml:space="preserve"> </w:t>
+      </w:r>
+      <w:r>
+        <w:t xml:space="preserve">sources of bias— while focusing on areas closer to state borders will likely reduce the upward endogeneity bias from the shocks that triggered UI extensions, it will simultaneously increase the importance of the attenuation bias from the treatment spillovers. As </w:t>
+      </w:r>
+      <w:proofErr w:type="gramStart"/>
+      <w:r>
+        <w:t>both of these</w:t>
+      </w:r>
+      <w:proofErr w:type="gramEnd"/>
+      <w:r>
+        <w:t xml:space="preserve"> effects go in the same direction— toward smaller point estimates when considering areas closer to the border— it is impossible to disentangle the two without imposing strong assumptions on how they differentially evolve over space. Together this tradeoff suggests that the boundary-based estimation strategies are ill-suited for directly identifying the macro effects of UI extensions on unemployment rates.</w:t>
+      </w:r>
+      <w:commentRangeEnd w:id="67"/>
+      <w:r>
+        <w:rPr>
+          <w:rStyle w:val="Kommentarhenvisning"/>
+        </w:rPr>
+        <w:commentReference w:id="67"/>
+      </w:r>
+    </w:p>
+    <w:p/>
+    <w:p>
+      <w:r>
+        <w:t xml:space="preserve">Following HKMM, we also present calculations based on the estimates for the implied </w:t>
+      </w:r>
+      <w:proofErr w:type="spellStart"/>
+      <w:r>
+        <w:t>unemploy</w:t>
+      </w:r>
+      <w:proofErr w:type="spellEnd"/>
+      <w:r>
+        <w:t xml:space="preserve">- </w:t>
+      </w:r>
+      <w:proofErr w:type="spellStart"/>
+      <w:r>
+        <w:t>ment</w:t>
+      </w:r>
+      <w:proofErr w:type="spellEnd"/>
+      <w:r>
+        <w:t xml:space="preserve"> rate starting from a base rate of 5 percent under two counterfactuals: one based on the average increase in benefits and one assuming a change to the maximum benefit duration.</w:t>
+      </w:r>
+    </w:p>
+    <w:p>
+      <w:r>
+        <w:t>In Column (1) of Table 4.1 we present RD results not controlling for dis-</w:t>
+      </w:r>
+    </w:p>
+    <w:p>
+      <w:proofErr w:type="spellStart"/>
+      <w:r>
+        <w:t>tance</w:t>
+      </w:r>
+      <w:proofErr w:type="spellEnd"/>
+      <w:r>
+        <w:t xml:space="preserve">. The implied unemployment rates from the policy counterfactuals— 9.1 percent for change to the average benefit duration and 9.9 percent for a change to the maximum duration— are quite close to the corresponding BPFE </w:t>
+      </w:r>
+      <w:proofErr w:type="spellStart"/>
+      <w:r>
+        <w:t>esti</w:t>
+      </w:r>
+      <w:proofErr w:type="spellEnd"/>
+      <w:r>
+        <w:t xml:space="preserve">- mates from HKMM of 8.6 percent and 10.5 percent. Controlling for a linear function in distance in Column (2) (captured here by including the population- weighted mean distance from the border for a county) produces considerably smaller estimates that are no longer statistically significant. The implied un- employment rate starting from a baseline of 5 percent for the two policy </w:t>
+      </w:r>
+      <w:proofErr w:type="spellStart"/>
+      <w:r>
+        <w:t>coun</w:t>
+      </w:r>
+      <w:proofErr w:type="spellEnd"/>
+      <w:r>
+        <w:t xml:space="preserve">- </w:t>
+      </w:r>
+      <w:proofErr w:type="spellStart"/>
+      <w:r>
+        <w:t>terfactuals</w:t>
+      </w:r>
+      <w:proofErr w:type="spellEnd"/>
+      <w:r>
+        <w:t xml:space="preserve"> drops to 5.5 percent. We</w:t>
+      </w:r>
+    </w:p>
+    <w:p/>
+    <w:p>
+      <w:r>
+        <w:t>Conclusion:</w:t>
+      </w:r>
+    </w:p>
+    <w:p>
+      <w:r>
+        <w:t>We raise two main issues. The first is partially a data issue— the available county-level labor market measures used may be aggregated at too high level to ensure a clean quasi-experimental comparison across border counties. The second is a conceptual issue— the same factors that make an area a good control group for a neighbor across the border may make it more likely that the policy effect spills over the border contaminating the quasi-experimental control group.</w:t>
+      </w:r>
+    </w:p>
+    <w:p/>
+    <w:p>
+      <w:proofErr w:type="gramStart"/>
+      <w:r>
+        <w:t>On the whole</w:t>
+      </w:r>
+      <w:proofErr w:type="gramEnd"/>
+      <w:r>
+        <w:t>, our results provide evidence against a large vacancy reduction effect of UI extensions and suggest caution in using boundary-based approaches to identify the causal effects of EB and EUC extensions.</w:t>
+      </w:r>
+    </w:p>
+    <w:p>
+      <w:r>
+        <w:t xml:space="preserve">Our measurement error-corrected RD also serves as an attractive </w:t>
+      </w:r>
+      <w:proofErr w:type="spellStart"/>
+      <w:r>
+        <w:t>alterna-tive</w:t>
+      </w:r>
+      <w:proofErr w:type="spellEnd"/>
+      <w:r>
+        <w:t xml:space="preserve"> to the BPFE approach. It highlights the potential for bias from the more common geographic RD approach of calculating distance to </w:t>
+      </w:r>
+      <w:r>
+        <w:lastRenderedPageBreak/>
+        <w:t xml:space="preserve">the border using geographic centroids,16 and is particularly useful in the case with the UI ex- tensions during the Great Recession, when policy adoption is drive by </w:t>
+      </w:r>
+      <w:proofErr w:type="spellStart"/>
+      <w:r>
+        <w:t>contem</w:t>
+      </w:r>
+      <w:proofErr w:type="spellEnd"/>
+      <w:r>
+        <w:t xml:space="preserve">- </w:t>
+      </w:r>
+      <w:proofErr w:type="spellStart"/>
+      <w:r>
+        <w:t>poraneous</w:t>
+      </w:r>
+      <w:proofErr w:type="spellEnd"/>
+      <w:r>
+        <w:t xml:space="preserve"> factors, rather than more systematic differences between the regions being studied.</w:t>
+      </w:r>
+    </w:p>
+    <w:p/>
+    <w:p/>
+    <w:p/>
     <w:p/>
     <w:p/>
     <w:p/>
@@ -8928,6 +9684,7 @@
         <w:rPr>
           <w:noProof/>
         </w:rPr>
+        <w:lastRenderedPageBreak/>
         <w:drawing>
           <wp:inline distT="0" distB="0" distL="0" distR="0" wp14:anchorId="721F2C3F" wp14:editId="5A5A9260">
             <wp:extent cx="4571509" cy="4241800"/>
@@ -10064,6 +10821,118 @@
       </w:r>
       <w:r>
         <w:t>Skal ind og tjekke hvorfor</w:t>
+      </w:r>
+    </w:p>
+  </w:comment>
+  <w:comment w:id="61" w:author="Simon Fløj Thomsen" w:date="2022-10-19T12:08:00Z" w:initials="SFT">
+    <w:p>
+      <w:pPr>
+        <w:pStyle w:val="Kommentartekst"/>
+      </w:pPr>
+      <w:r>
+        <w:rPr>
+          <w:rStyle w:val="Kommentarhenvisning"/>
+        </w:rPr>
+        <w:annotationRef/>
+      </w:r>
+      <w:r>
+        <w:t>Jeg kommer vel uden om dette ved at bruge SFC-model?</w:t>
+      </w:r>
+    </w:p>
+  </w:comment>
+  <w:comment w:id="62" w:author="Simon Fløj Thomsen" w:date="2022-10-19T12:12:00Z" w:initials="SFT">
+    <w:p>
+      <w:pPr>
+        <w:pStyle w:val="Kommentartekst"/>
+      </w:pPr>
+      <w:r>
+        <w:rPr>
+          <w:rStyle w:val="Kommentarhenvisning"/>
+        </w:rPr>
+        <w:annotationRef/>
+      </w:r>
+      <w:r>
+        <w:t>Meget brugbart tror jeg!!!</w:t>
+      </w:r>
+    </w:p>
+  </w:comment>
+  <w:comment w:id="63" w:author="Simon Fløj Thomsen" w:date="2022-10-19T12:52:00Z" w:initials="SFT">
+    <w:p>
+      <w:pPr>
+        <w:pStyle w:val="Kommentartekst"/>
+      </w:pPr>
+      <w:r>
+        <w:rPr>
+          <w:rStyle w:val="Kommentarhenvisning"/>
+        </w:rPr>
+        <w:annotationRef/>
+      </w:r>
+      <w:r>
+        <w:t>Måske brug til at sætte løn-gab</w:t>
+      </w:r>
+    </w:p>
+  </w:comment>
+  <w:comment w:id="64" w:author="Simon Fløj Thomsen" w:date="2022-10-19T13:55:00Z" w:initials="SFT">
+    <w:p>
+      <w:pPr>
+        <w:pStyle w:val="Kommentartekst"/>
+      </w:pPr>
+      <w:r>
+        <w:rPr>
+          <w:rStyle w:val="Kommentarhenvisning"/>
+        </w:rPr>
+        <w:annotationRef/>
+      </w:r>
+      <w:r>
+        <w:t xml:space="preserve">Kan bruges som en svaghed ved disse analyser, og en fordel ved SFC som ikke behøves tage højte for dette. </w:t>
+      </w:r>
+    </w:p>
+  </w:comment>
+  <w:comment w:id="65" w:author="Simon Fløj Thomsen" w:date="2022-10-19T14:00:00Z" w:initials="SFT">
+    <w:p>
+      <w:pPr>
+        <w:pStyle w:val="Kommentartekst"/>
+      </w:pPr>
+      <w:r>
+        <w:rPr>
+          <w:rStyle w:val="Kommentarhenvisning"/>
+        </w:rPr>
+        <w:annotationRef/>
+      </w:r>
+      <w:r>
+        <w:t>Endnu en ulempe ved causal effects metodologi</w:t>
+      </w:r>
+    </w:p>
+  </w:comment>
+  <w:comment w:id="66" w:author="Simon Fløj Thomsen" w:date="2022-10-19T14:04:00Z" w:initials="SFT">
+    <w:p>
+      <w:pPr>
+        <w:pStyle w:val="Kommentartekst"/>
+      </w:pPr>
+      <w:r>
+        <w:rPr>
+          <w:rStyle w:val="Kommentarhenvisning"/>
+        </w:rPr>
+        <w:annotationRef/>
+      </w:r>
+      <w:r>
+        <w:t>Bevis for ovenstående</w:t>
+      </w:r>
+    </w:p>
+  </w:comment>
+  <w:comment w:id="67" w:author="Simon Fløj Thomsen" w:date="2022-10-19T14:05:00Z" w:initials="SFT">
+    <w:p>
+      <w:pPr>
+        <w:pStyle w:val="Kommentartekst"/>
+      </w:pPr>
+      <w:r>
+        <w:rPr>
+          <w:rStyle w:val="Kommentarhenvisning"/>
+        </w:rPr>
+        <w:annotationRef/>
+      </w:r>
+      <w:r>
+        <w:t>Siger derfor at causal effects ikke er optimalt til at estimere makro effekten</w:t>
       </w:r>
     </w:p>
   </w:comment>
@@ -10133,6 +11002,13 @@
   <w15:commentEx w15:paraId="2DCDECE7" w15:done="0"/>
   <w15:commentEx w15:paraId="5419192D" w15:done="0"/>
   <w15:commentEx w15:paraId="5E6CBD35" w15:done="0"/>
+  <w15:commentEx w15:paraId="4C135840" w15:done="0"/>
+  <w15:commentEx w15:paraId="2CDF8C84" w15:done="0"/>
+  <w15:commentEx w15:paraId="3EBF53CC" w15:done="0"/>
+  <w15:commentEx w15:paraId="355EA3F4" w15:done="0"/>
+  <w15:commentEx w15:paraId="77C688BB" w15:done="0"/>
+  <w15:commentEx w15:paraId="3A95F0FE" w15:done="0"/>
+  <w15:commentEx w15:paraId="2E0ADB48" w15:done="0"/>
 </w15:commentsEx>
 </file>
 
@@ -10199,6 +11075,13 @@
   <w16cex:commentExtensible w16cex:durableId="26F553F0" w16cex:dateUtc="2022-10-15T13:44:00Z"/>
   <w16cex:commentExtensible w16cex:durableId="26F6DA11" w16cex:dateUtc="2022-10-16T17:29:00Z"/>
   <w16cex:commentExtensible w16cex:durableId="26F6DB15" w16cex:dateUtc="2022-10-16T17:33:00Z"/>
+  <w16cex:commentExtensible w16cex:durableId="26FA6750" w16cex:dateUtc="2022-10-19T10:08:00Z"/>
+  <w16cex:commentExtensible w16cex:durableId="26FA6838" w16cex:dateUtc="2022-10-19T10:12:00Z"/>
+  <w16cex:commentExtensible w16cex:durableId="26FA7175" w16cex:dateUtc="2022-10-19T10:52:00Z"/>
+  <w16cex:commentExtensible w16cex:durableId="26FA806D" w16cex:dateUtc="2022-10-19T11:55:00Z"/>
+  <w16cex:commentExtensible w16cex:durableId="26FA8161" w16cex:dateUtc="2022-10-19T12:00:00Z"/>
+  <w16cex:commentExtensible w16cex:durableId="26FA8258" w16cex:dateUtc="2022-10-19T12:04:00Z"/>
+  <w16cex:commentExtensible w16cex:durableId="26FA82B3" w16cex:dateUtc="2022-10-19T12:05:00Z"/>
 </w16cex:commentsExtensible>
 </file>
 
@@ -10265,6 +11148,13 @@
   <w16cid:commentId w16cid:paraId="2DCDECE7" w16cid:durableId="26F553F0"/>
   <w16cid:commentId w16cid:paraId="5419192D" w16cid:durableId="26F6DA11"/>
   <w16cid:commentId w16cid:paraId="5E6CBD35" w16cid:durableId="26F6DB15"/>
+  <w16cid:commentId w16cid:paraId="4C135840" w16cid:durableId="26FA6750"/>
+  <w16cid:commentId w16cid:paraId="2CDF8C84" w16cid:durableId="26FA6838"/>
+  <w16cid:commentId w16cid:paraId="3EBF53CC" w16cid:durableId="26FA7175"/>
+  <w16cid:commentId w16cid:paraId="355EA3F4" w16cid:durableId="26FA806D"/>
+  <w16cid:commentId w16cid:paraId="77C688BB" w16cid:durableId="26FA8161"/>
+  <w16cid:commentId w16cid:paraId="3A95F0FE" w16cid:durableId="26FA8258"/>
+  <w16cid:commentId w16cid:paraId="2E0ADB48" w16cid:durableId="26FA82B3"/>
 </w16cid:commentsIds>
 </file>
 
@@ -10505,9 +11395,122 @@
     </w:lvl>
   </w:abstractNum>
   <w:abstractNum w:abstractNumId="1" w15:restartNumberingAfterBreak="0">
-    <w:nsid w:val="2BD96E4B"/>
+    <w:nsid w:val="080A2010"/>
     <w:multiLevelType w:val="hybridMultilevel"/>
-    <w:tmpl w:val="86F85EBA"/>
+    <w:tmpl w:val="CC486054"/>
+    <w:lvl w:ilvl="0" w:tplc="97C4B8B6">
+      <w:start w:val="1"/>
+      <w:numFmt w:val="bullet"/>
+      <w:lvlText w:val="-"/>
+      <w:lvlJc w:val="left"/>
+      <w:pPr>
+        <w:ind w:left="720" w:hanging="360"/>
+      </w:pPr>
+      <w:rPr>
+        <w:rFonts w:ascii="Calibri" w:eastAsiaTheme="minorHAnsi" w:hAnsi="Calibri" w:cs="Calibri" w:hint="default"/>
+      </w:rPr>
+    </w:lvl>
+    <w:lvl w:ilvl="1" w:tplc="04060003" w:tentative="1">
+      <w:start w:val="1"/>
+      <w:numFmt w:val="bullet"/>
+      <w:lvlText w:val="o"/>
+      <w:lvlJc w:val="left"/>
+      <w:pPr>
+        <w:ind w:left="1440" w:hanging="360"/>
+      </w:pPr>
+      <w:rPr>
+        <w:rFonts w:ascii="Courier New" w:hAnsi="Courier New" w:cs="Courier New" w:hint="default"/>
+      </w:rPr>
+    </w:lvl>
+    <w:lvl w:ilvl="2" w:tplc="04060005" w:tentative="1">
+      <w:start w:val="1"/>
+      <w:numFmt w:val="bullet"/>
+      <w:lvlText w:val=""/>
+      <w:lvlJc w:val="left"/>
+      <w:pPr>
+        <w:ind w:left="2160" w:hanging="360"/>
+      </w:pPr>
+      <w:rPr>
+        <w:rFonts w:ascii="Wingdings" w:hAnsi="Wingdings" w:hint="default"/>
+      </w:rPr>
+    </w:lvl>
+    <w:lvl w:ilvl="3" w:tplc="04060001" w:tentative="1">
+      <w:start w:val="1"/>
+      <w:numFmt w:val="bullet"/>
+      <w:lvlText w:val=""/>
+      <w:lvlJc w:val="left"/>
+      <w:pPr>
+        <w:ind w:left="2880" w:hanging="360"/>
+      </w:pPr>
+      <w:rPr>
+        <w:rFonts w:ascii="Symbol" w:hAnsi="Symbol" w:hint="default"/>
+      </w:rPr>
+    </w:lvl>
+    <w:lvl w:ilvl="4" w:tplc="04060003" w:tentative="1">
+      <w:start w:val="1"/>
+      <w:numFmt w:val="bullet"/>
+      <w:lvlText w:val="o"/>
+      <w:lvlJc w:val="left"/>
+      <w:pPr>
+        <w:ind w:left="3600" w:hanging="360"/>
+      </w:pPr>
+      <w:rPr>
+        <w:rFonts w:ascii="Courier New" w:hAnsi="Courier New" w:cs="Courier New" w:hint="default"/>
+      </w:rPr>
+    </w:lvl>
+    <w:lvl w:ilvl="5" w:tplc="04060005" w:tentative="1">
+      <w:start w:val="1"/>
+      <w:numFmt w:val="bullet"/>
+      <w:lvlText w:val=""/>
+      <w:lvlJc w:val="left"/>
+      <w:pPr>
+        <w:ind w:left="4320" w:hanging="360"/>
+      </w:pPr>
+      <w:rPr>
+        <w:rFonts w:ascii="Wingdings" w:hAnsi="Wingdings" w:hint="default"/>
+      </w:rPr>
+    </w:lvl>
+    <w:lvl w:ilvl="6" w:tplc="04060001" w:tentative="1">
+      <w:start w:val="1"/>
+      <w:numFmt w:val="bullet"/>
+      <w:lvlText w:val=""/>
+      <w:lvlJc w:val="left"/>
+      <w:pPr>
+        <w:ind w:left="5040" w:hanging="360"/>
+      </w:pPr>
+      <w:rPr>
+        <w:rFonts w:ascii="Symbol" w:hAnsi="Symbol" w:hint="default"/>
+      </w:rPr>
+    </w:lvl>
+    <w:lvl w:ilvl="7" w:tplc="04060003" w:tentative="1">
+      <w:start w:val="1"/>
+      <w:numFmt w:val="bullet"/>
+      <w:lvlText w:val="o"/>
+      <w:lvlJc w:val="left"/>
+      <w:pPr>
+        <w:ind w:left="5760" w:hanging="360"/>
+      </w:pPr>
+      <w:rPr>
+        <w:rFonts w:ascii="Courier New" w:hAnsi="Courier New" w:cs="Courier New" w:hint="default"/>
+      </w:rPr>
+    </w:lvl>
+    <w:lvl w:ilvl="8" w:tplc="04060005" w:tentative="1">
+      <w:start w:val="1"/>
+      <w:numFmt w:val="bullet"/>
+      <w:lvlText w:val=""/>
+      <w:lvlJc w:val="left"/>
+      <w:pPr>
+        <w:ind w:left="6480" w:hanging="360"/>
+      </w:pPr>
+      <w:rPr>
+        <w:rFonts w:ascii="Wingdings" w:hAnsi="Wingdings" w:hint="default"/>
+      </w:rPr>
+    </w:lvl>
+  </w:abstractNum>
+  <w:abstractNum w:abstractNumId="2" w15:restartNumberingAfterBreak="0">
+    <w:nsid w:val="15DD7F56"/>
+    <w:multiLevelType w:val="hybridMultilevel"/>
+    <w:tmpl w:val="FD7E5926"/>
     <w:lvl w:ilvl="0" w:tplc="0406000F">
       <w:start w:val="1"/>
       <w:numFmt w:val="decimal"/>
@@ -10593,7 +11596,96 @@
       </w:pPr>
     </w:lvl>
   </w:abstractNum>
-  <w:abstractNum w:abstractNumId="2" w15:restartNumberingAfterBreak="0">
+  <w:abstractNum w:abstractNumId="3" w15:restartNumberingAfterBreak="0">
+    <w:nsid w:val="2BD96E4B"/>
+    <w:multiLevelType w:val="hybridMultilevel"/>
+    <w:tmpl w:val="86F85EBA"/>
+    <w:lvl w:ilvl="0" w:tplc="0406000F">
+      <w:start w:val="1"/>
+      <w:numFmt w:val="decimal"/>
+      <w:lvlText w:val="%1."/>
+      <w:lvlJc w:val="left"/>
+      <w:pPr>
+        <w:ind w:left="720" w:hanging="360"/>
+      </w:pPr>
+      <w:rPr>
+        <w:rFonts w:hint="default"/>
+      </w:rPr>
+    </w:lvl>
+    <w:lvl w:ilvl="1" w:tplc="04060019" w:tentative="1">
+      <w:start w:val="1"/>
+      <w:numFmt w:val="lowerLetter"/>
+      <w:lvlText w:val="%2."/>
+      <w:lvlJc w:val="left"/>
+      <w:pPr>
+        <w:ind w:left="1440" w:hanging="360"/>
+      </w:pPr>
+    </w:lvl>
+    <w:lvl w:ilvl="2" w:tplc="0406001B" w:tentative="1">
+      <w:start w:val="1"/>
+      <w:numFmt w:val="lowerRoman"/>
+      <w:lvlText w:val="%3."/>
+      <w:lvlJc w:val="right"/>
+      <w:pPr>
+        <w:ind w:left="2160" w:hanging="180"/>
+      </w:pPr>
+    </w:lvl>
+    <w:lvl w:ilvl="3" w:tplc="0406000F" w:tentative="1">
+      <w:start w:val="1"/>
+      <w:numFmt w:val="decimal"/>
+      <w:lvlText w:val="%4."/>
+      <w:lvlJc w:val="left"/>
+      <w:pPr>
+        <w:ind w:left="2880" w:hanging="360"/>
+      </w:pPr>
+    </w:lvl>
+    <w:lvl w:ilvl="4" w:tplc="04060019" w:tentative="1">
+      <w:start w:val="1"/>
+      <w:numFmt w:val="lowerLetter"/>
+      <w:lvlText w:val="%5."/>
+      <w:lvlJc w:val="left"/>
+      <w:pPr>
+        <w:ind w:left="3600" w:hanging="360"/>
+      </w:pPr>
+    </w:lvl>
+    <w:lvl w:ilvl="5" w:tplc="0406001B" w:tentative="1">
+      <w:start w:val="1"/>
+      <w:numFmt w:val="lowerRoman"/>
+      <w:lvlText w:val="%6."/>
+      <w:lvlJc w:val="right"/>
+      <w:pPr>
+        <w:ind w:left="4320" w:hanging="180"/>
+      </w:pPr>
+    </w:lvl>
+    <w:lvl w:ilvl="6" w:tplc="0406000F" w:tentative="1">
+      <w:start w:val="1"/>
+      <w:numFmt w:val="decimal"/>
+      <w:lvlText w:val="%7."/>
+      <w:lvlJc w:val="left"/>
+      <w:pPr>
+        <w:ind w:left="5040" w:hanging="360"/>
+      </w:pPr>
+    </w:lvl>
+    <w:lvl w:ilvl="7" w:tplc="04060019" w:tentative="1">
+      <w:start w:val="1"/>
+      <w:numFmt w:val="lowerLetter"/>
+      <w:lvlText w:val="%8."/>
+      <w:lvlJc w:val="left"/>
+      <w:pPr>
+        <w:ind w:left="5760" w:hanging="360"/>
+      </w:pPr>
+    </w:lvl>
+    <w:lvl w:ilvl="8" w:tplc="0406001B" w:tentative="1">
+      <w:start w:val="1"/>
+      <w:numFmt w:val="lowerRoman"/>
+      <w:lvlText w:val="%9."/>
+      <w:lvlJc w:val="right"/>
+      <w:pPr>
+        <w:ind w:left="6480" w:hanging="180"/>
+      </w:pPr>
+    </w:lvl>
+  </w:abstractNum>
+  <w:abstractNum w:abstractNumId="4" w15:restartNumberingAfterBreak="0">
     <w:nsid w:val="3B805EEF"/>
     <w:multiLevelType w:val="hybridMultilevel"/>
     <w:tmpl w:val="1298CD20"/>
@@ -10682,7 +11774,7 @@
       </w:pPr>
     </w:lvl>
   </w:abstractNum>
-  <w:abstractNum w:abstractNumId="3" w15:restartNumberingAfterBreak="0">
+  <w:abstractNum w:abstractNumId="5" w15:restartNumberingAfterBreak="0">
     <w:nsid w:val="72E17631"/>
     <w:multiLevelType w:val="hybridMultilevel"/>
     <w:tmpl w:val="4FE09BAA"/>
@@ -10771,7 +11863,7 @@
       </w:pPr>
     </w:lvl>
   </w:abstractNum>
-  <w:abstractNum w:abstractNumId="4" w15:restartNumberingAfterBreak="0">
+  <w:abstractNum w:abstractNumId="6" w15:restartNumberingAfterBreak="0">
     <w:nsid w:val="73537FC2"/>
     <w:multiLevelType w:val="hybridMultilevel"/>
     <w:tmpl w:val="8E6E8924"/>
@@ -10861,19 +11953,25 @@
     </w:lvl>
   </w:abstractNum>
   <w:num w:numId="1" w16cid:durableId="421145322">
-    <w:abstractNumId w:val="3"/>
+    <w:abstractNumId w:val="5"/>
   </w:num>
   <w:num w:numId="2" w16cid:durableId="2054495687">
-    <w:abstractNumId w:val="2"/>
+    <w:abstractNumId w:val="4"/>
   </w:num>
   <w:num w:numId="3" w16cid:durableId="1900314133">
-    <w:abstractNumId w:val="4"/>
+    <w:abstractNumId w:val="6"/>
   </w:num>
   <w:num w:numId="4" w16cid:durableId="1603032411">
-    <w:abstractNumId w:val="1"/>
+    <w:abstractNumId w:val="3"/>
   </w:num>
   <w:num w:numId="5" w16cid:durableId="639195482">
     <w:abstractNumId w:val="0"/>
+  </w:num>
+  <w:num w:numId="6" w16cid:durableId="2113814151">
+    <w:abstractNumId w:val="2"/>
+  </w:num>
+  <w:num w:numId="7" w16cid:durableId="1757902627">
+    <w:abstractNumId w:val="1"/>
   </w:num>
 </w:numbering>
 </file>

--- a/Model description Mikael.docx
+++ b/Model description Mikael.docx
@@ -9002,17 +9002,76 @@
     <w:p>
       <w:pPr>
         <w:rPr>
+          <w:lang w:val="da-DK"/>
+        </w:rPr>
+      </w:pPr>
+    </w:p>
+    <w:p>
+      <w:pPr>
+        <w:rPr>
+          <w:lang w:val="da-DK"/>
+        </w:rPr>
+      </w:pPr>
+    </w:p>
+    <w:p>
+      <w:pPr>
+        <w:rPr>
+          <w:lang w:val="da-DK"/>
+        </w:rPr>
+      </w:pPr>
+    </w:p>
+    <w:p>
+      <w:pPr>
+        <w:rPr>
           <w:b/>
           <w:bCs/>
-        </w:rPr>
-      </w:pPr>
+          <w:lang w:val="da-DK"/>
+        </w:rPr>
+      </w:pPr>
+      <w:proofErr w:type="spellStart"/>
       <w:r>
         <w:rPr>
           <w:b/>
           <w:bCs/>
+          <w:lang w:val="da-DK"/>
         </w:rPr>
         <w:t>Fredriksson</w:t>
       </w:r>
+      <w:proofErr w:type="spellEnd"/>
+      <w:r>
+        <w:rPr>
+          <w:b/>
+          <w:bCs/>
+          <w:lang w:val="da-DK"/>
+        </w:rPr>
+        <w:t xml:space="preserve"> (Husk det er </w:t>
+      </w:r>
+      <w:r>
+        <w:rPr>
+          <w:b/>
+          <w:bCs/>
+          <w:lang w:val="da-DK"/>
+        </w:rPr>
+        <w:t xml:space="preserve">en stigning i </w:t>
+      </w:r>
+      <w:proofErr w:type="spellStart"/>
+      <w:r>
+        <w:rPr>
+          <w:b/>
+          <w:bCs/>
+          <w:lang w:val="da-DK"/>
+        </w:rPr>
+        <w:t>max_dp</w:t>
+      </w:r>
+      <w:proofErr w:type="spellEnd"/>
+      <w:r>
+        <w:rPr>
+          <w:b/>
+          <w:bCs/>
+          <w:lang w:val="da-DK"/>
+        </w:rPr>
+        <w:t xml:space="preserve"> % af løn mener jeg)</w:t>
+      </w:r>
     </w:p>
     <w:p>
       <w:commentRangeStart w:id="61"/>
@@ -9102,13 +9161,7 @@
     <w:p>
       <w:commentRangeStart w:id="62"/>
       <w:r>
-        <w:t>The macro effect of UI on unemployment is of considerable interest</w:t>
-      </w:r>
-      <w:r>
-        <w:t xml:space="preserve"> </w:t>
-      </w:r>
-      <w:r>
-        <w:t xml:space="preserve">from a normative point </w:t>
+        <w:t xml:space="preserve">The macro effect of UI on unemployment is of considerable interest from a normative point </w:t>
       </w:r>
       <w:proofErr w:type="spellStart"/>
       <w:r>
@@ -9148,13 +9201,7 @@
       </w:r>
       <w:proofErr w:type="spellEnd"/>
       <w:r>
-        <w:t>. If the macro elasticity equals the micro elasticity, then the Baily-Chetty formula applies directly (Baily, 1978; Chetty, 2006). If the macro elasticity is greater than the micro elasticity, and there are aggregate inefficiencies, then UI benefits should be set lower than the level dictated by the Baily-Chetty formula. A key question is thus whether the macro elasticity is greater than</w:t>
-      </w:r>
-      <w:r>
-        <w:t xml:space="preserve"> </w:t>
-      </w:r>
-      <w:r>
-        <w:t xml:space="preserve">the micro elasticity. A further contribution of our paper is that we </w:t>
+        <w:t xml:space="preserve">. If the macro elasticity equals the micro elasticity, then the Baily-Chetty formula applies directly (Baily, 1978; Chetty, 2006). If the macro elasticity is greater than the micro elasticity, and there are aggregate inefficiencies, then UI benefits should be set lower than the level dictated by the Baily-Chetty formula. A key question is thus whether the macro elasticity is greater than the micro elasticity. A further contribution of our paper is that we </w:t>
       </w:r>
       <w:proofErr w:type="spellStart"/>
       <w:r>
@@ -9223,21 +9270,18 @@
       </w:r>
       <w:proofErr w:type="gramEnd"/>
       <w:r>
-        <w:t xml:space="preserve"> of UI generosity. Instead of using the log replacement rate, we use the replacement rate (in levels) in column (6), log benefits in column (7), and in column (8) we use a weighted average replacement rate, which weights individuals by the probability of collecting unemployment benefits.21 The estimated un- employment response is slightly lower in columns (6) and (7). In</w:t>
+        <w:t xml:space="preserve"> of UI generosity. Instead of using the log replacement rate, we use the replacement rate (in levels) in column (6), log benefits in column (7), and in column (8) we use a weighted average replacement rate, which weights individuals by the probability of collecting </w:t>
+      </w:r>
+      <w:r>
+        <w:lastRenderedPageBreak/>
+        <w:t>unemployment benefits.21 The estimated un- employment response is slightly lower in columns (6) and (7). In</w:t>
       </w:r>
     </w:p>
     <w:p/>
     <w:p/>
     <w:p>
       <w:r>
-        <w:lastRenderedPageBreak/>
-        <w:t>The purpose of this section is to provide some evidence on why the</w:t>
-      </w:r>
-      <w:r>
-        <w:t xml:space="preserve"> </w:t>
-      </w:r>
-      <w:r>
-        <w:t xml:space="preserve">macro effect </w:t>
+        <w:t xml:space="preserve">The purpose of this section is to provide some evidence on why the macro effect </w:t>
       </w:r>
       <w:proofErr w:type="spellStart"/>
       <w:r>
@@ -9314,6 +9358,7 @@
     </w:p>
     <w:p>
       <w:commentRangeStart w:id="63"/>
+      <w:commentRangeStart w:id="64"/>
       <w:r>
         <w:t>Nevertheless, the results in columns (7)</w:t>
       </w:r>
@@ -9331,6 +9376,13 @@
           <w:rStyle w:val="Kommentarhenvisning"/>
         </w:rPr>
         <w:commentReference w:id="63"/>
+      </w:r>
+      <w:commentRangeEnd w:id="64"/>
+      <w:r>
+        <w:rPr>
+          <w:rStyle w:val="Kommentarhenvisning"/>
+        </w:rPr>
+        <w:commentReference w:id="64"/>
       </w:r>
     </w:p>
     <w:p/>
@@ -9361,7 +9413,7 @@
     </w:p>
     <w:p/>
     <w:p>
-      <w:commentRangeStart w:id="64"/>
+      <w:commentRangeStart w:id="65"/>
       <w:r>
         <w:t>We re-examine the state boundary-based evidence by documenting the fun-</w:t>
       </w:r>
@@ -9397,220 +9449,401 @@
       <w:r>
         <w:t xml:space="preserve"> longer UI available in one state and not the other.</w:t>
       </w:r>
-      <w:commentRangeEnd w:id="64"/>
-      <w:r>
-        <w:rPr>
-          <w:rStyle w:val="Kommentarhenvisning"/>
-        </w:rPr>
-        <w:commentReference w:id="64"/>
+      <w:commentRangeEnd w:id="65"/>
+      <w:r>
+        <w:rPr>
+          <w:rStyle w:val="Kommentarhenvisning"/>
+        </w:rPr>
+        <w:commentReference w:id="65"/>
       </w:r>
     </w:p>
     <w:p/>
     <w:p>
       <w:r>
-        <w:t>Ignoring aggregation issues and comparing county-level outcomes at bound-</w:t>
+        <w:t xml:space="preserve">Ignoring aggregation issues and comparing county-level outcomes at bound- </w:t>
+      </w:r>
+      <w:proofErr w:type="spellStart"/>
+      <w:r>
+        <w:t>aries</w:t>
+      </w:r>
+      <w:proofErr w:type="spellEnd"/>
+      <w:r>
+        <w:t>, we estimate large negative effects of the UI extensions on unemployment. These uncorrected estimates suggest that a permanent extension of UI benefits to 99 weeks would raise unemployment from a baseline of 5 percent to 9.9 per- cent, closely matching the results from HKMM. However, correcting for the use of county level aggregates, we find much smaller effects. For example, control- ling for a linear function of distance to the border, we find that permanently extending UI benefits to 99 weeks would raise unemployment from a baseline of 5 to 5.5 percent. We also find suggestive, but imprecise, evidence that wages and earnings did not change discontinuously at state boundaries.</w:t>
+      </w:r>
+    </w:p>
+    <w:p>
+      <w:commentRangeStart w:id="66"/>
+    </w:p>
+    <w:p>
+      <w:r>
+        <w:lastRenderedPageBreak/>
+        <w:t>While focusing attention on smaller areas closer to the border helps match the experimental ideal of comparing similar areas facing different UI duration, that proximity may also increase the possibility that the policy affects outcomes on both sides of the border, violating the second requirement for identifying pol- icy effects at boundaries. In a small area with a connected labor market, the effect of UI extensions may spillover the border since workers and firms have easy access to potential employment matches in the other state.</w:t>
+      </w:r>
+      <w:commentRangeEnd w:id="66"/>
+      <w:r>
+        <w:rPr>
+          <w:rStyle w:val="Kommentarhenvisning"/>
+        </w:rPr>
+        <w:commentReference w:id="66"/>
+      </w:r>
+    </w:p>
+    <w:p>
+      <w:commentRangeStart w:id="67"/>
+      <w:r>
+        <w:t>By analyzing patterns in cross-border employment by individuals, we find new evidence that workers who live near the border respond to changes in benefits in the neigh- boring state by shifting employment, not necessarily residence, from the low- to the high-benefit state.</w:t>
+      </w:r>
+      <w:commentRangeEnd w:id="67"/>
+      <w:r>
+        <w:rPr>
+          <w:rStyle w:val="Kommentarhenvisning"/>
+        </w:rPr>
+        <w:commentReference w:id="67"/>
+      </w:r>
+    </w:p>
+    <w:p/>
+    <w:p>
+      <w:commentRangeStart w:id="68"/>
+      <w:r>
+        <w:t>Combining the two sets of results highlights the tension between the two</w:t>
       </w:r>
       <w:r>
         <w:t xml:space="preserve"> </w:t>
       </w:r>
-      <w:proofErr w:type="spellStart"/>
-      <w:r>
-        <w:t>aries</w:t>
-      </w:r>
-      <w:proofErr w:type="spellEnd"/>
-      <w:r>
-        <w:t>, we estimate large negative effects of the UI extensions on unemployment. These uncorrected estimates suggest that a permanent extension of UI benefits to 99 weeks would raise unemployment from a baseline of 5 percent to 9.9 per- cent, closely matching the results from HKMM. However, correcting for the use of county level aggregates, we find much smaller effects. For example, control- ling for a linear function of distance to the border, we find that permanently extending UI benefits to 99 weeks would raise unemployment from a baseline of 5 to 5.5 percent. We also find suggestive, but imprecise, evidence that wages and earnings did not change discontinuously at state boundaries.</w:t>
-      </w:r>
-    </w:p>
-    <w:p>
-      <w:commentRangeStart w:id="65"/>
-    </w:p>
-    <w:p>
-      <w:r>
-        <w:t>While focusing attention on smaller areas closer to the border helps match</w:t>
-      </w:r>
-      <w:r>
-        <w:t xml:space="preserve"> </w:t>
-      </w:r>
-      <w:r>
-        <w:t xml:space="preserve">the experimental ideal of comparing similar areas facing different UI duration, that proximity may also increase the possibility that the policy affects outcomes on both sides of the border, violating the second requirement for identifying pol- icy effects at boundaries. In a small area with a connected labor market, the effect of UI extensions </w:t>
-      </w:r>
+      <w:r>
+        <w:t xml:space="preserve">sources of bias— while focusing on areas closer to state borders will likely reduce the upward endogeneity bias from the shocks that triggered UI extensions, it will simultaneously increase the importance of the attenuation bias from the treatment spillovers. As </w:t>
+      </w:r>
+      <w:proofErr w:type="gramStart"/>
+      <w:r>
+        <w:t>both of these</w:t>
+      </w:r>
+      <w:proofErr w:type="gramEnd"/>
+      <w:r>
+        <w:t xml:space="preserve"> effects go in the same direction— toward smaller point estimates when considering areas closer to the border— it is impossible to disentangle the two without imposing strong assumptions on how they differentially evolve over space. Together this tradeoff suggests that the boundary-based estimation strategies are ill-suited for directly identifying the macro effects of UI extensions on unemployment rates.</w:t>
+      </w:r>
+      <w:commentRangeEnd w:id="68"/>
+      <w:r>
+        <w:rPr>
+          <w:rStyle w:val="Kommentarhenvisning"/>
+        </w:rPr>
+        <w:commentReference w:id="68"/>
+      </w:r>
+    </w:p>
+    <w:p/>
+    <w:p>
+      <w:r>
+        <w:t xml:space="preserve">Following HKMM, we also present calculations based on the estimates for the implied </w:t>
+      </w:r>
+      <w:proofErr w:type="spellStart"/>
+      <w:r>
+        <w:t>unemploy</w:t>
+      </w:r>
+      <w:proofErr w:type="spellEnd"/>
+      <w:r>
+        <w:t xml:space="preserve">- </w:t>
+      </w:r>
+      <w:proofErr w:type="spellStart"/>
+      <w:r>
+        <w:t>ment</w:t>
+      </w:r>
+      <w:proofErr w:type="spellEnd"/>
+      <w:r>
+        <w:t xml:space="preserve"> rate starting from a base rate of 5 percent under two counterfactuals: one based on the average increase in benefits and one assuming a change to the maximum benefit duration.</w:t>
+      </w:r>
+    </w:p>
+    <w:p>
+      <w:r>
+        <w:t>In Column (1) of Table 4.1 we present RD results not controlling for dis-</w:t>
+      </w:r>
+    </w:p>
+    <w:p>
+      <w:proofErr w:type="spellStart"/>
+      <w:r>
+        <w:t>tance</w:t>
+      </w:r>
+      <w:proofErr w:type="spellEnd"/>
+      <w:r>
+        <w:t xml:space="preserve">. The implied unemployment rates from the policy counterfactuals— 9.1 percent for change to the average benefit duration and 9.9 percent for a change to the maximum duration— are quite close to the corresponding BPFE </w:t>
+      </w:r>
+      <w:proofErr w:type="spellStart"/>
+      <w:r>
+        <w:t>esti</w:t>
+      </w:r>
+      <w:proofErr w:type="spellEnd"/>
+      <w:r>
+        <w:t xml:space="preserve">- mates from HKMM of 8.6 percent and 10.5 percent. Controlling for a linear function in distance in Column (2) (captured here by including the population- weighted mean distance from the border for a county) produces considerably smaller estimates that are no longer statistically significant. The implied un- employment rate starting from a baseline of 5 percent for the two policy </w:t>
+      </w:r>
+      <w:proofErr w:type="spellStart"/>
+      <w:r>
+        <w:t>coun</w:t>
+      </w:r>
+      <w:proofErr w:type="spellEnd"/>
+      <w:r>
+        <w:t xml:space="preserve">- </w:t>
+      </w:r>
+      <w:proofErr w:type="spellStart"/>
+      <w:r>
+        <w:t>terfactuals</w:t>
+      </w:r>
+      <w:proofErr w:type="spellEnd"/>
+      <w:r>
+        <w:t xml:space="preserve"> drops to 5.5 percent. We</w:t>
+      </w:r>
+    </w:p>
+    <w:p/>
+    <w:p>
+      <w:r>
+        <w:t>Conclusion:</w:t>
+      </w:r>
+    </w:p>
+    <w:p>
+      <w:r>
+        <w:t>We raise two main issues. The first is partially a data issue— the available county-level labor market measures used may be aggregated at too high level to ensure a clean quasi-experimental comparison across border counties. The second is a conceptual issue— the same factors that make an area a good control group for a neighbor across the border may make it more likely that the policy effect spills over the border contaminating the quasi-experimental control group.</w:t>
+      </w:r>
+    </w:p>
+    <w:p/>
+    <w:p>
+      <w:proofErr w:type="gramStart"/>
       <w:r>
         <w:lastRenderedPageBreak/>
-        <w:t>may spillover the border since workers and firms have easy access to potential employment matches in the other state.</w:t>
-      </w:r>
-      <w:commentRangeEnd w:id="65"/>
-      <w:r>
-        <w:rPr>
-          <w:rStyle w:val="Kommentarhenvisning"/>
-        </w:rPr>
-        <w:commentReference w:id="65"/>
-      </w:r>
-    </w:p>
-    <w:p>
-      <w:commentRangeStart w:id="66"/>
-      <w:r>
-        <w:t>By analyzing patterns in cross-border employment by individuals, we find new evidence that workers who live near the border respond to changes in benefits in the neigh- boring state by shifting employment, not necessarily residence, from the low- to the high-benefit state.</w:t>
-      </w:r>
-      <w:commentRangeEnd w:id="66"/>
-      <w:r>
-        <w:rPr>
-          <w:rStyle w:val="Kommentarhenvisning"/>
-        </w:rPr>
-        <w:commentReference w:id="66"/>
+        <w:t>On the whole</w:t>
+      </w:r>
+      <w:proofErr w:type="gramEnd"/>
+      <w:r>
+        <w:t>, our results provide evidence against a large vacancy reduction effect of UI extensions and suggest caution in using boundary-based approaches to identify the causal effects of EB and EUC extensions.</w:t>
+      </w:r>
+    </w:p>
+    <w:p>
+      <w:r>
+        <w:t xml:space="preserve">Our measurement error-corrected RD also serves as an attractive </w:t>
+      </w:r>
+      <w:proofErr w:type="spellStart"/>
+      <w:r>
+        <w:t>alterna-tive</w:t>
+      </w:r>
+      <w:proofErr w:type="spellEnd"/>
+      <w:r>
+        <w:t xml:space="preserve"> to the BPFE approach. It highlights the potential for bias from the more common geographic RD approach of calculating distance to the border using geographic centroids,16 and is particularly useful in the case with the UI ex- tensions during the Great Recession, when policy adoption is drive by </w:t>
+      </w:r>
+      <w:proofErr w:type="spellStart"/>
+      <w:r>
+        <w:t>contem</w:t>
+      </w:r>
+      <w:proofErr w:type="spellEnd"/>
+      <w:r>
+        <w:t xml:space="preserve">- </w:t>
+      </w:r>
+      <w:proofErr w:type="spellStart"/>
+      <w:r>
+        <w:t>poraneous</w:t>
+      </w:r>
+      <w:proofErr w:type="spellEnd"/>
+      <w:r>
+        <w:t xml:space="preserve"> factors, rather than more systematic differences between the regions being studied.</w:t>
       </w:r>
     </w:p>
     <w:p/>
     <w:p>
-      <w:commentRangeStart w:id="67"/>
-      <w:r>
-        <w:t>Combining the two sets of results highlights the tension between the two</w:t>
-      </w:r>
-      <w:r>
-        <w:t xml:space="preserve"> </w:t>
-      </w:r>
-      <w:r>
-        <w:t xml:space="preserve">sources of bias— while focusing on areas closer to state borders will likely reduce the upward endogeneity bias from the shocks that triggered UI extensions, it will simultaneously increase the importance of the attenuation bias from the treatment spillovers. As </w:t>
-      </w:r>
+      <w:pPr>
+        <w:rPr>
+          <w:b/>
+          <w:bCs/>
+        </w:rPr>
+      </w:pPr>
+      <w:r>
+        <w:rPr>
+          <w:b/>
+          <w:bCs/>
+        </w:rPr>
+        <w:t>Boone</w:t>
+      </w:r>
+    </w:p>
+    <w:p/>
+    <w:p>
+      <w:r>
+        <w:t xml:space="preserve">Keynesian theory predicts a positive employment </w:t>
+      </w:r>
+      <w:proofErr w:type="spellStart"/>
       <w:proofErr w:type="gramStart"/>
       <w:r>
-        <w:t>both of these</w:t>
-      </w:r>
+        <w:t>e?ect</w:t>
+      </w:r>
+      <w:proofErr w:type="spellEnd"/>
       <w:proofErr w:type="gramEnd"/>
       <w:r>
-        <w:t xml:space="preserve"> effects go in the same direction— toward smaller point estimates when considering areas closer to the border— it is impossible to disentangle the two without imposing strong assumptions on how they differentially evolve over space. Together this tradeoff suggests that the boundary-based estimation strategies are ill-suited for directly identifying the macro effects of UI extensions on unemployment rates.</w:t>
-      </w:r>
-      <w:commentRangeEnd w:id="67"/>
-      <w:r>
-        <w:rPr>
-          <w:rStyle w:val="Kommentarhenvisning"/>
-        </w:rPr>
-        <w:commentReference w:id="67"/>
+        <w:t xml:space="preserve"> of UI provision during recessions via stimulating aggregated demand (Summers (2010); Congressional Budget </w:t>
+      </w:r>
+      <w:proofErr w:type="spellStart"/>
+      <w:r>
+        <w:t>O?ce</w:t>
+      </w:r>
+      <w:proofErr w:type="spellEnd"/>
+      <w:r>
+        <w:t xml:space="preserve"> (2012)). In contrast, search-and-matching models suggest that extensions could raise reservation wages and lead to lower vacancies and employment (</w:t>
+      </w:r>
+      <w:proofErr w:type="spellStart"/>
+      <w:r>
+        <w:t>Mitman</w:t>
+      </w:r>
+      <w:proofErr w:type="spellEnd"/>
+      <w:r>
+        <w:t xml:space="preserve"> and </w:t>
+      </w:r>
+      <w:proofErr w:type="spellStart"/>
+      <w:r>
+        <w:t>Rabinovich</w:t>
+      </w:r>
+      <w:proofErr w:type="spellEnd"/>
+      <w:r>
+        <w:t xml:space="preserve"> (2014)).</w:t>
+      </w:r>
+    </w:p>
+    <w:p>
+      <w:r>
+        <w:t>Unfortunately, a small set of recent empirical papers has delivered a mixed verdict on the size of the macro e</w:t>
+      </w:r>
+      <w:r>
+        <w:t>ff</w:t>
+      </w:r>
+      <w:r>
+        <w:t xml:space="preserve">ect of the policy (Chodorow-Reich and </w:t>
+      </w:r>
+      <w:proofErr w:type="spellStart"/>
+      <w:r>
+        <w:t>Karabarbounis</w:t>
+      </w:r>
+      <w:proofErr w:type="spellEnd"/>
+      <w:r>
+        <w:t xml:space="preserve"> (2016); </w:t>
+      </w:r>
+      <w:proofErr w:type="spellStart"/>
+      <w:r>
+        <w:t>Coglianese</w:t>
+      </w:r>
+      <w:proofErr w:type="spellEnd"/>
+      <w:r>
+        <w:t xml:space="preserve"> (2015); Hagedorn et al. (2015); Hagedorn et al. (2016); Johnston and Mas (2015)).</w:t>
       </w:r>
     </w:p>
     <w:p/>
     <w:p>
       <w:r>
-        <w:t xml:space="preserve">Following HKMM, we also present calculations based on the estimates for the implied </w:t>
-      </w:r>
-      <w:proofErr w:type="spellStart"/>
-      <w:r>
-        <w:t>unemploy</w:t>
-      </w:r>
-      <w:proofErr w:type="spellEnd"/>
-      <w:r>
-        <w:t xml:space="preserve">- </w:t>
-      </w:r>
-      <w:proofErr w:type="spellStart"/>
-      <w:r>
-        <w:t>ment</w:t>
-      </w:r>
-      <w:proofErr w:type="spellEnd"/>
-      <w:r>
-        <w:t xml:space="preserve"> rate starting from a base rate of 5 percent under two counterfactuals: one based on the average increase in benefits and one assuming a change to the maximum benefit duration.</w:t>
-      </w:r>
-    </w:p>
-    <w:p>
-      <w:r>
-        <w:t>In Column (1) of Table 4.1 we present RD results not controlling for dis-</w:t>
-      </w:r>
-    </w:p>
-    <w:p>
-      <w:proofErr w:type="spellStart"/>
-      <w:r>
-        <w:t>tance</w:t>
-      </w:r>
-      <w:proofErr w:type="spellEnd"/>
-      <w:r>
-        <w:t xml:space="preserve">. The implied unemployment rates from the policy counterfactuals— 9.1 percent for change to the average benefit duration and 9.9 percent for a change to the maximum duration— are quite close to the corresponding BPFE </w:t>
-      </w:r>
-      <w:proofErr w:type="spellStart"/>
-      <w:r>
-        <w:t>esti</w:t>
-      </w:r>
-      <w:proofErr w:type="spellEnd"/>
-      <w:r>
-        <w:t xml:space="preserve">- mates from HKMM of 8.6 percent and 10.5 percent. Controlling for a linear function in distance in Column (2) (captured here by including the population- weighted mean distance from the border for a county) produces considerably smaller estimates that are no longer statistically significant. The implied un- employment rate starting from a baseline of 5 percent for the two policy </w:t>
-      </w:r>
-      <w:proofErr w:type="spellStart"/>
-      <w:r>
-        <w:t>coun</w:t>
-      </w:r>
-      <w:proofErr w:type="spellEnd"/>
-      <w:r>
-        <w:t xml:space="preserve">- </w:t>
-      </w:r>
-      <w:proofErr w:type="spellStart"/>
-      <w:r>
-        <w:t>terfactuals</w:t>
-      </w:r>
-      <w:proofErr w:type="spellEnd"/>
-      <w:r>
-        <w:t xml:space="preserve"> drops to 5.5 percent. We</w:t>
+        <w:t>We find no evidence that UI benefit extensions substantially a</w:t>
+      </w:r>
+      <w:r>
+        <w:t>ff</w:t>
+      </w:r>
+      <w:r>
+        <w:t>ected</w:t>
+      </w:r>
+    </w:p>
+    <w:p>
+      <w:r>
+        <w:t xml:space="preserve">county-level employment. For the full sample OLS regressions, our point estimates for the </w:t>
+      </w:r>
+      <w:proofErr w:type="spellStart"/>
+      <w:proofErr w:type="gramStart"/>
+      <w:r>
+        <w:t>e?ect</w:t>
+      </w:r>
+      <w:proofErr w:type="spellEnd"/>
+      <w:proofErr w:type="gramEnd"/>
+      <w:r>
+        <w:t xml:space="preserve"> of expanding maximum benefit duration from 26 to 99 weeks range from 0.21 to 0.43 percentage points of the employment- to-population (EPOP) ratio. These estimates are not significantly </w:t>
+      </w:r>
+      <w:proofErr w:type="spellStart"/>
+      <w:proofErr w:type="gramStart"/>
+      <w:r>
+        <w:t>di?erent</w:t>
+      </w:r>
+      <w:proofErr w:type="spellEnd"/>
+      <w:proofErr w:type="gramEnd"/>
+      <w:r>
+        <w:t xml:space="preserve"> than zero, and the most precise estimates allow us to rule out </w:t>
+      </w:r>
+      <w:proofErr w:type="spellStart"/>
+      <w:r>
+        <w:t>e?ects</w:t>
+      </w:r>
+      <w:proofErr w:type="spellEnd"/>
+      <w:r>
+        <w:t xml:space="preserve"> on EPOP more negative than -0.32 percentage points at the 95% confidence level. For comparison, the total change in EPOP over the course of the Great Recession was about -3 percentage points in our sample.</w:t>
       </w:r>
     </w:p>
     <w:p/>
     <w:p>
       <w:r>
-        <w:t>Conclusion:</w:t>
-      </w:r>
-    </w:p>
-    <w:p>
-      <w:r>
-        <w:t>We raise two main issues. The first is partially a data issue— the available county-level labor market measures used may be aggregated at too high level to ensure a clean quasi-experimental comparison across border counties. The second is a conceptual issue— the same factors that make an area a good control group for a neighbor across the border may make it more likely that the policy effect spills over the border contaminating the quasi-experimental control group.</w:t>
-      </w:r>
-    </w:p>
-    <w:p/>
-    <w:p>
+        <w:t>In contrast to the large empirical literature on the micro-level labor supply elasticity, there are relatively</w:t>
+      </w:r>
+    </w:p>
+    <w:p>
+      <w:r>
+        <w:t xml:space="preserve">fewer papers that have estimated the macro-level impact of unemployment insurance on overall employment. The papers most closely related to ours are Hagedorn, Karahan, </w:t>
+      </w:r>
+      <w:proofErr w:type="spellStart"/>
+      <w:r>
+        <w:t>Manovskii</w:t>
+      </w:r>
+      <w:proofErr w:type="spellEnd"/>
+      <w:r>
+        <w:t xml:space="preserve"> and </w:t>
+      </w:r>
+      <w:proofErr w:type="spellStart"/>
+      <w:r>
+        <w:t>Mitman</w:t>
+      </w:r>
+      <w:proofErr w:type="spellEnd"/>
+      <w:r>
+        <w:t xml:space="preserve"> (2015)—hereafter HKMM—and Hagedorn, </w:t>
+      </w:r>
+      <w:proofErr w:type="spellStart"/>
+      <w:r>
+        <w:t>Manovskii</w:t>
+      </w:r>
+      <w:proofErr w:type="spellEnd"/>
+      <w:r>
+        <w:t xml:space="preserve"> and </w:t>
+      </w:r>
+      <w:proofErr w:type="spellStart"/>
+      <w:r>
+        <w:t>Mitman</w:t>
+      </w:r>
+      <w:proofErr w:type="spellEnd"/>
+      <w:r>
+        <w:t xml:space="preserve"> (2016)—hereafter HMM. Like us, these papers use a BCP strategy; HKMM provide evidence complementary to us that the BCP strategy mitigates the endogeneity problem. However, they both estimate large negative </w:t>
+      </w:r>
+      <w:proofErr w:type="spellStart"/>
       <w:proofErr w:type="gramStart"/>
       <w:r>
-        <w:t>On the whole</w:t>
-      </w:r>
+        <w:t>e?ects</w:t>
+      </w:r>
+      <w:proofErr w:type="spellEnd"/>
       <w:proofErr w:type="gramEnd"/>
       <w:r>
-        <w:t>, our results provide evidence against a large vacancy reduction effect of UI extensions and suggest caution in using boundary-based approaches to identify the causal effects of EB and EUC extensions.</w:t>
-      </w:r>
-    </w:p>
-    <w:p>
-      <w:r>
-        <w:t xml:space="preserve">Our measurement error-corrected RD also serves as an attractive </w:t>
-      </w:r>
-      <w:proofErr w:type="spellStart"/>
-      <w:r>
-        <w:t>alterna-tive</w:t>
-      </w:r>
-      <w:proofErr w:type="spellEnd"/>
-      <w:r>
-        <w:t xml:space="preserve"> to the BPFE approach. It highlights the potential for bias from the more common geographic RD approach of calculating distance to </w:t>
-      </w:r>
-      <w:r>
-        <w:lastRenderedPageBreak/>
-        <w:t xml:space="preserve">the border using geographic centroids,16 and is particularly useful in the case with the UI ex- tensions during the Great Recession, when policy adoption is drive by </w:t>
-      </w:r>
-      <w:proofErr w:type="spellStart"/>
-      <w:r>
-        <w:t>contem</w:t>
-      </w:r>
-      <w:proofErr w:type="spellEnd"/>
-      <w:r>
-        <w:t xml:space="preserve">- </w:t>
-      </w:r>
-      <w:proofErr w:type="spellStart"/>
-      <w:r>
-        <w:t>poraneous</w:t>
-      </w:r>
-      <w:proofErr w:type="spellEnd"/>
-      <w:r>
-        <w:t xml:space="preserve"> factors, rather than more systematic differences between the regions being studied.</w:t>
+        <w:t xml:space="preserve"> of UI on aggregate employment. HKMM</w:t>
       </w:r>
     </w:p>
     <w:p/>
     <w:p/>
-    <w:p/>
-    <w:p/>
-    <w:p/>
-    <w:p/>
-    <w:p/>
+    <w:p>
+      <w:commentRangeStart w:id="69"/>
+      <w:r>
+        <w:lastRenderedPageBreak/>
+        <w:t>Our findings are also consistent with Marinescu (2015), who finds that UI benefit extensions</w:t>
+      </w:r>
+      <w:r>
+        <w:t xml:space="preserve"> </w:t>
+      </w:r>
+      <w:r>
+        <w:t>during the Great Recession decreased job applications but not posted vacancies, implying a modest impact of the extensions on overall job finding and unemployment rates.</w:t>
+      </w:r>
+      <w:commentRangeEnd w:id="69"/>
+      <w:r>
+        <w:rPr>
+          <w:rStyle w:val="Kommentarhenvisning"/>
+        </w:rPr>
+        <w:commentReference w:id="69"/>
+      </w:r>
+    </w:p>
     <w:p>
       <w:pPr>
         <w:pStyle w:val="Overskrift1"/>
@@ -9684,7 +9917,6 @@
         <w:rPr>
           <w:noProof/>
         </w:rPr>
-        <w:lastRenderedPageBreak/>
         <w:drawing>
           <wp:inline distT="0" distB="0" distL="0" distR="0" wp14:anchorId="721F2C3F" wp14:editId="5A5A9260">
             <wp:extent cx="4571509" cy="4241800"/>
@@ -9730,7 +9962,6 @@
       </w:pPr>
       <w:proofErr w:type="spellStart"/>
       <w:r>
-        <w:lastRenderedPageBreak/>
         <w:t>Wage_ds</w:t>
       </w:r>
       <w:proofErr w:type="spellEnd"/>
@@ -10872,7 +11103,7 @@
       </w:r>
     </w:p>
   </w:comment>
-  <w:comment w:id="64" w:author="Simon Fløj Thomsen" w:date="2022-10-19T13:55:00Z" w:initials="SFT">
+  <w:comment w:id="64" w:author="Simon Fløj Thomsen" w:date="2022-10-19T20:29:00Z" w:initials="SFT">
     <w:p>
       <w:pPr>
         <w:pStyle w:val="Kommentartekst"/>
@@ -10884,11 +11115,27 @@
         <w:annotationRef/>
       </w:r>
       <w:r>
+        <w:t>Tjek om det er ændring i perioden eller stigning i niveau</w:t>
+      </w:r>
+    </w:p>
+  </w:comment>
+  <w:comment w:id="65" w:author="Simon Fløj Thomsen" w:date="2022-10-19T13:55:00Z" w:initials="SFT">
+    <w:p>
+      <w:pPr>
+        <w:pStyle w:val="Kommentartekst"/>
+      </w:pPr>
+      <w:r>
+        <w:rPr>
+          <w:rStyle w:val="Kommentarhenvisning"/>
+        </w:rPr>
+        <w:annotationRef/>
+      </w:r>
+      <w:r>
         <w:t xml:space="preserve">Kan bruges som en svaghed ved disse analyser, og en fordel ved SFC som ikke behøves tage højte for dette. </w:t>
       </w:r>
     </w:p>
   </w:comment>
-  <w:comment w:id="65" w:author="Simon Fløj Thomsen" w:date="2022-10-19T14:00:00Z" w:initials="SFT">
+  <w:comment w:id="66" w:author="Simon Fløj Thomsen" w:date="2022-10-19T14:00:00Z" w:initials="SFT">
     <w:p>
       <w:pPr>
         <w:pStyle w:val="Kommentartekst"/>
@@ -10904,7 +11151,7 @@
       </w:r>
     </w:p>
   </w:comment>
-  <w:comment w:id="66" w:author="Simon Fløj Thomsen" w:date="2022-10-19T14:04:00Z" w:initials="SFT">
+  <w:comment w:id="67" w:author="Simon Fløj Thomsen" w:date="2022-10-19T14:04:00Z" w:initials="SFT">
     <w:p>
       <w:pPr>
         <w:pStyle w:val="Kommentartekst"/>
@@ -10920,7 +11167,7 @@
       </w:r>
     </w:p>
   </w:comment>
-  <w:comment w:id="67" w:author="Simon Fløj Thomsen" w:date="2022-10-19T14:05:00Z" w:initials="SFT">
+  <w:comment w:id="68" w:author="Simon Fløj Thomsen" w:date="2022-10-19T14:05:00Z" w:initials="SFT">
     <w:p>
       <w:pPr>
         <w:pStyle w:val="Kommentartekst"/>
@@ -10933,6 +11180,22 @@
       </w:r>
       <w:r>
         <w:t>Siger derfor at causal effects ikke er optimalt til at estimere makro effekten</w:t>
+      </w:r>
+    </w:p>
+  </w:comment>
+  <w:comment w:id="69" w:author="Simon Fløj Thomsen" w:date="2022-10-19T20:46:00Z" w:initials="SFT">
+    <w:p>
+      <w:pPr>
+        <w:pStyle w:val="Kommentartekst"/>
+      </w:pPr>
+      <w:r>
+        <w:rPr>
+          <w:rStyle w:val="Kommentarhenvisning"/>
+        </w:rPr>
+        <w:annotationRef/>
+      </w:r>
+      <w:r>
+        <w:t>Brug til at sige deres løn ikke påvirker gennem denne kanal af færre job-opslag, da virksomheden bare hæver pris</w:t>
       </w:r>
     </w:p>
   </w:comment>
@@ -11005,10 +11268,12 @@
   <w15:commentEx w15:paraId="4C135840" w15:done="0"/>
   <w15:commentEx w15:paraId="2CDF8C84" w15:done="0"/>
   <w15:commentEx w15:paraId="3EBF53CC" w15:done="0"/>
+  <w15:commentEx w15:paraId="6B34E3E4" w15:paraIdParent="3EBF53CC" w15:done="0"/>
   <w15:commentEx w15:paraId="355EA3F4" w15:done="0"/>
   <w15:commentEx w15:paraId="77C688BB" w15:done="0"/>
   <w15:commentEx w15:paraId="3A95F0FE" w15:done="0"/>
   <w15:commentEx w15:paraId="2E0ADB48" w15:done="0"/>
+  <w15:commentEx w15:paraId="74BADD22" w15:done="0"/>
 </w15:commentsEx>
 </file>
 
@@ -11078,10 +11343,12 @@
   <w16cex:commentExtensible w16cex:durableId="26FA6750" w16cex:dateUtc="2022-10-19T10:08:00Z"/>
   <w16cex:commentExtensible w16cex:durableId="26FA6838" w16cex:dateUtc="2022-10-19T10:12:00Z"/>
   <w16cex:commentExtensible w16cex:durableId="26FA7175" w16cex:dateUtc="2022-10-19T10:52:00Z"/>
+  <w16cex:commentExtensible w16cex:durableId="26FADCAE" w16cex:dateUtc="2022-10-19T18:29:00Z"/>
   <w16cex:commentExtensible w16cex:durableId="26FA806D" w16cex:dateUtc="2022-10-19T11:55:00Z"/>
   <w16cex:commentExtensible w16cex:durableId="26FA8161" w16cex:dateUtc="2022-10-19T12:00:00Z"/>
   <w16cex:commentExtensible w16cex:durableId="26FA8258" w16cex:dateUtc="2022-10-19T12:04:00Z"/>
   <w16cex:commentExtensible w16cex:durableId="26FA82B3" w16cex:dateUtc="2022-10-19T12:05:00Z"/>
+  <w16cex:commentExtensible w16cex:durableId="26FAE0A7" w16cex:dateUtc="2022-10-19T18:46:00Z"/>
 </w16cex:commentsExtensible>
 </file>
 
@@ -11151,10 +11418,12 @@
   <w16cid:commentId w16cid:paraId="4C135840" w16cid:durableId="26FA6750"/>
   <w16cid:commentId w16cid:paraId="2CDF8C84" w16cid:durableId="26FA6838"/>
   <w16cid:commentId w16cid:paraId="3EBF53CC" w16cid:durableId="26FA7175"/>
+  <w16cid:commentId w16cid:paraId="6B34E3E4" w16cid:durableId="26FADCAE"/>
   <w16cid:commentId w16cid:paraId="355EA3F4" w16cid:durableId="26FA806D"/>
   <w16cid:commentId w16cid:paraId="77C688BB" w16cid:durableId="26FA8161"/>
   <w16cid:commentId w16cid:paraId="3A95F0FE" w16cid:durableId="26FA8258"/>
   <w16cid:commentId w16cid:paraId="2E0ADB48" w16cid:durableId="26FA82B3"/>
+  <w16cid:commentId w16cid:paraId="74BADD22" w16cid:durableId="26FAE0A7"/>
 </w16cid:commentsIds>
 </file>
 

--- a/Model description Mikael.docx
+++ b/Model description Mikael.docx
@@ -2653,15 +2653,7 @@
       </w:r>
       <w:proofErr w:type="spellEnd"/>
       <w:r>
-        <w:t xml:space="preserve"> </w:t>
-      </w:r>
-      <w:proofErr w:type="spellStart"/>
-      <w:r>
-        <w:t>Nicolini</w:t>
-      </w:r>
-      <w:proofErr w:type="spellEnd"/>
-      <w:r>
-        <w:t xml:space="preserve"> 2009) </w:t>
+        <w:t xml:space="preserve"> Nicolini 2009) </w:t>
       </w:r>
     </w:p>
     <w:p>
@@ -3936,15 +3928,7 @@
         <w:spacing w:line="360" w:lineRule="auto"/>
       </w:pPr>
       <w:r>
-        <w:t xml:space="preserve">(Andersen) points out that the above effects have been based on a change in the behavior of unemployed and thereby not </w:t>
-      </w:r>
-      <w:proofErr w:type="gramStart"/>
-      <w:r>
-        <w:t>taking into account</w:t>
-      </w:r>
-      <w:proofErr w:type="gramEnd"/>
-      <w:r>
-        <w:t xml:space="preserve"> that the change in behavior could affect the situation for other actors in the labor market. At the time of </w:t>
+        <w:t xml:space="preserve">(Andersen) points out that the above effects have been based on a change in the behavior of unemployed and thereby not taking into account that the change in behavior could affect the situation for other actors in the labor market. At the time of </w:t>
       </w:r>
       <w:r>
         <w:t xml:space="preserve">writing </w:t>
@@ -5826,15 +5810,7 @@
       </w:r>
       <w:proofErr w:type="spellEnd"/>
       <w:r>
-        <w:t xml:space="preserve"> </w:t>
-      </w:r>
-      <w:proofErr w:type="spellStart"/>
-      <w:r>
-        <w:t>Galanis</w:t>
-      </w:r>
-      <w:proofErr w:type="spellEnd"/>
-      <w:r>
-        <w:t xml:space="preserve"> 2013) argues that </w:t>
+        <w:t xml:space="preserve"> Galanis 2013) argues that </w:t>
       </w:r>
       <w:r>
         <w:t>if</w:t>
@@ -6986,15 +6962,7 @@
         <w:t xml:space="preserve">s the productivity as unemployed are more financially robust to stay longer time unemployed searching for a better job-match. As mentioned in section 3 empirical results are only finding weak evidence for the existing of </w:t>
       </w:r>
       <w:r>
-        <w:t xml:space="preserve">the matching effect </w:t>
-      </w:r>
-      <w:proofErr w:type="gramStart"/>
-      <w:r>
-        <w:t>having an effect on</w:t>
-      </w:r>
-      <w:proofErr w:type="gramEnd"/>
-      <w:r>
-        <w:t xml:space="preserve"> the productivity, mostly in finding a realistic proxy for the productivity</w:t>
+        <w:t>the matching effect having an effect on the productivity, mostly in finding a realistic proxy for the productivity</w:t>
       </w:r>
       <w:r>
         <w:t xml:space="preserve">. The effect is included in the model by endogenizing the productivity function, making it a function of household savings and average amount of income </w:t>
@@ -8132,15 +8100,7 @@
     </w:p>
     <w:p>
       <w:r>
-        <w:t xml:space="preserve">It seems like changes to the estimate going into the average level of income insurance doesn’t affect the </w:t>
-      </w:r>
-      <w:proofErr w:type="gramStart"/>
-      <w:r>
-        <w:t>final results</w:t>
-      </w:r>
-      <w:proofErr w:type="gramEnd"/>
-      <w:r>
-        <w:t xml:space="preserve"> much, as noted before the span of an increase in employment is from 223 (estimate of 0.85) to 254 (Estimate of 0.99)</w:t>
+        <w:t>It seems like changes to the estimate going into the average level of income insurance doesn’t affect the final results much, as noted before the span of an increase in employment is from 223 (estimate of 0.85) to 254 (Estimate of 0.99)</w:t>
       </w:r>
     </w:p>
     <w:p/>
@@ -9016,13 +8976,6 @@
     <w:p>
       <w:pPr>
         <w:rPr>
-          <w:lang w:val="da-DK"/>
-        </w:rPr>
-      </w:pPr>
-    </w:p>
-    <w:p>
-      <w:pPr>
-        <w:rPr>
           <w:b/>
           <w:bCs/>
           <w:lang w:val="da-DK"/>
@@ -9109,7 +9062,7 @@
       </w:r>
       <w:proofErr w:type="spellEnd"/>
       <w:r>
-        <w:t xml:space="preserve">- </w:t>
+        <w:t xml:space="preserve"> </w:t>
       </w:r>
       <w:proofErr w:type="spellStart"/>
       <w:r>
@@ -9130,235 +9083,230 @@
     <w:p/>
     <w:p>
       <w:r>
-        <w:t>Hagedorn et al. (</w:t>
+        <w:t>Hagedorn et al. (2013)</w:t>
+      </w:r>
+      <w:r>
+        <w:t xml:space="preserve"> </w:t>
+      </w:r>
+      <w:r>
+        <w:t>find that the extensions of UI benefit duration have very large positive effects on unemployment; Chodorow</w:t>
+      </w:r>
+      <w:r>
+        <w:t xml:space="preserve"> </w:t>
+      </w:r>
+      <w:r>
+        <w:t>Reich et al. (2019) conclude that extensions of UI benefit duration have no impact on unemployment.</w:t>
+      </w:r>
+    </w:p>
+    <w:p/>
+    <w:p>
+      <w:commentRangeStart w:id="62"/>
+      <w:r>
+        <w:t>The macro effect of UI on unemployment is of considerable interest from a normative point of</w:t>
+      </w:r>
+      <w:r>
+        <w:t xml:space="preserve"> </w:t>
+      </w:r>
+      <w:r>
+        <w:t>view. Landais et al. (2018) show that if</w:t>
+      </w:r>
+      <w:r>
+        <w:t xml:space="preserve"> </w:t>
+      </w:r>
+      <w:r>
+        <w:t xml:space="preserve">market tightness is not efficient (i.e., the </w:t>
+      </w:r>
+      <w:proofErr w:type="spellStart"/>
+      <w:r>
+        <w:t>Hosios</w:t>
+      </w:r>
+      <w:proofErr w:type="spellEnd"/>
+      <w:r>
+        <w:t>, 1990, condition does not hold), then the size of the macro elasticity relative to the micro elasticity of UI is important in determining the optimal level of</w:t>
+      </w:r>
+      <w:r>
+        <w:t xml:space="preserve"> </w:t>
+      </w:r>
+      <w:r>
+        <w:t>UI. If the macro elasticity equals the micro elasticity, then the Baily-Chetty formula applies directly (Baily, 1978; Chetty, 2006). If the macro elasticity is greater than the micro elasticity, and there are aggregate inefficiencies, then UI benefits should be set lower than the level dictated by the Baily-Chetty formula. A key question is thus whether the macro elasticity is greater than the micro elasticity. A further contribution of our paper is that we estimate both elasticities using a coherent framework and data from the same</w:t>
+      </w:r>
+      <w:commentRangeEnd w:id="62"/>
+      <w:r>
+        <w:rPr>
+          <w:rStyle w:val="Kommentarhenvisning"/>
+        </w:rPr>
+        <w:commentReference w:id="62"/>
+      </w:r>
+    </w:p>
+    <w:p/>
+    <w:p>
+      <w:r>
+        <w:t>We find that the macro elasticity is approximately twice as large compared to the corresponding micro elasticity (1.4–1.5)</w:t>
+      </w:r>
+    </w:p>
+    <w:p>
+      <w:r>
+        <w:t>We examine two explanations: (</w:t>
+      </w:r>
+      <w:proofErr w:type="spellStart"/>
+      <w:r>
+        <w:t>i</w:t>
+      </w:r>
+      <w:proofErr w:type="spellEnd"/>
+      <w:r>
+        <w:t>) that wage pressure rises following an increase in UI generosity; (ii) that there is spillover across regions, in particular if regions are highly integrated.</w:t>
+      </w:r>
+    </w:p>
+    <w:p/>
+    <w:p>
+      <w:r>
+        <w:t>Columns (6)</w:t>
       </w:r>
       <w:proofErr w:type="gramStart"/>
       <w:r>
-        <w:t>2013)find</w:t>
+        <w:t>–(</w:t>
       </w:r>
       <w:proofErr w:type="gramEnd"/>
       <w:r>
-        <w:t xml:space="preserve"> that the ex- tensions of UI benefit duration have very large positive effects on </w:t>
-      </w:r>
-      <w:proofErr w:type="spellStart"/>
-      <w:r>
-        <w:t>unem</w:t>
-      </w:r>
-      <w:proofErr w:type="spellEnd"/>
-      <w:r>
-        <w:t xml:space="preserve">- </w:t>
-      </w:r>
-      <w:proofErr w:type="spellStart"/>
-      <w:r>
-        <w:t>ployment</w:t>
-      </w:r>
-      <w:proofErr w:type="spellEnd"/>
-      <w:r>
-        <w:t>; Chodorow-Reich et al. (2019) conclude that extensions of UI benefit duration have no impact on unemployment.</w:t>
-      </w:r>
-    </w:p>
-    <w:p/>
-    <w:p>
-      <w:commentRangeStart w:id="62"/>
-      <w:r>
-        <w:t xml:space="preserve">The macro effect of UI on unemployment is of considerable interest from a normative point </w:t>
-      </w:r>
-      <w:proofErr w:type="spellStart"/>
-      <w:r>
-        <w:t>ofview</w:t>
-      </w:r>
-      <w:proofErr w:type="spellEnd"/>
-      <w:r>
-        <w:t xml:space="preserve">. </w:t>
-      </w:r>
-      <w:proofErr w:type="spellStart"/>
-      <w:r>
-        <w:t>Landais</w:t>
-      </w:r>
-      <w:proofErr w:type="spellEnd"/>
-      <w:r>
-        <w:t xml:space="preserve"> et al. (2018) show that </w:t>
-      </w:r>
-      <w:proofErr w:type="spellStart"/>
-      <w:r>
-        <w:t>ifmarket</w:t>
-      </w:r>
-      <w:proofErr w:type="spellEnd"/>
-      <w:r>
-        <w:t xml:space="preserve"> tightness is not efficient (i.e., the </w:t>
-      </w:r>
-      <w:proofErr w:type="spellStart"/>
-      <w:r>
-        <w:t>Hosios</w:t>
-      </w:r>
-      <w:proofErr w:type="spellEnd"/>
-      <w:r>
-        <w:t xml:space="preserve">, 1990, condition does not hold), then the size of the macro elasticity relative to the micro elasticity of UI is important in determining the optimal level </w:t>
-      </w:r>
-      <w:proofErr w:type="spellStart"/>
-      <w:r>
-        <w:t>ofUI</w:t>
-      </w:r>
-      <w:proofErr w:type="spellEnd"/>
-      <w:r>
-        <w:t xml:space="preserve">. If the macro elasticity equals the micro elasticity, then the Baily-Chetty formula applies directly (Baily, 1978; Chetty, 2006). If the macro elasticity is greater than the micro elasticity, and there are aggregate inefficiencies, then UI benefits should be set lower than the level dictated by the Baily-Chetty formula. A key question is thus whether the macro elasticity is greater than the micro elasticity. A further contribution of our paper is that we </w:t>
-      </w:r>
-      <w:proofErr w:type="spellStart"/>
-      <w:r>
-        <w:t>esti</w:t>
-      </w:r>
-      <w:proofErr w:type="spellEnd"/>
-      <w:r>
-        <w:t>- mate both elasticities using a coherent framework and data from the same</w:t>
-      </w:r>
-      <w:commentRangeEnd w:id="62"/>
-      <w:r>
-        <w:rPr>
-          <w:rStyle w:val="Kommentarhenvisning"/>
-        </w:rPr>
-        <w:commentReference w:id="62"/>
-      </w:r>
-    </w:p>
-    <w:p/>
-    <w:p>
-      <w:r>
-        <w:t>We find that the macro elasticity is approximately twice as large compared to the corresponding micro elasticity (1.4–1.5)</w:t>
-      </w:r>
-    </w:p>
-    <w:p>
-      <w:r>
-        <w:t>We examine two explanations: (</w:t>
-      </w:r>
-      <w:proofErr w:type="spellStart"/>
-      <w:r>
-        <w:t>i</w:t>
-      </w:r>
-      <w:proofErr w:type="spellEnd"/>
-      <w:r>
-        <w:t xml:space="preserve">) that wage pressure rises following an increase in UI generosity; (ii) that there is spillover across regions, </w:t>
-      </w:r>
-      <w:proofErr w:type="gramStart"/>
-      <w:r>
-        <w:t>in particular if</w:t>
-      </w:r>
-      <w:proofErr w:type="gramEnd"/>
-      <w:r>
-        <w:t xml:space="preserve"> regions are highly integrated.</w:t>
-      </w:r>
-    </w:p>
-    <w:p/>
-    <w:p>
-      <w:r>
-        <w:t>Columns (6)</w:t>
-      </w:r>
-      <w:proofErr w:type="gramStart"/>
-      <w:r>
-        <w:t>–(</w:t>
-      </w:r>
-      <w:proofErr w:type="gramEnd"/>
-      <w:r>
         <w:t>8) examine whether the results are sensitive to the</w:t>
       </w:r>
-    </w:p>
-    <w:p>
-      <w:r>
-        <w:t xml:space="preserve">choice of the </w:t>
-      </w:r>
-      <w:proofErr w:type="gramStart"/>
-      <w:r>
-        <w:t>particular measurement</w:t>
-      </w:r>
-      <w:proofErr w:type="gramEnd"/>
-      <w:r>
-        <w:t xml:space="preserve"> of UI generosity. Instead of using the log replacement rate, we use the replacement rate (in levels) in column (6), log benefits in column (7), and in column (8) we use a weighted average replacement rate, which weights individuals by the probability of collecting </w:t>
-      </w:r>
-      <w:r>
-        <w:lastRenderedPageBreak/>
-        <w:t>unemployment benefits.21 The estimated un- employment response is slightly lower in columns (6) and (7). In</w:t>
+      <w:r>
+        <w:t xml:space="preserve"> </w:t>
+      </w:r>
+      <w:r>
+        <w:t xml:space="preserve">choice of the particular measurement of UI generosity. Instead of using the log replacement rate, we use the replacement rate (in levels) in column (6), </w:t>
+      </w:r>
+      <w:commentRangeStart w:id="63"/>
+      <w:r>
+        <w:t>log benefits in column (7</w:t>
+      </w:r>
+      <w:commentRangeEnd w:id="63"/>
+      <w:r>
+        <w:rPr>
+          <w:rStyle w:val="Kommentarhenvisning"/>
+        </w:rPr>
+        <w:commentReference w:id="63"/>
+      </w:r>
+      <w:r>
+        <w:t xml:space="preserve">), and in column (8) we use a weighted average </w:t>
+      </w:r>
+      <w:commentRangeStart w:id="64"/>
+      <w:r>
+        <w:t>replacement rate</w:t>
+      </w:r>
+      <w:commentRangeEnd w:id="64"/>
+      <w:r>
+        <w:rPr>
+          <w:rStyle w:val="Kommentarhenvisning"/>
+        </w:rPr>
+        <w:commentReference w:id="64"/>
+      </w:r>
+      <w:r>
+        <w:t>, which weights individuals by the probability of collecting unemployment benefits. The estimated un- employment response is slightly lower in columns (6) and (7).</w:t>
       </w:r>
     </w:p>
     <w:p/>
     <w:p/>
     <w:p>
       <w:r>
-        <w:t xml:space="preserve">The purpose of this section is to provide some evidence on why the macro effect </w:t>
+        <w:t>The purpose of this section is to provide some evidence on why the macro effect of</w:t>
+      </w:r>
+      <w:r>
+        <w:t xml:space="preserve"> </w:t>
+      </w:r>
+      <w:r>
+        <w:t>UI is greater than the</w:t>
+      </w:r>
+      <w:r>
+        <w:t xml:space="preserve"> </w:t>
+      </w:r>
+      <w:r>
+        <w:t xml:space="preserve">micro effect. One reason for this in the standard version of the search-matching model (see </w:t>
       </w:r>
       <w:proofErr w:type="spellStart"/>
       <w:r>
-        <w:t>ofUI</w:t>
+        <w:t>Pissarides</w:t>
       </w:r>
       <w:proofErr w:type="spellEnd"/>
       <w:r>
-        <w:t xml:space="preserve"> is greater than </w:t>
-      </w:r>
-      <w:proofErr w:type="spellStart"/>
-      <w:r>
-        <w:t>themicro</w:t>
-      </w:r>
-      <w:proofErr w:type="spellEnd"/>
-      <w:r>
-        <w:t xml:space="preserve"> effect. One reason for this in the standard version of the search-matching model (see </w:t>
-      </w:r>
-      <w:proofErr w:type="spellStart"/>
-      <w:r>
-        <w:t>Pissarides</w:t>
-      </w:r>
-      <w:proofErr w:type="spellEnd"/>
-      <w:r>
         <w:t>, 2000), i</w:t>
       </w:r>
       <w:r>
-        <w:t xml:space="preserve">s that UI benefits </w:t>
-      </w:r>
-      <w:proofErr w:type="spellStart"/>
-      <w:r>
-        <w:t>improveworkers</w:t>
-      </w:r>
-      <w:proofErr w:type="spellEnd"/>
-      <w:r>
-        <w:t xml:space="preserve">' </w:t>
-      </w:r>
-      <w:proofErr w:type="spellStart"/>
-      <w:r>
-        <w:t>outsideoptions</w:t>
-      </w:r>
-      <w:proofErr w:type="spellEnd"/>
-      <w:r>
-        <w:t xml:space="preserve"> and, thus, in- crease bargained wages. Higher wages reduce profits per worker. Firms respond by creating fewer jobs and, so, market tightness is reduced and unemployment increases – over and above the direct effect coming from reduced search incentives among unemployed workers.</w:t>
-      </w:r>
-    </w:p>
-    <w:p>
-      <w:r>
-        <w:t xml:space="preserve">Columns (1) and (2) </w:t>
-      </w:r>
-      <w:proofErr w:type="spellStart"/>
-      <w:r>
-        <w:t>showthe</w:t>
-      </w:r>
-      <w:proofErr w:type="spellEnd"/>
-      <w:r>
-        <w:t xml:space="preserve"> results </w:t>
-      </w:r>
-      <w:proofErr w:type="spellStart"/>
-      <w:r>
-        <w:t>ofun</w:t>
-      </w:r>
-      <w:proofErr w:type="spellEnd"/>
-      <w:r>
-        <w:t xml:space="preserve">- weighted and weighted specifications, respectively; column (3) con- </w:t>
-      </w:r>
-      <w:proofErr w:type="spellStart"/>
-      <w:r>
-        <w:t>tains</w:t>
-      </w:r>
-      <w:proofErr w:type="spellEnd"/>
-      <w:r>
-        <w:t xml:space="preserve"> the estimates for the local labor market level. Our baseline specification renders an elasticity of 0.27; see column (1). There is a marginal drop in the coefficient of interest in the weighted regression, and a marginal increase when the analysis is conducted at the local labor market level.</w:t>
-      </w:r>
-    </w:p>
-    <w:p>
-      <w:commentRangeStart w:id="63"/>
-      <w:commentRangeStart w:id="64"/>
+        <w:t>s that UI benefits improve</w:t>
+      </w:r>
+      <w:r>
+        <w:t xml:space="preserve"> </w:t>
+      </w:r>
+      <w:proofErr w:type="gramStart"/>
+      <w:r>
+        <w:t>workers'</w:t>
+      </w:r>
+      <w:proofErr w:type="gramEnd"/>
+      <w:r>
+        <w:t xml:space="preserve"> outside</w:t>
+      </w:r>
+      <w:r>
+        <w:t xml:space="preserve"> </w:t>
+      </w:r>
+      <w:r>
+        <w:t xml:space="preserve">options and, thus, increase bargained wages. Higher wages reduce profits per worker. </w:t>
+      </w:r>
+      <w:commentRangeStart w:id="65"/>
+      <w:r>
+        <w:t>Firms respond by creating fewer jobs and, so, market tightness is reduced and unemployment increases – over and above the direct effect coming from reduced search incentives among unemployed workers.</w:t>
+      </w:r>
+      <w:commentRangeEnd w:id="65"/>
+      <w:r>
+        <w:rPr>
+          <w:rStyle w:val="Kommentarhenvisning"/>
+        </w:rPr>
+        <w:commentReference w:id="65"/>
+      </w:r>
+    </w:p>
+    <w:p>
+      <w:r>
+        <w:t>To examine the impact of</w:t>
+      </w:r>
+      <w:r>
+        <w:t xml:space="preserve"> </w:t>
+      </w:r>
+      <w:r>
+        <w:t>UI replacement rates on</w:t>
+      </w:r>
+      <w:r>
+        <w:t xml:space="preserve"> </w:t>
+      </w:r>
+      <w:r>
+        <w:t>wages, we use our</w:t>
+      </w:r>
+      <w:r>
+        <w:t xml:space="preserve"> </w:t>
+      </w:r>
+      <w:r>
+        <w:t>baseline specification, but with average log wages as the outcome. Table 4 presents the results.</w:t>
+      </w:r>
+      <w:r>
+        <w:t xml:space="preserve"> </w:t>
+      </w:r>
+      <w:r>
+        <w:t>Columns (1) and (2) show</w:t>
+      </w:r>
+      <w:r>
+        <w:t xml:space="preserve"> </w:t>
+      </w:r>
+      <w:r>
+        <w:t>the results of</w:t>
+      </w:r>
+      <w:r>
+        <w:t xml:space="preserve"> </w:t>
+      </w:r>
+      <w:r>
+        <w:t>un- weighted and weighted specifications, respectively; column (3) contains the estimates for the local labor market level. Our baseline specification renders an elasticity of 0.27; see column (1). There is a marginal drop in the coefficient of interest in the weighted regression, and a marginal increase when the analysis is conducted at the local labor market level.</w:t>
+      </w:r>
+    </w:p>
+    <w:p>
+      <w:commentRangeStart w:id="66"/>
+      <w:commentRangeStart w:id="67"/>
       <w:r>
         <w:t>Nevertheless, the results in columns (7)</w:t>
       </w:r>
@@ -9370,19 +9318,19 @@
       <w:r>
         <w:t>9) do not change the overall impression that wages rise as a result of increase in UI generosity. Overall, the elasticity of interest is in the order of 0.2–0.3.</w:t>
       </w:r>
-      <w:commentRangeEnd w:id="63"/>
-      <w:r>
-        <w:rPr>
-          <w:rStyle w:val="Kommentarhenvisning"/>
-        </w:rPr>
-        <w:commentReference w:id="63"/>
-      </w:r>
-      <w:commentRangeEnd w:id="64"/>
-      <w:r>
-        <w:rPr>
-          <w:rStyle w:val="Kommentarhenvisning"/>
-        </w:rPr>
-        <w:commentReference w:id="64"/>
+      <w:commentRangeEnd w:id="66"/>
+      <w:r>
+        <w:rPr>
+          <w:rStyle w:val="Kommentarhenvisning"/>
+        </w:rPr>
+        <w:commentReference w:id="66"/>
+      </w:r>
+      <w:commentRangeEnd w:id="67"/>
+      <w:r>
+        <w:rPr>
+          <w:rStyle w:val="Kommentarhenvisning"/>
+        </w:rPr>
+        <w:commentReference w:id="67"/>
       </w:r>
     </w:p>
     <w:p/>
@@ -9399,451 +9347,606 @@
           <w:b/>
           <w:bCs/>
         </w:rPr>
-        <w:t xml:space="preserve">Steven </w:t>
+        <w:t>Steven Dieterle</w:t>
+      </w:r>
+    </w:p>
+    <w:p/>
+    <w:p>
+      <w:commentRangeStart w:id="68"/>
+      <w:r>
+        <w:t xml:space="preserve">We re-examine the state boundary-based evidence by documenting the fundamental tradeoff between two sources of bias when using such approaches. Boundary-based approaches require that the areas being compared on either side of the border would experience similar labor market conditions in the absence of a difference in UI duration. Effectively, this requires similar industry structure, labor productivity, and agglomeration effects on either side of the border. In the current context, it also means that the economic shocks that triggered UI extensions in one state must evolve over space in such a way that areas on either side of the border are affected similarly. Border-based approaches also require that the effect of the policy is concentrated on one side of the border. If these two conditions hold, then differences in outcomes at state boundaries can be attributed to the </w:t>
       </w:r>
       <w:proofErr w:type="spellStart"/>
       <w:r>
+        <w:t>the</w:t>
+      </w:r>
+      <w:proofErr w:type="spellEnd"/>
+      <w:r>
+        <w:t xml:space="preserve"> longer UI available in one state and not the other.</w:t>
+      </w:r>
+      <w:commentRangeEnd w:id="68"/>
+      <w:r>
+        <w:rPr>
+          <w:rStyle w:val="Kommentarhenvisning"/>
+        </w:rPr>
+        <w:commentReference w:id="68"/>
+      </w:r>
+    </w:p>
+    <w:p/>
+    <w:p>
+      <w:r>
+        <w:t>Ignoring aggregation issues and comparing county-level outcomes at boundaries, we estimate large negative effects of the UI extensions on unemployment. These uncorrected estimates suggest that a permanent extension of UI benefits to 99 weeks would raise unemployment from a baseline of 5 percent to 9.9 per- cent, closely matching the results from HKMM. However, correcting for the use of county level aggregates, we find much smaller effects. For example, control- ling for a linear function of distance to the border, we find that permanently extending UI benefits to 99 weeks would raise unemployment from a baseline of 5 to 5.5 percent. We also find suggestive, but imprecise, evidence that wages and earnings did not change discontinuously at state boundaries.</w:t>
+      </w:r>
+    </w:p>
+    <w:p>
+      <w:commentRangeStart w:id="69"/>
+    </w:p>
+    <w:p>
+      <w:r>
+        <w:lastRenderedPageBreak/>
+        <w:t>While focusing attention on smaller areas closer to the border helps match the experimental ideal of comparing similar areas facing different UI duration, that proximity may also increase the possibility that the policy affects outcomes on both sides of the border, violating the second requirement for identifying policy effects at boundaries. In a small area with a connected labor market, the effect of UI extensions may spillover the border since workers and firms have easy access to potential employment matches in the other state.</w:t>
+      </w:r>
+      <w:commentRangeEnd w:id="69"/>
+      <w:r>
+        <w:rPr>
+          <w:rStyle w:val="Kommentarhenvisning"/>
+        </w:rPr>
+        <w:commentReference w:id="69"/>
+      </w:r>
+    </w:p>
+    <w:p>
+      <w:commentRangeStart w:id="70"/>
+      <w:r>
+        <w:t>By analyzing patterns in cross-border employment by individuals, we find new evidence that workers who live near the border respond to changes in benefits in the neigh- boring state by shifting employment, not necessarily residence, from the low- to the high-benefit state.</w:t>
+      </w:r>
+      <w:commentRangeEnd w:id="70"/>
+      <w:r>
+        <w:rPr>
+          <w:rStyle w:val="Kommentarhenvisning"/>
+        </w:rPr>
+        <w:commentReference w:id="70"/>
+      </w:r>
+    </w:p>
+    <w:p/>
+    <w:p>
+      <w:commentRangeStart w:id="71"/>
+      <w:r>
+        <w:t>Combining the two sets of results highlights the tension between the two</w:t>
+      </w:r>
+      <w:r>
+        <w:t xml:space="preserve"> </w:t>
+      </w:r>
+      <w:r>
+        <w:t>sources of bias— while focusing on areas closer to state borders will likely reduce the upward endogeneity bias from the shocks that triggered UI extensions, it will simultaneously increase the importance of the attenuation bias from the treatment spillovers. As both of these effects go in the same direction— toward smaller point estimates when considering areas closer to the border— it is impossible to disentangle the two without imposing strong assumptions on how they differentially evolve over space. Together this tradeoff suggests that the boundary-based estimation strategies are ill-suited for directly identifying the macro effects of UI extensions on unemployment rates.</w:t>
+      </w:r>
+      <w:commentRangeEnd w:id="71"/>
+      <w:r>
+        <w:rPr>
+          <w:rStyle w:val="Kommentarhenvisning"/>
+        </w:rPr>
+        <w:commentReference w:id="71"/>
+      </w:r>
+    </w:p>
+    <w:p/>
+    <w:p>
+      <w:r>
+        <w:t xml:space="preserve">Following HKMM, we also present calculations based on the estimates for the implied </w:t>
+      </w:r>
+      <w:proofErr w:type="spellStart"/>
+      <w:r>
+        <w:t>unemploy</w:t>
+      </w:r>
+      <w:proofErr w:type="spellEnd"/>
+      <w:r>
+        <w:t xml:space="preserve">- </w:t>
+      </w:r>
+      <w:proofErr w:type="spellStart"/>
+      <w:r>
+        <w:t>ment</w:t>
+      </w:r>
+      <w:proofErr w:type="spellEnd"/>
+      <w:r>
+        <w:t xml:space="preserve"> rate starting from a base rate of 5 percent under two counterfactuals: one based on the average increase in benefits and one assuming a change to the maximum benefit duration.</w:t>
+      </w:r>
+    </w:p>
+    <w:p>
+      <w:r>
+        <w:t>In Column (1) of Table 4.1 we present RD results not controlling for dis-</w:t>
+      </w:r>
+    </w:p>
+    <w:p>
+      <w:proofErr w:type="spellStart"/>
+      <w:r>
+        <w:t>tance</w:t>
+      </w:r>
+      <w:proofErr w:type="spellEnd"/>
+      <w:r>
+        <w:t xml:space="preserve">. The implied unemployment rates from the policy counterfactuals— 9.1 percent for change to the average benefit duration and 9.9 percent for a change to the maximum duration— are quite close to the corresponding BPFE </w:t>
+      </w:r>
+      <w:proofErr w:type="spellStart"/>
+      <w:r>
+        <w:t>esti</w:t>
+      </w:r>
+      <w:proofErr w:type="spellEnd"/>
+      <w:r>
+        <w:t xml:space="preserve">- mates from HKMM of 8.6 percent and 10.5 percent. Controlling for a linear function in distance in Column (2) (captured here by including the population- weighted mean distance from the border for a county) produces considerably smaller estimates that are no longer statistically significant. The implied un- employment rate starting from a baseline of 5 percent for the two policy </w:t>
+      </w:r>
+      <w:proofErr w:type="spellStart"/>
+      <w:r>
+        <w:t>coun</w:t>
+      </w:r>
+      <w:proofErr w:type="spellEnd"/>
+      <w:r>
+        <w:t xml:space="preserve">- </w:t>
+      </w:r>
+      <w:proofErr w:type="spellStart"/>
+      <w:r>
+        <w:t>terfactuals</w:t>
+      </w:r>
+      <w:proofErr w:type="spellEnd"/>
+      <w:r>
+        <w:t xml:space="preserve"> drops to 5.5 percent. We</w:t>
+      </w:r>
+    </w:p>
+    <w:p/>
+    <w:p>
+      <w:r>
+        <w:t>Conclusion:</w:t>
+      </w:r>
+    </w:p>
+    <w:p>
+      <w:r>
+        <w:t>We raise two main issues. The first is partially a data issue— the available county-level labor market measures used may be aggregated at too high level to ensure a clean quasi-experimental comparison across border counties. The second is a conceptual issue— the same factors that make an area a good control group for a neighbor across the border may make it more likely that the policy effect spills over the border contaminating the quasi-experimental control group.</w:t>
+      </w:r>
+    </w:p>
+    <w:p/>
+    <w:p>
+      <w:r>
+        <w:lastRenderedPageBreak/>
+        <w:t>On the whole, our results provide evidence against a large vacancy reduction effect of UI extensions and suggest caution in using boundary-based approaches to identify the causal effects of EB and EUC extensions.</w:t>
+      </w:r>
+    </w:p>
+    <w:p>
+      <w:r>
+        <w:t xml:space="preserve">Our measurement error-corrected RD also serves as an attractive </w:t>
+      </w:r>
+      <w:proofErr w:type="spellStart"/>
+      <w:r>
+        <w:t>alterna-tive</w:t>
+      </w:r>
+      <w:proofErr w:type="spellEnd"/>
+      <w:r>
+        <w:t xml:space="preserve"> to the BPFE approach. It highlights the potential for bias from the more common geographic RD approach of calculating distance to the border using geographic centroids,16 and is particularly useful in the case with the UI ex- tensions during the Great Recession, when policy adoption is drive by </w:t>
+      </w:r>
+      <w:proofErr w:type="spellStart"/>
+      <w:r>
+        <w:t>contem</w:t>
+      </w:r>
+      <w:proofErr w:type="spellEnd"/>
+      <w:r>
+        <w:t xml:space="preserve">- </w:t>
+      </w:r>
+      <w:proofErr w:type="spellStart"/>
+      <w:r>
+        <w:t>poraneous</w:t>
+      </w:r>
+      <w:proofErr w:type="spellEnd"/>
+      <w:r>
+        <w:t xml:space="preserve"> factors, rather than more systematic differences between the regions being studied.</w:t>
+      </w:r>
+    </w:p>
+    <w:p/>
+    <w:p>
+      <w:pPr>
         <w:rPr>
           <w:b/>
           <w:bCs/>
         </w:rPr>
-        <w:t>Dieterle</w:t>
-      </w:r>
-      <w:proofErr w:type="spellEnd"/>
-    </w:p>
-    <w:p/>
-    <w:p>
-      <w:commentRangeStart w:id="65"/>
-      <w:r>
-        <w:t>We re-examine the state boundary-based evidence by documenting the fun-</w:t>
-      </w:r>
-      <w:proofErr w:type="spellStart"/>
-      <w:r>
-        <w:t>damental</w:t>
-      </w:r>
-      <w:proofErr w:type="spellEnd"/>
-      <w:r>
-        <w:t xml:space="preserve"> tradeoff between two sources of bias when using such approaches. Boundary-based approaches require that the areas being compared on either side of the border would experience similar labor market conditions in the ab- </w:t>
-      </w:r>
-      <w:proofErr w:type="spellStart"/>
-      <w:r>
-        <w:t>sence</w:t>
-      </w:r>
-      <w:proofErr w:type="spellEnd"/>
-      <w:r>
-        <w:t xml:space="preserve"> of a difference in UI duration. Effectively, this requires similar industry structure, labor productivity, and agglomeration effects on either side of the border. In the current context, it also means that the economic shocks that triggered UI extensions in one state must evolve over space in such a way that areas on either side of the border are affected similarly. Border-based ap- </w:t>
-      </w:r>
-      <w:proofErr w:type="spellStart"/>
-      <w:r>
-        <w:t>proaches</w:t>
-      </w:r>
-      <w:proofErr w:type="spellEnd"/>
-      <w:r>
-        <w:t xml:space="preserve"> also require that the effect of the policy is concentrated on one side of the border. If these two conditions hold, then differences in outcomes at state boundaries can be attributed to the </w:t>
-      </w:r>
-      <w:proofErr w:type="spellStart"/>
-      <w:r>
-        <w:t>the</w:t>
-      </w:r>
-      <w:proofErr w:type="spellEnd"/>
-      <w:r>
-        <w:t xml:space="preserve"> longer UI available in one state and not the other.</w:t>
-      </w:r>
-      <w:commentRangeEnd w:id="65"/>
-      <w:r>
-        <w:rPr>
-          <w:rStyle w:val="Kommentarhenvisning"/>
-        </w:rPr>
-        <w:commentReference w:id="65"/>
-      </w:r>
-    </w:p>
-    <w:p/>
-    <w:p>
-      <w:r>
-        <w:t xml:space="preserve">Ignoring aggregation issues and comparing county-level outcomes at bound- </w:t>
-      </w:r>
-      <w:proofErr w:type="spellStart"/>
-      <w:r>
-        <w:t>aries</w:t>
-      </w:r>
-      <w:proofErr w:type="spellEnd"/>
-      <w:r>
-        <w:t>, we estimate large negative effects of the UI extensions on unemployment. These uncorrected estimates suggest that a permanent extension of UI benefits to 99 weeks would raise unemployment from a baseline of 5 percent to 9.9 per- cent, closely matching the results from HKMM. However, correcting for the use of county level aggregates, we find much smaller effects. For example, control- ling for a linear function of distance to the border, we find that permanently extending UI benefits to 99 weeks would raise unemployment from a baseline of 5 to 5.5 percent. We also find suggestive, but imprecise, evidence that wages and earnings did not change discontinuously at state boundaries.</w:t>
-      </w:r>
-    </w:p>
-    <w:p>
-      <w:commentRangeStart w:id="66"/>
-    </w:p>
-    <w:p>
-      <w:r>
-        <w:lastRenderedPageBreak/>
-        <w:t>While focusing attention on smaller areas closer to the border helps match the experimental ideal of comparing similar areas facing different UI duration, that proximity may also increase the possibility that the policy affects outcomes on both sides of the border, violating the second requirement for identifying pol- icy effects at boundaries. In a small area with a connected labor market, the effect of UI extensions may spillover the border since workers and firms have easy access to potential employment matches in the other state.</w:t>
-      </w:r>
-      <w:commentRangeEnd w:id="66"/>
-      <w:r>
-        <w:rPr>
-          <w:rStyle w:val="Kommentarhenvisning"/>
-        </w:rPr>
-        <w:commentReference w:id="66"/>
-      </w:r>
-    </w:p>
-    <w:p>
-      <w:commentRangeStart w:id="67"/>
-      <w:r>
-        <w:t>By analyzing patterns in cross-border employment by individuals, we find new evidence that workers who live near the border respond to changes in benefits in the neigh- boring state by shifting employment, not necessarily residence, from the low- to the high-benefit state.</w:t>
-      </w:r>
-      <w:commentRangeEnd w:id="67"/>
-      <w:r>
-        <w:rPr>
-          <w:rStyle w:val="Kommentarhenvisning"/>
-        </w:rPr>
-        <w:commentReference w:id="67"/>
-      </w:r>
-    </w:p>
-    <w:p/>
-    <w:p>
-      <w:commentRangeStart w:id="68"/>
-      <w:r>
-        <w:t>Combining the two sets of results highlights the tension between the two</w:t>
-      </w:r>
-      <w:r>
-        <w:t xml:space="preserve"> </w:t>
-      </w:r>
-      <w:r>
-        <w:t xml:space="preserve">sources of bias— while focusing on areas closer to state borders will likely reduce the upward endogeneity bias from the shocks that triggered UI extensions, it will simultaneously increase the importance of the attenuation bias from the treatment spillovers. As </w:t>
-      </w:r>
-      <w:proofErr w:type="gramStart"/>
-      <w:r>
-        <w:t>both of these</w:t>
-      </w:r>
-      <w:proofErr w:type="gramEnd"/>
-      <w:r>
-        <w:t xml:space="preserve"> effects go in the same direction— toward smaller point estimates when considering areas closer to the border— it is impossible to disentangle the two without imposing strong assumptions on how they differentially evolve over space. Together this tradeoff suggests that the boundary-based estimation strategies are ill-suited for directly identifying the macro effects of UI extensions on unemployment rates.</w:t>
-      </w:r>
-      <w:commentRangeEnd w:id="68"/>
-      <w:r>
-        <w:rPr>
-          <w:rStyle w:val="Kommentarhenvisning"/>
-        </w:rPr>
-        <w:commentReference w:id="68"/>
-      </w:r>
-    </w:p>
-    <w:p/>
-    <w:p>
-      <w:r>
-        <w:t xml:space="preserve">Following HKMM, we also present calculations based on the estimates for the implied </w:t>
-      </w:r>
-      <w:proofErr w:type="spellStart"/>
-      <w:r>
-        <w:t>unemploy</w:t>
-      </w:r>
-      <w:proofErr w:type="spellEnd"/>
-      <w:r>
-        <w:t xml:space="preserve">- </w:t>
-      </w:r>
-      <w:proofErr w:type="spellStart"/>
-      <w:r>
-        <w:t>ment</w:t>
-      </w:r>
-      <w:proofErr w:type="spellEnd"/>
-      <w:r>
-        <w:t xml:space="preserve"> rate starting from a base rate of 5 percent under two counterfactuals: one based on the average increase in benefits and one assuming a change to the maximum benefit duration.</w:t>
-      </w:r>
-    </w:p>
-    <w:p>
-      <w:r>
-        <w:t>In Column (1) of Table 4.1 we present RD results not controlling for dis-</w:t>
-      </w:r>
-    </w:p>
-    <w:p>
-      <w:proofErr w:type="spellStart"/>
-      <w:r>
-        <w:t>tance</w:t>
-      </w:r>
-      <w:proofErr w:type="spellEnd"/>
-      <w:r>
-        <w:t xml:space="preserve">. The implied unemployment rates from the policy counterfactuals— 9.1 percent for change to the average benefit duration and 9.9 percent for a change to the maximum duration— are quite close to the corresponding BPFE </w:t>
-      </w:r>
-      <w:proofErr w:type="spellStart"/>
-      <w:r>
-        <w:t>esti</w:t>
-      </w:r>
-      <w:proofErr w:type="spellEnd"/>
-      <w:r>
-        <w:t xml:space="preserve">- mates from HKMM of 8.6 percent and 10.5 percent. Controlling for a linear function in distance in Column (2) (captured here by including the population- weighted mean distance from the border for a county) produces considerably smaller estimates that are no longer statistically significant. The implied un- employment rate starting from a baseline of 5 percent for the two policy </w:t>
-      </w:r>
-      <w:proofErr w:type="spellStart"/>
-      <w:r>
-        <w:t>coun</w:t>
-      </w:r>
-      <w:proofErr w:type="spellEnd"/>
-      <w:r>
-        <w:t xml:space="preserve">- </w:t>
-      </w:r>
-      <w:proofErr w:type="spellStart"/>
-      <w:r>
-        <w:t>terfactuals</w:t>
-      </w:r>
-      <w:proofErr w:type="spellEnd"/>
-      <w:r>
-        <w:t xml:space="preserve"> drops to 5.5 percent. We</w:t>
-      </w:r>
-    </w:p>
-    <w:p/>
-    <w:p>
-      <w:r>
-        <w:t>Conclusion:</w:t>
-      </w:r>
-    </w:p>
-    <w:p>
-      <w:r>
-        <w:t>We raise two main issues. The first is partially a data issue— the available county-level labor market measures used may be aggregated at too high level to ensure a clean quasi-experimental comparison across border counties. The second is a conceptual issue— the same factors that make an area a good control group for a neighbor across the border may make it more likely that the policy effect spills over the border contaminating the quasi-experimental control group.</w:t>
-      </w:r>
-    </w:p>
-    <w:p/>
-    <w:p>
-      <w:proofErr w:type="gramStart"/>
-      <w:r>
-        <w:lastRenderedPageBreak/>
-        <w:t>On the whole</w:t>
-      </w:r>
-      <w:proofErr w:type="gramEnd"/>
-      <w:r>
-        <w:t>, our results provide evidence against a large vacancy reduction effect of UI extensions and suggest caution in using boundary-based approaches to identify the causal effects of EB and EUC extensions.</w:t>
-      </w:r>
-    </w:p>
-    <w:p>
-      <w:r>
-        <w:t xml:space="preserve">Our measurement error-corrected RD also serves as an attractive </w:t>
-      </w:r>
-      <w:proofErr w:type="spellStart"/>
-      <w:r>
-        <w:t>alterna-tive</w:t>
-      </w:r>
-      <w:proofErr w:type="spellEnd"/>
-      <w:r>
-        <w:t xml:space="preserve"> to the BPFE approach. It highlights the potential for bias from the more common geographic RD approach of calculating distance to the border using geographic centroids,16 and is particularly useful in the case with the UI ex- tensions during the Great Recession, when policy adoption is drive by </w:t>
-      </w:r>
-      <w:proofErr w:type="spellStart"/>
-      <w:r>
-        <w:t>contem</w:t>
-      </w:r>
-      <w:proofErr w:type="spellEnd"/>
-      <w:r>
-        <w:t xml:space="preserve">- </w:t>
-      </w:r>
-      <w:proofErr w:type="spellStart"/>
-      <w:r>
-        <w:t>poraneous</w:t>
-      </w:r>
-      <w:proofErr w:type="spellEnd"/>
-      <w:r>
-        <w:t xml:space="preserve"> factors, rather than more systematic differences between the regions being studied.</w:t>
-      </w:r>
-    </w:p>
-    <w:p/>
-    <w:p>
-      <w:pPr>
+      </w:pPr>
+      <w:r>
         <w:rPr>
           <w:b/>
           <w:bCs/>
         </w:rPr>
-      </w:pPr>
+        <w:t>Boone</w:t>
+      </w:r>
+    </w:p>
+    <w:p/>
+    <w:p>
+      <w:r>
+        <w:t>Keynesian theory predicts a positive employment e</w:t>
+      </w:r>
+      <w:r>
+        <w:t>ff</w:t>
+      </w:r>
+      <w:r>
+        <w:t>ect of UI provision during recessions via stimulating aggregated demand (Summers (2010); Congressional Budget O</w:t>
+      </w:r>
+      <w:r>
+        <w:t>ffi</w:t>
+      </w:r>
+      <w:r>
+        <w:t>ce (2012)). In contrast, search-and-matching models suggest that extensions could raise reservation wages and lead to lower vacancies and employment (Mitman and Rabinovich (2014)).</w:t>
+      </w:r>
+    </w:p>
+    <w:p>
+      <w:r>
+        <w:t>Unfortunately, a small set of recent empirical papers has delivered a mixed verdict on the size of the macro e</w:t>
+      </w:r>
+      <w:r>
+        <w:t>ff</w:t>
+      </w:r>
+      <w:r>
+        <w:t xml:space="preserve">ect of the policy (Chodorow-Reich and </w:t>
+      </w:r>
+      <w:proofErr w:type="spellStart"/>
+      <w:r>
+        <w:t>Karabarbounis</w:t>
+      </w:r>
+      <w:proofErr w:type="spellEnd"/>
+      <w:r>
+        <w:t xml:space="preserve"> (2016); Coglianese (2015); Hagedorn et al. (2015); Hagedorn et al. (2016); Johnston and Mas (2015)).</w:t>
+      </w:r>
+    </w:p>
+    <w:p/>
+    <w:p>
+      <w:r>
+        <w:t>We find no evidence that UI benefit extensions substantially affected</w:t>
+      </w:r>
+    </w:p>
+    <w:p>
+      <w:r>
+        <w:t xml:space="preserve">county-level employment. For the full sample OLS regressions, our point estimates for the </w:t>
+      </w:r>
+      <w:proofErr w:type="spellStart"/>
+      <w:proofErr w:type="gramStart"/>
+      <w:r>
+        <w:t>e?ect</w:t>
+      </w:r>
+      <w:proofErr w:type="spellEnd"/>
+      <w:proofErr w:type="gramEnd"/>
+      <w:r>
+        <w:t xml:space="preserve"> of expanding maximum benefit duration from 26 to 99 weeks range from 0.21 to 0.43 percentage points of the employment- to-population (EPOP) ratio. These estimates are not significantly </w:t>
+      </w:r>
+      <w:proofErr w:type="spellStart"/>
+      <w:proofErr w:type="gramStart"/>
+      <w:r>
+        <w:t>di?erent</w:t>
+      </w:r>
+      <w:proofErr w:type="spellEnd"/>
+      <w:proofErr w:type="gramEnd"/>
+      <w:r>
+        <w:t xml:space="preserve"> than zero, and the most precise estimates allow us to rule out </w:t>
+      </w:r>
+      <w:proofErr w:type="spellStart"/>
+      <w:r>
+        <w:t>e?ects</w:t>
+      </w:r>
+      <w:proofErr w:type="spellEnd"/>
+      <w:r>
+        <w:t xml:space="preserve"> on EPOP more negative than -0.32 percentage points at the 95% confidence level. For comparison, the total change in EPOP over the course of the Great Recession was about -3 percentage points in our sample.</w:t>
+      </w:r>
+    </w:p>
+    <w:p/>
+    <w:p>
+      <w:r>
+        <w:t>In contrast to the large empirical literature on the micro-level labor supply elasticity, there are relatively</w:t>
+      </w:r>
+    </w:p>
+    <w:p>
+      <w:r>
+        <w:t xml:space="preserve">fewer papers that have estimated the macro-level impact of unemployment insurance on overall employment. The papers most closely related to ours are Hagedorn, Karahan, </w:t>
+      </w:r>
+      <w:proofErr w:type="spellStart"/>
+      <w:r>
+        <w:t>Manovskii</w:t>
+      </w:r>
+      <w:proofErr w:type="spellEnd"/>
+      <w:r>
+        <w:t xml:space="preserve"> and Mitman (2015)—hereafter HKMM—and Hagedorn, </w:t>
+      </w:r>
+      <w:proofErr w:type="spellStart"/>
+      <w:r>
+        <w:t>Manovskii</w:t>
+      </w:r>
+      <w:proofErr w:type="spellEnd"/>
+      <w:r>
+        <w:t xml:space="preserve"> and Mitman (2016)—hereafter HMM. Like us, these papers use a BCP strategy; HKMM provide evidence complementary to us that the BCP strategy mitigates the endogeneity problem. However, they both estimate large negative </w:t>
+      </w:r>
+      <w:proofErr w:type="spellStart"/>
+      <w:proofErr w:type="gramStart"/>
+      <w:r>
+        <w:t>e?ects</w:t>
+      </w:r>
+      <w:proofErr w:type="spellEnd"/>
+      <w:proofErr w:type="gramEnd"/>
+      <w:r>
+        <w:t xml:space="preserve"> of UI on aggregate employment. HKMM</w:t>
+      </w:r>
+    </w:p>
+    <w:p/>
+    <w:p/>
+    <w:p>
+      <w:commentRangeStart w:id="72"/>
+      <w:r>
+        <w:lastRenderedPageBreak/>
+        <w:t>Our findings are also consistent with Marinescu (2015), who finds that UI benefit extensions</w:t>
+      </w:r>
+      <w:r>
+        <w:t xml:space="preserve"> </w:t>
+      </w:r>
+      <w:r>
+        <w:t>during the Great Recession decreased job applications but not posted vacancies, implying a modest impact of the extensions on overall job finding and unemployment rates.</w:t>
+      </w:r>
+      <w:commentRangeEnd w:id="72"/>
+      <w:r>
+        <w:rPr>
+          <w:rStyle w:val="Kommentarhenvisning"/>
+        </w:rPr>
+        <w:commentReference w:id="72"/>
+      </w:r>
+    </w:p>
+    <w:p/>
+    <w:p>
+      <w:pPr>
+        <w:pStyle w:val="Overskrift1"/>
+      </w:pPr>
+      <w:r>
+        <w:t xml:space="preserve">Her </w:t>
+      </w:r>
+    </w:p>
+    <w:p/>
+    <w:p>
+      <w:r>
+        <w:t xml:space="preserve">In the previous section we analyzed the effect of including macro founded effects of the suppressing of the rate regulation percent. In total we analyzed 4 effects neglected in the income insurance model. First the demand channel resulted in adding </w:t>
+      </w:r>
+      <w:r>
+        <w:t>222 - 254</w:t>
+      </w:r>
+      <w:r>
+        <w:t xml:space="preserve"> more employed, the wage channel removed </w:t>
+      </w:r>
+      <w:commentRangeStart w:id="73"/>
+      <w:r>
+        <w:t xml:space="preserve">0-3500 </w:t>
+      </w:r>
+      <w:commentRangeEnd w:id="73"/>
+      <w:r>
+        <w:rPr>
+          <w:rStyle w:val="Kommentarhenvisning"/>
+        </w:rPr>
+        <w:commentReference w:id="73"/>
+      </w:r>
+      <w:r>
+        <w:t>employed, the insurance rate channel added 300 employed. Lastly, the productivity channel removed 3108-</w:t>
+      </w:r>
+      <w:r>
+        <w:t>55086</w:t>
+      </w:r>
+      <w:r>
+        <w:t xml:space="preserve"> employed. As mentioned, there are lack of empirical evidence for the productivity channel, and the results of this should not be fully trusted. </w:t>
+      </w:r>
+    </w:p>
+    <w:p>
+      <w:r>
+        <w:t xml:space="preserve">When discussing a political decision like suppressing the rate regulation rate, it is radical to know the relationship between the macro elasticity and micro elasticity in the Danish economy. As of this point no one have compared these for the Danish economy, making the income insurance models results “useless”. </w:t>
+      </w:r>
+    </w:p>
+    <w:p>
+      <w:commentRangeStart w:id="74"/>
+      <w:r>
+        <w:t>T</w:t>
+      </w:r>
+      <w:r>
+        <w:t>he size of the macro elasticity relative to the micro elasticity of UI is important in determining the optimal level of UI. If the macro elasticity equals the micro elasticity, then the Baily-Chetty formula applies directly (Baily, 1978; Chetty, 2006). If the macro elasticity is greater than the micro elasticity, and there are aggregate inefficiencies, then UI benefits should be set lower than the level dictated by the Baily-Chetty formula. A key question is thus whether the macro elasticity is greater than the micro elasticity.</w:t>
+      </w:r>
+      <w:r>
+        <w:t xml:space="preserve"> (</w:t>
+      </w:r>
+      <w:proofErr w:type="spellStart"/>
+      <w:r>
+        <w:t>Svenskerne</w:t>
+      </w:r>
+      <w:proofErr w:type="spellEnd"/>
+      <w:r>
+        <w:t>)</w:t>
+      </w:r>
+      <w:commentRangeEnd w:id="74"/>
+      <w:r>
+        <w:rPr>
+          <w:rStyle w:val="Kommentarhenvisning"/>
+        </w:rPr>
+        <w:commentReference w:id="74"/>
+      </w:r>
+    </w:p>
+    <w:p>
+      <w:r>
+        <w:t xml:space="preserve">Most of the literature touching in the relationship between the macro and micro elasticity is coming from the US (Boone, </w:t>
+      </w:r>
       <w:r>
         <w:rPr>
           <w:b/>
           <w:bCs/>
         </w:rPr>
-        <w:t>Boone</w:t>
-      </w:r>
-    </w:p>
-    <w:p/>
-    <w:p>
-      <w:r>
-        <w:t xml:space="preserve">Keynesian theory predicts a positive employment </w:t>
+        <w:t>Dieterle</w:t>
+      </w:r>
+      <w:r>
+        <w:rPr>
+          <w:b/>
+          <w:bCs/>
+        </w:rPr>
+        <w:t xml:space="preserve">, Hagedorn </w:t>
+      </w:r>
+      <w:proofErr w:type="gramStart"/>
+      <w:r>
+        <w:rPr>
+          <w:b/>
+          <w:bCs/>
+        </w:rPr>
+        <w:t>… )</w:t>
+      </w:r>
+      <w:proofErr w:type="gramEnd"/>
+      <w:r>
+        <w:rPr>
+          <w:b/>
+          <w:bCs/>
+        </w:rPr>
+        <w:t xml:space="preserve"> </w:t>
+      </w:r>
+      <w:commentRangeStart w:id="75"/>
+      <w:r>
+        <w:t xml:space="preserve">most of </w:t>
+      </w:r>
+      <w:commentRangeEnd w:id="75"/>
+      <w:r>
+        <w:rPr>
+          <w:rStyle w:val="Kommentarhenvisning"/>
+        </w:rPr>
+        <w:commentReference w:id="75"/>
+      </w:r>
+      <w:r>
+        <w:t xml:space="preserve">the papers use </w:t>
+      </w:r>
+      <w:r>
+        <w:t>T</w:t>
+      </w:r>
+      <w:r>
+        <w:t xml:space="preserve">he </w:t>
+      </w:r>
+      <w:r>
+        <w:t>Great Recession</w:t>
+      </w:r>
+      <w:r>
+        <w:t xml:space="preserve"> which</w:t>
+      </w:r>
+      <w:r>
+        <w:t xml:space="preserve"> brought a series of UI benefit extensions that were in many ways unprecedented in the United States</w:t>
+      </w:r>
+      <w:r>
+        <w:t xml:space="preserve"> (Dieterle). The results of these empirical tests are mixed and not giving a clear view of the relationship between the macro and micro elasticity. </w:t>
+      </w:r>
+      <w:r>
+        <w:t>One reason for the mixed results could be that a</w:t>
+      </w:r>
+      <w:r>
+        <w:t xml:space="preserve">ll the papers use causal effects to estimate their results using boarder-based approaches, this puts up two conditions: First, it </w:t>
+      </w:r>
+      <w:r>
+        <w:t>require that the areas being compared on either side of the border would experience similar labor market conditions in the absence of a difference in UI duration.</w:t>
+      </w:r>
+      <w:r>
+        <w:t xml:space="preserve"> Second, it </w:t>
+      </w:r>
+      <w:r>
+        <w:t xml:space="preserve">also </w:t>
+      </w:r>
+      <w:r>
+        <w:t>requires</w:t>
+      </w:r>
+      <w:r>
+        <w:t xml:space="preserve"> that the effect of the policy is concentrated on one side of the border</w:t>
+      </w:r>
+      <w:r>
+        <w:t>, meaning the effects on one site of the border can’t spill over to the other site</w:t>
+      </w:r>
+      <w:r>
+        <w:t xml:space="preserve">. (Dieterle) argues that not all papers have been able to fulfill these conditions, making the results mixed. </w:t>
+      </w:r>
+    </w:p>
+    <w:p>
+      <w:r>
+        <w:t>A new study from Sweden (</w:t>
       </w:r>
       <w:proofErr w:type="spellStart"/>
-      <w:proofErr w:type="gramStart"/>
-      <w:r>
-        <w:t>e?ect</w:t>
+      <w:r>
+        <w:t>Svenskerne</w:t>
       </w:r>
       <w:proofErr w:type="spellEnd"/>
-      <w:proofErr w:type="gramEnd"/>
-      <w:r>
-        <w:t xml:space="preserve"> of UI provision during recessions via stimulating aggregated demand (Summers (2010); Congressional Budget </w:t>
+      <w:r>
+        <w:t xml:space="preserve">) uses </w:t>
+      </w:r>
+      <w:r>
+        <w:t xml:space="preserve">changes in the replacement rate of the wage when going to unemployment using the heterogeneity in high-wage and low-wage areas </w:t>
+      </w:r>
+      <w:commentRangeStart w:id="76"/>
+      <w:r>
+        <w:t xml:space="preserve">(Where the change is expected to have a larger effect in high wage areas as the increase </w:t>
+      </w:r>
+      <w:commentRangeEnd w:id="76"/>
+      <w:r>
+        <w:rPr>
+          <w:rStyle w:val="Kommentarhenvisning"/>
+        </w:rPr>
+        <w:commentReference w:id="76"/>
+      </w:r>
+      <w:r>
+        <w:t>. (</w:t>
       </w:r>
       <w:proofErr w:type="spellStart"/>
       <w:r>
-        <w:t>O?ce</w:t>
+        <w:t>Svenskerne</w:t>
       </w:r>
       <w:proofErr w:type="spellEnd"/>
       <w:r>
-        <w:t xml:space="preserve"> (2012)). In contrast, search-and-matching models suggest that extensions could raise reservation wages and lead to lower vacancies and employment (</w:t>
+        <w:t>) finds that the macro elasticity in Sweden is twice as large as the micro effect with a macro elasticity of 3 compared to a micro elasticity of 1.4-1.6.</w:t>
+      </w:r>
+    </w:p>
+    <w:p>
+      <w:r>
+        <w:t xml:space="preserve">They argue that the main effect is </w:t>
+      </w:r>
+      <w:r>
+        <w:t>that wage pressure rises following an increase in UI generosity</w:t>
+      </w:r>
+      <w:r>
+        <w:t>. (</w:t>
       </w:r>
       <w:proofErr w:type="spellStart"/>
       <w:r>
-        <w:t>Mitman</w:t>
+        <w:t>Svenskerne</w:t>
       </w:r>
       <w:proofErr w:type="spellEnd"/>
       <w:r>
-        <w:t xml:space="preserve"> and </w:t>
-      </w:r>
-      <w:proofErr w:type="spellStart"/>
-      <w:r>
-        <w:t>Rabinovich</w:t>
-      </w:r>
-      <w:proofErr w:type="spellEnd"/>
-      <w:r>
-        <w:t xml:space="preserve"> (2014)).</w:t>
-      </w:r>
-    </w:p>
-    <w:p>
-      <w:r>
-        <w:t>Unfortunately, a small set of recent empirical papers has delivered a mixed verdict on the size of the macro e</w:t>
-      </w:r>
-      <w:r>
-        <w:t>ff</w:t>
-      </w:r>
-      <w:r>
-        <w:t xml:space="preserve">ect of the policy (Chodorow-Reich and </w:t>
-      </w:r>
-      <w:proofErr w:type="spellStart"/>
-      <w:r>
-        <w:t>Karabarbounis</w:t>
-      </w:r>
-      <w:proofErr w:type="spellEnd"/>
-      <w:r>
-        <w:t xml:space="preserve"> (2016); </w:t>
-      </w:r>
-      <w:proofErr w:type="spellStart"/>
-      <w:r>
-        <w:t>Coglianese</w:t>
-      </w:r>
-      <w:proofErr w:type="spellEnd"/>
-      <w:r>
-        <w:t xml:space="preserve"> (2015); Hagedorn et al. (2015); Hagedorn et al. (2016); Johnston and Mas (2015)).</w:t>
-      </w:r>
-    </w:p>
-    <w:p/>
-    <w:p>
-      <w:r>
-        <w:t>We find no evidence that UI benefit extensions substantially a</w:t>
-      </w:r>
-      <w:r>
-        <w:t>ff</w:t>
-      </w:r>
-      <w:r>
-        <w:t>ected</w:t>
-      </w:r>
-    </w:p>
-    <w:p>
-      <w:r>
-        <w:t xml:space="preserve">county-level employment. For the full sample OLS regressions, our point estimates for the </w:t>
-      </w:r>
-      <w:proofErr w:type="spellStart"/>
-      <w:proofErr w:type="gramStart"/>
-      <w:r>
-        <w:t>e?ect</w:t>
-      </w:r>
-      <w:proofErr w:type="spellEnd"/>
-      <w:proofErr w:type="gramEnd"/>
-      <w:r>
-        <w:t xml:space="preserve"> of expanding maximum benefit duration from 26 to 99 weeks range from 0.21 to 0.43 percentage points of the employment- to-population (EPOP) ratio. These estimates are not significantly </w:t>
-      </w:r>
-      <w:proofErr w:type="spellStart"/>
-      <w:proofErr w:type="gramStart"/>
-      <w:r>
-        <w:t>di?erent</w:t>
-      </w:r>
-      <w:proofErr w:type="spellEnd"/>
-      <w:proofErr w:type="gramEnd"/>
-      <w:r>
-        <w:t xml:space="preserve"> than zero, and the most precise estimates allow us to rule out </w:t>
-      </w:r>
-      <w:proofErr w:type="spellStart"/>
-      <w:r>
-        <w:t>e?ects</w:t>
-      </w:r>
-      <w:proofErr w:type="spellEnd"/>
-      <w:r>
-        <w:t xml:space="preserve"> on EPOP more negative than -0.32 percentage points at the 95% confidence level. For comparison, the total change in EPOP over the course of the Great Recession was about -3 percentage points in our sample.</w:t>
-      </w:r>
-    </w:p>
-    <w:p/>
-    <w:p>
-      <w:r>
-        <w:t>In contrast to the large empirical literature on the micro-level labor supply elasticity, there are relatively</w:t>
-      </w:r>
-    </w:p>
-    <w:p>
-      <w:r>
-        <w:t xml:space="preserve">fewer papers that have estimated the macro-level impact of unemployment insurance on overall employment. The papers most closely related to ours are Hagedorn, Karahan, </w:t>
-      </w:r>
-      <w:proofErr w:type="spellStart"/>
-      <w:r>
-        <w:t>Manovskii</w:t>
-      </w:r>
-      <w:proofErr w:type="spellEnd"/>
-      <w:r>
-        <w:t xml:space="preserve"> and </w:t>
-      </w:r>
-      <w:proofErr w:type="spellStart"/>
-      <w:r>
-        <w:t>Mitman</w:t>
-      </w:r>
-      <w:proofErr w:type="spellEnd"/>
-      <w:r>
-        <w:t xml:space="preserve"> (2015)—hereafter HKMM—and Hagedorn, </w:t>
-      </w:r>
-      <w:proofErr w:type="spellStart"/>
-      <w:r>
-        <w:t>Manovskii</w:t>
-      </w:r>
-      <w:proofErr w:type="spellEnd"/>
-      <w:r>
-        <w:t xml:space="preserve"> and </w:t>
-      </w:r>
-      <w:proofErr w:type="spellStart"/>
-      <w:r>
-        <w:t>Mitman</w:t>
-      </w:r>
-      <w:proofErr w:type="spellEnd"/>
-      <w:r>
-        <w:t xml:space="preserve"> (2016)—hereafter HMM. Like us, these papers use a BCP strategy; HKMM provide evidence complementary to us that the BCP strategy mitigates the endogeneity problem. However, they both estimate large negative </w:t>
-      </w:r>
-      <w:proofErr w:type="spellStart"/>
-      <w:proofErr w:type="gramStart"/>
-      <w:r>
-        <w:t>e?ects</w:t>
-      </w:r>
-      <w:proofErr w:type="spellEnd"/>
-      <w:proofErr w:type="gramEnd"/>
-      <w:r>
-        <w:t xml:space="preserve"> of UI on aggregate employment. HKMM</w:t>
+        <w:t xml:space="preserve">) finds empirical evidence </w:t>
+      </w:r>
+      <w:r>
+        <w:t xml:space="preserve">that wages rise as a result of increase in UI generosity. Overall, the elasticity of interest is in the order of </w:t>
+      </w:r>
+      <w:commentRangeStart w:id="77"/>
+      <w:r>
+        <w:t>0.2–0.3.</w:t>
+      </w:r>
+      <w:r>
+        <w:t xml:space="preserve"> Comparing </w:t>
+      </w:r>
+      <w:commentRangeEnd w:id="77"/>
+      <w:r>
+        <w:rPr>
+          <w:rStyle w:val="Kommentarhenvisning"/>
+        </w:rPr>
+        <w:commentReference w:id="77"/>
+      </w:r>
+      <w:r>
+        <w:t xml:space="preserve">this to the results we get, we also conclude that it is the wage-channel leading the fall in employment. </w:t>
+      </w:r>
+    </w:p>
+    <w:p>
+      <w:commentRangeStart w:id="78"/>
+      <w:r>
+        <w:lastRenderedPageBreak/>
+        <w:t>Firms respond by creating fewer jobs and, so, market tightness is reduced and unemployment increases – over and above the direct effect coming from reduced search incentives among unemployed workers.</w:t>
+      </w:r>
+      <w:commentRangeEnd w:id="78"/>
+      <w:r>
+        <w:rPr>
+          <w:rStyle w:val="Kommentarhenvisning"/>
+        </w:rPr>
+        <w:commentReference w:id="78"/>
       </w:r>
     </w:p>
     <w:p/>
     <w:p/>
-    <w:p>
-      <w:commentRangeStart w:id="69"/>
-      <w:r>
-        <w:lastRenderedPageBreak/>
-        <w:t>Our findings are also consistent with Marinescu (2015), who finds that UI benefit extensions</w:t>
-      </w:r>
-      <w:r>
-        <w:t xml:space="preserve"> </w:t>
-      </w:r>
-      <w:r>
-        <w:t>during the Great Recession decreased job applications but not posted vacancies, implying a modest impact of the extensions on overall job finding and unemployment rates.</w:t>
-      </w:r>
-      <w:commentRangeEnd w:id="69"/>
-      <w:r>
-        <w:rPr>
-          <w:rStyle w:val="Kommentarhenvisning"/>
-        </w:rPr>
-        <w:commentReference w:id="69"/>
-      </w:r>
-    </w:p>
+    <w:p/>
     <w:p>
       <w:pPr>
         <w:pStyle w:val="Overskrift1"/>
@@ -9917,6 +10020,7 @@
         <w:rPr>
           <w:noProof/>
         </w:rPr>
+        <w:lastRenderedPageBreak/>
         <w:drawing>
           <wp:inline distT="0" distB="0" distL="0" distR="0" wp14:anchorId="721F2C3F" wp14:editId="5A5A9260">
             <wp:extent cx="4571509" cy="4241800"/>
@@ -9962,6 +10066,7 @@
       </w:pPr>
       <w:proofErr w:type="spellStart"/>
       <w:r>
+        <w:lastRenderedPageBreak/>
         <w:t>Wage_ds</w:t>
       </w:r>
       <w:proofErr w:type="spellEnd"/>
@@ -11087,7 +11192,7 @@
       </w:r>
     </w:p>
   </w:comment>
-  <w:comment w:id="63" w:author="Simon Fløj Thomsen" w:date="2022-10-19T12:52:00Z" w:initials="SFT">
+  <w:comment w:id="63" w:author="Simon Thomsen" w:date="2022-10-20T09:02:00Z" w:initials="ST">
     <w:p>
       <w:pPr>
         <w:pStyle w:val="Kommentartekst"/>
@@ -11099,11 +11204,59 @@
         <w:annotationRef/>
       </w:r>
       <w:r>
+        <w:t>Måske sammenlign med dette estimat</w:t>
+      </w:r>
+    </w:p>
+  </w:comment>
+  <w:comment w:id="64" w:author="Simon Thomsen" w:date="2022-10-20T09:00:00Z" w:initials="ST">
+    <w:p>
+      <w:pPr>
+        <w:pStyle w:val="Kommentartekst"/>
+      </w:pPr>
+      <w:r>
+        <w:rPr>
+          <w:rStyle w:val="Kommentarhenvisning"/>
+        </w:rPr>
+        <w:annotationRef/>
+      </w:r>
+      <w:r>
+        <w:t>Replacement rate er vist den procentsats man får i dagpenge af sin tidligere løn (90% i DK)</w:t>
+      </w:r>
+    </w:p>
+  </w:comment>
+  <w:comment w:id="65" w:author="Simon Thomsen" w:date="2022-10-20T09:03:00Z" w:initials="ST">
+    <w:p>
+      <w:pPr>
+        <w:pStyle w:val="Kommentartekst"/>
+      </w:pPr>
+      <w:r>
+        <w:rPr>
+          <w:rStyle w:val="Kommentarhenvisning"/>
+        </w:rPr>
+        <w:annotationRef/>
+      </w:r>
+      <w:r>
+        <w:t>Brug nedenstående studie som bevis på denne effekt ikke er der!</w:t>
+      </w:r>
+    </w:p>
+  </w:comment>
+  <w:comment w:id="66" w:author="Simon Fløj Thomsen" w:date="2022-10-19T12:52:00Z" w:initials="SFT">
+    <w:p>
+      <w:pPr>
+        <w:pStyle w:val="Kommentartekst"/>
+      </w:pPr>
+      <w:r>
+        <w:rPr>
+          <w:rStyle w:val="Kommentarhenvisning"/>
+        </w:rPr>
+        <w:annotationRef/>
+      </w:r>
+      <w:r>
         <w:t>Måske brug til at sætte løn-gab</w:t>
       </w:r>
     </w:p>
   </w:comment>
-  <w:comment w:id="64" w:author="Simon Fløj Thomsen" w:date="2022-10-19T20:29:00Z" w:initials="SFT">
+  <w:comment w:id="67" w:author="Simon Fløj Thomsen" w:date="2022-10-19T20:29:00Z" w:initials="SFT">
     <w:p>
       <w:pPr>
         <w:pStyle w:val="Kommentartekst"/>
@@ -11119,7 +11272,7 @@
       </w:r>
     </w:p>
   </w:comment>
-  <w:comment w:id="65" w:author="Simon Fløj Thomsen" w:date="2022-10-19T13:55:00Z" w:initials="SFT">
+  <w:comment w:id="68" w:author="Simon Fløj Thomsen" w:date="2022-10-19T13:55:00Z" w:initials="SFT">
     <w:p>
       <w:pPr>
         <w:pStyle w:val="Kommentartekst"/>
@@ -11135,7 +11288,7 @@
       </w:r>
     </w:p>
   </w:comment>
-  <w:comment w:id="66" w:author="Simon Fløj Thomsen" w:date="2022-10-19T14:00:00Z" w:initials="SFT">
+  <w:comment w:id="69" w:author="Simon Fløj Thomsen" w:date="2022-10-19T14:00:00Z" w:initials="SFT">
     <w:p>
       <w:pPr>
         <w:pStyle w:val="Kommentartekst"/>
@@ -11151,7 +11304,7 @@
       </w:r>
     </w:p>
   </w:comment>
-  <w:comment w:id="67" w:author="Simon Fløj Thomsen" w:date="2022-10-19T14:04:00Z" w:initials="SFT">
+  <w:comment w:id="70" w:author="Simon Fløj Thomsen" w:date="2022-10-19T14:04:00Z" w:initials="SFT">
     <w:p>
       <w:pPr>
         <w:pStyle w:val="Kommentartekst"/>
@@ -11167,7 +11320,7 @@
       </w:r>
     </w:p>
   </w:comment>
-  <w:comment w:id="68" w:author="Simon Fløj Thomsen" w:date="2022-10-19T14:05:00Z" w:initials="SFT">
+  <w:comment w:id="71" w:author="Simon Fløj Thomsen" w:date="2022-10-19T14:05:00Z" w:initials="SFT">
     <w:p>
       <w:pPr>
         <w:pStyle w:val="Kommentartekst"/>
@@ -11183,7 +11336,7 @@
       </w:r>
     </w:p>
   </w:comment>
-  <w:comment w:id="69" w:author="Simon Fløj Thomsen" w:date="2022-10-19T20:46:00Z" w:initials="SFT">
+  <w:comment w:id="72" w:author="Simon Fløj Thomsen" w:date="2022-10-19T20:46:00Z" w:initials="SFT">
     <w:p>
       <w:pPr>
         <w:pStyle w:val="Kommentartekst"/>
@@ -11196,6 +11349,102 @@
       </w:r>
       <w:r>
         <w:t>Brug til at sige deres løn ikke påvirker gennem denne kanal af færre job-opslag, da virksomheden bare hæver pris</w:t>
+      </w:r>
+    </w:p>
+  </w:comment>
+  <w:comment w:id="73" w:author="Simon Thomsen" w:date="2022-10-20T09:33:00Z" w:initials="ST">
+    <w:p>
+      <w:pPr>
+        <w:pStyle w:val="Kommentartekst"/>
+      </w:pPr>
+      <w:r>
+        <w:rPr>
+          <w:rStyle w:val="Kommentarhenvisning"/>
+        </w:rPr>
+        <w:annotationRef/>
+      </w:r>
+      <w:r>
+        <w:t xml:space="preserve">Brug sensitivitets analyse </w:t>
+      </w:r>
+    </w:p>
+  </w:comment>
+  <w:comment w:id="74" w:author="Simon Thomsen" w:date="2022-10-20T09:48:00Z" w:initials="ST">
+    <w:p>
+      <w:pPr>
+        <w:pStyle w:val="Kommentartekst"/>
+      </w:pPr>
+      <w:r>
+        <w:rPr>
+          <w:rStyle w:val="Kommentarhenvisning"/>
+        </w:rPr>
+        <w:annotationRef/>
+      </w:r>
+      <w:r>
+        <w:t>omskriv</w:t>
+      </w:r>
+    </w:p>
+  </w:comment>
+  <w:comment w:id="75" w:author="Simon Thomsen" w:date="2022-10-20T09:52:00Z" w:initials="ST">
+    <w:p>
+      <w:pPr>
+        <w:pStyle w:val="Kommentartekst"/>
+      </w:pPr>
+      <w:r>
+        <w:rPr>
+          <w:rStyle w:val="Kommentarhenvisning"/>
+        </w:rPr>
+        <w:annotationRef/>
+      </w:r>
+      <w:r>
+        <w:t>All tror jeg faktisk</w:t>
+      </w:r>
+    </w:p>
+  </w:comment>
+  <w:comment w:id="76" w:author="Simon Thomsen" w:date="2022-10-20T10:17:00Z" w:initials="ST">
+    <w:p>
+      <w:pPr>
+        <w:pStyle w:val="Kommentartekst"/>
+      </w:pPr>
+      <w:r>
+        <w:rPr>
+          <w:rStyle w:val="Kommentarhenvisning"/>
+        </w:rPr>
+        <w:annotationRef/>
+      </w:r>
+      <w:r>
+        <w:t xml:space="preserve">Tjek om hvor effekten er størst </w:t>
+      </w:r>
+    </w:p>
+  </w:comment>
+  <w:comment w:id="77" w:author="Simon Thomsen" w:date="2022-10-20T10:33:00Z" w:initials="ST">
+    <w:p>
+      <w:pPr>
+        <w:pStyle w:val="Kommentartekst"/>
+      </w:pPr>
+      <w:r>
+        <w:rPr>
+          <w:rStyle w:val="Kommentarhenvisning"/>
+        </w:rPr>
+        <w:annotationRef/>
+      </w:r>
+      <w:r>
+        <w:t>Sammenling med min elasticitet, eventuelt sæt grænsen så den matcher nogenlunde</w:t>
+      </w:r>
+    </w:p>
+  </w:comment>
+  <w:comment w:id="78" w:author="Simon Thomsen" w:date="2022-10-20T09:03:00Z" w:initials="ST">
+    <w:p>
+      <w:pPr>
+        <w:pStyle w:val="Kommentartekst"/>
+      </w:pPr>
+      <w:r>
+        <w:rPr>
+          <w:rStyle w:val="Kommentarhenvisning"/>
+        </w:rPr>
+        <w:annotationRef/>
+      </w:r>
+      <w:r>
+        <w:t>Brug nedenstående studie som bevis på denne effekt ikke er der!</w:t>
       </w:r>
     </w:p>
   </w:comment>
@@ -11267,6 +11516,9 @@
   <w15:commentEx w15:paraId="5E6CBD35" w15:done="0"/>
   <w15:commentEx w15:paraId="4C135840" w15:done="0"/>
   <w15:commentEx w15:paraId="2CDF8C84" w15:done="0"/>
+  <w15:commentEx w15:paraId="7D857E19" w15:done="0"/>
+  <w15:commentEx w15:paraId="630CDAC2" w15:done="0"/>
+  <w15:commentEx w15:paraId="3B3C4F58" w15:done="0"/>
   <w15:commentEx w15:paraId="3EBF53CC" w15:done="0"/>
   <w15:commentEx w15:paraId="6B34E3E4" w15:paraIdParent="3EBF53CC" w15:done="0"/>
   <w15:commentEx w15:paraId="355EA3F4" w15:done="0"/>
@@ -11274,6 +11526,12 @@
   <w15:commentEx w15:paraId="3A95F0FE" w15:done="0"/>
   <w15:commentEx w15:paraId="2E0ADB48" w15:done="0"/>
   <w15:commentEx w15:paraId="74BADD22" w15:done="0"/>
+  <w15:commentEx w15:paraId="3203C1BC" w15:done="0"/>
+  <w15:commentEx w15:paraId="0862942B" w15:done="0"/>
+  <w15:commentEx w15:paraId="22FDD505" w15:done="0"/>
+  <w15:commentEx w15:paraId="3A981850" w15:done="0"/>
+  <w15:commentEx w15:paraId="4422B454" w15:done="0"/>
+  <w15:commentEx w15:paraId="79B4CBDD" w15:done="0"/>
 </w15:commentsEx>
 </file>
 
@@ -11342,6 +11600,9 @@
   <w16cex:commentExtensible w16cex:durableId="26F6DB15" w16cex:dateUtc="2022-10-16T17:33:00Z"/>
   <w16cex:commentExtensible w16cex:durableId="26FA6750" w16cex:dateUtc="2022-10-19T10:08:00Z"/>
   <w16cex:commentExtensible w16cex:durableId="26FA6838" w16cex:dateUtc="2022-10-19T10:12:00Z"/>
+  <w16cex:commentExtensible w16cex:durableId="26FB8D08" w16cex:dateUtc="2022-10-20T07:02:00Z"/>
+  <w16cex:commentExtensible w16cex:durableId="26FB8CCA" w16cex:dateUtc="2022-10-20T07:00:00Z"/>
+  <w16cex:commentExtensible w16cex:durableId="26FB8D52" w16cex:dateUtc="2022-10-20T07:03:00Z"/>
   <w16cex:commentExtensible w16cex:durableId="26FA7175" w16cex:dateUtc="2022-10-19T10:52:00Z"/>
   <w16cex:commentExtensible w16cex:durableId="26FADCAE" w16cex:dateUtc="2022-10-19T18:29:00Z"/>
   <w16cex:commentExtensible w16cex:durableId="26FA806D" w16cex:dateUtc="2022-10-19T11:55:00Z"/>
@@ -11349,6 +11610,12 @@
   <w16cex:commentExtensible w16cex:durableId="26FA8258" w16cex:dateUtc="2022-10-19T12:04:00Z"/>
   <w16cex:commentExtensible w16cex:durableId="26FA82B3" w16cex:dateUtc="2022-10-19T12:05:00Z"/>
   <w16cex:commentExtensible w16cex:durableId="26FAE0A7" w16cex:dateUtc="2022-10-19T18:46:00Z"/>
+  <w16cex:commentExtensible w16cex:durableId="26FB946B" w16cex:dateUtc="2022-10-20T07:33:00Z"/>
+  <w16cex:commentExtensible w16cex:durableId="26FB97F2" w16cex:dateUtc="2022-10-20T07:48:00Z"/>
+  <w16cex:commentExtensible w16cex:durableId="26FB98F6" w16cex:dateUtc="2022-10-20T07:52:00Z"/>
+  <w16cex:commentExtensible w16cex:durableId="26FB9ED6" w16cex:dateUtc="2022-10-20T08:17:00Z"/>
+  <w16cex:commentExtensible w16cex:durableId="26FBA28D" w16cex:dateUtc="2022-10-20T08:33:00Z"/>
+  <w16cex:commentExtensible w16cex:durableId="26FBA161" w16cex:dateUtc="2022-10-20T07:03:00Z"/>
 </w16cex:commentsExtensible>
 </file>
 
@@ -11417,6 +11684,9 @@
   <w16cid:commentId w16cid:paraId="5E6CBD35" w16cid:durableId="26F6DB15"/>
   <w16cid:commentId w16cid:paraId="4C135840" w16cid:durableId="26FA6750"/>
   <w16cid:commentId w16cid:paraId="2CDF8C84" w16cid:durableId="26FA6838"/>
+  <w16cid:commentId w16cid:paraId="7D857E19" w16cid:durableId="26FB8D08"/>
+  <w16cid:commentId w16cid:paraId="630CDAC2" w16cid:durableId="26FB8CCA"/>
+  <w16cid:commentId w16cid:paraId="3B3C4F58" w16cid:durableId="26FB8D52"/>
   <w16cid:commentId w16cid:paraId="3EBF53CC" w16cid:durableId="26FA7175"/>
   <w16cid:commentId w16cid:paraId="6B34E3E4" w16cid:durableId="26FADCAE"/>
   <w16cid:commentId w16cid:paraId="355EA3F4" w16cid:durableId="26FA806D"/>
@@ -11424,6 +11694,12 @@
   <w16cid:commentId w16cid:paraId="3A95F0FE" w16cid:durableId="26FA8258"/>
   <w16cid:commentId w16cid:paraId="2E0ADB48" w16cid:durableId="26FA82B3"/>
   <w16cid:commentId w16cid:paraId="74BADD22" w16cid:durableId="26FAE0A7"/>
+  <w16cid:commentId w16cid:paraId="3203C1BC" w16cid:durableId="26FB946B"/>
+  <w16cid:commentId w16cid:paraId="0862942B" w16cid:durableId="26FB97F2"/>
+  <w16cid:commentId w16cid:paraId="22FDD505" w16cid:durableId="26FB98F6"/>
+  <w16cid:commentId w16cid:paraId="3A981850" w16cid:durableId="26FB9ED6"/>
+  <w16cid:commentId w16cid:paraId="4422B454" w16cid:durableId="26FBA28D"/>
+  <w16cid:commentId w16cid:paraId="79B4CBDD" w16cid:durableId="26FBA161"/>
 </w16cid:commentsIds>
 </file>
 

--- a/Model description Mikael.docx
+++ b/Model description Mikael.docx
@@ -9931,9 +9931,20 @@
       </w:r>
     </w:p>
     <w:p>
+      <w:r>
+        <w:lastRenderedPageBreak/>
+        <w:t>The results of a wage increase presented by (</w:t>
+      </w:r>
+      <w:proofErr w:type="spellStart"/>
+      <w:r>
+        <w:t>Svenskerne</w:t>
+      </w:r>
+      <w:proofErr w:type="spellEnd"/>
+      <w:r>
+        <w:t xml:space="preserve">) is that </w:t>
+      </w:r>
       <w:commentRangeStart w:id="78"/>
       <w:r>
-        <w:lastRenderedPageBreak/>
         <w:t>Firms respond by creating fewer jobs and, so, market tightness is reduced and unemployment increases – over and above the direct effect coming from reduced search incentives among unemployed workers.</w:t>
       </w:r>
       <w:commentRangeEnd w:id="78"/>
@@ -9943,7 +9954,23 @@
         </w:rPr>
         <w:commentReference w:id="78"/>
       </w:r>
-    </w:p>
+      <w:r>
+        <w:t xml:space="preserve"> But they never show any evidence for this channel looking at the vacancies, another study looking at this effect is </w:t>
+      </w:r>
+      <w:r>
+        <w:t>Marinescu (2015)</w:t>
+      </w:r>
+      <w:r>
+        <w:t xml:space="preserve"> finding no effect on </w:t>
+      </w:r>
+      <w:r>
+        <w:t>vacancies</w:t>
+      </w:r>
+      <w:r>
+        <w:t xml:space="preserve"> when making the income insurance program more generous. We use the post-Keynesian explanation of wages affecting the investments, consumption, and net trade balance. </w:t>
+      </w:r>
+    </w:p>
+    <w:p/>
     <w:p/>
     <w:p/>
     <w:p/>

--- a/Model description Mikael.docx
+++ b/Model description Mikael.docx
@@ -39,15 +39,7 @@
         <w:t>is well known worldwide, for being one of the most effective in keeping a low and stable unemployment rate compared to the other European countries</w:t>
       </w:r>
       <w:r>
-        <w:t xml:space="preserve"> (</w:t>
-      </w:r>
-      <w:proofErr w:type="spellStart"/>
-      <w:r>
-        <w:t>xyz</w:t>
-      </w:r>
-      <w:proofErr w:type="spellEnd"/>
-      <w:r>
-        <w:t>)</w:t>
+        <w:t xml:space="preserve"> (xyz)</w:t>
       </w:r>
       <w:r>
         <w:t>.</w:t>
@@ -466,15 +458,7 @@
         <w:t xml:space="preserve"> the Danish ministry of finance legislated a yearly regulation of unemployment benefits </w:t>
       </w:r>
       <w:r>
-        <w:t>(</w:t>
-      </w:r>
-      <w:proofErr w:type="spellStart"/>
-      <w:r>
-        <w:t>xyz</w:t>
-      </w:r>
-      <w:proofErr w:type="spellEnd"/>
-      <w:r>
-        <w:t>)</w:t>
+        <w:t>(xyz)</w:t>
       </w:r>
       <w:commentRangeEnd w:id="4"/>
       <w:r>
@@ -708,13 +692,8 @@
       <w:r>
         <w:t>. (</w:t>
       </w:r>
-      <w:proofErr w:type="spellStart"/>
-      <w:r>
-        <w:t>Skattereform</w:t>
-      </w:r>
-      <w:proofErr w:type="spellEnd"/>
-      <w:r>
-        <w:t xml:space="preserve"> 2012</w:t>
+      <w:r>
+        <w:t>Skattereform 2012</w:t>
       </w:r>
       <w:r>
         <w:t>)</w:t>
@@ -826,15 +805,7 @@
         <w:t xml:space="preserve"> paying 0.9% of the wage. Over time this percentage has increased hitting 12% in 2010, where it has mostly stayed fixed. </w:t>
       </w:r>
       <w:r>
-        <w:t>(</w:t>
-      </w:r>
-      <w:proofErr w:type="spellStart"/>
-      <w:r>
-        <w:t>Finansministeriet</w:t>
-      </w:r>
-      <w:proofErr w:type="spellEnd"/>
-      <w:r>
-        <w:t>)</w:t>
+        <w:t>(Finansministeriet)</w:t>
       </w:r>
     </w:p>
     <w:p>
@@ -888,15 +859,7 @@
         <w:t xml:space="preserve"> as increasing the requirements for receiving income insurance </w:t>
       </w:r>
       <w:r>
-        <w:t>(</w:t>
-      </w:r>
-      <w:proofErr w:type="spellStart"/>
-      <w:r>
-        <w:t>xyz</w:t>
-      </w:r>
-      <w:proofErr w:type="spellEnd"/>
-      <w:r>
-        <w:t xml:space="preserve">). Later, to make the cutoff date less </w:t>
+        <w:t xml:space="preserve">(xyz). Later, to make the cutoff date less </w:t>
       </w:r>
       <w:r>
         <w:t>strict updates</w:t>
@@ -1096,15 +1059,7 @@
         <w:t xml:space="preserve"> micro founded</w:t>
       </w:r>
       <w:r>
-        <w:t xml:space="preserve"> link between unemployment benefits and work incentives is also discussed in (Howell/</w:t>
-      </w:r>
-      <w:proofErr w:type="spellStart"/>
-      <w:r>
-        <w:t>Azizoglu</w:t>
-      </w:r>
-      <w:proofErr w:type="spellEnd"/>
-      <w:r>
-        <w:t>, 2011a)</w:t>
+        <w:t xml:space="preserve"> link between unemployment benefits and work incentives is also discussed in (Howell/Azizoglu, 2011a)</w:t>
       </w:r>
       <w:r>
         <w:t xml:space="preserve"> finding a positive relationship between working and happiness, independently of income insurance. </w:t>
@@ -1131,15 +1086,7 @@
       </w:r>
       <w:commentRangeStart w:id="11"/>
       <w:r>
-        <w:t>Newer literature presented in (</w:t>
-      </w:r>
-      <w:proofErr w:type="spellStart"/>
-      <w:r>
-        <w:t>Dørs</w:t>
-      </w:r>
-      <w:proofErr w:type="spellEnd"/>
-      <w:r>
-        <w:t xml:space="preserve"> 2022) shows that the effect on the approach rate is higher for changes in the period of the unemployment program, but when looking at changes in the level of unemployment benefits there has only been one new study finding that an increase in the level of income insurance of 10% increases the approach rate by 1.7-1.8 %. (Falch,2015)</w:t>
+        <w:t>Newer literature presented in (Dørs 2022) shows that the effect on the approach rate is higher for changes in the period of the unemployment program, but when looking at changes in the level of unemployment benefits there has only been one new study finding that an increase in the level of income insurance of 10% increases the approach rate by 1.7-1.8 %. (Falch,2015)</w:t>
       </w:r>
       <w:commentRangeEnd w:id="11"/>
       <w:r>
@@ -1157,15 +1104,7 @@
         <w:spacing w:line="360" w:lineRule="auto"/>
       </w:pPr>
       <w:r>
-        <w:t>(</w:t>
-      </w:r>
-      <w:proofErr w:type="spellStart"/>
-      <w:r>
-        <w:t>Dørs</w:t>
-      </w:r>
-      <w:proofErr w:type="spellEnd"/>
-      <w:r>
-        <w:t xml:space="preserve"> 2022) points out the newer literature is moving away from the narrow point of</w:t>
+        <w:t>(Dørs 2022) points out the newer literature is moving away from the narrow point of</w:t>
       </w:r>
       <w:r>
         <w:t xml:space="preserve"> only</w:t>
@@ -1220,15 +1159,7 @@
         <w:t>hand,</w:t>
       </w:r>
       <w:r>
-        <w:t xml:space="preserve"> a study by (Boone </w:t>
-      </w:r>
-      <w:proofErr w:type="spellStart"/>
-      <w:r>
-        <w:t>mfl</w:t>
-      </w:r>
-      <w:proofErr w:type="spellEnd"/>
-      <w:r>
-        <w:t xml:space="preserve"> 2021) finds that the aggregated effect is lower than the effect of the changing behavior</w:t>
+        <w:t xml:space="preserve"> a study by (Boone mfl 2021) finds that the aggregated effect is lower than the effect of the changing behavior</w:t>
       </w:r>
       <w:r>
         <w:t>.</w:t>
@@ -1359,23 +1290,7 @@
       <w:commentRangeStart w:id="15"/>
       <w:commentRangeStart w:id="16"/>
       <w:r>
-        <w:t>In general, post-Keynesians have proposed redistributive policies, favoring an increase in social expenditures – including unemployment benefits – which are important for income distribution. In particular, two main distributive policies – namely pro-</w:t>
-      </w:r>
-      <w:proofErr w:type="spellStart"/>
-      <w:r>
-        <w:t>labour</w:t>
-      </w:r>
-      <w:proofErr w:type="spellEnd"/>
-      <w:r>
-        <w:t xml:space="preserve"> and pro-capital – are described by Lavoie/</w:t>
-      </w:r>
-      <w:proofErr w:type="spellStart"/>
-      <w:r>
-        <w:t>Stockhammer</w:t>
-      </w:r>
-      <w:proofErr w:type="spellEnd"/>
-      <w:r>
-        <w:t xml:space="preserve"> (2013)</w:t>
+        <w:t>In general, post-Keynesians have proposed redistributive policies, favoring an increase in social expenditures – including unemployment benefits – which are important for income distribution. In particular, two main distributive policies – namely pro-labour and pro-capital – are described by Lavoie/Stockhammer (2013)</w:t>
       </w:r>
       <w:r>
         <w:t xml:space="preserve"> </w:t>
@@ -1395,15 +1310,7 @@
         <w:commentReference w:id="16"/>
       </w:r>
       <w:r>
-        <w:t>pro-labor distributional policies are those increasing the wage-share. Pro-capital distributional policies usually claim to promote ‘</w:t>
-      </w:r>
-      <w:proofErr w:type="spellStart"/>
-      <w:r>
-        <w:t>labour</w:t>
-      </w:r>
-      <w:proofErr w:type="spellEnd"/>
-      <w:r>
-        <w:t xml:space="preserve"> market flexibility’ or wage flexibility, rather than increasing capital income. Increases in the unemployment benefit is therefore seen as a pro-labor policy, if this expands the economy th</w:t>
+        <w:t>pro-labor distributional policies are those increasing the wage-share. Pro-capital distributional policies usually claim to promote ‘labour market flexibility’ or wage flexibility, rather than increasing capital income. Increases in the unemployment benefit is therefore seen as a pro-labor policy, if this expands the economy th</w:t>
       </w:r>
       <w:r>
         <w:t xml:space="preserve">is </w:t>
@@ -1474,15 +1381,7 @@
         <w:t xml:space="preserve"> gross</w:t>
       </w:r>
       <w:r>
-        <w:t xml:space="preserve"> compensation rate has been almost fixed since the 1990 (</w:t>
-      </w:r>
-      <w:proofErr w:type="spellStart"/>
-      <w:r>
-        <w:t>xyz</w:t>
-      </w:r>
-      <w:proofErr w:type="spellEnd"/>
-      <w:r>
-        <w:t>). On the other hand,</w:t>
+        <w:t xml:space="preserve"> compensation rate has been almost fixed since the 1990 (xyz). On the other hand,</w:t>
       </w:r>
       <w:r>
         <w:t xml:space="preserve"> worker unions and</w:t>
@@ -1500,15 +1399,7 @@
         <w:t>claim</w:t>
       </w:r>
       <w:r>
-        <w:t xml:space="preserve"> that the compensation rate has been falling constantly since the 1990 (</w:t>
-      </w:r>
-      <w:proofErr w:type="spellStart"/>
-      <w:r>
-        <w:t>xyz</w:t>
-      </w:r>
-      <w:proofErr w:type="spellEnd"/>
-      <w:r>
-        <w:t xml:space="preserve">). </w:t>
+        <w:t xml:space="preserve"> that the compensation rate has been falling constantly since the 1990 (xyz). </w:t>
       </w:r>
       <w:r>
         <w:t xml:space="preserve">In addition to this the view of </w:t>
@@ -1599,68 +1490,36 @@
           <w:highlight w:val="yellow"/>
           <w:lang w:val="da-DK"/>
         </w:rPr>
-        <w:t xml:space="preserve">Fandt en artikel fra Cepos 2018 der fortæller effekterne af at fjerne </w:t>
-      </w:r>
-      <w:proofErr w:type="spellStart"/>
-      <w:r>
-        <w:rPr>
-          <w:highlight w:val="yellow"/>
+        <w:t>Fandt en artikel fra Cepos 2018 der fortæller effekterne af at fjerne midnre regulering samt den mindre løn regulering.</w:t>
+      </w:r>
+      <w:r>
+        <w:rPr>
           <w:lang w:val="da-DK"/>
         </w:rPr>
-        <w:t>midnre</w:t>
-      </w:r>
-      <w:proofErr w:type="spellEnd"/>
-      <w:r>
-        <w:rPr>
-          <w:highlight w:val="yellow"/>
+        <w:t xml:space="preserve"> </w:t>
+      </w:r>
+    </w:p>
+    <w:p>
+      <w:pPr>
+        <w:spacing w:line="360" w:lineRule="auto"/>
+        <w:rPr>
           <w:lang w:val="da-DK"/>
         </w:rPr>
-        <w:t xml:space="preserve"> regulering samt den mindre </w:t>
-      </w:r>
-      <w:proofErr w:type="gramStart"/>
-      <w:r>
-        <w:rPr>
-          <w:highlight w:val="yellow"/>
-          <w:lang w:val="da-DK"/>
-        </w:rPr>
-        <w:t>løn regulering</w:t>
-      </w:r>
-      <w:proofErr w:type="gramEnd"/>
-      <w:r>
-        <w:rPr>
-          <w:highlight w:val="yellow"/>
-          <w:lang w:val="da-DK"/>
-        </w:rPr>
-        <w:t>.</w:t>
-      </w:r>
-      <w:r>
-        <w:rPr>
-          <w:lang w:val="da-DK"/>
-        </w:rPr>
+      </w:pPr>
+    </w:p>
+    <w:p>
+      <w:pPr>
+        <w:spacing w:line="360" w:lineRule="auto"/>
+      </w:pPr>
+      <w:r>
+        <w:t>The Danish ministry of employment</w:t>
+      </w:r>
+      <w:r>
+        <w:t xml:space="preserve"> put down a commission in 2015 to analyze the effects of income insurance in Denmark.</w:t>
+      </w:r>
+      <w:r>
         <w:t xml:space="preserve"> </w:t>
       </w:r>
-    </w:p>
-    <w:p>
-      <w:pPr>
-        <w:spacing w:line="360" w:lineRule="auto"/>
-        <w:rPr>
-          <w:lang w:val="da-DK"/>
-        </w:rPr>
-      </w:pPr>
-    </w:p>
-    <w:p>
-      <w:pPr>
-        <w:spacing w:line="360" w:lineRule="auto"/>
-      </w:pPr>
-      <w:r>
-        <w:t>The Danish ministry of employment</w:t>
-      </w:r>
-      <w:r>
-        <w:t xml:space="preserve"> put down a commission in 2015 to analyze the effects of income insurance in Denmark.</w:t>
-      </w:r>
-      <w:r>
-        <w:t xml:space="preserve"> </w:t>
-      </w:r>
       <w:r>
         <w:t xml:space="preserve">Showing the </w:t>
       </w:r>
@@ -1677,23 +1536,7 @@
         <w:t xml:space="preserve"> that the rate regulation rate as mentioned in the introduction will lower the compensation rate over time. </w:t>
       </w:r>
       <w:r>
-        <w:t>But when the wage growth increase by more than 2% and the rate adjustment percent is subtracted by up till 0.3% point, this amount is not lost for the unemployed as it goes into the “</w:t>
-      </w:r>
-      <w:proofErr w:type="spellStart"/>
-      <w:r>
-        <w:t>statspulje</w:t>
-      </w:r>
-      <w:proofErr w:type="spellEnd"/>
-      <w:r>
-        <w:t>” permanently. The funds in the “</w:t>
-      </w:r>
-      <w:proofErr w:type="spellStart"/>
-      <w:r>
-        <w:t>statspulje</w:t>
-      </w:r>
-      <w:proofErr w:type="spellEnd"/>
-      <w:r>
-        <w:t xml:space="preserve">” are </w:t>
+        <w:t xml:space="preserve">But when the wage growth increase by more than 2% and the rate adjustment percent is subtracted by up till 0.3% point, this amount is not lost for the unemployed as it goes into the “statspulje” permanently. The funds in the “statspulje” are </w:t>
       </w:r>
       <w:r>
         <w:t xml:space="preserve">mainly used for improving the terms for people being on transfer income, </w:t>
@@ -1701,19 +1544,9 @@
       <w:r>
         <w:t>thereby (</w:t>
       </w:r>
-      <w:proofErr w:type="spellStart"/>
-      <w:r>
-        <w:t>Dagpenge</w:t>
-      </w:r>
-      <w:proofErr w:type="spellEnd"/>
-      <w:r>
-        <w:t xml:space="preserve"> </w:t>
-      </w:r>
-      <w:proofErr w:type="spellStart"/>
-      <w:r>
-        <w:t>komission</w:t>
-      </w:r>
-      <w:proofErr w:type="spellEnd"/>
+      <w:r>
+        <w:t>Dagpenge komission</w:t>
+      </w:r>
       <w:r>
         <w:t xml:space="preserve">) argue that the funds are partly going back to </w:t>
       </w:r>
@@ -1729,205 +1562,155 @@
         <w:lastRenderedPageBreak/>
         <w:t>(</w:t>
       </w:r>
-      <w:proofErr w:type="spellStart"/>
-      <w:r>
-        <w:t>Dagpenge</w:t>
-      </w:r>
-      <w:proofErr w:type="spellEnd"/>
+      <w:r>
+        <w:t>Dagpenge comission</w:t>
+      </w:r>
+      <w:r>
+        <w:t xml:space="preserve">) </w:t>
+      </w:r>
+      <w:r>
+        <w:t xml:space="preserve">confirms </w:t>
+      </w:r>
+      <w:r>
+        <w:t xml:space="preserve">that when </w:t>
+      </w:r>
+      <w:r>
+        <w:t>taking into account the increasing</w:t>
+      </w:r>
+      <w:r>
+        <w:t xml:space="preserve"> share of the wage going to worker pensions the</w:t>
+      </w:r>
+      <w:r>
+        <w:t xml:space="preserve"> calculations show a drop in the</w:t>
+      </w:r>
+      <w:r>
+        <w:t xml:space="preserve"> compensation rate </w:t>
+      </w:r>
+      <w:r>
+        <w:t xml:space="preserve">of </w:t>
+      </w:r>
+      <w:r>
+        <w:t xml:space="preserve">6% point from 1994-2013. They </w:t>
+      </w:r>
+      <w:r>
+        <w:t xml:space="preserve">later argue that when analyzing the income insurance, we should in general look away from pension payments, as they have no importance </w:t>
+      </w:r>
+      <w:r>
+        <w:t>at the moment</w:t>
+      </w:r>
+      <w:r>
+        <w:t xml:space="preserve"> someone goes from employment to unemployment. They </w:t>
+      </w:r>
+      <w:r>
+        <w:t>add</w:t>
+      </w:r>
+      <w:r>
+        <w:t xml:space="preserve"> that the income insurance system should be seen as an insurance against sudden income loss experienc</w:t>
+      </w:r>
+      <w:r>
+        <w:t>ed</w:t>
+      </w:r>
+      <w:r>
+        <w:t xml:space="preserve">, and not an insurance against loss of lifetime income. </w:t>
+      </w:r>
+      <w:r>
+        <w:br/>
+      </w:r>
+      <w:r>
+        <w:t xml:space="preserve">They </w:t>
+      </w:r>
+      <w:r>
+        <w:t>further</w:t>
+      </w:r>
+      <w:r>
+        <w:t xml:space="preserve"> argue that people who are experiencing longer periods of unemployment throughout their life typically will be compensated by “folkepensions persontillæg” and maybe “ældreschek” which is also noted in the pension commission paper (xyz). </w:t>
+      </w:r>
+      <w:r>
+        <w:t xml:space="preserve">Therefor the calculations giving the fall in compensations rate of 6% points can’t stand alone. </w:t>
+      </w:r>
+      <w:r>
+        <w:t xml:space="preserve">They end up </w:t>
+      </w:r>
+      <w:r>
+        <w:t>concluding</w:t>
+      </w:r>
+      <w:r>
+        <w:t xml:space="preserve"> that</w:t>
+      </w:r>
+      <w:r>
+        <w:t xml:space="preserve"> throughout the period of 1994-2013 the income insurance system has not been made worse of looking at the </w:t>
+      </w:r>
+      <w:r>
+        <w:t>gross</w:t>
+      </w:r>
+      <w:r>
+        <w:t xml:space="preserve"> compensation rate.  </w:t>
+      </w:r>
+    </w:p>
+    <w:p>
+      <w:pPr>
+        <w:spacing w:line="360" w:lineRule="auto"/>
+      </w:pPr>
+      <w:r>
+        <w:t xml:space="preserve">The paper leaves out the latest of the regulations lowering the state regulation percentage from 2016-2023 that was agreed upon in 2012, this of course wouldn’t change the conclusion for the period </w:t>
+      </w:r>
+      <w:r>
+        <w:t>1994-2013 but</w:t>
+      </w:r>
       <w:r>
         <w:t xml:space="preserve"> </w:t>
       </w:r>
-      <w:proofErr w:type="spellStart"/>
-      <w:r>
-        <w:t>comission</w:t>
-      </w:r>
-      <w:proofErr w:type="spellEnd"/>
-      <w:r>
-        <w:t xml:space="preserve">) </w:t>
-      </w:r>
-      <w:r>
-        <w:t xml:space="preserve">confirms </w:t>
-      </w:r>
-      <w:r>
-        <w:t xml:space="preserve">that when </w:t>
-      </w:r>
-      <w:r>
-        <w:t>taking into account the increasing</w:t>
-      </w:r>
-      <w:r>
-        <w:t xml:space="preserve"> share of the wage going to worker pensions the</w:t>
-      </w:r>
-      <w:r>
-        <w:t xml:space="preserve"> calculations show a drop in the</w:t>
-      </w:r>
-      <w:r>
-        <w:t xml:space="preserve"> compensation rate </w:t>
-      </w:r>
-      <w:r>
-        <w:t xml:space="preserve">of </w:t>
-      </w:r>
-      <w:r>
-        <w:t xml:space="preserve">6% point from 1994-2013. They </w:t>
-      </w:r>
-      <w:r>
-        <w:t xml:space="preserve">later argue that when analyzing the income insurance, we should in general look away from pension payments, as they have no importance </w:t>
-      </w:r>
-      <w:r>
-        <w:t>at the moment</w:t>
-      </w:r>
-      <w:r>
-        <w:t xml:space="preserve"> someone goes from employment to unemployment. They </w:t>
-      </w:r>
-      <w:r>
-        <w:t>add</w:t>
-      </w:r>
-      <w:r>
-        <w:t xml:space="preserve"> that the income insurance system should be seen as an insurance against sudden income loss experienc</w:t>
-      </w:r>
-      <w:r>
-        <w:t>ed</w:t>
-      </w:r>
-      <w:r>
-        <w:t xml:space="preserve">, and not an insurance against loss of lifetime income. </w:t>
-      </w:r>
-      <w:r>
-        <w:br/>
-      </w:r>
-      <w:r>
-        <w:t xml:space="preserve">They </w:t>
-      </w:r>
-      <w:r>
-        <w:t>further</w:t>
-      </w:r>
-      <w:r>
-        <w:t xml:space="preserve"> argue that people who are experiencing longer periods of unemployment throughout their life typically will be compensated by “</w:t>
-      </w:r>
-      <w:proofErr w:type="spellStart"/>
-      <w:r>
-        <w:t>folkepensions</w:t>
-      </w:r>
-      <w:proofErr w:type="spellEnd"/>
+      <w:r>
+        <w:t>could have been used for a prediction of how the</w:t>
+      </w:r>
+      <w:r>
+        <w:t xml:space="preserve"> future development in the compensation rate </w:t>
+      </w:r>
+      <w:r>
+        <w:t>is expected to evolve</w:t>
+      </w:r>
+      <w:r>
+        <w:t>.</w:t>
+      </w:r>
+    </w:p>
+    <w:p>
+      <w:pPr>
+        <w:spacing w:line="360" w:lineRule="auto"/>
+      </w:pPr>
+      <w:r>
+        <w:t>(</w:t>
+      </w:r>
+      <w:r>
+        <w:t>LO</w:t>
+      </w:r>
+      <w:r>
+        <w:t>)</w:t>
+      </w:r>
       <w:r>
         <w:t xml:space="preserve"> </w:t>
       </w:r>
-      <w:proofErr w:type="spellStart"/>
-      <w:r>
-        <w:t>persontillæg</w:t>
-      </w:r>
-      <w:proofErr w:type="spellEnd"/>
-      <w:r>
-        <w:t>” and maybe “</w:t>
-      </w:r>
-      <w:proofErr w:type="spellStart"/>
-      <w:r>
-        <w:t>ældreschek</w:t>
-      </w:r>
-      <w:proofErr w:type="spellEnd"/>
-      <w:r>
-        <w:t>” which is also noted in the pension commission paper (</w:t>
-      </w:r>
-      <w:proofErr w:type="spellStart"/>
-      <w:r>
-        <w:t>xyz</w:t>
-      </w:r>
-      <w:proofErr w:type="spellEnd"/>
-      <w:r>
-        <w:t xml:space="preserve">). </w:t>
-      </w:r>
-      <w:r>
-        <w:t xml:space="preserve">Therefor the calculations giving the fall in compensations rate of 6% points can’t stand alone. </w:t>
-      </w:r>
-      <w:r>
-        <w:t xml:space="preserve">They end up </w:t>
-      </w:r>
-      <w:r>
-        <w:t>concluding</w:t>
-      </w:r>
-      <w:r>
-        <w:t xml:space="preserve"> that</w:t>
-      </w:r>
-      <w:r>
-        <w:t xml:space="preserve"> throughout the period of 1994-2013 the income insurance system has not been made worse of looking at the </w:t>
-      </w:r>
-      <w:r>
-        <w:t>gross</w:t>
-      </w:r>
-      <w:r>
-        <w:t xml:space="preserve"> compensation rate.  </w:t>
-      </w:r>
-    </w:p>
-    <w:p>
-      <w:pPr>
-        <w:spacing w:line="360" w:lineRule="auto"/>
-      </w:pPr>
-      <w:r>
-        <w:t xml:space="preserve">The paper leaves out the latest of the regulations lowering the state regulation percentage from 2016-2023 that was agreed upon in 2012, this of course wouldn’t change the conclusion for the period </w:t>
-      </w:r>
-      <w:r>
-        <w:t>1994-2013 but</w:t>
+      <w:r>
+        <w:t>in a response to the results of</w:t>
+      </w:r>
+      <w:r>
+        <w:t xml:space="preserve"> (xyz)</w:t>
       </w:r>
       <w:r>
         <w:t xml:space="preserve"> </w:t>
       </w:r>
       <w:r>
-        <w:t>could have been used for a prediction of how the</w:t>
-      </w:r>
-      <w:r>
-        <w:t xml:space="preserve"> future development in the compensation rate </w:t>
-      </w:r>
-      <w:r>
-        <w:t>is expected to evolve</w:t>
-      </w:r>
-      <w:r>
-        <w:t>.</w:t>
-      </w:r>
-    </w:p>
-    <w:p>
-      <w:pPr>
-        <w:spacing w:line="360" w:lineRule="auto"/>
-      </w:pPr>
-      <w:r>
-        <w:t>(</w:t>
-      </w:r>
-      <w:r>
-        <w:t>LO</w:t>
-      </w:r>
-      <w:r>
-        <w:t>)</w:t>
+        <w:t xml:space="preserve">mention how the calculations of the compensation rate </w:t>
+      </w:r>
+      <w:r>
+        <w:t>are</w:t>
+      </w:r>
+      <w:r>
+        <w:t xml:space="preserve"> sensitive towards which method is used for calculating the compensation rate. </w:t>
       </w:r>
       <w:r>
         <w:t xml:space="preserve"> </w:t>
       </w:r>
       <w:r>
-        <w:t>in a response to the results of</w:t>
-      </w:r>
-      <w:r>
-        <w:t xml:space="preserve"> (</w:t>
-      </w:r>
-      <w:proofErr w:type="spellStart"/>
-      <w:r>
-        <w:t>xyz</w:t>
-      </w:r>
-      <w:proofErr w:type="spellEnd"/>
-      <w:r>
-        <w:t>)</w:t>
-      </w:r>
-      <w:r>
-        <w:t xml:space="preserve"> </w:t>
-      </w:r>
-      <w:r>
-        <w:t xml:space="preserve">mention how the calculations of the compensation rate </w:t>
-      </w:r>
-      <w:r>
-        <w:t>are</w:t>
-      </w:r>
-      <w:r>
-        <w:t xml:space="preserve"> sensitive towards which method is used for calculating the compensation rate. </w:t>
-      </w:r>
-      <w:r>
-        <w:t xml:space="preserve"> </w:t>
-      </w:r>
-      <w:r>
         <w:t xml:space="preserve">It should be added that in their own calculations they </w:t>
       </w:r>
       <w:r>
@@ -1937,15 +1720,7 @@
         <w:t xml:space="preserve"> only LO-members. In the calculations of the compensations rate they include the </w:t>
       </w:r>
       <w:r>
-        <w:t>higher ratio of pension payments that (</w:t>
-      </w:r>
-      <w:proofErr w:type="spellStart"/>
-      <w:r>
-        <w:t>xyz</w:t>
-      </w:r>
-      <w:proofErr w:type="spellEnd"/>
-      <w:r>
-        <w:t xml:space="preserve">) argued to leave out. They argue that this is an economic gain for being employed, which is supported by the </w:t>
+        <w:t xml:space="preserve">higher ratio of pension payments that (xyz) argued to leave out. They argue that this is an economic gain for being employed, which is supported by the </w:t>
       </w:r>
       <w:r>
         <w:t>ministry</w:t>
@@ -1953,13 +1728,8 @@
       <w:r>
         <w:t xml:space="preserve"> of Finance (</w:t>
       </w:r>
-      <w:proofErr w:type="spellStart"/>
-      <w:r>
-        <w:t>xyz</w:t>
-      </w:r>
-      <w:proofErr w:type="spellEnd"/>
-      <w:r>
-        <w:t>)</w:t>
+      <w:r>
+        <w:t>xyz)</w:t>
       </w:r>
       <w:r>
         <w:t>, and therefore should be included in the gross compensation rate</w:t>
@@ -2143,138 +1913,112 @@
         <w:t xml:space="preserve"> of </w:t>
       </w:r>
       <w:r>
+        <w:t>(xyz)</w:t>
+      </w:r>
+      <w:r>
+        <w:t xml:space="preserve">. </w:t>
+      </w:r>
+      <w:r>
+        <w:t xml:space="preserve">There </w:t>
+      </w:r>
+      <w:r>
+        <w:t>can also be found</w:t>
+      </w:r>
+      <w:r>
+        <w:t xml:space="preserve"> a</w:t>
+      </w:r>
+      <w:r>
+        <w:t xml:space="preserve"> large</w:t>
+      </w:r>
+      <w:r>
+        <w:t xml:space="preserve"> amount of</w:t>
+      </w:r>
+      <w:r>
+        <w:t xml:space="preserve"> critic</w:t>
+      </w:r>
+      <w:r>
+        <w:t xml:space="preserve"> </w:t>
+      </w:r>
+      <w:r>
+        <w:t xml:space="preserve">of the </w:t>
+      </w:r>
+      <w:r>
+        <w:t>effects</w:t>
+      </w:r>
+      <w:r>
+        <w:t xml:space="preserve"> included </w:t>
+      </w:r>
+      <w:r>
+        <w:t xml:space="preserve">(and not included) </w:t>
+      </w:r>
+      <w:r>
+        <w:t>by the commission</w:t>
+      </w:r>
+      <w:r>
+        <w:t xml:space="preserve"> playing in</w:t>
+      </w:r>
+      <w:r>
+        <w:t xml:space="preserve"> as a result of increasing the compensation rate</w:t>
+      </w:r>
+      <w:r>
+        <w:t xml:space="preserve">. </w:t>
+      </w:r>
+      <w:r>
+        <w:t xml:space="preserve">(xyz) </w:t>
+      </w:r>
+      <w:r>
+        <w:t>use mainly</w:t>
+      </w:r>
+      <w:r>
+        <w:t xml:space="preserve"> </w:t>
+      </w:r>
+      <w:r>
+        <w:t xml:space="preserve">the effects that are included in the ordered literature review (Andersen) </w:t>
+      </w:r>
+      <w:r>
+        <w:t>to explain the effects of changes in the level of income insurance. They explain most of the effects using behavioral changes</w:t>
+      </w:r>
+      <w:r>
+        <w:t xml:space="preserve"> looking at the </w:t>
+      </w:r>
+      <w:r>
+        <w:t>exit and approach rate explained before</w:t>
+      </w:r>
+      <w:r>
+        <w:t xml:space="preserve">. </w:t>
+      </w:r>
+      <w:r>
+        <w:t xml:space="preserve">Therefor the main effects from changes in the income insurance level comes from behavioral changes </w:t>
+      </w:r>
+      <w:r>
+        <w:t>looking at</w:t>
+      </w:r>
+      <w:r>
+        <w:t xml:space="preserve"> workers and unemployed. </w:t>
+      </w:r>
+      <w:r>
+        <w:t>A more thorough walk through of how the commission estimates the change in exit</w:t>
+      </w:r>
+      <w:r>
+        <w:t xml:space="preserve"> rate and approach rate when changing the level of income insurance is given in section 3. </w:t>
+      </w:r>
+    </w:p>
+    <w:p>
+      <w:pPr>
+        <w:spacing w:line="360" w:lineRule="auto"/>
+      </w:pPr>
+      <w:r>
         <w:t>(</w:t>
       </w:r>
-      <w:proofErr w:type="spellStart"/>
-      <w:r>
-        <w:t>xyz</w:t>
-      </w:r>
-      <w:proofErr w:type="spellEnd"/>
-      <w:r>
-        <w:t>)</w:t>
-      </w:r>
-      <w:r>
-        <w:t xml:space="preserve">. </w:t>
-      </w:r>
-      <w:r>
-        <w:t xml:space="preserve">There </w:t>
-      </w:r>
-      <w:r>
-        <w:t>can also be found</w:t>
-      </w:r>
-      <w:r>
-        <w:t xml:space="preserve"> a</w:t>
-      </w:r>
-      <w:r>
-        <w:t xml:space="preserve"> large</w:t>
-      </w:r>
-      <w:r>
-        <w:t xml:space="preserve"> amount of</w:t>
-      </w:r>
-      <w:r>
-        <w:t xml:space="preserve"> critic</w:t>
-      </w:r>
-      <w:r>
-        <w:t xml:space="preserve"> </w:t>
-      </w:r>
-      <w:r>
-        <w:t xml:space="preserve">of the </w:t>
-      </w:r>
-      <w:r>
-        <w:t>effects</w:t>
-      </w:r>
-      <w:r>
-        <w:t xml:space="preserve"> included </w:t>
-      </w:r>
-      <w:r>
-        <w:t xml:space="preserve">(and not included) </w:t>
-      </w:r>
-      <w:r>
-        <w:t>by the commission</w:t>
-      </w:r>
-      <w:r>
-        <w:t xml:space="preserve"> playing in</w:t>
-      </w:r>
-      <w:r>
-        <w:t xml:space="preserve"> as a result of increasing the compensation rate</w:t>
-      </w:r>
-      <w:r>
-        <w:t xml:space="preserve">. </w:t>
-      </w:r>
-      <w:r>
-        <w:t>(</w:t>
-      </w:r>
-      <w:proofErr w:type="spellStart"/>
-      <w:r>
-        <w:t>xyz</w:t>
-      </w:r>
-      <w:proofErr w:type="spellEnd"/>
-      <w:r>
-        <w:t xml:space="preserve">) </w:t>
-      </w:r>
-      <w:r>
-        <w:t>use mainly</w:t>
-      </w:r>
-      <w:r>
-        <w:t xml:space="preserve"> </w:t>
-      </w:r>
-      <w:r>
-        <w:t xml:space="preserve">the effects that are included in the ordered literature review (Andersen) </w:t>
-      </w:r>
-      <w:r>
-        <w:t>to explain the effects of changes in the level of income insurance. They explain most of the effects using behavioral changes</w:t>
-      </w:r>
-      <w:r>
-        <w:t xml:space="preserve"> looking at the </w:t>
-      </w:r>
-      <w:r>
-        <w:t>exit and approach rate explained before</w:t>
-      </w:r>
-      <w:r>
-        <w:t xml:space="preserve">. </w:t>
-      </w:r>
-      <w:r>
-        <w:t xml:space="preserve">Therefor the main effects from changes in the income insurance level comes from behavioral changes </w:t>
-      </w:r>
-      <w:r>
-        <w:t>looking at</w:t>
-      </w:r>
-      <w:r>
-        <w:t xml:space="preserve"> workers and unemployed. </w:t>
-      </w:r>
-      <w:r>
-        <w:t>A more thorough walk through of how the commission estimates the change in exit</w:t>
-      </w:r>
-      <w:r>
-        <w:t xml:space="preserve"> rate and approach rate when changing the level of income insurance is given in section 3. </w:t>
-      </w:r>
-    </w:p>
-    <w:p>
-      <w:pPr>
-        <w:spacing w:line="360" w:lineRule="auto"/>
-      </w:pPr>
-      <w:r>
-        <w:t>(</w:t>
-      </w:r>
       <w:r>
         <w:t>CEVEA</w:t>
       </w:r>
       <w:r>
         <w:t>) argues that the behavioral effects (explained above) used to estimating the costs of an increase in the level of income insurance is miss leading. Especially they argue that (</w:t>
       </w:r>
-      <w:proofErr w:type="spellStart"/>
-      <w:r>
-        <w:t>Dagpenge</w:t>
-      </w:r>
-      <w:proofErr w:type="spellEnd"/>
-      <w:r>
-        <w:t xml:space="preserve"> </w:t>
-      </w:r>
-      <w:proofErr w:type="spellStart"/>
-      <w:r>
-        <w:t>komissionen</w:t>
-      </w:r>
-      <w:proofErr w:type="spellEnd"/>
+      <w:r>
+        <w:t>Dagpenge komissionen</w:t>
+      </w:r>
       <w:r>
         <w:t xml:space="preserve">) is overstating the approach effects, stating that increasing the income insurance increases the approach towards unemployment for those employed. </w:t>
       </w:r>
@@ -2282,175 +2026,7 @@
         <w:rPr>
           <w:lang w:val="da-DK"/>
         </w:rPr>
-        <w:t>(</w:t>
-      </w:r>
-      <w:proofErr w:type="spellStart"/>
-      <w:r>
-        <w:rPr>
-          <w:lang w:val="da-DK"/>
-        </w:rPr>
-        <w:t>xyz</w:t>
-      </w:r>
-      <w:proofErr w:type="spellEnd"/>
-      <w:r>
-        <w:rPr>
-          <w:lang w:val="da-DK"/>
-        </w:rPr>
-        <w:t xml:space="preserve">) </w:t>
-      </w:r>
-      <w:proofErr w:type="spellStart"/>
-      <w:r>
-        <w:rPr>
-          <w:lang w:val="da-DK"/>
-        </w:rPr>
-        <w:t>also</w:t>
-      </w:r>
-      <w:proofErr w:type="spellEnd"/>
-      <w:r>
-        <w:rPr>
-          <w:lang w:val="da-DK"/>
-        </w:rPr>
-        <w:t xml:space="preserve"> themselves </w:t>
-      </w:r>
-      <w:proofErr w:type="spellStart"/>
-      <w:r>
-        <w:rPr>
-          <w:lang w:val="da-DK"/>
-        </w:rPr>
-        <w:t>states</w:t>
-      </w:r>
-      <w:proofErr w:type="spellEnd"/>
-      <w:r>
-        <w:rPr>
-          <w:lang w:val="da-DK"/>
-        </w:rPr>
-        <w:t xml:space="preserve"> </w:t>
-      </w:r>
-      <w:proofErr w:type="spellStart"/>
-      <w:r>
-        <w:rPr>
-          <w:lang w:val="da-DK"/>
-        </w:rPr>
-        <w:t>that</w:t>
-      </w:r>
-      <w:proofErr w:type="spellEnd"/>
-      <w:r>
-        <w:rPr>
-          <w:lang w:val="da-DK"/>
-        </w:rPr>
-        <w:t xml:space="preserve"> </w:t>
-      </w:r>
-      <w:proofErr w:type="spellStart"/>
-      <w:r>
-        <w:rPr>
-          <w:lang w:val="da-DK"/>
-        </w:rPr>
-        <w:t>there</w:t>
-      </w:r>
-      <w:proofErr w:type="spellEnd"/>
-      <w:r>
-        <w:rPr>
-          <w:lang w:val="da-DK"/>
-        </w:rPr>
-        <w:t xml:space="preserve"> is </w:t>
-      </w:r>
-      <w:proofErr w:type="spellStart"/>
-      <w:r>
-        <w:rPr>
-          <w:lang w:val="da-DK"/>
-        </w:rPr>
-        <w:t>very</w:t>
-      </w:r>
-      <w:proofErr w:type="spellEnd"/>
-      <w:r>
-        <w:rPr>
-          <w:lang w:val="da-DK"/>
-        </w:rPr>
-        <w:t xml:space="preserve"> low </w:t>
-      </w:r>
-      <w:proofErr w:type="spellStart"/>
-      <w:r>
-        <w:rPr>
-          <w:lang w:val="da-DK"/>
-        </w:rPr>
-        <w:t>empirical</w:t>
-      </w:r>
-      <w:proofErr w:type="spellEnd"/>
-      <w:r>
-        <w:rPr>
-          <w:lang w:val="da-DK"/>
-        </w:rPr>
-        <w:t xml:space="preserve"> </w:t>
-      </w:r>
-      <w:proofErr w:type="spellStart"/>
-      <w:r>
-        <w:rPr>
-          <w:lang w:val="da-DK"/>
-        </w:rPr>
-        <w:t>evidence</w:t>
-      </w:r>
-      <w:proofErr w:type="spellEnd"/>
-      <w:r>
-        <w:rPr>
-          <w:lang w:val="da-DK"/>
-        </w:rPr>
-        <w:t xml:space="preserve"> for </w:t>
-      </w:r>
-      <w:proofErr w:type="spellStart"/>
-      <w:r>
-        <w:rPr>
-          <w:lang w:val="da-DK"/>
-        </w:rPr>
-        <w:t>this</w:t>
-      </w:r>
-      <w:proofErr w:type="spellEnd"/>
-      <w:r>
-        <w:rPr>
-          <w:lang w:val="da-DK"/>
-        </w:rPr>
-        <w:t xml:space="preserve"> </w:t>
-      </w:r>
-      <w:proofErr w:type="spellStart"/>
-      <w:r>
-        <w:rPr>
-          <w:lang w:val="da-DK"/>
-        </w:rPr>
-        <w:t>effect</w:t>
-      </w:r>
-      <w:proofErr w:type="spellEnd"/>
-      <w:r>
-        <w:rPr>
-          <w:lang w:val="da-DK"/>
-        </w:rPr>
-        <w:t xml:space="preserve"> </w:t>
-      </w:r>
-      <w:proofErr w:type="spellStart"/>
-      <w:r>
-        <w:rPr>
-          <w:lang w:val="da-DK"/>
-        </w:rPr>
-        <w:t>even</w:t>
-      </w:r>
-      <w:proofErr w:type="spellEnd"/>
-      <w:r>
-        <w:rPr>
-          <w:lang w:val="da-DK"/>
-        </w:rPr>
-        <w:t xml:space="preserve"> </w:t>
-      </w:r>
-      <w:proofErr w:type="spellStart"/>
-      <w:r>
-        <w:rPr>
-          <w:lang w:val="da-DK"/>
-        </w:rPr>
-        <w:t>existing</w:t>
-      </w:r>
-      <w:proofErr w:type="spellEnd"/>
-      <w:r>
-        <w:rPr>
-          <w:lang w:val="da-DK"/>
-        </w:rPr>
-        <w:t xml:space="preserve"> (“</w:t>
+        <w:t>(xyz) also themselves states that there is very low empirical evidence for this effect even existing (“</w:t>
       </w:r>
       <w:r>
         <w:rPr>
@@ -2475,12 +2051,10 @@
       </w:r>
       <w:commentRangeStart w:id="20"/>
       <w:commentRangeStart w:id="21"/>
-      <w:proofErr w:type="spellStart"/>
       <w:r>
         <w:t>xyz</w:t>
       </w:r>
       <w:commentRangeEnd w:id="20"/>
-      <w:proofErr w:type="spellEnd"/>
       <w:r>
         <w:rPr>
           <w:rStyle w:val="Kommentarhenvisning"/>
@@ -2580,80 +2154,40 @@
         <w:t xml:space="preserve">First, </w:t>
       </w:r>
       <w:r>
+        <w:t>(Dør 2022)</w:t>
+      </w:r>
+      <w:r>
+        <w:t xml:space="preserve"> claim that the </w:t>
+      </w:r>
+      <w:r>
+        <w:t>commission</w:t>
+      </w:r>
+      <w:r>
+        <w:t xml:space="preserve"> is neglecting the possible effect of changes in the level of income insurance on job separation meaning a change in the number of “opsigelser” or redundancies. </w:t>
+      </w:r>
+      <w:r>
+        <w:t xml:space="preserve">As the higher level of income insurance will lower the costs for a worker losing his or </w:t>
+      </w:r>
+      <w:r>
+        <w:t>her</w:t>
+      </w:r>
+      <w:r>
+        <w:t xml:space="preserve"> job. This could lead to a lower effort put in by the worker</w:t>
+      </w:r>
+      <w:r>
+        <w:t xml:space="preserve">, increasing the change of the worker getting fired. </w:t>
+      </w:r>
+      <w:r>
+        <w:t>Also,</w:t>
+      </w:r>
+      <w:r>
+        <w:t xml:space="preserve"> the fact that a higher level of income insurance could be a chance for the worker to reorganize his or hers working life, increasing the rate in which people go into the income insurance program. </w:t>
+      </w:r>
+      <w:r>
         <w:t>(</w:t>
       </w:r>
-      <w:proofErr w:type="spellStart"/>
-      <w:r>
-        <w:t>Dør</w:t>
-      </w:r>
-      <w:proofErr w:type="spellEnd"/>
-      <w:r>
-        <w:t xml:space="preserve"> 2022)</w:t>
-      </w:r>
-      <w:r>
-        <w:t xml:space="preserve"> claim that the </w:t>
-      </w:r>
-      <w:r>
-        <w:t>commission</w:t>
-      </w:r>
-      <w:r>
-        <w:t xml:space="preserve"> is neglecting the possible effect of changes in the level of income insurance on job separation meaning a change in the number of “</w:t>
-      </w:r>
-      <w:proofErr w:type="spellStart"/>
-      <w:r>
-        <w:t>opsigelser</w:t>
-      </w:r>
-      <w:proofErr w:type="spellEnd"/>
-      <w:r>
-        <w:t xml:space="preserve">” or redundancies. </w:t>
-      </w:r>
-      <w:r>
-        <w:t xml:space="preserve">As the higher level of income insurance will lower the costs for a worker losing his or </w:t>
-      </w:r>
-      <w:r>
-        <w:t>her</w:t>
-      </w:r>
-      <w:r>
-        <w:t xml:space="preserve"> job. This could lead to a lower effort put in by the worker</w:t>
-      </w:r>
-      <w:r>
-        <w:t xml:space="preserve">, increasing the change of the worker getting fired. </w:t>
-      </w:r>
-      <w:r>
-        <w:t>Also,</w:t>
-      </w:r>
-      <w:r>
-        <w:t xml:space="preserve"> the fact that a higher level of income insurance could be a chance for the worker to reorganize his or hers working life, increasing the rate in which people go into the income insurance program. </w:t>
-      </w:r>
-      <w:r>
-        <w:t>(</w:t>
-      </w:r>
-      <w:r>
-        <w:t xml:space="preserve">Wang </w:t>
-      </w:r>
-      <w:proofErr w:type="spellStart"/>
-      <w:r>
-        <w:t>og</w:t>
-      </w:r>
-      <w:proofErr w:type="spellEnd"/>
-      <w:r>
-        <w:t xml:space="preserve"> Williamson, 1996) (</w:t>
-      </w:r>
-      <w:proofErr w:type="spellStart"/>
-      <w:r>
-        <w:t>Hopenhayn</w:t>
-      </w:r>
-      <w:proofErr w:type="spellEnd"/>
-      <w:r>
-        <w:t xml:space="preserve"> </w:t>
-      </w:r>
-      <w:proofErr w:type="spellStart"/>
-      <w:r>
-        <w:t>og</w:t>
-      </w:r>
-      <w:proofErr w:type="spellEnd"/>
-      <w:r>
-        <w:t xml:space="preserve"> Nicolini 2009) </w:t>
+      <w:r>
+        <w:t xml:space="preserve">Wang og Williamson, 1996) (Hopenhayn og Nicolini 2009) </w:t>
       </w:r>
     </w:p>
     <w:p>
@@ -2738,15 +2272,7 @@
         <w:br/>
       </w:r>
       <w:r>
-        <w:t>(</w:t>
-      </w:r>
-      <w:proofErr w:type="spellStart"/>
-      <w:r>
-        <w:t>xyz</w:t>
-      </w:r>
-      <w:proofErr w:type="spellEnd"/>
-      <w:r>
-        <w:t xml:space="preserve">) splits up the costs for three </w:t>
+        <w:t xml:space="preserve">(xyz) splits up the costs for three </w:t>
       </w:r>
       <w:r>
         <w:t>possible</w:t>
@@ -2767,15 +2293,7 @@
         <w:t xml:space="preserve"> kr. </w:t>
       </w:r>
       <w:r>
-        <w:t>(</w:t>
-      </w:r>
-      <w:proofErr w:type="spellStart"/>
-      <w:r>
-        <w:t>xyz</w:t>
-      </w:r>
-      <w:proofErr w:type="spellEnd"/>
-      <w:r>
-        <w:t xml:space="preserve">) </w:t>
+        <w:t xml:space="preserve">(xyz) </w:t>
       </w:r>
       <w:commentRangeStart w:id="22"/>
       <w:r>
@@ -2801,15 +2319,7 @@
         <w:spacing w:line="360" w:lineRule="auto"/>
       </w:pPr>
       <w:r>
-        <w:t>(</w:t>
-      </w:r>
-      <w:proofErr w:type="spellStart"/>
-      <w:r>
-        <w:t>xyz</w:t>
-      </w:r>
-      <w:proofErr w:type="spellEnd"/>
-      <w:r>
-        <w:t>) argues that not only has the income insurance model been overstating the expenses of increasing the level of income insurance. They have also neglected some of the positive effects</w:t>
+        <w:t>(xyz) argues that not only has the income insurance model been overstating the expenses of increasing the level of income insurance. They have also neglected some of the positive effects</w:t>
       </w:r>
       <w:r>
         <w:t xml:space="preserve"> of increasing the level of income insurance</w:t>
@@ -2852,15 +2362,7 @@
         <w:t>s</w:t>
       </w:r>
       <w:r>
-        <w:t xml:space="preserve"> intended to raise this percentage (</w:t>
-      </w:r>
-      <w:proofErr w:type="spellStart"/>
-      <w:r>
-        <w:t>xyz</w:t>
-      </w:r>
-      <w:proofErr w:type="spellEnd"/>
-      <w:r>
-        <w:t>). Assuming it will be the people with the lowest chance of losing their job that would want to leave the insurance program this would lead to lower membership payments and a need for a larger financing of the expenses from the government. In addition (</w:t>
+        <w:t xml:space="preserve"> intended to raise this percentage (xyz). Assuming it will be the people with the lowest chance of losing their job that would want to leave the insurance program this would lead to lower membership payments and a need for a larger financing of the expenses from the government. In addition (</w:t>
       </w:r>
       <w:r>
         <w:t>DØRS</w:t>
@@ -2926,15 +2428,7 @@
         <w:t>GDP,</w:t>
       </w:r>
       <w:r>
-        <w:t xml:space="preserve"> and the government finances. (</w:t>
-      </w:r>
-      <w:proofErr w:type="spellStart"/>
-      <w:r>
-        <w:t>xyz</w:t>
-      </w:r>
-      <w:proofErr w:type="spellEnd"/>
-      <w:r>
-        <w:t xml:space="preserve">) </w:t>
+        <w:t xml:space="preserve"> and the government finances. (xyz) </w:t>
       </w:r>
       <w:r>
         <w:t xml:space="preserve">criticizes the fact </w:t>
@@ -2942,19 +2436,9 @@
       <w:r>
         <w:t>that (</w:t>
       </w:r>
-      <w:proofErr w:type="spellStart"/>
-      <w:r>
-        <w:t>Dagpenge</w:t>
-      </w:r>
-      <w:proofErr w:type="spellEnd"/>
-      <w:r>
-        <w:t xml:space="preserve"> </w:t>
-      </w:r>
-      <w:proofErr w:type="spellStart"/>
-      <w:r>
-        <w:t>komissionen</w:t>
-      </w:r>
-      <w:proofErr w:type="spellEnd"/>
+      <w:r>
+        <w:t>Dagpenge komissionen</w:t>
+      </w:r>
       <w:r>
         <w:t xml:space="preserve">) neglects these effects when calculating the expenses of an increase in the level of income </w:t>
       </w:r>
@@ -3058,13 +2542,8 @@
         <w:pStyle w:val="Overskrift2"/>
       </w:pPr>
       <w:commentRangeStart w:id="27"/>
-      <w:proofErr w:type="spellStart"/>
-      <w:r>
-        <w:t>Dagpengemodellen</w:t>
-      </w:r>
-      <w:proofErr w:type="spellEnd"/>
-      <w:r>
-        <w:t xml:space="preserve"> </w:t>
+      <w:r>
+        <w:t xml:space="preserve">Dagpengemodellen </w:t>
       </w:r>
       <w:commentRangeEnd w:id="27"/>
       <w:r>
@@ -3094,21 +2573,8 @@
         <w:t>consists</w:t>
       </w:r>
       <w:r>
-        <w:t xml:space="preserve"> of four different parts: A static model for income insurance, a static model for “</w:t>
-      </w:r>
-      <w:proofErr w:type="spellStart"/>
-      <w:r>
-        <w:t>kontanthjælp</w:t>
-      </w:r>
-      <w:proofErr w:type="spellEnd"/>
-      <w:r>
-        <w:t xml:space="preserve">”, a </w:t>
-      </w:r>
-      <w:proofErr w:type="spellStart"/>
-      <w:r>
-        <w:t>Markovmodel</w:t>
-      </w:r>
-      <w:proofErr w:type="spellEnd"/>
+        <w:t xml:space="preserve"> of four different parts: A static model for income insurance, a static model for “kontanthjælp”, a Markovmodel</w:t>
+      </w:r>
       <w:r>
         <w:t xml:space="preserve"> and lastly, a </w:t>
       </w:r>
@@ -3166,24 +2632,11 @@
         <w:t>Similarly,</w:t>
       </w:r>
       <w:r>
-        <w:t xml:space="preserve"> the effect on </w:t>
-      </w:r>
-      <w:proofErr w:type="spellStart"/>
-      <w:r>
-        <w:t>kontanthjælp</w:t>
-      </w:r>
-      <w:proofErr w:type="spellEnd"/>
-      <w:r>
-        <w:t xml:space="preserve"> is calculated using the static model for “</w:t>
+        <w:t xml:space="preserve"> the effect on kontanthjælp is calculated using the static model for “</w:t>
       </w:r>
       <w:commentRangeStart w:id="28"/>
-      <w:proofErr w:type="spellStart"/>
-      <w:r>
-        <w:t>kontanthjælp</w:t>
-      </w:r>
-      <w:proofErr w:type="spellEnd"/>
-      <w:r>
-        <w:t>”.</w:t>
+      <w:r>
+        <w:t>kontanthjælp”.</w:t>
       </w:r>
       <w:commentRangeEnd w:id="28"/>
       <w:r>
@@ -3204,46 +2657,22 @@
         <w:t xml:space="preserve"> more interesting part is the</w:t>
       </w:r>
       <w:r>
+        <w:t xml:space="preserve"> Markovmodel </w:t>
+      </w:r>
+      <w:r>
+        <w:t>which is</w:t>
+      </w:r>
+      <w:r>
+        <w:t xml:space="preserve"> built to calculate the equilibrium levels of employment and unemployment, to do this the population is divided into three groups: Receivers of income insurance, employed</w:t>
+      </w:r>
+      <w:r>
+        <w:t>,</w:t>
+      </w:r>
+      <w:r>
         <w:t xml:space="preserve"> </w:t>
       </w:r>
-      <w:proofErr w:type="spellStart"/>
-      <w:r>
-        <w:t>Markovmodel</w:t>
-      </w:r>
-      <w:proofErr w:type="spellEnd"/>
-      <w:r>
-        <w:t xml:space="preserve"> </w:t>
-      </w:r>
-      <w:r>
-        <w:t>which is</w:t>
-      </w:r>
-      <w:r>
-        <w:t xml:space="preserve"> built to calculate the equilibrium levels of employment and unemployment, to do this the population is divided into three groups: Receivers of income insurance, employed</w:t>
-      </w:r>
-      <w:r>
-        <w:t>,</w:t>
-      </w:r>
-      <w:r>
-        <w:t xml:space="preserve"> </w:t>
-      </w:r>
-      <w:r>
-        <w:t>and receivers of other social benefits. Within each group people are further divided into groups based on their “</w:t>
-      </w:r>
-      <w:proofErr w:type="spellStart"/>
-      <w:r>
-        <w:t>dagpengeanciennitet</w:t>
-      </w:r>
-      <w:proofErr w:type="spellEnd"/>
-      <w:r>
-        <w:t>” (1-208 weeks) and “</w:t>
-      </w:r>
-      <w:proofErr w:type="spellStart"/>
-      <w:r>
-        <w:t>beskæftigelsesanciennitet</w:t>
-      </w:r>
-      <w:proofErr w:type="spellEnd"/>
-      <w:r>
-        <w:t>” (0-3 quarters)</w:t>
+      <w:r>
+        <w:t>and receivers of other social benefits. Within each group people are further divided into groups based on their “dagpengeanciennitet” (1-208 weeks) and “beskæftigelsesanciennitet” (0-3 quarters)</w:t>
       </w:r>
       <w:r>
         <w:t>. In contrast to the static m</w:t>
@@ -3259,15 +2688,7 @@
         <w:t>T</w:t>
       </w:r>
       <w:r>
-        <w:t xml:space="preserve">he </w:t>
-      </w:r>
-      <w:proofErr w:type="spellStart"/>
-      <w:r>
-        <w:t>Markovmodel</w:t>
-      </w:r>
-      <w:proofErr w:type="spellEnd"/>
-      <w:r>
-        <w:t xml:space="preserve"> estimate</w:t>
+        <w:t>he Markovmodel estimate</w:t>
       </w:r>
       <w:r>
         <w:t>s</w:t>
@@ -3282,15 +2703,7 @@
         <w:t xml:space="preserve"> the </w:t>
       </w:r>
       <w:r>
-        <w:t xml:space="preserve">three groups. As mentioned before the behavioral effects used in the </w:t>
-      </w:r>
-      <w:proofErr w:type="spellStart"/>
-      <w:r>
-        <w:t>Markovmodel</w:t>
-      </w:r>
-      <w:proofErr w:type="spellEnd"/>
-      <w:r>
-        <w:t xml:space="preserve"> is</w:t>
+        <w:t>three groups. As mentioned before the behavioral effects used in the Markovmodel is</w:t>
       </w:r>
       <w:r>
         <w:t xml:space="preserve"> looking at changes in</w:t>
@@ -3474,15 +2887,7 @@
       <w:commentRangeStart w:id="33"/>
       <w:commentRangeStart w:id="34"/>
       <w:r>
-        <w:t>Therefor the commission must assume that the behavioral effects for people being close to going into the insurance program (</w:t>
-      </w:r>
-      <w:proofErr w:type="spellStart"/>
-      <w:r>
-        <w:t>fx</w:t>
-      </w:r>
-      <w:proofErr w:type="spellEnd"/>
-      <w:r>
-        <w:t xml:space="preserve"> from terminated positions) are comparable to the behavioral effects of people already being in the income insurance program and thereby have been in unemployment in up till 2 years.  </w:t>
+        <w:t xml:space="preserve">Therefor the commission must assume that the behavioral effects for people being close to going into the insurance program (fx from terminated positions) are comparable to the behavioral effects of people already being in the income insurance program and thereby have been in unemployment in up till 2 years.  </w:t>
       </w:r>
       <w:commentRangeEnd w:id="33"/>
       <w:r>
@@ -3539,15 +2944,7 @@
         <w:t>They assume the exit rate is 0% 26 weeks before entering the income insurance program</w:t>
       </w:r>
       <w:r>
-        <w:t xml:space="preserve"> (as there are 6 months of “</w:t>
-      </w:r>
-      <w:proofErr w:type="spellStart"/>
-      <w:r>
-        <w:t>opsigelseperiode</w:t>
-      </w:r>
-      <w:proofErr w:type="spellEnd"/>
-      <w:r>
-        <w:t>”)</w:t>
+        <w:t xml:space="preserve"> (as there are 6 months of “opsigelseperiode”)</w:t>
       </w:r>
       <w:r>
         <w:t xml:space="preserve"> </w:t>
@@ -4046,12 +3443,10 @@
         <w:t>the model used by (Godley/Lavoie 2012), (Mikael Hamid) Argues that incorporating the compensation rate is in line with standard models of wage setting, which plays an important role in the determination of the targeted wage (</w:t>
       </w:r>
       <w:commentRangeStart w:id="42"/>
-      <w:proofErr w:type="spellStart"/>
       <w:r>
         <w:t>xyz</w:t>
       </w:r>
       <w:commentRangeEnd w:id="42"/>
-      <w:proofErr w:type="spellEnd"/>
       <w:r>
         <w:rPr>
           <w:rStyle w:val="Kommentarhenvisning"/>
@@ -4319,15 +3714,7 @@
         <w:t xml:space="preserve"> in the model</w:t>
       </w:r>
       <w:r>
-        <w:t xml:space="preserve"> and stay fixed for the rest of the year. In the baseline model “</w:t>
-      </w:r>
-      <w:proofErr w:type="spellStart"/>
-      <w:r>
-        <w:t>max_dp</w:t>
-      </w:r>
-      <w:proofErr w:type="spellEnd"/>
-      <w:r>
-        <w:t xml:space="preserve">” follows the political regulations stated in the introduction. It follows that the maximum level of income insurance grows by the state regulation percentage plus the rate adjustment percentage each year. </w:t>
+        <w:t xml:space="preserve"> and stay fixed for the rest of the year. In the baseline model “max_dp” follows the political regulations stated in the introduction. It follows that the maximum level of income insurance grows by the state regulation percentage plus the rate adjustment percentage each year. </w:t>
       </w:r>
     </w:p>
     <w:p>
@@ -4382,15 +3769,7 @@
       </w:r>
       <w:r>
         <w:br/>
-        <w:t>As with “</w:t>
-      </w:r>
-      <w:proofErr w:type="spellStart"/>
-      <w:r>
-        <w:t>max_dp</w:t>
-      </w:r>
-      <w:proofErr w:type="spellEnd"/>
-      <w:r>
-        <w:t xml:space="preserve">” the rate adjustment percentage is calculated in the 1. Quarter and held fixed to the end of the year.  </w:t>
+        <w:t xml:space="preserve">As with “max_dp” the rate adjustment percentage is calculated in the 1. Quarter and held fixed to the end of the year.  </w:t>
       </w:r>
     </w:p>
     <w:p/>
@@ -4494,15 +3873,7 @@
         <w:spacing w:line="360" w:lineRule="auto"/>
       </w:pPr>
       <w:r>
-        <w:t>The endogenization of “</w:t>
-      </w:r>
-      <w:proofErr w:type="spellStart"/>
-      <w:r>
-        <w:t>max_dp</w:t>
-      </w:r>
-      <w:proofErr w:type="spellEnd"/>
-      <w:r>
-        <w:t xml:space="preserve">” is now completed within the </w:t>
+        <w:t xml:space="preserve">The endogenization of “max_dp” is now completed within the </w:t>
       </w:r>
       <w:r>
         <w:t>model and</w:t>
@@ -4511,24 +3882,11 @@
         <w:t xml:space="preserve"> allows us to calculate the compensation rate within the model </w:t>
       </w:r>
       <w:r>
-        <w:t>estimated as the fraction of the average amount an unemployed on income insurance would receive (</w:t>
-      </w:r>
-      <w:proofErr w:type="spellStart"/>
-      <w:r>
-        <w:t>dp_person</w:t>
-      </w:r>
-      <w:proofErr w:type="spellEnd"/>
-      <w:r>
-        <w:t>), to the average wage received given employment (</w:t>
-      </w:r>
-      <w:proofErr w:type="spellStart"/>
-      <w:r>
-        <w:t>wage_</w:t>
+        <w:t>estimated as the fraction of the average amount an unemployed on income insurance would receive (dp_person), to the average wage received given employment (wage_</w:t>
       </w:r>
       <w:r>
         <w:t>ds</w:t>
       </w:r>
-      <w:proofErr w:type="spellEnd"/>
       <w:r>
         <w:t>).</w:t>
       </w:r>
@@ -4581,23 +3939,7 @@
       </w:pPr>
       <w:r>
         <w:lastRenderedPageBreak/>
-        <w:t xml:space="preserve">To calculate </w:t>
-      </w:r>
-      <w:proofErr w:type="spellStart"/>
-      <w:r>
-        <w:t>dp_person</w:t>
-      </w:r>
-      <w:proofErr w:type="spellEnd"/>
-      <w:r>
-        <w:t xml:space="preserve"> we use a simple </w:t>
-      </w:r>
-      <w:proofErr w:type="spellStart"/>
-      <w:r>
-        <w:t>ols</w:t>
-      </w:r>
-      <w:proofErr w:type="spellEnd"/>
-      <w:r>
-        <w:t xml:space="preserve"> regression linking the maximum level of income insurance to the average benefits received by unemployed eligible for income insurance. This is done as an alternative of using aggregated data of benefits received by households, as the gap between observed unemployment and estimated unemployment in the model is large, creating a lower average of benefits received. We also prefer the regression as we can capture the direct effect of an increased level of maximum income insurance but at the same time, we know that only around 85% eligible for income insurance receive the maximum level meaning that the increase for the people not getting the maximum level would be </w:t>
+        <w:t xml:space="preserve">To calculate dp_person we use a simple ols regression linking the maximum level of income insurance to the average benefits received by unemployed eligible for income insurance. This is done as an alternative of using aggregated data of benefits received by households, as the gap between observed unemployment and estimated unemployment in the model is large, creating a lower average of benefits received. We also prefer the regression as we can capture the direct effect of an increased level of maximum income insurance but at the same time, we know that only around 85% eligible for income insurance receive the maximum level meaning that the increase for the people not getting the maximum level would be </w:t>
       </w:r>
       <w:commentRangeStart w:id="43"/>
       <w:r>
@@ -5458,15 +4800,7 @@
         <w:t xml:space="preserve"> section 3</w:t>
       </w:r>
       <w:r>
-        <w:t>. The wage bargaining in the model is created through a targeted wage (</w:t>
-      </w:r>
-      <w:proofErr w:type="spellStart"/>
-      <w:r>
-        <w:t>wage_ds_t</w:t>
-      </w:r>
-      <w:proofErr w:type="spellEnd"/>
-      <w:r>
-        <w:t>) which is set by the labor unions going into the wage negotiations. The labor unions got two agendas when determining the target wages. First, they want the wage to follow inflation so that workers keep their purchasing power over time. Second, they set a threshold for the minimum wage gap, in the model this is 40% of the wage, they would want to keep</w:t>
+        <w:t>. The wage bargaining in the model is created through a targeted wage (wage_ds_t) which is set by the labor unions going into the wage negotiations. The labor unions got two agendas when determining the target wages. First, they want the wage to follow inflation so that workers keep their purchasing power over time. Second, they set a threshold for the minimum wage gap, in the model this is 40% of the wage, they would want to keep</w:t>
       </w:r>
       <w:r>
         <w:t xml:space="preserve"> this gap</w:t>
@@ -5802,15 +5136,7 @@
         <w:spacing w:line="360" w:lineRule="auto"/>
       </w:pPr>
       <w:r>
-        <w:t>As the wages increase, so does the wage-share in the model. (</w:t>
-      </w:r>
-      <w:proofErr w:type="spellStart"/>
-      <w:r>
-        <w:t>Onaran</w:t>
-      </w:r>
-      <w:proofErr w:type="spellEnd"/>
-      <w:r>
-        <w:t xml:space="preserve"> Galanis 2013) argues that </w:t>
+        <w:t xml:space="preserve">As the wages increase, so does the wage-share in the model. (Onaran Galanis 2013) argues that </w:t>
       </w:r>
       <w:r>
         <w:t>if</w:t>
@@ -6590,54 +5916,17 @@
         <w:t>considers</w:t>
       </w:r>
       <w:r>
-        <w:t xml:space="preserve"> the relationship between “</w:t>
-      </w:r>
-      <w:proofErr w:type="spellStart"/>
-      <w:r>
-        <w:t>kontanthjælp</w:t>
-      </w:r>
-      <w:proofErr w:type="spellEnd"/>
-      <w:r>
-        <w:t xml:space="preserve">” and income insurance when determining whether to stay at the labor market. The same type of argument is used here where we include the ratio between </w:t>
+        <w:t xml:space="preserve"> the relationship between “kontanthjælp” and income insurance when determining whether to stay at the labor market. The same type of argument is used here where we include the ratio between </w:t>
       </w:r>
       <w:r>
         <w:lastRenderedPageBreak/>
-        <w:t>“</w:t>
-      </w:r>
-      <w:proofErr w:type="spellStart"/>
-      <w:r>
-        <w:t>kontanthjælp</w:t>
-      </w:r>
-      <w:proofErr w:type="spellEnd"/>
-      <w:proofErr w:type="gramStart"/>
-      <w:r>
-        <w:t>”</w:t>
-      </w:r>
-      <w:proofErr w:type="gramEnd"/>
-      <w:r>
-        <w:t xml:space="preserve"> and the avg. level of income insurance received by households. The other explaining variables being the real wage and the unemployment rate, </w:t>
+        <w:t xml:space="preserve">“kontanthjælp” and the avg. level of income insurance received by households. The other explaining variables being the real wage and the unemployment rate, </w:t>
       </w:r>
       <w:r>
         <w:t>following the work of (Mikael Hamid)</w:t>
       </w:r>
       <w:r>
-        <w:t xml:space="preserve">. This creates a new channel for </w:t>
-      </w:r>
-      <w:proofErr w:type="spellStart"/>
-      <w:r>
-        <w:t>max_dp</w:t>
-      </w:r>
-      <w:proofErr w:type="spellEnd"/>
-      <w:r>
-        <w:t xml:space="preserve"> to affect the economy as an increase in </w:t>
-      </w:r>
-      <w:proofErr w:type="spellStart"/>
-      <w:r>
-        <w:t>max_dp</w:t>
-      </w:r>
-      <w:proofErr w:type="spellEnd"/>
-      <w:r>
-        <w:t xml:space="preserve"> will </w:t>
+        <w:t xml:space="preserve">. This creates a new channel for max_dp to affect the economy as an increase in max_dp will </w:t>
       </w:r>
       <w:r>
         <w:t>increase</w:t>
@@ -6649,15 +5938,7 @@
         <w:t>and thereby lower</w:t>
       </w:r>
       <w:r>
-        <w:t xml:space="preserve"> the ratio of </w:t>
-      </w:r>
-      <w:proofErr w:type="spellStart"/>
-      <w:r>
-        <w:t>kontanthjælp</w:t>
-      </w:r>
-      <w:proofErr w:type="spellEnd"/>
-      <w:r>
-        <w:t xml:space="preserve"> to avg. level of income insurance</w:t>
+        <w:t xml:space="preserve"> the ratio of kontanthjælp to avg. level of income insurance</w:t>
       </w:r>
       <w:r>
         <w:t xml:space="preserve">. We find a </w:t>
@@ -6668,13 +5949,8 @@
       <w:r>
         <w:t xml:space="preserve"> relationship between the </w:t>
       </w:r>
-      <w:proofErr w:type="spellStart"/>
-      <w:r>
-        <w:t>kontanthjælps</w:t>
-      </w:r>
-      <w:proofErr w:type="spellEnd"/>
-      <w:r>
-        <w:t>-ratio</w:t>
+      <w:r>
+        <w:t>kontanthjælps-ratio</w:t>
       </w:r>
       <w:r>
         <w:t xml:space="preserve"> and participation-rate in the long run</w:t>
@@ -6701,15 +5977,7 @@
         <w:t xml:space="preserve">outside the labor force in </w:t>
       </w:r>
       <w:r>
-        <w:t xml:space="preserve">the form of </w:t>
-      </w:r>
-      <w:proofErr w:type="spellStart"/>
-      <w:r>
-        <w:t>kontanthjælp</w:t>
-      </w:r>
-      <w:proofErr w:type="spellEnd"/>
-      <w:r>
-        <w:t xml:space="preserve">. </w:t>
+        <w:t xml:space="preserve">the form of kontanthjælp. </w:t>
       </w:r>
       <w:r>
         <w:t xml:space="preserve">    </w:t>
@@ -7647,23 +6915,7 @@
         <w:t>s</w:t>
       </w:r>
       <w:r>
-        <w:t xml:space="preserve"> before the financial year for consistency, as the (</w:t>
-      </w:r>
-      <w:proofErr w:type="gramStart"/>
-      <w:r>
-        <w:t>quit</w:t>
-      </w:r>
-      <w:proofErr w:type="gramEnd"/>
-      <w:r>
-        <w:t xml:space="preserve"> large) increases in 2003 and 2004 would inflate </w:t>
-      </w:r>
-      <w:proofErr w:type="spellStart"/>
-      <w:r>
-        <w:t>max_dp</w:t>
-      </w:r>
-      <w:proofErr w:type="spellEnd"/>
-      <w:r>
-        <w:t xml:space="preserve"> in the baseline but not in this scenario.</w:t>
+        <w:t xml:space="preserve"> before the financial year for consistency, as the (quit large) increases in 2003 and 2004 would inflate max_dp in the baseline but not in this scenario.</w:t>
       </w:r>
       <w:r>
         <w:t xml:space="preserve"> </w:t>
@@ -7672,41 +6924,25 @@
         <w:t>As a result of the shock, we</w:t>
       </w:r>
       <w:r>
-        <w:t xml:space="preserve"> would expect </w:t>
-      </w:r>
-      <w:proofErr w:type="spellStart"/>
-      <w:r>
-        <w:t>max_dp</w:t>
-      </w:r>
-      <w:proofErr w:type="spellEnd"/>
+        <w:t xml:space="preserve"> would expect max_dp </w:t>
+      </w:r>
+      <w:r>
+        <w:t>to increase</w:t>
+      </w:r>
+      <w:r>
+        <w:t xml:space="preserve"> even more than in scenario 1</w:t>
+      </w:r>
+      <w:r>
+        <w:t>.</w:t>
+      </w:r>
       <w:r>
         <w:t xml:space="preserve"> </w:t>
       </w:r>
       <w:r>
-        <w:t>to increase</w:t>
-      </w:r>
-      <w:r>
-        <w:t xml:space="preserve"> even more than in scenario 1</w:t>
-      </w:r>
-      <w:r>
-        <w:t>.</w:t>
-      </w:r>
-      <w:r>
-        <w:t xml:space="preserve"> </w:t>
-      </w:r>
-      <w:r>
         <w:t>A</w:t>
       </w:r>
       <w:r>
-        <w:t xml:space="preserve">s can be seen from the graph below </w:t>
-      </w:r>
-      <w:proofErr w:type="spellStart"/>
-      <w:r>
-        <w:t>max_dp</w:t>
-      </w:r>
-      <w:proofErr w:type="spellEnd"/>
-      <w:r>
-        <w:t xml:space="preserve"> increases by almost 6% from 2006q3 till 2020q1</w:t>
+        <w:t>s can be seen from the graph below max_dp increases by almost 6% from 2006q3 till 2020q1</w:t>
       </w:r>
       <w:r>
         <w:t xml:space="preserve"> compared with approximately 3.5% we saw before</w:t>
@@ -8760,13 +7996,8 @@
       </w:r>
     </w:p>
     <w:p>
-      <w:proofErr w:type="gramStart"/>
-      <w:r>
-        <w:t>Also</w:t>
-      </w:r>
-      <w:proofErr w:type="gramEnd"/>
-      <w:r>
-        <w:t xml:space="preserve"> we now see a much lower decrease in the employment, only showing a drop of </w:t>
+      <w:r>
+        <w:t xml:space="preserve">Also we now see a much lower decrease in the employment, only showing a drop of </w:t>
       </w:r>
       <w:r>
         <w:t>3108</w:t>
@@ -8830,126 +8061,14 @@
         <w:rPr>
           <w:lang w:val="da-DK"/>
         </w:rPr>
-        <w:t xml:space="preserve">Fortæl alt efter hvordan estimaterne sættes i ovenstående resultater er det samme konklusion her, fx hvis det antages at </w:t>
-      </w:r>
-      <w:proofErr w:type="spellStart"/>
+        <w:t xml:space="preserve">Fortæl alt efter hvordan estimaterne sættes i ovenstående resultater er det samme konklusion her, fx hvis det antages at wagegap er 38% for vi en makro effekt der trækker ned ad så den sammlede effekt under under mikro effekten. I alle andre eksempler ender den over mikro effekten, hvor </w:t>
+      </w:r>
       <w:r>
         <w:rPr>
           <w:lang w:val="da-DK"/>
         </w:rPr>
-        <w:t>wagegap</w:t>
-      </w:r>
-      <w:proofErr w:type="spellEnd"/>
-      <w:r>
-        <w:rPr>
-          <w:lang w:val="da-DK"/>
-        </w:rPr>
-        <w:t xml:space="preserve"> er 38% for vi en makro effekt der trækker ned ad så den </w:t>
-      </w:r>
-      <w:proofErr w:type="spellStart"/>
-      <w:r>
-        <w:rPr>
-          <w:lang w:val="da-DK"/>
-        </w:rPr>
-        <w:t>sammlede</w:t>
-      </w:r>
-      <w:proofErr w:type="spellEnd"/>
-      <w:r>
-        <w:rPr>
-          <w:lang w:val="da-DK"/>
-        </w:rPr>
-        <w:t xml:space="preserve"> effekt under </w:t>
-      </w:r>
-      <w:proofErr w:type="spellStart"/>
-      <w:r>
-        <w:rPr>
-          <w:lang w:val="da-DK"/>
-        </w:rPr>
-        <w:t>under</w:t>
-      </w:r>
-      <w:proofErr w:type="spellEnd"/>
-      <w:r>
-        <w:rPr>
-          <w:lang w:val="da-DK"/>
-        </w:rPr>
-        <w:t xml:space="preserve"> </w:t>
-      </w:r>
-      <w:proofErr w:type="gramStart"/>
-      <w:r>
-        <w:rPr>
-          <w:lang w:val="da-DK"/>
-        </w:rPr>
-        <w:t>mikro effekten</w:t>
-      </w:r>
-      <w:proofErr w:type="gramEnd"/>
-      <w:r>
-        <w:rPr>
-          <w:lang w:val="da-DK"/>
-        </w:rPr>
-        <w:t xml:space="preserve">. I alle andre eksempler ender den over </w:t>
-      </w:r>
-      <w:proofErr w:type="gramStart"/>
-      <w:r>
-        <w:rPr>
-          <w:lang w:val="da-DK"/>
-        </w:rPr>
-        <w:t>mikro effekten</w:t>
-      </w:r>
-      <w:proofErr w:type="gramEnd"/>
-      <w:r>
-        <w:rPr>
-          <w:lang w:val="da-DK"/>
-        </w:rPr>
-        <w:t xml:space="preserve">, hvor </w:t>
-      </w:r>
-      <w:r>
-        <w:rPr>
-          <w:lang w:val="da-DK"/>
-        </w:rPr>
         <w:lastRenderedPageBreak/>
-        <w:t xml:space="preserve">meget over afhænger dog af hvordan man sætter parametre (Måske gå efter at få noget der minder om dobbelt effekt af </w:t>
-      </w:r>
-      <w:proofErr w:type="spellStart"/>
-      <w:r>
-        <w:rPr>
-          <w:lang w:val="da-DK"/>
-        </w:rPr>
-        <w:t>Fredriksson</w:t>
-      </w:r>
-      <w:proofErr w:type="spellEnd"/>
-      <w:r>
-        <w:rPr>
-          <w:lang w:val="da-DK"/>
-        </w:rPr>
-        <w:t xml:space="preserve"> og </w:t>
-      </w:r>
-      <w:proofErr w:type="spellStart"/>
-      <w:r>
-        <w:rPr>
-          <w:lang w:val="da-DK"/>
-        </w:rPr>
-        <w:t>Söderström</w:t>
-      </w:r>
-      <w:proofErr w:type="spellEnd"/>
-      <w:r>
-        <w:rPr>
-          <w:lang w:val="da-DK"/>
-        </w:rPr>
-        <w:t xml:space="preserve"> hvilket jeg </w:t>
-      </w:r>
-      <w:proofErr w:type="spellStart"/>
-      <w:r>
-        <w:rPr>
-          <w:lang w:val="da-DK"/>
-        </w:rPr>
-        <w:t>fakisk</w:t>
-      </w:r>
-      <w:proofErr w:type="spellEnd"/>
-      <w:r>
-        <w:rPr>
-          <w:lang w:val="da-DK"/>
-        </w:rPr>
-        <w:t xml:space="preserve"> også gør)</w:t>
+        <w:t>meget over afhænger dog af hvordan man sætter parametre (Måske gå efter at få noget der minder om dobbelt effekt af Fredriksson og Söderström hvilket jeg fakisk også gør)</w:t>
       </w:r>
     </w:p>
     <w:p>
@@ -8981,7 +8100,6 @@
           <w:lang w:val="da-DK"/>
         </w:rPr>
       </w:pPr>
-      <w:proofErr w:type="spellStart"/>
       <w:r>
         <w:rPr>
           <w:b/>
@@ -8990,7 +8108,6 @@
         </w:rPr>
         <w:t>Fredriksson</w:t>
       </w:r>
-      <w:proofErr w:type="spellEnd"/>
       <w:r>
         <w:rPr>
           <w:b/>
@@ -9005,943 +8122,667 @@
           <w:bCs/>
           <w:lang w:val="da-DK"/>
         </w:rPr>
-        <w:t xml:space="preserve">en stigning i </w:t>
-      </w:r>
-      <w:proofErr w:type="spellStart"/>
-      <w:r>
+        <w:t>en stigning i max_dp % af løn mener jeg)</w:t>
+      </w:r>
+    </w:p>
+    <w:p>
+      <w:commentRangeStart w:id="61"/>
+      <w:r>
+        <w:t>One problem with t</w:t>
+      </w:r>
+      <w:r>
+        <w:t xml:space="preserve">he macro based results is </w:t>
+      </w:r>
+      <w:r>
+        <w:t>policy endogeneity</w:t>
+      </w:r>
+      <w:r>
+        <w:t xml:space="preserve"> </w:t>
+      </w:r>
+      <w:r>
+        <w:t>For instance, a study of UI benefit extensions at the state level is complicated by the fact that US federal law mandates that benefits are extended when unemployment is high.</w:t>
+      </w:r>
+    </w:p>
+    <w:p>
+      <w:r>
+        <w:t>One approach to get around the issues raised by policy endogeneity is to use border counties in different U.S. states as a source of identifica tion; see Hagedorn et al. (2013)</w:t>
+      </w:r>
+      <w:commentRangeEnd w:id="61"/>
+      <w:r>
+        <w:rPr>
+          <w:rStyle w:val="Kommentarhenvisning"/>
+        </w:rPr>
+        <w:commentReference w:id="61"/>
+      </w:r>
+    </w:p>
+    <w:p/>
+    <w:p>
+      <w:r>
+        <w:t>Hagedorn et al. (2013)</w:t>
+      </w:r>
+      <w:r>
+        <w:t xml:space="preserve"> </w:t>
+      </w:r>
+      <w:r>
+        <w:t>find that the extensions of UI benefit duration have very large positive effects on unemployment; Chodorow</w:t>
+      </w:r>
+      <w:r>
+        <w:t xml:space="preserve"> </w:t>
+      </w:r>
+      <w:r>
+        <w:t>Reich et al. (2019) conclude that extensions of UI benefit duration have no impact on unemployment.</w:t>
+      </w:r>
+    </w:p>
+    <w:p/>
+    <w:p>
+      <w:commentRangeStart w:id="62"/>
+      <w:r>
+        <w:t>The macro effect of UI on unemployment is of considerable interest from a normative point of</w:t>
+      </w:r>
+      <w:r>
+        <w:t xml:space="preserve"> </w:t>
+      </w:r>
+      <w:r>
+        <w:t>view. Landais et al. (2018) show that if</w:t>
+      </w:r>
+      <w:r>
+        <w:t xml:space="preserve"> </w:t>
+      </w:r>
+      <w:r>
+        <w:t>market tightness is not efficient (i.e., the Hosios, 1990, condition does not hold), then the size of the macro elasticity relative to the micro elasticity of UI is important in determining the optimal level of</w:t>
+      </w:r>
+      <w:r>
+        <w:t xml:space="preserve"> </w:t>
+      </w:r>
+      <w:r>
+        <w:t>UI. If the macro elasticity equals the micro elasticity, then the Baily-Chetty formula applies directly (Baily, 1978; Chetty, 2006). If the macro elasticity is greater than the micro elasticity, and there are aggregate inefficiencies, then UI benefits should be set lower than the level dictated by the Baily-Chetty formula. A key question is thus whether the macro elasticity is greater than the micro elasticity. A further contribution of our paper is that we estimate both elasticities using a coherent framework and data from the same</w:t>
+      </w:r>
+      <w:commentRangeEnd w:id="62"/>
+      <w:r>
+        <w:rPr>
+          <w:rStyle w:val="Kommentarhenvisning"/>
+        </w:rPr>
+        <w:commentReference w:id="62"/>
+      </w:r>
+    </w:p>
+    <w:p/>
+    <w:p>
+      <w:r>
+        <w:t>We find that the macro elasticity is approximately twice as large compared to the corresponding micro elasticity (1.4–1.5)</w:t>
+      </w:r>
+    </w:p>
+    <w:p>
+      <w:r>
+        <w:t>We examine two explanations: (i) that wage pressure rises following an increase in UI generosity; (ii) that there is spillover across regions, in particular if regions are highly integrated.</w:t>
+      </w:r>
+    </w:p>
+    <w:p/>
+    <w:p>
+      <w:r>
+        <w:t>Columns (6)–(8) examine whether the results are sensitive to the</w:t>
+      </w:r>
+      <w:r>
+        <w:t xml:space="preserve"> </w:t>
+      </w:r>
+      <w:r>
+        <w:t xml:space="preserve">choice of the particular measurement of UI generosity. Instead of using the log replacement rate, we use the replacement rate (in levels) in column (6), </w:t>
+      </w:r>
+      <w:commentRangeStart w:id="63"/>
+      <w:r>
+        <w:t>log benefits in column (7</w:t>
+      </w:r>
+      <w:commentRangeEnd w:id="63"/>
+      <w:r>
+        <w:rPr>
+          <w:rStyle w:val="Kommentarhenvisning"/>
+        </w:rPr>
+        <w:commentReference w:id="63"/>
+      </w:r>
+      <w:r>
+        <w:t xml:space="preserve">), and in column (8) we use a weighted average </w:t>
+      </w:r>
+      <w:commentRangeStart w:id="64"/>
+      <w:r>
+        <w:t>replacement rate</w:t>
+      </w:r>
+      <w:commentRangeEnd w:id="64"/>
+      <w:r>
+        <w:rPr>
+          <w:rStyle w:val="Kommentarhenvisning"/>
+        </w:rPr>
+        <w:commentReference w:id="64"/>
+      </w:r>
+      <w:r>
+        <w:t>, which weights individuals by the probability of collecting unemployment benefits. The estimated un- employment response is slightly lower in columns (6) and (7).</w:t>
+      </w:r>
+    </w:p>
+    <w:p/>
+    <w:p/>
+    <w:p>
+      <w:r>
+        <w:t>The purpose of this section is to provide some evidence on why the macro effect of</w:t>
+      </w:r>
+      <w:r>
+        <w:t xml:space="preserve"> </w:t>
+      </w:r>
+      <w:r>
+        <w:t>UI is greater than the</w:t>
+      </w:r>
+      <w:r>
+        <w:t xml:space="preserve"> </w:t>
+      </w:r>
+      <w:r>
+        <w:t>micro effect. One reason for this in the standard version of the search-matching model (see Pissarides, 2000), i</w:t>
+      </w:r>
+      <w:r>
+        <w:t>s that UI benefits improve</w:t>
+      </w:r>
+      <w:r>
+        <w:t xml:space="preserve"> </w:t>
+      </w:r>
+      <w:r>
+        <w:t>workers' outside</w:t>
+      </w:r>
+      <w:r>
+        <w:t xml:space="preserve"> </w:t>
+      </w:r>
+      <w:r>
+        <w:t xml:space="preserve">options and, thus, increase bargained wages. Higher wages reduce profits per worker. </w:t>
+      </w:r>
+      <w:commentRangeStart w:id="65"/>
+      <w:r>
+        <w:t>Firms respond by creating fewer jobs and, so, market tightness is reduced and unemployment increases – over and above the direct effect coming from reduced search incentives among unemployed workers.</w:t>
+      </w:r>
+      <w:commentRangeEnd w:id="65"/>
+      <w:r>
+        <w:rPr>
+          <w:rStyle w:val="Kommentarhenvisning"/>
+        </w:rPr>
+        <w:commentReference w:id="65"/>
+      </w:r>
+    </w:p>
+    <w:p>
+      <w:r>
+        <w:t>To examine the impact of</w:t>
+      </w:r>
+      <w:r>
+        <w:t xml:space="preserve"> </w:t>
+      </w:r>
+      <w:r>
+        <w:t>UI replacement rates on</w:t>
+      </w:r>
+      <w:r>
+        <w:t xml:space="preserve"> </w:t>
+      </w:r>
+      <w:r>
+        <w:t>wages, we use our</w:t>
+      </w:r>
+      <w:r>
+        <w:t xml:space="preserve"> </w:t>
+      </w:r>
+      <w:r>
+        <w:t>baseline specification, but with average log wages as the outcome. Table 4 presents the results.</w:t>
+      </w:r>
+      <w:r>
+        <w:t xml:space="preserve"> </w:t>
+      </w:r>
+      <w:r>
+        <w:t>Columns (1) and (2) show</w:t>
+      </w:r>
+      <w:r>
+        <w:t xml:space="preserve"> </w:t>
+      </w:r>
+      <w:r>
+        <w:t>the results of</w:t>
+      </w:r>
+      <w:r>
+        <w:t xml:space="preserve"> </w:t>
+      </w:r>
+      <w:r>
+        <w:t>un- weighted and weighted specifications, respectively; column (3) contains the estimates for the local labor market level. Our baseline specification renders an elasticity of 0.27; see column (1). There is a marginal drop in the coefficient of interest in the weighted regression, and a marginal increase when the analysis is conducted at the local labor market level.</w:t>
+      </w:r>
+    </w:p>
+    <w:p>
+      <w:commentRangeStart w:id="66"/>
+      <w:commentRangeStart w:id="67"/>
+      <w:r>
+        <w:t>Nevertheless, the results in columns (7)–(9) do not change the overall impression that wages rise as a result of increase in UI generosity. Overall, the elasticity of interest is in the order of 0.2–0.3.</w:t>
+      </w:r>
+      <w:commentRangeEnd w:id="66"/>
+      <w:r>
+        <w:rPr>
+          <w:rStyle w:val="Kommentarhenvisning"/>
+        </w:rPr>
+        <w:commentReference w:id="66"/>
+      </w:r>
+      <w:commentRangeEnd w:id="67"/>
+      <w:r>
+        <w:rPr>
+          <w:rStyle w:val="Kommentarhenvisning"/>
+        </w:rPr>
+        <w:commentReference w:id="67"/>
+      </w:r>
+    </w:p>
+    <w:p/>
+    <w:p/>
+    <w:p>
+      <w:pPr>
         <w:rPr>
           <w:b/>
           <w:bCs/>
-          <w:lang w:val="da-DK"/>
-        </w:rPr>
-        <w:t>max_dp</w:t>
-      </w:r>
-      <w:proofErr w:type="spellEnd"/>
+        </w:rPr>
+      </w:pPr>
       <w:r>
         <w:rPr>
           <w:b/>
           <w:bCs/>
-          <w:lang w:val="da-DK"/>
-        </w:rPr>
-        <w:t xml:space="preserve"> % af løn mener jeg)</w:t>
-      </w:r>
-    </w:p>
-    <w:p>
-      <w:commentRangeStart w:id="61"/>
-      <w:r>
-        <w:t>One problem with t</w:t>
-      </w:r>
-      <w:r>
-        <w:t xml:space="preserve">he </w:t>
-      </w:r>
-      <w:proofErr w:type="gramStart"/>
-      <w:r>
-        <w:t>macro based</w:t>
-      </w:r>
-      <w:proofErr w:type="gramEnd"/>
-      <w:r>
-        <w:t xml:space="preserve"> results is </w:t>
-      </w:r>
-      <w:r>
-        <w:t>policy endogeneity</w:t>
+        </w:rPr>
+        <w:t>Steven Dieterle</w:t>
+      </w:r>
+    </w:p>
+    <w:p/>
+    <w:p>
+      <w:commentRangeStart w:id="68"/>
+      <w:r>
+        <w:t>We re-examine the state boundary-based evidence by documenting the fundamental tradeoff between two sources of bias when using such approaches. Boundary-based approaches require that the areas being compared on either side of the border would experience similar labor market conditions in the absence of a difference in UI duration. Effectively, this requires similar industry structure, labor productivity, and agglomeration effects on either side of the border. In the current context, it also means that the economic shocks that triggered UI extensions in one state must evolve over space in such a way that areas on either side of the border are affected similarly. Border-based approaches also require that the effect of the policy is concentrated on one side of the border. If these two conditions hold, then differences in outcomes at state boundaries can be attributed to the the longer UI available in one state and not the other.</w:t>
+      </w:r>
+      <w:commentRangeEnd w:id="68"/>
+      <w:r>
+        <w:rPr>
+          <w:rStyle w:val="Kommentarhenvisning"/>
+        </w:rPr>
+        <w:commentReference w:id="68"/>
+      </w:r>
+    </w:p>
+    <w:p/>
+    <w:p>
+      <w:r>
+        <w:t>Ignoring aggregation issues and comparing county-level outcomes at boundaries, we estimate large negative effects of the UI extensions on unemployment. These uncorrected estimates suggest that a permanent extension of UI benefits to 99 weeks would raise unemployment from a baseline of 5 percent to 9.9 per- cent, closely matching the results from HKMM. However, correcting for the use of county level aggregates, we find much smaller effects. For example, control- ling for a linear function of distance to the border, we find that permanently extending UI benefits to 99 weeks would raise unemployment from a baseline of 5 to 5.5 percent. We also find suggestive, but imprecise, evidence that wages and earnings did not change discontinuously at state boundaries.</w:t>
+      </w:r>
+    </w:p>
+    <w:p>
+      <w:commentRangeStart w:id="69"/>
+    </w:p>
+    <w:p>
+      <w:r>
+        <w:lastRenderedPageBreak/>
+        <w:t>While focusing attention on smaller areas closer to the border helps match the experimental ideal of comparing similar areas facing different UI duration, that proximity may also increase the possibility that the policy affects outcomes on both sides of the border, violating the second requirement for identifying policy effects at boundaries. In a small area with a connected labor market, the effect of UI extensions may spillover the border since workers and firms have easy access to potential employment matches in the other state.</w:t>
+      </w:r>
+      <w:commentRangeEnd w:id="69"/>
+      <w:r>
+        <w:rPr>
+          <w:rStyle w:val="Kommentarhenvisning"/>
+        </w:rPr>
+        <w:commentReference w:id="69"/>
+      </w:r>
+    </w:p>
+    <w:p>
+      <w:commentRangeStart w:id="70"/>
+      <w:r>
+        <w:t>By analyzing patterns in cross-border employment by individuals, we find new evidence that workers who live near the border respond to changes in benefits in the neigh- boring state by shifting employment, not necessarily residence, from the low- to the high-benefit state.</w:t>
+      </w:r>
+      <w:commentRangeEnd w:id="70"/>
+      <w:r>
+        <w:rPr>
+          <w:rStyle w:val="Kommentarhenvisning"/>
+        </w:rPr>
+        <w:commentReference w:id="70"/>
+      </w:r>
+    </w:p>
+    <w:p/>
+    <w:p>
+      <w:commentRangeStart w:id="71"/>
+      <w:r>
+        <w:t>Combining the two sets of results highlights the tension between the two</w:t>
       </w:r>
       <w:r>
         <w:t xml:space="preserve"> </w:t>
       </w:r>
       <w:r>
-        <w:t>For instance, a study of UI benefit extensions at the state level is complicated by the fact that US federal law mandates that benefits are extended when unemployment is high.</w:t>
-      </w:r>
-    </w:p>
-    <w:p>
-      <w:r>
-        <w:t xml:space="preserve">One approach to get around the issues raised by policy endogeneity is to use border counties in different U.S. states as a source of </w:t>
-      </w:r>
-      <w:proofErr w:type="spellStart"/>
-      <w:r>
-        <w:t>identifica</w:t>
-      </w:r>
-      <w:proofErr w:type="spellEnd"/>
-      <w:r>
-        <w:t xml:space="preserve"> </w:t>
-      </w:r>
-      <w:proofErr w:type="spellStart"/>
-      <w:r>
-        <w:t>tion</w:t>
-      </w:r>
-      <w:proofErr w:type="spellEnd"/>
-      <w:r>
-        <w:t>; see Hagedorn et al. (2013)</w:t>
-      </w:r>
-      <w:commentRangeEnd w:id="61"/>
-      <w:r>
-        <w:rPr>
-          <w:rStyle w:val="Kommentarhenvisning"/>
-        </w:rPr>
-        <w:commentReference w:id="61"/>
+        <w:t>sources of bias— while focusing on areas closer to state borders will likely reduce the upward endogeneity bias from the shocks that triggered UI extensions, it will simultaneously increase the importance of the attenuation bias from the treatment spillovers. As both of these effects go in the same direction— toward smaller point estimates when considering areas closer to the border— it is impossible to disentangle the two without imposing strong assumptions on how they differentially evolve over space. Together this tradeoff suggests that the boundary-based estimation strategies are ill-suited for directly identifying the macro effects of UI extensions on unemployment rates.</w:t>
+      </w:r>
+      <w:commentRangeEnd w:id="71"/>
+      <w:r>
+        <w:rPr>
+          <w:rStyle w:val="Kommentarhenvisning"/>
+        </w:rPr>
+        <w:commentReference w:id="71"/>
       </w:r>
     </w:p>
     <w:p/>
     <w:p>
       <w:r>
-        <w:t>Hagedorn et al. (2013)</w:t>
-      </w:r>
-      <w:r>
-        <w:t xml:space="preserve"> </w:t>
-      </w:r>
-      <w:r>
-        <w:t>find that the extensions of UI benefit duration have very large positive effects on unemployment; Chodorow</w:t>
-      </w:r>
-      <w:r>
-        <w:t xml:space="preserve"> </w:t>
-      </w:r>
-      <w:r>
-        <w:t>Reich et al. (2019) conclude that extensions of UI benefit duration have no impact on unemployment.</w:t>
+        <w:t>Following HKMM, we also present calculations based on the estimates for the implied unemploy- ment rate starting from a base rate of 5 percent under two counterfactuals: one based on the average increase in benefits and one assuming a change to the maximum benefit duration.</w:t>
+      </w:r>
+    </w:p>
+    <w:p>
+      <w:r>
+        <w:t>In Column (1) of Table 4.1 we present RD results not controlling for dis-</w:t>
+      </w:r>
+    </w:p>
+    <w:p>
+      <w:r>
+        <w:t>tance. The implied unemployment rates from the policy counterfactuals— 9.1 percent for change to the average benefit duration and 9.9 percent for a change to the maximum duration— are quite close to the corresponding BPFE esti- mates from HKMM of 8.6 percent and 10.5 percent. Controlling for a linear function in distance in Column (2) (captured here by including the population- weighted mean distance from the border for a county) produces considerably smaller estimates that are no longer statistically significant. The implied un- employment rate starting from a baseline of 5 percent for the two policy coun- terfactuals drops to 5.5 percent. We</w:t>
       </w:r>
     </w:p>
     <w:p/>
     <w:p>
-      <w:commentRangeStart w:id="62"/>
-      <w:r>
-        <w:t>The macro effect of UI on unemployment is of considerable interest from a normative point of</w:t>
-      </w:r>
-      <w:r>
-        <w:t xml:space="preserve"> </w:t>
-      </w:r>
-      <w:r>
-        <w:t>view. Landais et al. (2018) show that if</w:t>
-      </w:r>
-      <w:r>
-        <w:t xml:space="preserve"> </w:t>
-      </w:r>
-      <w:r>
-        <w:t xml:space="preserve">market tightness is not efficient (i.e., the </w:t>
-      </w:r>
-      <w:proofErr w:type="spellStart"/>
-      <w:r>
-        <w:t>Hosios</w:t>
-      </w:r>
-      <w:proofErr w:type="spellEnd"/>
-      <w:r>
-        <w:t>, 1990, condition does not hold), then the size of the macro elasticity relative to the micro elasticity of UI is important in determining the optimal level of</w:t>
-      </w:r>
-      <w:r>
-        <w:t xml:space="preserve"> </w:t>
-      </w:r>
-      <w:r>
-        <w:t>UI. If the macro elasticity equals the micro elasticity, then the Baily-Chetty formula applies directly (Baily, 1978; Chetty, 2006). If the macro elasticity is greater than the micro elasticity, and there are aggregate inefficiencies, then UI benefits should be set lower than the level dictated by the Baily-Chetty formula. A key question is thus whether the macro elasticity is greater than the micro elasticity. A further contribution of our paper is that we estimate both elasticities using a coherent framework and data from the same</w:t>
-      </w:r>
-      <w:commentRangeEnd w:id="62"/>
-      <w:r>
-        <w:rPr>
-          <w:rStyle w:val="Kommentarhenvisning"/>
-        </w:rPr>
-        <w:commentReference w:id="62"/>
+      <w:r>
+        <w:t>Conclusion:</w:t>
+      </w:r>
+    </w:p>
+    <w:p>
+      <w:r>
+        <w:t>We raise two main issues. The first is partially a data issue— the available county-level labor market measures used may be aggregated at too high level to ensure a clean quasi-experimental comparison across border counties. The second is a conceptual issue— the same factors that make an area a good control group for a neighbor across the border may make it more likely that the policy effect spills over the border contaminating the quasi-experimental control group.</w:t>
       </w:r>
     </w:p>
     <w:p/>
     <w:p>
       <w:r>
-        <w:t>We find that the macro elasticity is approximately twice as large compared to the corresponding micro elasticity (1.4–1.5)</w:t>
-      </w:r>
-    </w:p>
-    <w:p>
-      <w:r>
-        <w:t>We examine two explanations: (</w:t>
-      </w:r>
-      <w:proofErr w:type="spellStart"/>
-      <w:r>
-        <w:t>i</w:t>
-      </w:r>
-      <w:proofErr w:type="spellEnd"/>
-      <w:r>
-        <w:t>) that wage pressure rises following an increase in UI generosity; (ii) that there is spillover across regions, in particular if regions are highly integrated.</w:t>
+        <w:lastRenderedPageBreak/>
+        <w:t>On the whole, our results provide evidence against a large vacancy reduction effect of UI extensions and suggest caution in using boundary-based approaches to identify the causal effects of EB and EUC extensions.</w:t>
+      </w:r>
+    </w:p>
+    <w:p>
+      <w:r>
+        <w:t>Our measurement error-corrected RD also serves as an attractive alterna-tive to the BPFE approach. It highlights the potential for bias from the more common geographic RD approach of calculating distance to the border using geographic centroids,16 and is particularly useful in the case with the UI ex- tensions during the Great Recession, when policy adoption is drive by contem- poraneous factors, rather than more systematic differences between the regions being studied.</w:t>
       </w:r>
     </w:p>
     <w:p/>
     <w:p>
-      <w:r>
-        <w:t>Columns (6)</w:t>
-      </w:r>
-      <w:proofErr w:type="gramStart"/>
-      <w:r>
-        <w:t>–(</w:t>
-      </w:r>
-      <w:proofErr w:type="gramEnd"/>
-      <w:r>
-        <w:t>8) examine whether the results are sensitive to the</w:t>
-      </w:r>
-      <w:r>
-        <w:t xml:space="preserve"> </w:t>
-      </w:r>
-      <w:r>
-        <w:t xml:space="preserve">choice of the particular measurement of UI generosity. Instead of using the log replacement rate, we use the replacement rate (in levels) in column (6), </w:t>
-      </w:r>
-      <w:commentRangeStart w:id="63"/>
-      <w:r>
-        <w:t>log benefits in column (7</w:t>
-      </w:r>
-      <w:commentRangeEnd w:id="63"/>
-      <w:r>
-        <w:rPr>
-          <w:rStyle w:val="Kommentarhenvisning"/>
-        </w:rPr>
-        <w:commentReference w:id="63"/>
-      </w:r>
-      <w:r>
-        <w:t xml:space="preserve">), and in column (8) we use a weighted average </w:t>
-      </w:r>
-      <w:commentRangeStart w:id="64"/>
-      <w:r>
-        <w:t>replacement rate</w:t>
-      </w:r>
-      <w:commentRangeEnd w:id="64"/>
-      <w:r>
-        <w:rPr>
-          <w:rStyle w:val="Kommentarhenvisning"/>
-        </w:rPr>
-        <w:commentReference w:id="64"/>
-      </w:r>
-      <w:r>
-        <w:t>, which weights individuals by the probability of collecting unemployment benefits. The estimated un- employment response is slightly lower in columns (6) and (7).</w:t>
+      <w:pPr>
+        <w:rPr>
+          <w:b/>
+          <w:bCs/>
+        </w:rPr>
+      </w:pPr>
+      <w:r>
+        <w:rPr>
+          <w:b/>
+          <w:bCs/>
+        </w:rPr>
+        <w:t>Boone</w:t>
+      </w:r>
+    </w:p>
+    <w:p/>
+    <w:p>
+      <w:r>
+        <w:t>Keynesian theory predicts a positive employment e</w:t>
+      </w:r>
+      <w:r>
+        <w:t>ff</w:t>
+      </w:r>
+      <w:r>
+        <w:t>ect of UI provision during recessions via stimulating aggregated demand (Summers (2010); Congressional Budget O</w:t>
+      </w:r>
+      <w:r>
+        <w:t>ffi</w:t>
+      </w:r>
+      <w:r>
+        <w:t>ce (2012)). In contrast, search-and-matching models suggest that extensions could raise reservation wages and lead to lower vacancies and employment (Mitman and Rabinovich (2014)).</w:t>
+      </w:r>
+    </w:p>
+    <w:p>
+      <w:r>
+        <w:t>Unfortunately, a small set of recent empirical papers has delivered a mixed verdict on the size of the macro e</w:t>
+      </w:r>
+      <w:r>
+        <w:t>ff</w:t>
+      </w:r>
+      <w:r>
+        <w:t>ect of the policy (Chodorow-Reich and Karabarbounis (2016); Coglianese (2015); Hagedorn et al. (2015); Hagedorn et al. (2016); Johnston and Mas (2015)).</w:t>
+      </w:r>
+    </w:p>
+    <w:p/>
+    <w:p>
+      <w:r>
+        <w:t>We find no evidence that UI benefit extensions substantially affected</w:t>
+      </w:r>
+    </w:p>
+    <w:p>
+      <w:r>
+        <w:t>county-level employment. For the full sample OLS regressions, our point estimates for the e?ect of expanding maximum benefit duration from 26 to 99 weeks range from 0.21 to 0.43 percentage points of the employment- to-population (EPOP) ratio. These estimates are not significantly di?erent than zero, and the most precise estimates allow us to rule out e?ects on EPOP more negative than -0.32 percentage points at the 95% confidence level. For comparison, the total change in EPOP over the course of the Great Recession was about -3 percentage points in our sample.</w:t>
+      </w:r>
+    </w:p>
+    <w:p/>
+    <w:p>
+      <w:r>
+        <w:t>In contrast to the large empirical literature on the micro-level labor supply elasticity, there are relatively</w:t>
+      </w:r>
+    </w:p>
+    <w:p>
+      <w:r>
+        <w:t>fewer papers that have estimated the macro-level impact of unemployment insurance on overall employment. The papers most closely related to ours are Hagedorn, Karahan, Manovskii and Mitman (2015)—hereafter HKMM—and Hagedorn, Manovskii and Mitman (2016)—hereafter HMM. Like us, these papers use a BCP strategy; HKMM provide evidence complementary to us that the BCP strategy mitigates the endogeneity problem. However, they both estimate large negative e?ects of UI on aggregate employment. HKMM</w:t>
       </w:r>
     </w:p>
     <w:p/>
     <w:p/>
     <w:p>
-      <w:r>
-        <w:t>The purpose of this section is to provide some evidence on why the macro effect of</w:t>
+      <w:commentRangeStart w:id="72"/>
+      <w:r>
+        <w:lastRenderedPageBreak/>
+        <w:t>Our findings are also consistent with Marinescu (2015), who finds that UI benefit extensions</w:t>
       </w:r>
       <w:r>
         <w:t xml:space="preserve"> </w:t>
       </w:r>
       <w:r>
-        <w:t>UI is greater than the</w:t>
-      </w:r>
-      <w:r>
-        <w:t xml:space="preserve"> </w:t>
-      </w:r>
-      <w:r>
-        <w:t xml:space="preserve">micro effect. One reason for this in the standard version of the search-matching model (see </w:t>
-      </w:r>
-      <w:proofErr w:type="spellStart"/>
-      <w:r>
-        <w:t>Pissarides</w:t>
-      </w:r>
-      <w:proofErr w:type="spellEnd"/>
-      <w:r>
-        <w:t>, 2000), i</w:t>
-      </w:r>
-      <w:r>
-        <w:t>s that UI benefits improve</w:t>
-      </w:r>
-      <w:r>
-        <w:t xml:space="preserve"> </w:t>
-      </w:r>
-      <w:proofErr w:type="gramStart"/>
-      <w:r>
-        <w:t>workers'</w:t>
-      </w:r>
-      <w:proofErr w:type="gramEnd"/>
-      <w:r>
-        <w:t xml:space="preserve"> outside</w:t>
-      </w:r>
-      <w:r>
-        <w:t xml:space="preserve"> </w:t>
-      </w:r>
-      <w:r>
-        <w:t xml:space="preserve">options and, thus, increase bargained wages. Higher wages reduce profits per worker. </w:t>
-      </w:r>
-      <w:commentRangeStart w:id="65"/>
-      <w:r>
-        <w:t>Firms respond by creating fewer jobs and, so, market tightness is reduced and unemployment increases – over and above the direct effect coming from reduced search incentives among unemployed workers.</w:t>
-      </w:r>
-      <w:commentRangeEnd w:id="65"/>
-      <w:r>
-        <w:rPr>
-          <w:rStyle w:val="Kommentarhenvisning"/>
-        </w:rPr>
-        <w:commentReference w:id="65"/>
-      </w:r>
-    </w:p>
-    <w:p>
-      <w:r>
-        <w:t>To examine the impact of</w:t>
-      </w:r>
-      <w:r>
-        <w:t xml:space="preserve"> </w:t>
-      </w:r>
-      <w:r>
-        <w:t>UI replacement rates on</w:t>
-      </w:r>
-      <w:r>
-        <w:t xml:space="preserve"> </w:t>
-      </w:r>
-      <w:r>
-        <w:t>wages, we use our</w:t>
-      </w:r>
-      <w:r>
-        <w:t xml:space="preserve"> </w:t>
-      </w:r>
-      <w:r>
-        <w:t>baseline specification, but with average log wages as the outcome. Table 4 presents the results.</w:t>
-      </w:r>
-      <w:r>
-        <w:t xml:space="preserve"> </w:t>
-      </w:r>
-      <w:r>
-        <w:t>Columns (1) and (2) show</w:t>
-      </w:r>
-      <w:r>
-        <w:t xml:space="preserve"> </w:t>
-      </w:r>
-      <w:r>
-        <w:t>the results of</w:t>
-      </w:r>
-      <w:r>
-        <w:t xml:space="preserve"> </w:t>
-      </w:r>
-      <w:r>
-        <w:t>un- weighted and weighted specifications, respectively; column (3) contains the estimates for the local labor market level. Our baseline specification renders an elasticity of 0.27; see column (1). There is a marginal drop in the coefficient of interest in the weighted regression, and a marginal increase when the analysis is conducted at the local labor market level.</w:t>
-      </w:r>
-    </w:p>
-    <w:p>
-      <w:commentRangeStart w:id="66"/>
-      <w:commentRangeStart w:id="67"/>
-      <w:r>
-        <w:t>Nevertheless, the results in columns (7)</w:t>
-      </w:r>
-      <w:proofErr w:type="gramStart"/>
-      <w:r>
-        <w:t>–(</w:t>
-      </w:r>
-      <w:proofErr w:type="gramEnd"/>
-      <w:r>
-        <w:t>9) do not change the overall impression that wages rise as a result of increase in UI generosity. Overall, the elasticity of interest is in the order of 0.2–0.3.</w:t>
-      </w:r>
-      <w:commentRangeEnd w:id="66"/>
-      <w:r>
-        <w:rPr>
-          <w:rStyle w:val="Kommentarhenvisning"/>
-        </w:rPr>
-        <w:commentReference w:id="66"/>
-      </w:r>
-      <w:commentRangeEnd w:id="67"/>
-      <w:r>
-        <w:rPr>
-          <w:rStyle w:val="Kommentarhenvisning"/>
-        </w:rPr>
-        <w:commentReference w:id="67"/>
+        <w:t>during the Great Recession decreased job applications but not posted vacancies, implying a modest impact of the extensions on overall job finding and unemployment rates.</w:t>
+      </w:r>
+      <w:commentRangeEnd w:id="72"/>
+      <w:r>
+        <w:rPr>
+          <w:rStyle w:val="Kommentarhenvisning"/>
+        </w:rPr>
+        <w:commentReference w:id="72"/>
       </w:r>
     </w:p>
     <w:p/>
+    <w:p>
+      <w:pPr>
+        <w:pStyle w:val="Overskrift1"/>
+      </w:pPr>
+      <w:r>
+        <w:t xml:space="preserve">Her </w:t>
+      </w:r>
+    </w:p>
     <w:p/>
     <w:p>
-      <w:pPr>
+      <w:r>
+        <w:t xml:space="preserve">In the previous section we analyzed the effect of including macro founded effects of the suppressing of the rate regulation percent. In total we analyzed 4 effects neglected in the income insurance model. First the demand channel resulted in adding </w:t>
+      </w:r>
+      <w:r>
+        <w:t>222 - 254</w:t>
+      </w:r>
+      <w:r>
+        <w:t xml:space="preserve"> more employed, the wage channel removed </w:t>
+      </w:r>
+      <w:commentRangeStart w:id="73"/>
+      <w:r>
+        <w:t xml:space="preserve">0-3500 </w:t>
+      </w:r>
+      <w:commentRangeEnd w:id="73"/>
+      <w:r>
+        <w:rPr>
+          <w:rStyle w:val="Kommentarhenvisning"/>
+        </w:rPr>
+        <w:commentReference w:id="73"/>
+      </w:r>
+      <w:r>
+        <w:t>employed, the insurance rate channel added 300 employed. Lastly, the productivity channel removed 3108-</w:t>
+      </w:r>
+      <w:r>
+        <w:t>55086</w:t>
+      </w:r>
+      <w:r>
+        <w:t xml:space="preserve"> employed. As mentioned, there are lack of empirical evidence for the productivity channel, and the results of this should not be fully trusted. </w:t>
+      </w:r>
+    </w:p>
+    <w:p>
+      <w:r>
+        <w:t xml:space="preserve">When discussing a political decision like suppressing the rate regulation rate, it is radical to know the relationship between the macro elasticity and micro elasticity in the Danish economy. As of this point no one have compared these for the Danish economy, making the income insurance models results “useless”. </w:t>
+      </w:r>
+    </w:p>
+    <w:p>
+      <w:commentRangeStart w:id="74"/>
+      <w:r>
+        <w:t>T</w:t>
+      </w:r>
+      <w:r>
+        <w:t>he size of the macro elasticity relative to the micro elasticity of UI is important in determining the optimal level of UI. If the macro elasticity equals the micro elasticity, then the Baily-Chetty formula applies directly (Baily, 1978; Chetty, 2006). If the macro elasticity is greater than the micro elasticity, and there are aggregate inefficiencies, then UI benefits should be set lower than the level dictated by the Baily-Chetty formula. A key question is thus whether the macro elasticity is greater than the micro elasticity.</w:t>
+      </w:r>
+      <w:r>
+        <w:t xml:space="preserve"> (Svenskerne)</w:t>
+      </w:r>
+      <w:commentRangeEnd w:id="74"/>
+      <w:r>
+        <w:rPr>
+          <w:rStyle w:val="Kommentarhenvisning"/>
+        </w:rPr>
+        <w:commentReference w:id="74"/>
+      </w:r>
+    </w:p>
+    <w:p>
+      <w:r>
+        <w:t xml:space="preserve">Most of the literature touching in the relationship between the macro and micro elasticity is coming from the US (Boone, </w:t>
+      </w:r>
+      <w:r>
         <w:rPr>
           <w:b/>
           <w:bCs/>
         </w:rPr>
-      </w:pPr>
+        <w:t>Dieterle</w:t>
+      </w:r>
       <w:r>
         <w:rPr>
           <w:b/>
           <w:bCs/>
         </w:rPr>
-        <w:t>Steven Dieterle</w:t>
-      </w:r>
-    </w:p>
-    <w:p/>
-    <w:p>
-      <w:commentRangeStart w:id="68"/>
-      <w:r>
-        <w:t xml:space="preserve">We re-examine the state boundary-based evidence by documenting the fundamental tradeoff between two sources of bias when using such approaches. Boundary-based approaches require that the areas being compared on either side of the border would experience similar labor market conditions in the absence of a difference in UI duration. Effectively, this requires similar industry structure, labor productivity, and agglomeration effects on either side of the border. In the current context, it also means that the economic shocks that triggered UI extensions in one state must evolve over space in such a way that areas on either side of the border are affected similarly. Border-based approaches also require that the effect of the policy is concentrated on one side of the border. If these two conditions hold, then differences in outcomes at state boundaries can be attributed to the </w:t>
-      </w:r>
-      <w:proofErr w:type="spellStart"/>
-      <w:r>
-        <w:t>the</w:t>
-      </w:r>
-      <w:proofErr w:type="spellEnd"/>
-      <w:r>
-        <w:t xml:space="preserve"> longer UI available in one state and not the other.</w:t>
-      </w:r>
-      <w:commentRangeEnd w:id="68"/>
-      <w:r>
-        <w:rPr>
-          <w:rStyle w:val="Kommentarhenvisning"/>
-        </w:rPr>
-        <w:commentReference w:id="68"/>
-      </w:r>
-    </w:p>
-    <w:p/>
-    <w:p>
-      <w:r>
-        <w:t>Ignoring aggregation issues and comparing county-level outcomes at boundaries, we estimate large negative effects of the UI extensions on unemployment. These uncorrected estimates suggest that a permanent extension of UI benefits to 99 weeks would raise unemployment from a baseline of 5 percent to 9.9 per- cent, closely matching the results from HKMM. However, correcting for the use of county level aggregates, we find much smaller effects. For example, control- ling for a linear function of distance to the border, we find that permanently extending UI benefits to 99 weeks would raise unemployment from a baseline of 5 to 5.5 percent. We also find suggestive, but imprecise, evidence that wages and earnings did not change discontinuously at state boundaries.</w:t>
-      </w:r>
-    </w:p>
-    <w:p>
-      <w:commentRangeStart w:id="69"/>
+        <w:t xml:space="preserve">, Hagedorn … ) </w:t>
+      </w:r>
+      <w:commentRangeStart w:id="75"/>
+      <w:r>
+        <w:t xml:space="preserve">most of </w:t>
+      </w:r>
+      <w:commentRangeEnd w:id="75"/>
+      <w:r>
+        <w:rPr>
+          <w:rStyle w:val="Kommentarhenvisning"/>
+        </w:rPr>
+        <w:commentReference w:id="75"/>
+      </w:r>
+      <w:r>
+        <w:t xml:space="preserve">the papers use </w:t>
+      </w:r>
+      <w:r>
+        <w:t>T</w:t>
+      </w:r>
+      <w:r>
+        <w:t xml:space="preserve">he </w:t>
+      </w:r>
+      <w:r>
+        <w:t>Great Recession</w:t>
+      </w:r>
+      <w:r>
+        <w:t xml:space="preserve"> which</w:t>
+      </w:r>
+      <w:r>
+        <w:t xml:space="preserve"> brought a series of UI benefit extensions that were in many ways unprecedented in the United States</w:t>
+      </w:r>
+      <w:r>
+        <w:t xml:space="preserve"> (Dieterle). The results of these empirical tests are mixed and not giving a clear view of the relationship between the macro and micro elasticity. </w:t>
+      </w:r>
+      <w:r>
+        <w:t>One reason for the mixed results could be that a</w:t>
+      </w:r>
+      <w:r>
+        <w:t xml:space="preserve">ll the papers use causal effects to estimate their results using boarder-based approaches, this puts up two conditions: First, it </w:t>
+      </w:r>
+      <w:r>
+        <w:t>require that the areas being compared on either side of the border would experience similar labor market conditions in the absence of a difference in UI duration.</w:t>
+      </w:r>
+      <w:r>
+        <w:t xml:space="preserve"> Second, it </w:t>
+      </w:r>
+      <w:r>
+        <w:t xml:space="preserve">also </w:t>
+      </w:r>
+      <w:r>
+        <w:t>requires</w:t>
+      </w:r>
+      <w:r>
+        <w:t xml:space="preserve"> that the effect of the policy is concentrated on one side of the border</w:t>
+      </w:r>
+      <w:r>
+        <w:t>, meaning the effects on one site of the border can’t spill over to the other site</w:t>
+      </w:r>
+      <w:r>
+        <w:t xml:space="preserve">. (Dieterle) argues that not all papers have been able to fulfill these conditions, making the results mixed. </w:t>
+      </w:r>
+    </w:p>
+    <w:p>
+      <w:r>
+        <w:t xml:space="preserve">A new study from Sweden (Svenskerne) uses </w:t>
+      </w:r>
+      <w:r>
+        <w:t xml:space="preserve">changes in the replacement rate of the wage when going to unemployment using the heterogeneity in high-wage and low-wage areas </w:t>
+      </w:r>
+      <w:commentRangeStart w:id="76"/>
+      <w:r>
+        <w:t xml:space="preserve">(Where the change is expected to have a larger effect in high wage areas as the increase </w:t>
+      </w:r>
+      <w:commentRangeEnd w:id="76"/>
+      <w:r>
+        <w:rPr>
+          <w:rStyle w:val="Kommentarhenvisning"/>
+        </w:rPr>
+        <w:commentReference w:id="76"/>
+      </w:r>
+      <w:r>
+        <w:t>. (Svenskerne) finds that the macro elasticity in Sweden is twice as large as the micro effect with a macro elasticity of 3 compared to a micro elasticity of 1.4-1.</w:t>
+      </w:r>
+      <w:r>
+        <w:t>5</w:t>
+      </w:r>
+      <w:r>
+        <w:t>.</w:t>
+      </w:r>
+    </w:p>
+    <w:p>
+      <w:r>
+        <w:t xml:space="preserve">They argue that the main effect is </w:t>
+      </w:r>
+      <w:r>
+        <w:t>that wage pressure rises following an increase in UI generosity</w:t>
+      </w:r>
+      <w:r>
+        <w:t xml:space="preserve">. (Svenskerne) finds empirical evidence </w:t>
+      </w:r>
+      <w:r>
+        <w:t xml:space="preserve">that wages rise as a result of increase in UI generosity. Overall, the elasticity of interest is in the order of </w:t>
+      </w:r>
+      <w:commentRangeStart w:id="77"/>
+      <w:r>
+        <w:t>0.2–0.3.</w:t>
+      </w:r>
+      <w:r>
+        <w:t xml:space="preserve"> Comparing </w:t>
+      </w:r>
+      <w:commentRangeEnd w:id="77"/>
+      <w:r>
+        <w:rPr>
+          <w:rStyle w:val="Kommentarhenvisning"/>
+        </w:rPr>
+        <w:commentReference w:id="77"/>
+      </w:r>
+      <w:r>
+        <w:t xml:space="preserve">this to the results we get, we also conclude that it is the wage-channel leading the fall in employment. </w:t>
+      </w:r>
     </w:p>
     <w:p>
       <w:r>
         <w:lastRenderedPageBreak/>
-        <w:t>While focusing attention on smaller areas closer to the border helps match the experimental ideal of comparing similar areas facing different UI duration, that proximity may also increase the possibility that the policy affects outcomes on both sides of the border, violating the second requirement for identifying policy effects at boundaries. In a small area with a connected labor market, the effect of UI extensions may spillover the border since workers and firms have easy access to potential employment matches in the other state.</w:t>
-      </w:r>
-      <w:commentRangeEnd w:id="69"/>
-      <w:r>
-        <w:rPr>
-          <w:rStyle w:val="Kommentarhenvisning"/>
-        </w:rPr>
-        <w:commentReference w:id="69"/>
-      </w:r>
-    </w:p>
-    <w:p>
-      <w:commentRangeStart w:id="70"/>
-      <w:r>
-        <w:t>By analyzing patterns in cross-border employment by individuals, we find new evidence that workers who live near the border respond to changes in benefits in the neigh- boring state by shifting employment, not necessarily residence, from the low- to the high-benefit state.</w:t>
-      </w:r>
-      <w:commentRangeEnd w:id="70"/>
-      <w:r>
-        <w:rPr>
-          <w:rStyle w:val="Kommentarhenvisning"/>
-        </w:rPr>
-        <w:commentReference w:id="70"/>
-      </w:r>
-    </w:p>
-    <w:p/>
-    <w:p>
-      <w:commentRangeStart w:id="71"/>
-      <w:r>
-        <w:t>Combining the two sets of results highlights the tension between the two</w:t>
-      </w:r>
-      <w:r>
-        <w:t xml:space="preserve"> </w:t>
-      </w:r>
-      <w:r>
-        <w:t>sources of bias— while focusing on areas closer to state borders will likely reduce the upward endogeneity bias from the shocks that triggered UI extensions, it will simultaneously increase the importance of the attenuation bias from the treatment spillovers. As both of these effects go in the same direction— toward smaller point estimates when considering areas closer to the border— it is impossible to disentangle the two without imposing strong assumptions on how they differentially evolve over space. Together this tradeoff suggests that the boundary-based estimation strategies are ill-suited for directly identifying the macro effects of UI extensions on unemployment rates.</w:t>
-      </w:r>
-      <w:commentRangeEnd w:id="71"/>
-      <w:r>
-        <w:rPr>
-          <w:rStyle w:val="Kommentarhenvisning"/>
-        </w:rPr>
-        <w:commentReference w:id="71"/>
-      </w:r>
-    </w:p>
-    <w:p/>
-    <w:p>
-      <w:r>
-        <w:t xml:space="preserve">Following HKMM, we also present calculations based on the estimates for the implied </w:t>
-      </w:r>
-      <w:proofErr w:type="spellStart"/>
-      <w:r>
-        <w:t>unemploy</w:t>
-      </w:r>
-      <w:proofErr w:type="spellEnd"/>
-      <w:r>
-        <w:t xml:space="preserve">- </w:t>
-      </w:r>
-      <w:proofErr w:type="spellStart"/>
-      <w:r>
-        <w:t>ment</w:t>
-      </w:r>
-      <w:proofErr w:type="spellEnd"/>
-      <w:r>
-        <w:t xml:space="preserve"> rate starting from a base rate of 5 percent under two counterfactuals: one based on the average increase in benefits and one assuming a change to the maximum benefit duration.</w:t>
-      </w:r>
-    </w:p>
-    <w:p>
-      <w:r>
-        <w:t>In Column (1) of Table 4.1 we present RD results not controlling for dis-</w:t>
-      </w:r>
-    </w:p>
-    <w:p>
-      <w:proofErr w:type="spellStart"/>
-      <w:r>
-        <w:t>tance</w:t>
-      </w:r>
-      <w:proofErr w:type="spellEnd"/>
-      <w:r>
-        <w:t xml:space="preserve">. The implied unemployment rates from the policy counterfactuals— 9.1 percent for change to the average benefit duration and 9.9 percent for a change to the maximum duration— are quite close to the corresponding BPFE </w:t>
-      </w:r>
-      <w:proofErr w:type="spellStart"/>
-      <w:r>
-        <w:t>esti</w:t>
-      </w:r>
-      <w:proofErr w:type="spellEnd"/>
-      <w:r>
-        <w:t xml:space="preserve">- mates from HKMM of 8.6 percent and 10.5 percent. Controlling for a linear function in distance in Column (2) (captured here by including the population- weighted mean distance from the border for a county) produces considerably smaller estimates that are no longer statistically significant. The implied un- employment rate starting from a baseline of 5 percent for the two policy </w:t>
-      </w:r>
-      <w:proofErr w:type="spellStart"/>
-      <w:r>
-        <w:t>coun</w:t>
-      </w:r>
-      <w:proofErr w:type="spellEnd"/>
-      <w:r>
-        <w:t xml:space="preserve">- </w:t>
-      </w:r>
-      <w:proofErr w:type="spellStart"/>
-      <w:r>
-        <w:t>terfactuals</w:t>
-      </w:r>
-      <w:proofErr w:type="spellEnd"/>
-      <w:r>
-        <w:t xml:space="preserve"> drops to 5.5 percent. We</w:t>
-      </w:r>
-    </w:p>
-    <w:p/>
-    <w:p>
-      <w:r>
-        <w:t>Conclusion:</w:t>
-      </w:r>
-    </w:p>
-    <w:p>
-      <w:r>
-        <w:t>We raise two main issues. The first is partially a data issue— the available county-level labor market measures used may be aggregated at too high level to ensure a clean quasi-experimental comparison across border counties. The second is a conceptual issue— the same factors that make an area a good control group for a neighbor across the border may make it more likely that the policy effect spills over the border contaminating the quasi-experimental control group.</w:t>
-      </w:r>
-    </w:p>
-    <w:p/>
-    <w:p>
-      <w:r>
-        <w:lastRenderedPageBreak/>
-        <w:t>On the whole, our results provide evidence against a large vacancy reduction effect of UI extensions and suggest caution in using boundary-based approaches to identify the causal effects of EB and EUC extensions.</w:t>
-      </w:r>
-    </w:p>
-    <w:p>
-      <w:r>
-        <w:t xml:space="preserve">Our measurement error-corrected RD also serves as an attractive </w:t>
-      </w:r>
-      <w:proofErr w:type="spellStart"/>
-      <w:r>
-        <w:t>alterna-tive</w:t>
-      </w:r>
-      <w:proofErr w:type="spellEnd"/>
-      <w:r>
-        <w:t xml:space="preserve"> to the BPFE approach. It highlights the potential for bias from the more common geographic RD approach of calculating distance to the border using geographic centroids,16 and is particularly useful in the case with the UI ex- tensions during the Great Recession, when policy adoption is drive by </w:t>
-      </w:r>
-      <w:proofErr w:type="spellStart"/>
-      <w:r>
-        <w:t>contem</w:t>
-      </w:r>
-      <w:proofErr w:type="spellEnd"/>
-      <w:r>
-        <w:t xml:space="preserve">- </w:t>
-      </w:r>
-      <w:proofErr w:type="spellStart"/>
-      <w:r>
-        <w:t>poraneous</w:t>
-      </w:r>
-      <w:proofErr w:type="spellEnd"/>
-      <w:r>
-        <w:t xml:space="preserve"> factors, rather than more systematic differences between the regions being studied.</w:t>
-      </w:r>
-    </w:p>
-    <w:p/>
-    <w:p>
-      <w:pPr>
-        <w:rPr>
-          <w:b/>
-          <w:bCs/>
-        </w:rPr>
-      </w:pPr>
-      <w:r>
-        <w:rPr>
-          <w:b/>
-          <w:bCs/>
-        </w:rPr>
-        <w:t>Boone</w:t>
-      </w:r>
-    </w:p>
-    <w:p/>
-    <w:p>
-      <w:r>
-        <w:t>Keynesian theory predicts a positive employment e</w:t>
-      </w:r>
-      <w:r>
-        <w:t>ff</w:t>
-      </w:r>
-      <w:r>
-        <w:t>ect of UI provision during recessions via stimulating aggregated demand (Summers (2010); Congressional Budget O</w:t>
-      </w:r>
-      <w:r>
-        <w:t>ffi</w:t>
-      </w:r>
-      <w:r>
-        <w:t>ce (2012)). In contrast, search-and-matching models suggest that extensions could raise reservation wages and lead to lower vacancies and employment (Mitman and Rabinovich (2014)).</w:t>
-      </w:r>
-    </w:p>
-    <w:p>
-      <w:r>
-        <w:t>Unfortunately, a small set of recent empirical papers has delivered a mixed verdict on the size of the macro e</w:t>
-      </w:r>
-      <w:r>
-        <w:t>ff</w:t>
-      </w:r>
-      <w:r>
-        <w:t xml:space="preserve">ect of the policy (Chodorow-Reich and </w:t>
-      </w:r>
-      <w:proofErr w:type="spellStart"/>
-      <w:r>
-        <w:t>Karabarbounis</w:t>
-      </w:r>
-      <w:proofErr w:type="spellEnd"/>
-      <w:r>
-        <w:t xml:space="preserve"> (2016); Coglianese (2015); Hagedorn et al. (2015); Hagedorn et al. (2016); Johnston and Mas (2015)).</w:t>
-      </w:r>
-    </w:p>
-    <w:p/>
-    <w:p>
-      <w:r>
-        <w:t>We find no evidence that UI benefit extensions substantially affected</w:t>
-      </w:r>
-    </w:p>
-    <w:p>
-      <w:r>
-        <w:t xml:space="preserve">county-level employment. For the full sample OLS regressions, our point estimates for the </w:t>
-      </w:r>
-      <w:proofErr w:type="spellStart"/>
-      <w:proofErr w:type="gramStart"/>
-      <w:r>
-        <w:t>e?ect</w:t>
-      </w:r>
-      <w:proofErr w:type="spellEnd"/>
-      <w:proofErr w:type="gramEnd"/>
-      <w:r>
-        <w:t xml:space="preserve"> of expanding maximum benefit duration from 26 to 99 weeks range from 0.21 to 0.43 percentage points of the employment- to-population (EPOP) ratio. These estimates are not significantly </w:t>
-      </w:r>
-      <w:proofErr w:type="spellStart"/>
-      <w:proofErr w:type="gramStart"/>
-      <w:r>
-        <w:t>di?erent</w:t>
-      </w:r>
-      <w:proofErr w:type="spellEnd"/>
-      <w:proofErr w:type="gramEnd"/>
-      <w:r>
-        <w:t xml:space="preserve"> than zero, and the most precise estimates allow us to rule out </w:t>
-      </w:r>
-      <w:proofErr w:type="spellStart"/>
-      <w:r>
-        <w:t>e?ects</w:t>
-      </w:r>
-      <w:proofErr w:type="spellEnd"/>
-      <w:r>
-        <w:t xml:space="preserve"> on EPOP more negative than -0.32 percentage points at the 95% confidence level. For comparison, the total change in EPOP over the course of the Great Recession was about -3 percentage points in our sample.</w:t>
-      </w:r>
-    </w:p>
-    <w:p/>
-    <w:p>
-      <w:r>
-        <w:t>In contrast to the large empirical literature on the micro-level labor supply elasticity, there are relatively</w:t>
-      </w:r>
-    </w:p>
-    <w:p>
-      <w:r>
-        <w:t xml:space="preserve">fewer papers that have estimated the macro-level impact of unemployment insurance on overall employment. The papers most closely related to ours are Hagedorn, Karahan, </w:t>
-      </w:r>
-      <w:proofErr w:type="spellStart"/>
-      <w:r>
-        <w:t>Manovskii</w:t>
-      </w:r>
-      <w:proofErr w:type="spellEnd"/>
-      <w:r>
-        <w:t xml:space="preserve"> and Mitman (2015)—hereafter HKMM—and Hagedorn, </w:t>
-      </w:r>
-      <w:proofErr w:type="spellStart"/>
-      <w:r>
-        <w:t>Manovskii</w:t>
-      </w:r>
-      <w:proofErr w:type="spellEnd"/>
-      <w:r>
-        <w:t xml:space="preserve"> and Mitman (2016)—hereafter HMM. Like us, these papers use a BCP strategy; HKMM provide evidence complementary to us that the BCP strategy mitigates the endogeneity problem. However, they both estimate large negative </w:t>
-      </w:r>
-      <w:proofErr w:type="spellStart"/>
-      <w:proofErr w:type="gramStart"/>
-      <w:r>
-        <w:t>e?ects</w:t>
-      </w:r>
-      <w:proofErr w:type="spellEnd"/>
-      <w:proofErr w:type="gramEnd"/>
-      <w:r>
-        <w:t xml:space="preserve"> of UI on aggregate employment. HKMM</w:t>
-      </w:r>
-    </w:p>
-    <w:p/>
-    <w:p/>
-    <w:p>
-      <w:commentRangeStart w:id="72"/>
-      <w:r>
-        <w:lastRenderedPageBreak/>
-        <w:t>Our findings are also consistent with Marinescu (2015), who finds that UI benefit extensions</w:t>
-      </w:r>
-      <w:r>
-        <w:t xml:space="preserve"> </w:t>
-      </w:r>
-      <w:r>
-        <w:t>during the Great Recession decreased job applications but not posted vacancies, implying a modest impact of the extensions on overall job finding and unemployment rates.</w:t>
-      </w:r>
-      <w:commentRangeEnd w:id="72"/>
-      <w:r>
-        <w:rPr>
-          <w:rStyle w:val="Kommentarhenvisning"/>
-        </w:rPr>
-        <w:commentReference w:id="72"/>
-      </w:r>
-    </w:p>
-    <w:p/>
-    <w:p>
-      <w:pPr>
-        <w:pStyle w:val="Overskrift1"/>
-      </w:pPr>
-      <w:r>
-        <w:t xml:space="preserve">Her </w:t>
-      </w:r>
-    </w:p>
-    <w:p/>
-    <w:p>
-      <w:r>
-        <w:t xml:space="preserve">In the previous section we analyzed the effect of including macro founded effects of the suppressing of the rate regulation percent. In total we analyzed 4 effects neglected in the income insurance model. First the demand channel resulted in adding </w:t>
-      </w:r>
-      <w:r>
-        <w:t>222 - 254</w:t>
-      </w:r>
-      <w:r>
-        <w:t xml:space="preserve"> more employed, the wage channel removed </w:t>
-      </w:r>
-      <w:commentRangeStart w:id="73"/>
-      <w:r>
-        <w:t xml:space="preserve">0-3500 </w:t>
-      </w:r>
-      <w:commentRangeEnd w:id="73"/>
-      <w:r>
-        <w:rPr>
-          <w:rStyle w:val="Kommentarhenvisning"/>
-        </w:rPr>
-        <w:commentReference w:id="73"/>
-      </w:r>
-      <w:r>
-        <w:t>employed, the insurance rate channel added 300 employed. Lastly, the productivity channel removed 3108-</w:t>
-      </w:r>
-      <w:r>
-        <w:t>55086</w:t>
-      </w:r>
-      <w:r>
-        <w:t xml:space="preserve"> employed. As mentioned, there are lack of empirical evidence for the productivity channel, and the results of this should not be fully trusted. </w:t>
-      </w:r>
-    </w:p>
-    <w:p>
-      <w:r>
-        <w:t xml:space="preserve">When discussing a political decision like suppressing the rate regulation rate, it is radical to know the relationship between the macro elasticity and micro elasticity in the Danish economy. As of this point no one have compared these for the Danish economy, making the income insurance models results “useless”. </w:t>
-      </w:r>
-    </w:p>
-    <w:p>
-      <w:commentRangeStart w:id="74"/>
-      <w:r>
-        <w:t>T</w:t>
-      </w:r>
-      <w:r>
-        <w:t>he size of the macro elasticity relative to the micro elasticity of UI is important in determining the optimal level of UI. If the macro elasticity equals the micro elasticity, then the Baily-Chetty formula applies directly (Baily, 1978; Chetty, 2006). If the macro elasticity is greater than the micro elasticity, and there are aggregate inefficiencies, then UI benefits should be set lower than the level dictated by the Baily-Chetty formula. A key question is thus whether the macro elasticity is greater than the micro elasticity.</w:t>
-      </w:r>
-      <w:r>
-        <w:t xml:space="preserve"> (</w:t>
-      </w:r>
-      <w:proofErr w:type="spellStart"/>
-      <w:r>
-        <w:t>Svenskerne</w:t>
-      </w:r>
-      <w:proofErr w:type="spellEnd"/>
-      <w:r>
-        <w:t>)</w:t>
-      </w:r>
-      <w:commentRangeEnd w:id="74"/>
-      <w:r>
-        <w:rPr>
-          <w:rStyle w:val="Kommentarhenvisning"/>
-        </w:rPr>
-        <w:commentReference w:id="74"/>
-      </w:r>
-    </w:p>
-    <w:p>
-      <w:r>
-        <w:t xml:space="preserve">Most of the literature touching in the relationship between the macro and micro elasticity is coming from the US (Boone, </w:t>
-      </w:r>
-      <w:r>
-        <w:rPr>
-          <w:b/>
-          <w:bCs/>
-        </w:rPr>
-        <w:t>Dieterle</w:t>
-      </w:r>
-      <w:r>
-        <w:rPr>
-          <w:b/>
-          <w:bCs/>
-        </w:rPr>
-        <w:t xml:space="preserve">, Hagedorn </w:t>
-      </w:r>
-      <w:proofErr w:type="gramStart"/>
-      <w:r>
-        <w:rPr>
-          <w:b/>
-          <w:bCs/>
-        </w:rPr>
-        <w:t>… )</w:t>
-      </w:r>
-      <w:proofErr w:type="gramEnd"/>
-      <w:r>
-        <w:rPr>
-          <w:b/>
-          <w:bCs/>
-        </w:rPr>
-        <w:t xml:space="preserve"> </w:t>
-      </w:r>
-      <w:commentRangeStart w:id="75"/>
-      <w:r>
-        <w:t xml:space="preserve">most of </w:t>
-      </w:r>
-      <w:commentRangeEnd w:id="75"/>
-      <w:r>
-        <w:rPr>
-          <w:rStyle w:val="Kommentarhenvisning"/>
-        </w:rPr>
-        <w:commentReference w:id="75"/>
-      </w:r>
-      <w:r>
-        <w:t xml:space="preserve">the papers use </w:t>
-      </w:r>
-      <w:r>
-        <w:t>T</w:t>
-      </w:r>
-      <w:r>
-        <w:t xml:space="preserve">he </w:t>
-      </w:r>
-      <w:r>
-        <w:t>Great Recession</w:t>
-      </w:r>
-      <w:r>
-        <w:t xml:space="preserve"> which</w:t>
-      </w:r>
-      <w:r>
-        <w:t xml:space="preserve"> brought a series of UI benefit extensions that were in many ways unprecedented in the United States</w:t>
-      </w:r>
-      <w:r>
-        <w:t xml:space="preserve"> (Dieterle). The results of these empirical tests are mixed and not giving a clear view of the relationship between the macro and micro elasticity. </w:t>
-      </w:r>
-      <w:r>
-        <w:t>One reason for the mixed results could be that a</w:t>
-      </w:r>
-      <w:r>
-        <w:t xml:space="preserve">ll the papers use causal effects to estimate their results using boarder-based approaches, this puts up two conditions: First, it </w:t>
-      </w:r>
-      <w:r>
-        <w:t>require that the areas being compared on either side of the border would experience similar labor market conditions in the absence of a difference in UI duration.</w:t>
-      </w:r>
-      <w:r>
-        <w:t xml:space="preserve"> Second, it </w:t>
-      </w:r>
-      <w:r>
-        <w:t xml:space="preserve">also </w:t>
-      </w:r>
-      <w:r>
-        <w:t>requires</w:t>
-      </w:r>
-      <w:r>
-        <w:t xml:space="preserve"> that the effect of the policy is concentrated on one side of the border</w:t>
-      </w:r>
-      <w:r>
-        <w:t>, meaning the effects on one site of the border can’t spill over to the other site</w:t>
-      </w:r>
-      <w:r>
-        <w:t xml:space="preserve">. (Dieterle) argues that not all papers have been able to fulfill these conditions, making the results mixed. </w:t>
-      </w:r>
-    </w:p>
-    <w:p>
-      <w:r>
-        <w:t>A new study from Sweden (</w:t>
-      </w:r>
-      <w:proofErr w:type="spellStart"/>
-      <w:r>
-        <w:t>Svenskerne</w:t>
-      </w:r>
-      <w:proofErr w:type="spellEnd"/>
-      <w:r>
-        <w:t xml:space="preserve">) uses </w:t>
-      </w:r>
-      <w:r>
-        <w:t xml:space="preserve">changes in the replacement rate of the wage when going to unemployment using the heterogeneity in high-wage and low-wage areas </w:t>
-      </w:r>
-      <w:commentRangeStart w:id="76"/>
-      <w:r>
-        <w:t xml:space="preserve">(Where the change is expected to have a larger effect in high wage areas as the increase </w:t>
-      </w:r>
-      <w:commentRangeEnd w:id="76"/>
-      <w:r>
-        <w:rPr>
-          <w:rStyle w:val="Kommentarhenvisning"/>
-        </w:rPr>
-        <w:commentReference w:id="76"/>
-      </w:r>
-      <w:r>
-        <w:t>. (</w:t>
-      </w:r>
-      <w:proofErr w:type="spellStart"/>
-      <w:r>
-        <w:t>Svenskerne</w:t>
-      </w:r>
-      <w:proofErr w:type="spellEnd"/>
-      <w:r>
-        <w:t>) finds that the macro elasticity in Sweden is twice as large as the micro effect with a macro elasticity of 3 compared to a micro elasticity of 1.4-1.6.</w:t>
-      </w:r>
-    </w:p>
-    <w:p>
-      <w:r>
-        <w:t xml:space="preserve">They argue that the main effect is </w:t>
-      </w:r>
-      <w:r>
-        <w:t>that wage pressure rises following an increase in UI generosity</w:t>
-      </w:r>
-      <w:r>
-        <w:t>. (</w:t>
-      </w:r>
-      <w:proofErr w:type="spellStart"/>
-      <w:r>
-        <w:t>Svenskerne</w:t>
-      </w:r>
-      <w:proofErr w:type="spellEnd"/>
-      <w:r>
-        <w:t xml:space="preserve">) finds empirical evidence </w:t>
-      </w:r>
-      <w:r>
-        <w:t xml:space="preserve">that wages rise as a result of increase in UI generosity. Overall, the elasticity of interest is in the order of </w:t>
-      </w:r>
-      <w:commentRangeStart w:id="77"/>
-      <w:r>
-        <w:t>0.2–0.3.</w:t>
-      </w:r>
-      <w:r>
-        <w:t xml:space="preserve"> Comparing </w:t>
-      </w:r>
-      <w:commentRangeEnd w:id="77"/>
-      <w:r>
-        <w:rPr>
-          <w:rStyle w:val="Kommentarhenvisning"/>
-        </w:rPr>
-        <w:commentReference w:id="77"/>
-      </w:r>
-      <w:r>
-        <w:t xml:space="preserve">this to the results we get, we also conclude that it is the wage-channel leading the fall in employment. </w:t>
-      </w:r>
-    </w:p>
-    <w:p>
-      <w:r>
-        <w:lastRenderedPageBreak/>
-        <w:t>The results of a wage increase presented by (</w:t>
-      </w:r>
-      <w:proofErr w:type="spellStart"/>
-      <w:r>
-        <w:t>Svenskerne</w:t>
-      </w:r>
-      <w:proofErr w:type="spellEnd"/>
-      <w:r>
-        <w:t xml:space="preserve">) is that </w:t>
+        <w:t xml:space="preserve">The results of a wage increase presented by (Svenskerne) is that </w:t>
       </w:r>
       <w:commentRangeStart w:id="78"/>
       <w:r>
@@ -10091,12 +8932,10 @@
       <w:pPr>
         <w:pStyle w:val="Overskrift2"/>
       </w:pPr>
-      <w:proofErr w:type="spellStart"/>
       <w:r>
         <w:lastRenderedPageBreak/>
         <w:t>Wage_ds</w:t>
       </w:r>
-      <w:proofErr w:type="spellEnd"/>
     </w:p>
     <w:p>
       <w:r>

--- a/Model description Mikael.docx
+++ b/Model description Mikael.docx
@@ -39,7 +39,15 @@
         <w:t>is well known worldwide, for being one of the most effective in keeping a low and stable unemployment rate compared to the other European countries</w:t>
       </w:r>
       <w:r>
-        <w:t xml:space="preserve"> (xyz)</w:t>
+        <w:t xml:space="preserve"> (</w:t>
+      </w:r>
+      <w:proofErr w:type="spellStart"/>
+      <w:r>
+        <w:t>xyz</w:t>
+      </w:r>
+      <w:proofErr w:type="spellEnd"/>
+      <w:r>
+        <w:t>)</w:t>
       </w:r>
       <w:r>
         <w:t>.</w:t>
@@ -458,7 +466,15 @@
         <w:t xml:space="preserve"> the Danish ministry of finance legislated a yearly regulation of unemployment benefits </w:t>
       </w:r>
       <w:r>
-        <w:t>(xyz)</w:t>
+        <w:t>(</w:t>
+      </w:r>
+      <w:proofErr w:type="spellStart"/>
+      <w:r>
+        <w:t>xyz</w:t>
+      </w:r>
+      <w:proofErr w:type="spellEnd"/>
+      <w:r>
+        <w:t>)</w:t>
       </w:r>
       <w:commentRangeEnd w:id="4"/>
       <w:r>
@@ -692,8 +708,13 @@
       <w:r>
         <w:t>. (</w:t>
       </w:r>
-      <w:r>
-        <w:t>Skattereform 2012</w:t>
+      <w:proofErr w:type="spellStart"/>
+      <w:r>
+        <w:t>Skattereform</w:t>
+      </w:r>
+      <w:proofErr w:type="spellEnd"/>
+      <w:r>
+        <w:t xml:space="preserve"> 2012</w:t>
       </w:r>
       <w:r>
         <w:t>)</w:t>
@@ -805,7 +826,15 @@
         <w:t xml:space="preserve"> paying 0.9% of the wage. Over time this percentage has increased hitting 12% in 2010, where it has mostly stayed fixed. </w:t>
       </w:r>
       <w:r>
-        <w:t>(Finansministeriet)</w:t>
+        <w:t>(</w:t>
+      </w:r>
+      <w:proofErr w:type="spellStart"/>
+      <w:r>
+        <w:t>Finansministeriet</w:t>
+      </w:r>
+      <w:proofErr w:type="spellEnd"/>
+      <w:r>
+        <w:t>)</w:t>
       </w:r>
     </w:p>
     <w:p>
@@ -859,7 +888,15 @@
         <w:t xml:space="preserve"> as increasing the requirements for receiving income insurance </w:t>
       </w:r>
       <w:r>
-        <w:t xml:space="preserve">(xyz). Later, to make the cutoff date less </w:t>
+        <w:t>(</w:t>
+      </w:r>
+      <w:proofErr w:type="spellStart"/>
+      <w:r>
+        <w:t>xyz</w:t>
+      </w:r>
+      <w:proofErr w:type="spellEnd"/>
+      <w:r>
+        <w:t xml:space="preserve">). Later, to make the cutoff date less </w:t>
       </w:r>
       <w:r>
         <w:t>strict updates</w:t>
@@ -1059,7 +1096,15 @@
         <w:t xml:space="preserve"> micro founded</w:t>
       </w:r>
       <w:r>
-        <w:t xml:space="preserve"> link between unemployment benefits and work incentives is also discussed in (Howell/Azizoglu, 2011a)</w:t>
+        <w:t xml:space="preserve"> link between unemployment benefits and work incentives is also discussed in (Howell/</w:t>
+      </w:r>
+      <w:proofErr w:type="spellStart"/>
+      <w:r>
+        <w:t>Azizoglu</w:t>
+      </w:r>
+      <w:proofErr w:type="spellEnd"/>
+      <w:r>
+        <w:t>, 2011a)</w:t>
       </w:r>
       <w:r>
         <w:t xml:space="preserve"> finding a positive relationship between working and happiness, independently of income insurance. </w:t>
@@ -1086,7 +1131,15 @@
       </w:r>
       <w:commentRangeStart w:id="11"/>
       <w:r>
-        <w:t>Newer literature presented in (Dørs 2022) shows that the effect on the approach rate is higher for changes in the period of the unemployment program, but when looking at changes in the level of unemployment benefits there has only been one new study finding that an increase in the level of income insurance of 10% increases the approach rate by 1.7-1.8 %. (Falch,2015)</w:t>
+        <w:t>Newer literature presented in (</w:t>
+      </w:r>
+      <w:proofErr w:type="spellStart"/>
+      <w:r>
+        <w:t>Dørs</w:t>
+      </w:r>
+      <w:proofErr w:type="spellEnd"/>
+      <w:r>
+        <w:t xml:space="preserve"> 2022) shows that the effect on the approach rate is higher for changes in the period of the unemployment program, but when looking at changes in the level of unemployment benefits there has only been one new study finding that an increase in the level of income insurance of 10% increases the approach rate by 1.7-1.8 %. (Falch,2015)</w:t>
       </w:r>
       <w:commentRangeEnd w:id="11"/>
       <w:r>
@@ -1104,7 +1157,15 @@
         <w:spacing w:line="360" w:lineRule="auto"/>
       </w:pPr>
       <w:r>
-        <w:t>(Dørs 2022) points out the newer literature is moving away from the narrow point of</w:t>
+        <w:t>(</w:t>
+      </w:r>
+      <w:proofErr w:type="spellStart"/>
+      <w:r>
+        <w:t>Dørs</w:t>
+      </w:r>
+      <w:proofErr w:type="spellEnd"/>
+      <w:r>
+        <w:t xml:space="preserve"> 2022) points out the newer literature is moving away from the narrow point of</w:t>
       </w:r>
       <w:r>
         <w:t xml:space="preserve"> only</w:t>
@@ -1159,7 +1220,15 @@
         <w:t>hand,</w:t>
       </w:r>
       <w:r>
-        <w:t xml:space="preserve"> a study by (Boone mfl 2021) finds that the aggregated effect is lower than the effect of the changing behavior</w:t>
+        <w:t xml:space="preserve"> a study by (Boone </w:t>
+      </w:r>
+      <w:proofErr w:type="spellStart"/>
+      <w:r>
+        <w:t>mfl</w:t>
+      </w:r>
+      <w:proofErr w:type="spellEnd"/>
+      <w:r>
+        <w:t xml:space="preserve"> 2021) finds that the aggregated effect is lower than the effect of the changing behavior</w:t>
       </w:r>
       <w:r>
         <w:t>.</w:t>
@@ -1290,7 +1359,23 @@
       <w:commentRangeStart w:id="15"/>
       <w:commentRangeStart w:id="16"/>
       <w:r>
-        <w:t>In general, post-Keynesians have proposed redistributive policies, favoring an increase in social expenditures – including unemployment benefits – which are important for income distribution. In particular, two main distributive policies – namely pro-labour and pro-capital – are described by Lavoie/Stockhammer (2013)</w:t>
+        <w:t>In general, post-Keynesians have proposed redistributive policies, favoring an increase in social expenditures – including unemployment benefits – which are important for income distribution. In particular, two main distributive policies – namely pro-</w:t>
+      </w:r>
+      <w:proofErr w:type="spellStart"/>
+      <w:r>
+        <w:t>labour</w:t>
+      </w:r>
+      <w:proofErr w:type="spellEnd"/>
+      <w:r>
+        <w:t xml:space="preserve"> and pro-capital – are described by Lavoie/</w:t>
+      </w:r>
+      <w:proofErr w:type="spellStart"/>
+      <w:r>
+        <w:t>Stockhammer</w:t>
+      </w:r>
+      <w:proofErr w:type="spellEnd"/>
+      <w:r>
+        <w:t xml:space="preserve"> (2013)</w:t>
       </w:r>
       <w:r>
         <w:t xml:space="preserve"> </w:t>
@@ -1310,7 +1395,15 @@
         <w:commentReference w:id="16"/>
       </w:r>
       <w:r>
-        <w:t>pro-labor distributional policies are those increasing the wage-share. Pro-capital distributional policies usually claim to promote ‘labour market flexibility’ or wage flexibility, rather than increasing capital income. Increases in the unemployment benefit is therefore seen as a pro-labor policy, if this expands the economy th</w:t>
+        <w:t>pro-labor distributional policies are those increasing the wage-share. Pro-capital distributional policies usually claim to promote ‘</w:t>
+      </w:r>
+      <w:proofErr w:type="spellStart"/>
+      <w:r>
+        <w:t>labour</w:t>
+      </w:r>
+      <w:proofErr w:type="spellEnd"/>
+      <w:r>
+        <w:t xml:space="preserve"> market flexibility’ or wage flexibility, rather than increasing capital income. Increases in the unemployment benefit is therefore seen as a pro-labor policy, if this expands the economy th</w:t>
       </w:r>
       <w:r>
         <w:t xml:space="preserve">is </w:t>
@@ -1381,7 +1474,15 @@
         <w:t xml:space="preserve"> gross</w:t>
       </w:r>
       <w:r>
-        <w:t xml:space="preserve"> compensation rate has been almost fixed since the 1990 (xyz). On the other hand,</w:t>
+        <w:t xml:space="preserve"> compensation rate has been almost fixed since the 1990 (</w:t>
+      </w:r>
+      <w:proofErr w:type="spellStart"/>
+      <w:r>
+        <w:t>xyz</w:t>
+      </w:r>
+      <w:proofErr w:type="spellEnd"/>
+      <w:r>
+        <w:t>). On the other hand,</w:t>
       </w:r>
       <w:r>
         <w:t xml:space="preserve"> worker unions and</w:t>
@@ -1399,7 +1500,15 @@
         <w:t>claim</w:t>
       </w:r>
       <w:r>
-        <w:t xml:space="preserve"> that the compensation rate has been falling constantly since the 1990 (xyz). </w:t>
+        <w:t xml:space="preserve"> that the compensation rate has been falling constantly since the 1990 (</w:t>
+      </w:r>
+      <w:proofErr w:type="spellStart"/>
+      <w:r>
+        <w:t>xyz</w:t>
+      </w:r>
+      <w:proofErr w:type="spellEnd"/>
+      <w:r>
+        <w:t xml:space="preserve">). </w:t>
       </w:r>
       <w:r>
         <w:t xml:space="preserve">In addition to this the view of </w:t>
@@ -1490,7 +1599,39 @@
           <w:highlight w:val="yellow"/>
           <w:lang w:val="da-DK"/>
         </w:rPr>
-        <w:t>Fandt en artikel fra Cepos 2018 der fortæller effekterne af at fjerne midnre regulering samt den mindre løn regulering.</w:t>
+        <w:t xml:space="preserve">Fandt en artikel fra Cepos 2018 der fortæller effekterne af at fjerne </w:t>
+      </w:r>
+      <w:proofErr w:type="spellStart"/>
+      <w:r>
+        <w:rPr>
+          <w:highlight w:val="yellow"/>
+          <w:lang w:val="da-DK"/>
+        </w:rPr>
+        <w:t>midnre</w:t>
+      </w:r>
+      <w:proofErr w:type="spellEnd"/>
+      <w:r>
+        <w:rPr>
+          <w:highlight w:val="yellow"/>
+          <w:lang w:val="da-DK"/>
+        </w:rPr>
+        <w:t xml:space="preserve"> regulering samt den mindre </w:t>
+      </w:r>
+      <w:proofErr w:type="gramStart"/>
+      <w:r>
+        <w:rPr>
+          <w:highlight w:val="yellow"/>
+          <w:lang w:val="da-DK"/>
+        </w:rPr>
+        <w:t>løn regulering</w:t>
+      </w:r>
+      <w:proofErr w:type="gramEnd"/>
+      <w:r>
+        <w:rPr>
+          <w:highlight w:val="yellow"/>
+          <w:lang w:val="da-DK"/>
+        </w:rPr>
+        <w:t>.</w:t>
       </w:r>
       <w:r>
         <w:rPr>
@@ -1536,7 +1677,23 @@
         <w:t xml:space="preserve"> that the rate regulation rate as mentioned in the introduction will lower the compensation rate over time. </w:t>
       </w:r>
       <w:r>
-        <w:t xml:space="preserve">But when the wage growth increase by more than 2% and the rate adjustment percent is subtracted by up till 0.3% point, this amount is not lost for the unemployed as it goes into the “statspulje” permanently. The funds in the “statspulje” are </w:t>
+        <w:t>But when the wage growth increase by more than 2% and the rate adjustment percent is subtracted by up till 0.3% point, this amount is not lost for the unemployed as it goes into the “</w:t>
+      </w:r>
+      <w:proofErr w:type="spellStart"/>
+      <w:r>
+        <w:t>statspulje</w:t>
+      </w:r>
+      <w:proofErr w:type="spellEnd"/>
+      <w:r>
+        <w:t>” permanently. The funds in the “</w:t>
+      </w:r>
+      <w:proofErr w:type="spellStart"/>
+      <w:r>
+        <w:t>statspulje</w:t>
+      </w:r>
+      <w:proofErr w:type="spellEnd"/>
+      <w:r>
+        <w:t xml:space="preserve">” are </w:t>
       </w:r>
       <w:r>
         <w:t xml:space="preserve">mainly used for improving the terms for people being on transfer income, </w:t>
@@ -1544,9 +1701,19 @@
       <w:r>
         <w:t>thereby (</w:t>
       </w:r>
-      <w:r>
-        <w:t>Dagpenge komission</w:t>
-      </w:r>
+      <w:proofErr w:type="spellStart"/>
+      <w:r>
+        <w:t>Dagpenge</w:t>
+      </w:r>
+      <w:proofErr w:type="spellEnd"/>
+      <w:r>
+        <w:t xml:space="preserve"> </w:t>
+      </w:r>
+      <w:proofErr w:type="spellStart"/>
+      <w:r>
+        <w:t>komission</w:t>
+      </w:r>
+      <w:proofErr w:type="spellEnd"/>
       <w:r>
         <w:t xml:space="preserve">) argue that the funds are partly going back to </w:t>
       </w:r>
@@ -1562,9 +1729,19 @@
         <w:lastRenderedPageBreak/>
         <w:t>(</w:t>
       </w:r>
-      <w:r>
-        <w:t>Dagpenge comission</w:t>
-      </w:r>
+      <w:proofErr w:type="spellStart"/>
+      <w:r>
+        <w:t>Dagpenge</w:t>
+      </w:r>
+      <w:proofErr w:type="spellEnd"/>
+      <w:r>
+        <w:t xml:space="preserve"> </w:t>
+      </w:r>
+      <w:proofErr w:type="spellStart"/>
+      <w:r>
+        <w:t>comission</w:t>
+      </w:r>
+      <w:proofErr w:type="spellEnd"/>
       <w:r>
         <w:t xml:space="preserve">) </w:t>
       </w:r>
@@ -1623,7 +1800,39 @@
         <w:t>further</w:t>
       </w:r>
       <w:r>
-        <w:t xml:space="preserve"> argue that people who are experiencing longer periods of unemployment throughout their life typically will be compensated by “folkepensions persontillæg” and maybe “ældreschek” which is also noted in the pension commission paper (xyz). </w:t>
+        <w:t xml:space="preserve"> argue that people who are experiencing longer periods of unemployment throughout their life typically will be compensated by “</w:t>
+      </w:r>
+      <w:proofErr w:type="spellStart"/>
+      <w:r>
+        <w:t>folkepensions</w:t>
+      </w:r>
+      <w:proofErr w:type="spellEnd"/>
+      <w:r>
+        <w:t xml:space="preserve"> </w:t>
+      </w:r>
+      <w:proofErr w:type="spellStart"/>
+      <w:r>
+        <w:t>persontillæg</w:t>
+      </w:r>
+      <w:proofErr w:type="spellEnd"/>
+      <w:r>
+        <w:t>” and maybe “</w:t>
+      </w:r>
+      <w:proofErr w:type="spellStart"/>
+      <w:r>
+        <w:t>ældreschek</w:t>
+      </w:r>
+      <w:proofErr w:type="spellEnd"/>
+      <w:r>
+        <w:t>” which is also noted in the pension commission paper (</w:t>
+      </w:r>
+      <w:proofErr w:type="spellStart"/>
+      <w:r>
+        <w:t>xyz</w:t>
+      </w:r>
+      <w:proofErr w:type="spellEnd"/>
+      <w:r>
+        <w:t xml:space="preserve">). </w:t>
       </w:r>
       <w:r>
         <w:t xml:space="preserve">Therefor the calculations giving the fall in compensations rate of 6% points can’t stand alone. </w:t>
@@ -1693,7 +1902,15 @@
         <w:t>in a response to the results of</w:t>
       </w:r>
       <w:r>
-        <w:t xml:space="preserve"> (xyz)</w:t>
+        <w:t xml:space="preserve"> (</w:t>
+      </w:r>
+      <w:proofErr w:type="spellStart"/>
+      <w:r>
+        <w:t>xyz</w:t>
+      </w:r>
+      <w:proofErr w:type="spellEnd"/>
+      <w:r>
+        <w:t>)</w:t>
       </w:r>
       <w:r>
         <w:t xml:space="preserve"> </w:t>
@@ -1720,7 +1937,15 @@
         <w:t xml:space="preserve"> only LO-members. In the calculations of the compensations rate they include the </w:t>
       </w:r>
       <w:r>
-        <w:t xml:space="preserve">higher ratio of pension payments that (xyz) argued to leave out. They argue that this is an economic gain for being employed, which is supported by the </w:t>
+        <w:t>higher ratio of pension payments that (</w:t>
+      </w:r>
+      <w:proofErr w:type="spellStart"/>
+      <w:r>
+        <w:t>xyz</w:t>
+      </w:r>
+      <w:proofErr w:type="spellEnd"/>
+      <w:r>
+        <w:t xml:space="preserve">) argued to leave out. They argue that this is an economic gain for being employed, which is supported by the </w:t>
       </w:r>
       <w:r>
         <w:t>ministry</w:t>
@@ -1728,8 +1953,13 @@
       <w:r>
         <w:t xml:space="preserve"> of Finance (</w:t>
       </w:r>
-      <w:r>
-        <w:t>xyz)</w:t>
+      <w:proofErr w:type="spellStart"/>
+      <w:r>
+        <w:t>xyz</w:t>
+      </w:r>
+      <w:proofErr w:type="spellEnd"/>
+      <w:r>
+        <w:t>)</w:t>
       </w:r>
       <w:r>
         <w:t>, and therefore should be included in the gross compensation rate</w:t>
@@ -1913,7 +2143,15 @@
         <w:t xml:space="preserve"> of </w:t>
       </w:r>
       <w:r>
-        <w:t>(xyz)</w:t>
+        <w:t>(</w:t>
+      </w:r>
+      <w:proofErr w:type="spellStart"/>
+      <w:r>
+        <w:t>xyz</w:t>
+      </w:r>
+      <w:proofErr w:type="spellEnd"/>
+      <w:r>
+        <w:t>)</w:t>
       </w:r>
       <w:r>
         <w:t xml:space="preserve">. </w:t>
@@ -1964,7 +2202,15 @@
         <w:t xml:space="preserve">. </w:t>
       </w:r>
       <w:r>
-        <w:t xml:space="preserve">(xyz) </w:t>
+        <w:t>(</w:t>
+      </w:r>
+      <w:proofErr w:type="spellStart"/>
+      <w:r>
+        <w:t>xyz</w:t>
+      </w:r>
+      <w:proofErr w:type="spellEnd"/>
+      <w:r>
+        <w:t xml:space="preserve">) </w:t>
       </w:r>
       <w:r>
         <w:t>use mainly</w:t>
@@ -2016,9 +2262,19 @@
       <w:r>
         <w:t>) argues that the behavioral effects (explained above) used to estimating the costs of an increase in the level of income insurance is miss leading. Especially they argue that (</w:t>
       </w:r>
-      <w:r>
-        <w:t>Dagpenge komissionen</w:t>
-      </w:r>
+      <w:proofErr w:type="spellStart"/>
+      <w:r>
+        <w:t>Dagpenge</w:t>
+      </w:r>
+      <w:proofErr w:type="spellEnd"/>
+      <w:r>
+        <w:t xml:space="preserve"> </w:t>
+      </w:r>
+      <w:proofErr w:type="spellStart"/>
+      <w:r>
+        <w:t>komissionen</w:t>
+      </w:r>
+      <w:proofErr w:type="spellEnd"/>
       <w:r>
         <w:t xml:space="preserve">) is overstating the approach effects, stating that increasing the income insurance increases the approach towards unemployment for those employed. </w:t>
       </w:r>
@@ -2026,7 +2282,175 @@
         <w:rPr>
           <w:lang w:val="da-DK"/>
         </w:rPr>
-        <w:t>(xyz) also themselves states that there is very low empirical evidence for this effect even existing (“</w:t>
+        <w:t>(</w:t>
+      </w:r>
+      <w:proofErr w:type="spellStart"/>
+      <w:r>
+        <w:rPr>
+          <w:lang w:val="da-DK"/>
+        </w:rPr>
+        <w:t>xyz</w:t>
+      </w:r>
+      <w:proofErr w:type="spellEnd"/>
+      <w:r>
+        <w:rPr>
+          <w:lang w:val="da-DK"/>
+        </w:rPr>
+        <w:t xml:space="preserve">) </w:t>
+      </w:r>
+      <w:proofErr w:type="spellStart"/>
+      <w:r>
+        <w:rPr>
+          <w:lang w:val="da-DK"/>
+        </w:rPr>
+        <w:t>also</w:t>
+      </w:r>
+      <w:proofErr w:type="spellEnd"/>
+      <w:r>
+        <w:rPr>
+          <w:lang w:val="da-DK"/>
+        </w:rPr>
+        <w:t xml:space="preserve"> themselves </w:t>
+      </w:r>
+      <w:proofErr w:type="spellStart"/>
+      <w:r>
+        <w:rPr>
+          <w:lang w:val="da-DK"/>
+        </w:rPr>
+        <w:t>states</w:t>
+      </w:r>
+      <w:proofErr w:type="spellEnd"/>
+      <w:r>
+        <w:rPr>
+          <w:lang w:val="da-DK"/>
+        </w:rPr>
+        <w:t xml:space="preserve"> </w:t>
+      </w:r>
+      <w:proofErr w:type="spellStart"/>
+      <w:r>
+        <w:rPr>
+          <w:lang w:val="da-DK"/>
+        </w:rPr>
+        <w:t>that</w:t>
+      </w:r>
+      <w:proofErr w:type="spellEnd"/>
+      <w:r>
+        <w:rPr>
+          <w:lang w:val="da-DK"/>
+        </w:rPr>
+        <w:t xml:space="preserve"> </w:t>
+      </w:r>
+      <w:proofErr w:type="spellStart"/>
+      <w:r>
+        <w:rPr>
+          <w:lang w:val="da-DK"/>
+        </w:rPr>
+        <w:t>there</w:t>
+      </w:r>
+      <w:proofErr w:type="spellEnd"/>
+      <w:r>
+        <w:rPr>
+          <w:lang w:val="da-DK"/>
+        </w:rPr>
+        <w:t xml:space="preserve"> is </w:t>
+      </w:r>
+      <w:proofErr w:type="spellStart"/>
+      <w:r>
+        <w:rPr>
+          <w:lang w:val="da-DK"/>
+        </w:rPr>
+        <w:t>very</w:t>
+      </w:r>
+      <w:proofErr w:type="spellEnd"/>
+      <w:r>
+        <w:rPr>
+          <w:lang w:val="da-DK"/>
+        </w:rPr>
+        <w:t xml:space="preserve"> low </w:t>
+      </w:r>
+      <w:proofErr w:type="spellStart"/>
+      <w:r>
+        <w:rPr>
+          <w:lang w:val="da-DK"/>
+        </w:rPr>
+        <w:t>empirical</w:t>
+      </w:r>
+      <w:proofErr w:type="spellEnd"/>
+      <w:r>
+        <w:rPr>
+          <w:lang w:val="da-DK"/>
+        </w:rPr>
+        <w:t xml:space="preserve"> </w:t>
+      </w:r>
+      <w:proofErr w:type="spellStart"/>
+      <w:r>
+        <w:rPr>
+          <w:lang w:val="da-DK"/>
+        </w:rPr>
+        <w:t>evidence</w:t>
+      </w:r>
+      <w:proofErr w:type="spellEnd"/>
+      <w:r>
+        <w:rPr>
+          <w:lang w:val="da-DK"/>
+        </w:rPr>
+        <w:t xml:space="preserve"> for </w:t>
+      </w:r>
+      <w:proofErr w:type="spellStart"/>
+      <w:r>
+        <w:rPr>
+          <w:lang w:val="da-DK"/>
+        </w:rPr>
+        <w:t>this</w:t>
+      </w:r>
+      <w:proofErr w:type="spellEnd"/>
+      <w:r>
+        <w:rPr>
+          <w:lang w:val="da-DK"/>
+        </w:rPr>
+        <w:t xml:space="preserve"> </w:t>
+      </w:r>
+      <w:proofErr w:type="spellStart"/>
+      <w:r>
+        <w:rPr>
+          <w:lang w:val="da-DK"/>
+        </w:rPr>
+        <w:t>effect</w:t>
+      </w:r>
+      <w:proofErr w:type="spellEnd"/>
+      <w:r>
+        <w:rPr>
+          <w:lang w:val="da-DK"/>
+        </w:rPr>
+        <w:t xml:space="preserve"> </w:t>
+      </w:r>
+      <w:proofErr w:type="spellStart"/>
+      <w:r>
+        <w:rPr>
+          <w:lang w:val="da-DK"/>
+        </w:rPr>
+        <w:t>even</w:t>
+      </w:r>
+      <w:proofErr w:type="spellEnd"/>
+      <w:r>
+        <w:rPr>
+          <w:lang w:val="da-DK"/>
+        </w:rPr>
+        <w:t xml:space="preserve"> </w:t>
+      </w:r>
+      <w:proofErr w:type="spellStart"/>
+      <w:r>
+        <w:rPr>
+          <w:lang w:val="da-DK"/>
+        </w:rPr>
+        <w:t>existing</w:t>
+      </w:r>
+      <w:proofErr w:type="spellEnd"/>
+      <w:r>
+        <w:rPr>
+          <w:lang w:val="da-DK"/>
+        </w:rPr>
+        <w:t xml:space="preserve"> (“</w:t>
       </w:r>
       <w:r>
         <w:rPr>
@@ -2051,10 +2475,12 @@
       </w:r>
       <w:commentRangeStart w:id="20"/>
       <w:commentRangeStart w:id="21"/>
+      <w:proofErr w:type="spellStart"/>
       <w:r>
         <w:t>xyz</w:t>
       </w:r>
       <w:commentRangeEnd w:id="20"/>
+      <w:proofErr w:type="spellEnd"/>
       <w:r>
         <w:rPr>
           <w:rStyle w:val="Kommentarhenvisning"/>
@@ -2154,7 +2580,15 @@
         <w:t xml:space="preserve">First, </w:t>
       </w:r>
       <w:r>
-        <w:t>(Dør 2022)</w:t>
+        <w:t>(</w:t>
+      </w:r>
+      <w:proofErr w:type="spellStart"/>
+      <w:r>
+        <w:t>Dør</w:t>
+      </w:r>
+      <w:proofErr w:type="spellEnd"/>
+      <w:r>
+        <w:t xml:space="preserve"> 2022)</w:t>
       </w:r>
       <w:r>
         <w:t xml:space="preserve"> claim that the </w:t>
@@ -2163,7 +2597,15 @@
         <w:t>commission</w:t>
       </w:r>
       <w:r>
-        <w:t xml:space="preserve"> is neglecting the possible effect of changes in the level of income insurance on job separation meaning a change in the number of “opsigelser” or redundancies. </w:t>
+        <w:t xml:space="preserve"> is neglecting the possible effect of changes in the level of income insurance on job separation meaning a change in the number of “</w:t>
+      </w:r>
+      <w:proofErr w:type="spellStart"/>
+      <w:r>
+        <w:t>opsigelser</w:t>
+      </w:r>
+      <w:proofErr w:type="spellEnd"/>
+      <w:r>
+        <w:t xml:space="preserve">” or redundancies. </w:t>
       </w:r>
       <w:r>
         <w:t xml:space="preserve">As the higher level of income insurance will lower the costs for a worker losing his or </w:t>
@@ -2187,7 +2629,31 @@
         <w:t>(</w:t>
       </w:r>
       <w:r>
-        <w:t xml:space="preserve">Wang og Williamson, 1996) (Hopenhayn og Nicolini 2009) </w:t>
+        <w:t xml:space="preserve">Wang </w:t>
+      </w:r>
+      <w:proofErr w:type="spellStart"/>
+      <w:r>
+        <w:t>og</w:t>
+      </w:r>
+      <w:proofErr w:type="spellEnd"/>
+      <w:r>
+        <w:t xml:space="preserve"> Williamson, 1996) (</w:t>
+      </w:r>
+      <w:proofErr w:type="spellStart"/>
+      <w:r>
+        <w:t>Hopenhayn</w:t>
+      </w:r>
+      <w:proofErr w:type="spellEnd"/>
+      <w:r>
+        <w:t xml:space="preserve"> </w:t>
+      </w:r>
+      <w:proofErr w:type="spellStart"/>
+      <w:r>
+        <w:t>og</w:t>
+      </w:r>
+      <w:proofErr w:type="spellEnd"/>
+      <w:r>
+        <w:t xml:space="preserve"> Nicolini 2009) </w:t>
       </w:r>
     </w:p>
     <w:p>
@@ -2272,7 +2738,15 @@
         <w:br/>
       </w:r>
       <w:r>
-        <w:t xml:space="preserve">(xyz) splits up the costs for three </w:t>
+        <w:t>(</w:t>
+      </w:r>
+      <w:proofErr w:type="spellStart"/>
+      <w:r>
+        <w:t>xyz</w:t>
+      </w:r>
+      <w:proofErr w:type="spellEnd"/>
+      <w:r>
+        <w:t xml:space="preserve">) splits up the costs for three </w:t>
       </w:r>
       <w:r>
         <w:t>possible</w:t>
@@ -2293,7 +2767,15 @@
         <w:t xml:space="preserve"> kr. </w:t>
       </w:r>
       <w:r>
-        <w:t xml:space="preserve">(xyz) </w:t>
+        <w:t>(</w:t>
+      </w:r>
+      <w:proofErr w:type="spellStart"/>
+      <w:r>
+        <w:t>xyz</w:t>
+      </w:r>
+      <w:proofErr w:type="spellEnd"/>
+      <w:r>
+        <w:t xml:space="preserve">) </w:t>
       </w:r>
       <w:commentRangeStart w:id="22"/>
       <w:r>
@@ -2319,7 +2801,15 @@
         <w:spacing w:line="360" w:lineRule="auto"/>
       </w:pPr>
       <w:r>
-        <w:t>(xyz) argues that not only has the income insurance model been overstating the expenses of increasing the level of income insurance. They have also neglected some of the positive effects</w:t>
+        <w:t>(</w:t>
+      </w:r>
+      <w:proofErr w:type="spellStart"/>
+      <w:r>
+        <w:t>xyz</w:t>
+      </w:r>
+      <w:proofErr w:type="spellEnd"/>
+      <w:r>
+        <w:t>) argues that not only has the income insurance model been overstating the expenses of increasing the level of income insurance. They have also neglected some of the positive effects</w:t>
       </w:r>
       <w:r>
         <w:t xml:space="preserve"> of increasing the level of income insurance</w:t>
@@ -2362,7 +2852,15 @@
         <w:t>s</w:t>
       </w:r>
       <w:r>
-        <w:t xml:space="preserve"> intended to raise this percentage (xyz). Assuming it will be the people with the lowest chance of losing their job that would want to leave the insurance program this would lead to lower membership payments and a need for a larger financing of the expenses from the government. In addition (</w:t>
+        <w:t xml:space="preserve"> intended to raise this percentage (</w:t>
+      </w:r>
+      <w:proofErr w:type="spellStart"/>
+      <w:r>
+        <w:t>xyz</w:t>
+      </w:r>
+      <w:proofErr w:type="spellEnd"/>
+      <w:r>
+        <w:t>). Assuming it will be the people with the lowest chance of losing their job that would want to leave the insurance program this would lead to lower membership payments and a need for a larger financing of the expenses from the government. In addition (</w:t>
       </w:r>
       <w:r>
         <w:t>DØRS</w:t>
@@ -2428,7 +2926,15 @@
         <w:t>GDP,</w:t>
       </w:r>
       <w:r>
-        <w:t xml:space="preserve"> and the government finances. (xyz) </w:t>
+        <w:t xml:space="preserve"> and the government finances. (</w:t>
+      </w:r>
+      <w:proofErr w:type="spellStart"/>
+      <w:r>
+        <w:t>xyz</w:t>
+      </w:r>
+      <w:proofErr w:type="spellEnd"/>
+      <w:r>
+        <w:t xml:space="preserve">) </w:t>
       </w:r>
       <w:r>
         <w:t xml:space="preserve">criticizes the fact </w:t>
@@ -2436,9 +2942,19 @@
       <w:r>
         <w:t>that (</w:t>
       </w:r>
-      <w:r>
-        <w:t>Dagpenge komissionen</w:t>
-      </w:r>
+      <w:proofErr w:type="spellStart"/>
+      <w:r>
+        <w:t>Dagpenge</w:t>
+      </w:r>
+      <w:proofErr w:type="spellEnd"/>
+      <w:r>
+        <w:t xml:space="preserve"> </w:t>
+      </w:r>
+      <w:proofErr w:type="spellStart"/>
+      <w:r>
+        <w:t>komissionen</w:t>
+      </w:r>
+      <w:proofErr w:type="spellEnd"/>
       <w:r>
         <w:t xml:space="preserve">) neglects these effects when calculating the expenses of an increase in the level of income </w:t>
       </w:r>
@@ -2542,8 +3058,13 @@
         <w:pStyle w:val="Overskrift2"/>
       </w:pPr>
       <w:commentRangeStart w:id="27"/>
-      <w:r>
-        <w:t xml:space="preserve">Dagpengemodellen </w:t>
+      <w:proofErr w:type="spellStart"/>
+      <w:r>
+        <w:t>Dagpengemodellen</w:t>
+      </w:r>
+      <w:proofErr w:type="spellEnd"/>
+      <w:r>
+        <w:t xml:space="preserve"> </w:t>
       </w:r>
       <w:commentRangeEnd w:id="27"/>
       <w:r>
@@ -2573,8 +3094,21 @@
         <w:t>consists</w:t>
       </w:r>
       <w:r>
-        <w:t xml:space="preserve"> of four different parts: A static model for income insurance, a static model for “kontanthjælp”, a Markovmodel</w:t>
-      </w:r>
+        <w:t xml:space="preserve"> of four different parts: A static model for income insurance, a static model for “</w:t>
+      </w:r>
+      <w:proofErr w:type="spellStart"/>
+      <w:r>
+        <w:t>kontanthjælp</w:t>
+      </w:r>
+      <w:proofErr w:type="spellEnd"/>
+      <w:r>
+        <w:t xml:space="preserve">”, a </w:t>
+      </w:r>
+      <w:proofErr w:type="spellStart"/>
+      <w:r>
+        <w:t>Markovmodel</w:t>
+      </w:r>
+      <w:proofErr w:type="spellEnd"/>
       <w:r>
         <w:t xml:space="preserve"> and lastly, a </w:t>
       </w:r>
@@ -2632,11 +3166,24 @@
         <w:t>Similarly,</w:t>
       </w:r>
       <w:r>
-        <w:t xml:space="preserve"> the effect on kontanthjælp is calculated using the static model for “</w:t>
+        <w:t xml:space="preserve"> the effect on </w:t>
+      </w:r>
+      <w:proofErr w:type="spellStart"/>
+      <w:r>
+        <w:t>kontanthjælp</w:t>
+      </w:r>
+      <w:proofErr w:type="spellEnd"/>
+      <w:r>
+        <w:t xml:space="preserve"> is calculated using the static model for “</w:t>
       </w:r>
       <w:commentRangeStart w:id="28"/>
-      <w:r>
-        <w:t>kontanthjælp”.</w:t>
+      <w:proofErr w:type="spellStart"/>
+      <w:r>
+        <w:t>kontanthjælp</w:t>
+      </w:r>
+      <w:proofErr w:type="spellEnd"/>
+      <w:r>
+        <w:t>”.</w:t>
       </w:r>
       <w:commentRangeEnd w:id="28"/>
       <w:r>
@@ -2657,7 +3204,15 @@
         <w:t xml:space="preserve"> more interesting part is the</w:t>
       </w:r>
       <w:r>
-        <w:t xml:space="preserve"> Markovmodel </w:t>
+        <w:t xml:space="preserve"> </w:t>
+      </w:r>
+      <w:proofErr w:type="spellStart"/>
+      <w:r>
+        <w:t>Markovmodel</w:t>
+      </w:r>
+      <w:proofErr w:type="spellEnd"/>
+      <w:r>
+        <w:t xml:space="preserve"> </w:t>
       </w:r>
       <w:r>
         <w:t>which is</w:t>
@@ -2672,7 +3227,23 @@
         <w:t xml:space="preserve"> </w:t>
       </w:r>
       <w:r>
-        <w:t>and receivers of other social benefits. Within each group people are further divided into groups based on their “dagpengeanciennitet” (1-208 weeks) and “beskæftigelsesanciennitet” (0-3 quarters)</w:t>
+        <w:t>and receivers of other social benefits. Within each group people are further divided into groups based on their “</w:t>
+      </w:r>
+      <w:proofErr w:type="spellStart"/>
+      <w:r>
+        <w:t>dagpengeanciennitet</w:t>
+      </w:r>
+      <w:proofErr w:type="spellEnd"/>
+      <w:r>
+        <w:t>” (1-208 weeks) and “</w:t>
+      </w:r>
+      <w:proofErr w:type="spellStart"/>
+      <w:r>
+        <w:t>beskæftigelsesanciennitet</w:t>
+      </w:r>
+      <w:proofErr w:type="spellEnd"/>
+      <w:r>
+        <w:t>” (0-3 quarters)</w:t>
       </w:r>
       <w:r>
         <w:t>. In contrast to the static m</w:t>
@@ -2688,7 +3259,15 @@
         <w:t>T</w:t>
       </w:r>
       <w:r>
-        <w:t>he Markovmodel estimate</w:t>
+        <w:t xml:space="preserve">he </w:t>
+      </w:r>
+      <w:proofErr w:type="spellStart"/>
+      <w:r>
+        <w:t>Markovmodel</w:t>
+      </w:r>
+      <w:proofErr w:type="spellEnd"/>
+      <w:r>
+        <w:t xml:space="preserve"> estimate</w:t>
       </w:r>
       <w:r>
         <w:t>s</w:t>
@@ -2703,7 +3282,15 @@
         <w:t xml:space="preserve"> the </w:t>
       </w:r>
       <w:r>
-        <w:t>three groups. As mentioned before the behavioral effects used in the Markovmodel is</w:t>
+        <w:t xml:space="preserve">three groups. As mentioned before the behavioral effects used in the </w:t>
+      </w:r>
+      <w:proofErr w:type="spellStart"/>
+      <w:r>
+        <w:t>Markovmodel</w:t>
+      </w:r>
+      <w:proofErr w:type="spellEnd"/>
+      <w:r>
+        <w:t xml:space="preserve"> is</w:t>
       </w:r>
       <w:r>
         <w:t xml:space="preserve"> looking at changes in</w:t>
@@ -2887,7 +3474,15 @@
       <w:commentRangeStart w:id="33"/>
       <w:commentRangeStart w:id="34"/>
       <w:r>
-        <w:t xml:space="preserve">Therefor the commission must assume that the behavioral effects for people being close to going into the insurance program (fx from terminated positions) are comparable to the behavioral effects of people already being in the income insurance program and thereby have been in unemployment in up till 2 years.  </w:t>
+        <w:t>Therefor the commission must assume that the behavioral effects for people being close to going into the insurance program (</w:t>
+      </w:r>
+      <w:proofErr w:type="spellStart"/>
+      <w:r>
+        <w:t>fx</w:t>
+      </w:r>
+      <w:proofErr w:type="spellEnd"/>
+      <w:r>
+        <w:t xml:space="preserve"> from terminated positions) are comparable to the behavioral effects of people already being in the income insurance program and thereby have been in unemployment in up till 2 years.  </w:t>
       </w:r>
       <w:commentRangeEnd w:id="33"/>
       <w:r>
@@ -2944,7 +3539,15 @@
         <w:t>They assume the exit rate is 0% 26 weeks before entering the income insurance program</w:t>
       </w:r>
       <w:r>
-        <w:t xml:space="preserve"> (as there are 6 months of “opsigelseperiode”)</w:t>
+        <w:t xml:space="preserve"> (as there are 6 months of “</w:t>
+      </w:r>
+      <w:proofErr w:type="spellStart"/>
+      <w:r>
+        <w:t>opsigelseperiode</w:t>
+      </w:r>
+      <w:proofErr w:type="spellEnd"/>
+      <w:r>
+        <w:t>”)</w:t>
       </w:r>
       <w:r>
         <w:t xml:space="preserve"> </w:t>
@@ -3443,10 +4046,12 @@
         <w:t>the model used by (Godley/Lavoie 2012), (Mikael Hamid) Argues that incorporating the compensation rate is in line with standard models of wage setting, which plays an important role in the determination of the targeted wage (</w:t>
       </w:r>
       <w:commentRangeStart w:id="42"/>
+      <w:proofErr w:type="spellStart"/>
       <w:r>
         <w:t>xyz</w:t>
       </w:r>
       <w:commentRangeEnd w:id="42"/>
+      <w:proofErr w:type="spellEnd"/>
       <w:r>
         <w:rPr>
           <w:rStyle w:val="Kommentarhenvisning"/>
@@ -3714,7 +4319,15 @@
         <w:t xml:space="preserve"> in the model</w:t>
       </w:r>
       <w:r>
-        <w:t xml:space="preserve"> and stay fixed for the rest of the year. In the baseline model “max_dp” follows the political regulations stated in the introduction. It follows that the maximum level of income insurance grows by the state regulation percentage plus the rate adjustment percentage each year. </w:t>
+        <w:t xml:space="preserve"> and stay fixed for the rest of the year. In the baseline model “</w:t>
+      </w:r>
+      <w:proofErr w:type="spellStart"/>
+      <w:r>
+        <w:t>max_dp</w:t>
+      </w:r>
+      <w:proofErr w:type="spellEnd"/>
+      <w:r>
+        <w:t xml:space="preserve">” follows the political regulations stated in the introduction. It follows that the maximum level of income insurance grows by the state regulation percentage plus the rate adjustment percentage each year. </w:t>
       </w:r>
     </w:p>
     <w:p>
@@ -3769,7 +4382,15 @@
       </w:r>
       <w:r>
         <w:br/>
-        <w:t xml:space="preserve">As with “max_dp” the rate adjustment percentage is calculated in the 1. Quarter and held fixed to the end of the year.  </w:t>
+        <w:t>As with “</w:t>
+      </w:r>
+      <w:proofErr w:type="spellStart"/>
+      <w:r>
+        <w:t>max_dp</w:t>
+      </w:r>
+      <w:proofErr w:type="spellEnd"/>
+      <w:r>
+        <w:t xml:space="preserve">” the rate adjustment percentage is calculated in the 1. Quarter and held fixed to the end of the year.  </w:t>
       </w:r>
     </w:p>
     <w:p/>
@@ -3873,7 +4494,15 @@
         <w:spacing w:line="360" w:lineRule="auto"/>
       </w:pPr>
       <w:r>
-        <w:t xml:space="preserve">The endogenization of “max_dp” is now completed within the </w:t>
+        <w:t>The endogenization of “</w:t>
+      </w:r>
+      <w:proofErr w:type="spellStart"/>
+      <w:r>
+        <w:t>max_dp</w:t>
+      </w:r>
+      <w:proofErr w:type="spellEnd"/>
+      <w:r>
+        <w:t xml:space="preserve">” is now completed within the </w:t>
       </w:r>
       <w:r>
         <w:t>model and</w:t>
@@ -3882,11 +4511,24 @@
         <w:t xml:space="preserve"> allows us to calculate the compensation rate within the model </w:t>
       </w:r>
       <w:r>
-        <w:t>estimated as the fraction of the average amount an unemployed on income insurance would receive (dp_person), to the average wage received given employment (wage_</w:t>
+        <w:t>estimated as the fraction of the average amount an unemployed on income insurance would receive (</w:t>
+      </w:r>
+      <w:proofErr w:type="spellStart"/>
+      <w:r>
+        <w:t>dp_person</w:t>
+      </w:r>
+      <w:proofErr w:type="spellEnd"/>
+      <w:r>
+        <w:t>), to the average wage received given employment (</w:t>
+      </w:r>
+      <w:proofErr w:type="spellStart"/>
+      <w:r>
+        <w:t>wage_</w:t>
       </w:r>
       <w:r>
         <w:t>ds</w:t>
       </w:r>
+      <w:proofErr w:type="spellEnd"/>
       <w:r>
         <w:t>).</w:t>
       </w:r>
@@ -3939,7 +4581,23 @@
       </w:pPr>
       <w:r>
         <w:lastRenderedPageBreak/>
-        <w:t xml:space="preserve">To calculate dp_person we use a simple ols regression linking the maximum level of income insurance to the average benefits received by unemployed eligible for income insurance. This is done as an alternative of using aggregated data of benefits received by households, as the gap between observed unemployment and estimated unemployment in the model is large, creating a lower average of benefits received. We also prefer the regression as we can capture the direct effect of an increased level of maximum income insurance but at the same time, we know that only around 85% eligible for income insurance receive the maximum level meaning that the increase for the people not getting the maximum level would be </w:t>
+        <w:t xml:space="preserve">To calculate </w:t>
+      </w:r>
+      <w:proofErr w:type="spellStart"/>
+      <w:r>
+        <w:t>dp_person</w:t>
+      </w:r>
+      <w:proofErr w:type="spellEnd"/>
+      <w:r>
+        <w:t xml:space="preserve"> we use a simple </w:t>
+      </w:r>
+      <w:proofErr w:type="spellStart"/>
+      <w:r>
+        <w:t>ols</w:t>
+      </w:r>
+      <w:proofErr w:type="spellEnd"/>
+      <w:r>
+        <w:t xml:space="preserve"> regression linking the maximum level of income insurance to the average benefits received by unemployed eligible for income insurance. This is done as an alternative of using aggregated data of benefits received by households, as the gap between observed unemployment and estimated unemployment in the model is large, creating a lower average of benefits received. We also prefer the regression as we can capture the direct effect of an increased level of maximum income insurance but at the same time, we know that only around 85% eligible for income insurance receive the maximum level meaning that the increase for the people not getting the maximum level would be </w:t>
       </w:r>
       <w:commentRangeStart w:id="43"/>
       <w:r>
@@ -4800,7 +5458,15 @@
         <w:t xml:space="preserve"> section 3</w:t>
       </w:r>
       <w:r>
-        <w:t>. The wage bargaining in the model is created through a targeted wage (wage_ds_t) which is set by the labor unions going into the wage negotiations. The labor unions got two agendas when determining the target wages. First, they want the wage to follow inflation so that workers keep their purchasing power over time. Second, they set a threshold for the minimum wage gap, in the model this is 40% of the wage, they would want to keep</w:t>
+        <w:t>. The wage bargaining in the model is created through a targeted wage (</w:t>
+      </w:r>
+      <w:proofErr w:type="spellStart"/>
+      <w:r>
+        <w:t>wage_ds_t</w:t>
+      </w:r>
+      <w:proofErr w:type="spellEnd"/>
+      <w:r>
+        <w:t>) which is set by the labor unions going into the wage negotiations. The labor unions got two agendas when determining the target wages. First, they want the wage to follow inflation so that workers keep their purchasing power over time. Second, they set a threshold for the minimum wage gap, in the model this is 40% of the wage, they would want to keep</w:t>
       </w:r>
       <w:r>
         <w:t xml:space="preserve"> this gap</w:t>
@@ -5136,7 +5802,15 @@
         <w:spacing w:line="360" w:lineRule="auto"/>
       </w:pPr>
       <w:r>
-        <w:t xml:space="preserve">As the wages increase, so does the wage-share in the model. (Onaran Galanis 2013) argues that </w:t>
+        <w:t>As the wages increase, so does the wage-share in the model. (</w:t>
+      </w:r>
+      <w:proofErr w:type="spellStart"/>
+      <w:r>
+        <w:t>Onaran</w:t>
+      </w:r>
+      <w:proofErr w:type="spellEnd"/>
+      <w:r>
+        <w:t xml:space="preserve"> Galanis 2013) argues that </w:t>
       </w:r>
       <w:r>
         <w:t>if</w:t>
@@ -5916,17 +6590,54 @@
         <w:t>considers</w:t>
       </w:r>
       <w:r>
-        <w:t xml:space="preserve"> the relationship between “kontanthjælp” and income insurance when determining whether to stay at the labor market. The same type of argument is used here where we include the ratio between </w:t>
+        <w:t xml:space="preserve"> the relationship between “</w:t>
+      </w:r>
+      <w:proofErr w:type="spellStart"/>
+      <w:r>
+        <w:t>kontanthjælp</w:t>
+      </w:r>
+      <w:proofErr w:type="spellEnd"/>
+      <w:r>
+        <w:t xml:space="preserve">” and income insurance when determining whether to stay at the labor market. The same type of argument is used here where we include the ratio between </w:t>
       </w:r>
       <w:r>
         <w:lastRenderedPageBreak/>
-        <w:t xml:space="preserve">“kontanthjælp” and the avg. level of income insurance received by households. The other explaining variables being the real wage and the unemployment rate, </w:t>
+        <w:t>“</w:t>
+      </w:r>
+      <w:proofErr w:type="spellStart"/>
+      <w:r>
+        <w:t>kontanthjælp</w:t>
+      </w:r>
+      <w:proofErr w:type="spellEnd"/>
+      <w:proofErr w:type="gramStart"/>
+      <w:r>
+        <w:t>”</w:t>
+      </w:r>
+      <w:proofErr w:type="gramEnd"/>
+      <w:r>
+        <w:t xml:space="preserve"> and the avg. level of income insurance received by households. The other explaining variables being the real wage and the unemployment rate, </w:t>
       </w:r>
       <w:r>
         <w:t>following the work of (Mikael Hamid)</w:t>
       </w:r>
       <w:r>
-        <w:t xml:space="preserve">. This creates a new channel for max_dp to affect the economy as an increase in max_dp will </w:t>
+        <w:t xml:space="preserve">. This creates a new channel for </w:t>
+      </w:r>
+      <w:proofErr w:type="spellStart"/>
+      <w:r>
+        <w:t>max_dp</w:t>
+      </w:r>
+      <w:proofErr w:type="spellEnd"/>
+      <w:r>
+        <w:t xml:space="preserve"> to affect the economy as an increase in </w:t>
+      </w:r>
+      <w:proofErr w:type="spellStart"/>
+      <w:r>
+        <w:t>max_dp</w:t>
+      </w:r>
+      <w:proofErr w:type="spellEnd"/>
+      <w:r>
+        <w:t xml:space="preserve"> will </w:t>
       </w:r>
       <w:r>
         <w:t>increase</w:t>
@@ -5938,7 +6649,15 @@
         <w:t>and thereby lower</w:t>
       </w:r>
       <w:r>
-        <w:t xml:space="preserve"> the ratio of kontanthjælp to avg. level of income insurance</w:t>
+        <w:t xml:space="preserve"> the ratio of </w:t>
+      </w:r>
+      <w:proofErr w:type="spellStart"/>
+      <w:r>
+        <w:t>kontanthjælp</w:t>
+      </w:r>
+      <w:proofErr w:type="spellEnd"/>
+      <w:r>
+        <w:t xml:space="preserve"> to avg. level of income insurance</w:t>
       </w:r>
       <w:r>
         <w:t xml:space="preserve">. We find a </w:t>
@@ -5949,8 +6668,13 @@
       <w:r>
         <w:t xml:space="preserve"> relationship between the </w:t>
       </w:r>
-      <w:r>
-        <w:t>kontanthjælps-ratio</w:t>
+      <w:proofErr w:type="spellStart"/>
+      <w:r>
+        <w:t>kontanthjælps</w:t>
+      </w:r>
+      <w:proofErr w:type="spellEnd"/>
+      <w:r>
+        <w:t>-ratio</w:t>
       </w:r>
       <w:r>
         <w:t xml:space="preserve"> and participation-rate in the long run</w:t>
@@ -5977,7 +6701,15 @@
         <w:t xml:space="preserve">outside the labor force in </w:t>
       </w:r>
       <w:r>
-        <w:t xml:space="preserve">the form of kontanthjælp. </w:t>
+        <w:t xml:space="preserve">the form of </w:t>
+      </w:r>
+      <w:proofErr w:type="spellStart"/>
+      <w:r>
+        <w:t>kontanthjælp</w:t>
+      </w:r>
+      <w:proofErr w:type="spellEnd"/>
+      <w:r>
+        <w:t xml:space="preserve">. </w:t>
       </w:r>
       <w:r>
         <w:t xml:space="preserve">    </w:t>
@@ -6224,7 +6956,15 @@
         <w:spacing w:line="360" w:lineRule="auto"/>
       </w:pPr>
       <w:r>
-        <w:t>As argued by (Chetty, 2008) 60% of the change in the unemployment period duo to changes in the level of income insurance is caused by the liquidity effect. This creates a possible additional channel in the form of the matching effect, where increases in the level of income insurance affect</w:t>
+        <w:t xml:space="preserve">As argued by (Chetty, 2008) 60% of the change in the unemployment period </w:t>
+      </w:r>
+      <w:proofErr w:type="spellStart"/>
+      <w:r>
+        <w:t>duo</w:t>
+      </w:r>
+      <w:proofErr w:type="spellEnd"/>
+      <w:r>
+        <w:t xml:space="preserve"> to changes in the level of income insurance is caused by the liquidity effect. This creates a possible additional channel in the form of the matching effect, where increases in the level of income insurance affect</w:t>
       </w:r>
       <w:r>
         <w:t xml:space="preserve">s the productivity as unemployed are more financially robust to stay longer time unemployed searching for a better job-match. As mentioned in section 3 empirical results are only finding weak evidence for the existing of </w:t>
@@ -6915,7 +7655,23 @@
         <w:t>s</w:t>
       </w:r>
       <w:r>
-        <w:t xml:space="preserve"> before the financial year for consistency, as the (quit large) increases in 2003 and 2004 would inflate max_dp in the baseline but not in this scenario.</w:t>
+        <w:t xml:space="preserve"> before the financial year for consistency, as the (</w:t>
+      </w:r>
+      <w:proofErr w:type="gramStart"/>
+      <w:r>
+        <w:t>quit</w:t>
+      </w:r>
+      <w:proofErr w:type="gramEnd"/>
+      <w:r>
+        <w:t xml:space="preserve"> large) increases in 2003 and 2004 would inflate </w:t>
+      </w:r>
+      <w:proofErr w:type="spellStart"/>
+      <w:r>
+        <w:t>max_dp</w:t>
+      </w:r>
+      <w:proofErr w:type="spellEnd"/>
+      <w:r>
+        <w:t xml:space="preserve"> in the baseline but not in this scenario.</w:t>
       </w:r>
       <w:r>
         <w:t xml:space="preserve"> </w:t>
@@ -6924,7 +7680,15 @@
         <w:t>As a result of the shock, we</w:t>
       </w:r>
       <w:r>
-        <w:t xml:space="preserve"> would expect max_dp </w:t>
+        <w:t xml:space="preserve"> would expect </w:t>
+      </w:r>
+      <w:proofErr w:type="spellStart"/>
+      <w:r>
+        <w:t>max_dp</w:t>
+      </w:r>
+      <w:proofErr w:type="spellEnd"/>
+      <w:r>
+        <w:t xml:space="preserve"> </w:t>
       </w:r>
       <w:r>
         <w:t>to increase</w:t>
@@ -6942,7 +7706,15 @@
         <w:t>A</w:t>
       </w:r>
       <w:r>
-        <w:t>s can be seen from the graph below max_dp increases by almost 6% from 2006q3 till 2020q1</w:t>
+        <w:t xml:space="preserve">s can be seen from the graph below </w:t>
+      </w:r>
+      <w:proofErr w:type="spellStart"/>
+      <w:r>
+        <w:t>max_dp</w:t>
+      </w:r>
+      <w:proofErr w:type="spellEnd"/>
+      <w:r>
+        <w:t xml:space="preserve"> increases by almost 6% from 2006q3 till 2020q1</w:t>
       </w:r>
       <w:r>
         <w:t xml:space="preserve"> compared with approximately 3.5% we saw before</w:t>
@@ -7601,7 +8373,15 @@
     <w:p/>
     <w:p>
       <w:r>
-        <w:t xml:space="preserve">As in Scenario 2 when introducing the wage channel, we can look at the most central variables when changing the wage-share in the economy, the investment, consumption and trade-balance. </w:t>
+        <w:t xml:space="preserve">As in Scenario 2 when introducing the wage channel, we can look at the most central variables when changing the wage-share in the economy, the investment, </w:t>
+      </w:r>
+      <w:proofErr w:type="gramStart"/>
+      <w:r>
+        <w:t>consumption</w:t>
+      </w:r>
+      <w:proofErr w:type="gramEnd"/>
+      <w:r>
+        <w:t xml:space="preserve"> and trade-balance. </w:t>
       </w:r>
     </w:p>
     <w:p/>
@@ -7996,8 +8776,13 @@
       </w:r>
     </w:p>
     <w:p>
-      <w:r>
-        <w:t xml:space="preserve">Also we now see a much lower decrease in the employment, only showing a drop of </w:t>
+      <w:proofErr w:type="gramStart"/>
+      <w:r>
+        <w:t>Also</w:t>
+      </w:r>
+      <w:proofErr w:type="gramEnd"/>
+      <w:r>
+        <w:t xml:space="preserve"> we now see a much lower decrease in the employment, only showing a drop of </w:t>
       </w:r>
       <w:r>
         <w:t>3108</w:t>
@@ -8061,29 +8846,127 @@
         <w:rPr>
           <w:lang w:val="da-DK"/>
         </w:rPr>
-        <w:t xml:space="preserve">Fortæl alt efter hvordan estimaterne sættes i ovenstående resultater er det samme konklusion her, fx hvis det antages at wagegap er 38% for vi en makro effekt der trækker ned ad så den sammlede effekt under under mikro effekten. I alle andre eksempler ender den over mikro effekten, hvor </w:t>
+        <w:t xml:space="preserve">Fortæl alt efter hvordan estimaterne sættes i ovenstående resultater er det samme konklusion her, fx hvis det antages at </w:t>
+      </w:r>
+      <w:proofErr w:type="spellStart"/>
+      <w:r>
+        <w:rPr>
+          <w:lang w:val="da-DK"/>
+        </w:rPr>
+        <w:t>wagegap</w:t>
+      </w:r>
+      <w:proofErr w:type="spellEnd"/>
+      <w:r>
+        <w:rPr>
+          <w:lang w:val="da-DK"/>
+        </w:rPr>
+        <w:t xml:space="preserve"> er 38% for vi en makro effekt der trækker ned ad så den </w:t>
+      </w:r>
+      <w:proofErr w:type="spellStart"/>
+      <w:r>
+        <w:rPr>
+          <w:lang w:val="da-DK"/>
+        </w:rPr>
+        <w:t>sammlede</w:t>
+      </w:r>
+      <w:proofErr w:type="spellEnd"/>
+      <w:r>
+        <w:rPr>
+          <w:lang w:val="da-DK"/>
+        </w:rPr>
+        <w:t xml:space="preserve"> effekt under </w:t>
+      </w:r>
+      <w:proofErr w:type="spellStart"/>
+      <w:r>
+        <w:rPr>
+          <w:lang w:val="da-DK"/>
+        </w:rPr>
+        <w:t>under</w:t>
+      </w:r>
+      <w:proofErr w:type="spellEnd"/>
+      <w:r>
+        <w:rPr>
+          <w:lang w:val="da-DK"/>
+        </w:rPr>
+        <w:t xml:space="preserve"> </w:t>
+      </w:r>
+      <w:proofErr w:type="gramStart"/>
+      <w:r>
+        <w:rPr>
+          <w:lang w:val="da-DK"/>
+        </w:rPr>
+        <w:t>mikro effekten</w:t>
+      </w:r>
+      <w:proofErr w:type="gramEnd"/>
+      <w:r>
+        <w:rPr>
+          <w:lang w:val="da-DK"/>
+        </w:rPr>
+        <w:t xml:space="preserve">. I alle andre eksempler ender den over </w:t>
+      </w:r>
+      <w:proofErr w:type="gramStart"/>
+      <w:r>
+        <w:rPr>
+          <w:lang w:val="da-DK"/>
+        </w:rPr>
+        <w:t>mikro effekten</w:t>
+      </w:r>
+      <w:proofErr w:type="gramEnd"/>
+      <w:r>
+        <w:rPr>
+          <w:lang w:val="da-DK"/>
+        </w:rPr>
+        <w:t xml:space="preserve">, hvor </w:t>
       </w:r>
       <w:r>
         <w:rPr>
           <w:lang w:val="da-DK"/>
         </w:rPr>
         <w:lastRenderedPageBreak/>
-        <w:t>meget over afhænger dog af hvordan man sætter parametre (Måske gå efter at få noget der minder om dobbelt effekt af Fredriksson og Söderström hvilket jeg fakisk også gør)</w:t>
-      </w:r>
-    </w:p>
-    <w:p>
-      <w:pPr>
-        <w:rPr>
-          <w:lang w:val="da-DK"/>
-        </w:rPr>
-      </w:pPr>
-    </w:p>
-    <w:p>
-      <w:pPr>
-        <w:rPr>
-          <w:lang w:val="da-DK"/>
-        </w:rPr>
-      </w:pPr>
+        <w:t xml:space="preserve">meget over afhænger dog af hvordan man sætter parametre (Måske gå efter at få noget der minder om dobbelt effekt af </w:t>
+      </w:r>
+      <w:proofErr w:type="spellStart"/>
+      <w:r>
+        <w:rPr>
+          <w:lang w:val="da-DK"/>
+        </w:rPr>
+        <w:t>Fredriksson</w:t>
+      </w:r>
+      <w:proofErr w:type="spellEnd"/>
+      <w:r>
+        <w:rPr>
+          <w:lang w:val="da-DK"/>
+        </w:rPr>
+        <w:t xml:space="preserve"> og </w:t>
+      </w:r>
+      <w:proofErr w:type="spellStart"/>
+      <w:r>
+        <w:rPr>
+          <w:lang w:val="da-DK"/>
+        </w:rPr>
+        <w:t>Söderström</w:t>
+      </w:r>
+      <w:proofErr w:type="spellEnd"/>
+      <w:r>
+        <w:rPr>
+          <w:lang w:val="da-DK"/>
+        </w:rPr>
+        <w:t xml:space="preserve"> hvilket jeg </w:t>
+      </w:r>
+      <w:proofErr w:type="spellStart"/>
+      <w:r>
+        <w:rPr>
+          <w:lang w:val="da-DK"/>
+        </w:rPr>
+        <w:t>fakisk</w:t>
+      </w:r>
+      <w:proofErr w:type="spellEnd"/>
+      <w:r>
+        <w:rPr>
+          <w:lang w:val="da-DK"/>
+        </w:rPr>
+        <w:t xml:space="preserve"> også gør)</w:t>
+      </w:r>
     </w:p>
     <w:p>
       <w:pPr>
@@ -8100,29 +8983,616 @@
           <w:lang w:val="da-DK"/>
         </w:rPr>
       </w:pPr>
+      <w:proofErr w:type="spellStart"/>
       <w:r>
         <w:rPr>
           <w:b/>
           <w:bCs/>
           <w:lang w:val="da-DK"/>
         </w:rPr>
-        <w:t>Fredriksson</w:t>
-      </w:r>
-      <w:r>
+        <w:t>Lalive</w:t>
+      </w:r>
+      <w:proofErr w:type="spellEnd"/>
+    </w:p>
+    <w:p>
+      <w:pPr>
         <w:rPr>
           <w:b/>
           <w:bCs/>
           <w:lang w:val="da-DK"/>
         </w:rPr>
-        <w:t xml:space="preserve"> (Husk det er </w:t>
-      </w:r>
-      <w:r>
+      </w:pPr>
+    </w:p>
+    <w:p>
+      <w:pPr>
+        <w:rPr>
+          <w:lang w:val="da-DK"/>
+        </w:rPr>
+      </w:pPr>
+      <w:r>
+        <w:rPr>
+          <w:lang w:val="da-DK"/>
+        </w:rPr>
+        <w:t xml:space="preserve"> The overall </w:t>
+      </w:r>
+      <w:proofErr w:type="spellStart"/>
+      <w:r>
+        <w:rPr>
+          <w:lang w:val="da-DK"/>
+        </w:rPr>
+        <w:t>effect</w:t>
+      </w:r>
+      <w:proofErr w:type="spellEnd"/>
+      <w:r>
+        <w:rPr>
+          <w:lang w:val="da-DK"/>
+        </w:rPr>
+        <w:t xml:space="preserve"> of rate (the </w:t>
+      </w:r>
+      <w:proofErr w:type="spellStart"/>
+      <w:r>
+        <w:rPr>
+          <w:lang w:val="da-DK"/>
+        </w:rPr>
+        <w:t>macro</w:t>
+      </w:r>
+      <w:proofErr w:type="spellEnd"/>
+      <w:r>
+        <w:rPr>
+          <w:lang w:val="da-DK"/>
+        </w:rPr>
+        <w:t xml:space="preserve"> </w:t>
+      </w:r>
+      <w:proofErr w:type="spellStart"/>
+      <w:r>
+        <w:rPr>
+          <w:lang w:val="da-DK"/>
+        </w:rPr>
+        <w:t>effect</w:t>
+      </w:r>
+      <w:proofErr w:type="spellEnd"/>
+      <w:r>
+        <w:rPr>
+          <w:lang w:val="da-DK"/>
+        </w:rPr>
+        <w:t xml:space="preserve"> of UI), is the sum of the mic</w:t>
+      </w:r>
+    </w:p>
+    <w:p>
+      <w:pPr>
         <w:rPr>
           <w:b/>
           <w:bCs/>
           <w:lang w:val="da-DK"/>
         </w:rPr>
-        <w:t>en stigning i max_dp % af løn mener jeg)</w:t>
+      </w:pPr>
+      <w:proofErr w:type="spellStart"/>
+      <w:r>
+        <w:rPr>
+          <w:lang w:val="da-DK"/>
+        </w:rPr>
+        <w:t>ities</w:t>
+      </w:r>
+      <w:proofErr w:type="spellEnd"/>
+      <w:r>
+        <w:rPr>
+          <w:lang w:val="da-DK"/>
+        </w:rPr>
+        <w:t xml:space="preserve">. The </w:t>
+      </w:r>
+      <w:proofErr w:type="spellStart"/>
+      <w:r>
+        <w:rPr>
+          <w:lang w:val="da-DK"/>
+        </w:rPr>
+        <w:t>presence</w:t>
+      </w:r>
+      <w:proofErr w:type="spellEnd"/>
+      <w:r>
+        <w:rPr>
+          <w:lang w:val="da-DK"/>
+        </w:rPr>
+        <w:t xml:space="preserve"> of </w:t>
+      </w:r>
+      <w:proofErr w:type="spellStart"/>
+      <w:r>
+        <w:rPr>
+          <w:lang w:val="da-DK"/>
+        </w:rPr>
+        <w:t>significant</w:t>
+      </w:r>
+      <w:proofErr w:type="spellEnd"/>
+      <w:r>
+        <w:rPr>
+          <w:lang w:val="da-DK"/>
+        </w:rPr>
+        <w:t xml:space="preserve"> </w:t>
+      </w:r>
+      <w:proofErr w:type="spellStart"/>
+      <w:r>
+        <w:rPr>
+          <w:lang w:val="da-DK"/>
+        </w:rPr>
+        <w:t>market</w:t>
+      </w:r>
+      <w:proofErr w:type="spellEnd"/>
+      <w:r>
+        <w:rPr>
+          <w:lang w:val="da-DK"/>
+        </w:rPr>
+        <w:t xml:space="preserve"> </w:t>
+      </w:r>
+      <w:proofErr w:type="spellStart"/>
+      <w:r>
+        <w:rPr>
+          <w:lang w:val="da-DK"/>
+        </w:rPr>
+        <w:t>externalit</w:t>
+      </w:r>
+      <w:proofErr w:type="spellEnd"/>
+      <w:r>
+        <w:rPr>
+          <w:lang w:val="da-DK"/>
+        </w:rPr>
+        <w:t xml:space="preserve"> </w:t>
+      </w:r>
+      <w:proofErr w:type="spellStart"/>
+      <w:r>
+        <w:rPr>
+          <w:lang w:val="da-DK"/>
+        </w:rPr>
+        <w:t>macro</w:t>
+      </w:r>
+      <w:proofErr w:type="spellEnd"/>
+      <w:r>
+        <w:rPr>
+          <w:lang w:val="da-DK"/>
+        </w:rPr>
+        <w:t xml:space="preserve"> </w:t>
+      </w:r>
+      <w:proofErr w:type="spellStart"/>
+      <w:r>
+        <w:rPr>
+          <w:lang w:val="da-DK"/>
+        </w:rPr>
+        <w:t>effect</w:t>
+      </w:r>
+      <w:proofErr w:type="spellEnd"/>
+      <w:r>
+        <w:rPr>
+          <w:lang w:val="da-DK"/>
+        </w:rPr>
+        <w:t xml:space="preserve"> of </w:t>
+      </w:r>
+      <w:proofErr w:type="gramStart"/>
+      <w:r>
+        <w:rPr>
+          <w:lang w:val="da-DK"/>
+        </w:rPr>
+        <w:t>UI extensions</w:t>
+      </w:r>
+      <w:proofErr w:type="gramEnd"/>
+      <w:r>
+        <w:rPr>
+          <w:lang w:val="da-DK"/>
+        </w:rPr>
+        <w:t xml:space="preserve"> </w:t>
+      </w:r>
+      <w:proofErr w:type="spellStart"/>
+      <w:r>
+        <w:rPr>
+          <w:lang w:val="da-DK"/>
+        </w:rPr>
+        <w:t>are</w:t>
+      </w:r>
+      <w:proofErr w:type="spellEnd"/>
+      <w:r>
+        <w:rPr>
+          <w:lang w:val="da-DK"/>
+        </w:rPr>
+        <w:t xml:space="preserve"> not the same. </w:t>
+      </w:r>
+      <w:proofErr w:type="spellStart"/>
+      <w:r>
+        <w:rPr>
+          <w:lang w:val="da-DK"/>
+        </w:rPr>
+        <w:t>Estimates</w:t>
+      </w:r>
+      <w:proofErr w:type="spellEnd"/>
+      <w:r>
+        <w:rPr>
+          <w:lang w:val="da-DK"/>
+        </w:rPr>
+        <w:t xml:space="preserve"> of the </w:t>
+      </w:r>
+      <w:proofErr w:type="spellStart"/>
+      <w:r>
+        <w:rPr>
+          <w:lang w:val="da-DK"/>
+        </w:rPr>
+        <w:t>effects</w:t>
+      </w:r>
+      <w:proofErr w:type="spellEnd"/>
+      <w:r>
+        <w:rPr>
+          <w:lang w:val="da-DK"/>
+        </w:rPr>
+        <w:t xml:space="preserve"> of </w:t>
+      </w:r>
+      <w:proofErr w:type="gramStart"/>
+      <w:r>
+        <w:rPr>
+          <w:lang w:val="da-DK"/>
+        </w:rPr>
+        <w:t>UI ben</w:t>
+      </w:r>
+      <w:proofErr w:type="gramEnd"/>
+      <w:r>
+        <w:rPr>
+          <w:lang w:val="da-DK"/>
+        </w:rPr>
+        <w:t xml:space="preserve">- </w:t>
+      </w:r>
+      <w:proofErr w:type="spellStart"/>
+      <w:r>
+        <w:rPr>
+          <w:lang w:val="da-DK"/>
+        </w:rPr>
+        <w:t>efits</w:t>
+      </w:r>
+      <w:proofErr w:type="spellEnd"/>
+      <w:r>
+        <w:rPr>
+          <w:lang w:val="da-DK"/>
+        </w:rPr>
+        <w:t xml:space="preserve"> on </w:t>
+      </w:r>
+      <w:proofErr w:type="spellStart"/>
+      <w:r>
+        <w:rPr>
+          <w:lang w:val="da-DK"/>
+        </w:rPr>
+        <w:t>search</w:t>
+      </w:r>
+      <w:proofErr w:type="spellEnd"/>
+      <w:r>
+        <w:rPr>
+          <w:lang w:val="da-DK"/>
+        </w:rPr>
+        <w:t xml:space="preserve"> </w:t>
+      </w:r>
+      <w:proofErr w:type="spellStart"/>
+      <w:r>
+        <w:rPr>
+          <w:lang w:val="da-DK"/>
+        </w:rPr>
+        <w:t>effort</w:t>
+      </w:r>
+      <w:proofErr w:type="spellEnd"/>
+      <w:r>
+        <w:rPr>
+          <w:lang w:val="da-DK"/>
+        </w:rPr>
+        <w:t xml:space="preserve"> </w:t>
+      </w:r>
+      <w:proofErr w:type="spellStart"/>
+      <w:r>
+        <w:rPr>
+          <w:lang w:val="da-DK"/>
+        </w:rPr>
+        <w:t>using</w:t>
+      </w:r>
+      <w:proofErr w:type="spellEnd"/>
+      <w:r>
+        <w:rPr>
+          <w:lang w:val="da-DK"/>
+        </w:rPr>
+        <w:t xml:space="preserve"> variation in UI </w:t>
+      </w:r>
+      <w:proofErr w:type="spellStart"/>
+      <w:r>
+        <w:rPr>
+          <w:lang w:val="da-DK"/>
+        </w:rPr>
+        <w:t>across</w:t>
+      </w:r>
+      <w:proofErr w:type="spellEnd"/>
+      <w:r>
+        <w:rPr>
+          <w:lang w:val="da-DK"/>
+        </w:rPr>
+        <w:t xml:space="preserve"> </w:t>
+      </w:r>
+      <w:proofErr w:type="spellStart"/>
+      <w:r>
+        <w:rPr>
+          <w:lang w:val="da-DK"/>
+        </w:rPr>
+        <w:t>individuals</w:t>
+      </w:r>
+      <w:proofErr w:type="spellEnd"/>
+      <w:r>
+        <w:rPr>
+          <w:lang w:val="da-DK"/>
+        </w:rPr>
+        <w:t xml:space="preserve"> </w:t>
+      </w:r>
+      <w:proofErr w:type="spellStart"/>
+      <w:r>
+        <w:rPr>
+          <w:lang w:val="da-DK"/>
+        </w:rPr>
+        <w:t>within</w:t>
+      </w:r>
+      <w:proofErr w:type="spellEnd"/>
+      <w:r>
+        <w:rPr>
+          <w:lang w:val="da-DK"/>
+        </w:rPr>
+        <w:t xml:space="preserve"> a </w:t>
+      </w:r>
+      <w:proofErr w:type="spellStart"/>
+      <w:r>
+        <w:rPr>
+          <w:lang w:val="da-DK"/>
+        </w:rPr>
+        <w:t>labor</w:t>
+      </w:r>
+      <w:proofErr w:type="spellEnd"/>
+      <w:r>
+        <w:rPr>
+          <w:lang w:val="da-DK"/>
+        </w:rPr>
+        <w:t xml:space="preserve"> </w:t>
+      </w:r>
+      <w:proofErr w:type="spellStart"/>
+      <w:r>
+        <w:rPr>
+          <w:lang w:val="da-DK"/>
+        </w:rPr>
+        <w:t>market</w:t>
+      </w:r>
+      <w:proofErr w:type="spellEnd"/>
+      <w:r>
+        <w:rPr>
+          <w:lang w:val="da-DK"/>
+        </w:rPr>
+        <w:t xml:space="preserve"> </w:t>
+      </w:r>
+      <w:proofErr w:type="spellStart"/>
+      <w:r>
+        <w:rPr>
+          <w:lang w:val="da-DK"/>
+        </w:rPr>
+        <w:t>capture</w:t>
+      </w:r>
+      <w:proofErr w:type="spellEnd"/>
+      <w:r>
+        <w:rPr>
+          <w:lang w:val="da-DK"/>
+        </w:rPr>
+        <w:t xml:space="preserve"> </w:t>
+      </w:r>
+      <w:proofErr w:type="spellStart"/>
+      <w:r>
+        <w:rPr>
+          <w:lang w:val="da-DK"/>
+        </w:rPr>
+        <w:t>micro</w:t>
+      </w:r>
+      <w:proofErr w:type="spellEnd"/>
+      <w:r>
+        <w:rPr>
+          <w:lang w:val="da-DK"/>
+        </w:rPr>
+        <w:t xml:space="preserve"> </w:t>
+      </w:r>
+      <w:proofErr w:type="spellStart"/>
+      <w:r>
+        <w:rPr>
+          <w:lang w:val="da-DK"/>
+        </w:rPr>
+        <w:t>effects</w:t>
+      </w:r>
+      <w:proofErr w:type="spellEnd"/>
+      <w:r>
+        <w:rPr>
+          <w:lang w:val="da-DK"/>
+        </w:rPr>
+        <w:t xml:space="preserve"> of UI and do not provide </w:t>
+      </w:r>
+      <w:proofErr w:type="spellStart"/>
+      <w:r>
+        <w:rPr>
+          <w:lang w:val="da-DK"/>
+        </w:rPr>
+        <w:t>enough</w:t>
+      </w:r>
+      <w:proofErr w:type="spellEnd"/>
+      <w:r>
+        <w:rPr>
+          <w:lang w:val="da-DK"/>
+        </w:rPr>
+        <w:t xml:space="preserve"> information to </w:t>
+      </w:r>
+      <w:proofErr w:type="spellStart"/>
+      <w:r>
+        <w:rPr>
+          <w:lang w:val="da-DK"/>
+        </w:rPr>
+        <w:t>assess</w:t>
+      </w:r>
+      <w:proofErr w:type="spellEnd"/>
+      <w:r>
+        <w:rPr>
+          <w:lang w:val="da-DK"/>
+        </w:rPr>
+        <w:t xml:space="preserve"> the </w:t>
+      </w:r>
+      <w:proofErr w:type="spellStart"/>
+      <w:r>
+        <w:rPr>
+          <w:lang w:val="da-DK"/>
+        </w:rPr>
+        <w:t>full</w:t>
+      </w:r>
+      <w:proofErr w:type="spellEnd"/>
+      <w:r>
+        <w:rPr>
+          <w:lang w:val="da-DK"/>
+        </w:rPr>
+        <w:t xml:space="preserve"> </w:t>
+      </w:r>
+      <w:proofErr w:type="spellStart"/>
+      <w:r>
+        <w:rPr>
+          <w:lang w:val="da-DK"/>
+        </w:rPr>
+        <w:t>welfare</w:t>
+      </w:r>
+      <w:proofErr w:type="spellEnd"/>
+      <w:r>
+        <w:rPr>
+          <w:lang w:val="da-DK"/>
+        </w:rPr>
+        <w:t xml:space="preserve"> </w:t>
+      </w:r>
+      <w:proofErr w:type="spellStart"/>
+      <w:r>
+        <w:rPr>
+          <w:lang w:val="da-DK"/>
+        </w:rPr>
+        <w:t>implications</w:t>
+      </w:r>
+      <w:proofErr w:type="spellEnd"/>
+      <w:r>
+        <w:rPr>
+          <w:lang w:val="da-DK"/>
+        </w:rPr>
+        <w:t xml:space="preserve"> of variations in UI </w:t>
+      </w:r>
+      <w:proofErr w:type="spellStart"/>
+      <w:r>
+        <w:rPr>
+          <w:lang w:val="da-DK"/>
+        </w:rPr>
+        <w:t>benefi</w:t>
+      </w:r>
+      <w:proofErr w:type="spellEnd"/>
+    </w:p>
+    <w:p>
+      <w:pPr>
+        <w:rPr>
+          <w:b/>
+          <w:bCs/>
+          <w:lang w:val="da-DK"/>
+        </w:rPr>
+      </w:pPr>
+    </w:p>
+    <w:p>
+      <w:pPr>
+        <w:rPr>
+          <w:lang w:val="da-DK"/>
+        </w:rPr>
+      </w:pPr>
+      <w:r>
+        <w:rPr>
+          <w:lang w:val="da-DK"/>
+        </w:rPr>
+        <w:t xml:space="preserve">Brug det med at der ingen stor effekt er på </w:t>
+      </w:r>
+      <w:proofErr w:type="spellStart"/>
+      <w:r>
+        <w:rPr>
+          <w:lang w:val="da-DK"/>
+        </w:rPr>
+        <w:t>vacancies</w:t>
+      </w:r>
+      <w:proofErr w:type="spellEnd"/>
+      <w:r>
+        <w:rPr>
+          <w:lang w:val="da-DK"/>
+        </w:rPr>
+        <w:t xml:space="preserve"> ved små åbne økonomier. </w:t>
+      </w:r>
+    </w:p>
+    <w:p>
+      <w:pPr>
+        <w:rPr>
+          <w:b/>
+          <w:bCs/>
+          <w:lang w:val="da-DK"/>
+        </w:rPr>
+      </w:pPr>
+    </w:p>
+    <w:p>
+      <w:pPr>
+        <w:rPr>
+          <w:b/>
+          <w:bCs/>
+          <w:lang w:val="da-DK"/>
+        </w:rPr>
+      </w:pPr>
+    </w:p>
+    <w:p>
+      <w:pPr>
+        <w:rPr>
+          <w:lang w:val="da-DK"/>
+        </w:rPr>
+      </w:pPr>
+    </w:p>
+    <w:p>
+      <w:pPr>
+        <w:rPr>
+          <w:b/>
+          <w:bCs/>
+          <w:lang w:val="da-DK"/>
+        </w:rPr>
+      </w:pPr>
+      <w:proofErr w:type="spellStart"/>
+      <w:r>
+        <w:rPr>
+          <w:b/>
+          <w:bCs/>
+          <w:lang w:val="da-DK"/>
+        </w:rPr>
+        <w:t>Fredriksson</w:t>
+      </w:r>
+      <w:proofErr w:type="spellEnd"/>
+      <w:r>
+        <w:rPr>
+          <w:b/>
+          <w:bCs/>
+          <w:lang w:val="da-DK"/>
+        </w:rPr>
+        <w:t xml:space="preserve"> (Husk det er </w:t>
+      </w:r>
+      <w:r>
+        <w:rPr>
+          <w:b/>
+          <w:bCs/>
+          <w:lang w:val="da-DK"/>
+        </w:rPr>
+        <w:t xml:space="preserve">en stigning i </w:t>
+      </w:r>
+      <w:proofErr w:type="spellStart"/>
+      <w:r>
+        <w:rPr>
+          <w:b/>
+          <w:bCs/>
+          <w:lang w:val="da-DK"/>
+        </w:rPr>
+        <w:t>max_dp</w:t>
+      </w:r>
+      <w:proofErr w:type="spellEnd"/>
+      <w:r>
+        <w:rPr>
+          <w:b/>
+          <w:bCs/>
+          <w:lang w:val="da-DK"/>
+        </w:rPr>
+        <w:t xml:space="preserve"> % af løn mener jeg)</w:t>
       </w:r>
     </w:p>
     <w:p>
@@ -8131,7 +9601,15 @@
         <w:t>One problem with t</w:t>
       </w:r>
       <w:r>
-        <w:t xml:space="preserve">he macro based results is </w:t>
+        <w:t xml:space="preserve">he </w:t>
+      </w:r>
+      <w:proofErr w:type="gramStart"/>
+      <w:r>
+        <w:t>macro based</w:t>
+      </w:r>
+      <w:proofErr w:type="gramEnd"/>
+      <w:r>
+        <w:t xml:space="preserve"> results is </w:t>
       </w:r>
       <w:r>
         <w:t>policy endogeneity</w:t>
@@ -8145,7 +9623,23 @@
     </w:p>
     <w:p>
       <w:r>
-        <w:t>One approach to get around the issues raised by policy endogeneity is to use border counties in different U.S. states as a source of identifica tion; see Hagedorn et al. (2013)</w:t>
+        <w:t xml:space="preserve">One approach to get around the issues raised by policy endogeneity is to use border counties in different U.S. states as a source of </w:t>
+      </w:r>
+      <w:proofErr w:type="spellStart"/>
+      <w:r>
+        <w:t>identifica</w:t>
+      </w:r>
+      <w:proofErr w:type="spellEnd"/>
+      <w:r>
+        <w:t xml:space="preserve"> </w:t>
+      </w:r>
+      <w:proofErr w:type="spellStart"/>
+      <w:r>
+        <w:t>tion</w:t>
+      </w:r>
+      <w:proofErr w:type="spellEnd"/>
+      <w:r>
+        <w:t>; see Hagedorn et al. (2013)</w:t>
       </w:r>
       <w:commentRangeEnd w:id="61"/>
       <w:r>
@@ -8189,7 +9683,15 @@
         <w:t xml:space="preserve"> </w:t>
       </w:r>
       <w:r>
-        <w:t>market tightness is not efficient (i.e., the Hosios, 1990, condition does not hold), then the size of the macro elasticity relative to the micro elasticity of UI is important in determining the optimal level of</w:t>
+        <w:t xml:space="preserve">market tightness is not efficient (i.e., the </w:t>
+      </w:r>
+      <w:proofErr w:type="spellStart"/>
+      <w:r>
+        <w:t>Hosios</w:t>
+      </w:r>
+      <w:proofErr w:type="spellEnd"/>
+      <w:r>
+        <w:t>, 1990, condition does not hold), then the size of the macro elasticity relative to the micro elasticity of UI is important in determining the optimal level of</w:t>
       </w:r>
       <w:r>
         <w:t xml:space="preserve"> </w:t>
@@ -8208,18 +9710,35 @@
     <w:p/>
     <w:p>
       <w:r>
+        <w:lastRenderedPageBreak/>
         <w:t>We find that the macro elasticity is approximately twice as large compared to the corresponding micro elasticity (1.4–1.5)</w:t>
       </w:r>
     </w:p>
     <w:p>
       <w:r>
-        <w:t>We examine two explanations: (i) that wage pressure rises following an increase in UI generosity; (ii) that there is spillover across regions, in particular if regions are highly integrated.</w:t>
+        <w:t>We examine two explanations: (</w:t>
+      </w:r>
+      <w:proofErr w:type="spellStart"/>
+      <w:r>
+        <w:t>i</w:t>
+      </w:r>
+      <w:proofErr w:type="spellEnd"/>
+      <w:r>
+        <w:t>) that wage pressure rises following an increase in UI generosity; (ii) that there is spillover across regions, in particular if regions are highly integrated.</w:t>
       </w:r>
     </w:p>
     <w:p/>
     <w:p>
       <w:r>
-        <w:t>Columns (6)–(8) examine whether the results are sensitive to the</w:t>
+        <w:t>Columns (6)</w:t>
+      </w:r>
+      <w:proofErr w:type="gramStart"/>
+      <w:r>
+        <w:t>–(</w:t>
+      </w:r>
+      <w:proofErr w:type="gramEnd"/>
+      <w:r>
+        <w:t>8) examine whether the results are sensitive to the</w:t>
       </w:r>
       <w:r>
         <w:t xml:space="preserve"> </w:t>
@@ -8272,7 +9791,15 @@
         <w:t xml:space="preserve"> </w:t>
       </w:r>
       <w:r>
-        <w:t>micro effect. One reason for this in the standard version of the search-matching model (see Pissarides, 2000), i</w:t>
+        <w:t xml:space="preserve">micro effect. One reason for this in the standard version of the search-matching model (see </w:t>
+      </w:r>
+      <w:proofErr w:type="spellStart"/>
+      <w:r>
+        <w:t>Pissarides</w:t>
+      </w:r>
+      <w:proofErr w:type="spellEnd"/>
+      <w:r>
+        <w:t>, 2000), i</w:t>
       </w:r>
       <w:r>
         <w:t>s that UI benefits improve</w:t>
@@ -8280,8 +9807,13 @@
       <w:r>
         <w:t xml:space="preserve"> </w:t>
       </w:r>
-      <w:r>
-        <w:t>workers' outside</w:t>
+      <w:proofErr w:type="gramStart"/>
+      <w:r>
+        <w:t>workers'</w:t>
+      </w:r>
+      <w:proofErr w:type="gramEnd"/>
+      <w:r>
+        <w:t xml:space="preserve"> outside</w:t>
       </w:r>
       <w:r>
         <w:t xml:space="preserve"> </w:t>
@@ -8303,25 +9835,7 @@
     </w:p>
     <w:p>
       <w:r>
-        <w:t>To examine the impact of</w:t>
-      </w:r>
-      <w:r>
-        <w:t xml:space="preserve"> </w:t>
-      </w:r>
-      <w:r>
-        <w:t>UI replacement rates on</w:t>
-      </w:r>
-      <w:r>
-        <w:t xml:space="preserve"> </w:t>
-      </w:r>
-      <w:r>
-        <w:t>wages, we use our</w:t>
-      </w:r>
-      <w:r>
-        <w:t xml:space="preserve"> </w:t>
-      </w:r>
-      <w:r>
-        <w:t>baseline specification, but with average log wages as the outcome. Table 4 presents the results.</w:t>
+        <w:t>To examine the impact of UI replacement rates on wages, we use our baseline specification, but with average log wages as the outcome. Table 4 presents the results.</w:t>
       </w:r>
       <w:r>
         <w:t xml:space="preserve"> </w:t>
@@ -8346,7 +9860,15 @@
       <w:commentRangeStart w:id="66"/>
       <w:commentRangeStart w:id="67"/>
       <w:r>
-        <w:t>Nevertheless, the results in columns (7)–(9) do not change the overall impression that wages rise as a result of increase in UI generosity. Overall, the elasticity of interest is in the order of 0.2–0.3.</w:t>
+        <w:t>Nevertheless, the results in columns (7)</w:t>
+      </w:r>
+      <w:proofErr w:type="gramStart"/>
+      <w:r>
+        <w:t>–(</w:t>
+      </w:r>
+      <w:proofErr w:type="gramEnd"/>
+      <w:r>
+        <w:t>9) do not change the overall impression that wages rise as a result of increase in UI generosity. Overall, the elasticity of interest is in the order of 0.2–0.3.</w:t>
       </w:r>
       <w:commentRangeEnd w:id="66"/>
       <w:r>
@@ -8384,7 +9906,15 @@
     <w:p>
       <w:commentRangeStart w:id="68"/>
       <w:r>
-        <w:t>We re-examine the state boundary-based evidence by documenting the fundamental tradeoff between two sources of bias when using such approaches. Boundary-based approaches require that the areas being compared on either side of the border would experience similar labor market conditions in the absence of a difference in UI duration. Effectively, this requires similar industry structure, labor productivity, and agglomeration effects on either side of the border. In the current context, it also means that the economic shocks that triggered UI extensions in one state must evolve over space in such a way that areas on either side of the border are affected similarly. Border-based approaches also require that the effect of the policy is concentrated on one side of the border. If these two conditions hold, then differences in outcomes at state boundaries can be attributed to the the longer UI available in one state and not the other.</w:t>
+        <w:t xml:space="preserve">We re-examine the state boundary-based evidence by documenting the fundamental tradeoff between two sources of bias when using such approaches. Boundary-based approaches require that the areas being compared on either side of the border would experience similar labor market conditions in the absence of a difference in UI duration. Effectively, this requires similar industry structure, labor productivity, and agglomeration effects on either side of the border. In the current context, it also means that the economic shocks that triggered UI extensions in one state must evolve over space in such a way that areas on either side of the border are affected similarly. Border-based approaches also require that the effect of the policy is concentrated on one side of the border. If these two conditions hold, then differences in outcomes at state boundaries can be attributed to the </w:t>
+      </w:r>
+      <w:proofErr w:type="spellStart"/>
+      <w:r>
+        <w:t>the</w:t>
+      </w:r>
+      <w:proofErr w:type="spellEnd"/>
+      <w:r>
+        <w:t xml:space="preserve"> longer UI available in one state and not the other.</w:t>
       </w:r>
       <w:commentRangeEnd w:id="68"/>
       <w:r>
@@ -8405,7 +9935,6 @@
     </w:p>
     <w:p>
       <w:r>
-        <w:lastRenderedPageBreak/>
         <w:t>While focusing attention on smaller areas closer to the border helps match the experimental ideal of comparing similar areas facing different UI duration, that proximity may also increase the possibility that the policy affects outcomes on both sides of the border, violating the second requirement for identifying policy effects at boundaries. In a small area with a connected labor market, the effect of UI extensions may spillover the border since workers and firms have easy access to potential employment matches in the other state.</w:t>
       </w:r>
       <w:commentRangeEnd w:id="69"/>
@@ -8452,7 +9981,23 @@
     <w:p/>
     <w:p>
       <w:r>
-        <w:t>Following HKMM, we also present calculations based on the estimates for the implied unemploy- ment rate starting from a base rate of 5 percent under two counterfactuals: one based on the average increase in benefits and one assuming a change to the maximum benefit duration.</w:t>
+        <w:t xml:space="preserve">Following HKMM, we also present calculations based on the estimates for the implied </w:t>
+      </w:r>
+      <w:proofErr w:type="spellStart"/>
+      <w:r>
+        <w:t>unemploy</w:t>
+      </w:r>
+      <w:proofErr w:type="spellEnd"/>
+      <w:r>
+        <w:t xml:space="preserve">- </w:t>
+      </w:r>
+      <w:proofErr w:type="spellStart"/>
+      <w:r>
+        <w:t>ment</w:t>
+      </w:r>
+      <w:proofErr w:type="spellEnd"/>
+      <w:r>
+        <w:t xml:space="preserve"> rate starting from a base rate of 5 percent under two counterfactuals: one based on the average increase in benefits and one assuming a change to the maximum benefit duration.</w:t>
       </w:r>
     </w:p>
     <w:p>
@@ -8461,8 +10006,37 @@
       </w:r>
     </w:p>
     <w:p>
-      <w:r>
-        <w:t>tance. The implied unemployment rates from the policy counterfactuals— 9.1 percent for change to the average benefit duration and 9.9 percent for a change to the maximum duration— are quite close to the corresponding BPFE esti- mates from HKMM of 8.6 percent and 10.5 percent. Controlling for a linear function in distance in Column (2) (captured here by including the population- weighted mean distance from the border for a county) produces considerably smaller estimates that are no longer statistically significant. The implied un- employment rate starting from a baseline of 5 percent for the two policy coun- terfactuals drops to 5.5 percent. We</w:t>
+      <w:proofErr w:type="spellStart"/>
+      <w:r>
+        <w:t>tance</w:t>
+      </w:r>
+      <w:proofErr w:type="spellEnd"/>
+      <w:r>
+        <w:t xml:space="preserve">. The implied unemployment rates from the policy counterfactuals— 9.1 percent for change to the average benefit duration and 9.9 percent for a change to the maximum duration— are quite close to the corresponding BPFE </w:t>
+      </w:r>
+      <w:proofErr w:type="spellStart"/>
+      <w:r>
+        <w:t>esti</w:t>
+      </w:r>
+      <w:proofErr w:type="spellEnd"/>
+      <w:r>
+        <w:t xml:space="preserve">- mates from HKMM of 8.6 percent and 10.5 percent. Controlling for a linear function in distance in Column (2) (captured here by including the population- weighted mean distance from the border for a county) produces considerably smaller estimates that are no longer statistically significant. The implied un- employment rate starting from a baseline of 5 percent for the two policy </w:t>
+      </w:r>
+      <w:proofErr w:type="spellStart"/>
+      <w:r>
+        <w:t>coun</w:t>
+      </w:r>
+      <w:proofErr w:type="spellEnd"/>
+      <w:r>
+        <w:t xml:space="preserve">- </w:t>
+      </w:r>
+      <w:proofErr w:type="spellStart"/>
+      <w:r>
+        <w:t>terfactuals</w:t>
+      </w:r>
+      <w:proofErr w:type="spellEnd"/>
+      <w:r>
+        <w:t xml:space="preserve"> drops to 5.5 percent. We</w:t>
       </w:r>
     </w:p>
     <w:p/>
@@ -8479,13 +10053,36 @@
     <w:p/>
     <w:p>
       <w:r>
-        <w:lastRenderedPageBreak/>
         <w:t>On the whole, our results provide evidence against a large vacancy reduction effect of UI extensions and suggest caution in using boundary-based approaches to identify the causal effects of EB and EUC extensions.</w:t>
       </w:r>
     </w:p>
     <w:p>
       <w:r>
-        <w:t>Our measurement error-corrected RD also serves as an attractive alterna-tive to the BPFE approach. It highlights the potential for bias from the more common geographic RD approach of calculating distance to the border using geographic centroids,16 and is particularly useful in the case with the UI ex- tensions during the Great Recession, when policy adoption is drive by contem- poraneous factors, rather than more systematic differences between the regions being studied.</w:t>
+        <w:t xml:space="preserve">Our measurement error-corrected RD also serves as an attractive </w:t>
+      </w:r>
+      <w:proofErr w:type="spellStart"/>
+      <w:r>
+        <w:t>alterna-tive</w:t>
+      </w:r>
+      <w:proofErr w:type="spellEnd"/>
+      <w:r>
+        <w:t xml:space="preserve"> to the BPFE approach. It highlights the potential for bias from the more common geographic RD approach of calculating distance to the border using geographic centroids,16 and is particularly useful in the case with the UI ex- tensions during the Great Recession, when policy adoption is drive by </w:t>
+      </w:r>
+      <w:proofErr w:type="spellStart"/>
+      <w:r>
+        <w:t>contem</w:t>
+      </w:r>
+      <w:proofErr w:type="spellEnd"/>
+      <w:r>
+        <w:t xml:space="preserve">- </w:t>
+      </w:r>
+      <w:proofErr w:type="spellStart"/>
+      <w:r>
+        <w:t>poraneous</w:t>
+      </w:r>
+      <w:proofErr w:type="spellEnd"/>
+      <w:r>
+        <w:t xml:space="preserve"> factors, rather than more systematic differences between the regions being studied.</w:t>
       </w:r>
     </w:p>
     <w:p/>
@@ -8530,7 +10127,15 @@
         <w:t>ff</w:t>
       </w:r>
       <w:r>
-        <w:t>ect of the policy (Chodorow-Reich and Karabarbounis (2016); Coglianese (2015); Hagedorn et al. (2015); Hagedorn et al. (2016); Johnston and Mas (2015)).</w:t>
+        <w:t xml:space="preserve">ect of the policy (Chodorow-Reich and </w:t>
+      </w:r>
+      <w:proofErr w:type="spellStart"/>
+      <w:r>
+        <w:t>Karabarbounis</w:t>
+      </w:r>
+      <w:proofErr w:type="spellEnd"/>
+      <w:r>
+        <w:t xml:space="preserve"> (2016); Coglianese (2015); Hagedorn et al. (2015); Hagedorn et al. (2016); Johnston and Mas (2015)).</w:t>
       </w:r>
     </w:p>
     <w:p/>
@@ -8541,7 +10146,35 @@
     </w:p>
     <w:p>
       <w:r>
-        <w:t>county-level employment. For the full sample OLS regressions, our point estimates for the e?ect of expanding maximum benefit duration from 26 to 99 weeks range from 0.21 to 0.43 percentage points of the employment- to-population (EPOP) ratio. These estimates are not significantly di?erent than zero, and the most precise estimates allow us to rule out e?ects on EPOP more negative than -0.32 percentage points at the 95% confidence level. For comparison, the total change in EPOP over the course of the Great Recession was about -3 percentage points in our sample.</w:t>
+        <w:t xml:space="preserve">county-level employment. For the full sample OLS regressions, our point estimates for the </w:t>
+      </w:r>
+      <w:proofErr w:type="spellStart"/>
+      <w:proofErr w:type="gramStart"/>
+      <w:r>
+        <w:t>e?ect</w:t>
+      </w:r>
+      <w:proofErr w:type="spellEnd"/>
+      <w:proofErr w:type="gramEnd"/>
+      <w:r>
+        <w:t xml:space="preserve"> of expanding maximum benefit duration from 26 to 99 weeks range from 0.21 to 0.43 percentage points of the employment- to-population (EPOP) ratio. These estimates are not significantly </w:t>
+      </w:r>
+      <w:proofErr w:type="spellStart"/>
+      <w:proofErr w:type="gramStart"/>
+      <w:r>
+        <w:t>di?erent</w:t>
+      </w:r>
+      <w:proofErr w:type="spellEnd"/>
+      <w:proofErr w:type="gramEnd"/>
+      <w:r>
+        <w:t xml:space="preserve"> than zero, and the most precise estimates allow us to rule out </w:t>
+      </w:r>
+      <w:proofErr w:type="spellStart"/>
+      <w:r>
+        <w:t>e?ects</w:t>
+      </w:r>
+      <w:proofErr w:type="spellEnd"/>
+      <w:r>
+        <w:t xml:space="preserve"> on EPOP more negative than -0.32 percentage points at the 95% confidence level. For comparison, the total change in EPOP over the course of the Great Recession was about -3 percentage points in our sample.</w:t>
       </w:r>
     </w:p>
     <w:p/>
@@ -8552,7 +10185,34 @@
     </w:p>
     <w:p>
       <w:r>
-        <w:t>fewer papers that have estimated the macro-level impact of unemployment insurance on overall employment. The papers most closely related to ours are Hagedorn, Karahan, Manovskii and Mitman (2015)—hereafter HKMM—and Hagedorn, Manovskii and Mitman (2016)—hereafter HMM. Like us, these papers use a BCP strategy; HKMM provide evidence complementary to us that the BCP strategy mitigates the endogeneity problem. However, they both estimate large negative e?ects of UI on aggregate employment. HKMM</w:t>
+        <w:lastRenderedPageBreak/>
+        <w:t xml:space="preserve">fewer papers that have estimated the macro-level impact of unemployment insurance on overall employment. The papers most closely related to ours are Hagedorn, Karahan, </w:t>
+      </w:r>
+      <w:proofErr w:type="spellStart"/>
+      <w:r>
+        <w:t>Manovskii</w:t>
+      </w:r>
+      <w:proofErr w:type="spellEnd"/>
+      <w:r>
+        <w:t xml:space="preserve"> and Mitman (2015)—hereafter HKMM—and Hagedorn, </w:t>
+      </w:r>
+      <w:proofErr w:type="spellStart"/>
+      <w:r>
+        <w:t>Manovskii</w:t>
+      </w:r>
+      <w:proofErr w:type="spellEnd"/>
+      <w:r>
+        <w:t xml:space="preserve"> and Mitman (2016)—hereafter HMM. Like us, these papers use a BCP strategy; HKMM provide evidence complementary to us that the BCP strategy mitigates the endogeneity problem. However, they both estimate large negative </w:t>
+      </w:r>
+      <w:proofErr w:type="spellStart"/>
+      <w:proofErr w:type="gramStart"/>
+      <w:r>
+        <w:t>e?ects</w:t>
+      </w:r>
+      <w:proofErr w:type="spellEnd"/>
+      <w:proofErr w:type="gramEnd"/>
+      <w:r>
+        <w:t xml:space="preserve"> of UI on aggregate employment. HKMM</w:t>
       </w:r>
     </w:p>
     <w:p/>
@@ -8560,7 +10220,6 @@
     <w:p>
       <w:commentRangeStart w:id="72"/>
       <w:r>
-        <w:lastRenderedPageBreak/>
         <w:t>Our findings are also consistent with Marinescu (2015), who finds that UI benefit extensions</w:t>
       </w:r>
       <w:r>
@@ -8589,13 +10248,7 @@
     <w:p/>
     <w:p>
       <w:r>
-        <w:t xml:space="preserve">In the previous section we analyzed the effect of including macro founded effects of the suppressing of the rate regulation percent. In total we analyzed 4 effects neglected in the income insurance model. First the demand channel resulted in adding </w:t>
-      </w:r>
-      <w:r>
-        <w:t>222 - 254</w:t>
-      </w:r>
-      <w:r>
-        <w:t xml:space="preserve"> more employed, the wage channel removed </w:t>
+        <w:t xml:space="preserve">In the previous section we analyzed the effect of including macro founded effects of the suppressing of the rate regulation percent. In total we analyzed 4 effects neglected in the income insurance model. First the demand channel resulted in adding 222 - 254 more employed, the wage channel removed </w:t>
       </w:r>
       <w:commentRangeStart w:id="73"/>
       <w:r>
@@ -8626,13 +10279,15 @@
     <w:p>
       <w:commentRangeStart w:id="74"/>
       <w:r>
-        <w:t>T</w:t>
-      </w:r>
-      <w:r>
-        <w:t>he size of the macro elasticity relative to the micro elasticity of UI is important in determining the optimal level of UI. If the macro elasticity equals the micro elasticity, then the Baily-Chetty formula applies directly (Baily, 1978; Chetty, 2006). If the macro elasticity is greater than the micro elasticity, and there are aggregate inefficiencies, then UI benefits should be set lower than the level dictated by the Baily-Chetty formula. A key question is thus whether the macro elasticity is greater than the micro elasticity.</w:t>
-      </w:r>
-      <w:r>
-        <w:t xml:space="preserve"> (Svenskerne)</w:t>
+        <w:t>The size of the macro elasticity relative to the micro elasticity of UI is important in determining the optimal level of UI. If the macro elasticity equals the micro elasticity, then the Baily-Chetty formula applies directly (Baily, 1978; Chetty, 2006). If the macro elasticity is greater than the micro elasticity, and there are aggregate inefficiencies, then UI benefits should be set lower than the level dictated by the Baily-Chetty formula. A key question is thus whether the macro elasticity is greater than the micro elasticity. (</w:t>
+      </w:r>
+      <w:proofErr w:type="spellStart"/>
+      <w:r>
+        <w:t>Svenskerne</w:t>
+      </w:r>
+      <w:proofErr w:type="spellEnd"/>
+      <w:r>
+        <w:t>)</w:t>
       </w:r>
       <w:commentRangeEnd w:id="74"/>
       <w:r>
@@ -8658,7 +10313,23 @@
           <w:b/>
           <w:bCs/>
         </w:rPr>
-        <w:t xml:space="preserve">, Hagedorn … ) </w:t>
+        <w:t xml:space="preserve">, Hagedorn </w:t>
+      </w:r>
+      <w:proofErr w:type="gramStart"/>
+      <w:r>
+        <w:rPr>
+          <w:b/>
+          <w:bCs/>
+        </w:rPr>
+        <w:t>… )</w:t>
+      </w:r>
+      <w:proofErr w:type="gramEnd"/>
+      <w:r>
+        <w:rPr>
+          <w:b/>
+          <w:bCs/>
+        </w:rPr>
+        <w:t xml:space="preserve"> </w:t>
       </w:r>
       <w:commentRangeStart w:id="75"/>
       <w:r>
@@ -8696,25 +10367,7 @@
         <w:t>One reason for the mixed results could be that a</w:t>
       </w:r>
       <w:r>
-        <w:t xml:space="preserve">ll the papers use causal effects to estimate their results using boarder-based approaches, this puts up two conditions: First, it </w:t>
-      </w:r>
-      <w:r>
-        <w:t>require that the areas being compared on either side of the border would experience similar labor market conditions in the absence of a difference in UI duration.</w:t>
-      </w:r>
-      <w:r>
-        <w:t xml:space="preserve"> Second, it </w:t>
-      </w:r>
-      <w:r>
-        <w:t xml:space="preserve">also </w:t>
-      </w:r>
-      <w:r>
-        <w:t>requires</w:t>
-      </w:r>
-      <w:r>
-        <w:t xml:space="preserve"> that the effect of the policy is concentrated on one side of the border</w:t>
-      </w:r>
-      <w:r>
-        <w:t>, meaning the effects on one site of the border can’t spill over to the other site</w:t>
+        <w:t>ll the papers use causal effects to estimate their results using boarder-based approaches, this puts up two conditions: First, it require that the areas being compared on either side of the border would experience similar labor market conditions in the absence of a difference in UI duration. Second, it also requires that the effect of the policy is concentrated on one side of the border, meaning the effects on one site of the border can’t spill over to the other site</w:t>
       </w:r>
       <w:r>
         <w:t xml:space="preserve">. (Dieterle) argues that not all papers have been able to fulfill these conditions, making the results mixed. </w:t>
@@ -8722,14 +10375,73 @@
     </w:p>
     <w:p>
       <w:r>
-        <w:t xml:space="preserve">A new study from Sweden (Svenskerne) uses </w:t>
-      </w:r>
-      <w:r>
-        <w:t xml:space="preserve">changes in the replacement rate of the wage when going to unemployment using the heterogeneity in high-wage and low-wage areas </w:t>
+        <w:lastRenderedPageBreak/>
+        <w:t>A new study from Sweden (</w:t>
+      </w:r>
+      <w:proofErr w:type="spellStart"/>
+      <w:r>
+        <w:t>Svenskerne</w:t>
+      </w:r>
+      <w:proofErr w:type="spellEnd"/>
+      <w:r>
+        <w:t xml:space="preserve">) uses </w:t>
+      </w:r>
+      <w:r>
+        <w:t xml:space="preserve">changes in the replacement rate of the wage when going to unemployment using the heterogeneity in high-wage and low-wage </w:t>
+      </w:r>
+      <w:r>
+        <w:t>Lowering the ceiling reduces benefit generosity more in high-wage regions. Since high-wage regions also tend to be low-unemployment regions, the result follows.</w:t>
+      </w:r>
+      <w:r>
+        <w:t xml:space="preserve"> </w:t>
+      </w:r>
+      <w:r>
+        <w:t>(</w:t>
+      </w:r>
+      <w:proofErr w:type="spellStart"/>
+      <w:r>
+        <w:t>Svenskerne</w:t>
+      </w:r>
+      <w:proofErr w:type="spellEnd"/>
+      <w:r>
+        <w:t>) finds that the macro elasticity in Sweden is twice as large as the micro effect with a macro elasticity of 3 compared to a micro elasticity of 1.4-1.</w:t>
+      </w:r>
+      <w:r>
+        <w:t>5</w:t>
+      </w:r>
+      <w:r>
+        <w:t>.</w:t>
+      </w:r>
+    </w:p>
+    <w:p/>
+    <w:p>
+      <w:r>
+        <w:t xml:space="preserve">They argue that the main effect is </w:t>
+      </w:r>
+      <w:r>
+        <w:t>that wage pressure rises following an increase in UI generosity</w:t>
+      </w:r>
+      <w:r>
+        <w:t>. (</w:t>
+      </w:r>
+      <w:proofErr w:type="spellStart"/>
+      <w:r>
+        <w:t>Svenskerne</w:t>
+      </w:r>
+      <w:proofErr w:type="spellEnd"/>
+      <w:r>
+        <w:t xml:space="preserve">) finds empirical evidence </w:t>
+      </w:r>
+      <w:r>
+        <w:t xml:space="preserve">that wages rise as a result of increase in UI generosity. Overall, the elasticity of interest is in the order of </w:t>
       </w:r>
       <w:commentRangeStart w:id="76"/>
-      <w:r>
-        <w:t xml:space="preserve">(Where the change is expected to have a larger effect in high wage areas as the increase </w:t>
+      <w:commentRangeStart w:id="77"/>
+      <w:r>
+        <w:t>0.2–0.3.</w:t>
+      </w:r>
+      <w:r>
+        <w:t xml:space="preserve"> Comparing </w:t>
       </w:r>
       <w:commentRangeEnd w:id="76"/>
       <w:r>
@@ -8738,36 +10450,6 @@
         </w:rPr>
         <w:commentReference w:id="76"/>
       </w:r>
-      <w:r>
-        <w:t>. (Svenskerne) finds that the macro elasticity in Sweden is twice as large as the micro effect with a macro elasticity of 3 compared to a micro elasticity of 1.4-1.</w:t>
-      </w:r>
-      <w:r>
-        <w:t>5</w:t>
-      </w:r>
-      <w:r>
-        <w:t>.</w:t>
-      </w:r>
-    </w:p>
-    <w:p>
-      <w:r>
-        <w:t xml:space="preserve">They argue that the main effect is </w:t>
-      </w:r>
-      <w:r>
-        <w:t>that wage pressure rises following an increase in UI generosity</w:t>
-      </w:r>
-      <w:r>
-        <w:t xml:space="preserve">. (Svenskerne) finds empirical evidence </w:t>
-      </w:r>
-      <w:r>
-        <w:t xml:space="preserve">that wages rise as a result of increase in UI generosity. Overall, the elasticity of interest is in the order of </w:t>
-      </w:r>
-      <w:commentRangeStart w:id="77"/>
-      <w:r>
-        <w:t>0.2–0.3.</w:t>
-      </w:r>
-      <w:r>
-        <w:t xml:space="preserve"> Comparing </w:t>
-      </w:r>
       <w:commentRangeEnd w:id="77"/>
       <w:r>
         <w:rPr>
@@ -8781,20 +10463,19 @@
     </w:p>
     <w:p>
       <w:r>
-        <w:lastRenderedPageBreak/>
-        <w:t xml:space="preserve">The results of a wage increase presented by (Svenskerne) is that </w:t>
-      </w:r>
-      <w:commentRangeStart w:id="78"/>
+        <w:t>The results of a wage increase presented by (</w:t>
+      </w:r>
+      <w:proofErr w:type="spellStart"/>
+      <w:r>
+        <w:t>Svenskerne</w:t>
+      </w:r>
+      <w:proofErr w:type="spellEnd"/>
+      <w:r>
+        <w:t xml:space="preserve">) is that </w:t>
+      </w:r>
       <w:r>
         <w:t>Firms respond by creating fewer jobs and, so, market tightness is reduced and unemployment increases – over and above the direct effect coming from reduced search incentives among unemployed workers.</w:t>
       </w:r>
-      <w:commentRangeEnd w:id="78"/>
-      <w:r>
-        <w:rPr>
-          <w:rStyle w:val="Kommentarhenvisning"/>
-        </w:rPr>
-        <w:commentReference w:id="78"/>
-      </w:r>
       <w:r>
         <w:t xml:space="preserve"> But they never show any evidence for this channel looking at the vacancies, another study looking at this effect is </w:t>
       </w:r>
@@ -8802,17 +10483,43 @@
         <w:t>Marinescu (2015)</w:t>
       </w:r>
       <w:r>
-        <w:t xml:space="preserve"> finding no effect on </w:t>
-      </w:r>
-      <w:r>
-        <w:t>vacancies</w:t>
-      </w:r>
-      <w:r>
-        <w:t xml:space="preserve"> when making the income insurance program more generous. We use the post-Keynesian explanation of wages affecting the investments, consumption, and net trade balance. </w:t>
-      </w:r>
-    </w:p>
-    <w:p/>
-    <w:p/>
+        <w:t xml:space="preserve"> finding no effect on vacancies when making the income insurance program more generous. We use the post-Keynesian explanation of wages affecting the investments, consumption, and net trade balance. </w:t>
+      </w:r>
+    </w:p>
+    <w:p>
+      <w:r>
+        <w:t xml:space="preserve">To compare our </w:t>
+      </w:r>
+      <w:r>
+        <w:t>results,</w:t>
+      </w:r>
+      <w:r>
+        <w:t xml:space="preserve"> we use the same idea as (</w:t>
+      </w:r>
+      <w:proofErr w:type="spellStart"/>
+      <w:r>
+        <w:t>Lalive</w:t>
+      </w:r>
+      <w:proofErr w:type="spellEnd"/>
+      <w:r>
+        <w:t xml:space="preserve">) where </w:t>
+      </w:r>
+      <w:r>
+        <w:t>calculating the</w:t>
+      </w:r>
+      <w:r>
+        <w:t xml:space="preserve"> overall effect (the macro effect), is the sum of the mic</w:t>
+      </w:r>
+      <w:r>
+        <w:t>ro effect plus market externalities. So, if finding significant market externalities as we do in our study, we can use</w:t>
+      </w:r>
+      <w:r>
+        <w:t xml:space="preserve"> </w:t>
+      </w:r>
+      <w:r>
+        <w:t xml:space="preserve">those together with the micro effects of the income insurance model to get an idea of the relationship between then macro and micro elasticity. </w:t>
+      </w:r>
+    </w:p>
     <w:p/>
     <w:p/>
     <w:p>
@@ -8932,10 +10639,12 @@
       <w:pPr>
         <w:pStyle w:val="Overskrift2"/>
       </w:pPr>
+      <w:proofErr w:type="spellStart"/>
       <w:r>
         <w:lastRenderedPageBreak/>
         <w:t>Wage_ds</w:t>
       </w:r>
+      <w:proofErr w:type="spellEnd"/>
     </w:p>
     <w:p>
       <w:r>
@@ -10266,7 +11975,7 @@
       </w:r>
     </w:p>
   </w:comment>
-  <w:comment w:id="76" w:author="Simon Thomsen" w:date="2022-10-20T10:17:00Z" w:initials="ST">
+  <w:comment w:id="76" w:author="Simon Thomsen" w:date="2022-10-20T10:33:00Z" w:initials="ST">
     <w:p>
       <w:pPr>
         <w:pStyle w:val="Kommentartekst"/>
@@ -10278,11 +11987,11 @@
         <w:annotationRef/>
       </w:r>
       <w:r>
-        <w:t xml:space="preserve">Tjek om hvor effekten er størst </w:t>
+        <w:t>Sammenling med min elasticitet, eventuelt sæt grænsen så den matcher nogenlunde</w:t>
       </w:r>
     </w:p>
   </w:comment>
-  <w:comment w:id="77" w:author="Simon Thomsen" w:date="2022-10-20T10:33:00Z" w:initials="ST">
+  <w:comment w:id="77" w:author="Simon Thomsen" w:date="2022-10-20T12:54:00Z" w:initials="ST">
     <w:p>
       <w:pPr>
         <w:pStyle w:val="Kommentartekst"/>
@@ -10294,23 +12003,7 @@
         <w:annotationRef/>
       </w:r>
       <w:r>
-        <w:t>Sammenling med min elasticitet, eventuelt sæt grænsen så den matcher nogenlunde</w:t>
-      </w:r>
-    </w:p>
-  </w:comment>
-  <w:comment w:id="78" w:author="Simon Thomsen" w:date="2022-10-20T09:03:00Z" w:initials="ST">
-    <w:p>
-      <w:pPr>
-        <w:pStyle w:val="Kommentartekst"/>
-      </w:pPr>
-      <w:r>
-        <w:rPr>
-          <w:rStyle w:val="Kommentarhenvisning"/>
-        </w:rPr>
-        <w:annotationRef/>
-      </w:r>
-      <w:r>
-        <w:t>Brug nedenstående studie som bevis på denne effekt ikke er der!</w:t>
+        <w:t>Nogle finder også 0.1-0.2 passer vist mere med hvad jeg får</w:t>
       </w:r>
     </w:p>
   </w:comment>
@@ -10395,9 +12088,8 @@
   <w15:commentEx w15:paraId="3203C1BC" w15:done="0"/>
   <w15:commentEx w15:paraId="0862942B" w15:done="0"/>
   <w15:commentEx w15:paraId="22FDD505" w15:done="0"/>
-  <w15:commentEx w15:paraId="3A981850" w15:done="0"/>
   <w15:commentEx w15:paraId="4422B454" w15:done="0"/>
-  <w15:commentEx w15:paraId="79B4CBDD" w15:done="0"/>
+  <w15:commentEx w15:paraId="3975ADEB" w15:paraIdParent="4422B454" w15:done="0"/>
 </w15:commentsEx>
 </file>
 
@@ -10479,9 +12171,8 @@
   <w16cex:commentExtensible w16cex:durableId="26FB946B" w16cex:dateUtc="2022-10-20T07:33:00Z"/>
   <w16cex:commentExtensible w16cex:durableId="26FB97F2" w16cex:dateUtc="2022-10-20T07:48:00Z"/>
   <w16cex:commentExtensible w16cex:durableId="26FB98F6" w16cex:dateUtc="2022-10-20T07:52:00Z"/>
-  <w16cex:commentExtensible w16cex:durableId="26FB9ED6" w16cex:dateUtc="2022-10-20T08:17:00Z"/>
   <w16cex:commentExtensible w16cex:durableId="26FBA28D" w16cex:dateUtc="2022-10-20T08:33:00Z"/>
-  <w16cex:commentExtensible w16cex:durableId="26FBA161" w16cex:dateUtc="2022-10-20T07:03:00Z"/>
+  <w16cex:commentExtensible w16cex:durableId="26FBC390" w16cex:dateUtc="2022-10-20T10:54:00Z"/>
 </w16cex:commentsExtensible>
 </file>
 
@@ -10563,9 +12254,8 @@
   <w16cid:commentId w16cid:paraId="3203C1BC" w16cid:durableId="26FB946B"/>
   <w16cid:commentId w16cid:paraId="0862942B" w16cid:durableId="26FB97F2"/>
   <w16cid:commentId w16cid:paraId="22FDD505" w16cid:durableId="26FB98F6"/>
-  <w16cid:commentId w16cid:paraId="3A981850" w16cid:durableId="26FB9ED6"/>
   <w16cid:commentId w16cid:paraId="4422B454" w16cid:durableId="26FBA28D"/>
-  <w16cid:commentId w16cid:paraId="79B4CBDD" w16cid:durableId="26FBA161"/>
+  <w16cid:commentId w16cid:paraId="3975ADEB" w16cid:durableId="26FBC390"/>
 </w16cid:commentsIds>
 </file>
 

--- a/Model description Mikael.docx
+++ b/Model description Mikael.docx
@@ -1615,23 +1615,7 @@
           <w:highlight w:val="yellow"/>
           <w:lang w:val="da-DK"/>
         </w:rPr>
-        <w:t xml:space="preserve"> regulering samt den mindre </w:t>
-      </w:r>
-      <w:proofErr w:type="gramStart"/>
-      <w:r>
-        <w:rPr>
-          <w:highlight w:val="yellow"/>
-          <w:lang w:val="da-DK"/>
-        </w:rPr>
-        <w:t>løn regulering</w:t>
-      </w:r>
-      <w:proofErr w:type="gramEnd"/>
-      <w:r>
-        <w:rPr>
-          <w:highlight w:val="yellow"/>
-          <w:lang w:val="da-DK"/>
-        </w:rPr>
-        <w:t>.</w:t>
+        <w:t xml:space="preserve"> regulering samt den mindre løn regulering.</w:t>
       </w:r>
       <w:r>
         <w:rPr>
@@ -6609,13 +6593,8 @@
         <w:t>kontanthjælp</w:t>
       </w:r>
       <w:proofErr w:type="spellEnd"/>
-      <w:proofErr w:type="gramStart"/>
-      <w:r>
-        <w:t>”</w:t>
-      </w:r>
-      <w:proofErr w:type="gramEnd"/>
-      <w:r>
-        <w:t xml:space="preserve"> and the avg. level of income insurance received by households. The other explaining variables being the real wage and the unemployment rate, </w:t>
+      <w:r>
+        <w:t xml:space="preserve">” and the avg. level of income insurance received by households. The other explaining variables being the real wage and the unemployment rate, </w:t>
       </w:r>
       <w:r>
         <w:t>following the work of (Mikael Hamid)</w:t>
@@ -7655,15 +7634,7 @@
         <w:t>s</w:t>
       </w:r>
       <w:r>
-        <w:t xml:space="preserve"> before the financial year for consistency, as the (</w:t>
-      </w:r>
-      <w:proofErr w:type="gramStart"/>
-      <w:r>
-        <w:t>quit</w:t>
-      </w:r>
-      <w:proofErr w:type="gramEnd"/>
-      <w:r>
-        <w:t xml:space="preserve"> large) increases in 2003 and 2004 would inflate </w:t>
+        <w:t xml:space="preserve"> before the financial year for consistency, as the (quit large) increases in 2003 and 2004 would inflate </w:t>
       </w:r>
       <w:proofErr w:type="spellStart"/>
       <w:r>
@@ -8373,15 +8344,7 @@
     <w:p/>
     <w:p>
       <w:r>
-        <w:t xml:space="preserve">As in Scenario 2 when introducing the wage channel, we can look at the most central variables when changing the wage-share in the economy, the investment, </w:t>
-      </w:r>
-      <w:proofErr w:type="gramStart"/>
-      <w:r>
-        <w:t>consumption</w:t>
-      </w:r>
-      <w:proofErr w:type="gramEnd"/>
-      <w:r>
-        <w:t xml:space="preserve"> and trade-balance. </w:t>
+        <w:t xml:space="preserve">As in Scenario 2 when introducing the wage channel, we can look at the most central variables when changing the wage-share in the economy, the investment, consumption and trade-balance. </w:t>
       </w:r>
     </w:p>
     <w:p/>
@@ -8776,13 +8739,8 @@
       </w:r>
     </w:p>
     <w:p>
-      <w:proofErr w:type="gramStart"/>
-      <w:r>
-        <w:t>Also</w:t>
-      </w:r>
-      <w:proofErr w:type="gramEnd"/>
-      <w:r>
-        <w:t xml:space="preserve"> we now see a much lower decrease in the employment, only showing a drop of </w:t>
+      <w:r>
+        <w:t xml:space="preserve">Also we now see a much lower decrease in the employment, only showing a drop of </w:t>
       </w:r>
       <w:r>
         <w:t>3108</w:t>
@@ -8888,35 +8846,7 @@
         <w:rPr>
           <w:lang w:val="da-DK"/>
         </w:rPr>
-        <w:t xml:space="preserve"> </w:t>
-      </w:r>
-      <w:proofErr w:type="gramStart"/>
-      <w:r>
-        <w:rPr>
-          <w:lang w:val="da-DK"/>
-        </w:rPr>
-        <w:t>mikro effekten</w:t>
-      </w:r>
-      <w:proofErr w:type="gramEnd"/>
-      <w:r>
-        <w:rPr>
-          <w:lang w:val="da-DK"/>
-        </w:rPr>
-        <w:t xml:space="preserve">. I alle andre eksempler ender den over </w:t>
-      </w:r>
-      <w:proofErr w:type="gramStart"/>
-      <w:r>
-        <w:rPr>
-          <w:lang w:val="da-DK"/>
-        </w:rPr>
-        <w:t>mikro effekten</w:t>
-      </w:r>
-      <w:proofErr w:type="gramEnd"/>
-      <w:r>
-        <w:rPr>
-          <w:lang w:val="da-DK"/>
-        </w:rPr>
-        <w:t xml:space="preserve">, hvor </w:t>
+        <w:t xml:space="preserve"> mikro effekten. I alle andre eksempler ender den over mikro effekten, hvor </w:t>
       </w:r>
       <w:r>
         <w:rPr>
@@ -9162,77 +9092,49 @@
         <w:rPr>
           <w:lang w:val="da-DK"/>
         </w:rPr>
-        <w:t xml:space="preserve"> of </w:t>
-      </w:r>
-      <w:proofErr w:type="gramStart"/>
+        <w:t xml:space="preserve"> of UI extensions </w:t>
+      </w:r>
+      <w:proofErr w:type="spellStart"/>
       <w:r>
         <w:rPr>
           <w:lang w:val="da-DK"/>
         </w:rPr>
-        <w:t>UI extensions</w:t>
-      </w:r>
-      <w:proofErr w:type="gramEnd"/>
+        <w:t>are</w:t>
+      </w:r>
+      <w:proofErr w:type="spellEnd"/>
       <w:r>
         <w:rPr>
           <w:lang w:val="da-DK"/>
         </w:rPr>
-        <w:t xml:space="preserve"> </w:t>
+        <w:t xml:space="preserve"> not the same. </w:t>
       </w:r>
       <w:proofErr w:type="spellStart"/>
       <w:r>
         <w:rPr>
           <w:lang w:val="da-DK"/>
         </w:rPr>
-        <w:t>are</w:t>
+        <w:t>Estimates</w:t>
       </w:r>
       <w:proofErr w:type="spellEnd"/>
       <w:r>
         <w:rPr>
           <w:lang w:val="da-DK"/>
         </w:rPr>
-        <w:t xml:space="preserve"> not the same. </w:t>
+        <w:t xml:space="preserve"> of the </w:t>
       </w:r>
       <w:proofErr w:type="spellStart"/>
       <w:r>
         <w:rPr>
           <w:lang w:val="da-DK"/>
         </w:rPr>
-        <w:t>Estimates</w:t>
+        <w:t>effects</w:t>
       </w:r>
       <w:proofErr w:type="spellEnd"/>
       <w:r>
         <w:rPr>
           <w:lang w:val="da-DK"/>
         </w:rPr>
-        <w:t xml:space="preserve"> of the </w:t>
-      </w:r>
-      <w:proofErr w:type="spellStart"/>
-      <w:r>
-        <w:rPr>
-          <w:lang w:val="da-DK"/>
-        </w:rPr>
-        <w:t>effects</w:t>
-      </w:r>
-      <w:proofErr w:type="spellEnd"/>
-      <w:r>
-        <w:rPr>
-          <w:lang w:val="da-DK"/>
-        </w:rPr>
-        <w:t xml:space="preserve"> of </w:t>
-      </w:r>
-      <w:proofErr w:type="gramStart"/>
-      <w:r>
-        <w:rPr>
-          <w:lang w:val="da-DK"/>
-        </w:rPr>
-        <w:t>UI ben</w:t>
-      </w:r>
-      <w:proofErr w:type="gramEnd"/>
-      <w:r>
-        <w:rPr>
-          <w:lang w:val="da-DK"/>
-        </w:rPr>
-        <w:t xml:space="preserve">- </w:t>
+        <w:t xml:space="preserve"> of UI ben- </w:t>
       </w:r>
       <w:proofErr w:type="spellStart"/>
       <w:r>
@@ -9601,15 +9503,7 @@
         <w:t>One problem with t</w:t>
       </w:r>
       <w:r>
-        <w:t xml:space="preserve">he </w:t>
-      </w:r>
-      <w:proofErr w:type="gramStart"/>
-      <w:r>
-        <w:t>macro based</w:t>
-      </w:r>
-      <w:proofErr w:type="gramEnd"/>
-      <w:r>
-        <w:t xml:space="preserve"> results is </w:t>
+        <w:t xml:space="preserve">he macro based results is </w:t>
       </w:r>
       <w:r>
         <w:t>policy endogeneity</w:t>
@@ -9730,15 +9624,7 @@
     <w:p/>
     <w:p>
       <w:r>
-        <w:t>Columns (6)</w:t>
-      </w:r>
-      <w:proofErr w:type="gramStart"/>
-      <w:r>
-        <w:t>–(</w:t>
-      </w:r>
-      <w:proofErr w:type="gramEnd"/>
-      <w:r>
-        <w:t>8) examine whether the results are sensitive to the</w:t>
+        <w:t>Columns (6)–(8) examine whether the results are sensitive to the</w:t>
       </w:r>
       <w:r>
         <w:t xml:space="preserve"> </w:t>
@@ -9807,13 +9693,8 @@
       <w:r>
         <w:t xml:space="preserve"> </w:t>
       </w:r>
-      <w:proofErr w:type="gramStart"/>
-      <w:r>
-        <w:t>workers'</w:t>
-      </w:r>
-      <w:proofErr w:type="gramEnd"/>
-      <w:r>
-        <w:t xml:space="preserve"> outside</w:t>
+      <w:r>
+        <w:t>workers' outside</w:t>
       </w:r>
       <w:r>
         <w:t xml:space="preserve"> </w:t>
@@ -9860,15 +9741,7 @@
       <w:commentRangeStart w:id="66"/>
       <w:commentRangeStart w:id="67"/>
       <w:r>
-        <w:t>Nevertheless, the results in columns (7)</w:t>
-      </w:r>
-      <w:proofErr w:type="gramStart"/>
-      <w:r>
-        <w:t>–(</w:t>
-      </w:r>
-      <w:proofErr w:type="gramEnd"/>
-      <w:r>
-        <w:t>9) do not change the overall impression that wages rise as a result of increase in UI generosity. Overall, the elasticity of interest is in the order of 0.2–0.3.</w:t>
+        <w:t>Nevertheless, the results in columns (7)–(9) do not change the overall impression that wages rise as a result of increase in UI generosity. Overall, the elasticity of interest is in the order of 0.2–0.3.</w:t>
       </w:r>
       <w:commentRangeEnd w:id="66"/>
       <w:r>
@@ -10149,22 +10022,18 @@
         <w:t xml:space="preserve">county-level employment. For the full sample OLS regressions, our point estimates for the </w:t>
       </w:r>
       <w:proofErr w:type="spellStart"/>
-      <w:proofErr w:type="gramStart"/>
       <w:r>
         <w:t>e?ect</w:t>
       </w:r>
       <w:proofErr w:type="spellEnd"/>
-      <w:proofErr w:type="gramEnd"/>
       <w:r>
         <w:t xml:space="preserve"> of expanding maximum benefit duration from 26 to 99 weeks range from 0.21 to 0.43 percentage points of the employment- to-population (EPOP) ratio. These estimates are not significantly </w:t>
       </w:r>
       <w:proofErr w:type="spellStart"/>
-      <w:proofErr w:type="gramStart"/>
       <w:r>
         <w:t>di?erent</w:t>
       </w:r>
       <w:proofErr w:type="spellEnd"/>
-      <w:proofErr w:type="gramEnd"/>
       <w:r>
         <w:t xml:space="preserve"> than zero, and the most precise estimates allow us to rule out </w:t>
       </w:r>
@@ -10205,12 +10074,10 @@
         <w:t xml:space="preserve"> and Mitman (2016)—hereafter HMM. Like us, these papers use a BCP strategy; HKMM provide evidence complementary to us that the BCP strategy mitigates the endogeneity problem. However, they both estimate large negative </w:t>
       </w:r>
       <w:proofErr w:type="spellStart"/>
-      <w:proofErr w:type="gramStart"/>
       <w:r>
         <w:t>e?ects</w:t>
       </w:r>
       <w:proofErr w:type="spellEnd"/>
-      <w:proofErr w:type="gramEnd"/>
       <w:r>
         <w:t xml:space="preserve"> of UI on aggregate employment. HKMM</w:t>
       </w:r>
@@ -10247,279 +10114,1006 @@
     </w:p>
     <w:p/>
     <w:p>
-      <w:r>
+      <w:pPr>
+        <w:spacing w:line="360" w:lineRule="auto"/>
+        <w:rPr>
+          <w:sz w:val="24"/>
+          <w:szCs w:val="24"/>
+        </w:rPr>
+      </w:pPr>
+      <w:r>
+        <w:rPr>
+          <w:sz w:val="24"/>
+          <w:szCs w:val="24"/>
+        </w:rPr>
         <w:t xml:space="preserve">In the previous section we analyzed the effect of including macro founded effects of the suppressing of the rate regulation percent. In total we analyzed 4 effects neglected in the income insurance model. First the demand channel resulted in adding 222 - 254 more employed, the wage channel removed </w:t>
       </w:r>
       <w:commentRangeStart w:id="73"/>
       <w:r>
+        <w:rPr>
+          <w:sz w:val="24"/>
+          <w:szCs w:val="24"/>
+        </w:rPr>
         <w:t xml:space="preserve">0-3500 </w:t>
       </w:r>
       <w:commentRangeEnd w:id="73"/>
       <w:r>
         <w:rPr>
           <w:rStyle w:val="Kommentarhenvisning"/>
+          <w:sz w:val="24"/>
+          <w:szCs w:val="24"/>
         </w:rPr>
         <w:commentReference w:id="73"/>
       </w:r>
       <w:r>
-        <w:t>employed, the insurance rate channel added 300 employed. Lastly, the productivity channel removed 3108-</w:t>
-      </w:r>
-      <w:r>
-        <w:t>55086</w:t>
-      </w:r>
-      <w:r>
-        <w:t xml:space="preserve"> employed. As mentioned, there are lack of empirical evidence for the productivity channel, and the results of this should not be fully trusted. </w:t>
-      </w:r>
-    </w:p>
-    <w:p>
-      <w:r>
+        <w:rPr>
+          <w:sz w:val="24"/>
+          <w:szCs w:val="24"/>
+        </w:rPr>
+        <w:t xml:space="preserve">employed, the insurance rate channel added 300 employed. Lastly, the productivity channel removed 3108-55086 employed. As mentioned, there are lack of empirical evidence for the productivity channel, and the results of this should not be fully trusted. </w:t>
+      </w:r>
+    </w:p>
+    <w:p>
+      <w:pPr>
+        <w:spacing w:line="360" w:lineRule="auto"/>
+        <w:rPr>
+          <w:sz w:val="24"/>
+          <w:szCs w:val="24"/>
+        </w:rPr>
+      </w:pPr>
+      <w:r>
+        <w:rPr>
+          <w:sz w:val="24"/>
+          <w:szCs w:val="24"/>
+        </w:rPr>
         <w:t xml:space="preserve">When discussing a political decision like suppressing the rate regulation rate, it is radical to know the relationship between the macro elasticity and micro elasticity in the Danish economy. As of this point no one have compared these for the Danish economy, making the income insurance models results “useless”. </w:t>
       </w:r>
-    </w:p>
-    <w:p>
+      <w:r>
+        <w:rPr>
+          <w:sz w:val="24"/>
+          <w:szCs w:val="24"/>
+        </w:rPr>
+        <w:t>When not knowing</w:t>
+      </w:r>
       <w:commentRangeStart w:id="74"/>
       <w:r>
-        <w:t>The size of the macro elasticity relative to the micro elasticity of UI is important in determining the optimal level of UI. If the macro elasticity equals the micro elasticity, then the Baily-Chetty formula applies directly (Baily, 1978; Chetty, 2006). If the macro elasticity is greater than the micro elasticity, and there are aggregate inefficiencies, then UI benefits should be set lower than the level dictated by the Baily-Chetty formula. A key question is thus whether the macro elasticity is greater than the micro elasticity. (</w:t>
-      </w:r>
-      <w:proofErr w:type="spellStart"/>
-      <w:r>
+        <w:rPr>
+          <w:sz w:val="24"/>
+          <w:szCs w:val="24"/>
+        </w:rPr>
+        <w:t xml:space="preserve"> the macro elasticity relative to the micro elasticity of </w:t>
+      </w:r>
+      <w:r>
+        <w:rPr>
+          <w:sz w:val="24"/>
+          <w:szCs w:val="24"/>
+        </w:rPr>
+        <w:t>income insurance it is not possible to make the right political decisions</w:t>
+      </w:r>
+      <w:r>
+        <w:rPr>
+          <w:sz w:val="24"/>
+          <w:szCs w:val="24"/>
+        </w:rPr>
+        <w:t xml:space="preserve">. If the macro elasticity equals the micro elasticity, then the Baily-Chetty formula applies directly (Baily, 1978; Chetty, 2006). If the macro elasticity is greater than the micro elasticity, and there are aggregate inefficiencies, then </w:t>
+      </w:r>
+      <w:r>
+        <w:rPr>
+          <w:sz w:val="24"/>
+          <w:szCs w:val="24"/>
+        </w:rPr>
+        <w:t xml:space="preserve">income insurance </w:t>
+      </w:r>
+      <w:r>
+        <w:rPr>
+          <w:sz w:val="24"/>
+          <w:szCs w:val="24"/>
+        </w:rPr>
+        <w:t>should be set lower than the level dictated by the Baily-Chetty formula. A key question is thus whether the macro elasticity is greater</w:t>
+      </w:r>
+      <w:r>
+        <w:rPr>
+          <w:sz w:val="24"/>
+          <w:szCs w:val="24"/>
+        </w:rPr>
+        <w:t>/lower or equal</w:t>
+      </w:r>
+      <w:r>
+        <w:rPr>
+          <w:sz w:val="24"/>
+          <w:szCs w:val="24"/>
+        </w:rPr>
+        <w:t xml:space="preserve"> </w:t>
+      </w:r>
+      <w:r>
+        <w:rPr>
+          <w:sz w:val="24"/>
+          <w:szCs w:val="24"/>
+        </w:rPr>
+        <w:t>to</w:t>
+      </w:r>
+      <w:r>
+        <w:rPr>
+          <w:sz w:val="24"/>
+          <w:szCs w:val="24"/>
+        </w:rPr>
+        <w:t xml:space="preserve"> the micro elasticity. (</w:t>
+      </w:r>
+      <w:proofErr w:type="spellStart"/>
+      <w:r>
+        <w:rPr>
+          <w:sz w:val="24"/>
+          <w:szCs w:val="24"/>
+        </w:rPr>
         <w:t>Svenskerne</w:t>
       </w:r>
       <w:proofErr w:type="spellEnd"/>
       <w:r>
+        <w:rPr>
+          <w:sz w:val="24"/>
+          <w:szCs w:val="24"/>
+        </w:rPr>
         <w:t>)</w:t>
       </w:r>
       <w:commentRangeEnd w:id="74"/>
       <w:r>
         <w:rPr>
           <w:rStyle w:val="Kommentarhenvisning"/>
+          <w:sz w:val="24"/>
+          <w:szCs w:val="24"/>
         </w:rPr>
         <w:commentReference w:id="74"/>
       </w:r>
     </w:p>
     <w:p>
-      <w:r>
+      <w:pPr>
+        <w:spacing w:line="360" w:lineRule="auto"/>
+        <w:rPr>
+          <w:sz w:val="24"/>
+          <w:szCs w:val="24"/>
+        </w:rPr>
+      </w:pPr>
+      <w:r>
+        <w:rPr>
+          <w:sz w:val="24"/>
+          <w:szCs w:val="24"/>
+        </w:rPr>
         <w:t xml:space="preserve">Most of the literature touching in the relationship between the macro and micro elasticity is coming from the US (Boone, </w:t>
       </w:r>
       <w:r>
         <w:rPr>
           <w:b/>
           <w:bCs/>
-        </w:rPr>
-        <w:t>Dieterle</w:t>
-      </w:r>
-      <w:r>
-        <w:rPr>
-          <w:b/>
-          <w:bCs/>
-        </w:rPr>
-        <w:t xml:space="preserve">, Hagedorn </w:t>
-      </w:r>
-      <w:proofErr w:type="gramStart"/>
-      <w:r>
-        <w:rPr>
-          <w:b/>
-          <w:bCs/>
-        </w:rPr>
-        <w:t>… )</w:t>
-      </w:r>
-      <w:proofErr w:type="gramEnd"/>
-      <w:r>
-        <w:rPr>
-          <w:b/>
-          <w:bCs/>
+          <w:sz w:val="24"/>
+          <w:szCs w:val="24"/>
+        </w:rPr>
+        <w:t xml:space="preserve">Dieterle, Hagedorn … ) </w:t>
+      </w:r>
+      <w:commentRangeStart w:id="75"/>
+      <w:r>
+        <w:rPr>
+          <w:sz w:val="24"/>
+          <w:szCs w:val="24"/>
+        </w:rPr>
+        <w:t xml:space="preserve">most of </w:t>
+      </w:r>
+      <w:commentRangeEnd w:id="75"/>
+      <w:r>
+        <w:rPr>
+          <w:rStyle w:val="Kommentarhenvisning"/>
+          <w:sz w:val="24"/>
+          <w:szCs w:val="24"/>
+        </w:rPr>
+        <w:commentReference w:id="75"/>
+      </w:r>
+      <w:r>
+        <w:rPr>
+          <w:sz w:val="24"/>
+          <w:szCs w:val="24"/>
+        </w:rPr>
+        <w:t xml:space="preserve">the papers use </w:t>
+      </w:r>
+      <w:r>
+        <w:rPr>
+          <w:sz w:val="24"/>
+          <w:szCs w:val="24"/>
+        </w:rPr>
+        <w:t>T</w:t>
+      </w:r>
+      <w:r>
+        <w:rPr>
+          <w:sz w:val="24"/>
+          <w:szCs w:val="24"/>
+        </w:rPr>
+        <w:t xml:space="preserve">he </w:t>
+      </w:r>
+      <w:r>
+        <w:rPr>
+          <w:sz w:val="24"/>
+          <w:szCs w:val="24"/>
+        </w:rPr>
+        <w:t xml:space="preserve">Great Recession </w:t>
+      </w:r>
+      <w:r>
+        <w:rPr>
+          <w:sz w:val="24"/>
+          <w:szCs w:val="24"/>
+        </w:rPr>
+        <w:lastRenderedPageBreak/>
+        <w:t xml:space="preserve">which brought a series of </w:t>
+      </w:r>
+      <w:r>
+        <w:rPr>
+          <w:sz w:val="24"/>
+          <w:szCs w:val="24"/>
+        </w:rPr>
+        <w:t>UI</w:t>
+      </w:r>
+      <w:r>
+        <w:rPr>
+          <w:sz w:val="24"/>
+          <w:szCs w:val="24"/>
+        </w:rPr>
+        <w:t xml:space="preserve"> benefit extensions that were in many ways unprecedented in the United States (Dieterle). The results of these empirical tests are mixed and not giving a clear view of the relationship between the macro and micro elasticity. </w:t>
+      </w:r>
+      <w:r>
+        <w:rPr>
+          <w:sz w:val="24"/>
+          <w:szCs w:val="24"/>
+        </w:rPr>
+        <w:t>One reason for the mixed results could be that a</w:t>
+      </w:r>
+      <w:r>
+        <w:rPr>
+          <w:sz w:val="24"/>
+          <w:szCs w:val="24"/>
+        </w:rPr>
+        <w:t>ll the papers use causal effects to estimate their results using boarder-based approaches, this puts up two conditions: First, it require that the areas being compared on either side of the border would experience similar labor market conditions in the absence of a difference in UI duration. Second, it also requires that the effect of the policy is concentrated on one side of the border, meaning the effects on one site of the border can’t spill over to the other site</w:t>
+      </w:r>
+      <w:r>
+        <w:rPr>
+          <w:sz w:val="24"/>
+          <w:szCs w:val="24"/>
+        </w:rPr>
+        <w:t xml:space="preserve">. (Dieterle) argues that not all papers have been able to fulfill these conditions, making the results mixed. </w:t>
+      </w:r>
+    </w:p>
+    <w:p>
+      <w:pPr>
+        <w:spacing w:line="360" w:lineRule="auto"/>
+        <w:rPr>
+          <w:sz w:val="24"/>
+          <w:szCs w:val="24"/>
+        </w:rPr>
+      </w:pPr>
+      <w:r>
+        <w:rPr>
+          <w:sz w:val="24"/>
+          <w:szCs w:val="24"/>
+        </w:rPr>
+        <w:t>A new</w:t>
+      </w:r>
+      <w:r>
+        <w:rPr>
+          <w:sz w:val="24"/>
+          <w:szCs w:val="24"/>
+        </w:rPr>
+        <w:t>er</w:t>
+      </w:r>
+      <w:r>
+        <w:rPr>
+          <w:sz w:val="24"/>
+          <w:szCs w:val="24"/>
+        </w:rPr>
+        <w:t xml:space="preserve"> study from Sweden (</w:t>
+      </w:r>
+      <w:proofErr w:type="spellStart"/>
+      <w:r>
+        <w:rPr>
+          <w:sz w:val="24"/>
+          <w:szCs w:val="24"/>
+        </w:rPr>
+        <w:t>Svenskerne</w:t>
+      </w:r>
+      <w:proofErr w:type="spellEnd"/>
+      <w:r>
+        <w:rPr>
+          <w:sz w:val="24"/>
+          <w:szCs w:val="24"/>
+        </w:rPr>
+        <w:t xml:space="preserve">) uses </w:t>
+      </w:r>
+      <w:r>
+        <w:rPr>
+          <w:sz w:val="24"/>
+          <w:szCs w:val="24"/>
+        </w:rPr>
+        <w:t>changes in the replacement rate of the wage when going to unemployment using the heterogeneity in high-wage and low-wage</w:t>
+      </w:r>
+      <w:r>
+        <w:rPr>
+          <w:sz w:val="24"/>
+          <w:szCs w:val="24"/>
+        </w:rPr>
+        <w:t>, here it is assumed that</w:t>
+      </w:r>
+      <w:r>
+        <w:rPr>
+          <w:sz w:val="24"/>
+          <w:szCs w:val="24"/>
         </w:rPr>
         <w:t xml:space="preserve"> </w:t>
       </w:r>
-      <w:commentRangeStart w:id="75"/>
-      <w:r>
-        <w:t xml:space="preserve">most of </w:t>
-      </w:r>
-      <w:commentRangeEnd w:id="75"/>
-      <w:r>
-        <w:rPr>
-          <w:rStyle w:val="Kommentarhenvisning"/>
-        </w:rPr>
-        <w:commentReference w:id="75"/>
-      </w:r>
-      <w:r>
-        <w:t xml:space="preserve">the papers use </w:t>
-      </w:r>
-      <w:r>
-        <w:t>T</w:t>
-      </w:r>
-      <w:r>
-        <w:t xml:space="preserve">he </w:t>
-      </w:r>
-      <w:r>
-        <w:t>Great Recession</w:t>
-      </w:r>
-      <w:r>
-        <w:t xml:space="preserve"> which</w:t>
-      </w:r>
-      <w:r>
-        <w:t xml:space="preserve"> brought a series of UI benefit extensions that were in many ways unprecedented in the United States</w:t>
-      </w:r>
-      <w:r>
-        <w:t xml:space="preserve"> (Dieterle). The results of these empirical tests are mixed and not giving a clear view of the relationship between the macro and micro elasticity. </w:t>
-      </w:r>
-      <w:r>
-        <w:t>One reason for the mixed results could be that a</w:t>
-      </w:r>
-      <w:r>
-        <w:t>ll the papers use causal effects to estimate their results using boarder-based approaches, this puts up two conditions: First, it require that the areas being compared on either side of the border would experience similar labor market conditions in the absence of a difference in UI duration. Second, it also requires that the effect of the policy is concentrated on one side of the border, meaning the effects on one site of the border can’t spill over to the other site</w:t>
-      </w:r>
-      <w:r>
-        <w:t xml:space="preserve">. (Dieterle) argues that not all papers have been able to fulfill these conditions, making the results mixed. </w:t>
-      </w:r>
-    </w:p>
-    <w:p>
-      <w:r>
+      <w:r>
+        <w:rPr>
+          <w:sz w:val="24"/>
+          <w:szCs w:val="24"/>
+        </w:rPr>
+        <w:t>l</w:t>
+      </w:r>
+      <w:r>
+        <w:rPr>
+          <w:sz w:val="24"/>
+          <w:szCs w:val="24"/>
+        </w:rPr>
+        <w:t>owering the ceiling reduces benefit generosity more in high-wage regions</w:t>
+      </w:r>
+      <w:r>
+        <w:rPr>
+          <w:sz w:val="24"/>
+          <w:szCs w:val="24"/>
+        </w:rPr>
+        <w:t>,</w:t>
+      </w:r>
+      <w:r>
+        <w:rPr>
+          <w:sz w:val="24"/>
+          <w:szCs w:val="24"/>
+        </w:rPr>
+        <w:t xml:space="preserve"> </w:t>
+      </w:r>
+      <w:r>
+        <w:rPr>
+          <w:sz w:val="24"/>
+          <w:szCs w:val="24"/>
+        </w:rPr>
+        <w:t>s</w:t>
+      </w:r>
+      <w:r>
+        <w:rPr>
+          <w:sz w:val="24"/>
+          <w:szCs w:val="24"/>
+        </w:rPr>
+        <w:t xml:space="preserve">ince high-wage regions also tend to be low-unemployment regions. </w:t>
+      </w:r>
+      <w:r>
+        <w:rPr>
+          <w:sz w:val="24"/>
+          <w:szCs w:val="24"/>
+        </w:rPr>
+        <w:t>(</w:t>
+      </w:r>
+      <w:proofErr w:type="spellStart"/>
+      <w:r>
+        <w:rPr>
+          <w:sz w:val="24"/>
+          <w:szCs w:val="24"/>
+        </w:rPr>
+        <w:t>Svenskerne</w:t>
+      </w:r>
+      <w:proofErr w:type="spellEnd"/>
+      <w:r>
+        <w:rPr>
+          <w:sz w:val="24"/>
+          <w:szCs w:val="24"/>
+        </w:rPr>
+        <w:t>) finds that the macro elasticity in Sweden is twice as large as the micro effect with a macro elasticity of 3 compared to a micro elasticity of 1.4-1.</w:t>
+      </w:r>
+      <w:r>
+        <w:rPr>
+          <w:sz w:val="24"/>
+          <w:szCs w:val="24"/>
+        </w:rPr>
+        <w:t>5</w:t>
+      </w:r>
+      <w:r>
+        <w:rPr>
+          <w:sz w:val="24"/>
+          <w:szCs w:val="24"/>
+        </w:rPr>
+        <w:t>.</w:t>
+      </w:r>
+    </w:p>
+    <w:p>
+      <w:pPr>
+        <w:spacing w:line="360" w:lineRule="auto"/>
+        <w:rPr>
+          <w:sz w:val="24"/>
+          <w:szCs w:val="24"/>
+        </w:rPr>
+      </w:pPr>
+      <w:r>
+        <w:rPr>
+          <w:sz w:val="24"/>
+          <w:szCs w:val="24"/>
+        </w:rPr>
+        <w:t xml:space="preserve">They argue that the main effect is </w:t>
+      </w:r>
+      <w:r>
+        <w:rPr>
+          <w:sz w:val="24"/>
+          <w:szCs w:val="24"/>
+        </w:rPr>
+        <w:t>that</w:t>
+      </w:r>
+      <w:r>
+        <w:rPr>
+          <w:sz w:val="24"/>
+          <w:szCs w:val="24"/>
+        </w:rPr>
+        <w:t xml:space="preserve"> wage pressure rises</w:t>
+      </w:r>
+      <w:r>
+        <w:rPr>
+          <w:sz w:val="24"/>
+          <w:szCs w:val="24"/>
+        </w:rPr>
+        <w:t>,</w:t>
+      </w:r>
+      <w:r>
+        <w:rPr>
+          <w:sz w:val="24"/>
+          <w:szCs w:val="24"/>
+        </w:rPr>
+        <w:t xml:space="preserve"> following an increase in UI generosity. (</w:t>
+      </w:r>
+      <w:proofErr w:type="spellStart"/>
+      <w:r>
+        <w:rPr>
+          <w:sz w:val="24"/>
+          <w:szCs w:val="24"/>
+        </w:rPr>
+        <w:t>Svenskerne</w:t>
+      </w:r>
+      <w:proofErr w:type="spellEnd"/>
+      <w:r>
+        <w:rPr>
+          <w:sz w:val="24"/>
+          <w:szCs w:val="24"/>
+        </w:rPr>
+        <w:t xml:space="preserve">) finds empirical evidence that wages rise as a result of increase in UI generosity. Overall, the elasticity of interest is in the order of 0.2–0.3. </w:t>
+      </w:r>
+      <w:r>
+        <w:rPr>
+          <w:sz w:val="24"/>
+          <w:szCs w:val="24"/>
+        </w:rPr>
+        <w:t>In comparison to the results we get</w:t>
+      </w:r>
+      <w:r>
+        <w:rPr>
+          <w:rStyle w:val="Kommentarhenvisning"/>
+          <w:sz w:val="24"/>
+          <w:szCs w:val="24"/>
+        </w:rPr>
+        <w:t xml:space="preserve">, </w:t>
+      </w:r>
+      <w:r>
+        <w:rPr>
+          <w:sz w:val="24"/>
+          <w:szCs w:val="24"/>
+        </w:rPr>
+        <w:t xml:space="preserve">we also conclude that it is the wage-channel leading the fall in </w:t>
+      </w:r>
+      <w:commentRangeStart w:id="76"/>
+      <w:r>
+        <w:rPr>
+          <w:sz w:val="24"/>
+          <w:szCs w:val="24"/>
+        </w:rPr>
+        <w:t xml:space="preserve">employment. </w:t>
+      </w:r>
+      <w:commentRangeEnd w:id="76"/>
+      <w:r>
+        <w:rPr>
+          <w:rStyle w:val="Kommentarhenvisning"/>
+        </w:rPr>
+        <w:commentReference w:id="76"/>
+      </w:r>
+    </w:p>
+    <w:p>
+      <w:pPr>
+        <w:spacing w:line="360" w:lineRule="auto"/>
+        <w:rPr>
+          <w:sz w:val="24"/>
+          <w:szCs w:val="24"/>
+        </w:rPr>
+      </w:pPr>
+      <w:r>
+        <w:rPr>
+          <w:sz w:val="24"/>
+          <w:szCs w:val="24"/>
+        </w:rPr>
+        <w:t>The results of a wage increase presented by (</w:t>
+      </w:r>
+      <w:proofErr w:type="spellStart"/>
+      <w:r>
+        <w:rPr>
+          <w:sz w:val="24"/>
+          <w:szCs w:val="24"/>
+        </w:rPr>
+        <w:t>Svenskerne</w:t>
+      </w:r>
+      <w:proofErr w:type="spellEnd"/>
+      <w:r>
+        <w:rPr>
+          <w:sz w:val="24"/>
+          <w:szCs w:val="24"/>
+        </w:rPr>
+        <w:t xml:space="preserve">) is that </w:t>
+      </w:r>
+      <w:r>
+        <w:rPr>
+          <w:sz w:val="24"/>
+          <w:szCs w:val="24"/>
+        </w:rPr>
+        <w:t>Firms respond by creating fewer jobs and, so, market tightness is reduced and unemployment increases – over and above the direct effect coming from reduced search incentives among unemployed workers.</w:t>
+      </w:r>
+      <w:r>
+        <w:rPr>
+          <w:sz w:val="24"/>
+          <w:szCs w:val="24"/>
+        </w:rPr>
+        <w:t xml:space="preserve"> But they never show any evidence for this channel looking at the vacancies, another study looking at this effect is Marinescu (2015) finding no effect on vacancies when </w:t>
+      </w:r>
+      <w:r>
+        <w:rPr>
+          <w:sz w:val="24"/>
+          <w:szCs w:val="24"/>
+        </w:rPr>
+        <w:t>looking at the effects of a more generous</w:t>
+      </w:r>
+      <w:r>
+        <w:rPr>
+          <w:sz w:val="24"/>
+          <w:szCs w:val="24"/>
+        </w:rPr>
+        <w:t xml:space="preserve"> income insurance progra</w:t>
+      </w:r>
+      <w:r>
+        <w:rPr>
+          <w:sz w:val="24"/>
+          <w:szCs w:val="24"/>
+        </w:rPr>
+        <w:t>m</w:t>
+      </w:r>
+      <w:r>
+        <w:rPr>
+          <w:sz w:val="24"/>
+          <w:szCs w:val="24"/>
+        </w:rPr>
+        <w:t xml:space="preserve">. We use the post-Keynesian explanation of wages affecting the investments, consumption, and net trade </w:t>
+      </w:r>
+      <w:commentRangeStart w:id="77"/>
+      <w:r>
+        <w:rPr>
+          <w:sz w:val="24"/>
+          <w:szCs w:val="24"/>
+        </w:rPr>
+        <w:t>balance</w:t>
+      </w:r>
+      <w:r>
+        <w:rPr>
+          <w:sz w:val="24"/>
+          <w:szCs w:val="24"/>
+        </w:rPr>
+        <w:t xml:space="preserve"> explained in scenario 3</w:t>
+      </w:r>
+      <w:r>
+        <w:rPr>
+          <w:sz w:val="24"/>
+          <w:szCs w:val="24"/>
+        </w:rPr>
+        <w:t xml:space="preserve">. </w:t>
+      </w:r>
+      <w:commentRangeEnd w:id="77"/>
+      <w:r>
+        <w:rPr>
+          <w:rStyle w:val="Kommentarhenvisning"/>
+        </w:rPr>
+        <w:commentReference w:id="77"/>
+      </w:r>
+    </w:p>
+    <w:p>
+      <w:pPr>
+        <w:spacing w:line="360" w:lineRule="auto"/>
+        <w:rPr>
+          <w:sz w:val="24"/>
+          <w:szCs w:val="24"/>
+        </w:rPr>
+      </w:pPr>
+      <w:r>
+        <w:rPr>
+          <w:sz w:val="24"/>
+          <w:szCs w:val="24"/>
+        </w:rPr>
+        <w:t xml:space="preserve">To compare our </w:t>
+      </w:r>
+      <w:r>
+        <w:rPr>
+          <w:sz w:val="24"/>
+          <w:szCs w:val="24"/>
+        </w:rPr>
+        <w:t>results,</w:t>
+      </w:r>
+      <w:r>
+        <w:rPr>
+          <w:sz w:val="24"/>
+          <w:szCs w:val="24"/>
+        </w:rPr>
+        <w:t xml:space="preserve"> we use the same idea as (</w:t>
+      </w:r>
+      <w:proofErr w:type="spellStart"/>
+      <w:r>
+        <w:rPr>
+          <w:sz w:val="24"/>
+          <w:szCs w:val="24"/>
+        </w:rPr>
+        <w:t>Lalive</w:t>
+      </w:r>
+      <w:proofErr w:type="spellEnd"/>
+      <w:r>
+        <w:rPr>
+          <w:sz w:val="24"/>
+          <w:szCs w:val="24"/>
+        </w:rPr>
+        <w:t xml:space="preserve">) where </w:t>
+      </w:r>
+      <w:r>
+        <w:rPr>
+          <w:sz w:val="24"/>
+          <w:szCs w:val="24"/>
+        </w:rPr>
+        <w:t>calculating the</w:t>
+      </w:r>
+      <w:r>
+        <w:rPr>
+          <w:sz w:val="24"/>
+          <w:szCs w:val="24"/>
+        </w:rPr>
+        <w:t xml:space="preserve"> overall effect (the macro effect), is the sum of the mic</w:t>
+      </w:r>
+      <w:r>
+        <w:rPr>
+          <w:sz w:val="24"/>
+          <w:szCs w:val="24"/>
+        </w:rPr>
+        <w:t xml:space="preserve">ro effect plus market externalities. So, if finding significant market externalities as we do in our study, we can use those together with the micro effects of the </w:t>
+      </w:r>
+      <w:r>
+        <w:rPr>
+          <w:sz w:val="24"/>
+          <w:szCs w:val="24"/>
+        </w:rPr>
         <w:lastRenderedPageBreak/>
-        <w:t>A new study from Sweden (</w:t>
-      </w:r>
-      <w:proofErr w:type="spellStart"/>
-      <w:r>
-        <w:t>Svenskerne</w:t>
-      </w:r>
-      <w:proofErr w:type="spellEnd"/>
-      <w:r>
-        <w:t xml:space="preserve">) uses </w:t>
-      </w:r>
-      <w:r>
-        <w:t xml:space="preserve">changes in the replacement rate of the wage when going to unemployment using the heterogeneity in high-wage and low-wage </w:t>
-      </w:r>
-      <w:r>
-        <w:t>Lowering the ceiling reduces benefit generosity more in high-wage regions. Since high-wage regions also tend to be low-unemployment regions, the result follows.</w:t>
-      </w:r>
+        <w:t xml:space="preserve">income insurance model to get an idea of the relationship between then macro and micro elasticity. </w:t>
+      </w:r>
+    </w:p>
+    <w:p>
+      <w:proofErr w:type="spellStart"/>
+      <w:r>
+        <w:t>Hermed</w:t>
+      </w:r>
+      <w:proofErr w:type="spellEnd"/>
       <w:r>
         <w:t xml:space="preserve"> </w:t>
       </w:r>
-      <w:r>
-        <w:t>(</w:t>
-      </w:r>
-      <w:proofErr w:type="spellStart"/>
-      <w:r>
-        <w:t>Svenskerne</w:t>
-      </w:r>
-      <w:proofErr w:type="spellEnd"/>
-      <w:r>
-        <w:t>) finds that the macro elasticity in Sweden is twice as large as the micro effect with a macro elasticity of 3 compared to a micro elasticity of 1.4-1.</w:t>
-      </w:r>
-      <w:r>
-        <w:t>5</w:t>
-      </w:r>
+      <w:proofErr w:type="spellStart"/>
+      <w:r>
+        <w:t>skal</w:t>
+      </w:r>
+      <w:proofErr w:type="spellEnd"/>
+      <w:r>
+        <w:t xml:space="preserve"> </w:t>
+      </w:r>
+      <w:proofErr w:type="spellStart"/>
+      <w:r>
+        <w:t>jeg</w:t>
+      </w:r>
+      <w:proofErr w:type="spellEnd"/>
+      <w:r>
+        <w:t xml:space="preserve"> have </w:t>
+      </w:r>
+      <w:proofErr w:type="spellStart"/>
+      <w:r>
+        <w:t>en</w:t>
+      </w:r>
+      <w:proofErr w:type="spellEnd"/>
+      <w:r>
+        <w:t xml:space="preserve"> </w:t>
+      </w:r>
+      <w:proofErr w:type="spellStart"/>
+      <w:r>
+        <w:t>mikro</w:t>
+      </w:r>
+      <w:proofErr w:type="spellEnd"/>
+      <w:r>
+        <w:t xml:space="preserve"> </w:t>
+      </w:r>
+      <w:proofErr w:type="spellStart"/>
+      <w:r>
+        <w:t>effekt</w:t>
+      </w:r>
+      <w:proofErr w:type="spellEnd"/>
+      <w:r>
+        <w:t xml:space="preserve"> </w:t>
+      </w:r>
+      <w:r>
+        <w:sym w:font="Wingdings" w:char="F0E0"/>
+      </w:r>
+      <w:r>
+        <w:t xml:space="preserve"> </w:t>
+      </w:r>
+      <w:proofErr w:type="spellStart"/>
+      <w:r>
+        <w:t>som</w:t>
+      </w:r>
+      <w:proofErr w:type="spellEnd"/>
+      <w:r>
+        <w:t xml:space="preserve"> </w:t>
+      </w:r>
+      <w:proofErr w:type="spellStart"/>
+      <w:r>
+        <w:t>jeg</w:t>
+      </w:r>
+      <w:proofErr w:type="spellEnd"/>
+      <w:r>
+        <w:t xml:space="preserve"> </w:t>
+      </w:r>
+      <w:proofErr w:type="spellStart"/>
+      <w:r>
+        <w:t>kan</w:t>
+      </w:r>
+      <w:proofErr w:type="spellEnd"/>
+      <w:r>
+        <w:t xml:space="preserve"> </w:t>
+      </w:r>
+      <w:proofErr w:type="spellStart"/>
+      <w:r>
+        <w:t>tage</w:t>
+      </w:r>
+      <w:proofErr w:type="spellEnd"/>
+      <w:r>
+        <w:t xml:space="preserve"> </w:t>
+      </w:r>
+      <w:proofErr w:type="spellStart"/>
+      <w:r>
+        <w:t>direkte</w:t>
+      </w:r>
+      <w:proofErr w:type="spellEnd"/>
+      <w:r>
+        <w:t xml:space="preserve"> </w:t>
+      </w:r>
+      <w:proofErr w:type="spellStart"/>
+      <w:r>
+        <w:t>fra</w:t>
+      </w:r>
+      <w:proofErr w:type="spellEnd"/>
+      <w:r>
+        <w:t xml:space="preserve"> </w:t>
+      </w:r>
+      <w:proofErr w:type="spellStart"/>
+      <w:r>
+        <w:t>dagpenge</w:t>
+      </w:r>
+      <w:proofErr w:type="spellEnd"/>
+      <w:r>
+        <w:t xml:space="preserve"> </w:t>
+      </w:r>
+      <w:proofErr w:type="spellStart"/>
+      <w:r>
+        <w:t>modellen</w:t>
+      </w:r>
+      <w:proofErr w:type="spellEnd"/>
+      <w:r>
+        <w:t>?</w:t>
+      </w:r>
+    </w:p>
+    <w:p>
+      <w:pPr>
+        <w:pStyle w:val="Listeafsnit"/>
+        <w:numPr>
+          <w:ilvl w:val="0"/>
+          <w:numId w:val="8"/>
+        </w:numPr>
+      </w:pPr>
+      <w:proofErr w:type="spellStart"/>
+      <w:r>
+        <w:t>Ud</w:t>
+      </w:r>
+      <w:proofErr w:type="spellEnd"/>
+      <w:r>
+        <w:t xml:space="preserve"> </w:t>
+      </w:r>
+      <w:proofErr w:type="spellStart"/>
+      <w:r>
+        <w:t>fra</w:t>
+      </w:r>
+      <w:proofErr w:type="spellEnd"/>
+      <w:r>
+        <w:t xml:space="preserve"> </w:t>
+      </w:r>
+      <w:proofErr w:type="spellStart"/>
+      <w:r>
+        <w:t>deres</w:t>
+      </w:r>
+      <w:proofErr w:type="spellEnd"/>
+      <w:r>
+        <w:t xml:space="preserve"> </w:t>
+      </w:r>
+      <w:proofErr w:type="spellStart"/>
+      <w:r>
+        <w:t>elasticitet</w:t>
+      </w:r>
+      <w:proofErr w:type="spellEnd"/>
+      <w:r>
+        <w:t xml:space="preserve"> de </w:t>
+      </w:r>
+      <w:proofErr w:type="spellStart"/>
+      <w:r>
+        <w:t>selv</w:t>
+      </w:r>
+      <w:proofErr w:type="spellEnd"/>
+      <w:r>
+        <w:t xml:space="preserve"> </w:t>
+      </w:r>
+      <w:proofErr w:type="spellStart"/>
+      <w:r>
+        <w:t>opgiver</w:t>
+      </w:r>
+      <w:proofErr w:type="spellEnd"/>
+    </w:p>
+    <w:p>
+      <w:pPr>
+        <w:pStyle w:val="Listeafsnit"/>
+        <w:numPr>
+          <w:ilvl w:val="0"/>
+          <w:numId w:val="8"/>
+        </w:numPr>
+      </w:pPr>
+      <w:proofErr w:type="spellStart"/>
+      <w:r>
+        <w:t>Ud</w:t>
+      </w:r>
+      <w:proofErr w:type="spellEnd"/>
+      <w:r>
+        <w:t xml:space="preserve"> </w:t>
+      </w:r>
+      <w:proofErr w:type="spellStart"/>
+      <w:r>
+        <w:t>fra</w:t>
+      </w:r>
+      <w:proofErr w:type="spellEnd"/>
+      <w:r>
+        <w:t xml:space="preserve"> de </w:t>
+      </w:r>
+      <w:proofErr w:type="spellStart"/>
+      <w:r>
+        <w:t>beregninger</w:t>
+      </w:r>
+      <w:proofErr w:type="spellEnd"/>
+      <w:r>
+        <w:t xml:space="preserve"> Cepos laver med </w:t>
+      </w:r>
+      <w:proofErr w:type="spellStart"/>
+      <w:r>
+        <w:t>denne</w:t>
+      </w:r>
+      <w:proofErr w:type="spellEnd"/>
+    </w:p>
+    <w:p>
+      <w:pPr>
+        <w:pStyle w:val="Listeafsnit"/>
+        <w:numPr>
+          <w:ilvl w:val="0"/>
+          <w:numId w:val="8"/>
+        </w:numPr>
+      </w:pPr>
+      <w:proofErr w:type="spellStart"/>
+      <w:r>
+        <w:t>Ud</w:t>
+      </w:r>
+      <w:proofErr w:type="spellEnd"/>
+      <w:r>
+        <w:t xml:space="preserve"> </w:t>
+      </w:r>
+      <w:proofErr w:type="spellStart"/>
+      <w:r>
+        <w:t>fra</w:t>
+      </w:r>
+      <w:proofErr w:type="spellEnd"/>
+      <w:r>
+        <w:t xml:space="preserve"> de </w:t>
+      </w:r>
+      <w:proofErr w:type="spellStart"/>
+      <w:r>
+        <w:t>beregninger</w:t>
+      </w:r>
+      <w:proofErr w:type="spellEnd"/>
+      <w:r>
+        <w:t xml:space="preserve"> CEVEA burger </w:t>
+      </w:r>
+    </w:p>
+    <w:p>
+      <w:r>
+        <w:t xml:space="preserve">Skal I </w:t>
+      </w:r>
+      <w:proofErr w:type="spellStart"/>
+      <w:r>
+        <w:t>hvertfald</w:t>
+      </w:r>
+      <w:proofErr w:type="spellEnd"/>
+      <w:r>
+        <w:t xml:space="preserve"> </w:t>
+      </w:r>
+      <w:proofErr w:type="spellStart"/>
+      <w:r>
+        <w:t>være</w:t>
+      </w:r>
+      <w:proofErr w:type="spellEnd"/>
+      <w:r>
+        <w:t xml:space="preserve"> </w:t>
+      </w:r>
+      <w:proofErr w:type="spellStart"/>
+      <w:r>
+        <w:t>en</w:t>
+      </w:r>
+      <w:proofErr w:type="spellEnd"/>
+      <w:r>
+        <w:t xml:space="preserve"> </w:t>
+      </w:r>
+      <w:proofErr w:type="spellStart"/>
+      <w:r>
+        <w:t>mulighed</w:t>
+      </w:r>
+      <w:proofErr w:type="spellEnd"/>
+      <w:r>
+        <w:t xml:space="preserve"> at </w:t>
+      </w:r>
+      <w:proofErr w:type="spellStart"/>
+      <w:r>
+        <w:t>fratrække</w:t>
+      </w:r>
+      <w:proofErr w:type="spellEnd"/>
+      <w:r>
+        <w:t xml:space="preserve"> </w:t>
+      </w:r>
+      <w:proofErr w:type="spellStart"/>
+      <w:r>
+        <w:t>tilgangsratens</w:t>
+      </w:r>
+      <w:proofErr w:type="spellEnd"/>
+      <w:r>
+        <w:t xml:space="preserve"> </w:t>
+      </w:r>
+      <w:proofErr w:type="spellStart"/>
+      <w:r>
+        <w:t>effekt</w:t>
+      </w:r>
+      <w:proofErr w:type="spellEnd"/>
+      <w:r>
+        <w:t xml:space="preserve"> </w:t>
+      </w:r>
+      <w:proofErr w:type="spellStart"/>
+      <w:r>
+        <w:t>også</w:t>
+      </w:r>
+      <w:proofErr w:type="spellEnd"/>
       <w:r>
         <w:t>.</w:t>
       </w:r>
     </w:p>
     <w:p/>
-    <w:p>
-      <w:r>
-        <w:t xml:space="preserve">They argue that the main effect is </w:t>
-      </w:r>
-      <w:r>
-        <w:t>that wage pressure rises following an increase in UI generosity</w:t>
-      </w:r>
-      <w:r>
-        <w:t>. (</w:t>
-      </w:r>
-      <w:proofErr w:type="spellStart"/>
-      <w:r>
-        <w:t>Svenskerne</w:t>
-      </w:r>
-      <w:proofErr w:type="spellEnd"/>
-      <w:r>
-        <w:t xml:space="preserve">) finds empirical evidence </w:t>
-      </w:r>
-      <w:r>
-        <w:t xml:space="preserve">that wages rise as a result of increase in UI generosity. Overall, the elasticity of interest is in the order of </w:t>
-      </w:r>
-      <w:commentRangeStart w:id="76"/>
-      <w:commentRangeStart w:id="77"/>
-      <w:r>
-        <w:t>0.2–0.3.</w:t>
-      </w:r>
-      <w:r>
-        <w:t xml:space="preserve"> Comparing </w:t>
-      </w:r>
-      <w:commentRangeEnd w:id="76"/>
-      <w:r>
-        <w:rPr>
-          <w:rStyle w:val="Kommentarhenvisning"/>
-        </w:rPr>
-        <w:commentReference w:id="76"/>
-      </w:r>
-      <w:commentRangeEnd w:id="77"/>
-      <w:r>
-        <w:rPr>
-          <w:rStyle w:val="Kommentarhenvisning"/>
-        </w:rPr>
-        <w:commentReference w:id="77"/>
-      </w:r>
-      <w:r>
-        <w:t xml:space="preserve">this to the results we get, we also conclude that it is the wage-channel leading the fall in employment. </w:t>
-      </w:r>
-    </w:p>
-    <w:p>
-      <w:r>
-        <w:t>The results of a wage increase presented by (</w:t>
-      </w:r>
-      <w:proofErr w:type="spellStart"/>
-      <w:r>
-        <w:t>Svenskerne</w:t>
-      </w:r>
-      <w:proofErr w:type="spellEnd"/>
-      <w:r>
-        <w:t xml:space="preserve">) is that </w:t>
-      </w:r>
-      <w:r>
-        <w:t>Firms respond by creating fewer jobs and, so, market tightness is reduced and unemployment increases – over and above the direct effect coming from reduced search incentives among unemployed workers.</w:t>
-      </w:r>
-      <w:r>
-        <w:t xml:space="preserve"> But they never show any evidence for this channel looking at the vacancies, another study looking at this effect is </w:t>
-      </w:r>
-      <w:r>
-        <w:t>Marinescu (2015)</w:t>
-      </w:r>
-      <w:r>
-        <w:t xml:space="preserve"> finding no effect on vacancies when making the income insurance program more generous. We use the post-Keynesian explanation of wages affecting the investments, consumption, and net trade balance. </w:t>
-      </w:r>
-    </w:p>
-    <w:p>
-      <w:r>
-        <w:t xml:space="preserve">To compare our </w:t>
-      </w:r>
-      <w:r>
-        <w:t>results,</w:t>
-      </w:r>
-      <w:r>
-        <w:t xml:space="preserve"> we use the same idea as (</w:t>
-      </w:r>
-      <w:proofErr w:type="spellStart"/>
-      <w:r>
-        <w:t>Lalive</w:t>
-      </w:r>
-      <w:proofErr w:type="spellEnd"/>
-      <w:r>
-        <w:t xml:space="preserve">) where </w:t>
-      </w:r>
-      <w:r>
-        <w:t>calculating the</w:t>
-      </w:r>
-      <w:r>
-        <w:t xml:space="preserve"> overall effect (the macro effect), is the sum of the mic</w:t>
-      </w:r>
-      <w:r>
-        <w:t>ro effect plus market externalities. So, if finding significant market externalities as we do in our study, we can use</w:t>
-      </w:r>
-      <w:r>
-        <w:t xml:space="preserve"> </w:t>
-      </w:r>
-      <w:r>
-        <w:t xml:space="preserve">those together with the micro effects of the income insurance model to get an idea of the relationship between then macro and micro elasticity. </w:t>
-      </w:r>
-    </w:p>
     <w:p/>
     <w:p/>
     <w:p>
@@ -11975,7 +12569,7 @@
       </w:r>
     </w:p>
   </w:comment>
-  <w:comment w:id="76" w:author="Simon Thomsen" w:date="2022-10-20T10:33:00Z" w:initials="ST">
+  <w:comment w:id="76" w:author="Simon Thomsen" w:date="2022-10-21T18:37:00Z" w:initials="ST">
     <w:p>
       <w:pPr>
         <w:pStyle w:val="Kommentartekst"/>
@@ -11987,11 +12581,11 @@
         <w:annotationRef/>
       </w:r>
       <w:r>
-        <w:t>Sammenling med min elasticitet, eventuelt sæt grænsen så den matcher nogenlunde</w:t>
+        <w:t xml:space="preserve">Vil gerne sammenligne med min løn elasticitet på komp_r men tror ik det giver det samme da det er deres celling de løfter. </w:t>
       </w:r>
     </w:p>
   </w:comment>
-  <w:comment w:id="77" w:author="Simon Thomsen" w:date="2022-10-20T12:54:00Z" w:initials="ST">
+  <w:comment w:id="77" w:author="Simon Thomsen" w:date="2022-10-21T18:42:00Z" w:initials="ST">
     <w:p>
       <w:pPr>
         <w:pStyle w:val="Kommentartekst"/>
@@ -12003,7 +12597,7 @@
         <w:annotationRef/>
       </w:r>
       <w:r>
-        <w:t>Nogle finder også 0.1-0.2 passer vist mere med hvad jeg får</w:t>
+        <w:t>Uddyb?</w:t>
       </w:r>
     </w:p>
   </w:comment>
@@ -12088,8 +12682,8 @@
   <w15:commentEx w15:paraId="3203C1BC" w15:done="0"/>
   <w15:commentEx w15:paraId="0862942B" w15:done="0"/>
   <w15:commentEx w15:paraId="22FDD505" w15:done="0"/>
-  <w15:commentEx w15:paraId="4422B454" w15:done="0"/>
-  <w15:commentEx w15:paraId="3975ADEB" w15:paraIdParent="4422B454" w15:done="0"/>
+  <w15:commentEx w15:paraId="3A2DDFAD" w15:done="0"/>
+  <w15:commentEx w15:paraId="2B921897" w15:done="0"/>
 </w15:commentsEx>
 </file>
 
@@ -12171,8 +12765,8 @@
   <w16cex:commentExtensible w16cex:durableId="26FB946B" w16cex:dateUtc="2022-10-20T07:33:00Z"/>
   <w16cex:commentExtensible w16cex:durableId="26FB97F2" w16cex:dateUtc="2022-10-20T07:48:00Z"/>
   <w16cex:commentExtensible w16cex:durableId="26FB98F6" w16cex:dateUtc="2022-10-20T07:52:00Z"/>
-  <w16cex:commentExtensible w16cex:durableId="26FBA28D" w16cex:dateUtc="2022-10-20T08:33:00Z"/>
-  <w16cex:commentExtensible w16cex:durableId="26FBC390" w16cex:dateUtc="2022-10-20T10:54:00Z"/>
+  <w16cex:commentExtensible w16cex:durableId="26FD6583" w16cex:dateUtc="2022-10-21T16:37:00Z"/>
+  <w16cex:commentExtensible w16cex:durableId="26FD667B" w16cex:dateUtc="2022-10-21T16:42:00Z"/>
 </w16cex:commentsExtensible>
 </file>
 
@@ -12254,8 +12848,8 @@
   <w16cid:commentId w16cid:paraId="3203C1BC" w16cid:durableId="26FB946B"/>
   <w16cid:commentId w16cid:paraId="0862942B" w16cid:durableId="26FB97F2"/>
   <w16cid:commentId w16cid:paraId="22FDD505" w16cid:durableId="26FB98F6"/>
-  <w16cid:commentId w16cid:paraId="4422B454" w16cid:durableId="26FBA28D"/>
-  <w16cid:commentId w16cid:paraId="3975ADEB" w16cid:durableId="26FBC390"/>
+  <w16cid:commentId w16cid:paraId="3A2DDFAD" w16cid:durableId="26FD6583"/>
+  <w16cid:commentId w16cid:paraId="2B921897" w16cid:durableId="26FD667B"/>
 </w16cid:commentsIds>
 </file>
 
@@ -12609,6 +13203,118 @@
     </w:lvl>
   </w:abstractNum>
   <w:abstractNum w:abstractNumId="2" w15:restartNumberingAfterBreak="0">
+    <w:nsid w:val="13206BC8"/>
+    <w:multiLevelType w:val="hybridMultilevel"/>
+    <w:tmpl w:val="36420954"/>
+    <w:lvl w:ilvl="0" w:tplc="6F3EF84C">
+      <w:numFmt w:val="bullet"/>
+      <w:lvlText w:val="-"/>
+      <w:lvlJc w:val="left"/>
+      <w:pPr>
+        <w:ind w:left="720" w:hanging="360"/>
+      </w:pPr>
+      <w:rPr>
+        <w:rFonts w:ascii="Calibri" w:eastAsiaTheme="minorHAnsi" w:hAnsi="Calibri" w:cs="Calibri" w:hint="default"/>
+      </w:rPr>
+    </w:lvl>
+    <w:lvl w:ilvl="1" w:tplc="04090003" w:tentative="1">
+      <w:start w:val="1"/>
+      <w:numFmt w:val="bullet"/>
+      <w:lvlText w:val="o"/>
+      <w:lvlJc w:val="left"/>
+      <w:pPr>
+        <w:ind w:left="1440" w:hanging="360"/>
+      </w:pPr>
+      <w:rPr>
+        <w:rFonts w:ascii="Courier New" w:hAnsi="Courier New" w:cs="Courier New" w:hint="default"/>
+      </w:rPr>
+    </w:lvl>
+    <w:lvl w:ilvl="2" w:tplc="04090005" w:tentative="1">
+      <w:start w:val="1"/>
+      <w:numFmt w:val="bullet"/>
+      <w:lvlText w:val=""/>
+      <w:lvlJc w:val="left"/>
+      <w:pPr>
+        <w:ind w:left="2160" w:hanging="360"/>
+      </w:pPr>
+      <w:rPr>
+        <w:rFonts w:ascii="Wingdings" w:hAnsi="Wingdings" w:hint="default"/>
+      </w:rPr>
+    </w:lvl>
+    <w:lvl w:ilvl="3" w:tplc="04090001" w:tentative="1">
+      <w:start w:val="1"/>
+      <w:numFmt w:val="bullet"/>
+      <w:lvlText w:val=""/>
+      <w:lvlJc w:val="left"/>
+      <w:pPr>
+        <w:ind w:left="2880" w:hanging="360"/>
+      </w:pPr>
+      <w:rPr>
+        <w:rFonts w:ascii="Symbol" w:hAnsi="Symbol" w:hint="default"/>
+      </w:rPr>
+    </w:lvl>
+    <w:lvl w:ilvl="4" w:tplc="04090003" w:tentative="1">
+      <w:start w:val="1"/>
+      <w:numFmt w:val="bullet"/>
+      <w:lvlText w:val="o"/>
+      <w:lvlJc w:val="left"/>
+      <w:pPr>
+        <w:ind w:left="3600" w:hanging="360"/>
+      </w:pPr>
+      <w:rPr>
+        <w:rFonts w:ascii="Courier New" w:hAnsi="Courier New" w:cs="Courier New" w:hint="default"/>
+      </w:rPr>
+    </w:lvl>
+    <w:lvl w:ilvl="5" w:tplc="04090005" w:tentative="1">
+      <w:start w:val="1"/>
+      <w:numFmt w:val="bullet"/>
+      <w:lvlText w:val=""/>
+      <w:lvlJc w:val="left"/>
+      <w:pPr>
+        <w:ind w:left="4320" w:hanging="360"/>
+      </w:pPr>
+      <w:rPr>
+        <w:rFonts w:ascii="Wingdings" w:hAnsi="Wingdings" w:hint="default"/>
+      </w:rPr>
+    </w:lvl>
+    <w:lvl w:ilvl="6" w:tplc="04090001" w:tentative="1">
+      <w:start w:val="1"/>
+      <w:numFmt w:val="bullet"/>
+      <w:lvlText w:val=""/>
+      <w:lvlJc w:val="left"/>
+      <w:pPr>
+        <w:ind w:left="5040" w:hanging="360"/>
+      </w:pPr>
+      <w:rPr>
+        <w:rFonts w:ascii="Symbol" w:hAnsi="Symbol" w:hint="default"/>
+      </w:rPr>
+    </w:lvl>
+    <w:lvl w:ilvl="7" w:tplc="04090003" w:tentative="1">
+      <w:start w:val="1"/>
+      <w:numFmt w:val="bullet"/>
+      <w:lvlText w:val="o"/>
+      <w:lvlJc w:val="left"/>
+      <w:pPr>
+        <w:ind w:left="5760" w:hanging="360"/>
+      </w:pPr>
+      <w:rPr>
+        <w:rFonts w:ascii="Courier New" w:hAnsi="Courier New" w:cs="Courier New" w:hint="default"/>
+      </w:rPr>
+    </w:lvl>
+    <w:lvl w:ilvl="8" w:tplc="04090005" w:tentative="1">
+      <w:start w:val="1"/>
+      <w:numFmt w:val="bullet"/>
+      <w:lvlText w:val=""/>
+      <w:lvlJc w:val="left"/>
+      <w:pPr>
+        <w:ind w:left="6480" w:hanging="360"/>
+      </w:pPr>
+      <w:rPr>
+        <w:rFonts w:ascii="Wingdings" w:hAnsi="Wingdings" w:hint="default"/>
+      </w:rPr>
+    </w:lvl>
+  </w:abstractNum>
+  <w:abstractNum w:abstractNumId="3" w15:restartNumberingAfterBreak="0">
     <w:nsid w:val="15DD7F56"/>
     <w:multiLevelType w:val="hybridMultilevel"/>
     <w:tmpl w:val="FD7E5926"/>
@@ -12697,7 +13403,7 @@
       </w:pPr>
     </w:lvl>
   </w:abstractNum>
-  <w:abstractNum w:abstractNumId="3" w15:restartNumberingAfterBreak="0">
+  <w:abstractNum w:abstractNumId="4" w15:restartNumberingAfterBreak="0">
     <w:nsid w:val="2BD96E4B"/>
     <w:multiLevelType w:val="hybridMultilevel"/>
     <w:tmpl w:val="86F85EBA"/>
@@ -12786,7 +13492,7 @@
       </w:pPr>
     </w:lvl>
   </w:abstractNum>
-  <w:abstractNum w:abstractNumId="4" w15:restartNumberingAfterBreak="0">
+  <w:abstractNum w:abstractNumId="5" w15:restartNumberingAfterBreak="0">
     <w:nsid w:val="3B805EEF"/>
     <w:multiLevelType w:val="hybridMultilevel"/>
     <w:tmpl w:val="1298CD20"/>
@@ -12875,7 +13581,7 @@
       </w:pPr>
     </w:lvl>
   </w:abstractNum>
-  <w:abstractNum w:abstractNumId="5" w15:restartNumberingAfterBreak="0">
+  <w:abstractNum w:abstractNumId="6" w15:restartNumberingAfterBreak="0">
     <w:nsid w:val="72E17631"/>
     <w:multiLevelType w:val="hybridMultilevel"/>
     <w:tmpl w:val="4FE09BAA"/>
@@ -12964,7 +13670,7 @@
       </w:pPr>
     </w:lvl>
   </w:abstractNum>
-  <w:abstractNum w:abstractNumId="6" w15:restartNumberingAfterBreak="0">
+  <w:abstractNum w:abstractNumId="7" w15:restartNumberingAfterBreak="0">
     <w:nsid w:val="73537FC2"/>
     <w:multiLevelType w:val="hybridMultilevel"/>
     <w:tmpl w:val="8E6E8924"/>
@@ -13054,25 +13760,28 @@
     </w:lvl>
   </w:abstractNum>
   <w:num w:numId="1" w16cid:durableId="421145322">
+    <w:abstractNumId w:val="6"/>
+  </w:num>
+  <w:num w:numId="2" w16cid:durableId="2054495687">
     <w:abstractNumId w:val="5"/>
   </w:num>
-  <w:num w:numId="2" w16cid:durableId="2054495687">
-    <w:abstractNumId w:val="4"/>
-  </w:num>
   <w:num w:numId="3" w16cid:durableId="1900314133">
-    <w:abstractNumId w:val="6"/>
+    <w:abstractNumId w:val="7"/>
   </w:num>
   <w:num w:numId="4" w16cid:durableId="1603032411">
-    <w:abstractNumId w:val="3"/>
+    <w:abstractNumId w:val="4"/>
   </w:num>
   <w:num w:numId="5" w16cid:durableId="639195482">
     <w:abstractNumId w:val="0"/>
   </w:num>
   <w:num w:numId="6" w16cid:durableId="2113814151">
-    <w:abstractNumId w:val="2"/>
+    <w:abstractNumId w:val="3"/>
   </w:num>
   <w:num w:numId="7" w16cid:durableId="1757902627">
     <w:abstractNumId w:val="1"/>
+  </w:num>
+  <w:num w:numId="8" w16cid:durableId="299766319">
+    <w:abstractNumId w:val="2"/>
   </w:num>
 </w:numbering>
 </file>

--- a/Model description Mikael.docx
+++ b/Model description Mikael.docx
@@ -1059,7 +1059,15 @@
         <w:t>work,</w:t>
       </w:r>
       <w:r>
-        <w:t xml:space="preserve"> and job-search has been reviewed by (Andersen, 2015) from this it can be seen that the majority of the literature finds evidence for a higher movement from unemployment to employment when reducing the unemployment benefits, thereby increasing the exit-rate from unemployment. </w:t>
+        <w:t xml:space="preserve"> and job-search has been reviewed by (Andersen, 2015) from this </w:t>
+      </w:r>
+      <w:proofErr w:type="gramStart"/>
+      <w:r>
+        <w:t>it can be seen that the</w:t>
+      </w:r>
+      <w:proofErr w:type="gramEnd"/>
+      <w:r>
+        <w:t xml:space="preserve"> majority of the literature finds evidence for a higher movement from unemployment to employment when reducing the unemployment benefits, thereby increasing the exit-rate from unemployment. </w:t>
       </w:r>
       <w:r>
         <w:t>The two main effects discussed</w:t>
@@ -1127,7 +1135,15 @@
         <w:t>shows a</w:t>
       </w:r>
       <w:r>
-        <w:t xml:space="preserve"> movement from employment to unemployment dependent on the level of income insurance, he concludes that at the moment the literature didn’t give a specific result showing a change in the movement when changing the level of income insurance or the period of the program. </w:t>
+        <w:t xml:space="preserve"> movement from employment to unemployment dependent on the level of income insurance, he concludes that </w:t>
+      </w:r>
+      <w:proofErr w:type="gramStart"/>
+      <w:r>
+        <w:t>at the moment</w:t>
+      </w:r>
+      <w:proofErr w:type="gramEnd"/>
+      <w:r>
+        <w:t xml:space="preserve"> the literature didn’t give a specific result showing a change in the movement when changing the level of income insurance or the period of the program. </w:t>
       </w:r>
       <w:commentRangeStart w:id="11"/>
       <w:r>
@@ -1359,7 +1375,15 @@
       <w:commentRangeStart w:id="15"/>
       <w:commentRangeStart w:id="16"/>
       <w:r>
-        <w:t>In general, post-Keynesians have proposed redistributive policies, favoring an increase in social expenditures – including unemployment benefits – which are important for income distribution. In particular, two main distributive policies – namely pro-</w:t>
+        <w:t xml:space="preserve">In general, post-Keynesians have proposed redistributive policies, favoring an increase in social expenditures – including unemployment benefits – which are important for income distribution. </w:t>
+      </w:r>
+      <w:proofErr w:type="gramStart"/>
+      <w:r>
+        <w:t>In particular, two</w:t>
+      </w:r>
+      <w:proofErr w:type="gramEnd"/>
+      <w:r>
+        <w:t xml:space="preserve"> main distributive policies – namely pro-</w:t>
       </w:r>
       <w:proofErr w:type="spellStart"/>
       <w:r>
@@ -1615,7 +1639,23 @@
           <w:highlight w:val="yellow"/>
           <w:lang w:val="da-DK"/>
         </w:rPr>
-        <w:t xml:space="preserve"> regulering samt den mindre løn regulering.</w:t>
+        <w:t xml:space="preserve"> regulering samt den mindre </w:t>
+      </w:r>
+      <w:proofErr w:type="gramStart"/>
+      <w:r>
+        <w:rPr>
+          <w:highlight w:val="yellow"/>
+          <w:lang w:val="da-DK"/>
+        </w:rPr>
+        <w:t>løn regulering</w:t>
+      </w:r>
+      <w:proofErr w:type="gramEnd"/>
+      <w:r>
+        <w:rPr>
+          <w:highlight w:val="yellow"/>
+          <w:lang w:val="da-DK"/>
+        </w:rPr>
+        <w:t>.</w:t>
       </w:r>
       <w:r>
         <w:rPr>
@@ -1735,8 +1775,13 @@
       <w:r>
         <w:t xml:space="preserve">that when </w:t>
       </w:r>
-      <w:r>
-        <w:t>taking into account the increasing</w:t>
+      <w:proofErr w:type="gramStart"/>
+      <w:r>
+        <w:t>taking into account</w:t>
+      </w:r>
+      <w:proofErr w:type="gramEnd"/>
+      <w:r>
+        <w:t xml:space="preserve"> the increasing</w:t>
       </w:r>
       <w:r>
         <w:t xml:space="preserve"> share of the wage going to worker pensions the</w:t>
@@ -1756,9 +1801,11 @@
       <w:r>
         <w:t xml:space="preserve">later argue that when analyzing the income insurance, we should in general look away from pension payments, as they have no importance </w:t>
       </w:r>
+      <w:proofErr w:type="gramStart"/>
       <w:r>
         <w:t>at the moment</w:t>
       </w:r>
+      <w:proofErr w:type="gramEnd"/>
       <w:r>
         <w:t xml:space="preserve"> someone goes from employment to unemployment. They </w:t>
       </w:r>
@@ -2637,7 +2684,15 @@
       </w:r>
       <w:proofErr w:type="spellEnd"/>
       <w:r>
-        <w:t xml:space="preserve"> Nicolini 2009) </w:t>
+        <w:t xml:space="preserve"> </w:t>
+      </w:r>
+      <w:proofErr w:type="spellStart"/>
+      <w:r>
+        <w:t>Nicolini</w:t>
+      </w:r>
+      <w:proofErr w:type="spellEnd"/>
+      <w:r>
+        <w:t xml:space="preserve"> 2009) </w:t>
       </w:r>
     </w:p>
     <w:p>
@@ -3809,7 +3864,15 @@
         <w:t xml:space="preserve">main theories explaining these results are the Moral Hazard effect, and liquidity constraints. </w:t>
       </w:r>
       <w:r>
-        <w:t>The most commonly used explanation for the negative effects is the Moral Hazard effect, where an increase in the level of income insurance will result in lower incentive to search for a new job, and in addition to this also be pickier regarding job offers</w:t>
+        <w:t xml:space="preserve">The </w:t>
+      </w:r>
+      <w:proofErr w:type="gramStart"/>
+      <w:r>
+        <w:t>most commonly used</w:t>
+      </w:r>
+      <w:proofErr w:type="gramEnd"/>
+      <w:r>
+        <w:t xml:space="preserve"> explanation for the negative effects is the Moral Hazard effect, where an increase in the level of income insurance will result in lower incentive to search for a new job, and in addition to this also be pickier regarding job offers</w:t>
       </w:r>
       <w:r>
         <w:t xml:space="preserve"> increasing the unemployment period</w:t>
@@ -3912,7 +3975,15 @@
         <w:spacing w:line="360" w:lineRule="auto"/>
       </w:pPr>
       <w:r>
-        <w:t xml:space="preserve">(Andersen) points out that the above effects have been based on a change in the behavior of unemployed and thereby not taking into account that the change in behavior could affect the situation for other actors in the labor market. At the time of </w:t>
+        <w:t xml:space="preserve">(Andersen) points out that the above effects have been based on a change in the behavior of unemployed and thereby not </w:t>
+      </w:r>
+      <w:proofErr w:type="gramStart"/>
+      <w:r>
+        <w:t>taking into account</w:t>
+      </w:r>
+      <w:proofErr w:type="gramEnd"/>
+      <w:r>
+        <w:t xml:space="preserve"> that the change in behavior could affect the situation for other actors in the labor market. At the time of </w:t>
       </w:r>
       <w:r>
         <w:t xml:space="preserve">writing </w:t>
@@ -5222,7 +5293,15 @@
         <w:t xml:space="preserve">The increase in the average level of income insurance, increases the net social benefits received by the households, and thereby raises the disposable income of the households. </w:t>
       </w:r>
       <w:r>
-        <w:t xml:space="preserve">As the increase in net social benefits for the households are financed by the government the net lending of the government will fall. These effects take into account the increased tax payments that the households will experience. </w:t>
+        <w:t xml:space="preserve">As the increase in net social benefits for the households are financed by the government the net lending of the government will fall. These effects </w:t>
+      </w:r>
+      <w:proofErr w:type="gramStart"/>
+      <w:r>
+        <w:t>take into account</w:t>
+      </w:r>
+      <w:proofErr w:type="gramEnd"/>
+      <w:r>
+        <w:t xml:space="preserve"> the increased tax payments that the households will experience. </w:t>
       </w:r>
     </w:p>
     <w:p>
@@ -5794,7 +5873,15 @@
       </w:r>
       <w:proofErr w:type="spellEnd"/>
       <w:r>
-        <w:t xml:space="preserve"> Galanis 2013) argues that </w:t>
+        <w:t xml:space="preserve"> </w:t>
+      </w:r>
+      <w:proofErr w:type="spellStart"/>
+      <w:r>
+        <w:t>Galanis</w:t>
+      </w:r>
+      <w:proofErr w:type="spellEnd"/>
+      <w:r>
+        <w:t xml:space="preserve"> 2013) argues that </w:t>
       </w:r>
       <w:r>
         <w:t>if</w:t>
@@ -6593,8 +6680,13 @@
         <w:t>kontanthjælp</w:t>
       </w:r>
       <w:proofErr w:type="spellEnd"/>
-      <w:r>
-        <w:t xml:space="preserve">” and the avg. level of income insurance received by households. The other explaining variables being the real wage and the unemployment rate, </w:t>
+      <w:proofErr w:type="gramStart"/>
+      <w:r>
+        <w:t>”</w:t>
+      </w:r>
+      <w:proofErr w:type="gramEnd"/>
+      <w:r>
+        <w:t xml:space="preserve"> and the avg. level of income insurance received by households. The other explaining variables being the real wage and the unemployment rate, </w:t>
       </w:r>
       <w:r>
         <w:t>following the work of (Mikael Hamid)</w:t>
@@ -6949,7 +7041,15 @@
         <w:t xml:space="preserve">s the productivity as unemployed are more financially robust to stay longer time unemployed searching for a better job-match. As mentioned in section 3 empirical results are only finding weak evidence for the existing of </w:t>
       </w:r>
       <w:r>
-        <w:t>the matching effect having an effect on the productivity, mostly in finding a realistic proxy for the productivity</w:t>
+        <w:t xml:space="preserve">the matching effect </w:t>
+      </w:r>
+      <w:proofErr w:type="gramStart"/>
+      <w:r>
+        <w:t>having an effect on</w:t>
+      </w:r>
+      <w:proofErr w:type="gramEnd"/>
+      <w:r>
+        <w:t xml:space="preserve"> the productivity, mostly in finding a realistic proxy for the productivity</w:t>
       </w:r>
       <w:r>
         <w:t xml:space="preserve">. The effect is included in the model by endogenizing the productivity function, making it a function of household savings and average amount of income </w:t>
@@ -7634,7 +7734,15 @@
         <w:t>s</w:t>
       </w:r>
       <w:r>
-        <w:t xml:space="preserve"> before the financial year for consistency, as the (quit large) increases in 2003 and 2004 would inflate </w:t>
+        <w:t xml:space="preserve"> before the financial year for consistency, as the (</w:t>
+      </w:r>
+      <w:proofErr w:type="gramStart"/>
+      <w:r>
+        <w:t>quit</w:t>
+      </w:r>
+      <w:proofErr w:type="gramEnd"/>
+      <w:r>
+        <w:t xml:space="preserve"> large) increases in 2003 and 2004 would inflate </w:t>
       </w:r>
       <w:proofErr w:type="spellStart"/>
       <w:r>
@@ -7918,7 +8026,15 @@
     </w:p>
     <w:p>
       <w:r>
-        <w:t>Therefor we will test the effect of lowering this estimate to 0.85 assuming that only the people on maximum level of income insurance will experience the increase. On the other site most of the increases in the maximum level of income insurance comes from wage increases, which will also increase the level received by those not hitting the maximum level of income insurance, therefor we increase it to 0.99.</w:t>
+        <w:t xml:space="preserve">Therefor we will test the effect of lowering this estimate to 0.85 </w:t>
+      </w:r>
+      <w:proofErr w:type="gramStart"/>
+      <w:r>
+        <w:t>assuming that</w:t>
+      </w:r>
+      <w:proofErr w:type="gramEnd"/>
+      <w:r>
+        <w:t xml:space="preserve"> only the people on maximum level of income insurance will experience the increase. On the other site most of the increases in the maximum level of income insurance comes from wage increases, which will also increase the level received by those not hitting the maximum level of income insurance, therefor we increase it to 0.99.</w:t>
       </w:r>
     </w:p>
     <w:p/>
@@ -8079,7 +8195,15 @@
     </w:p>
     <w:p>
       <w:r>
-        <w:t>It seems like changes to the estimate going into the average level of income insurance doesn’t affect the final results much, as noted before the span of an increase in employment is from 223 (estimate of 0.85) to 254 (Estimate of 0.99)</w:t>
+        <w:t xml:space="preserve">It seems like changes to the estimate going into the average level of income insurance doesn’t affect the </w:t>
+      </w:r>
+      <w:proofErr w:type="gramStart"/>
+      <w:r>
+        <w:t>final results</w:t>
+      </w:r>
+      <w:proofErr w:type="gramEnd"/>
+      <w:r>
+        <w:t xml:space="preserve"> much, as noted before the span of an increase in employment is from 223 (estimate of 0.85) to 254 (Estimate of 0.99)</w:t>
       </w:r>
     </w:p>
     <w:p/>
@@ -8739,8 +8863,13 @@
       </w:r>
     </w:p>
     <w:p>
-      <w:r>
-        <w:t xml:space="preserve">Also we now see a much lower decrease in the employment, only showing a drop of </w:t>
+      <w:proofErr w:type="gramStart"/>
+      <w:r>
+        <w:t>Also</w:t>
+      </w:r>
+      <w:proofErr w:type="gramEnd"/>
+      <w:r>
+        <w:t xml:space="preserve"> we now see a much lower decrease in the employment, only showing a drop of </w:t>
       </w:r>
       <w:r>
         <w:t>3108</w:t>
@@ -8846,7 +8975,35 @@
         <w:rPr>
           <w:lang w:val="da-DK"/>
         </w:rPr>
-        <w:t xml:space="preserve"> mikro effekten. I alle andre eksempler ender den over mikro effekten, hvor </w:t>
+        <w:t xml:space="preserve"> </w:t>
+      </w:r>
+      <w:proofErr w:type="gramStart"/>
+      <w:r>
+        <w:rPr>
+          <w:lang w:val="da-DK"/>
+        </w:rPr>
+        <w:t>mikro effekten</w:t>
+      </w:r>
+      <w:proofErr w:type="gramEnd"/>
+      <w:r>
+        <w:rPr>
+          <w:lang w:val="da-DK"/>
+        </w:rPr>
+        <w:t xml:space="preserve">. I alle andre eksempler ender den over </w:t>
+      </w:r>
+      <w:proofErr w:type="gramStart"/>
+      <w:r>
+        <w:rPr>
+          <w:lang w:val="da-DK"/>
+        </w:rPr>
+        <w:t>mikro effekten</w:t>
+      </w:r>
+      <w:proofErr w:type="gramEnd"/>
+      <w:r>
+        <w:rPr>
+          <w:lang w:val="da-DK"/>
+        </w:rPr>
+        <w:t xml:space="preserve">, hvor </w:t>
       </w:r>
       <w:r>
         <w:rPr>
@@ -8904,6 +9061,124 @@
           <w:lang w:val="da-DK"/>
         </w:rPr>
       </w:pPr>
+    </w:p>
+    <w:p>
+      <w:pPr>
+        <w:rPr>
+          <w:b/>
+          <w:bCs/>
+        </w:rPr>
+      </w:pPr>
+      <w:proofErr w:type="spellStart"/>
+      <w:r>
+        <w:rPr>
+          <w:b/>
+          <w:bCs/>
+        </w:rPr>
+        <w:t>Lalive</w:t>
+      </w:r>
+      <w:proofErr w:type="spellEnd"/>
+    </w:p>
+    <w:p>
+      <w:pPr>
+        <w:rPr>
+          <w:b/>
+          <w:bCs/>
+        </w:rPr>
+      </w:pPr>
+    </w:p>
+    <w:p>
+      <w:r>
+        <w:t xml:space="preserve"> The overall effect of rate (the macro effect of UI), is the sum of the mic</w:t>
+      </w:r>
+    </w:p>
+    <w:p>
+      <w:pPr>
+        <w:rPr>
+          <w:b/>
+          <w:bCs/>
+        </w:rPr>
+      </w:pPr>
+      <w:proofErr w:type="spellStart"/>
+      <w:r>
+        <w:t>ities</w:t>
+      </w:r>
+      <w:proofErr w:type="spellEnd"/>
+      <w:r>
+        <w:t xml:space="preserve">. The presence of significant market </w:t>
+      </w:r>
+      <w:proofErr w:type="spellStart"/>
+      <w:r>
+        <w:t>externalit</w:t>
+      </w:r>
+      <w:proofErr w:type="spellEnd"/>
+      <w:r>
+        <w:t xml:space="preserve"> macro effect of UI extensions </w:t>
+      </w:r>
+      <w:proofErr w:type="gramStart"/>
+      <w:r>
+        <w:t>are</w:t>
+      </w:r>
+      <w:proofErr w:type="gramEnd"/>
+      <w:r>
+        <w:t xml:space="preserve"> not the same. Estimates of the effects of UI ben- </w:t>
+      </w:r>
+      <w:proofErr w:type="spellStart"/>
+      <w:r>
+        <w:t>efits</w:t>
+      </w:r>
+      <w:proofErr w:type="spellEnd"/>
+      <w:r>
+        <w:t xml:space="preserve"> on search effort using variation in UI across individuals within a </w:t>
+      </w:r>
+      <w:proofErr w:type="gramStart"/>
+      <w:r>
+        <w:t>labor market capture micro effects of UI</w:t>
+      </w:r>
+      <w:proofErr w:type="gramEnd"/>
+      <w:r>
+        <w:t xml:space="preserve"> and do not provide enough information to assess the full welfare implications of variations in UI </w:t>
+      </w:r>
+      <w:proofErr w:type="spellStart"/>
+      <w:r>
+        <w:t>benefi</w:t>
+      </w:r>
+      <w:proofErr w:type="spellEnd"/>
+    </w:p>
+    <w:p>
+      <w:pPr>
+        <w:rPr>
+          <w:b/>
+          <w:bCs/>
+        </w:rPr>
+      </w:pPr>
+    </w:p>
+    <w:p>
+      <w:pPr>
+        <w:rPr>
+          <w:lang w:val="da-DK"/>
+        </w:rPr>
+      </w:pPr>
+      <w:r>
+        <w:rPr>
+          <w:lang w:val="da-DK"/>
+        </w:rPr>
+        <w:t xml:space="preserve">Brug det med at der ingen stor effekt er på </w:t>
+      </w:r>
+      <w:proofErr w:type="spellStart"/>
+      <w:r>
+        <w:rPr>
+          <w:lang w:val="da-DK"/>
+        </w:rPr>
+        <w:t>vacancies</w:t>
+      </w:r>
+      <w:proofErr w:type="spellEnd"/>
+      <w:r>
+        <w:rPr>
+          <w:lang w:val="da-DK"/>
+        </w:rPr>
+        <w:t xml:space="preserve"> ved små åbne økonomier. </w:t>
+      </w:r>
     </w:p>
     <w:p>
       <w:pPr>
@@ -8913,16 +9188,22 @@
           <w:lang w:val="da-DK"/>
         </w:rPr>
       </w:pPr>
-      <w:proofErr w:type="spellStart"/>
-      <w:r>
+    </w:p>
+    <w:p>
+      <w:pPr>
         <w:rPr>
           <w:b/>
           <w:bCs/>
           <w:lang w:val="da-DK"/>
         </w:rPr>
-        <w:t>Lalive</w:t>
-      </w:r>
-      <w:proofErr w:type="spellEnd"/>
+      </w:pPr>
+    </w:p>
+    <w:p>
+      <w:pPr>
+        <w:rPr>
+          <w:lang w:val="da-DK"/>
+        </w:rPr>
+      </w:pPr>
     </w:p>
     <w:p>
       <w:pPr>
@@ -8932,1187 +9213,1527 @@
           <w:lang w:val="da-DK"/>
         </w:rPr>
       </w:pPr>
-    </w:p>
-    <w:p>
-      <w:pPr>
-        <w:rPr>
-          <w:lang w:val="da-DK"/>
-        </w:rPr>
-      </w:pPr>
-      <w:r>
-        <w:rPr>
-          <w:lang w:val="da-DK"/>
-        </w:rPr>
-        <w:t xml:space="preserve"> The overall </w:t>
-      </w:r>
       <w:proofErr w:type="spellStart"/>
       <w:r>
-        <w:rPr>
-          <w:lang w:val="da-DK"/>
-        </w:rPr>
-        <w:t>effect</w:t>
-      </w:r>
-      <w:proofErr w:type="spellEnd"/>
-      <w:r>
-        <w:rPr>
-          <w:lang w:val="da-DK"/>
-        </w:rPr>
-        <w:t xml:space="preserve"> of rate (the </w:t>
-      </w:r>
-      <w:proofErr w:type="spellStart"/>
-      <w:r>
-        <w:rPr>
-          <w:lang w:val="da-DK"/>
-        </w:rPr>
-        <w:t>macro</w:t>
-      </w:r>
-      <w:proofErr w:type="spellEnd"/>
-      <w:r>
-        <w:rPr>
-          <w:lang w:val="da-DK"/>
-        </w:rPr>
-        <w:t xml:space="preserve"> </w:t>
-      </w:r>
-      <w:proofErr w:type="spellStart"/>
-      <w:r>
-        <w:rPr>
-          <w:lang w:val="da-DK"/>
-        </w:rPr>
-        <w:t>effect</w:t>
-      </w:r>
-      <w:proofErr w:type="spellEnd"/>
-      <w:r>
-        <w:rPr>
-          <w:lang w:val="da-DK"/>
-        </w:rPr>
-        <w:t xml:space="preserve"> of UI), is the sum of the mic</w:t>
-      </w:r>
-    </w:p>
-    <w:p>
-      <w:pPr>
         <w:rPr>
           <w:b/>
           <w:bCs/>
           <w:lang w:val="da-DK"/>
         </w:rPr>
-      </w:pPr>
-      <w:proofErr w:type="spellStart"/>
-      <w:r>
-        <w:rPr>
-          <w:lang w:val="da-DK"/>
-        </w:rPr>
-        <w:t>ities</w:t>
+        <w:t>Fredriksson</w:t>
       </w:r>
       <w:proofErr w:type="spellEnd"/>
       <w:r>
-        <w:rPr>
-          <w:lang w:val="da-DK"/>
-        </w:rPr>
-        <w:t xml:space="preserve">. The </w:t>
-      </w:r>
-      <w:proofErr w:type="spellStart"/>
-      <w:r>
-        <w:rPr>
-          <w:lang w:val="da-DK"/>
-        </w:rPr>
-        <w:t>presence</w:t>
-      </w:r>
-      <w:proofErr w:type="spellEnd"/>
-      <w:r>
-        <w:rPr>
-          <w:lang w:val="da-DK"/>
-        </w:rPr>
-        <w:t xml:space="preserve"> of </w:t>
-      </w:r>
-      <w:proofErr w:type="spellStart"/>
-      <w:r>
-        <w:rPr>
-          <w:lang w:val="da-DK"/>
-        </w:rPr>
-        <w:t>significant</w:t>
-      </w:r>
-      <w:proofErr w:type="spellEnd"/>
-      <w:r>
-        <w:rPr>
-          <w:lang w:val="da-DK"/>
-        </w:rPr>
-        <w:t xml:space="preserve"> </w:t>
-      </w:r>
-      <w:proofErr w:type="spellStart"/>
-      <w:r>
-        <w:rPr>
-          <w:lang w:val="da-DK"/>
-        </w:rPr>
-        <w:t>market</w:t>
-      </w:r>
-      <w:proofErr w:type="spellEnd"/>
-      <w:r>
-        <w:rPr>
-          <w:lang w:val="da-DK"/>
-        </w:rPr>
-        <w:t xml:space="preserve"> </w:t>
-      </w:r>
-      <w:proofErr w:type="spellStart"/>
-      <w:r>
-        <w:rPr>
-          <w:lang w:val="da-DK"/>
-        </w:rPr>
-        <w:t>externalit</w:t>
-      </w:r>
-      <w:proofErr w:type="spellEnd"/>
-      <w:r>
-        <w:rPr>
-          <w:lang w:val="da-DK"/>
-        </w:rPr>
-        <w:t xml:space="preserve"> </w:t>
-      </w:r>
-      <w:proofErr w:type="spellStart"/>
-      <w:r>
-        <w:rPr>
-          <w:lang w:val="da-DK"/>
-        </w:rPr>
-        <w:t>macro</w:t>
-      </w:r>
-      <w:proofErr w:type="spellEnd"/>
-      <w:r>
-        <w:rPr>
-          <w:lang w:val="da-DK"/>
-        </w:rPr>
-        <w:t xml:space="preserve"> </w:t>
-      </w:r>
-      <w:proofErr w:type="spellStart"/>
-      <w:r>
-        <w:rPr>
-          <w:lang w:val="da-DK"/>
-        </w:rPr>
-        <w:t>effect</w:t>
-      </w:r>
-      <w:proofErr w:type="spellEnd"/>
-      <w:r>
-        <w:rPr>
-          <w:lang w:val="da-DK"/>
-        </w:rPr>
-        <w:t xml:space="preserve"> of UI extensions </w:t>
-      </w:r>
-      <w:proofErr w:type="spellStart"/>
-      <w:r>
-        <w:rPr>
-          <w:lang w:val="da-DK"/>
-        </w:rPr>
-        <w:t>are</w:t>
-      </w:r>
-      <w:proofErr w:type="spellEnd"/>
-      <w:r>
-        <w:rPr>
-          <w:lang w:val="da-DK"/>
-        </w:rPr>
-        <w:t xml:space="preserve"> not the same. </w:t>
-      </w:r>
-      <w:proofErr w:type="spellStart"/>
-      <w:r>
-        <w:rPr>
-          <w:lang w:val="da-DK"/>
-        </w:rPr>
-        <w:t>Estimates</w:t>
-      </w:r>
-      <w:proofErr w:type="spellEnd"/>
-      <w:r>
-        <w:rPr>
-          <w:lang w:val="da-DK"/>
-        </w:rPr>
-        <w:t xml:space="preserve"> of the </w:t>
-      </w:r>
-      <w:proofErr w:type="spellStart"/>
-      <w:r>
-        <w:rPr>
-          <w:lang w:val="da-DK"/>
-        </w:rPr>
-        <w:t>effects</w:t>
-      </w:r>
-      <w:proofErr w:type="spellEnd"/>
-      <w:r>
-        <w:rPr>
-          <w:lang w:val="da-DK"/>
-        </w:rPr>
-        <w:t xml:space="preserve"> of UI ben- </w:t>
-      </w:r>
-      <w:proofErr w:type="spellStart"/>
-      <w:r>
-        <w:rPr>
-          <w:lang w:val="da-DK"/>
-        </w:rPr>
-        <w:t>efits</w:t>
-      </w:r>
-      <w:proofErr w:type="spellEnd"/>
-      <w:r>
-        <w:rPr>
-          <w:lang w:val="da-DK"/>
-        </w:rPr>
-        <w:t xml:space="preserve"> on </w:t>
-      </w:r>
-      <w:proofErr w:type="spellStart"/>
-      <w:r>
-        <w:rPr>
-          <w:lang w:val="da-DK"/>
-        </w:rPr>
-        <w:t>search</w:t>
-      </w:r>
-      <w:proofErr w:type="spellEnd"/>
-      <w:r>
-        <w:rPr>
-          <w:lang w:val="da-DK"/>
-        </w:rPr>
-        <w:t xml:space="preserve"> </w:t>
-      </w:r>
-      <w:proofErr w:type="spellStart"/>
-      <w:r>
-        <w:rPr>
-          <w:lang w:val="da-DK"/>
-        </w:rPr>
-        <w:t>effort</w:t>
-      </w:r>
-      <w:proofErr w:type="spellEnd"/>
-      <w:r>
-        <w:rPr>
-          <w:lang w:val="da-DK"/>
-        </w:rPr>
-        <w:t xml:space="preserve"> </w:t>
-      </w:r>
-      <w:proofErr w:type="spellStart"/>
-      <w:r>
-        <w:rPr>
-          <w:lang w:val="da-DK"/>
-        </w:rPr>
-        <w:t>using</w:t>
-      </w:r>
-      <w:proofErr w:type="spellEnd"/>
-      <w:r>
-        <w:rPr>
-          <w:lang w:val="da-DK"/>
-        </w:rPr>
-        <w:t xml:space="preserve"> variation in UI </w:t>
-      </w:r>
-      <w:proofErr w:type="spellStart"/>
-      <w:r>
-        <w:rPr>
-          <w:lang w:val="da-DK"/>
-        </w:rPr>
-        <w:t>across</w:t>
-      </w:r>
-      <w:proofErr w:type="spellEnd"/>
-      <w:r>
-        <w:rPr>
-          <w:lang w:val="da-DK"/>
-        </w:rPr>
-        <w:t xml:space="preserve"> </w:t>
-      </w:r>
-      <w:proofErr w:type="spellStart"/>
-      <w:r>
-        <w:rPr>
-          <w:lang w:val="da-DK"/>
-        </w:rPr>
-        <w:t>individuals</w:t>
-      </w:r>
-      <w:proofErr w:type="spellEnd"/>
-      <w:r>
-        <w:rPr>
-          <w:lang w:val="da-DK"/>
-        </w:rPr>
-        <w:t xml:space="preserve"> </w:t>
-      </w:r>
-      <w:proofErr w:type="spellStart"/>
-      <w:r>
-        <w:rPr>
-          <w:lang w:val="da-DK"/>
-        </w:rPr>
-        <w:t>within</w:t>
-      </w:r>
-      <w:proofErr w:type="spellEnd"/>
-      <w:r>
-        <w:rPr>
-          <w:lang w:val="da-DK"/>
-        </w:rPr>
-        <w:t xml:space="preserve"> a </w:t>
-      </w:r>
-      <w:proofErr w:type="spellStart"/>
-      <w:r>
-        <w:rPr>
-          <w:lang w:val="da-DK"/>
-        </w:rPr>
-        <w:t>labor</w:t>
-      </w:r>
-      <w:proofErr w:type="spellEnd"/>
-      <w:r>
-        <w:rPr>
-          <w:lang w:val="da-DK"/>
-        </w:rPr>
-        <w:t xml:space="preserve"> </w:t>
-      </w:r>
-      <w:proofErr w:type="spellStart"/>
-      <w:r>
-        <w:rPr>
-          <w:lang w:val="da-DK"/>
-        </w:rPr>
-        <w:t>market</w:t>
-      </w:r>
-      <w:proofErr w:type="spellEnd"/>
-      <w:r>
-        <w:rPr>
-          <w:lang w:val="da-DK"/>
-        </w:rPr>
-        <w:t xml:space="preserve"> </w:t>
-      </w:r>
-      <w:proofErr w:type="spellStart"/>
-      <w:r>
-        <w:rPr>
-          <w:lang w:val="da-DK"/>
-        </w:rPr>
-        <w:t>capture</w:t>
-      </w:r>
-      <w:proofErr w:type="spellEnd"/>
-      <w:r>
-        <w:rPr>
-          <w:lang w:val="da-DK"/>
-        </w:rPr>
-        <w:t xml:space="preserve"> </w:t>
-      </w:r>
-      <w:proofErr w:type="spellStart"/>
-      <w:r>
-        <w:rPr>
-          <w:lang w:val="da-DK"/>
-        </w:rPr>
-        <w:t>micro</w:t>
-      </w:r>
-      <w:proofErr w:type="spellEnd"/>
-      <w:r>
-        <w:rPr>
-          <w:lang w:val="da-DK"/>
-        </w:rPr>
-        <w:t xml:space="preserve"> </w:t>
-      </w:r>
-      <w:proofErr w:type="spellStart"/>
-      <w:r>
-        <w:rPr>
-          <w:lang w:val="da-DK"/>
-        </w:rPr>
-        <w:t>effects</w:t>
-      </w:r>
-      <w:proofErr w:type="spellEnd"/>
-      <w:r>
-        <w:rPr>
-          <w:lang w:val="da-DK"/>
-        </w:rPr>
-        <w:t xml:space="preserve"> of UI and do not provide </w:t>
-      </w:r>
-      <w:proofErr w:type="spellStart"/>
-      <w:r>
-        <w:rPr>
-          <w:lang w:val="da-DK"/>
-        </w:rPr>
-        <w:t>enough</w:t>
-      </w:r>
-      <w:proofErr w:type="spellEnd"/>
-      <w:r>
-        <w:rPr>
-          <w:lang w:val="da-DK"/>
-        </w:rPr>
-        <w:t xml:space="preserve"> information to </w:t>
-      </w:r>
-      <w:proofErr w:type="spellStart"/>
-      <w:r>
-        <w:rPr>
-          <w:lang w:val="da-DK"/>
-        </w:rPr>
-        <w:t>assess</w:t>
-      </w:r>
-      <w:proofErr w:type="spellEnd"/>
-      <w:r>
-        <w:rPr>
-          <w:lang w:val="da-DK"/>
-        </w:rPr>
-        <w:t xml:space="preserve"> the </w:t>
-      </w:r>
-      <w:proofErr w:type="spellStart"/>
-      <w:r>
-        <w:rPr>
-          <w:lang w:val="da-DK"/>
-        </w:rPr>
-        <w:t>full</w:t>
-      </w:r>
-      <w:proofErr w:type="spellEnd"/>
-      <w:r>
-        <w:rPr>
-          <w:lang w:val="da-DK"/>
-        </w:rPr>
-        <w:t xml:space="preserve"> </w:t>
-      </w:r>
-      <w:proofErr w:type="spellStart"/>
-      <w:r>
-        <w:rPr>
-          <w:lang w:val="da-DK"/>
-        </w:rPr>
-        <w:t>welfare</w:t>
-      </w:r>
-      <w:proofErr w:type="spellEnd"/>
-      <w:r>
-        <w:rPr>
-          <w:lang w:val="da-DK"/>
-        </w:rPr>
-        <w:t xml:space="preserve"> </w:t>
-      </w:r>
-      <w:proofErr w:type="spellStart"/>
-      <w:r>
-        <w:rPr>
-          <w:lang w:val="da-DK"/>
-        </w:rPr>
-        <w:t>implications</w:t>
-      </w:r>
-      <w:proofErr w:type="spellEnd"/>
-      <w:r>
-        <w:rPr>
-          <w:lang w:val="da-DK"/>
-        </w:rPr>
-        <w:t xml:space="preserve"> of variations in UI </w:t>
-      </w:r>
-      <w:proofErr w:type="spellStart"/>
-      <w:r>
-        <w:rPr>
-          <w:lang w:val="da-DK"/>
-        </w:rPr>
-        <w:t>benefi</w:t>
-      </w:r>
-      <w:proofErr w:type="spellEnd"/>
-    </w:p>
-    <w:p>
-      <w:pPr>
         <w:rPr>
           <w:b/>
           <w:bCs/>
           <w:lang w:val="da-DK"/>
         </w:rPr>
-      </w:pPr>
-    </w:p>
-    <w:p>
-      <w:pPr>
-        <w:rPr>
-          <w:lang w:val="da-DK"/>
-        </w:rPr>
-      </w:pPr>
-      <w:r>
-        <w:rPr>
-          <w:lang w:val="da-DK"/>
-        </w:rPr>
-        <w:t xml:space="preserve">Brug det med at der ingen stor effekt er på </w:t>
-      </w:r>
-      <w:proofErr w:type="spellStart"/>
-      <w:r>
-        <w:rPr>
-          <w:lang w:val="da-DK"/>
-        </w:rPr>
-        <w:t>vacancies</w:t>
-      </w:r>
-      <w:proofErr w:type="spellEnd"/>
-      <w:r>
-        <w:rPr>
-          <w:lang w:val="da-DK"/>
-        </w:rPr>
-        <w:t xml:space="preserve"> ved små åbne økonomier. </w:t>
-      </w:r>
-    </w:p>
-    <w:p>
-      <w:pPr>
+        <w:t xml:space="preserve"> (Husk det er </w:t>
+      </w:r>
+      <w:r>
         <w:rPr>
           <w:b/>
           <w:bCs/>
           <w:lang w:val="da-DK"/>
         </w:rPr>
-      </w:pPr>
-    </w:p>
-    <w:p>
-      <w:pPr>
+        <w:t xml:space="preserve">en stigning i </w:t>
+      </w:r>
+      <w:proofErr w:type="spellStart"/>
+      <w:r>
         <w:rPr>
           <w:b/>
           <w:bCs/>
           <w:lang w:val="da-DK"/>
         </w:rPr>
-      </w:pPr>
-    </w:p>
-    <w:p>
-      <w:pPr>
-        <w:rPr>
-          <w:lang w:val="da-DK"/>
-        </w:rPr>
-      </w:pPr>
-    </w:p>
-    <w:p>
-      <w:pPr>
+        <w:t>max_dp</w:t>
+      </w:r>
+      <w:proofErr w:type="spellEnd"/>
+      <w:r>
         <w:rPr>
           <w:b/>
           <w:bCs/>
           <w:lang w:val="da-DK"/>
         </w:rPr>
-      </w:pPr>
+        <w:t xml:space="preserve"> % af løn mener jeg)</w:t>
+      </w:r>
+    </w:p>
+    <w:p>
+      <w:commentRangeStart w:id="61"/>
+      <w:r>
+        <w:t>One problem with t</w:t>
+      </w:r>
+      <w:r>
+        <w:t xml:space="preserve">he </w:t>
+      </w:r>
+      <w:proofErr w:type="gramStart"/>
+      <w:r>
+        <w:t>macro based</w:t>
+      </w:r>
+      <w:proofErr w:type="gramEnd"/>
+      <w:r>
+        <w:t xml:space="preserve"> results is </w:t>
+      </w:r>
+      <w:r>
+        <w:t>policy endogeneity</w:t>
+      </w:r>
+      <w:r>
+        <w:t xml:space="preserve"> </w:t>
+      </w:r>
+      <w:r>
+        <w:t>For instance, a study of UI benefit extensions at the state level is complicated by the fact that US federal law mandates that benefits are extended when unemployment is high.</w:t>
+      </w:r>
+    </w:p>
+    <w:p>
+      <w:r>
+        <w:t xml:space="preserve">One approach to get around the issues raised by policy endogeneity is to use border counties in different U.S. states as a source of </w:t>
+      </w:r>
       <w:proofErr w:type="spellStart"/>
       <w:r>
+        <w:t>identifica</w:t>
+      </w:r>
+      <w:proofErr w:type="spellEnd"/>
+      <w:r>
+        <w:t xml:space="preserve"> </w:t>
+      </w:r>
+      <w:proofErr w:type="spellStart"/>
+      <w:r>
+        <w:t>tion</w:t>
+      </w:r>
+      <w:proofErr w:type="spellEnd"/>
+      <w:r>
+        <w:t>; see Hagedorn et al. (2013)</w:t>
+      </w:r>
+      <w:commentRangeEnd w:id="61"/>
+      <w:r>
+        <w:rPr>
+          <w:rStyle w:val="Kommentarhenvisning"/>
+        </w:rPr>
+        <w:commentReference w:id="61"/>
+      </w:r>
+    </w:p>
+    <w:p/>
+    <w:p>
+      <w:r>
+        <w:t>Hagedorn et al. (2013)</w:t>
+      </w:r>
+      <w:r>
+        <w:t xml:space="preserve"> </w:t>
+      </w:r>
+      <w:r>
+        <w:t>find that the extensions of UI benefit duration have very large positive effects on unemployment; Chodorow</w:t>
+      </w:r>
+      <w:r>
+        <w:t xml:space="preserve"> </w:t>
+      </w:r>
+      <w:r>
+        <w:t>Reich et al. (2019) conclude that extensions of UI benefit duration have no impact on unemployment.</w:t>
+      </w:r>
+    </w:p>
+    <w:p/>
+    <w:p>
+      <w:commentRangeStart w:id="62"/>
+      <w:r>
+        <w:t>The macro effect of UI on unemployment is of considerable interest from a normative point of</w:t>
+      </w:r>
+      <w:r>
+        <w:t xml:space="preserve"> </w:t>
+      </w:r>
+      <w:r>
+        <w:t>view. Landais et al. (2018) show that if</w:t>
+      </w:r>
+      <w:r>
+        <w:t xml:space="preserve"> </w:t>
+      </w:r>
+      <w:r>
+        <w:t xml:space="preserve">market tightness is not efficient (i.e., the </w:t>
+      </w:r>
+      <w:proofErr w:type="spellStart"/>
+      <w:r>
+        <w:t>Hosios</w:t>
+      </w:r>
+      <w:proofErr w:type="spellEnd"/>
+      <w:r>
+        <w:t>, 1990, condition does not hold), then the size of the macro elasticity relative to the micro elasticity of UI is important in determining the optimal level of</w:t>
+      </w:r>
+      <w:r>
+        <w:t xml:space="preserve"> </w:t>
+      </w:r>
+      <w:r>
+        <w:t>UI. If the macro elasticity equals the micro elasticity, then the Baily-Chetty formula applies directly (Baily, 1978; Chetty, 2006). If the macro elasticity is greater than the micro elasticity, and there are aggregate inefficiencies, then UI benefits should be set lower than the level dictated by the Baily-Chetty formula. A key question is thus whether the macro elasticity is greater than the micro elasticity. A further contribution of our paper is that we estimate both elasticities using a coherent framework and data from the same</w:t>
+      </w:r>
+      <w:commentRangeEnd w:id="62"/>
+      <w:r>
+        <w:rPr>
+          <w:rStyle w:val="Kommentarhenvisning"/>
+        </w:rPr>
+        <w:commentReference w:id="62"/>
+      </w:r>
+    </w:p>
+    <w:p/>
+    <w:p>
+      <w:r>
+        <w:lastRenderedPageBreak/>
+        <w:t>We find that the macro elasticity is approximately twice as large compared to the corresponding micro elasticity (1.4–1.5)</w:t>
+      </w:r>
+    </w:p>
+    <w:p>
+      <w:r>
+        <w:t>We examine two explanations: (</w:t>
+      </w:r>
+      <w:proofErr w:type="spellStart"/>
+      <w:r>
+        <w:t>i</w:t>
+      </w:r>
+      <w:proofErr w:type="spellEnd"/>
+      <w:r>
+        <w:t xml:space="preserve">) that wage pressure rises following an increase in UI generosity; (ii) that there is spillover across regions, </w:t>
+      </w:r>
+      <w:proofErr w:type="gramStart"/>
+      <w:r>
+        <w:t>in particular if</w:t>
+      </w:r>
+      <w:proofErr w:type="gramEnd"/>
+      <w:r>
+        <w:t xml:space="preserve"> regions are highly integrated.</w:t>
+      </w:r>
+    </w:p>
+    <w:p/>
+    <w:p>
+      <w:r>
+        <w:t>Columns (6)</w:t>
+      </w:r>
+      <w:proofErr w:type="gramStart"/>
+      <w:r>
+        <w:t>–(</w:t>
+      </w:r>
+      <w:proofErr w:type="gramEnd"/>
+      <w:r>
+        <w:t>8) examine whether the results are sensitive to the</w:t>
+      </w:r>
+      <w:r>
+        <w:t xml:space="preserve"> </w:t>
+      </w:r>
+      <w:r>
+        <w:t xml:space="preserve">choice of the particular measurement of UI generosity. Instead of using the log replacement rate, we use the replacement rate (in levels) in column (6), </w:t>
+      </w:r>
+      <w:commentRangeStart w:id="63"/>
+      <w:r>
+        <w:t>log benefits in column (7</w:t>
+      </w:r>
+      <w:commentRangeEnd w:id="63"/>
+      <w:r>
+        <w:rPr>
+          <w:rStyle w:val="Kommentarhenvisning"/>
+        </w:rPr>
+        <w:commentReference w:id="63"/>
+      </w:r>
+      <w:r>
+        <w:t xml:space="preserve">), and in column (8) we use a weighted average </w:t>
+      </w:r>
+      <w:commentRangeStart w:id="64"/>
+      <w:r>
+        <w:t>replacement rate</w:t>
+      </w:r>
+      <w:commentRangeEnd w:id="64"/>
+      <w:r>
+        <w:rPr>
+          <w:rStyle w:val="Kommentarhenvisning"/>
+        </w:rPr>
+        <w:commentReference w:id="64"/>
+      </w:r>
+      <w:r>
+        <w:t>, which weights individuals by the probability of collecting unemployment benefits. The estimated un- employment response is slightly lower in columns (6) and (7).</w:t>
+      </w:r>
+    </w:p>
+    <w:p/>
+    <w:p/>
+    <w:p>
+      <w:r>
+        <w:t>The purpose of this section is to provide some evidence on why the macro effect of</w:t>
+      </w:r>
+      <w:r>
+        <w:t xml:space="preserve"> </w:t>
+      </w:r>
+      <w:r>
+        <w:t>UI is greater than the</w:t>
+      </w:r>
+      <w:r>
+        <w:t xml:space="preserve"> </w:t>
+      </w:r>
+      <w:r>
+        <w:t xml:space="preserve">micro effect. One reason for this in the standard version of the search-matching model (see </w:t>
+      </w:r>
+      <w:proofErr w:type="spellStart"/>
+      <w:r>
+        <w:t>Pissarides</w:t>
+      </w:r>
+      <w:proofErr w:type="spellEnd"/>
+      <w:r>
+        <w:t>, 2000), i</w:t>
+      </w:r>
+      <w:r>
+        <w:t>s that UI benefits improve</w:t>
+      </w:r>
+      <w:r>
+        <w:t xml:space="preserve"> </w:t>
+      </w:r>
+      <w:proofErr w:type="gramStart"/>
+      <w:r>
+        <w:t>workers'</w:t>
+      </w:r>
+      <w:proofErr w:type="gramEnd"/>
+      <w:r>
+        <w:t xml:space="preserve"> outside</w:t>
+      </w:r>
+      <w:r>
+        <w:t xml:space="preserve"> </w:t>
+      </w:r>
+      <w:r>
+        <w:t xml:space="preserve">options and, thus, increase bargained wages. Higher wages reduce profits per worker. </w:t>
+      </w:r>
+      <w:commentRangeStart w:id="65"/>
+      <w:r>
+        <w:t>Firms respond by creating fewer jobs and, so, market tightness is reduced and unemployment increases – over and above the direct effect coming from reduced search incentives among unemployed workers.</w:t>
+      </w:r>
+      <w:commentRangeEnd w:id="65"/>
+      <w:r>
+        <w:rPr>
+          <w:rStyle w:val="Kommentarhenvisning"/>
+        </w:rPr>
+        <w:commentReference w:id="65"/>
+      </w:r>
+    </w:p>
+    <w:p>
+      <w:r>
+        <w:t>To examine the impact of UI replacement rates on wages, we use our baseline specification, but with average log wages as the outcome. Table 4 presents the results.</w:t>
+      </w:r>
+      <w:r>
+        <w:t xml:space="preserve"> </w:t>
+      </w:r>
+      <w:r>
+        <w:t>Columns (1) and (2) show</w:t>
+      </w:r>
+      <w:r>
+        <w:t xml:space="preserve"> </w:t>
+      </w:r>
+      <w:r>
+        <w:t>the results of</w:t>
+      </w:r>
+      <w:r>
+        <w:t xml:space="preserve"> </w:t>
+      </w:r>
+      <w:r>
+        <w:t>un- weighted and weighted specifications, respectively; column (3) contains the estimates for the local labor market level. Our baseline specification renders an elasticity of 0.27; see column (1). There is a marginal drop in the coefficient of interest in the weighted regression, and a marginal increase when the analysis is conducted at the local labor market level.</w:t>
+      </w:r>
+    </w:p>
+    <w:p>
+      <w:commentRangeStart w:id="66"/>
+      <w:commentRangeStart w:id="67"/>
+      <w:r>
+        <w:t>Nevertheless, the results in columns (7)</w:t>
+      </w:r>
+      <w:proofErr w:type="gramStart"/>
+      <w:r>
+        <w:t>–(</w:t>
+      </w:r>
+      <w:proofErr w:type="gramEnd"/>
+      <w:r>
+        <w:t>9) do not change the overall impression that wages rise as a result of increase in UI generosity. Overall, the elasticity of interest is in the order of 0.2–0.3.</w:t>
+      </w:r>
+      <w:commentRangeEnd w:id="66"/>
+      <w:r>
+        <w:rPr>
+          <w:rStyle w:val="Kommentarhenvisning"/>
+        </w:rPr>
+        <w:commentReference w:id="66"/>
+      </w:r>
+      <w:commentRangeEnd w:id="67"/>
+      <w:r>
+        <w:rPr>
+          <w:rStyle w:val="Kommentarhenvisning"/>
+        </w:rPr>
+        <w:commentReference w:id="67"/>
+      </w:r>
+    </w:p>
+    <w:p/>
+    <w:p/>
+    <w:p>
+      <w:pPr>
+        <w:rPr>
+          <w:b/>
+          <w:bCs/>
+        </w:rPr>
+      </w:pPr>
+      <w:r>
+        <w:rPr>
+          <w:b/>
+          <w:bCs/>
+        </w:rPr>
+        <w:t>Steven Dieterle</w:t>
+      </w:r>
+    </w:p>
+    <w:p/>
+    <w:p>
+      <w:commentRangeStart w:id="68"/>
+      <w:r>
+        <w:t xml:space="preserve">We re-examine the state boundary-based evidence by documenting the fundamental tradeoff between two sources of bias when using such approaches. Boundary-based approaches require that the areas being compared on either side of the border would experience similar labor market conditions in the absence of a difference in UI duration. Effectively, this requires similar industry structure, labor productivity, and agglomeration effects on either side of the border. In the current context, it also means that the economic shocks that triggered UI extensions in one state must evolve over space in such a way that areas on either side of the border are affected similarly. Border-based approaches also require that the effect of the policy is concentrated on one side of the border. If these two conditions hold, then differences in outcomes at state boundaries can be attributed to the </w:t>
+      </w:r>
+      <w:proofErr w:type="spellStart"/>
+      <w:r>
+        <w:t>the</w:t>
+      </w:r>
+      <w:proofErr w:type="spellEnd"/>
+      <w:r>
+        <w:t xml:space="preserve"> longer UI available in one state and not the other.</w:t>
+      </w:r>
+      <w:commentRangeEnd w:id="68"/>
+      <w:r>
+        <w:rPr>
+          <w:rStyle w:val="Kommentarhenvisning"/>
+        </w:rPr>
+        <w:commentReference w:id="68"/>
+      </w:r>
+    </w:p>
+    <w:p/>
+    <w:p>
+      <w:r>
+        <w:t>Ignoring aggregation issues and comparing county-level outcomes at boundaries, we estimate large negative effects of the UI extensions on unemployment. These uncorrected estimates suggest that a permanent extension of UI benefits to 99 weeks would raise unemployment from a baseline of 5 percent to 9.9 per- cent, closely matching the results from HKMM. However, correcting for the use of county level aggregates, we find much smaller effects. For example, control- ling for a linear function of distance to the border, we find that permanently extending UI benefits to 99 weeks would raise unemployment from a baseline of 5 to 5.5 percent. We also find suggestive, but imprecise, evidence that wages and earnings did not change discontinuously at state boundaries.</w:t>
+      </w:r>
+    </w:p>
+    <w:p>
+      <w:commentRangeStart w:id="69"/>
+    </w:p>
+    <w:p>
+      <w:r>
+        <w:t>While focusing attention on smaller areas closer to the border helps match the experimental ideal of comparing similar areas facing different UI duration, that proximity may also increase the possibility that the policy affects outcomes on both sides of the border, violating the second requirement for identifying policy effects at boundaries. In a small area with a connected labor market, the effect of UI extensions may spillover the border since workers and firms have easy access to potential employment matches in the other state.</w:t>
+      </w:r>
+      <w:commentRangeEnd w:id="69"/>
+      <w:r>
+        <w:rPr>
+          <w:rStyle w:val="Kommentarhenvisning"/>
+        </w:rPr>
+        <w:commentReference w:id="69"/>
+      </w:r>
+    </w:p>
+    <w:p>
+      <w:commentRangeStart w:id="70"/>
+      <w:r>
+        <w:t>By analyzing patterns in cross-border employment by individuals, we find new evidence that workers who live near the border respond to changes in benefits in the neigh- boring state by shifting employment, not necessarily residence, from the low- to the high-benefit state.</w:t>
+      </w:r>
+      <w:commentRangeEnd w:id="70"/>
+      <w:r>
+        <w:rPr>
+          <w:rStyle w:val="Kommentarhenvisning"/>
+        </w:rPr>
+        <w:commentReference w:id="70"/>
+      </w:r>
+    </w:p>
+    <w:p/>
+    <w:p>
+      <w:commentRangeStart w:id="71"/>
+      <w:r>
+        <w:t>Combining the two sets of results highlights the tension between the two</w:t>
+      </w:r>
+      <w:r>
+        <w:t xml:space="preserve"> </w:t>
+      </w:r>
+      <w:r>
+        <w:t xml:space="preserve">sources of bias— while focusing on areas closer to state borders will likely reduce the upward endogeneity bias from the shocks that triggered UI extensions, it will simultaneously increase the importance of the attenuation bias from the treatment spillovers. As </w:t>
+      </w:r>
+      <w:proofErr w:type="gramStart"/>
+      <w:r>
+        <w:t>both of these</w:t>
+      </w:r>
+      <w:proofErr w:type="gramEnd"/>
+      <w:r>
+        <w:t xml:space="preserve"> effects go in the same direction— toward smaller point estimates when considering areas closer to the border— it is impossible to disentangle the two without imposing strong assumptions on how they differentially evolve over space. Together this tradeoff suggests that the boundary-based estimation strategies are ill-suited for directly identifying the macro effects of UI extensions on unemployment rates.</w:t>
+      </w:r>
+      <w:commentRangeEnd w:id="71"/>
+      <w:r>
+        <w:rPr>
+          <w:rStyle w:val="Kommentarhenvisning"/>
+        </w:rPr>
+        <w:commentReference w:id="71"/>
+      </w:r>
+    </w:p>
+    <w:p/>
+    <w:p>
+      <w:r>
+        <w:t xml:space="preserve">Following HKMM, we also present calculations based on the estimates for the implied </w:t>
+      </w:r>
+      <w:proofErr w:type="spellStart"/>
+      <w:r>
+        <w:t>unemploy</w:t>
+      </w:r>
+      <w:proofErr w:type="spellEnd"/>
+      <w:r>
+        <w:t xml:space="preserve">- </w:t>
+      </w:r>
+      <w:proofErr w:type="spellStart"/>
+      <w:r>
+        <w:t>ment</w:t>
+      </w:r>
+      <w:proofErr w:type="spellEnd"/>
+      <w:r>
+        <w:t xml:space="preserve"> rate starting from a base rate of 5 percent under two counterfactuals: one based on the average increase in benefits and one assuming a change to the maximum benefit duration.</w:t>
+      </w:r>
+    </w:p>
+    <w:p>
+      <w:r>
+        <w:t>In Column (1) of Table 4.1 we present RD results not controlling for dis-</w:t>
+      </w:r>
+    </w:p>
+    <w:p>
+      <w:proofErr w:type="spellStart"/>
+      <w:r>
+        <w:t>tance</w:t>
+      </w:r>
+      <w:proofErr w:type="spellEnd"/>
+      <w:r>
+        <w:t xml:space="preserve">. The implied unemployment rates from the policy counterfactuals— 9.1 percent for change to the average benefit duration and 9.9 percent for a change to the maximum duration— are quite close to the corresponding BPFE </w:t>
+      </w:r>
+      <w:proofErr w:type="spellStart"/>
+      <w:r>
+        <w:t>esti</w:t>
+      </w:r>
+      <w:proofErr w:type="spellEnd"/>
+      <w:r>
+        <w:t xml:space="preserve">- mates from HKMM of 8.6 percent and 10.5 percent. Controlling for a linear function in distance in Column (2) (captured here by including the population- weighted mean distance from the border for a county) produces considerably smaller estimates that are no longer statistically significant. The implied un- employment rate starting from a baseline of 5 percent for the two policy </w:t>
+      </w:r>
+      <w:proofErr w:type="spellStart"/>
+      <w:r>
+        <w:t>coun</w:t>
+      </w:r>
+      <w:proofErr w:type="spellEnd"/>
+      <w:r>
+        <w:t xml:space="preserve">- </w:t>
+      </w:r>
+      <w:proofErr w:type="spellStart"/>
+      <w:r>
+        <w:t>terfactuals</w:t>
+      </w:r>
+      <w:proofErr w:type="spellEnd"/>
+      <w:r>
+        <w:t xml:space="preserve"> drops to 5.5 percent. We</w:t>
+      </w:r>
+    </w:p>
+    <w:p/>
+    <w:p>
+      <w:r>
+        <w:t>Conclusion:</w:t>
+      </w:r>
+    </w:p>
+    <w:p>
+      <w:r>
+        <w:t>We raise two main issues. The first is partially a data issue— the available county-level labor market measures used may be aggregated at too high level to ensure a clean quasi-experimental comparison across border counties. The second is a conceptual issue— the same factors that make an area a good control group for a neighbor across the border may make it more likely that the policy effect spills over the border contaminating the quasi-experimental control group.</w:t>
+      </w:r>
+    </w:p>
+    <w:p/>
+    <w:p>
+      <w:proofErr w:type="gramStart"/>
+      <w:r>
+        <w:t>On the whole</w:t>
+      </w:r>
+      <w:proofErr w:type="gramEnd"/>
+      <w:r>
+        <w:t>, our results provide evidence against a large vacancy reduction effect of UI extensions and suggest caution in using boundary-based approaches to identify the causal effects of EB and EUC extensions.</w:t>
+      </w:r>
+    </w:p>
+    <w:p>
+      <w:r>
+        <w:t xml:space="preserve">Our measurement error-corrected RD also serves as an attractive </w:t>
+      </w:r>
+      <w:proofErr w:type="spellStart"/>
+      <w:r>
+        <w:t>alterna-tive</w:t>
+      </w:r>
+      <w:proofErr w:type="spellEnd"/>
+      <w:r>
+        <w:t xml:space="preserve"> to the BPFE approach. It highlights the potential for bias from the more common geographic RD approach of calculating distance to the border using geographic centroids,16 and is particularly useful in the case with the UI ex- tensions during the Great Recession, when policy adoption is drive by </w:t>
+      </w:r>
+      <w:proofErr w:type="spellStart"/>
+      <w:r>
+        <w:t>contem</w:t>
+      </w:r>
+      <w:proofErr w:type="spellEnd"/>
+      <w:r>
+        <w:t xml:space="preserve">- </w:t>
+      </w:r>
+      <w:proofErr w:type="spellStart"/>
+      <w:r>
+        <w:t>poraneous</w:t>
+      </w:r>
+      <w:proofErr w:type="spellEnd"/>
+      <w:r>
+        <w:t xml:space="preserve"> factors, rather than more systematic differences between the regions being studied.</w:t>
+      </w:r>
+    </w:p>
+    <w:p/>
+    <w:p>
+      <w:pPr>
+        <w:rPr>
+          <w:b/>
+          <w:bCs/>
+        </w:rPr>
+      </w:pPr>
+      <w:r>
+        <w:rPr>
+          <w:b/>
+          <w:bCs/>
+        </w:rPr>
+        <w:t>Boone</w:t>
+      </w:r>
+    </w:p>
+    <w:p/>
+    <w:p>
+      <w:r>
+        <w:t>Keynesian theory predicts a positive employment e</w:t>
+      </w:r>
+      <w:r>
+        <w:t>ff</w:t>
+      </w:r>
+      <w:r>
+        <w:t>ect of UI provision during recessions via stimulating aggregated demand (Summers (2010); Congressional Budget O</w:t>
+      </w:r>
+      <w:r>
+        <w:t>ffi</w:t>
+      </w:r>
+      <w:r>
+        <w:t>ce (2012)). In contrast, search-and-matching models suggest that extensions could raise reservation wages and lead to lower vacancies and employment (Mitman and Rabinovich (2014)).</w:t>
+      </w:r>
+    </w:p>
+    <w:p>
+      <w:r>
+        <w:t>Unfortunately, a small set of recent empirical papers has delivered a mixed verdict on the size of the macro e</w:t>
+      </w:r>
+      <w:r>
+        <w:t>ff</w:t>
+      </w:r>
+      <w:r>
+        <w:t xml:space="preserve">ect of the policy (Chodorow-Reich and </w:t>
+      </w:r>
+      <w:proofErr w:type="spellStart"/>
+      <w:r>
+        <w:t>Karabarbounis</w:t>
+      </w:r>
+      <w:proofErr w:type="spellEnd"/>
+      <w:r>
+        <w:t xml:space="preserve"> (2016); </w:t>
+      </w:r>
+      <w:proofErr w:type="spellStart"/>
+      <w:r>
+        <w:t>Coglianese</w:t>
+      </w:r>
+      <w:proofErr w:type="spellEnd"/>
+      <w:r>
+        <w:t xml:space="preserve"> (2015); Hagedorn et al. (2015); Hagedorn et al. (2016); Johnston and Mas (2015)).</w:t>
+      </w:r>
+    </w:p>
+    <w:p/>
+    <w:p>
+      <w:r>
+        <w:t>We find no evidence that UI benefit extensions substantially affected</w:t>
+      </w:r>
+    </w:p>
+    <w:p>
+      <w:r>
+        <w:t xml:space="preserve">county-level employment. For the full sample OLS regressions, our point estimates for the </w:t>
+      </w:r>
+      <w:proofErr w:type="spellStart"/>
+      <w:proofErr w:type="gramStart"/>
+      <w:r>
+        <w:t>e?ect</w:t>
+      </w:r>
+      <w:proofErr w:type="spellEnd"/>
+      <w:proofErr w:type="gramEnd"/>
+      <w:r>
+        <w:t xml:space="preserve"> of expanding maximum benefit duration from 26 to 99 weeks range from 0.21 to 0.43 percentage points of the employment- to-population (EPOP) ratio. These estimates are not significantly </w:t>
+      </w:r>
+      <w:proofErr w:type="spellStart"/>
+      <w:proofErr w:type="gramStart"/>
+      <w:r>
+        <w:t>di?erent</w:t>
+      </w:r>
+      <w:proofErr w:type="spellEnd"/>
+      <w:proofErr w:type="gramEnd"/>
+      <w:r>
+        <w:t xml:space="preserve"> than zero, and the most precise estimates allow us to rule out </w:t>
+      </w:r>
+      <w:proofErr w:type="spellStart"/>
+      <w:r>
+        <w:t>e?ects</w:t>
+      </w:r>
+      <w:proofErr w:type="spellEnd"/>
+      <w:r>
+        <w:t xml:space="preserve"> on EPOP more negative than -0.32 percentage points at the 95% confidence level. For comparison, the total change in EPOP over the course of the Great Recession was about -3 percentage points in our sample.</w:t>
+      </w:r>
+    </w:p>
+    <w:p/>
+    <w:p>
+      <w:r>
+        <w:t>In contrast to the large empirical literature on the micro-level labor supply elasticity, there are relatively</w:t>
+      </w:r>
+    </w:p>
+    <w:p>
+      <w:r>
+        <w:lastRenderedPageBreak/>
+        <w:t xml:space="preserve">fewer papers that have estimated the macro-level impact of unemployment insurance on overall employment. The papers most closely related to ours are Hagedorn, Karahan, </w:t>
+      </w:r>
+      <w:proofErr w:type="spellStart"/>
+      <w:r>
+        <w:t>Manovskii</w:t>
+      </w:r>
+      <w:proofErr w:type="spellEnd"/>
+      <w:r>
+        <w:t xml:space="preserve"> and </w:t>
+      </w:r>
+      <w:proofErr w:type="spellStart"/>
+      <w:r>
+        <w:t>Mitman</w:t>
+      </w:r>
+      <w:proofErr w:type="spellEnd"/>
+      <w:r>
+        <w:t xml:space="preserve"> (2015)—hereafter HKMM—and Hagedorn, </w:t>
+      </w:r>
+      <w:proofErr w:type="spellStart"/>
+      <w:r>
+        <w:t>Manovskii</w:t>
+      </w:r>
+      <w:proofErr w:type="spellEnd"/>
+      <w:r>
+        <w:t xml:space="preserve"> and </w:t>
+      </w:r>
+      <w:proofErr w:type="spellStart"/>
+      <w:r>
+        <w:t>Mitman</w:t>
+      </w:r>
+      <w:proofErr w:type="spellEnd"/>
+      <w:r>
+        <w:t xml:space="preserve"> (2016)—hereafter HMM. Like us, these papers use a BCP strategy; HKMM provide evidence complementary to us that the BCP strategy mitigates the endogeneity problem. However, they both estimate large negative </w:t>
+      </w:r>
+      <w:proofErr w:type="spellStart"/>
+      <w:proofErr w:type="gramStart"/>
+      <w:r>
+        <w:t>e?ects</w:t>
+      </w:r>
+      <w:proofErr w:type="spellEnd"/>
+      <w:proofErr w:type="gramEnd"/>
+      <w:r>
+        <w:t xml:space="preserve"> of UI on aggregate employment. HKMM</w:t>
+      </w:r>
+    </w:p>
+    <w:p/>
+    <w:p/>
+    <w:p>
+      <w:commentRangeStart w:id="72"/>
+      <w:r>
+        <w:t>Our findings are also consistent with Marinescu (2015), who finds that UI benefit extensions</w:t>
+      </w:r>
+      <w:r>
+        <w:t xml:space="preserve"> </w:t>
+      </w:r>
+      <w:r>
+        <w:t>during the Great Recession decreased job applications but not posted vacancies, implying a modest impact of the extensions on overall job finding and unemployment rates.</w:t>
+      </w:r>
+      <w:commentRangeEnd w:id="72"/>
+      <w:r>
+        <w:rPr>
+          <w:rStyle w:val="Kommentarhenvisning"/>
+        </w:rPr>
+        <w:commentReference w:id="72"/>
+      </w:r>
+    </w:p>
+    <w:p/>
+    <w:p>
+      <w:pPr>
         <w:rPr>
           <w:b/>
           <w:bCs/>
           <w:lang w:val="da-DK"/>
         </w:rPr>
-        <w:t>Fredriksson</w:t>
-      </w:r>
-      <w:proofErr w:type="spellEnd"/>
-      <w:r>
+      </w:pPr>
+    </w:p>
+    <w:p>
+      <w:pPr>
         <w:rPr>
           <w:b/>
           <w:bCs/>
           <w:lang w:val="da-DK"/>
         </w:rPr>
-        <w:t xml:space="preserve"> (Husk det er </w:t>
-      </w:r>
-      <w:r>
+      </w:pPr>
+    </w:p>
+    <w:p>
+      <w:pPr>
         <w:rPr>
           <w:b/>
           <w:bCs/>
           <w:lang w:val="da-DK"/>
         </w:rPr>
-        <w:t xml:space="preserve">en stigning i </w:t>
-      </w:r>
+      </w:pPr>
       <w:proofErr w:type="spellStart"/>
       <w:r>
+        <w:rPr>
+          <w:b/>
+          <w:bCs/>
+          <w:color w:val="000000"/>
+          <w:sz w:val="21"/>
+          <w:szCs w:val="21"/>
+          <w:shd w:val="clear" w:color="auto" w:fill="FFFFFF"/>
+        </w:rPr>
+        <w:t>Spørgsmål</w:t>
+      </w:r>
+      <w:proofErr w:type="spellEnd"/>
+      <w:r>
+        <w:rPr>
+          <w:b/>
+          <w:bCs/>
+          <w:color w:val="000000"/>
+          <w:sz w:val="21"/>
+          <w:szCs w:val="21"/>
+          <w:shd w:val="clear" w:color="auto" w:fill="FFFFFF"/>
+        </w:rPr>
+        <w:t xml:space="preserve"> nr. 270</w:t>
+      </w:r>
+    </w:p>
+    <w:p>
+      <w:pPr>
+        <w:shd w:val="clear" w:color="auto" w:fill="FFFFFF"/>
+        <w:spacing w:after="0" w:line="240" w:lineRule="auto"/>
+        <w:rPr>
+          <w:rFonts w:ascii="Times New Roman" w:eastAsia="Times New Roman" w:hAnsi="Times New Roman" w:cs="Times New Roman"/>
+          <w:color w:val="000000"/>
+          <w:sz w:val="27"/>
+          <w:szCs w:val="27"/>
+          <w:lang w:val="da-DK" w:eastAsia="da-DK"/>
+        </w:rPr>
+      </w:pPr>
+      <w:r>
+        <w:rPr>
+          <w:rFonts w:ascii="Times New Roman" w:eastAsia="Times New Roman" w:hAnsi="Times New Roman" w:cs="Times New Roman"/>
+          <w:color w:val="000000"/>
+          <w:sz w:val="21"/>
+          <w:szCs w:val="21"/>
+          <w:lang w:val="da-DK" w:eastAsia="da-DK"/>
+        </w:rPr>
+        <w:t>På baggrund heraf skønnes det, at den højere dagpengesats vil medføre en lavere</w:t>
+      </w:r>
+    </w:p>
+    <w:p>
+      <w:pPr>
+        <w:shd w:val="clear" w:color="auto" w:fill="FFFFFF"/>
+        <w:spacing w:after="0" w:line="240" w:lineRule="auto"/>
+        <w:rPr>
+          <w:rFonts w:ascii="Times New Roman" w:eastAsia="Times New Roman" w:hAnsi="Times New Roman" w:cs="Times New Roman"/>
+          <w:color w:val="000000"/>
+          <w:sz w:val="27"/>
+          <w:szCs w:val="27"/>
+          <w:lang w:val="da-DK" w:eastAsia="da-DK"/>
+        </w:rPr>
+      </w:pPr>
+      <w:r>
+        <w:rPr>
+          <w:rFonts w:ascii="Times New Roman" w:eastAsia="Times New Roman" w:hAnsi="Times New Roman" w:cs="Times New Roman"/>
+          <w:color w:val="000000"/>
+          <w:sz w:val="21"/>
+          <w:szCs w:val="21"/>
+          <w:lang w:val="da-DK" w:eastAsia="da-DK"/>
+        </w:rPr>
+        <w:t>afgang fra dagpenge til beskæftigelse, hvilket skønnes fuldt indfaset at reducere</w:t>
+      </w:r>
+    </w:p>
+    <w:p>
+      <w:pPr>
+        <w:shd w:val="clear" w:color="auto" w:fill="FFFFFF"/>
+        <w:spacing w:after="0" w:line="240" w:lineRule="auto"/>
+        <w:rPr>
+          <w:rFonts w:ascii="Times New Roman" w:eastAsia="Times New Roman" w:hAnsi="Times New Roman" w:cs="Times New Roman"/>
+          <w:color w:val="000000"/>
+          <w:sz w:val="27"/>
+          <w:szCs w:val="27"/>
+          <w:lang w:val="da-DK" w:eastAsia="da-DK"/>
+        </w:rPr>
+      </w:pPr>
+      <w:r>
+        <w:rPr>
+          <w:rFonts w:ascii="Times New Roman" w:eastAsia="Times New Roman" w:hAnsi="Times New Roman" w:cs="Times New Roman"/>
+          <w:color w:val="000000"/>
+          <w:sz w:val="21"/>
+          <w:szCs w:val="21"/>
+          <w:lang w:val="da-DK" w:eastAsia="da-DK"/>
+        </w:rPr>
+        <w:t>den strukturelle beskæftigelse med ca. 1.600 fuldtidspersoner ved at afskaffe min-</w:t>
+      </w:r>
+    </w:p>
+    <w:p>
+      <w:pPr>
+        <w:shd w:val="clear" w:color="auto" w:fill="FFFFFF"/>
+        <w:spacing w:after="0" w:line="240" w:lineRule="auto"/>
+        <w:rPr>
+          <w:rFonts w:ascii="Times New Roman" w:eastAsia="Times New Roman" w:hAnsi="Times New Roman" w:cs="Times New Roman"/>
+          <w:color w:val="000000"/>
+          <w:sz w:val="27"/>
+          <w:szCs w:val="27"/>
+          <w:lang w:val="da-DK" w:eastAsia="da-DK"/>
+        </w:rPr>
+      </w:pPr>
+      <w:proofErr w:type="spellStart"/>
+      <w:r>
+        <w:rPr>
+          <w:rFonts w:ascii="Times New Roman" w:eastAsia="Times New Roman" w:hAnsi="Times New Roman" w:cs="Times New Roman"/>
+          <w:color w:val="000000"/>
+          <w:sz w:val="21"/>
+          <w:szCs w:val="21"/>
+          <w:lang w:val="da-DK" w:eastAsia="da-DK"/>
+        </w:rPr>
+        <w:t>drereguleringen</w:t>
+      </w:r>
+      <w:proofErr w:type="spellEnd"/>
+      <w:r>
+        <w:rPr>
+          <w:rFonts w:ascii="Times New Roman" w:eastAsia="Times New Roman" w:hAnsi="Times New Roman" w:cs="Times New Roman"/>
+          <w:color w:val="000000"/>
+          <w:sz w:val="21"/>
+          <w:szCs w:val="21"/>
+          <w:lang w:val="da-DK" w:eastAsia="da-DK"/>
+        </w:rPr>
+        <w:t xml:space="preserve"> af dagpengene fra 2021 og frem til og med 2025. </w:t>
+      </w:r>
+      <w:proofErr w:type="spellStart"/>
+      <w:r>
+        <w:rPr>
+          <w:rFonts w:ascii="Times New Roman" w:eastAsia="Times New Roman" w:hAnsi="Times New Roman" w:cs="Times New Roman"/>
+          <w:color w:val="000000"/>
+          <w:sz w:val="21"/>
+          <w:szCs w:val="21"/>
+          <w:lang w:val="da-DK" w:eastAsia="da-DK"/>
+        </w:rPr>
+        <w:t>Adfærdsvirknin</w:t>
+      </w:r>
+      <w:proofErr w:type="spellEnd"/>
+      <w:r>
+        <w:rPr>
+          <w:rFonts w:ascii="Times New Roman" w:eastAsia="Times New Roman" w:hAnsi="Times New Roman" w:cs="Times New Roman"/>
+          <w:color w:val="000000"/>
+          <w:sz w:val="21"/>
+          <w:szCs w:val="21"/>
+          <w:lang w:val="da-DK" w:eastAsia="da-DK"/>
+        </w:rPr>
+        <w:t>-</w:t>
+      </w:r>
+    </w:p>
+    <w:p>
+      <w:pPr>
+        <w:shd w:val="clear" w:color="auto" w:fill="FFFFFF"/>
+        <w:spacing w:after="0" w:line="240" w:lineRule="auto"/>
+        <w:rPr>
+          <w:rFonts w:ascii="Times New Roman" w:eastAsia="Times New Roman" w:hAnsi="Times New Roman" w:cs="Times New Roman"/>
+          <w:color w:val="000000"/>
+          <w:sz w:val="21"/>
+          <w:szCs w:val="21"/>
+          <w:lang w:val="da-DK" w:eastAsia="da-DK"/>
+        </w:rPr>
+      </w:pPr>
+      <w:r>
+        <w:rPr>
+          <w:rFonts w:ascii="Times New Roman" w:eastAsia="Times New Roman" w:hAnsi="Times New Roman" w:cs="Times New Roman"/>
+          <w:color w:val="000000"/>
+          <w:sz w:val="21"/>
+          <w:szCs w:val="21"/>
+          <w:lang w:val="da-DK" w:eastAsia="da-DK"/>
+        </w:rPr>
+        <w:t>gen følger af, at ydelsen i dagpengesystemet er højere.</w:t>
+      </w:r>
+    </w:p>
+    <w:p>
+      <w:pPr>
+        <w:shd w:val="clear" w:color="auto" w:fill="FFFFFF"/>
+        <w:spacing w:after="0" w:line="240" w:lineRule="auto"/>
+        <w:rPr>
+          <w:rFonts w:ascii="Times New Roman" w:eastAsia="Times New Roman" w:hAnsi="Times New Roman" w:cs="Times New Roman"/>
+          <w:color w:val="000000"/>
+          <w:sz w:val="27"/>
+          <w:szCs w:val="27"/>
+          <w:lang w:val="da-DK" w:eastAsia="da-DK"/>
+        </w:rPr>
+      </w:pPr>
+    </w:p>
+    <w:p>
+      <w:pPr>
+        <w:shd w:val="clear" w:color="auto" w:fill="FFFFFF"/>
+        <w:spacing w:after="0" w:line="240" w:lineRule="auto"/>
+        <w:rPr>
+          <w:rFonts w:ascii="Times New Roman" w:eastAsia="Times New Roman" w:hAnsi="Times New Roman" w:cs="Times New Roman"/>
+          <w:color w:val="000000"/>
+          <w:sz w:val="27"/>
+          <w:szCs w:val="27"/>
+          <w:lang w:val="da-DK" w:eastAsia="da-DK"/>
+        </w:rPr>
+      </w:pPr>
+      <w:r>
+        <w:rPr>
+          <w:rFonts w:ascii="Times New Roman" w:eastAsia="Times New Roman" w:hAnsi="Times New Roman" w:cs="Times New Roman"/>
+          <w:color w:val="000000"/>
+          <w:sz w:val="21"/>
+          <w:szCs w:val="21"/>
+          <w:lang w:val="da-DK" w:eastAsia="da-DK"/>
+        </w:rPr>
+        <w:t xml:space="preserve">Den højere ydelse skønnes derudover at medføre en øget tilgang til </w:t>
+      </w:r>
+      <w:proofErr w:type="spellStart"/>
+      <w:r>
+        <w:rPr>
+          <w:rFonts w:ascii="Times New Roman" w:eastAsia="Times New Roman" w:hAnsi="Times New Roman" w:cs="Times New Roman"/>
+          <w:color w:val="000000"/>
+          <w:sz w:val="21"/>
+          <w:szCs w:val="21"/>
+          <w:lang w:val="da-DK" w:eastAsia="da-DK"/>
+        </w:rPr>
+        <w:t>dagpengesyste</w:t>
+      </w:r>
+      <w:proofErr w:type="spellEnd"/>
+      <w:r>
+        <w:rPr>
+          <w:rFonts w:ascii="Times New Roman" w:eastAsia="Times New Roman" w:hAnsi="Times New Roman" w:cs="Times New Roman"/>
+          <w:color w:val="000000"/>
+          <w:sz w:val="21"/>
+          <w:szCs w:val="21"/>
+          <w:lang w:val="da-DK" w:eastAsia="da-DK"/>
+        </w:rPr>
+        <w:t>-</w:t>
+      </w:r>
+    </w:p>
+    <w:p>
+      <w:pPr>
+        <w:shd w:val="clear" w:color="auto" w:fill="FFFFFF"/>
+        <w:spacing w:after="0" w:line="240" w:lineRule="auto"/>
+        <w:rPr>
+          <w:rFonts w:ascii="Times New Roman" w:eastAsia="Times New Roman" w:hAnsi="Times New Roman" w:cs="Times New Roman"/>
+          <w:color w:val="000000"/>
+          <w:sz w:val="27"/>
+          <w:szCs w:val="27"/>
+          <w:lang w:val="da-DK" w:eastAsia="da-DK"/>
+        </w:rPr>
+      </w:pPr>
+      <w:proofErr w:type="spellStart"/>
+      <w:r>
+        <w:rPr>
+          <w:rFonts w:ascii="Times New Roman" w:eastAsia="Times New Roman" w:hAnsi="Times New Roman" w:cs="Times New Roman"/>
+          <w:color w:val="000000"/>
+          <w:sz w:val="21"/>
+          <w:szCs w:val="21"/>
+          <w:lang w:val="da-DK" w:eastAsia="da-DK"/>
+        </w:rPr>
+        <w:t>met</w:t>
+      </w:r>
+      <w:proofErr w:type="spellEnd"/>
+      <w:r>
+        <w:rPr>
+          <w:rFonts w:ascii="Times New Roman" w:eastAsia="Times New Roman" w:hAnsi="Times New Roman" w:cs="Times New Roman"/>
+          <w:color w:val="000000"/>
+          <w:sz w:val="21"/>
+          <w:szCs w:val="21"/>
+          <w:lang w:val="da-DK" w:eastAsia="da-DK"/>
+        </w:rPr>
+        <w:t xml:space="preserve">, og dermed reducere den strukturelle beskæftigelse med ca. 1.300 </w:t>
+      </w:r>
+      <w:proofErr w:type="spellStart"/>
+      <w:r>
+        <w:rPr>
+          <w:rFonts w:ascii="Times New Roman" w:eastAsia="Times New Roman" w:hAnsi="Times New Roman" w:cs="Times New Roman"/>
+          <w:color w:val="000000"/>
+          <w:sz w:val="21"/>
+          <w:szCs w:val="21"/>
+          <w:lang w:val="da-DK" w:eastAsia="da-DK"/>
+        </w:rPr>
+        <w:t>fuldtidsper</w:t>
+      </w:r>
+      <w:proofErr w:type="spellEnd"/>
+      <w:r>
+        <w:rPr>
+          <w:rFonts w:ascii="Times New Roman" w:eastAsia="Times New Roman" w:hAnsi="Times New Roman" w:cs="Times New Roman"/>
+          <w:color w:val="000000"/>
+          <w:sz w:val="21"/>
+          <w:szCs w:val="21"/>
+          <w:lang w:val="da-DK" w:eastAsia="da-DK"/>
+        </w:rPr>
+        <w:t>-</w:t>
+      </w:r>
+    </w:p>
+    <w:p>
+      <w:pPr>
+        <w:shd w:val="clear" w:color="auto" w:fill="FFFFFF"/>
+        <w:spacing w:after="0" w:line="240" w:lineRule="auto"/>
+        <w:rPr>
+          <w:rFonts w:ascii="Times New Roman" w:eastAsia="Times New Roman" w:hAnsi="Times New Roman" w:cs="Times New Roman"/>
+          <w:color w:val="000000"/>
+          <w:sz w:val="27"/>
+          <w:szCs w:val="27"/>
+          <w:lang w:val="da-DK" w:eastAsia="da-DK"/>
+        </w:rPr>
+      </w:pPr>
+      <w:r>
+        <w:rPr>
+          <w:rFonts w:ascii="Times New Roman" w:eastAsia="Times New Roman" w:hAnsi="Times New Roman" w:cs="Times New Roman"/>
+          <w:color w:val="000000"/>
+          <w:sz w:val="21"/>
+          <w:szCs w:val="21"/>
+          <w:lang w:val="da-DK" w:eastAsia="da-DK"/>
+        </w:rPr>
+        <w:t xml:space="preserve">soner fuldt indfaset. Adfærdsvirkningen følger af en forventningseffekt for </w:t>
+      </w:r>
+      <w:proofErr w:type="spellStart"/>
+      <w:r>
+        <w:rPr>
+          <w:rFonts w:ascii="Times New Roman" w:eastAsia="Times New Roman" w:hAnsi="Times New Roman" w:cs="Times New Roman"/>
+          <w:color w:val="000000"/>
+          <w:sz w:val="21"/>
+          <w:szCs w:val="21"/>
+          <w:lang w:val="da-DK" w:eastAsia="da-DK"/>
+        </w:rPr>
+        <w:t>beskæf</w:t>
+      </w:r>
+      <w:proofErr w:type="spellEnd"/>
+      <w:r>
+        <w:rPr>
+          <w:rFonts w:ascii="Times New Roman" w:eastAsia="Times New Roman" w:hAnsi="Times New Roman" w:cs="Times New Roman"/>
+          <w:color w:val="000000"/>
+          <w:sz w:val="21"/>
+          <w:szCs w:val="21"/>
+          <w:lang w:val="da-DK" w:eastAsia="da-DK"/>
+        </w:rPr>
+        <w:t>-</w:t>
+      </w:r>
+    </w:p>
+    <w:p>
+      <w:pPr>
+        <w:shd w:val="clear" w:color="auto" w:fill="FFFFFF"/>
+        <w:spacing w:after="0" w:line="240" w:lineRule="auto"/>
+        <w:rPr>
+          <w:rFonts w:ascii="Times New Roman" w:eastAsia="Times New Roman" w:hAnsi="Times New Roman" w:cs="Times New Roman"/>
+          <w:color w:val="000000"/>
+          <w:sz w:val="27"/>
+          <w:szCs w:val="27"/>
+          <w:lang w:val="da-DK" w:eastAsia="da-DK"/>
+        </w:rPr>
+      </w:pPr>
+      <w:proofErr w:type="spellStart"/>
+      <w:r>
+        <w:rPr>
+          <w:rFonts w:ascii="Times New Roman" w:eastAsia="Times New Roman" w:hAnsi="Times New Roman" w:cs="Times New Roman"/>
+          <w:color w:val="000000"/>
+          <w:sz w:val="21"/>
+          <w:szCs w:val="21"/>
+          <w:lang w:val="da-DK" w:eastAsia="da-DK"/>
+        </w:rPr>
+        <w:t>tigede</w:t>
+      </w:r>
+      <w:proofErr w:type="spellEnd"/>
+      <w:r>
+        <w:rPr>
+          <w:rFonts w:ascii="Times New Roman" w:eastAsia="Times New Roman" w:hAnsi="Times New Roman" w:cs="Times New Roman"/>
+          <w:color w:val="000000"/>
+          <w:sz w:val="21"/>
+          <w:szCs w:val="21"/>
+          <w:lang w:val="da-DK" w:eastAsia="da-DK"/>
+        </w:rPr>
+        <w:t xml:space="preserve"> om en højere dagpengeydelse i tilfælde af ledighed. Det forudsættes altså, at</w:t>
+      </w:r>
+    </w:p>
+    <w:p>
+      <w:pPr>
+        <w:shd w:val="clear" w:color="auto" w:fill="FFFFFF"/>
+        <w:spacing w:after="0" w:line="240" w:lineRule="auto"/>
+        <w:rPr>
+          <w:rFonts w:ascii="Times New Roman" w:eastAsia="Times New Roman" w:hAnsi="Times New Roman" w:cs="Times New Roman"/>
+          <w:color w:val="000000"/>
+          <w:sz w:val="27"/>
+          <w:szCs w:val="27"/>
+          <w:lang w:val="da-DK" w:eastAsia="da-DK"/>
+        </w:rPr>
+      </w:pPr>
+      <w:r>
+        <w:rPr>
+          <w:rFonts w:ascii="Times New Roman" w:eastAsia="Times New Roman" w:hAnsi="Times New Roman" w:cs="Times New Roman"/>
+          <w:color w:val="000000"/>
+          <w:sz w:val="21"/>
+          <w:szCs w:val="21"/>
+          <w:lang w:val="da-DK" w:eastAsia="da-DK"/>
+        </w:rPr>
+        <w:t>ydelsesstigningen reducerer sandsynligheden for at finde ny beskæftigelse blandt</w:t>
+      </w:r>
+    </w:p>
+    <w:p>
+      <w:pPr>
+        <w:shd w:val="clear" w:color="auto" w:fill="FFFFFF"/>
+        <w:spacing w:after="0" w:line="240" w:lineRule="auto"/>
+        <w:rPr>
+          <w:rFonts w:ascii="Times New Roman" w:eastAsia="Times New Roman" w:hAnsi="Times New Roman" w:cs="Times New Roman"/>
+          <w:color w:val="000000"/>
+          <w:sz w:val="27"/>
+          <w:szCs w:val="27"/>
+          <w:lang w:val="da-DK" w:eastAsia="da-DK"/>
+        </w:rPr>
+      </w:pPr>
+      <w:r>
+        <w:rPr>
+          <w:rFonts w:ascii="Times New Roman" w:eastAsia="Times New Roman" w:hAnsi="Times New Roman" w:cs="Times New Roman"/>
+          <w:color w:val="000000"/>
+          <w:sz w:val="21"/>
+          <w:szCs w:val="21"/>
+          <w:lang w:val="da-DK" w:eastAsia="da-DK"/>
+        </w:rPr>
+        <w:t>personer, som er på vej til at indtræde i dagpengesystemet</w:t>
+      </w:r>
+    </w:p>
+    <w:p>
+      <w:pPr>
+        <w:shd w:val="clear" w:color="auto" w:fill="FFFFFF"/>
+        <w:spacing w:after="0" w:line="240" w:lineRule="auto"/>
+        <w:rPr>
+          <w:rFonts w:ascii="Times New Roman" w:eastAsia="Times New Roman" w:hAnsi="Times New Roman" w:cs="Times New Roman"/>
+          <w:color w:val="000000"/>
+          <w:sz w:val="27"/>
+          <w:szCs w:val="27"/>
+          <w:lang w:val="da-DK" w:eastAsia="da-DK"/>
+        </w:rPr>
+      </w:pPr>
+      <w:r>
+        <w:rPr>
+          <w:rFonts w:ascii="Times New Roman" w:eastAsia="Times New Roman" w:hAnsi="Times New Roman" w:cs="Times New Roman"/>
+          <w:color w:val="000000"/>
+          <w:sz w:val="21"/>
+          <w:szCs w:val="21"/>
+          <w:lang w:val="da-DK" w:eastAsia="da-DK"/>
+        </w:rPr>
+        <w:t>–</w:t>
+      </w:r>
+    </w:p>
+    <w:p>
+      <w:pPr>
+        <w:shd w:val="clear" w:color="auto" w:fill="FFFFFF"/>
+        <w:spacing w:after="0" w:line="240" w:lineRule="auto"/>
+        <w:rPr>
+          <w:rFonts w:ascii="Times New Roman" w:eastAsia="Times New Roman" w:hAnsi="Times New Roman" w:cs="Times New Roman"/>
+          <w:color w:val="000000"/>
+          <w:sz w:val="27"/>
+          <w:szCs w:val="27"/>
+          <w:lang w:val="da-DK" w:eastAsia="da-DK"/>
+        </w:rPr>
+      </w:pPr>
+      <w:r>
+        <w:rPr>
+          <w:rFonts w:ascii="Times New Roman" w:eastAsia="Times New Roman" w:hAnsi="Times New Roman" w:cs="Times New Roman"/>
+          <w:color w:val="000000"/>
+          <w:sz w:val="21"/>
+          <w:szCs w:val="21"/>
+          <w:lang w:val="da-DK" w:eastAsia="da-DK"/>
+        </w:rPr>
+        <w:t>fx personer, som er</w:t>
+      </w:r>
+    </w:p>
+    <w:p>
+      <w:pPr>
+        <w:shd w:val="clear" w:color="auto" w:fill="FFFFFF"/>
+        <w:spacing w:after="0" w:line="240" w:lineRule="auto"/>
+        <w:rPr>
+          <w:rFonts w:ascii="Times New Roman" w:eastAsia="Times New Roman" w:hAnsi="Times New Roman" w:cs="Times New Roman"/>
+          <w:color w:val="000000"/>
+          <w:sz w:val="27"/>
+          <w:szCs w:val="27"/>
+          <w:lang w:val="da-DK" w:eastAsia="da-DK"/>
+        </w:rPr>
+      </w:pPr>
+      <w:r>
+        <w:rPr>
+          <w:rFonts w:ascii="Times New Roman" w:eastAsia="Times New Roman" w:hAnsi="Times New Roman" w:cs="Times New Roman"/>
+          <w:color w:val="000000"/>
+          <w:sz w:val="21"/>
+          <w:szCs w:val="21"/>
+          <w:lang w:val="da-DK" w:eastAsia="da-DK"/>
+        </w:rPr>
+        <w:t>blevet opsagt, men først indtræder i dagpengesystemet efter en opsigelsesperiode.</w:t>
+      </w:r>
+    </w:p>
+    <w:p>
+      <w:pPr>
+        <w:shd w:val="clear" w:color="auto" w:fill="FFFFFF"/>
+        <w:spacing w:after="0" w:line="240" w:lineRule="auto"/>
+        <w:rPr>
+          <w:rFonts w:ascii="Times New Roman" w:eastAsia="Times New Roman" w:hAnsi="Times New Roman" w:cs="Times New Roman"/>
+          <w:color w:val="000000"/>
+          <w:sz w:val="27"/>
+          <w:szCs w:val="27"/>
+          <w:lang w:val="da-DK" w:eastAsia="da-DK"/>
+        </w:rPr>
+      </w:pPr>
+      <w:r>
+        <w:rPr>
+          <w:rFonts w:ascii="Times New Roman" w:eastAsia="Times New Roman" w:hAnsi="Times New Roman" w:cs="Times New Roman"/>
+          <w:color w:val="000000"/>
+          <w:sz w:val="21"/>
+          <w:szCs w:val="21"/>
+          <w:lang w:val="da-DK" w:eastAsia="da-DK"/>
+        </w:rPr>
+        <w:t>Den samlede adfærdsvirkning skønnes på den baggrund at medføre et fald i den</w:t>
+      </w:r>
+    </w:p>
+    <w:p>
+      <w:pPr>
+        <w:shd w:val="clear" w:color="auto" w:fill="FFFFFF"/>
+        <w:spacing w:after="0" w:line="240" w:lineRule="auto"/>
+        <w:rPr>
+          <w:rFonts w:ascii="Times New Roman" w:eastAsia="Times New Roman" w:hAnsi="Times New Roman" w:cs="Times New Roman"/>
+          <w:color w:val="000000"/>
+          <w:sz w:val="27"/>
+          <w:szCs w:val="27"/>
+          <w:lang w:val="da-DK" w:eastAsia="da-DK"/>
+        </w:rPr>
+      </w:pPr>
+      <w:r>
+        <w:rPr>
+          <w:rFonts w:ascii="Times New Roman" w:eastAsia="Times New Roman" w:hAnsi="Times New Roman" w:cs="Times New Roman"/>
+          <w:color w:val="000000"/>
+          <w:sz w:val="21"/>
+          <w:szCs w:val="21"/>
+          <w:lang w:val="da-DK" w:eastAsia="da-DK"/>
+        </w:rPr>
+        <w:t>strukturelle beskæftigelse på ca. 2.900 fuldtidspersoner. Det svarer til offentlige</w:t>
+      </w:r>
+    </w:p>
+    <w:p>
+      <w:pPr>
+        <w:shd w:val="clear" w:color="auto" w:fill="FFFFFF"/>
+        <w:spacing w:after="0" w:line="240" w:lineRule="auto"/>
+        <w:rPr>
+          <w:rFonts w:ascii="Times New Roman" w:eastAsia="Times New Roman" w:hAnsi="Times New Roman" w:cs="Times New Roman"/>
+          <w:color w:val="000000"/>
+          <w:sz w:val="27"/>
+          <w:szCs w:val="27"/>
+          <w:lang w:val="da-DK" w:eastAsia="da-DK"/>
+        </w:rPr>
+      </w:pPr>
+      <w:r>
+        <w:rPr>
+          <w:rFonts w:ascii="Times New Roman" w:eastAsia="Times New Roman" w:hAnsi="Times New Roman" w:cs="Times New Roman"/>
+          <w:color w:val="000000"/>
+          <w:sz w:val="21"/>
+          <w:szCs w:val="21"/>
+          <w:lang w:val="da-DK" w:eastAsia="da-DK"/>
+        </w:rPr>
+        <w:t>merudgifter på ca. 900 mio. kr. efter skat og tilbageløb, hvor de 500 mio. kr. kom-</w:t>
+      </w:r>
+    </w:p>
+    <w:p>
+      <w:pPr>
+        <w:shd w:val="clear" w:color="auto" w:fill="FFFFFF"/>
+        <w:spacing w:after="0" w:line="240" w:lineRule="auto"/>
+        <w:rPr>
+          <w:rFonts w:ascii="Times New Roman" w:eastAsia="Times New Roman" w:hAnsi="Times New Roman" w:cs="Times New Roman"/>
+          <w:color w:val="000000"/>
+          <w:sz w:val="27"/>
+          <w:szCs w:val="27"/>
+          <w:lang w:val="da-DK" w:eastAsia="da-DK"/>
+        </w:rPr>
+      </w:pPr>
+      <w:proofErr w:type="spellStart"/>
+      <w:r>
+        <w:rPr>
+          <w:rFonts w:ascii="Times New Roman" w:eastAsia="Times New Roman" w:hAnsi="Times New Roman" w:cs="Times New Roman"/>
+          <w:color w:val="000000"/>
+          <w:sz w:val="21"/>
+          <w:szCs w:val="21"/>
+          <w:lang w:val="da-DK" w:eastAsia="da-DK"/>
+        </w:rPr>
+        <w:t>mer</w:t>
+      </w:r>
+      <w:proofErr w:type="spellEnd"/>
+      <w:r>
+        <w:rPr>
+          <w:rFonts w:ascii="Times New Roman" w:eastAsia="Times New Roman" w:hAnsi="Times New Roman" w:cs="Times New Roman"/>
+          <w:color w:val="000000"/>
+          <w:sz w:val="21"/>
+          <w:szCs w:val="21"/>
+          <w:lang w:val="da-DK" w:eastAsia="da-DK"/>
+        </w:rPr>
+        <w:t xml:space="preserve"> som følge af den højere ydelse i dagpengesystemet og de resterende 400 mio.</w:t>
+      </w:r>
+    </w:p>
+    <w:p>
+      <w:pPr>
+        <w:shd w:val="clear" w:color="auto" w:fill="FFFFFF"/>
+        <w:spacing w:after="0" w:line="240" w:lineRule="auto"/>
+        <w:rPr>
+          <w:rFonts w:ascii="Times New Roman" w:eastAsia="Times New Roman" w:hAnsi="Times New Roman" w:cs="Times New Roman"/>
+          <w:color w:val="000000"/>
+          <w:sz w:val="27"/>
+          <w:szCs w:val="27"/>
+          <w:lang w:val="da-DK" w:eastAsia="da-DK"/>
+        </w:rPr>
+      </w:pPr>
+      <w:r>
+        <w:rPr>
+          <w:rFonts w:ascii="Times New Roman" w:eastAsia="Times New Roman" w:hAnsi="Times New Roman" w:cs="Times New Roman"/>
+          <w:color w:val="000000"/>
+          <w:sz w:val="21"/>
+          <w:szCs w:val="21"/>
+          <w:lang w:val="da-DK" w:eastAsia="da-DK"/>
+        </w:rPr>
+        <w:t>kr. fra tilgangseffekten</w:t>
+      </w:r>
+    </w:p>
+    <w:p/>
+    <w:p>
+      <w:pPr>
+        <w:rPr>
+          <w:b/>
+          <w:bCs/>
+        </w:rPr>
+      </w:pPr>
+      <w:proofErr w:type="spellStart"/>
+      <w:r>
+        <w:rPr>
+          <w:b/>
+          <w:bCs/>
+        </w:rPr>
+        <w:t>Spørgsmål</w:t>
+      </w:r>
+      <w:proofErr w:type="spellEnd"/>
+      <w:r>
+        <w:rPr>
+          <w:b/>
+          <w:bCs/>
+        </w:rPr>
+        <w:t xml:space="preserve"> nr. 64</w:t>
+      </w:r>
+    </w:p>
+    <w:p>
+      <w:pPr>
+        <w:rPr>
+          <w:lang w:val="da-DK"/>
+        </w:rPr>
+      </w:pPr>
+      <w:r>
+        <w:rPr>
+          <w:lang w:val="da-DK"/>
+        </w:rPr>
+        <w:t xml:space="preserve">Afskaffelse af </w:t>
+      </w:r>
+      <w:proofErr w:type="spellStart"/>
+      <w:r>
+        <w:rPr>
+          <w:lang w:val="da-DK"/>
+        </w:rPr>
+        <w:t>mindrereguleringen</w:t>
+      </w:r>
+      <w:proofErr w:type="spellEnd"/>
+      <w:r>
+        <w:rPr>
+          <w:lang w:val="da-DK"/>
+        </w:rPr>
+        <w:t xml:space="preserve"> af dagpenge i årene 2021-2023 skønnes fuldt indfaset i 2025 at medføre en varig negativ arbejdsudbudsvirkning på knap 2.900 fuldtidspersoner og en tilsvarende stigning i antallet af dagpengemodtagere</w:t>
+      </w:r>
+    </w:p>
+    <w:p>
+      <w:pPr>
+        <w:rPr>
+          <w:lang w:val="da-DK"/>
+        </w:rPr>
+      </w:pPr>
+    </w:p>
+    <w:p>
+      <w:pPr>
+        <w:rPr>
+          <w:lang w:val="da-DK"/>
+        </w:rPr>
+      </w:pPr>
+    </w:p>
+    <w:p>
+      <w:pPr>
         <w:rPr>
           <w:b/>
           <w:bCs/>
           <w:lang w:val="da-DK"/>
         </w:rPr>
-        <w:t>max_dp</w:t>
-      </w:r>
-      <w:proofErr w:type="spellEnd"/>
+      </w:pPr>
       <w:r>
         <w:rPr>
           <w:b/>
           <w:bCs/>
           <w:lang w:val="da-DK"/>
         </w:rPr>
-        <w:t xml:space="preserve"> % af løn mener jeg)</w:t>
-      </w:r>
-    </w:p>
-    <w:p>
-      <w:commentRangeStart w:id="61"/>
-      <w:r>
-        <w:t>One problem with t</w:t>
-      </w:r>
-      <w:r>
-        <w:t xml:space="preserve">he macro based results is </w:t>
-      </w:r>
-      <w:r>
-        <w:t>policy endogeneity</w:t>
-      </w:r>
-      <w:r>
-        <w:t xml:space="preserve"> </w:t>
-      </w:r>
-      <w:r>
-        <w:t>For instance, a study of UI benefit extensions at the state level is complicated by the fact that US federal law mandates that benefits are extended when unemployment is high.</w:t>
-      </w:r>
-    </w:p>
-    <w:p>
-      <w:r>
-        <w:t xml:space="preserve">One approach to get around the issues raised by policy endogeneity is to use border counties in different U.S. states as a source of </w:t>
-      </w:r>
-      <w:proofErr w:type="spellStart"/>
-      <w:r>
-        <w:t>identifica</w:t>
-      </w:r>
-      <w:proofErr w:type="spellEnd"/>
-      <w:r>
-        <w:t xml:space="preserve"> </w:t>
-      </w:r>
-      <w:proofErr w:type="spellStart"/>
-      <w:r>
-        <w:t>tion</w:t>
-      </w:r>
-      <w:proofErr w:type="spellEnd"/>
-      <w:r>
-        <w:t>; see Hagedorn et al. (2013)</w:t>
-      </w:r>
-      <w:commentRangeEnd w:id="61"/>
-      <w:r>
-        <w:rPr>
-          <w:rStyle w:val="Kommentarhenvisning"/>
-        </w:rPr>
-        <w:commentReference w:id="61"/>
-      </w:r>
-    </w:p>
-    <w:p/>
-    <w:p>
-      <w:r>
-        <w:t>Hagedorn et al. (2013)</w:t>
-      </w:r>
-      <w:r>
-        <w:t xml:space="preserve"> </w:t>
-      </w:r>
-      <w:r>
-        <w:t>find that the extensions of UI benefit duration have very large positive effects on unemployment; Chodorow</w:t>
-      </w:r>
-      <w:r>
-        <w:t xml:space="preserve"> </w:t>
-      </w:r>
-      <w:r>
-        <w:t>Reich et al. (2019) conclude that extensions of UI benefit duration have no impact on unemployment.</w:t>
-      </w:r>
-    </w:p>
-    <w:p/>
-    <w:p>
-      <w:commentRangeStart w:id="62"/>
-      <w:r>
-        <w:t>The macro effect of UI on unemployment is of considerable interest from a normative point of</w:t>
-      </w:r>
-      <w:r>
-        <w:t xml:space="preserve"> </w:t>
-      </w:r>
-      <w:r>
-        <w:t>view. Landais et al. (2018) show that if</w:t>
-      </w:r>
-      <w:r>
-        <w:t xml:space="preserve"> </w:t>
-      </w:r>
-      <w:r>
-        <w:t xml:space="preserve">market tightness is not efficient (i.e., the </w:t>
-      </w:r>
-      <w:proofErr w:type="spellStart"/>
-      <w:r>
-        <w:t>Hosios</w:t>
-      </w:r>
-      <w:proofErr w:type="spellEnd"/>
-      <w:r>
-        <w:t>, 1990, condition does not hold), then the size of the macro elasticity relative to the micro elasticity of UI is important in determining the optimal level of</w:t>
-      </w:r>
-      <w:r>
-        <w:t xml:space="preserve"> </w:t>
-      </w:r>
-      <w:r>
-        <w:t>UI. If the macro elasticity equals the micro elasticity, then the Baily-Chetty formula applies directly (Baily, 1978; Chetty, 2006). If the macro elasticity is greater than the micro elasticity, and there are aggregate inefficiencies, then UI benefits should be set lower than the level dictated by the Baily-Chetty formula. A key question is thus whether the macro elasticity is greater than the micro elasticity. A further contribution of our paper is that we estimate both elasticities using a coherent framework and data from the same</w:t>
-      </w:r>
-      <w:commentRangeEnd w:id="62"/>
-      <w:r>
-        <w:rPr>
-          <w:rStyle w:val="Kommentarhenvisning"/>
-        </w:rPr>
-        <w:commentReference w:id="62"/>
-      </w:r>
-    </w:p>
-    <w:p/>
-    <w:p>
-      <w:r>
         <w:lastRenderedPageBreak/>
-        <w:t>We find that the macro elasticity is approximately twice as large compared to the corresponding micro elasticity (1.4–1.5)</w:t>
-      </w:r>
-    </w:p>
-    <w:p>
-      <w:r>
-        <w:t>We examine two explanations: (</w:t>
-      </w:r>
-      <w:proofErr w:type="spellStart"/>
-      <w:r>
-        <w:t>i</w:t>
-      </w:r>
-      <w:proofErr w:type="spellEnd"/>
-      <w:r>
-        <w:t>) that wage pressure rises following an increase in UI generosity; (ii) that there is spillover across regions, in particular if regions are highly integrated.</w:t>
-      </w:r>
-    </w:p>
-    <w:p/>
-    <w:p>
-      <w:r>
-        <w:t>Columns (6)–(8) examine whether the results are sensitive to the</w:t>
-      </w:r>
-      <w:r>
-        <w:t xml:space="preserve"> </w:t>
-      </w:r>
-      <w:r>
-        <w:t xml:space="preserve">choice of the particular measurement of UI generosity. Instead of using the log replacement rate, we use the replacement rate (in levels) in column (6), </w:t>
-      </w:r>
-      <w:commentRangeStart w:id="63"/>
-      <w:r>
-        <w:t>log benefits in column (7</w:t>
-      </w:r>
-      <w:commentRangeEnd w:id="63"/>
-      <w:r>
-        <w:rPr>
-          <w:rStyle w:val="Kommentarhenvisning"/>
-        </w:rPr>
-        <w:commentReference w:id="63"/>
-      </w:r>
-      <w:r>
-        <w:t xml:space="preserve">), and in column (8) we use a weighted average </w:t>
-      </w:r>
-      <w:commentRangeStart w:id="64"/>
-      <w:r>
-        <w:t>replacement rate</w:t>
-      </w:r>
-      <w:commentRangeEnd w:id="64"/>
-      <w:r>
-        <w:rPr>
-          <w:rStyle w:val="Kommentarhenvisning"/>
-        </w:rPr>
-        <w:commentReference w:id="64"/>
-      </w:r>
-      <w:r>
-        <w:t>, which weights individuals by the probability of collecting unemployment benefits. The estimated un- employment response is slightly lower in columns (6) and (7).</w:t>
-      </w:r>
-    </w:p>
-    <w:p/>
-    <w:p/>
-    <w:p>
-      <w:r>
-        <w:t>The purpose of this section is to provide some evidence on why the macro effect of</w:t>
-      </w:r>
-      <w:r>
-        <w:t xml:space="preserve"> </w:t>
-      </w:r>
-      <w:r>
-        <w:t>UI is greater than the</w:t>
-      </w:r>
-      <w:r>
-        <w:t xml:space="preserve"> </w:t>
-      </w:r>
-      <w:r>
-        <w:t xml:space="preserve">micro effect. One reason for this in the standard version of the search-matching model (see </w:t>
-      </w:r>
-      <w:proofErr w:type="spellStart"/>
-      <w:r>
-        <w:t>Pissarides</w:t>
-      </w:r>
-      <w:proofErr w:type="spellEnd"/>
-      <w:r>
-        <w:t>, 2000), i</w:t>
-      </w:r>
-      <w:r>
-        <w:t>s that UI benefits improve</w:t>
-      </w:r>
-      <w:r>
-        <w:t xml:space="preserve"> </w:t>
-      </w:r>
-      <w:r>
-        <w:t>workers' outside</w:t>
-      </w:r>
-      <w:r>
-        <w:t xml:space="preserve"> </w:t>
-      </w:r>
-      <w:r>
-        <w:t xml:space="preserve">options and, thus, increase bargained wages. Higher wages reduce profits per worker. </w:t>
-      </w:r>
-      <w:commentRangeStart w:id="65"/>
-      <w:r>
-        <w:t>Firms respond by creating fewer jobs and, so, market tightness is reduced and unemployment increases – over and above the direct effect coming from reduced search incentives among unemployed workers.</w:t>
-      </w:r>
-      <w:commentRangeEnd w:id="65"/>
-      <w:r>
-        <w:rPr>
-          <w:rStyle w:val="Kommentarhenvisning"/>
-        </w:rPr>
-        <w:commentReference w:id="65"/>
-      </w:r>
-    </w:p>
-    <w:p>
-      <w:r>
-        <w:t>To examine the impact of UI replacement rates on wages, we use our baseline specification, but with average log wages as the outcome. Table 4 presents the results.</w:t>
-      </w:r>
-      <w:r>
-        <w:t xml:space="preserve"> </w:t>
-      </w:r>
-      <w:r>
-        <w:t>Columns (1) and (2) show</w:t>
-      </w:r>
-      <w:r>
-        <w:t xml:space="preserve"> </w:t>
-      </w:r>
-      <w:r>
-        <w:t>the results of</w:t>
-      </w:r>
-      <w:r>
-        <w:t xml:space="preserve"> </w:t>
-      </w:r>
-      <w:r>
-        <w:t>un- weighted and weighted specifications, respectively; column (3) contains the estimates for the local labor market level. Our baseline specification renders an elasticity of 0.27; see column (1). There is a marginal drop in the coefficient of interest in the weighted regression, and a marginal increase when the analysis is conducted at the local labor market level.</w:t>
-      </w:r>
-    </w:p>
-    <w:p>
-      <w:commentRangeStart w:id="66"/>
-      <w:commentRangeStart w:id="67"/>
-      <w:r>
-        <w:t>Nevertheless, the results in columns (7)–(9) do not change the overall impression that wages rise as a result of increase in UI generosity. Overall, the elasticity of interest is in the order of 0.2–0.3.</w:t>
-      </w:r>
-      <w:commentRangeEnd w:id="66"/>
-      <w:r>
-        <w:rPr>
-          <w:rStyle w:val="Kommentarhenvisning"/>
-        </w:rPr>
-        <w:commentReference w:id="66"/>
-      </w:r>
-      <w:commentRangeEnd w:id="67"/>
-      <w:r>
-        <w:rPr>
-          <w:rStyle w:val="Kommentarhenvisning"/>
-        </w:rPr>
-        <w:commentReference w:id="67"/>
-      </w:r>
-    </w:p>
-    <w:p/>
-    <w:p/>
-    <w:p>
-      <w:pPr>
-        <w:rPr>
-          <w:b/>
-          <w:bCs/>
-        </w:rPr>
-      </w:pPr>
-      <w:r>
-        <w:rPr>
-          <w:b/>
-          <w:bCs/>
-        </w:rPr>
-        <w:t>Steven Dieterle</w:t>
-      </w:r>
-    </w:p>
-    <w:p/>
-    <w:p>
-      <w:commentRangeStart w:id="68"/>
-      <w:r>
-        <w:t xml:space="preserve">We re-examine the state boundary-based evidence by documenting the fundamental tradeoff between two sources of bias when using such approaches. Boundary-based approaches require that the areas being compared on either side of the border would experience similar labor market conditions in the absence of a difference in UI duration. Effectively, this requires similar industry structure, labor productivity, and agglomeration effects on either side of the border. In the current context, it also means that the economic shocks that triggered UI extensions in one state must evolve over space in such a way that areas on either side of the border are affected similarly. Border-based approaches also require that the effect of the policy is concentrated on one side of the border. If these two conditions hold, then differences in outcomes at state boundaries can be attributed to the </w:t>
-      </w:r>
-      <w:proofErr w:type="spellStart"/>
-      <w:r>
-        <w:t>the</w:t>
-      </w:r>
-      <w:proofErr w:type="spellEnd"/>
-      <w:r>
-        <w:t xml:space="preserve"> longer UI available in one state and not the other.</w:t>
-      </w:r>
-      <w:commentRangeEnd w:id="68"/>
-      <w:r>
-        <w:rPr>
-          <w:rStyle w:val="Kommentarhenvisning"/>
-        </w:rPr>
-        <w:commentReference w:id="68"/>
-      </w:r>
-    </w:p>
-    <w:p/>
-    <w:p>
-      <w:r>
-        <w:t>Ignoring aggregation issues and comparing county-level outcomes at boundaries, we estimate large negative effects of the UI extensions on unemployment. These uncorrected estimates suggest that a permanent extension of UI benefits to 99 weeks would raise unemployment from a baseline of 5 percent to 9.9 per- cent, closely matching the results from HKMM. However, correcting for the use of county level aggregates, we find much smaller effects. For example, control- ling for a linear function of distance to the border, we find that permanently extending UI benefits to 99 weeks would raise unemployment from a baseline of 5 to 5.5 percent. We also find suggestive, but imprecise, evidence that wages and earnings did not change discontinuously at state boundaries.</w:t>
-      </w:r>
-    </w:p>
-    <w:p>
-      <w:commentRangeStart w:id="69"/>
-    </w:p>
-    <w:p>
-      <w:r>
-        <w:t>While focusing attention on smaller areas closer to the border helps match the experimental ideal of comparing similar areas facing different UI duration, that proximity may also increase the possibility that the policy affects outcomes on both sides of the border, violating the second requirement for identifying policy effects at boundaries. In a small area with a connected labor market, the effect of UI extensions may spillover the border since workers and firms have easy access to potential employment matches in the other state.</w:t>
-      </w:r>
-      <w:commentRangeEnd w:id="69"/>
-      <w:r>
-        <w:rPr>
-          <w:rStyle w:val="Kommentarhenvisning"/>
-        </w:rPr>
-        <w:commentReference w:id="69"/>
-      </w:r>
-    </w:p>
-    <w:p>
-      <w:commentRangeStart w:id="70"/>
-      <w:r>
-        <w:t>By analyzing patterns in cross-border employment by individuals, we find new evidence that workers who live near the border respond to changes in benefits in the neigh- boring state by shifting employment, not necessarily residence, from the low- to the high-benefit state.</w:t>
-      </w:r>
-      <w:commentRangeEnd w:id="70"/>
-      <w:r>
-        <w:rPr>
-          <w:rStyle w:val="Kommentarhenvisning"/>
-        </w:rPr>
-        <w:commentReference w:id="70"/>
-      </w:r>
-    </w:p>
-    <w:p/>
-    <w:p>
-      <w:commentRangeStart w:id="71"/>
-      <w:r>
-        <w:t>Combining the two sets of results highlights the tension between the two</w:t>
-      </w:r>
-      <w:r>
-        <w:t xml:space="preserve"> </w:t>
-      </w:r>
-      <w:r>
-        <w:t>sources of bias— while focusing on areas closer to state borders will likely reduce the upward endogeneity bias from the shocks that triggered UI extensions, it will simultaneously increase the importance of the attenuation bias from the treatment spillovers. As both of these effects go in the same direction— toward smaller point estimates when considering areas closer to the border— it is impossible to disentangle the two without imposing strong assumptions on how they differentially evolve over space. Together this tradeoff suggests that the boundary-based estimation strategies are ill-suited for directly identifying the macro effects of UI extensions on unemployment rates.</w:t>
-      </w:r>
-      <w:commentRangeEnd w:id="71"/>
-      <w:r>
-        <w:rPr>
-          <w:rStyle w:val="Kommentarhenvisning"/>
-        </w:rPr>
-        <w:commentReference w:id="71"/>
-      </w:r>
-    </w:p>
-    <w:p/>
-    <w:p>
-      <w:r>
-        <w:t xml:space="preserve">Following HKMM, we also present calculations based on the estimates for the implied </w:t>
-      </w:r>
-      <w:proofErr w:type="spellStart"/>
-      <w:r>
-        <w:t>unemploy</w:t>
-      </w:r>
-      <w:proofErr w:type="spellEnd"/>
-      <w:r>
-        <w:t xml:space="preserve">- </w:t>
-      </w:r>
-      <w:proofErr w:type="spellStart"/>
-      <w:r>
-        <w:t>ment</w:t>
-      </w:r>
-      <w:proofErr w:type="spellEnd"/>
-      <w:r>
-        <w:t xml:space="preserve"> rate starting from a base rate of 5 percent under two counterfactuals: one based on the average increase in benefits and one assuming a change to the maximum benefit duration.</w:t>
-      </w:r>
-    </w:p>
-    <w:p>
-      <w:r>
-        <w:t>In Column (1) of Table 4.1 we present RD results not controlling for dis-</w:t>
-      </w:r>
-    </w:p>
-    <w:p>
-      <w:proofErr w:type="spellStart"/>
-      <w:r>
-        <w:t>tance</w:t>
-      </w:r>
-      <w:proofErr w:type="spellEnd"/>
-      <w:r>
-        <w:t xml:space="preserve">. The implied unemployment rates from the policy counterfactuals— 9.1 percent for change to the average benefit duration and 9.9 percent for a change to the maximum duration— are quite close to the corresponding BPFE </w:t>
-      </w:r>
-      <w:proofErr w:type="spellStart"/>
-      <w:r>
-        <w:t>esti</w:t>
-      </w:r>
-      <w:proofErr w:type="spellEnd"/>
-      <w:r>
-        <w:t xml:space="preserve">- mates from HKMM of 8.6 percent and 10.5 percent. Controlling for a linear function in distance in Column (2) (captured here by including the population- weighted mean distance from the border for a county) produces considerably smaller estimates that are no longer statistically significant. The implied un- employment rate starting from a baseline of 5 percent for the two policy </w:t>
-      </w:r>
-      <w:proofErr w:type="spellStart"/>
-      <w:r>
-        <w:t>coun</w:t>
-      </w:r>
-      <w:proofErr w:type="spellEnd"/>
-      <w:r>
-        <w:t xml:space="preserve">- </w:t>
-      </w:r>
-      <w:proofErr w:type="spellStart"/>
-      <w:r>
-        <w:t>terfactuals</w:t>
-      </w:r>
-      <w:proofErr w:type="spellEnd"/>
-      <w:r>
-        <w:t xml:space="preserve"> drops to 5.5 percent. We</w:t>
-      </w:r>
-    </w:p>
-    <w:p/>
-    <w:p>
-      <w:r>
-        <w:t>Conclusion:</w:t>
-      </w:r>
-    </w:p>
-    <w:p>
-      <w:r>
-        <w:t>We raise two main issues. The first is partially a data issue— the available county-level labor market measures used may be aggregated at too high level to ensure a clean quasi-experimental comparison across border counties. The second is a conceptual issue— the same factors that make an area a good control group for a neighbor across the border may make it more likely that the policy effect spills over the border contaminating the quasi-experimental control group.</w:t>
-      </w:r>
-    </w:p>
-    <w:p/>
-    <w:p>
-      <w:r>
-        <w:t>On the whole, our results provide evidence against a large vacancy reduction effect of UI extensions and suggest caution in using boundary-based approaches to identify the causal effects of EB and EUC extensions.</w:t>
-      </w:r>
-    </w:p>
-    <w:p>
-      <w:r>
-        <w:t xml:space="preserve">Our measurement error-corrected RD also serves as an attractive </w:t>
-      </w:r>
-      <w:proofErr w:type="spellStart"/>
-      <w:r>
-        <w:t>alterna-tive</w:t>
-      </w:r>
-      <w:proofErr w:type="spellEnd"/>
-      <w:r>
-        <w:t xml:space="preserve"> to the BPFE approach. It highlights the potential for bias from the more common geographic RD approach of calculating distance to the border using geographic centroids,16 and is particularly useful in the case with the UI ex- tensions during the Great Recession, when policy adoption is drive by </w:t>
-      </w:r>
-      <w:proofErr w:type="spellStart"/>
-      <w:r>
-        <w:t>contem</w:t>
-      </w:r>
-      <w:proofErr w:type="spellEnd"/>
-      <w:r>
-        <w:t xml:space="preserve">- </w:t>
-      </w:r>
-      <w:proofErr w:type="spellStart"/>
-      <w:r>
-        <w:t>poraneous</w:t>
-      </w:r>
-      <w:proofErr w:type="spellEnd"/>
-      <w:r>
-        <w:t xml:space="preserve"> factors, rather than more systematic differences between the regions being studied.</w:t>
-      </w:r>
-    </w:p>
-    <w:p/>
-    <w:p>
-      <w:pPr>
-        <w:rPr>
-          <w:b/>
-          <w:bCs/>
-        </w:rPr>
-      </w:pPr>
-      <w:r>
-        <w:rPr>
-          <w:b/>
-          <w:bCs/>
-        </w:rPr>
-        <w:t>Boone</w:t>
-      </w:r>
-    </w:p>
-    <w:p/>
-    <w:p>
-      <w:r>
-        <w:t>Keynesian theory predicts a positive employment e</w:t>
-      </w:r>
-      <w:r>
-        <w:t>ff</w:t>
-      </w:r>
-      <w:r>
-        <w:t>ect of UI provision during recessions via stimulating aggregated demand (Summers (2010); Congressional Budget O</w:t>
-      </w:r>
-      <w:r>
-        <w:t>ffi</w:t>
-      </w:r>
-      <w:r>
-        <w:t>ce (2012)). In contrast, search-and-matching models suggest that extensions could raise reservation wages and lead to lower vacancies and employment (Mitman and Rabinovich (2014)).</w:t>
-      </w:r>
-    </w:p>
-    <w:p>
-      <w:r>
-        <w:t>Unfortunately, a small set of recent empirical papers has delivered a mixed verdict on the size of the macro e</w:t>
-      </w:r>
-      <w:r>
-        <w:t>ff</w:t>
-      </w:r>
-      <w:r>
-        <w:t xml:space="preserve">ect of the policy (Chodorow-Reich and </w:t>
-      </w:r>
-      <w:proofErr w:type="spellStart"/>
-      <w:r>
-        <w:t>Karabarbounis</w:t>
-      </w:r>
-      <w:proofErr w:type="spellEnd"/>
-      <w:r>
-        <w:t xml:space="preserve"> (2016); Coglianese (2015); Hagedorn et al. (2015); Hagedorn et al. (2016); Johnston and Mas (2015)).</w:t>
-      </w:r>
-    </w:p>
-    <w:p/>
-    <w:p>
-      <w:r>
-        <w:t>We find no evidence that UI benefit extensions substantially affected</w:t>
-      </w:r>
-    </w:p>
-    <w:p>
-      <w:r>
-        <w:t xml:space="preserve">county-level employment. For the full sample OLS regressions, our point estimates for the </w:t>
-      </w:r>
-      <w:proofErr w:type="spellStart"/>
-      <w:r>
-        <w:t>e?ect</w:t>
-      </w:r>
-      <w:proofErr w:type="spellEnd"/>
-      <w:r>
-        <w:t xml:space="preserve"> of expanding maximum benefit duration from 26 to 99 weeks range from 0.21 to 0.43 percentage points of the employment- to-population (EPOP) ratio. These estimates are not significantly </w:t>
-      </w:r>
-      <w:proofErr w:type="spellStart"/>
-      <w:r>
-        <w:t>di?erent</w:t>
-      </w:r>
-      <w:proofErr w:type="spellEnd"/>
-      <w:r>
-        <w:t xml:space="preserve"> than zero, and the most precise estimates allow us to rule out </w:t>
-      </w:r>
-      <w:proofErr w:type="spellStart"/>
-      <w:r>
-        <w:t>e?ects</w:t>
-      </w:r>
-      <w:proofErr w:type="spellEnd"/>
-      <w:r>
-        <w:t xml:space="preserve"> on EPOP more negative than -0.32 percentage points at the 95% confidence level. For comparison, the total change in EPOP over the course of the Great Recession was about -3 percentage points in our sample.</w:t>
-      </w:r>
-    </w:p>
-    <w:p/>
-    <w:p>
-      <w:r>
-        <w:t>In contrast to the large empirical literature on the micro-level labor supply elasticity, there are relatively</w:t>
-      </w:r>
-    </w:p>
-    <w:p>
-      <w:r>
-        <w:lastRenderedPageBreak/>
-        <w:t xml:space="preserve">fewer papers that have estimated the macro-level impact of unemployment insurance on overall employment. The papers most closely related to ours are Hagedorn, Karahan, </w:t>
-      </w:r>
-      <w:proofErr w:type="spellStart"/>
-      <w:r>
-        <w:t>Manovskii</w:t>
-      </w:r>
-      <w:proofErr w:type="spellEnd"/>
-      <w:r>
-        <w:t xml:space="preserve"> and Mitman (2015)—hereafter HKMM—and Hagedorn, </w:t>
-      </w:r>
-      <w:proofErr w:type="spellStart"/>
-      <w:r>
-        <w:t>Manovskii</w:t>
-      </w:r>
-      <w:proofErr w:type="spellEnd"/>
-      <w:r>
-        <w:t xml:space="preserve"> and Mitman (2016)—hereafter HMM. Like us, these papers use a BCP strategy; HKMM provide evidence complementary to us that the BCP strategy mitigates the endogeneity problem. However, they both estimate large negative </w:t>
-      </w:r>
-      <w:proofErr w:type="spellStart"/>
-      <w:r>
-        <w:t>e?ects</w:t>
-      </w:r>
-      <w:proofErr w:type="spellEnd"/>
-      <w:r>
-        <w:t xml:space="preserve"> of UI on aggregate employment. HKMM</w:t>
-      </w:r>
-    </w:p>
-    <w:p/>
-    <w:p/>
-    <w:p>
-      <w:commentRangeStart w:id="72"/>
-      <w:r>
-        <w:t>Our findings are also consistent with Marinescu (2015), who finds that UI benefit extensions</w:t>
-      </w:r>
-      <w:r>
-        <w:t xml:space="preserve"> </w:t>
-      </w:r>
-      <w:r>
-        <w:t>during the Great Recession decreased job applications but not posted vacancies, implying a modest impact of the extensions on overall job finding and unemployment rates.</w:t>
-      </w:r>
-      <w:commentRangeEnd w:id="72"/>
-      <w:r>
-        <w:rPr>
-          <w:rStyle w:val="Kommentarhenvisning"/>
-        </w:rPr>
-        <w:commentReference w:id="72"/>
-      </w:r>
-    </w:p>
-    <w:p/>
+        <w:t>Dagpenge model</w:t>
+      </w:r>
+    </w:p>
+    <w:p>
+      <w:pPr>
+        <w:rPr>
+          <w:lang w:val="da-DK"/>
+        </w:rPr>
+      </w:pPr>
+      <w:r>
+        <w:rPr>
+          <w:noProof/>
+        </w:rPr>
+        <w:drawing>
+          <wp:inline distT="0" distB="0" distL="0" distR="0" wp14:anchorId="013AF706" wp14:editId="4E234658">
+            <wp:extent cx="5295900" cy="3009900"/>
+            <wp:effectExtent l="0" t="0" r="0" b="0"/>
+            <wp:docPr id="15" name="Billede 15" descr="Et billede, der indeholder tekst&#10;&#10;Automatisk genereret beskrivelse"/>
+            <wp:cNvGraphicFramePr>
+              <a:graphicFrameLocks xmlns:a="http://schemas.openxmlformats.org/drawingml/2006/main" noChangeAspect="1"/>
+            </wp:cNvGraphicFramePr>
+            <a:graphic xmlns:a="http://schemas.openxmlformats.org/drawingml/2006/main">
+              <a:graphicData uri="http://schemas.openxmlformats.org/drawingml/2006/picture">
+                <pic:pic xmlns:pic="http://schemas.openxmlformats.org/drawingml/2006/picture">
+                  <pic:nvPicPr>
+                    <pic:cNvPr id="15" name="Billede 15" descr="Et billede, der indeholder tekst&#10;&#10;Automatisk genereret beskrivelse"/>
+                    <pic:cNvPicPr/>
+                  </pic:nvPicPr>
+                  <pic:blipFill>
+                    <a:blip r:embed="rId73"/>
+                    <a:stretch>
+                      <a:fillRect/>
+                    </a:stretch>
+                  </pic:blipFill>
+                  <pic:spPr>
+                    <a:xfrm>
+                      <a:off x="0" y="0"/>
+                      <a:ext cx="5295900" cy="3009900"/>
+                    </a:xfrm>
+                    <a:prstGeom prst="rect">
+                      <a:avLst/>
+                    </a:prstGeom>
+                  </pic:spPr>
+                </pic:pic>
+              </a:graphicData>
+            </a:graphic>
+          </wp:inline>
+        </w:drawing>
+      </w:r>
+    </w:p>
     <w:p>
       <w:pPr>
         <w:pStyle w:val="Overskrift1"/>
-      </w:pPr>
-      <w:r>
+        <w:rPr>
+          <w:lang w:val="da-DK"/>
+        </w:rPr>
+      </w:pPr>
+      <w:r>
+        <w:rPr>
+          <w:lang w:val="da-DK"/>
+        </w:rPr>
         <w:t xml:space="preserve">Her </w:t>
       </w:r>
     </w:p>
-    <w:p/>
+    <w:p>
+      <w:pPr>
+        <w:rPr>
+          <w:lang w:val="da-DK"/>
+        </w:rPr>
+      </w:pPr>
+    </w:p>
     <w:p>
       <w:pPr>
         <w:spacing w:line="360" w:lineRule="auto"/>
@@ -10278,6 +10899,7 @@
           <w:sz w:val="24"/>
           <w:szCs w:val="24"/>
         </w:rPr>
+        <w:lastRenderedPageBreak/>
         <w:t xml:space="preserve">Most of the literature touching in the relationship between the macro and micro elasticity is coming from the US (Boone, </w:t>
       </w:r>
       <w:r>
@@ -10287,636 +10909,543 @@
           <w:sz w:val="24"/>
           <w:szCs w:val="24"/>
         </w:rPr>
-        <w:t xml:space="preserve">Dieterle, Hagedorn … ) </w:t>
-      </w:r>
-      <w:commentRangeStart w:id="75"/>
-      <w:r>
-        <w:rPr>
+        <w:t xml:space="preserve">Dieterle, Hagedorn </w:t>
+      </w:r>
+      <w:proofErr w:type="gramStart"/>
+      <w:r>
+        <w:rPr>
+          <w:b/>
+          <w:bCs/>
           <w:sz w:val="24"/>
           <w:szCs w:val="24"/>
         </w:rPr>
-        <w:t xml:space="preserve">most of </w:t>
-      </w:r>
-      <w:commentRangeEnd w:id="75"/>
-      <w:r>
-        <w:rPr>
-          <w:rStyle w:val="Kommentarhenvisning"/>
+        <w:t>… )</w:t>
+      </w:r>
+      <w:proofErr w:type="gramEnd"/>
+      <w:r>
+        <w:rPr>
+          <w:b/>
+          <w:bCs/>
           <w:sz w:val="24"/>
           <w:szCs w:val="24"/>
         </w:rPr>
-        <w:commentReference w:id="75"/>
-      </w:r>
+        <w:t xml:space="preserve"> </w:t>
+      </w:r>
+      <w:commentRangeStart w:id="75"/>
       <w:r>
         <w:rPr>
           <w:sz w:val="24"/>
           <w:szCs w:val="24"/>
         </w:rPr>
-        <w:t xml:space="preserve">the papers use </w:t>
-      </w:r>
-      <w:r>
-        <w:rPr>
+        <w:t xml:space="preserve">most of </w:t>
+      </w:r>
+      <w:commentRangeEnd w:id="75"/>
+      <w:r>
+        <w:rPr>
+          <w:rStyle w:val="Kommentarhenvisning"/>
           <w:sz w:val="24"/>
           <w:szCs w:val="24"/>
         </w:rPr>
-        <w:t>T</w:t>
+        <w:commentReference w:id="75"/>
       </w:r>
       <w:r>
         <w:rPr>
           <w:sz w:val="24"/>
           <w:szCs w:val="24"/>
         </w:rPr>
-        <w:t xml:space="preserve">he </w:t>
+        <w:t xml:space="preserve">the papers use </w:t>
       </w:r>
       <w:r>
         <w:rPr>
           <w:sz w:val="24"/>
           <w:szCs w:val="24"/>
         </w:rPr>
-        <w:t xml:space="preserve">Great Recession </w:t>
+        <w:t>T</w:t>
       </w:r>
       <w:r>
         <w:rPr>
           <w:sz w:val="24"/>
           <w:szCs w:val="24"/>
         </w:rPr>
-        <w:lastRenderedPageBreak/>
-        <w:t xml:space="preserve">which brought a series of </w:t>
+        <w:t xml:space="preserve">he </w:t>
       </w:r>
       <w:r>
         <w:rPr>
           <w:sz w:val="24"/>
           <w:szCs w:val="24"/>
         </w:rPr>
-        <w:t>UI</w:t>
+        <w:t xml:space="preserve">Great Recession which brought a series of </w:t>
       </w:r>
       <w:r>
         <w:rPr>
           <w:sz w:val="24"/>
           <w:szCs w:val="24"/>
         </w:rPr>
-        <w:t xml:space="preserve"> benefit extensions that were in many ways unprecedented in the United States (Dieterle). The results of these empirical tests are mixed and not giving a clear view of the relationship between the macro and micro elasticity. </w:t>
+        <w:t>UI</w:t>
       </w:r>
       <w:r>
         <w:rPr>
           <w:sz w:val="24"/>
           <w:szCs w:val="24"/>
         </w:rPr>
-        <w:t>One reason for the mixed results could be that a</w:t>
+        <w:t xml:space="preserve"> benefit extensions that were in many ways unprecedented in the United States (Dieterle). The results of these empirical tests are mixed and not giving a clear view of the relationship between the macro and micro elasticity. </w:t>
       </w:r>
       <w:r>
         <w:rPr>
           <w:sz w:val="24"/>
           <w:szCs w:val="24"/>
         </w:rPr>
-        <w:t>ll the papers use causal effects to estimate their results using boarder-based approaches, this puts up two conditions: First, it require that the areas being compared on either side of the border would experience similar labor market conditions in the absence of a difference in UI duration. Second, it also requires that the effect of the policy is concentrated on one side of the border, meaning the effects on one site of the border can’t spill over to the other site</w:t>
+        <w:t>One reason for the mixed results could be that a</w:t>
       </w:r>
       <w:r>
         <w:rPr>
           <w:sz w:val="24"/>
           <w:szCs w:val="24"/>
         </w:rPr>
-        <w:t xml:space="preserve">. (Dieterle) argues that not all papers have been able to fulfill these conditions, making the results mixed. </w:t>
-      </w:r>
-    </w:p>
-    <w:p>
-      <w:pPr>
-        <w:spacing w:line="360" w:lineRule="auto"/>
+        <w:t>ll the papers use causal effects to estimate their results using boarder-based approaches, this puts up two conditions: First, it require that the areas being compared on either side of the border would experience similar labor market conditions in the absence of a difference in UI duration. Second, it also requires that the effect of the policy is concentrated on one side of the border, meaning the effects on one site of the border can’t spill over to the other site</w:t>
+      </w:r>
+      <w:r>
         <w:rPr>
           <w:sz w:val="24"/>
           <w:szCs w:val="24"/>
         </w:rPr>
-      </w:pPr>
-      <w:r>
+        <w:t xml:space="preserve">. (Dieterle) argues that not all papers have been able to fulfill these conditions, making the results mixed. </w:t>
+      </w:r>
+    </w:p>
+    <w:p>
+      <w:pPr>
+        <w:spacing w:line="360" w:lineRule="auto"/>
         <w:rPr>
           <w:sz w:val="24"/>
           <w:szCs w:val="24"/>
         </w:rPr>
-        <w:t>A new</w:t>
-      </w:r>
+      </w:pPr>
       <w:r>
         <w:rPr>
           <w:sz w:val="24"/>
           <w:szCs w:val="24"/>
         </w:rPr>
-        <w:t>er</w:t>
+        <w:t>A new</w:t>
       </w:r>
       <w:r>
         <w:rPr>
           <w:sz w:val="24"/>
           <w:szCs w:val="24"/>
         </w:rPr>
-        <w:t xml:space="preserve"> study from Sweden (</w:t>
-      </w:r>
-      <w:proofErr w:type="spellStart"/>
+        <w:t>er</w:t>
+      </w:r>
       <w:r>
         <w:rPr>
           <w:sz w:val="24"/>
           <w:szCs w:val="24"/>
         </w:rPr>
-        <w:t>Svenskerne</w:t>
-      </w:r>
-      <w:proofErr w:type="spellEnd"/>
+        <w:t xml:space="preserve"> study from Sweden (</w:t>
+      </w:r>
+      <w:proofErr w:type="spellStart"/>
       <w:r>
         <w:rPr>
           <w:sz w:val="24"/>
           <w:szCs w:val="24"/>
         </w:rPr>
-        <w:t xml:space="preserve">) uses </w:t>
-      </w:r>
+        <w:t>Svenskerne</w:t>
+      </w:r>
+      <w:proofErr w:type="spellEnd"/>
       <w:r>
         <w:rPr>
           <w:sz w:val="24"/>
           <w:szCs w:val="24"/>
         </w:rPr>
-        <w:t>changes in the replacement rate of the wage when going to unemployment using the heterogeneity in high-wage and low-wage</w:t>
+        <w:t xml:space="preserve">) uses </w:t>
       </w:r>
       <w:r>
         <w:rPr>
           <w:sz w:val="24"/>
           <w:szCs w:val="24"/>
         </w:rPr>
-        <w:t>, here it is assumed that</w:t>
+        <w:t>changes in the replacement rate of the wage when going to unemployment using the heterogeneity in high-wage and low-wage</w:t>
       </w:r>
       <w:r>
         <w:rPr>
           <w:sz w:val="24"/>
           <w:szCs w:val="24"/>
         </w:rPr>
-        <w:t xml:space="preserve"> </w:t>
+        <w:t>, here it is assumed that</w:t>
       </w:r>
       <w:r>
         <w:rPr>
           <w:sz w:val="24"/>
           <w:szCs w:val="24"/>
         </w:rPr>
-        <w:t>l</w:t>
+        <w:t xml:space="preserve"> </w:t>
       </w:r>
       <w:r>
         <w:rPr>
           <w:sz w:val="24"/>
           <w:szCs w:val="24"/>
         </w:rPr>
-        <w:t>owering the ceiling reduces benefit generosity more in high-wage regions</w:t>
+        <w:t>l</w:t>
       </w:r>
       <w:r>
         <w:rPr>
           <w:sz w:val="24"/>
           <w:szCs w:val="24"/>
         </w:rPr>
-        <w:t>,</w:t>
+        <w:t>owering the ceiling reduces benefit generosity more in high-wage regions</w:t>
       </w:r>
       <w:r>
         <w:rPr>
           <w:sz w:val="24"/>
           <w:szCs w:val="24"/>
         </w:rPr>
-        <w:t xml:space="preserve"> </w:t>
+        <w:t>,</w:t>
       </w:r>
       <w:r>
         <w:rPr>
           <w:sz w:val="24"/>
           <w:szCs w:val="24"/>
         </w:rPr>
-        <w:t>s</w:t>
+        <w:t xml:space="preserve"> </w:t>
       </w:r>
       <w:r>
         <w:rPr>
           <w:sz w:val="24"/>
           <w:szCs w:val="24"/>
         </w:rPr>
-        <w:t xml:space="preserve">ince high-wage regions also tend to be low-unemployment regions. </w:t>
+        <w:t>s</w:t>
       </w:r>
       <w:r>
         <w:rPr>
           <w:sz w:val="24"/>
           <w:szCs w:val="24"/>
         </w:rPr>
-        <w:t>(</w:t>
-      </w:r>
-      <w:proofErr w:type="spellStart"/>
+        <w:t xml:space="preserve">ince high-wage regions also tend to be low-unemployment regions. </w:t>
+      </w:r>
       <w:r>
         <w:rPr>
           <w:sz w:val="24"/>
           <w:szCs w:val="24"/>
         </w:rPr>
-        <w:t>Svenskerne</w:t>
-      </w:r>
-      <w:proofErr w:type="spellEnd"/>
+        <w:t>(</w:t>
+      </w:r>
+      <w:proofErr w:type="spellStart"/>
       <w:r>
         <w:rPr>
           <w:sz w:val="24"/>
           <w:szCs w:val="24"/>
         </w:rPr>
-        <w:t>) finds that the macro elasticity in Sweden is twice as large as the micro effect with a macro elasticity of 3 compared to a micro elasticity of 1.4-1.</w:t>
-      </w:r>
+        <w:t>Svenskerne</w:t>
+      </w:r>
+      <w:proofErr w:type="spellEnd"/>
       <w:r>
         <w:rPr>
           <w:sz w:val="24"/>
           <w:szCs w:val="24"/>
         </w:rPr>
-        <w:t>5</w:t>
+        <w:t>) finds that the macro elasticity in Sweden is twice as large as the micro effect with a macro elasticity of 3 compared to a micro elasticity of 1.4-1.</w:t>
       </w:r>
       <w:r>
         <w:rPr>
           <w:sz w:val="24"/>
           <w:szCs w:val="24"/>
         </w:rPr>
-        <w:t>.</w:t>
-      </w:r>
-    </w:p>
-    <w:p>
-      <w:pPr>
-        <w:spacing w:line="360" w:lineRule="auto"/>
+        <w:t>5</w:t>
+      </w:r>
+      <w:r>
         <w:rPr>
           <w:sz w:val="24"/>
           <w:szCs w:val="24"/>
         </w:rPr>
-      </w:pPr>
-      <w:r>
+        <w:t>.</w:t>
+      </w:r>
+    </w:p>
+    <w:p>
+      <w:pPr>
+        <w:spacing w:line="360" w:lineRule="auto"/>
         <w:rPr>
           <w:sz w:val="24"/>
           <w:szCs w:val="24"/>
         </w:rPr>
-        <w:t xml:space="preserve">They argue that the main effect is </w:t>
-      </w:r>
+      </w:pPr>
       <w:r>
         <w:rPr>
           <w:sz w:val="24"/>
           <w:szCs w:val="24"/>
         </w:rPr>
-        <w:t>that</w:t>
+        <w:t xml:space="preserve">They argue that the main effect is </w:t>
       </w:r>
       <w:r>
         <w:rPr>
           <w:sz w:val="24"/>
           <w:szCs w:val="24"/>
         </w:rPr>
-        <w:t xml:space="preserve"> wage pressure rises</w:t>
+        <w:t>that</w:t>
       </w:r>
       <w:r>
         <w:rPr>
           <w:sz w:val="24"/>
           <w:szCs w:val="24"/>
         </w:rPr>
-        <w:t>,</w:t>
+        <w:t xml:space="preserve"> wage pressure rises</w:t>
       </w:r>
       <w:r>
         <w:rPr>
           <w:sz w:val="24"/>
           <w:szCs w:val="24"/>
         </w:rPr>
-        <w:t xml:space="preserve"> following an increase in UI generosity. (</w:t>
-      </w:r>
-      <w:proofErr w:type="spellStart"/>
+        <w:t>,</w:t>
+      </w:r>
       <w:r>
         <w:rPr>
           <w:sz w:val="24"/>
           <w:szCs w:val="24"/>
         </w:rPr>
-        <w:t>Svenskerne</w:t>
-      </w:r>
-      <w:proofErr w:type="spellEnd"/>
+        <w:t xml:space="preserve"> following an increase in UI generosity. (</w:t>
+      </w:r>
+      <w:proofErr w:type="spellStart"/>
       <w:r>
         <w:rPr>
           <w:sz w:val="24"/>
           <w:szCs w:val="24"/>
         </w:rPr>
-        <w:t xml:space="preserve">) finds empirical evidence that wages rise as a result of increase in UI generosity. Overall, the elasticity of interest is in the order of 0.2–0.3. </w:t>
-      </w:r>
+        <w:t>Svenskerne</w:t>
+      </w:r>
+      <w:proofErr w:type="spellEnd"/>
       <w:r>
         <w:rPr>
           <w:sz w:val="24"/>
           <w:szCs w:val="24"/>
         </w:rPr>
-        <w:t>In comparison to the results we get</w:t>
-      </w:r>
-      <w:r>
-        <w:rPr>
-          <w:rStyle w:val="Kommentarhenvisning"/>
+        <w:t xml:space="preserve">) finds empirical evidence that wages rise as a result of increase in UI generosity. Overall, the elasticity of interest is in the order of 0.2–0.3. </w:t>
+      </w:r>
+      <w:r>
+        <w:rPr>
           <w:sz w:val="24"/>
           <w:szCs w:val="24"/>
         </w:rPr>
-        <w:t xml:space="preserve">, </w:t>
-      </w:r>
-      <w:r>
-        <w:rPr>
+        <w:t>In comparison to the results we get</w:t>
+      </w:r>
+      <w:r>
+        <w:rPr>
+          <w:rStyle w:val="Kommentarhenvisning"/>
           <w:sz w:val="24"/>
           <w:szCs w:val="24"/>
         </w:rPr>
-        <w:t xml:space="preserve">we also conclude that it is the wage-channel leading the fall in </w:t>
-      </w:r>
-      <w:commentRangeStart w:id="76"/>
+        <w:t xml:space="preserve">, </w:t>
+      </w:r>
       <w:r>
         <w:rPr>
           <w:sz w:val="24"/>
           <w:szCs w:val="24"/>
         </w:rPr>
-        <w:t xml:space="preserve">employment. </w:t>
-      </w:r>
-      <w:commentRangeEnd w:id="76"/>
-      <w:r>
-        <w:rPr>
-          <w:rStyle w:val="Kommentarhenvisning"/>
-        </w:rPr>
-        <w:commentReference w:id="76"/>
-      </w:r>
-    </w:p>
-    <w:p>
-      <w:pPr>
-        <w:spacing w:line="360" w:lineRule="auto"/>
+        <w:t xml:space="preserve">we also conclude that it is the wage-channel leading the fall in </w:t>
+      </w:r>
+      <w:commentRangeStart w:id="76"/>
+      <w:r>
         <w:rPr>
           <w:sz w:val="24"/>
           <w:szCs w:val="24"/>
         </w:rPr>
-      </w:pPr>
-      <w:r>
+        <w:t xml:space="preserve">employment. </w:t>
+      </w:r>
+      <w:commentRangeEnd w:id="76"/>
+      <w:r>
+        <w:rPr>
+          <w:rStyle w:val="Kommentarhenvisning"/>
+        </w:rPr>
+        <w:commentReference w:id="76"/>
+      </w:r>
+    </w:p>
+    <w:p>
+      <w:pPr>
+        <w:spacing w:line="360" w:lineRule="auto"/>
         <w:rPr>
           <w:sz w:val="24"/>
           <w:szCs w:val="24"/>
         </w:rPr>
-        <w:t>The results of a wage increase presented by (</w:t>
-      </w:r>
-      <w:proofErr w:type="spellStart"/>
+      </w:pPr>
       <w:r>
         <w:rPr>
           <w:sz w:val="24"/>
           <w:szCs w:val="24"/>
         </w:rPr>
-        <w:t>Svenskerne</w:t>
-      </w:r>
-      <w:proofErr w:type="spellEnd"/>
+        <w:t>The results of a wage increase presented by (</w:t>
+      </w:r>
+      <w:proofErr w:type="spellStart"/>
       <w:r>
         <w:rPr>
           <w:sz w:val="24"/>
           <w:szCs w:val="24"/>
         </w:rPr>
-        <w:t xml:space="preserve">) is that </w:t>
-      </w:r>
+        <w:t>Svenskerne</w:t>
+      </w:r>
+      <w:proofErr w:type="spellEnd"/>
       <w:r>
         <w:rPr>
           <w:sz w:val="24"/>
           <w:szCs w:val="24"/>
         </w:rPr>
-        <w:t>Firms respond by creating fewer jobs and, so, market tightness is reduced and unemployment increases – over and above the direct effect coming from reduced search incentives among unemployed workers.</w:t>
+        <w:t xml:space="preserve">) is that </w:t>
       </w:r>
       <w:r>
         <w:rPr>
           <w:sz w:val="24"/>
           <w:szCs w:val="24"/>
         </w:rPr>
-        <w:t xml:space="preserve"> But they never show any evidence for this channel looking at the vacancies, another study looking at this effect is Marinescu (2015) finding no effect on vacancies when </w:t>
+        <w:t>Firms respond by creating fewer jobs and, so, market tightness is reduced and unemployment increases – over and above the direct effect coming from reduced search incentives among unemployed workers.</w:t>
       </w:r>
       <w:r>
         <w:rPr>
           <w:sz w:val="24"/>
           <w:szCs w:val="24"/>
         </w:rPr>
-        <w:t>looking at the effects of a more generous</w:t>
+        <w:t xml:space="preserve"> But they never show any evidence for this channel looking at the vacancies, another study looking at this effect is Marinescu (2015) finding no effect on vacancies when </w:t>
       </w:r>
       <w:r>
         <w:rPr>
           <w:sz w:val="24"/>
           <w:szCs w:val="24"/>
         </w:rPr>
-        <w:t xml:space="preserve"> income insurance progra</w:t>
+        <w:t>looking at the effects of a more generous</w:t>
       </w:r>
       <w:r>
         <w:rPr>
           <w:sz w:val="24"/>
           <w:szCs w:val="24"/>
         </w:rPr>
-        <w:t>m</w:t>
+        <w:t xml:space="preserve"> income insurance progra</w:t>
       </w:r>
       <w:r>
         <w:rPr>
           <w:sz w:val="24"/>
           <w:szCs w:val="24"/>
         </w:rPr>
-        <w:t xml:space="preserve">. We use the post-Keynesian explanation of wages affecting the investments, consumption, and net trade </w:t>
-      </w:r>
-      <w:commentRangeStart w:id="77"/>
+        <w:t>m</w:t>
+      </w:r>
       <w:r>
         <w:rPr>
           <w:sz w:val="24"/>
           <w:szCs w:val="24"/>
         </w:rPr>
-        <w:t>balance</w:t>
-      </w:r>
+        <w:t xml:space="preserve">. We use the post-Keynesian explanation of wages affecting the investments, consumption, and net trade </w:t>
+      </w:r>
+      <w:commentRangeStart w:id="77"/>
       <w:r>
         <w:rPr>
           <w:sz w:val="24"/>
           <w:szCs w:val="24"/>
         </w:rPr>
-        <w:t xml:space="preserve"> explained in scenario 3</w:t>
+        <w:t>balance</w:t>
       </w:r>
       <w:r>
         <w:rPr>
           <w:sz w:val="24"/>
           <w:szCs w:val="24"/>
         </w:rPr>
-        <w:t xml:space="preserve">. </w:t>
-      </w:r>
-      <w:commentRangeEnd w:id="77"/>
-      <w:r>
-        <w:rPr>
-          <w:rStyle w:val="Kommentarhenvisning"/>
-        </w:rPr>
-        <w:commentReference w:id="77"/>
-      </w:r>
-    </w:p>
-    <w:p>
-      <w:pPr>
-        <w:spacing w:line="360" w:lineRule="auto"/>
+        <w:t xml:space="preserve"> explained in scenario 3</w:t>
+      </w:r>
+      <w:r>
         <w:rPr>
           <w:sz w:val="24"/>
           <w:szCs w:val="24"/>
         </w:rPr>
-      </w:pPr>
-      <w:r>
+        <w:t xml:space="preserve">. </w:t>
+      </w:r>
+      <w:commentRangeEnd w:id="77"/>
+      <w:r>
+        <w:rPr>
+          <w:rStyle w:val="Kommentarhenvisning"/>
+        </w:rPr>
+        <w:commentReference w:id="77"/>
+      </w:r>
+    </w:p>
+    <w:p>
+      <w:pPr>
+        <w:spacing w:line="360" w:lineRule="auto"/>
         <w:rPr>
           <w:sz w:val="24"/>
           <w:szCs w:val="24"/>
         </w:rPr>
-        <w:t xml:space="preserve">To compare our </w:t>
-      </w:r>
+      </w:pPr>
       <w:r>
         <w:rPr>
           <w:sz w:val="24"/>
           <w:szCs w:val="24"/>
         </w:rPr>
-        <w:t>results,</w:t>
+        <w:lastRenderedPageBreak/>
+        <w:t xml:space="preserve">To compare our </w:t>
       </w:r>
       <w:r>
         <w:rPr>
           <w:sz w:val="24"/>
           <w:szCs w:val="24"/>
         </w:rPr>
-        <w:t xml:space="preserve"> we use the same idea as (</w:t>
-      </w:r>
-      <w:proofErr w:type="spellStart"/>
+        <w:t>results,</w:t>
+      </w:r>
       <w:r>
         <w:rPr>
           <w:sz w:val="24"/>
           <w:szCs w:val="24"/>
         </w:rPr>
-        <w:t>Lalive</w:t>
-      </w:r>
-      <w:proofErr w:type="spellEnd"/>
+        <w:t xml:space="preserve"> we use the same idea as (</w:t>
+      </w:r>
+      <w:proofErr w:type="spellStart"/>
       <w:r>
         <w:rPr>
           <w:sz w:val="24"/>
           <w:szCs w:val="24"/>
         </w:rPr>
-        <w:t xml:space="preserve">) where </w:t>
-      </w:r>
+        <w:t>Lalive</w:t>
+      </w:r>
+      <w:proofErr w:type="spellEnd"/>
       <w:r>
         <w:rPr>
           <w:sz w:val="24"/>
           <w:szCs w:val="24"/>
         </w:rPr>
-        <w:t>calculating the</w:t>
+        <w:t xml:space="preserve">) where </w:t>
       </w:r>
       <w:r>
         <w:rPr>
           <w:sz w:val="24"/>
           <w:szCs w:val="24"/>
         </w:rPr>
-        <w:t xml:space="preserve"> overall effect (the macro effect), is the sum of the mic</w:t>
+        <w:t>calculating the</w:t>
       </w:r>
       <w:r>
         <w:rPr>
           <w:sz w:val="24"/>
           <w:szCs w:val="24"/>
         </w:rPr>
-        <w:t xml:space="preserve">ro effect plus market externalities. So, if finding significant market externalities as we do in our study, we can use those together with the micro effects of the </w:t>
+        <w:t xml:space="preserve"> overall effect (the macro effect), is the sum of the mic</w:t>
       </w:r>
       <w:r>
         <w:rPr>
           <w:sz w:val="24"/>
           <w:szCs w:val="24"/>
         </w:rPr>
-        <w:lastRenderedPageBreak/>
-        <w:t xml:space="preserve">income insurance model to get an idea of the relationship between then macro and micro elasticity. </w:t>
-      </w:r>
-    </w:p>
-    <w:p>
-      <w:proofErr w:type="spellStart"/>
-      <w:r>
-        <w:t>Hermed</w:t>
-      </w:r>
-      <w:proofErr w:type="spellEnd"/>
-      <w:r>
-        <w:t xml:space="preserve"> </w:t>
-      </w:r>
-      <w:proofErr w:type="spellStart"/>
-      <w:r>
-        <w:t>skal</w:t>
-      </w:r>
-      <w:proofErr w:type="spellEnd"/>
-      <w:r>
-        <w:t xml:space="preserve"> </w:t>
-      </w:r>
-      <w:proofErr w:type="spellStart"/>
-      <w:r>
-        <w:t>jeg</w:t>
-      </w:r>
-      <w:proofErr w:type="spellEnd"/>
-      <w:r>
-        <w:t xml:space="preserve"> have </w:t>
-      </w:r>
-      <w:proofErr w:type="spellStart"/>
-      <w:r>
-        <w:t>en</w:t>
-      </w:r>
-      <w:proofErr w:type="spellEnd"/>
-      <w:r>
-        <w:t xml:space="preserve"> </w:t>
-      </w:r>
-      <w:proofErr w:type="spellStart"/>
-      <w:r>
-        <w:t>mikro</w:t>
-      </w:r>
-      <w:proofErr w:type="spellEnd"/>
-      <w:r>
-        <w:t xml:space="preserve"> </w:t>
-      </w:r>
-      <w:proofErr w:type="spellStart"/>
-      <w:r>
-        <w:t>effekt</w:t>
-      </w:r>
-      <w:proofErr w:type="spellEnd"/>
-      <w:r>
-        <w:t xml:space="preserve"> </w:t>
+        <w:t xml:space="preserve">ro effect plus market externalities. So, if finding significant market externalities as we do in our study, we can use those together with the micro effects of the income insurance model to get an idea of the relationship between then macro and micro elasticity. </w:t>
+      </w:r>
+    </w:p>
+    <w:p>
+      <w:pPr>
+        <w:rPr>
+          <w:lang w:val="da-DK"/>
+        </w:rPr>
+      </w:pPr>
+      <w:r>
+        <w:rPr>
+          <w:lang w:val="da-DK"/>
+        </w:rPr>
+        <w:t xml:space="preserve">Hermed skal jeg have en mikro effekt </w:t>
       </w:r>
       <w:r>
         <w:sym w:font="Wingdings" w:char="F0E0"/>
       </w:r>
       <w:r>
-        <w:t xml:space="preserve"> </w:t>
-      </w:r>
-      <w:proofErr w:type="spellStart"/>
-      <w:r>
-        <w:t>som</w:t>
-      </w:r>
-      <w:proofErr w:type="spellEnd"/>
-      <w:r>
-        <w:t xml:space="preserve"> </w:t>
-      </w:r>
-      <w:proofErr w:type="spellStart"/>
-      <w:r>
-        <w:t>jeg</w:t>
-      </w:r>
-      <w:proofErr w:type="spellEnd"/>
-      <w:r>
-        <w:t xml:space="preserve"> </w:t>
-      </w:r>
-      <w:proofErr w:type="spellStart"/>
-      <w:r>
-        <w:t>kan</w:t>
-      </w:r>
-      <w:proofErr w:type="spellEnd"/>
-      <w:r>
-        <w:t xml:space="preserve"> </w:t>
-      </w:r>
-      <w:proofErr w:type="spellStart"/>
-      <w:r>
-        <w:t>tage</w:t>
-      </w:r>
-      <w:proofErr w:type="spellEnd"/>
-      <w:r>
-        <w:t xml:space="preserve"> </w:t>
-      </w:r>
-      <w:proofErr w:type="spellStart"/>
-      <w:r>
-        <w:t>direkte</w:t>
-      </w:r>
-      <w:proofErr w:type="spellEnd"/>
-      <w:r>
-        <w:t xml:space="preserve"> </w:t>
-      </w:r>
-      <w:proofErr w:type="spellStart"/>
-      <w:r>
-        <w:t>fra</w:t>
-      </w:r>
-      <w:proofErr w:type="spellEnd"/>
-      <w:r>
-        <w:t xml:space="preserve"> </w:t>
-      </w:r>
-      <w:proofErr w:type="spellStart"/>
-      <w:r>
-        <w:t>dagpenge</w:t>
-      </w:r>
-      <w:proofErr w:type="spellEnd"/>
-      <w:r>
-        <w:t xml:space="preserve"> </w:t>
-      </w:r>
-      <w:proofErr w:type="spellStart"/>
-      <w:r>
-        <w:t>modellen</w:t>
-      </w:r>
-      <w:proofErr w:type="spellEnd"/>
-      <w:r>
-        <w:t>?</w:t>
+        <w:rPr>
+          <w:lang w:val="da-DK"/>
+        </w:rPr>
+        <w:t xml:space="preserve"> som jeg kan tage direkte fra dagpenge modellen?</w:t>
       </w:r>
     </w:p>
     <w:p>
@@ -10926,52 +11455,16 @@
           <w:ilvl w:val="0"/>
           <w:numId w:val="8"/>
         </w:numPr>
-      </w:pPr>
-      <w:proofErr w:type="spellStart"/>
-      <w:r>
-        <w:t>Ud</w:t>
-      </w:r>
-      <w:proofErr w:type="spellEnd"/>
-      <w:r>
-        <w:t xml:space="preserve"> </w:t>
-      </w:r>
-      <w:proofErr w:type="spellStart"/>
-      <w:r>
-        <w:t>fra</w:t>
-      </w:r>
-      <w:proofErr w:type="spellEnd"/>
-      <w:r>
-        <w:t xml:space="preserve"> </w:t>
-      </w:r>
-      <w:proofErr w:type="spellStart"/>
-      <w:r>
-        <w:t>deres</w:t>
-      </w:r>
-      <w:proofErr w:type="spellEnd"/>
-      <w:r>
-        <w:t xml:space="preserve"> </w:t>
-      </w:r>
-      <w:proofErr w:type="spellStart"/>
-      <w:r>
-        <w:t>elasticitet</w:t>
-      </w:r>
-      <w:proofErr w:type="spellEnd"/>
-      <w:r>
-        <w:t xml:space="preserve"> de </w:t>
-      </w:r>
-      <w:proofErr w:type="spellStart"/>
-      <w:r>
-        <w:t>selv</w:t>
-      </w:r>
-      <w:proofErr w:type="spellEnd"/>
-      <w:r>
-        <w:t xml:space="preserve"> </w:t>
-      </w:r>
-      <w:proofErr w:type="spellStart"/>
-      <w:r>
-        <w:t>opgiver</w:t>
-      </w:r>
-      <w:proofErr w:type="spellEnd"/>
+        <w:rPr>
+          <w:lang w:val="da-DK"/>
+        </w:rPr>
+      </w:pPr>
+      <w:r>
+        <w:rPr>
+          <w:lang w:val="da-DK"/>
+        </w:rPr>
+        <w:t>Ud fra deres elasticitet de selv opgiver</w:t>
+      </w:r>
     </w:p>
     <w:p>
       <w:pPr>
@@ -10980,36 +11473,16 @@
           <w:ilvl w:val="0"/>
           <w:numId w:val="8"/>
         </w:numPr>
-      </w:pPr>
-      <w:proofErr w:type="spellStart"/>
-      <w:r>
-        <w:t>Ud</w:t>
-      </w:r>
-      <w:proofErr w:type="spellEnd"/>
-      <w:r>
-        <w:t xml:space="preserve"> </w:t>
-      </w:r>
-      <w:proofErr w:type="spellStart"/>
-      <w:r>
-        <w:t>fra</w:t>
-      </w:r>
-      <w:proofErr w:type="spellEnd"/>
-      <w:r>
-        <w:t xml:space="preserve"> de </w:t>
-      </w:r>
-      <w:proofErr w:type="spellStart"/>
-      <w:r>
-        <w:t>beregninger</w:t>
-      </w:r>
-      <w:proofErr w:type="spellEnd"/>
-      <w:r>
-        <w:t xml:space="preserve"> Cepos laver med </w:t>
-      </w:r>
-      <w:proofErr w:type="spellStart"/>
-      <w:r>
-        <w:t>denne</w:t>
-      </w:r>
-      <w:proofErr w:type="spellEnd"/>
+        <w:rPr>
+          <w:lang w:val="da-DK"/>
+        </w:rPr>
+      </w:pPr>
+      <w:r>
+        <w:rPr>
+          <w:lang w:val="da-DK"/>
+        </w:rPr>
+        <w:t>Ud fra de beregninger Cepos laver med denne</w:t>
+      </w:r>
     </w:p>
     <w:p>
       <w:pPr>
@@ -11018,104 +11491,65 @@
           <w:ilvl w:val="0"/>
           <w:numId w:val="8"/>
         </w:numPr>
-      </w:pPr>
+        <w:rPr>
+          <w:lang w:val="da-DK"/>
+        </w:rPr>
+      </w:pPr>
+      <w:r>
+        <w:rPr>
+          <w:lang w:val="da-DK"/>
+        </w:rPr>
+        <w:t xml:space="preserve">Ud fra de beregninger CEVEA burger </w:t>
+      </w:r>
+    </w:p>
+    <w:p>
+      <w:pPr>
+        <w:rPr>
+          <w:lang w:val="da-DK"/>
+        </w:rPr>
+      </w:pPr>
+      <w:r>
+        <w:rPr>
+          <w:lang w:val="da-DK"/>
+        </w:rPr>
+        <w:t xml:space="preserve">Skal I </w:t>
+      </w:r>
       <w:proofErr w:type="spellStart"/>
       <w:r>
-        <w:t>Ud</w:t>
+        <w:rPr>
+          <w:lang w:val="da-DK"/>
+        </w:rPr>
+        <w:t>hvertfald</w:t>
       </w:r>
       <w:proofErr w:type="spellEnd"/>
       <w:r>
-        <w:t xml:space="preserve"> </w:t>
-      </w:r>
-      <w:proofErr w:type="spellStart"/>
-      <w:r>
-        <w:t>fra</w:t>
-      </w:r>
-      <w:proofErr w:type="spellEnd"/>
-      <w:r>
-        <w:t xml:space="preserve"> de </w:t>
-      </w:r>
-      <w:proofErr w:type="spellStart"/>
-      <w:r>
-        <w:t>beregninger</w:t>
-      </w:r>
-      <w:proofErr w:type="spellEnd"/>
-      <w:r>
-        <w:t xml:space="preserve"> CEVEA burger </w:t>
-      </w:r>
-    </w:p>
-    <w:p>
-      <w:r>
-        <w:t xml:space="preserve">Skal I </w:t>
-      </w:r>
-      <w:proofErr w:type="spellStart"/>
-      <w:r>
-        <w:t>hvertfald</w:t>
-      </w:r>
-      <w:proofErr w:type="spellEnd"/>
-      <w:r>
-        <w:t xml:space="preserve"> </w:t>
-      </w:r>
-      <w:proofErr w:type="spellStart"/>
-      <w:r>
-        <w:t>være</w:t>
-      </w:r>
-      <w:proofErr w:type="spellEnd"/>
-      <w:r>
-        <w:t xml:space="preserve"> </w:t>
-      </w:r>
-      <w:proofErr w:type="spellStart"/>
-      <w:r>
-        <w:t>en</w:t>
-      </w:r>
-      <w:proofErr w:type="spellEnd"/>
-      <w:r>
-        <w:t xml:space="preserve"> </w:t>
-      </w:r>
-      <w:proofErr w:type="spellStart"/>
-      <w:r>
-        <w:t>mulighed</w:t>
-      </w:r>
-      <w:proofErr w:type="spellEnd"/>
-      <w:r>
-        <w:t xml:space="preserve"> at </w:t>
-      </w:r>
-      <w:proofErr w:type="spellStart"/>
-      <w:r>
-        <w:t>fratrække</w:t>
-      </w:r>
-      <w:proofErr w:type="spellEnd"/>
-      <w:r>
-        <w:t xml:space="preserve"> </w:t>
-      </w:r>
-      <w:proofErr w:type="spellStart"/>
-      <w:r>
-        <w:t>tilgangsratens</w:t>
-      </w:r>
-      <w:proofErr w:type="spellEnd"/>
-      <w:r>
-        <w:t xml:space="preserve"> </w:t>
-      </w:r>
-      <w:proofErr w:type="spellStart"/>
-      <w:r>
-        <w:t>effekt</w:t>
-      </w:r>
-      <w:proofErr w:type="spellEnd"/>
-      <w:r>
-        <w:t xml:space="preserve"> </w:t>
-      </w:r>
-      <w:proofErr w:type="spellStart"/>
-      <w:r>
-        <w:t>også</w:t>
-      </w:r>
-      <w:proofErr w:type="spellEnd"/>
-      <w:r>
-        <w:t>.</w:t>
-      </w:r>
-    </w:p>
-    <w:p/>
-    <w:p/>
-    <w:p/>
+        <w:rPr>
+          <w:lang w:val="da-DK"/>
+        </w:rPr>
+        <w:t xml:space="preserve"> være en mulighed at fratrække tilgangsratens effekt også.</w:t>
+      </w:r>
+    </w:p>
+    <w:p>
+      <w:pPr>
+        <w:rPr>
+          <w:lang w:val="da-DK"/>
+        </w:rPr>
+      </w:pPr>
+    </w:p>
+    <w:p>
+      <w:pPr>
+        <w:rPr>
+          <w:lang w:val="da-DK"/>
+        </w:rPr>
+      </w:pPr>
+    </w:p>
+    <w:p>
+      <w:pPr>
+        <w:rPr>
+          <w:lang w:val="da-DK"/>
+        </w:rPr>
+      </w:pPr>
+    </w:p>
     <w:p>
       <w:pPr>
         <w:pStyle w:val="Overskrift1"/>
@@ -11154,7 +11588,7 @@
                     <pic:cNvPicPr/>
                   </pic:nvPicPr>
                   <pic:blipFill>
-                    <a:blip r:embed="rId73"/>
+                    <a:blip r:embed="rId74"/>
                     <a:stretch>
                       <a:fillRect/>
                     </a:stretch>
@@ -11206,7 +11640,7 @@
                     <pic:cNvPicPr/>
                   </pic:nvPicPr>
                   <pic:blipFill>
-                    <a:blip r:embed="rId74"/>
+                    <a:blip r:embed="rId75"/>
                     <a:stretch>
                       <a:fillRect/>
                     </a:stretch>
@@ -11261,7 +11695,7 @@
                     <pic:cNvPicPr/>
                   </pic:nvPicPr>
                   <pic:blipFill>
-                    <a:blip r:embed="rId75"/>
+                    <a:blip r:embed="rId76"/>
                     <a:stretch>
                       <a:fillRect/>
                     </a:stretch>
@@ -11298,12 +11732,12 @@
       </w:pPr>
     </w:p>
     <w:sectPr>
-      <w:headerReference w:type="even" r:id="rId76"/>
-      <w:headerReference w:type="default" r:id="rId77"/>
-      <w:footerReference w:type="even" r:id="rId78"/>
-      <w:footerReference w:type="default" r:id="rId79"/>
-      <w:headerReference w:type="first" r:id="rId80"/>
-      <w:footerReference w:type="first" r:id="rId81"/>
+      <w:headerReference w:type="even" r:id="rId77"/>
+      <w:headerReference w:type="default" r:id="rId78"/>
+      <w:footerReference w:type="even" r:id="rId79"/>
+      <w:footerReference w:type="default" r:id="rId80"/>
+      <w:headerReference w:type="first" r:id="rId81"/>
+      <w:footerReference w:type="first" r:id="rId82"/>
       <w:pgSz w:w="11906" w:h="16838"/>
       <w:pgMar w:top="1701" w:right="1134" w:bottom="1701" w:left="1134" w:header="708" w:footer="708" w:gutter="0"/>
       <w:cols w:space="708"/>

--- a/Model description Mikael.docx
+++ b/Model description Mikael.docx
@@ -965,8 +965,36 @@
         <w:t>, which should be of great interest when assessing the policy regulations</w:t>
       </w:r>
       <w:r>
+        <w:t>. A</w:t>
+      </w:r>
+      <w:commentRangeStart w:id="8"/>
+      <w:r>
+        <w:t xml:space="preserve">ll other studies trying to analyze the relationship between the micro and macro elasticity, have used </w:t>
+      </w:r>
+      <w:r>
+        <w:rPr>
+          <w:sz w:val="24"/>
+          <w:szCs w:val="24"/>
+        </w:rPr>
+        <w:t>boarder-based approaches</w:t>
+      </w:r>
+      <w:r>
+        <w:rPr>
+          <w:sz w:val="24"/>
+          <w:szCs w:val="24"/>
+        </w:rPr>
+        <w:t>, which seems to give different results possibly coming of biased estimates (will be discussed later) a Stock-Flow consistent model will overcome these biases</w:t>
+      </w:r>
+      <w:r>
         <w:t xml:space="preserve">. </w:t>
       </w:r>
+      <w:commentRangeEnd w:id="8"/>
+      <w:r>
+        <w:rPr>
+          <w:rStyle w:val="Kommentarhenvisning"/>
+        </w:rPr>
+        <w:commentReference w:id="8"/>
+      </w:r>
     </w:p>
     <w:p>
       <w:pPr>
@@ -1009,38 +1037,38 @@
       <w:r>
         <w:t xml:space="preserve">Section 2: </w:t>
       </w:r>
-      <w:commentRangeStart w:id="8"/>
       <w:commentRangeStart w:id="9"/>
       <w:commentRangeStart w:id="10"/>
+      <w:commentRangeStart w:id="11"/>
       <w:r>
         <w:t>Lit review</w:t>
       </w:r>
-      <w:commentRangeEnd w:id="8"/>
+      <w:commentRangeEnd w:id="9"/>
       <w:r>
         <w:rPr>
           <w:rStyle w:val="Kommentarhenvisning"/>
           <w:rFonts w:asciiTheme="minorHAnsi" w:eastAsiaTheme="minorHAnsi" w:hAnsiTheme="minorHAnsi" w:cstheme="minorBidi"/>
           <w:color w:val="auto"/>
         </w:rPr>
-        <w:commentReference w:id="8"/>
-      </w:r>
-      <w:commentRangeEnd w:id="9"/>
+        <w:commentReference w:id="9"/>
+      </w:r>
+      <w:commentRangeEnd w:id="10"/>
       <w:r>
         <w:rPr>
           <w:rStyle w:val="Kommentarhenvisning"/>
           <w:rFonts w:asciiTheme="minorHAnsi" w:eastAsiaTheme="minorHAnsi" w:hAnsiTheme="minorHAnsi" w:cstheme="minorBidi"/>
           <w:color w:val="auto"/>
         </w:rPr>
-        <w:commentReference w:id="9"/>
-      </w:r>
-      <w:commentRangeEnd w:id="10"/>
+        <w:commentReference w:id="10"/>
+      </w:r>
+      <w:commentRangeEnd w:id="11"/>
       <w:r>
         <w:rPr>
           <w:rStyle w:val="Kommentarhenvisning"/>
           <w:rFonts w:asciiTheme="minorHAnsi" w:eastAsiaTheme="minorHAnsi" w:hAnsiTheme="minorHAnsi" w:cstheme="minorBidi"/>
           <w:color w:val="auto"/>
         </w:rPr>
-        <w:commentReference w:id="10"/>
+        <w:commentReference w:id="11"/>
       </w:r>
     </w:p>
     <w:p/>
@@ -1059,15 +1087,11 @@
         <w:t>work,</w:t>
       </w:r>
       <w:r>
-        <w:t xml:space="preserve"> and job-search has been reviewed by (Andersen, 2015) from this </w:t>
-      </w:r>
-      <w:proofErr w:type="gramStart"/>
-      <w:r>
-        <w:t>it can be seen that the</w:t>
-      </w:r>
-      <w:proofErr w:type="gramEnd"/>
-      <w:r>
-        <w:t xml:space="preserve"> majority of the literature finds evidence for a higher movement from unemployment to employment when reducing the unemployment benefits, thereby increasing the exit-rate from unemployment. </w:t>
+        <w:t xml:space="preserve"> and job-search has been reviewed by (Andersen, 2015) from </w:t>
+      </w:r>
+      <w:r>
+        <w:lastRenderedPageBreak/>
+        <w:t xml:space="preserve">this it can be seen that the majority of the literature finds evidence for a higher movement from unemployment to employment when reducing the unemployment benefits, thereby increasing the exit-rate from unemployment. </w:t>
       </w:r>
       <w:r>
         <w:t>The two main effects discussed</w:t>
@@ -1088,501 +1112,478 @@
         <w:t>explain</w:t>
       </w:r>
       <w:r>
-        <w:t xml:space="preserve"> 60% of the effect on the </w:t>
-      </w:r>
+        <w:t xml:space="preserve"> 60% of the effect on the unemployment period when changing the level of income insurance. </w:t>
+      </w:r>
+      <w:r>
+        <w:t xml:space="preserve"> In contrast to these effects a</w:t>
+      </w:r>
+      <w:r>
+        <w:t>nother</w:t>
+      </w:r>
+      <w:r>
+        <w:t xml:space="preserve"> micro founded</w:t>
+      </w:r>
+      <w:r>
+        <w:t xml:space="preserve"> link between unemployment benefits and work incentives is also discussed in (Howell/</w:t>
+      </w:r>
+      <w:proofErr w:type="spellStart"/>
+      <w:r>
+        <w:t>Azizoglu</w:t>
+      </w:r>
+      <w:proofErr w:type="spellEnd"/>
+      <w:r>
+        <w:t>, 2011a)</w:t>
+      </w:r>
+      <w:r>
+        <w:t xml:space="preserve"> finding a positive relationship between working and happiness, independently of income insurance. </w:t>
+      </w:r>
+    </w:p>
+    <w:p>
+      <w:pPr>
+        <w:spacing w:line="360" w:lineRule="auto"/>
+      </w:pPr>
+      <w:r>
+        <w:t>(Andersen 2015) addresses another micro founded effect</w:t>
+      </w:r>
+      <w:r>
+        <w:t xml:space="preserve"> called the approach effect, this</w:t>
+      </w:r>
+      <w:r>
+        <w:t xml:space="preserve"> </w:t>
+      </w:r>
+      <w:r>
+        <w:t>shows a</w:t>
+      </w:r>
+      <w:r>
+        <w:t xml:space="preserve"> movement from employment to unemployment dependent on the level of income insurance, he concludes that at the moment the literature didn’t give a specific result showing a change in the movement when changing the level of income insurance or the period of the program. </w:t>
+      </w:r>
+      <w:commentRangeStart w:id="12"/>
+      <w:r>
+        <w:t>Newer literature presented in (</w:t>
+      </w:r>
+      <w:proofErr w:type="spellStart"/>
+      <w:r>
+        <w:t>Dørs</w:t>
+      </w:r>
+      <w:proofErr w:type="spellEnd"/>
+      <w:r>
+        <w:t xml:space="preserve"> 2022) shows that the effect on the approach rate is higher for changes in the period of the unemployment program, but when looking at changes in the level of unemployment benefits there has only been one new study finding that an increase in the level of income insurance of 10% increases the approach rate by 1.7-1.8 %. (Falch,2015)</w:t>
+      </w:r>
+      <w:commentRangeEnd w:id="12"/>
+      <w:r>
+        <w:rPr>
+          <w:rStyle w:val="Kommentarhenvisning"/>
+        </w:rPr>
+        <w:commentReference w:id="12"/>
+      </w:r>
+      <w:r>
+        <w:t xml:space="preserve">. </w:t>
+      </w:r>
+    </w:p>
+    <w:p>
+      <w:pPr>
+        <w:spacing w:line="360" w:lineRule="auto"/>
+      </w:pPr>
+      <w:r>
+        <w:t>(</w:t>
+      </w:r>
+      <w:proofErr w:type="spellStart"/>
+      <w:r>
+        <w:t>Dørs</w:t>
+      </w:r>
+      <w:proofErr w:type="spellEnd"/>
+      <w:r>
+        <w:t xml:space="preserve"> 2022) points out the newer literature is moving away from the narrow point of</w:t>
+      </w:r>
+      <w:r>
+        <w:t xml:space="preserve"> only</w:t>
+      </w:r>
+      <w:r>
+        <w:t xml:space="preserve"> looking at the effects on the behavior of unemployed</w:t>
+      </w:r>
+      <w:r>
+        <w:t xml:space="preserve"> and employed which is empirically found using more micro founded methods</w:t>
+      </w:r>
+      <w:r>
+        <w:t xml:space="preserve">, </w:t>
+      </w:r>
+      <w:r>
+        <w:t>and instead having a</w:t>
+      </w:r>
+      <w:r>
+        <w:t xml:space="preserve"> larger focus on aggregated effects of changes in the unemployment benefits</w:t>
+      </w:r>
+      <w:r>
+        <w:t>, and thereby including the macroeconomic effects</w:t>
+      </w:r>
+      <w:r>
+        <w:t xml:space="preserve">. </w:t>
+      </w:r>
+      <w:r>
+        <w:t xml:space="preserve"> (</w:t>
+      </w:r>
+      <w:r>
+        <w:t>Fredriksson</w:t>
+      </w:r>
+      <w:r>
+        <w:t>,</w:t>
+      </w:r>
+      <w:r>
+        <w:t xml:space="preserve"> Söderström 2020)</w:t>
+      </w:r>
+      <w:r>
+        <w:t xml:space="preserve"> looks at the aggregated effects of a reform in Sweden and finds that the number of unemployed increases by 3% when increasing the compensation rate by 1%. </w:t>
+      </w:r>
+      <w:commentRangeStart w:id="13"/>
+      <w:r>
+        <w:t xml:space="preserve">They find that this effect is twice as large as the effect coming from the </w:t>
+      </w:r>
+      <w:r>
+        <w:t>micro founded effects of changing behavior of</w:t>
+      </w:r>
+      <w:r>
+        <w:t xml:space="preserve"> unemployed. On the other </w:t>
+      </w:r>
+      <w:r>
+        <w:t>hand,</w:t>
+      </w:r>
+      <w:r>
+        <w:t xml:space="preserve"> a study by (Boone </w:t>
+      </w:r>
+      <w:proofErr w:type="spellStart"/>
+      <w:r>
+        <w:t>mfl</w:t>
+      </w:r>
+      <w:proofErr w:type="spellEnd"/>
+      <w:r>
+        <w:t xml:space="preserve"> 2021) finds that the aggregated effect is lower than the effect of the changing behavior</w:t>
+      </w:r>
+      <w:r>
+        <w:t>.</w:t>
+      </w:r>
+      <w:r>
+        <w:t xml:space="preserve"> </w:t>
+      </w:r>
+      <w:r>
+        <w:t>T</w:t>
+      </w:r>
+      <w:r>
+        <w:t xml:space="preserve">he </w:t>
+      </w:r>
+      <w:r>
+        <w:t xml:space="preserve">empirical </w:t>
+      </w:r>
+      <w:r>
+        <w:t>result</w:t>
+      </w:r>
+      <w:r>
+        <w:t xml:space="preserve"> at this point therefore seems</w:t>
+      </w:r>
+      <w:r>
+        <w:t xml:space="preserve"> inconclusive regarding</w:t>
+      </w:r>
+      <w:r>
+        <w:t xml:space="preserve"> adding more macroeconomic</w:t>
+      </w:r>
+      <w:r>
+        <w:t xml:space="preserve"> </w:t>
+      </w:r>
+      <w:r>
+        <w:t xml:space="preserve">effects when looking at </w:t>
+      </w:r>
+      <w:r>
+        <w:t xml:space="preserve">the </w:t>
+      </w:r>
+      <w:r>
+        <w:t xml:space="preserve">aggregated effects of unemployment </w:t>
+      </w:r>
+      <w:r>
+        <w:t>benefits</w:t>
+      </w:r>
+      <w:r>
+        <w:t>.</w:t>
+      </w:r>
+      <w:commentRangeEnd w:id="13"/>
+      <w:r>
+        <w:rPr>
+          <w:rStyle w:val="Kommentarhenvisning"/>
+        </w:rPr>
+        <w:commentReference w:id="13"/>
+      </w:r>
+    </w:p>
+    <w:p>
+      <w:pPr>
+        <w:spacing w:line="360" w:lineRule="auto"/>
+      </w:pPr>
+      <w:r>
+        <w:t>In contrast to mainstream theory</w:t>
+      </w:r>
+      <w:r>
+        <w:t>,</w:t>
+      </w:r>
+      <w:r>
+        <w:t xml:space="preserve"> post</w:t>
+      </w:r>
+      <w:r>
+        <w:t>-Keynesian</w:t>
+      </w:r>
+      <w:r>
+        <w:t xml:space="preserve"> </w:t>
+      </w:r>
+      <w:r>
+        <w:t xml:space="preserve">literature determines the employment and real wages by looking at effective demand, this implies that an increase in the aggregate demand will raise the level of economic activity, creating more jobs. As Dray and Thirlwall (2011, p. 466) recall, ‘it makes little economic sense to think of growth as supply constrained if, within limits, demand can create its own supply’. This explains why we shall focus on the income distribution determinants of aggregate demand, paying less attention to the supply-side factors. </w:t>
+      </w:r>
+    </w:p>
+    <w:p>
+      <w:pPr>
+        <w:spacing w:line="360" w:lineRule="auto"/>
+      </w:pPr>
+      <w:commentRangeStart w:id="14"/>
+      <w:commentRangeStart w:id="15"/>
       <w:r>
         <w:lastRenderedPageBreak/>
-        <w:t xml:space="preserve">unemployment period when changing the level of income insurance. </w:t>
-      </w:r>
-      <w:r>
-        <w:t xml:space="preserve"> In contrast to these effects a</w:t>
-      </w:r>
-      <w:r>
-        <w:t>nother</w:t>
-      </w:r>
-      <w:r>
-        <w:t xml:space="preserve"> micro founded</w:t>
-      </w:r>
-      <w:r>
-        <w:t xml:space="preserve"> link between unemployment benefits and work incentives is also discussed in (Howell/</w:t>
+        <w:t xml:space="preserve">Looking at the unemployment benefits </w:t>
+      </w:r>
+      <w:r>
+        <w:t xml:space="preserve">post-Keynesian theory suggests that through the demand channel a higher level of income insurance should lower the unemployment.  Regarding the supply of </w:t>
+      </w:r>
+      <w:r>
+        <w:t>labor</w:t>
+      </w:r>
+      <w:r>
+        <w:t xml:space="preserve">, it has been argued that the decision to work along with conventional variables – such as wage rates – also depends on </w:t>
+      </w:r>
+      <w:r>
+        <w:t>several factors</w:t>
+      </w:r>
+      <w:r>
+        <w:t>, including norms, wages relative to other workers, consumption levels, and the standard of living. This implies that an increase in unemployment benefits may not force people to leave their jobs or stay unemployed for longer periods.</w:t>
+      </w:r>
+      <w:commentRangeEnd w:id="14"/>
+      <w:r>
+        <w:rPr>
+          <w:rStyle w:val="Kommentarhenvisning"/>
+        </w:rPr>
+        <w:commentReference w:id="14"/>
+      </w:r>
+      <w:commentRangeEnd w:id="15"/>
+      <w:r>
+        <w:rPr>
+          <w:rStyle w:val="Kommentarhenvisning"/>
+        </w:rPr>
+        <w:commentReference w:id="15"/>
+      </w:r>
+      <w:r>
+        <w:t xml:space="preserve"> (Mikael, Hamid)</w:t>
+      </w:r>
+    </w:p>
+    <w:p>
+      <w:pPr>
+        <w:spacing w:line="360" w:lineRule="auto"/>
+      </w:pPr>
+      <w:commentRangeStart w:id="16"/>
+      <w:commentRangeStart w:id="17"/>
+      <w:r>
+        <w:t>In general, post-Keynesians have proposed redistributive policies, favoring an increase in social expenditures – including unemployment benefits – which are important for income distribution. In particular, two main distributive policies – namely pro-</w:t>
       </w:r>
       <w:proofErr w:type="spellStart"/>
       <w:r>
-        <w:t>Azizoglu</w:t>
+        <w:t>labour</w:t>
       </w:r>
       <w:proofErr w:type="spellEnd"/>
       <w:r>
-        <w:t>, 2011a)</w:t>
-      </w:r>
-      <w:r>
-        <w:t xml:space="preserve"> finding a positive relationship between working and happiness, independently of income insurance. </w:t>
-      </w:r>
-    </w:p>
-    <w:p>
-      <w:pPr>
-        <w:spacing w:line="360" w:lineRule="auto"/>
-      </w:pPr>
-      <w:r>
-        <w:t>(Andersen 2015) addresses another micro founded effect</w:t>
-      </w:r>
-      <w:r>
-        <w:t xml:space="preserve"> called the approach effect, this</w:t>
+        <w:t xml:space="preserve"> and pro-capital – are described by Lavoie/</w:t>
+      </w:r>
+      <w:proofErr w:type="spellStart"/>
+      <w:r>
+        <w:t>Stockhammer</w:t>
+      </w:r>
+      <w:proofErr w:type="spellEnd"/>
+      <w:r>
+        <w:t xml:space="preserve"> (2013)</w:t>
       </w:r>
       <w:r>
         <w:t xml:space="preserve"> </w:t>
       </w:r>
-      <w:r>
-        <w:t>shows a</w:t>
-      </w:r>
-      <w:r>
-        <w:t xml:space="preserve"> movement from employment to unemployment dependent on the level of income insurance, he concludes that </w:t>
-      </w:r>
-      <w:proofErr w:type="gramStart"/>
-      <w:r>
-        <w:t>at the moment</w:t>
-      </w:r>
-      <w:proofErr w:type="gramEnd"/>
-      <w:r>
-        <w:t xml:space="preserve"> the literature didn’t give a specific result showing a change in the movement when changing the level of income insurance or the period of the program. </w:t>
-      </w:r>
-      <w:commentRangeStart w:id="11"/>
-      <w:r>
-        <w:t>Newer literature presented in (</w:t>
+      <w:commentRangeEnd w:id="16"/>
+      <w:r>
+        <w:rPr>
+          <w:rStyle w:val="Kommentarhenvisning"/>
+        </w:rPr>
+        <w:commentReference w:id="16"/>
+      </w:r>
+      <w:commentRangeEnd w:id="17"/>
+      <w:r>
+        <w:rPr>
+          <w:rStyle w:val="Kommentarhenvisning"/>
+        </w:rPr>
+        <w:commentReference w:id="17"/>
+      </w:r>
+      <w:r>
+        <w:t>pro-labor distributional policies are those increasing the wage-share. Pro-capital distributional policies usually claim to promote ‘</w:t>
       </w:r>
       <w:proofErr w:type="spellStart"/>
       <w:r>
-        <w:t>Dørs</w:t>
+        <w:t>labour</w:t>
       </w:r>
       <w:proofErr w:type="spellEnd"/>
       <w:r>
-        <w:t xml:space="preserve"> 2022) shows that the effect on the approach rate is higher for changes in the period of the unemployment program, but when looking at changes in the level of unemployment benefits there has only been one new study finding that an increase in the level of income insurance of 10% increases the approach rate by 1.7-1.8 %. (Falch,2015)</w:t>
-      </w:r>
-      <w:commentRangeEnd w:id="11"/>
-      <w:r>
-        <w:rPr>
-          <w:rStyle w:val="Kommentarhenvisning"/>
-        </w:rPr>
-        <w:commentReference w:id="11"/>
-      </w:r>
-      <w:r>
-        <w:t xml:space="preserve">. </w:t>
-      </w:r>
-    </w:p>
-    <w:p>
-      <w:pPr>
-        <w:spacing w:line="360" w:lineRule="auto"/>
-      </w:pPr>
-      <w:r>
-        <w:t>(</w:t>
+        <w:t xml:space="preserve"> market flexibility’ or wage flexibility, rather than increasing capital income. Increases in the unemployment benefit is therefore seen as a pro-labor policy, if this expands the economy th</w:t>
+      </w:r>
+      <w:r>
+        <w:t xml:space="preserve">is </w:t>
+      </w:r>
+      <w:r>
+        <w:t>is</w:t>
+      </w:r>
+      <w:r>
+        <w:t xml:space="preserve"> called a</w:t>
+      </w:r>
+      <w:r>
+        <w:t xml:space="preserve"> wage-led</w:t>
+      </w:r>
+      <w:r>
+        <w:t xml:space="preserve"> regime</w:t>
+      </w:r>
+      <w:r>
+        <w:t>, on the other hand if this contracts the economy</w:t>
+      </w:r>
+      <w:r>
+        <w:t xml:space="preserve"> it indicates a profit-led regime. </w:t>
+      </w:r>
+    </w:p>
+    <w:p/>
+    <w:p>
+      <w:pPr>
+        <w:spacing w:line="360" w:lineRule="auto"/>
+      </w:pPr>
+      <w:commentRangeStart w:id="18"/>
+      <w:commentRangeStart w:id="19"/>
+      <w:r>
+        <w:t>In the years leading to the Danish election</w:t>
+      </w:r>
+      <w:r>
+        <w:t xml:space="preserve"> in 2015</w:t>
+      </w:r>
+      <w:r>
+        <w:t xml:space="preserve"> the discussion of unemployment benefits was a key topic, especially the income insurance. On the one hand literature published by</w:t>
+      </w:r>
+      <w:r>
+        <w:t xml:space="preserve"> the</w:t>
+      </w:r>
+      <w:r>
+        <w:t xml:space="preserve"> commission of income insurance ordered by the</w:t>
+      </w:r>
+      <w:r>
+        <w:t xml:space="preserve"> Danish</w:t>
+      </w:r>
+      <w:r>
+        <w:t xml:space="preserve"> </w:t>
+      </w:r>
+      <w:r>
+        <w:t>Ministry of employment</w:t>
+      </w:r>
+      <w:r>
+        <w:t xml:space="preserve"> </w:t>
+      </w:r>
+      <w:r>
+        <w:t>find</w:t>
+      </w:r>
+      <w:r>
+        <w:t>s</w:t>
+      </w:r>
+      <w:r>
+        <w:t xml:space="preserve"> that the</w:t>
+      </w:r>
+      <w:r>
+        <w:t xml:space="preserve"> gross</w:t>
+      </w:r>
+      <w:r>
+        <w:t xml:space="preserve"> compensation rate has been almost fixed since the 1990 (</w:t>
       </w:r>
       <w:proofErr w:type="spellStart"/>
       <w:r>
-        <w:t>Dørs</w:t>
+        <w:t>xyz</w:t>
       </w:r>
       <w:proofErr w:type="spellEnd"/>
       <w:r>
-        <w:t xml:space="preserve"> 2022) points out the newer literature is moving away from the narrow point of</w:t>
-      </w:r>
-      <w:r>
-        <w:t xml:space="preserve"> only</w:t>
-      </w:r>
-      <w:r>
-        <w:t xml:space="preserve"> looking at the effects on the behavior of unemployed</w:t>
-      </w:r>
-      <w:r>
-        <w:t xml:space="preserve"> and employed which is empirically found using more micro founded methods</w:t>
-      </w:r>
-      <w:r>
-        <w:t xml:space="preserve">, </w:t>
-      </w:r>
-      <w:r>
-        <w:t>and instead having a</w:t>
-      </w:r>
-      <w:r>
-        <w:t xml:space="preserve"> larger focus on aggregated effects of changes in the unemployment benefits</w:t>
-      </w:r>
-      <w:r>
-        <w:t>, and thereby including the macroeconomic effects</w:t>
-      </w:r>
-      <w:r>
-        <w:t xml:space="preserve">. </w:t>
-      </w:r>
-      <w:r>
-        <w:t xml:space="preserve"> (</w:t>
-      </w:r>
-      <w:r>
-        <w:t>Fredriksson</w:t>
+        <w:t>). On the other hand,</w:t>
+      </w:r>
+      <w:r>
+        <w:t xml:space="preserve"> worker unions and</w:t>
+      </w:r>
+      <w:r>
+        <w:t xml:space="preserve"> unemployment insurance companies in Denmark</w:t>
       </w:r>
       <w:r>
         <w:t>,</w:t>
       </w:r>
       <w:r>
-        <w:t xml:space="preserve"> Söderström 2020)</w:t>
-      </w:r>
-      <w:r>
-        <w:t xml:space="preserve"> looks at the aggregated effects of a reform in Sweden and finds that the number of unemployed increases by 3% when increasing the compensation rate by 1%. </w:t>
-      </w:r>
-      <w:commentRangeStart w:id="12"/>
-      <w:r>
-        <w:t xml:space="preserve">They find that this effect is twice as large as the effect coming from the </w:t>
-      </w:r>
-      <w:r>
-        <w:t>micro founded effects of changing behavior of</w:t>
-      </w:r>
-      <w:r>
-        <w:t xml:space="preserve"> unemployed. On the other </w:t>
-      </w:r>
-      <w:r>
-        <w:t>hand,</w:t>
-      </w:r>
-      <w:r>
-        <w:t xml:space="preserve"> a study by (Boone </w:t>
+        <w:t xml:space="preserve"> </w:t>
+      </w:r>
+      <w:r>
+        <w:t>claim</w:t>
+      </w:r>
+      <w:r>
+        <w:t xml:space="preserve"> that the compensation rate has been falling constantly since the 1990 (</w:t>
       </w:r>
       <w:proofErr w:type="spellStart"/>
       <w:r>
-        <w:t>mfl</w:t>
+        <w:t>xyz</w:t>
       </w:r>
       <w:proofErr w:type="spellEnd"/>
       <w:r>
-        <w:t xml:space="preserve"> 2021) finds that the aggregated effect is lower than the effect of the changing behavior</w:t>
-      </w:r>
-      <w:r>
-        <w:t>.</w:t>
+        <w:t xml:space="preserve">). </w:t>
+      </w:r>
+      <w:r>
+        <w:t xml:space="preserve">In addition to this the view of </w:t>
+      </w:r>
+      <w:r>
+        <w:t>which effects and the size of these effects</w:t>
       </w:r>
       <w:r>
         <w:t xml:space="preserve"> </w:t>
       </w:r>
       <w:r>
-        <w:t>T</w:t>
-      </w:r>
-      <w:r>
-        <w:t xml:space="preserve">he </w:t>
-      </w:r>
-      <w:r>
-        <w:t xml:space="preserve">empirical </w:t>
-      </w:r>
-      <w:r>
-        <w:t>result</w:t>
-      </w:r>
-      <w:r>
-        <w:t xml:space="preserve"> at this point therefore seems</w:t>
-      </w:r>
-      <w:r>
-        <w:t xml:space="preserve"> inconclusive regarding</w:t>
-      </w:r>
-      <w:r>
-        <w:t xml:space="preserve"> adding more macroeconomic</w:t>
+        <w:t>coming from a change in the</w:t>
+      </w:r>
+      <w:r>
+        <w:t xml:space="preserve"> compensation rate </w:t>
+      </w:r>
+      <w:r>
+        <w:t>on</w:t>
+      </w:r>
+      <w:r>
+        <w:t xml:space="preserve"> the economy is also looked upon very differently</w:t>
+      </w:r>
+      <w:r>
+        <w:t xml:space="preserve">, resulting </w:t>
+      </w:r>
+      <w:r>
+        <w:t>in</w:t>
+      </w:r>
+      <w:r>
+        <w:t xml:space="preserve"> different </w:t>
+      </w:r>
+      <w:r>
+        <w:t>levels</w:t>
       </w:r>
       <w:r>
         <w:t xml:space="preserve"> </w:t>
       </w:r>
       <w:r>
-        <w:t xml:space="preserve">effects when looking at </w:t>
-      </w:r>
-      <w:r>
-        <w:t xml:space="preserve">the </w:t>
-      </w:r>
-      <w:r>
-        <w:t xml:space="preserve">aggregated effects of unemployment </w:t>
-      </w:r>
-      <w:r>
-        <w:t>benefits</w:t>
-      </w:r>
-      <w:r>
-        <w:t>.</w:t>
-      </w:r>
-      <w:commentRangeEnd w:id="12"/>
-      <w:r>
-        <w:rPr>
-          <w:rStyle w:val="Kommentarhenvisning"/>
-        </w:rPr>
-        <w:commentReference w:id="12"/>
-      </w:r>
-    </w:p>
-    <w:p>
-      <w:pPr>
-        <w:spacing w:line="360" w:lineRule="auto"/>
-      </w:pPr>
-      <w:r>
-        <w:t>In contrast to mainstream theory</w:t>
-      </w:r>
-      <w:r>
-        <w:t>,</w:t>
-      </w:r>
-      <w:r>
-        <w:t xml:space="preserve"> post</w:t>
-      </w:r>
-      <w:r>
-        <w:t>-Keynesian</w:t>
+        <w:t>of</w:t>
+      </w:r>
+      <w:r>
+        <w:t xml:space="preserve"> government expenses</w:t>
+      </w:r>
+      <w:r>
+        <w:t xml:space="preserve"> and employment</w:t>
       </w:r>
       <w:r>
         <w:t xml:space="preserve"> </w:t>
       </w:r>
       <w:r>
-        <w:t xml:space="preserve">literature determines the employment and real wages by looking at effective demand, this implies that an increase in the aggregate demand will raise the level of economic activity, creating more jobs. As Dray and Thirlwall (2011, p. 466) recall, ‘it makes little economic sense to think of growth as supply constrained if, within limits, demand can create its own supply’. This explains why we shall focus on the income distribution determinants of aggregate demand, paying less attention to the supply-side factors. </w:t>
-      </w:r>
-    </w:p>
-    <w:p>
-      <w:pPr>
-        <w:spacing w:line="360" w:lineRule="auto"/>
-      </w:pPr>
-      <w:commentRangeStart w:id="13"/>
-      <w:commentRangeStart w:id="14"/>
-      <w:r>
-        <w:t xml:space="preserve">Looking at the unemployment benefits </w:t>
-      </w:r>
-      <w:r>
-        <w:t xml:space="preserve">post-Keynesian theory suggests that through the demand channel a higher level of income insurance should lower the unemployment.  Regarding the supply of </w:t>
-      </w:r>
-      <w:r>
-        <w:t>labor</w:t>
-      </w:r>
-      <w:r>
-        <w:t xml:space="preserve">, it has been argued that the decision to work along with conventional variables – such as wage rates – also depends on </w:t>
-      </w:r>
-      <w:r>
-        <w:t>several factors</w:t>
-      </w:r>
-      <w:r>
-        <w:t xml:space="preserve">, including norms, wages relative to other workers, consumption levels, and the </w:t>
-      </w:r>
-      <w:r>
-        <w:lastRenderedPageBreak/>
-        <w:t>standard of living. This implies that an increase in unemployment benefits may not force people to leave their jobs or stay unemployed for longer periods.</w:t>
-      </w:r>
-      <w:commentRangeEnd w:id="13"/>
-      <w:r>
-        <w:rPr>
-          <w:rStyle w:val="Kommentarhenvisning"/>
-        </w:rPr>
-        <w:commentReference w:id="13"/>
-      </w:r>
-      <w:commentRangeEnd w:id="14"/>
-      <w:r>
-        <w:rPr>
-          <w:rStyle w:val="Kommentarhenvisning"/>
-        </w:rPr>
-        <w:commentReference w:id="14"/>
-      </w:r>
-      <w:r>
-        <w:t xml:space="preserve"> (Mikael, Hamid)</w:t>
-      </w:r>
-    </w:p>
-    <w:p>
-      <w:pPr>
-        <w:spacing w:line="360" w:lineRule="auto"/>
-      </w:pPr>
-      <w:commentRangeStart w:id="15"/>
-      <w:commentRangeStart w:id="16"/>
-      <w:r>
-        <w:t xml:space="preserve">In general, post-Keynesians have proposed redistributive policies, favoring an increase in social expenditures – including unemployment benefits – which are important for income distribution. </w:t>
-      </w:r>
-      <w:proofErr w:type="gramStart"/>
-      <w:r>
-        <w:t>In particular, two</w:t>
-      </w:r>
-      <w:proofErr w:type="gramEnd"/>
-      <w:r>
-        <w:t xml:space="preserve"> main distributive policies – namely pro-</w:t>
-      </w:r>
-      <w:proofErr w:type="spellStart"/>
-      <w:r>
-        <w:t>labour</w:t>
-      </w:r>
-      <w:proofErr w:type="spellEnd"/>
-      <w:r>
-        <w:t xml:space="preserve"> and pro-capital – are described by Lavoie/</w:t>
-      </w:r>
-      <w:proofErr w:type="spellStart"/>
-      <w:r>
-        <w:t>Stockhammer</w:t>
-      </w:r>
-      <w:proofErr w:type="spellEnd"/>
-      <w:r>
-        <w:t xml:space="preserve"> (2013)</w:t>
-      </w:r>
-      <w:r>
-        <w:t xml:space="preserve"> </w:t>
-      </w:r>
-      <w:commentRangeEnd w:id="15"/>
-      <w:r>
-        <w:rPr>
-          <w:rStyle w:val="Kommentarhenvisning"/>
-        </w:rPr>
-        <w:commentReference w:id="15"/>
-      </w:r>
-      <w:commentRangeEnd w:id="16"/>
-      <w:r>
-        <w:rPr>
-          <w:rStyle w:val="Kommentarhenvisning"/>
-        </w:rPr>
-        <w:commentReference w:id="16"/>
-      </w:r>
-      <w:r>
-        <w:t>pro-labor distributional policies are those increasing the wage-share. Pro-capital distributional policies usually claim to promote ‘</w:t>
-      </w:r>
-      <w:proofErr w:type="spellStart"/>
-      <w:r>
-        <w:t>labour</w:t>
-      </w:r>
-      <w:proofErr w:type="spellEnd"/>
-      <w:r>
-        <w:t xml:space="preserve"> market flexibility’ or wage flexibility, rather than increasing capital income. Increases in the unemployment benefit is therefore seen as a pro-labor policy, if this expands the economy th</w:t>
-      </w:r>
-      <w:r>
-        <w:t xml:space="preserve">is </w:t>
-      </w:r>
-      <w:r>
-        <w:t>is</w:t>
-      </w:r>
-      <w:r>
-        <w:t xml:space="preserve"> called a</w:t>
-      </w:r>
-      <w:r>
-        <w:t xml:space="preserve"> wage-led</w:t>
-      </w:r>
-      <w:r>
-        <w:t xml:space="preserve"> regime</w:t>
-      </w:r>
-      <w:r>
-        <w:t>, on the other hand if this contracts the economy</w:t>
-      </w:r>
-      <w:r>
-        <w:t xml:space="preserve"> it indicates a profit-led regime. </w:t>
-      </w:r>
-    </w:p>
-    <w:p/>
-    <w:p>
-      <w:pPr>
-        <w:spacing w:line="360" w:lineRule="auto"/>
-      </w:pPr>
-      <w:commentRangeStart w:id="17"/>
-      <w:commentRangeStart w:id="18"/>
-      <w:r>
-        <w:t>In the years leading to the Danish election</w:t>
-      </w:r>
-      <w:r>
-        <w:t xml:space="preserve"> in 2015</w:t>
-      </w:r>
-      <w:r>
-        <w:t xml:space="preserve"> the discussion of unemployment benefits was a key topic, especially the income insurance. On the one hand literature published by</w:t>
-      </w:r>
-      <w:r>
-        <w:t xml:space="preserve"> the</w:t>
-      </w:r>
-      <w:r>
-        <w:t xml:space="preserve"> commission of income insurance ordered by the</w:t>
-      </w:r>
-      <w:r>
-        <w:t xml:space="preserve"> Danish</w:t>
-      </w:r>
-      <w:r>
-        <w:t xml:space="preserve"> </w:t>
-      </w:r>
-      <w:r>
-        <w:t>Ministry of employment</w:t>
-      </w:r>
-      <w:r>
-        <w:t xml:space="preserve"> </w:t>
-      </w:r>
-      <w:r>
-        <w:t>find</w:t>
-      </w:r>
-      <w:r>
-        <w:t>s</w:t>
-      </w:r>
-      <w:r>
-        <w:t xml:space="preserve"> that the</w:t>
-      </w:r>
-      <w:r>
-        <w:t xml:space="preserve"> gross</w:t>
-      </w:r>
-      <w:r>
-        <w:t xml:space="preserve"> compensation rate has been almost fixed since the 1990 (</w:t>
-      </w:r>
-      <w:proofErr w:type="spellStart"/>
-      <w:r>
-        <w:t>xyz</w:t>
-      </w:r>
-      <w:proofErr w:type="spellEnd"/>
-      <w:r>
-        <w:t>). On the other hand,</w:t>
-      </w:r>
-      <w:r>
-        <w:t xml:space="preserve"> worker unions and</w:t>
-      </w:r>
-      <w:r>
-        <w:t xml:space="preserve"> unemployment insurance companies in Denmark</w:t>
-      </w:r>
-      <w:r>
-        <w:t>,</w:t>
-      </w:r>
-      <w:r>
-        <w:t xml:space="preserve"> </w:t>
-      </w:r>
-      <w:r>
-        <w:t>claim</w:t>
-      </w:r>
-      <w:r>
-        <w:t xml:space="preserve"> that the compensation rate has been falling constantly since the 1990 (</w:t>
-      </w:r>
-      <w:proofErr w:type="spellStart"/>
-      <w:r>
-        <w:t>xyz</w:t>
-      </w:r>
-      <w:proofErr w:type="spellEnd"/>
-      <w:r>
-        <w:t xml:space="preserve">). </w:t>
-      </w:r>
-      <w:r>
-        <w:t xml:space="preserve">In addition to this the view of </w:t>
-      </w:r>
-      <w:r>
-        <w:t>which effects and the size of these effects</w:t>
-      </w:r>
-      <w:r>
-        <w:t xml:space="preserve"> </w:t>
-      </w:r>
-      <w:r>
-        <w:t>coming from a change in the</w:t>
-      </w:r>
-      <w:r>
-        <w:t xml:space="preserve"> compensation rate </w:t>
-      </w:r>
-      <w:r>
-        <w:t>on</w:t>
-      </w:r>
-      <w:r>
-        <w:t xml:space="preserve"> the economy is also looked upon very differently</w:t>
-      </w:r>
-      <w:r>
-        <w:t xml:space="preserve">, resulting </w:t>
-      </w:r>
-      <w:r>
-        <w:t>in</w:t>
-      </w:r>
-      <w:r>
-        <w:t xml:space="preserve"> different </w:t>
-      </w:r>
-      <w:r>
-        <w:t>levels</w:t>
-      </w:r>
-      <w:r>
-        <w:t xml:space="preserve"> </w:t>
-      </w:r>
-      <w:r>
-        <w:t>of</w:t>
-      </w:r>
-      <w:r>
-        <w:t xml:space="preserve"> government expenses</w:t>
-      </w:r>
-      <w:r>
-        <w:t xml:space="preserve"> and employment</w:t>
-      </w:r>
-      <w:r>
-        <w:t xml:space="preserve"> </w:t>
-      </w:r>
-      <w:r>
         <w:t>when</w:t>
       </w:r>
       <w:r>
@@ -1591,19 +1592,19 @@
       <w:r>
         <w:t xml:space="preserve">.  </w:t>
       </w:r>
-      <w:commentRangeEnd w:id="17"/>
-      <w:r>
-        <w:rPr>
-          <w:rStyle w:val="Kommentarhenvisning"/>
-        </w:rPr>
-        <w:commentReference w:id="17"/>
-      </w:r>
       <w:commentRangeEnd w:id="18"/>
       <w:r>
         <w:rPr>
           <w:rStyle w:val="Kommentarhenvisning"/>
         </w:rPr>
         <w:commentReference w:id="18"/>
+      </w:r>
+      <w:commentRangeEnd w:id="19"/>
+      <w:r>
+        <w:rPr>
+          <w:rStyle w:val="Kommentarhenvisning"/>
+        </w:rPr>
+        <w:commentReference w:id="19"/>
       </w:r>
     </w:p>
     <w:p>
@@ -1639,939 +1640,920 @@
           <w:highlight w:val="yellow"/>
           <w:lang w:val="da-DK"/>
         </w:rPr>
-        <w:t xml:space="preserve"> regulering samt den mindre </w:t>
-      </w:r>
-      <w:proofErr w:type="gramStart"/>
-      <w:r>
-        <w:rPr>
-          <w:highlight w:val="yellow"/>
+        <w:t xml:space="preserve"> regulering samt den mindre løn regulering.</w:t>
+      </w:r>
+      <w:r>
+        <w:rPr>
           <w:lang w:val="da-DK"/>
         </w:rPr>
-        <w:t>løn regulering</w:t>
-      </w:r>
-      <w:proofErr w:type="gramEnd"/>
-      <w:r>
-        <w:rPr>
-          <w:highlight w:val="yellow"/>
+        <w:t xml:space="preserve"> </w:t>
+      </w:r>
+    </w:p>
+    <w:p>
+      <w:pPr>
+        <w:spacing w:line="360" w:lineRule="auto"/>
+        <w:rPr>
           <w:lang w:val="da-DK"/>
         </w:rPr>
+      </w:pPr>
+    </w:p>
+    <w:p>
+      <w:pPr>
+        <w:spacing w:line="360" w:lineRule="auto"/>
+      </w:pPr>
+      <w:r>
+        <w:t>The Danish ministry of employment</w:t>
+      </w:r>
+      <w:r>
+        <w:t xml:space="preserve"> put down a commission in 2015 to analyze the effects of income insurance in Denmark.</w:t>
+      </w:r>
+      <w:r>
+        <w:t xml:space="preserve"> </w:t>
+      </w:r>
+      <w:r>
+        <w:t xml:space="preserve">Showing the </w:t>
+      </w:r>
+      <w:r>
+        <w:t>results,</w:t>
+      </w:r>
+      <w:r>
+        <w:t xml:space="preserve"> t</w:t>
+      </w:r>
+      <w:r>
+        <w:t>hey confirm</w:t>
+      </w:r>
+      <w:r>
+        <w:t xml:space="preserve"> that the rate regulation rate as mentioned in the introduction will lower the compensation rate over time. </w:t>
+      </w:r>
+      <w:r>
+        <w:t xml:space="preserve">But when the wage growth increase by more than 2% and the rate adjustment percent is subtracted by up till 0.3% point, this amount is not lost for the </w:t>
+      </w:r>
+      <w:r>
+        <w:lastRenderedPageBreak/>
+        <w:t>unemployed as it goes into the “</w:t>
+      </w:r>
+      <w:proofErr w:type="spellStart"/>
+      <w:r>
+        <w:t>statspulje</w:t>
+      </w:r>
+      <w:proofErr w:type="spellEnd"/>
+      <w:r>
+        <w:t>” permanently. The funds in the “</w:t>
+      </w:r>
+      <w:proofErr w:type="spellStart"/>
+      <w:r>
+        <w:t>statspulje</w:t>
+      </w:r>
+      <w:proofErr w:type="spellEnd"/>
+      <w:r>
+        <w:t xml:space="preserve">” are </w:t>
+      </w:r>
+      <w:r>
+        <w:t xml:space="preserve">mainly used for improving the terms for people being on transfer income, </w:t>
+      </w:r>
+      <w:r>
+        <w:t>thereby (</w:t>
+      </w:r>
+      <w:proofErr w:type="spellStart"/>
+      <w:r>
+        <w:t>Dagpenge</w:t>
+      </w:r>
+      <w:proofErr w:type="spellEnd"/>
+      <w:r>
+        <w:t xml:space="preserve"> </w:t>
+      </w:r>
+      <w:proofErr w:type="spellStart"/>
+      <w:r>
+        <w:t>komission</w:t>
+      </w:r>
+      <w:proofErr w:type="spellEnd"/>
+      <w:r>
+        <w:t xml:space="preserve">) argue that the funds are partly going back to </w:t>
+      </w:r>
+      <w:r>
+        <w:t xml:space="preserve">the unemployed. </w:t>
+      </w:r>
+    </w:p>
+    <w:p>
+      <w:pPr>
+        <w:spacing w:line="360" w:lineRule="auto"/>
+      </w:pPr>
+      <w:r>
+        <w:t>(</w:t>
+      </w:r>
+      <w:proofErr w:type="spellStart"/>
+      <w:r>
+        <w:t>Dagpenge</w:t>
+      </w:r>
+      <w:proofErr w:type="spellEnd"/>
+      <w:r>
+        <w:t xml:space="preserve"> </w:t>
+      </w:r>
+      <w:proofErr w:type="spellStart"/>
+      <w:r>
+        <w:t>comission</w:t>
+      </w:r>
+      <w:proofErr w:type="spellEnd"/>
+      <w:r>
+        <w:t xml:space="preserve">) </w:t>
+      </w:r>
+      <w:r>
+        <w:t xml:space="preserve">confirms </w:t>
+      </w:r>
+      <w:r>
+        <w:t xml:space="preserve">that when </w:t>
+      </w:r>
+      <w:r>
+        <w:t>taking into account the increasing</w:t>
+      </w:r>
+      <w:r>
+        <w:t xml:space="preserve"> share of the wage going to worker pensions the</w:t>
+      </w:r>
+      <w:r>
+        <w:t xml:space="preserve"> calculations show a drop in the</w:t>
+      </w:r>
+      <w:r>
+        <w:t xml:space="preserve"> compensation rate </w:t>
+      </w:r>
+      <w:r>
+        <w:t xml:space="preserve">of </w:t>
+      </w:r>
+      <w:r>
+        <w:t xml:space="preserve">6% point from 1994-2013. They </w:t>
+      </w:r>
+      <w:r>
+        <w:t xml:space="preserve">later argue that when analyzing the income insurance, we should in general look away from pension payments, as they have no importance </w:t>
+      </w:r>
+      <w:r>
+        <w:t>at the moment</w:t>
+      </w:r>
+      <w:r>
+        <w:t xml:space="preserve"> someone goes from employment to unemployment. They </w:t>
+      </w:r>
+      <w:r>
+        <w:t>add</w:t>
+      </w:r>
+      <w:r>
+        <w:t xml:space="preserve"> that the income insurance system should be seen as an insurance against sudden income loss experienc</w:t>
+      </w:r>
+      <w:r>
+        <w:t>ed</w:t>
+      </w:r>
+      <w:r>
+        <w:t xml:space="preserve">, and not an insurance against loss of lifetime income. </w:t>
+      </w:r>
+      <w:r>
+        <w:br/>
+      </w:r>
+      <w:r>
+        <w:t xml:space="preserve">They </w:t>
+      </w:r>
+      <w:r>
+        <w:t>further</w:t>
+      </w:r>
+      <w:r>
+        <w:t xml:space="preserve"> argue that people who are experiencing longer periods of unemployment throughout their life typically will be compensated by “</w:t>
+      </w:r>
+      <w:proofErr w:type="spellStart"/>
+      <w:r>
+        <w:t>folkepensions</w:t>
+      </w:r>
+      <w:proofErr w:type="spellEnd"/>
+      <w:r>
+        <w:t xml:space="preserve"> </w:t>
+      </w:r>
+      <w:proofErr w:type="spellStart"/>
+      <w:r>
+        <w:t>persontillæg</w:t>
+      </w:r>
+      <w:proofErr w:type="spellEnd"/>
+      <w:r>
+        <w:t>” and maybe “</w:t>
+      </w:r>
+      <w:proofErr w:type="spellStart"/>
+      <w:r>
+        <w:t>ældreschek</w:t>
+      </w:r>
+      <w:proofErr w:type="spellEnd"/>
+      <w:r>
+        <w:t>” which is also noted in the pension commission paper (</w:t>
+      </w:r>
+      <w:proofErr w:type="spellStart"/>
+      <w:r>
+        <w:t>xyz</w:t>
+      </w:r>
+      <w:proofErr w:type="spellEnd"/>
+      <w:r>
+        <w:t xml:space="preserve">). </w:t>
+      </w:r>
+      <w:r>
+        <w:t xml:space="preserve">Therefor the calculations giving the fall in compensations rate of 6% points can’t stand alone. </w:t>
+      </w:r>
+      <w:r>
+        <w:t xml:space="preserve">They end up </w:t>
+      </w:r>
+      <w:r>
+        <w:t>concluding</w:t>
+      </w:r>
+      <w:r>
+        <w:t xml:space="preserve"> that</w:t>
+      </w:r>
+      <w:r>
+        <w:t xml:space="preserve"> throughout the period of 1994-2013 the income insurance system has not been made worse of looking at the </w:t>
+      </w:r>
+      <w:r>
+        <w:t>gross</w:t>
+      </w:r>
+      <w:r>
+        <w:t xml:space="preserve"> compensation rate.  </w:t>
+      </w:r>
+    </w:p>
+    <w:p>
+      <w:pPr>
+        <w:spacing w:line="360" w:lineRule="auto"/>
+      </w:pPr>
+      <w:r>
+        <w:t xml:space="preserve">The paper leaves out the latest of the regulations lowering the state regulation percentage from 2016-2023 that was agreed upon in 2012, this of course wouldn’t change the conclusion for the period </w:t>
+      </w:r>
+      <w:r>
+        <w:t>1994-2013 but</w:t>
+      </w:r>
+      <w:r>
+        <w:t xml:space="preserve"> </w:t>
+      </w:r>
+      <w:r>
+        <w:t>could have been used for a prediction of how the</w:t>
+      </w:r>
+      <w:r>
+        <w:t xml:space="preserve"> future development in the compensation rate </w:t>
+      </w:r>
+      <w:r>
+        <w:t>is expected to evolve</w:t>
+      </w:r>
+      <w:r>
         <w:t>.</w:t>
       </w:r>
+    </w:p>
+    <w:p>
+      <w:pPr>
+        <w:spacing w:line="360" w:lineRule="auto"/>
+      </w:pPr>
+      <w:r>
+        <w:t>(</w:t>
+      </w:r>
+      <w:r>
+        <w:t>LO</w:t>
+      </w:r>
+      <w:r>
+        <w:t>)</w:t>
+      </w:r>
+      <w:r>
+        <w:t xml:space="preserve"> </w:t>
+      </w:r>
+      <w:r>
+        <w:t>in a response to the results of</w:t>
+      </w:r>
+      <w:r>
+        <w:t xml:space="preserve"> (</w:t>
+      </w:r>
+      <w:proofErr w:type="spellStart"/>
+      <w:r>
+        <w:t>xyz</w:t>
+      </w:r>
+      <w:proofErr w:type="spellEnd"/>
+      <w:r>
+        <w:t>)</w:t>
+      </w:r>
+      <w:r>
+        <w:t xml:space="preserve"> </w:t>
+      </w:r>
+      <w:r>
+        <w:t xml:space="preserve">mention how the calculations of the compensation rate </w:t>
+      </w:r>
+      <w:r>
+        <w:t>are</w:t>
+      </w:r>
+      <w:r>
+        <w:t xml:space="preserve"> sensitive towards which method is used for calculating the compensation rate. </w:t>
+      </w:r>
+      <w:r>
+        <w:t xml:space="preserve"> </w:t>
+      </w:r>
+      <w:r>
+        <w:t xml:space="preserve">It should be added that in their own calculations they </w:t>
+      </w:r>
+      <w:r>
+        <w:t>use</w:t>
+      </w:r>
+      <w:r>
+        <w:t xml:space="preserve"> only LO-members. In the calculations of the compensations rate they include the </w:t>
+      </w:r>
+      <w:r>
+        <w:t>higher ratio of pension payments that (</w:t>
+      </w:r>
+      <w:proofErr w:type="spellStart"/>
+      <w:r>
+        <w:t>xyz</w:t>
+      </w:r>
+      <w:proofErr w:type="spellEnd"/>
+      <w:r>
+        <w:t xml:space="preserve">) argued to leave out. They argue that this is an economic gain for being employed, which is supported by the </w:t>
+      </w:r>
+      <w:r>
+        <w:t>ministry</w:t>
+      </w:r>
+      <w:r>
+        <w:t xml:space="preserve"> of Finance (</w:t>
+      </w:r>
+      <w:proofErr w:type="spellStart"/>
+      <w:r>
+        <w:t>xyz</w:t>
+      </w:r>
+      <w:proofErr w:type="spellEnd"/>
+      <w:r>
+        <w:t>)</w:t>
+      </w:r>
+      <w:r>
+        <w:t>, and therefore should be included in the gross compensation rate</w:t>
+      </w:r>
+      <w:r>
+        <w:t xml:space="preserve">. Using the </w:t>
+      </w:r>
+      <w:r>
+        <w:t>net</w:t>
+      </w:r>
+      <w:r>
+        <w:t xml:space="preserve"> compensations rate the paper argues that not including the increasing pensions would be wrong as </w:t>
+      </w:r>
+      <w:r>
+        <w:t>people not getting pension</w:t>
+      </w:r>
+      <w:r>
+        <w:t xml:space="preserve"> payments through their salary</w:t>
+      </w:r>
+      <w:r>
+        <w:t xml:space="preserve"> would need to save more over time to keep up, thereby lowering their available amount, decreasing the </w:t>
+      </w:r>
+      <w:r>
+        <w:t>net</w:t>
+      </w:r>
+      <w:r>
+        <w:t xml:space="preserve"> </w:t>
+      </w:r>
+      <w:r>
+        <w:t>compensation rate</w:t>
+      </w:r>
+      <w:r>
+        <w:t xml:space="preserve">. </w:t>
+      </w:r>
+      <w:r>
+        <w:br/>
+      </w:r>
+      <w:r>
+        <w:t>(</w:t>
+      </w:r>
+      <w:r>
+        <w:t>LO</w:t>
+      </w:r>
+      <w:r>
+        <w:t xml:space="preserve">) finds that the </w:t>
+      </w:r>
+      <w:r>
+        <w:t xml:space="preserve">gross </w:t>
+      </w:r>
+      <w:r>
+        <w:t>compensation rate from 1994 - 2018 fell by almost 9% point</w:t>
+      </w:r>
+      <w:r>
+        <w:t xml:space="preserve">. If also the changes in the tax system with a falling taxation of the wage bill is </w:t>
+      </w:r>
+      <w:r>
+        <w:t>considering</w:t>
+      </w:r>
+      <w:r>
+        <w:t xml:space="preserve"> by looking at the </w:t>
+      </w:r>
+      <w:r>
+        <w:t>net</w:t>
+      </w:r>
+      <w:r>
+        <w:t xml:space="preserve"> compensation rate </w:t>
+      </w:r>
+      <w:r>
+        <w:t xml:space="preserve">the fall in the same period is around 15% point. Adding to this they argue that the magnitude in the fall will increase over the coming years, as a result of the tax reform 2012, suppressing the rate regulation rate until 2023. </w:t>
+      </w:r>
+    </w:p>
+    <w:p>
+      <w:pPr>
+        <w:spacing w:line="360" w:lineRule="auto"/>
+      </w:pPr>
+      <w:r>
+        <w:lastRenderedPageBreak/>
+        <w:t xml:space="preserve">Other similar studies find </w:t>
+      </w:r>
+      <w:r>
+        <w:t>almost the same results as (</w:t>
+      </w:r>
+      <w:r>
+        <w:t>LO</w:t>
+      </w:r>
+      <w:r>
+        <w:t>)</w:t>
+      </w:r>
+      <w:r>
+        <w:t>. For example (</w:t>
+      </w:r>
+      <w:r>
+        <w:t>FH</w:t>
+      </w:r>
+      <w:r>
+        <w:t xml:space="preserve">) </w:t>
+      </w:r>
+      <w:r>
+        <w:t xml:space="preserve">when calculating the </w:t>
+      </w:r>
+      <w:r>
+        <w:t>gross</w:t>
+      </w:r>
+      <w:r>
+        <w:t xml:space="preserve"> compensation rate</w:t>
+      </w:r>
+      <w:r>
+        <w:t xml:space="preserve">, </w:t>
+      </w:r>
+      <w:commentRangeStart w:id="20"/>
+      <w:r>
+        <w:t>using almost same methods</w:t>
+      </w:r>
+      <w:commentRangeEnd w:id="20"/>
+      <w:r>
+        <w:rPr>
+          <w:rStyle w:val="Kommentarhenvisning"/>
+        </w:rPr>
+        <w:commentReference w:id="20"/>
+      </w:r>
+      <w:r>
+        <w:t>, estimat</w:t>
+      </w:r>
+      <w:r>
+        <w:t>es</w:t>
+      </w:r>
+      <w:r>
+        <w:t xml:space="preserve"> a fall of 10% points in the period of 1994-2020. </w:t>
+      </w:r>
+      <w:r>
+        <w:t>(</w:t>
+      </w:r>
+      <w:r>
+        <w:t>DØRS</w:t>
+      </w:r>
+      <w:r>
+        <w:t xml:space="preserve">) follows with a </w:t>
+      </w:r>
+      <w:r>
+        <w:t>macro-based</w:t>
+      </w:r>
+      <w:r>
+        <w:t xml:space="preserve"> calculation of the compensation rate </w:t>
+      </w:r>
+      <w:r>
+        <w:t>using the average amount of income insurance for a full-time unemployed receiver of income insurance, in relation to the average wage in the industry. In addition to this they also add in the development i</w:t>
+      </w:r>
+      <w:r>
+        <w:t xml:space="preserve">n payments to the worker pensions. They find a drop of approximately 7% points in the period of 1980-2015 when not including pension payments, and a drop of approximately 14% points when including pension payments. The sources leading to this drop is expected to be the same as mentioned above looking at the rate adjustment percentage, the larger share of worker pension payments, and </w:t>
+      </w:r>
+      <w:r>
+        <w:t>lastly,</w:t>
+      </w:r>
+      <w:r>
+        <w:t xml:space="preserve"> they expect further drop coming from the suppressed rate regulation rate.</w:t>
+      </w:r>
+    </w:p>
+    <w:p>
+      <w:pPr>
+        <w:spacing w:line="360" w:lineRule="auto"/>
+      </w:pPr>
+      <w:r>
+        <w:t xml:space="preserve">Now knowing that multiple papers using different calculation methods </w:t>
+      </w:r>
+      <w:r>
+        <w:t>concludes that there has been a fall in the compensation rate</w:t>
+      </w:r>
+      <w:r>
+        <w:t xml:space="preserve"> </w:t>
+      </w:r>
+      <w:r>
+        <w:t xml:space="preserve">which is in contrast with the </w:t>
+      </w:r>
+      <w:r>
+        <w:t>conclusion</w:t>
+      </w:r>
+      <w:r>
+        <w:t xml:space="preserve"> of </w:t>
+      </w:r>
+      <w:r>
+        <w:t>(</w:t>
+      </w:r>
+      <w:proofErr w:type="spellStart"/>
+      <w:r>
+        <w:t>xyz</w:t>
+      </w:r>
+      <w:proofErr w:type="spellEnd"/>
+      <w:r>
+        <w:t>)</w:t>
+      </w:r>
+      <w:r>
+        <w:t xml:space="preserve">. </w:t>
+      </w:r>
+      <w:r>
+        <w:t xml:space="preserve">There </w:t>
+      </w:r>
+      <w:r>
+        <w:t>can also be found</w:t>
+      </w:r>
+      <w:r>
+        <w:t xml:space="preserve"> a</w:t>
+      </w:r>
+      <w:r>
+        <w:t xml:space="preserve"> large</w:t>
+      </w:r>
+      <w:r>
+        <w:t xml:space="preserve"> amount of</w:t>
+      </w:r>
+      <w:r>
+        <w:t xml:space="preserve"> critic</w:t>
+      </w:r>
+      <w:r>
+        <w:t xml:space="preserve"> </w:t>
+      </w:r>
+      <w:r>
+        <w:t xml:space="preserve">of the </w:t>
+      </w:r>
+      <w:r>
+        <w:t>effects</w:t>
+      </w:r>
+      <w:r>
+        <w:t xml:space="preserve"> included </w:t>
+      </w:r>
+      <w:r>
+        <w:t xml:space="preserve">(and not included) </w:t>
+      </w:r>
+      <w:r>
+        <w:t>by the commission</w:t>
+      </w:r>
+      <w:r>
+        <w:t xml:space="preserve"> playing in</w:t>
+      </w:r>
+      <w:r>
+        <w:t xml:space="preserve"> as a result of increasing the compensation rate</w:t>
+      </w:r>
+      <w:r>
+        <w:t xml:space="preserve">. </w:t>
+      </w:r>
+      <w:r>
+        <w:t>(</w:t>
+      </w:r>
+      <w:proofErr w:type="spellStart"/>
+      <w:r>
+        <w:t>xyz</w:t>
+      </w:r>
+      <w:proofErr w:type="spellEnd"/>
+      <w:r>
+        <w:t xml:space="preserve">) </w:t>
+      </w:r>
+      <w:r>
+        <w:t>use mainly</w:t>
+      </w:r>
+      <w:r>
+        <w:t xml:space="preserve"> </w:t>
+      </w:r>
+      <w:r>
+        <w:t xml:space="preserve">the effects that are included in the ordered literature review (Andersen) </w:t>
+      </w:r>
+      <w:r>
+        <w:t>to explain the effects of changes in the level of income insurance. They explain most of the effects using behavioral changes</w:t>
+      </w:r>
+      <w:r>
+        <w:t xml:space="preserve"> looking at the </w:t>
+      </w:r>
+      <w:r>
+        <w:t>exit and approach rate explained before</w:t>
+      </w:r>
+      <w:r>
+        <w:t xml:space="preserve">. </w:t>
+      </w:r>
+      <w:r>
+        <w:t xml:space="preserve">Therefor the main effects from changes in the income insurance level comes from behavioral changes </w:t>
+      </w:r>
+      <w:r>
+        <w:t>looking at</w:t>
+      </w:r>
+      <w:r>
+        <w:t xml:space="preserve"> workers and unemployed. </w:t>
+      </w:r>
+      <w:r>
+        <w:t>A more thorough walk through of how the commission estimates the change in exit</w:t>
+      </w:r>
+      <w:r>
+        <w:t xml:space="preserve"> rate and approach rate when changing the level of income insurance is given in section 3. </w:t>
+      </w:r>
+    </w:p>
+    <w:p>
+      <w:pPr>
+        <w:spacing w:line="360" w:lineRule="auto"/>
+      </w:pPr>
+      <w:r>
+        <w:t>(</w:t>
+      </w:r>
+      <w:r>
+        <w:t>CEVEA</w:t>
+      </w:r>
+      <w:r>
+        <w:t>) argues that the behavioral effects (explained above) used to estimating the costs of an increase in the level of income insurance is miss leading. Especially they argue that (</w:t>
+      </w:r>
+      <w:proofErr w:type="spellStart"/>
+      <w:r>
+        <w:t>Dagpenge</w:t>
+      </w:r>
+      <w:proofErr w:type="spellEnd"/>
+      <w:r>
+        <w:t xml:space="preserve"> </w:t>
+      </w:r>
+      <w:proofErr w:type="spellStart"/>
+      <w:r>
+        <w:t>komissionen</w:t>
+      </w:r>
+      <w:proofErr w:type="spellEnd"/>
+      <w:r>
+        <w:t xml:space="preserve">) is overstating the approach effects, stating that increasing the income insurance increases the approach towards unemployment for those employed. </w:t>
+      </w:r>
       <w:r>
         <w:rPr>
           <w:lang w:val="da-DK"/>
         </w:rPr>
+        <w:t>(</w:t>
+      </w:r>
+      <w:proofErr w:type="spellStart"/>
+      <w:r>
+        <w:rPr>
+          <w:lang w:val="da-DK"/>
+        </w:rPr>
+        <w:t>xyz</w:t>
+      </w:r>
+      <w:proofErr w:type="spellEnd"/>
+      <w:r>
+        <w:rPr>
+          <w:lang w:val="da-DK"/>
+        </w:rPr>
+        <w:t xml:space="preserve">) </w:t>
+      </w:r>
+      <w:proofErr w:type="spellStart"/>
+      <w:r>
+        <w:rPr>
+          <w:lang w:val="da-DK"/>
+        </w:rPr>
+        <w:t>also</w:t>
+      </w:r>
+      <w:proofErr w:type="spellEnd"/>
+      <w:r>
+        <w:rPr>
+          <w:lang w:val="da-DK"/>
+        </w:rPr>
+        <w:t xml:space="preserve"> themselves </w:t>
+      </w:r>
+      <w:proofErr w:type="spellStart"/>
+      <w:r>
+        <w:rPr>
+          <w:lang w:val="da-DK"/>
+        </w:rPr>
+        <w:t>states</w:t>
+      </w:r>
+      <w:proofErr w:type="spellEnd"/>
+      <w:r>
+        <w:rPr>
+          <w:lang w:val="da-DK"/>
+        </w:rPr>
         <w:t xml:space="preserve"> </w:t>
       </w:r>
-    </w:p>
-    <w:p>
-      <w:pPr>
-        <w:spacing w:line="360" w:lineRule="auto"/>
+      <w:proofErr w:type="spellStart"/>
+      <w:r>
         <w:rPr>
           <w:lang w:val="da-DK"/>
         </w:rPr>
-      </w:pPr>
-    </w:p>
-    <w:p>
-      <w:pPr>
-        <w:spacing w:line="360" w:lineRule="auto"/>
-      </w:pPr>
-      <w:r>
-        <w:t>The Danish ministry of employment</w:t>
-      </w:r>
-      <w:r>
-        <w:t xml:space="preserve"> put down a commission in 2015 to analyze the effects of income insurance in Denmark.</w:t>
-      </w:r>
-      <w:r>
+        <w:t>that</w:t>
+      </w:r>
+      <w:proofErr w:type="spellEnd"/>
+      <w:r>
+        <w:rPr>
+          <w:lang w:val="da-DK"/>
+        </w:rPr>
         <w:t xml:space="preserve"> </w:t>
       </w:r>
-      <w:r>
-        <w:t xml:space="preserve">Showing the </w:t>
-      </w:r>
-      <w:r>
-        <w:t>results,</w:t>
-      </w:r>
-      <w:r>
-        <w:t xml:space="preserve"> t</w:t>
-      </w:r>
-      <w:r>
-        <w:t>hey confirm</w:t>
-      </w:r>
-      <w:r>
-        <w:t xml:space="preserve"> that the rate regulation rate as mentioned in the introduction will lower the compensation rate over time. </w:t>
-      </w:r>
-      <w:r>
-        <w:t>But when the wage growth increase by more than 2% and the rate adjustment percent is subtracted by up till 0.3% point, this amount is not lost for the unemployed as it goes into the “</w:t>
-      </w:r>
       <w:proofErr w:type="spellStart"/>
       <w:r>
-        <w:t>statspulje</w:t>
+        <w:rPr>
+          <w:lang w:val="da-DK"/>
+        </w:rPr>
+        <w:t>there</w:t>
       </w:r>
       <w:proofErr w:type="spellEnd"/>
       <w:r>
-        <w:t>” permanently. The funds in the “</w:t>
+        <w:rPr>
+          <w:lang w:val="da-DK"/>
+        </w:rPr>
+        <w:t xml:space="preserve"> is </w:t>
       </w:r>
       <w:proofErr w:type="spellStart"/>
       <w:r>
-        <w:t>statspulje</w:t>
+        <w:rPr>
+          <w:lang w:val="da-DK"/>
+        </w:rPr>
+        <w:t>very</w:t>
       </w:r>
       <w:proofErr w:type="spellEnd"/>
       <w:r>
-        <w:t xml:space="preserve">” are </w:t>
-      </w:r>
-      <w:r>
-        <w:t xml:space="preserve">mainly used for improving the terms for people being on transfer income, </w:t>
-      </w:r>
-      <w:r>
-        <w:t>thereby (</w:t>
+        <w:rPr>
+          <w:lang w:val="da-DK"/>
+        </w:rPr>
+        <w:t xml:space="preserve"> low </w:t>
       </w:r>
       <w:proofErr w:type="spellStart"/>
       <w:r>
-        <w:t>Dagpenge</w:t>
+        <w:rPr>
+          <w:lang w:val="da-DK"/>
+        </w:rPr>
+        <w:t>empirical</w:t>
       </w:r>
       <w:proofErr w:type="spellEnd"/>
       <w:r>
+        <w:rPr>
+          <w:lang w:val="da-DK"/>
+        </w:rPr>
         <w:t xml:space="preserve"> </w:t>
       </w:r>
       <w:proofErr w:type="spellStart"/>
       <w:r>
-        <w:t>komission</w:t>
+        <w:rPr>
+          <w:lang w:val="da-DK"/>
+        </w:rPr>
+        <w:t>evidence</w:t>
       </w:r>
       <w:proofErr w:type="spellEnd"/>
       <w:r>
-        <w:t xml:space="preserve">) argue that the funds are partly going back to </w:t>
-      </w:r>
-      <w:r>
-        <w:t xml:space="preserve">the unemployed. </w:t>
-      </w:r>
-    </w:p>
-    <w:p>
-      <w:pPr>
-        <w:spacing w:line="360" w:lineRule="auto"/>
-      </w:pPr>
+        <w:rPr>
+          <w:lang w:val="da-DK"/>
+        </w:rPr>
+        <w:t xml:space="preserve"> for </w:t>
+      </w:r>
+      <w:proofErr w:type="spellStart"/>
+      <w:r>
+        <w:rPr>
+          <w:lang w:val="da-DK"/>
+        </w:rPr>
+        <w:t>this</w:t>
+      </w:r>
+      <w:proofErr w:type="spellEnd"/>
+      <w:r>
+        <w:rPr>
+          <w:lang w:val="da-DK"/>
+        </w:rPr>
+        <w:t xml:space="preserve"> </w:t>
+      </w:r>
+      <w:proofErr w:type="spellStart"/>
+      <w:r>
+        <w:rPr>
+          <w:lang w:val="da-DK"/>
+        </w:rPr>
+        <w:t>effect</w:t>
+      </w:r>
+      <w:proofErr w:type="spellEnd"/>
+      <w:r>
+        <w:rPr>
+          <w:lang w:val="da-DK"/>
+        </w:rPr>
+        <w:t xml:space="preserve"> </w:t>
+      </w:r>
+      <w:proofErr w:type="spellStart"/>
+      <w:r>
+        <w:rPr>
+          <w:lang w:val="da-DK"/>
+        </w:rPr>
+        <w:t>even</w:t>
+      </w:r>
+      <w:proofErr w:type="spellEnd"/>
+      <w:r>
+        <w:rPr>
+          <w:lang w:val="da-DK"/>
+        </w:rPr>
+        <w:t xml:space="preserve"> </w:t>
+      </w:r>
+      <w:proofErr w:type="spellStart"/>
+      <w:r>
+        <w:rPr>
+          <w:lang w:val="da-DK"/>
+        </w:rPr>
+        <w:t>existing</w:t>
+      </w:r>
+      <w:proofErr w:type="spellEnd"/>
+      <w:r>
+        <w:rPr>
+          <w:lang w:val="da-DK"/>
+        </w:rPr>
+        <w:t xml:space="preserve"> (“</w:t>
+      </w:r>
+      <w:r>
+        <w:rPr>
+          <w:lang w:val="da-DK"/>
+        </w:rPr>
+        <w:t>Der foreligger en relativt beskeden, udenlandske litteratur, der har undersøgt eksistensen og størrelsen af tilgangseffekter til ledighed</w:t>
+      </w:r>
+      <w:r>
+        <w:rPr>
+          <w:lang w:val="da-DK"/>
+        </w:rPr>
+        <w:t>.”)</w:t>
+      </w:r>
+      <w:r>
+        <w:rPr>
+          <w:lang w:val="da-DK"/>
+        </w:rPr>
+        <w:br/>
+      </w:r>
+      <w:r>
+        <w:t>Also (</w:t>
+      </w:r>
+      <w:commentRangeStart w:id="21"/>
+      <w:commentRangeStart w:id="22"/>
+      <w:proofErr w:type="spellStart"/>
+      <w:r>
+        <w:t>xyz</w:t>
+      </w:r>
+      <w:commentRangeEnd w:id="21"/>
+      <w:proofErr w:type="spellEnd"/>
+      <w:r>
+        <w:rPr>
+          <w:rStyle w:val="Kommentarhenvisning"/>
+        </w:rPr>
+        <w:commentReference w:id="21"/>
+      </w:r>
+      <w:commentRangeEnd w:id="22"/>
+      <w:r>
+        <w:rPr>
+          <w:rStyle w:val="Kommentarhenvisning"/>
+        </w:rPr>
+        <w:commentReference w:id="22"/>
+      </w:r>
+      <w:r>
+        <w:t xml:space="preserve">) add that they don’t see the income insurance at a level </w:t>
+      </w:r>
+      <w:r>
+        <w:t xml:space="preserve">where it should be pulling employed into unemployment, they argue that looking at the group experiencing the highest level of compensation rate a large percentage of these are still in job.  </w:t>
+      </w:r>
+    </w:p>
+    <w:p>
+      <w:pPr>
+        <w:spacing w:line="360" w:lineRule="auto"/>
+      </w:pPr>
+      <w:r>
+        <w:t>(DØR 2022) concludes that based on new literature the estimate of the approach effect when looking at changes in the level of income insurance is overstating the negative effec</w:t>
+      </w:r>
+      <w:r>
+        <w:t xml:space="preserve">t that the approach effect has on employment. </w:t>
+      </w:r>
+      <w:r>
+        <w:t xml:space="preserve">They split up the analysis into three scenarios one being a change in the level of income </w:t>
+      </w:r>
       <w:r>
         <w:lastRenderedPageBreak/>
-        <w:t>(</w:t>
-      </w:r>
-      <w:proofErr w:type="spellStart"/>
-      <w:r>
-        <w:t>Dagpenge</w:t>
-      </w:r>
-      <w:proofErr w:type="spellEnd"/>
-      <w:r>
-        <w:t xml:space="preserve"> </w:t>
-      </w:r>
-      <w:proofErr w:type="spellStart"/>
-      <w:r>
-        <w:t>comission</w:t>
-      </w:r>
-      <w:proofErr w:type="spellEnd"/>
-      <w:r>
-        <w:t xml:space="preserve">) </w:t>
-      </w:r>
-      <w:r>
-        <w:t xml:space="preserve">confirms </w:t>
-      </w:r>
-      <w:r>
-        <w:t xml:space="preserve">that when </w:t>
-      </w:r>
-      <w:proofErr w:type="gramStart"/>
-      <w:r>
-        <w:t>taking into account</w:t>
-      </w:r>
-      <w:proofErr w:type="gramEnd"/>
-      <w:r>
-        <w:t xml:space="preserve"> the increasing</w:t>
-      </w:r>
-      <w:r>
-        <w:t xml:space="preserve"> share of the wage going to worker pensions the</w:t>
-      </w:r>
-      <w:r>
-        <w:t xml:space="preserve"> calculations show a drop in the</w:t>
-      </w:r>
-      <w:r>
-        <w:t xml:space="preserve"> compensation rate </w:t>
-      </w:r>
-      <w:r>
-        <w:t xml:space="preserve">of </w:t>
-      </w:r>
-      <w:r>
-        <w:t xml:space="preserve">6% point from 1994-2013. They </w:t>
-      </w:r>
-      <w:r>
-        <w:t xml:space="preserve">later argue that when analyzing the income insurance, we should in general look away from pension payments, as they have no importance </w:t>
-      </w:r>
-      <w:proofErr w:type="gramStart"/>
-      <w:r>
-        <w:t>at the moment</w:t>
-      </w:r>
-      <w:proofErr w:type="gramEnd"/>
-      <w:r>
-        <w:t xml:space="preserve"> someone goes from employment to unemployment. They </w:t>
-      </w:r>
-      <w:r>
-        <w:t>add</w:t>
-      </w:r>
-      <w:r>
-        <w:t xml:space="preserve"> that the income insurance system should be seen as an insurance against sudden income loss experienc</w:t>
-      </w:r>
-      <w:r>
-        <w:t>ed</w:t>
-      </w:r>
-      <w:r>
-        <w:t xml:space="preserve">, and not an insurance against loss of lifetime income. </w:t>
-      </w:r>
-      <w:r>
-        <w:br/>
-      </w:r>
-      <w:r>
-        <w:t xml:space="preserve">They </w:t>
-      </w:r>
-      <w:r>
-        <w:t>further</w:t>
-      </w:r>
-      <w:r>
-        <w:t xml:space="preserve"> argue that people who are experiencing longer periods of unemployment throughout their life typically will be compensated by “</w:t>
-      </w:r>
-      <w:proofErr w:type="spellStart"/>
-      <w:r>
-        <w:t>folkepensions</w:t>
-      </w:r>
-      <w:proofErr w:type="spellEnd"/>
-      <w:r>
-        <w:t xml:space="preserve"> </w:t>
-      </w:r>
-      <w:proofErr w:type="spellStart"/>
-      <w:r>
-        <w:t>persontillæg</w:t>
-      </w:r>
-      <w:proofErr w:type="spellEnd"/>
-      <w:r>
-        <w:t>” and maybe “</w:t>
-      </w:r>
-      <w:proofErr w:type="spellStart"/>
-      <w:r>
-        <w:t>ældreschek</w:t>
-      </w:r>
-      <w:proofErr w:type="spellEnd"/>
-      <w:r>
-        <w:t>” which is also noted in the pension commission paper (</w:t>
-      </w:r>
-      <w:proofErr w:type="spellStart"/>
-      <w:r>
-        <w:t>xyz</w:t>
-      </w:r>
-      <w:proofErr w:type="spellEnd"/>
-      <w:r>
-        <w:t xml:space="preserve">). </w:t>
-      </w:r>
-      <w:r>
-        <w:t xml:space="preserve">Therefor the calculations giving the fall in compensations rate of 6% points can’t stand alone. </w:t>
-      </w:r>
-      <w:r>
-        <w:t xml:space="preserve">They end up </w:t>
-      </w:r>
-      <w:r>
-        <w:t>concluding</w:t>
-      </w:r>
-      <w:r>
-        <w:t xml:space="preserve"> that</w:t>
-      </w:r>
-      <w:r>
-        <w:t xml:space="preserve"> throughout the period of 1994-2013 the income insurance system has not been made worse of looking at the </w:t>
-      </w:r>
-      <w:r>
-        <w:t>gross</w:t>
-      </w:r>
-      <w:r>
-        <w:t xml:space="preserve"> compensation rate.  </w:t>
-      </w:r>
-    </w:p>
-    <w:p>
-      <w:pPr>
-        <w:spacing w:line="360" w:lineRule="auto"/>
-      </w:pPr>
-      <w:r>
-        <w:t xml:space="preserve">The paper leaves out the latest of the regulations lowering the state regulation percentage from 2016-2023 that was agreed upon in 2012, this of course wouldn’t change the conclusion for the period </w:t>
-      </w:r>
-      <w:r>
-        <w:t>1994-2013 but</w:t>
-      </w:r>
-      <w:r>
-        <w:t xml:space="preserve"> </w:t>
-      </w:r>
-      <w:r>
-        <w:t>could have been used for a prediction of how the</w:t>
-      </w:r>
-      <w:r>
-        <w:t xml:space="preserve"> future development in the compensation rate </w:t>
-      </w:r>
-      <w:r>
-        <w:t>is expected to evolve</w:t>
-      </w:r>
-      <w:r>
-        <w:t>.</w:t>
-      </w:r>
-    </w:p>
-    <w:p>
-      <w:pPr>
-        <w:spacing w:line="360" w:lineRule="auto"/>
-      </w:pPr>
-      <w:r>
-        <w:t>(</w:t>
-      </w:r>
-      <w:r>
-        <w:t>LO</w:t>
-      </w:r>
-      <w:r>
-        <w:t>)</w:t>
-      </w:r>
-      <w:r>
-        <w:t xml:space="preserve"> </w:t>
-      </w:r>
-      <w:r>
-        <w:t>in a response to the results of</w:t>
-      </w:r>
-      <w:r>
-        <w:t xml:space="preserve"> (</w:t>
-      </w:r>
-      <w:proofErr w:type="spellStart"/>
-      <w:r>
-        <w:t>xyz</w:t>
-      </w:r>
-      <w:proofErr w:type="spellEnd"/>
-      <w:r>
-        <w:t>)</w:t>
-      </w:r>
-      <w:r>
-        <w:t xml:space="preserve"> </w:t>
-      </w:r>
-      <w:r>
-        <w:t xml:space="preserve">mention how the calculations of the compensation rate </w:t>
-      </w:r>
-      <w:r>
-        <w:t>are</w:t>
-      </w:r>
-      <w:r>
-        <w:t xml:space="preserve"> sensitive towards which method is used for calculating the compensation rate. </w:t>
-      </w:r>
-      <w:r>
-        <w:t xml:space="preserve"> </w:t>
-      </w:r>
-      <w:r>
-        <w:t xml:space="preserve">It should be added that in their own calculations they </w:t>
-      </w:r>
-      <w:r>
-        <w:t>use</w:t>
-      </w:r>
-      <w:r>
-        <w:t xml:space="preserve"> only LO-members. In the calculations of the compensations rate they include the </w:t>
-      </w:r>
-      <w:r>
-        <w:t>higher ratio of pension payments that (</w:t>
-      </w:r>
-      <w:proofErr w:type="spellStart"/>
-      <w:r>
-        <w:t>xyz</w:t>
-      </w:r>
-      <w:proofErr w:type="spellEnd"/>
-      <w:r>
-        <w:t xml:space="preserve">) argued to leave out. They argue that this is an economic gain for being employed, which is supported by the </w:t>
-      </w:r>
-      <w:r>
-        <w:t>ministry</w:t>
-      </w:r>
-      <w:r>
-        <w:t xml:space="preserve"> of Finance (</w:t>
-      </w:r>
-      <w:proofErr w:type="spellStart"/>
-      <w:r>
-        <w:t>xyz</w:t>
-      </w:r>
-      <w:proofErr w:type="spellEnd"/>
-      <w:r>
-        <w:t>)</w:t>
-      </w:r>
-      <w:r>
-        <w:t>, and therefore should be included in the gross compensation rate</w:t>
-      </w:r>
-      <w:r>
-        <w:t xml:space="preserve">. Using the </w:t>
-      </w:r>
-      <w:r>
-        <w:t>net</w:t>
-      </w:r>
-      <w:r>
-        <w:t xml:space="preserve"> compensations rate the paper argues that not including the increasing pensions would be wrong as </w:t>
-      </w:r>
-      <w:r>
-        <w:t>people not getting pension</w:t>
-      </w:r>
-      <w:r>
-        <w:t xml:space="preserve"> payments through their salary</w:t>
-      </w:r>
-      <w:r>
-        <w:t xml:space="preserve"> would need to save more over time to keep up, thereby lowering their available amount, decreasing the </w:t>
-      </w:r>
-      <w:r>
-        <w:t>net</w:t>
-      </w:r>
-      <w:r>
-        <w:t xml:space="preserve"> </w:t>
-      </w:r>
-      <w:r>
-        <w:t>compensation rate</w:t>
+        <w:t>insurance</w:t>
+      </w:r>
+      <w:r>
+        <w:t>,</w:t>
+      </w:r>
+      <w:r>
+        <w:t xml:space="preserve"> they claim that</w:t>
+      </w:r>
+      <w:r>
+        <w:t xml:space="preserve"> the reason</w:t>
+      </w:r>
+      <w:r>
+        <w:t xml:space="preserve"> for the miss leading effect</w:t>
+      </w:r>
+      <w:r>
+        <w:t xml:space="preserve"> might be that the </w:t>
+      </w:r>
+      <w:r>
+        <w:t>commission</w:t>
+      </w:r>
+      <w:r>
+        <w:t xml:space="preserve"> is only including one of four effects</w:t>
+      </w:r>
+      <w:r>
+        <w:t xml:space="preserve"> that should be playing into the approach effect</w:t>
       </w:r>
       <w:r>
         <w:t xml:space="preserve">. </w:t>
       </w:r>
-      <w:r>
-        <w:br/>
-      </w:r>
-      <w:r>
-        <w:t>(</w:t>
-      </w:r>
-      <w:r>
-        <w:t>LO</w:t>
-      </w:r>
-      <w:r>
-        <w:t xml:space="preserve">) finds that the </w:t>
-      </w:r>
-      <w:r>
-        <w:t xml:space="preserve">gross </w:t>
-      </w:r>
-      <w:r>
-        <w:t>compensation rate from 1994 - 2018 fell by almost 9% point</w:t>
-      </w:r>
-      <w:r>
-        <w:t xml:space="preserve">. If also the changes in the tax system with a falling taxation of the wage bill is </w:t>
-      </w:r>
-      <w:r>
-        <w:t>considering</w:t>
-      </w:r>
-      <w:r>
-        <w:t xml:space="preserve"> by looking at the </w:t>
-      </w:r>
-      <w:r>
-        <w:t>net</w:t>
-      </w:r>
-      <w:r>
-        <w:t xml:space="preserve"> compensation rate </w:t>
-      </w:r>
-      <w:r>
-        <w:t xml:space="preserve">the fall in the same period is around 15% point. Adding to this they argue that the magnitude in the fall will increase over the coming years, as a result of the tax reform 2012, suppressing the rate regulation rate until 2023. </w:t>
-      </w:r>
-    </w:p>
-    <w:p>
-      <w:pPr>
-        <w:spacing w:line="360" w:lineRule="auto"/>
-      </w:pPr>
-      <w:r>
-        <w:t xml:space="preserve">Other similar studies find </w:t>
-      </w:r>
-      <w:r>
-        <w:t>almost the same results as (</w:t>
-      </w:r>
-      <w:r>
-        <w:t>LO</w:t>
-      </w:r>
-      <w:r>
-        <w:t>)</w:t>
-      </w:r>
-      <w:r>
-        <w:t>. For example (</w:t>
-      </w:r>
-      <w:r>
-        <w:t>FH</w:t>
-      </w:r>
-      <w:r>
-        <w:t xml:space="preserve">) </w:t>
-      </w:r>
-      <w:r>
-        <w:t xml:space="preserve">when calculating the </w:t>
-      </w:r>
-      <w:r>
-        <w:t>gross</w:t>
-      </w:r>
-      <w:r>
-        <w:t xml:space="preserve"> compensation rate</w:t>
-      </w:r>
-      <w:r>
-        <w:t xml:space="preserve">, </w:t>
-      </w:r>
-      <w:commentRangeStart w:id="19"/>
-      <w:r>
-        <w:t>using almost same methods</w:t>
-      </w:r>
-      <w:commentRangeEnd w:id="19"/>
-      <w:r>
-        <w:rPr>
-          <w:rStyle w:val="Kommentarhenvisning"/>
-        </w:rPr>
-        <w:commentReference w:id="19"/>
-      </w:r>
-      <w:r>
-        <w:t>, estimat</w:t>
-      </w:r>
-      <w:r>
-        <w:t>es</w:t>
-      </w:r>
-      <w:r>
-        <w:t xml:space="preserve"> a fall of 10% points in the period of 1994-2020. </w:t>
-      </w:r>
-      <w:r>
-        <w:t>(</w:t>
-      </w:r>
-      <w:r>
-        <w:t>DØRS</w:t>
-      </w:r>
-      <w:r>
-        <w:t xml:space="preserve">) follows with a </w:t>
-      </w:r>
-      <w:r>
-        <w:t>macro-based</w:t>
-      </w:r>
-      <w:r>
-        <w:t xml:space="preserve"> calculation of the compensation rate </w:t>
-      </w:r>
-      <w:r>
-        <w:t xml:space="preserve">using the average amount of </w:t>
-      </w:r>
-      <w:r>
-        <w:lastRenderedPageBreak/>
-        <w:t>income insurance for a full-time unemployed receiver of income insurance, in relation to the average wage in the industry. In addition to this they also add in the development i</w:t>
-      </w:r>
-      <w:r>
-        <w:t xml:space="preserve">n payments to the worker pensions. They find a drop of approximately 7% points in the period of 1980-2015 when not including pension payments, and a drop of approximately 14% points when including pension payments. The sources leading to this drop is expected to be the same as mentioned above looking at the rate adjustment percentage, the larger share of worker pension payments, and </w:t>
-      </w:r>
-      <w:r>
-        <w:t>lastly,</w:t>
-      </w:r>
-      <w:r>
-        <w:t xml:space="preserve"> they expect further drop coming from the suppressed rate regulation rate.</w:t>
-      </w:r>
-    </w:p>
-    <w:p>
-      <w:pPr>
-        <w:spacing w:line="360" w:lineRule="auto"/>
-      </w:pPr>
-      <w:r>
-        <w:t xml:space="preserve">Now knowing that multiple papers using different calculation methods </w:t>
-      </w:r>
-      <w:r>
-        <w:t>concludes that there has been a fall in the compensation rate</w:t>
-      </w:r>
-      <w:r>
-        <w:t xml:space="preserve"> </w:t>
-      </w:r>
-      <w:r>
-        <w:t xml:space="preserve">which is in contrast with the </w:t>
-      </w:r>
-      <w:r>
-        <w:t>conclusion</w:t>
-      </w:r>
-      <w:r>
-        <w:t xml:space="preserve"> of </w:t>
-      </w:r>
-      <w:r>
-        <w:t>(</w:t>
-      </w:r>
-      <w:proofErr w:type="spellStart"/>
-      <w:r>
-        <w:t>xyz</w:t>
-      </w:r>
-      <w:proofErr w:type="spellEnd"/>
-      <w:r>
-        <w:t>)</w:t>
-      </w:r>
-      <w:r>
-        <w:t xml:space="preserve">. </w:t>
-      </w:r>
-      <w:r>
-        <w:t xml:space="preserve">There </w:t>
-      </w:r>
-      <w:r>
-        <w:t>can also be found</w:t>
-      </w:r>
-      <w:r>
-        <w:t xml:space="preserve"> a</w:t>
-      </w:r>
-      <w:r>
-        <w:t xml:space="preserve"> large</w:t>
-      </w:r>
-      <w:r>
-        <w:t xml:space="preserve"> amount of</w:t>
-      </w:r>
-      <w:r>
-        <w:t xml:space="preserve"> critic</w:t>
-      </w:r>
-      <w:r>
-        <w:t xml:space="preserve"> </w:t>
-      </w:r>
-      <w:r>
-        <w:t xml:space="preserve">of the </w:t>
-      </w:r>
-      <w:r>
-        <w:t>effects</w:t>
-      </w:r>
-      <w:r>
-        <w:t xml:space="preserve"> included </w:t>
-      </w:r>
-      <w:r>
-        <w:t xml:space="preserve">(and not included) </w:t>
-      </w:r>
-      <w:r>
-        <w:t>by the commission</w:t>
-      </w:r>
-      <w:r>
-        <w:t xml:space="preserve"> playing in</w:t>
-      </w:r>
-      <w:r>
-        <w:t xml:space="preserve"> as a result of increasing the compensation rate</w:t>
-      </w:r>
-      <w:r>
-        <w:t xml:space="preserve">. </w:t>
-      </w:r>
-      <w:r>
-        <w:t>(</w:t>
-      </w:r>
-      <w:proofErr w:type="spellStart"/>
-      <w:r>
-        <w:t>xyz</w:t>
-      </w:r>
-      <w:proofErr w:type="spellEnd"/>
-      <w:r>
-        <w:t xml:space="preserve">) </w:t>
-      </w:r>
-      <w:r>
-        <w:t>use mainly</w:t>
-      </w:r>
-      <w:r>
-        <w:t xml:space="preserve"> </w:t>
-      </w:r>
-      <w:r>
-        <w:t xml:space="preserve">the effects that are included in the ordered literature review (Andersen) </w:t>
-      </w:r>
-      <w:r>
-        <w:t>to explain the effects of changes in the level of income insurance. They explain most of the effects using behavioral changes</w:t>
-      </w:r>
-      <w:r>
-        <w:t xml:space="preserve"> looking at the </w:t>
-      </w:r>
-      <w:r>
-        <w:t>exit and approach rate explained before</w:t>
-      </w:r>
-      <w:r>
-        <w:t xml:space="preserve">. </w:t>
-      </w:r>
-      <w:r>
-        <w:t xml:space="preserve">Therefor the main effects from changes in the income insurance level comes from behavioral changes </w:t>
-      </w:r>
-      <w:r>
-        <w:t>looking at</w:t>
-      </w:r>
-      <w:r>
-        <w:t xml:space="preserve"> workers and unemployed. </w:t>
-      </w:r>
-      <w:r>
-        <w:t>A more thorough walk through of how the commission estimates the change in exit</w:t>
-      </w:r>
-      <w:r>
-        <w:t xml:space="preserve"> rate and approach rate when changing the level of income insurance is given in section 3. </w:t>
-      </w:r>
-    </w:p>
-    <w:p>
-      <w:pPr>
-        <w:spacing w:line="360" w:lineRule="auto"/>
-      </w:pPr>
-      <w:r>
-        <w:t>(</w:t>
-      </w:r>
-      <w:r>
-        <w:t>CEVEA</w:t>
-      </w:r>
-      <w:r>
-        <w:t>) argues that the behavioral effects (explained above) used to estimating the costs of an increase in the level of income insurance is miss leading. Especially they argue that (</w:t>
-      </w:r>
-      <w:proofErr w:type="spellStart"/>
-      <w:r>
-        <w:t>Dagpenge</w:t>
-      </w:r>
-      <w:proofErr w:type="spellEnd"/>
-      <w:r>
-        <w:t xml:space="preserve"> </w:t>
-      </w:r>
-      <w:proofErr w:type="spellStart"/>
-      <w:r>
-        <w:t>komissionen</w:t>
-      </w:r>
-      <w:proofErr w:type="spellEnd"/>
-      <w:r>
-        <w:t xml:space="preserve">) is overstating the approach effects, stating that increasing the income insurance increases the approach towards unemployment for those employed. </w:t>
-      </w:r>
-      <w:r>
-        <w:rPr>
-          <w:lang w:val="da-DK"/>
-        </w:rPr>
-        <w:t>(</w:t>
-      </w:r>
-      <w:proofErr w:type="spellStart"/>
-      <w:r>
-        <w:rPr>
-          <w:lang w:val="da-DK"/>
-        </w:rPr>
-        <w:t>xyz</w:t>
-      </w:r>
-      <w:proofErr w:type="spellEnd"/>
-      <w:r>
-        <w:rPr>
-          <w:lang w:val="da-DK"/>
-        </w:rPr>
-        <w:t xml:space="preserve">) </w:t>
-      </w:r>
-      <w:proofErr w:type="spellStart"/>
-      <w:r>
-        <w:rPr>
-          <w:lang w:val="da-DK"/>
-        </w:rPr>
-        <w:t>also</w:t>
-      </w:r>
-      <w:proofErr w:type="spellEnd"/>
-      <w:r>
-        <w:rPr>
-          <w:lang w:val="da-DK"/>
-        </w:rPr>
-        <w:t xml:space="preserve"> themselves </w:t>
-      </w:r>
-      <w:proofErr w:type="spellStart"/>
-      <w:r>
-        <w:rPr>
-          <w:lang w:val="da-DK"/>
-        </w:rPr>
-        <w:t>states</w:t>
-      </w:r>
-      <w:proofErr w:type="spellEnd"/>
-      <w:r>
-        <w:rPr>
-          <w:lang w:val="da-DK"/>
-        </w:rPr>
-        <w:t xml:space="preserve"> </w:t>
-      </w:r>
-      <w:proofErr w:type="spellStart"/>
-      <w:r>
-        <w:rPr>
-          <w:lang w:val="da-DK"/>
-        </w:rPr>
-        <w:t>that</w:t>
-      </w:r>
-      <w:proofErr w:type="spellEnd"/>
-      <w:r>
-        <w:rPr>
-          <w:lang w:val="da-DK"/>
-        </w:rPr>
-        <w:t xml:space="preserve"> </w:t>
-      </w:r>
-      <w:proofErr w:type="spellStart"/>
-      <w:r>
-        <w:rPr>
-          <w:lang w:val="da-DK"/>
-        </w:rPr>
-        <w:t>there</w:t>
-      </w:r>
-      <w:proofErr w:type="spellEnd"/>
-      <w:r>
-        <w:rPr>
-          <w:lang w:val="da-DK"/>
-        </w:rPr>
-        <w:t xml:space="preserve"> is </w:t>
-      </w:r>
-      <w:proofErr w:type="spellStart"/>
-      <w:r>
-        <w:rPr>
-          <w:lang w:val="da-DK"/>
-        </w:rPr>
-        <w:t>very</w:t>
-      </w:r>
-      <w:proofErr w:type="spellEnd"/>
-      <w:r>
-        <w:rPr>
-          <w:lang w:val="da-DK"/>
-        </w:rPr>
-        <w:t xml:space="preserve"> low </w:t>
-      </w:r>
-      <w:proofErr w:type="spellStart"/>
-      <w:r>
-        <w:rPr>
-          <w:lang w:val="da-DK"/>
-        </w:rPr>
-        <w:t>empirical</w:t>
-      </w:r>
-      <w:proofErr w:type="spellEnd"/>
-      <w:r>
-        <w:rPr>
-          <w:lang w:val="da-DK"/>
-        </w:rPr>
-        <w:t xml:space="preserve"> </w:t>
-      </w:r>
-      <w:proofErr w:type="spellStart"/>
-      <w:r>
-        <w:rPr>
-          <w:lang w:val="da-DK"/>
-        </w:rPr>
-        <w:t>evidence</w:t>
-      </w:r>
-      <w:proofErr w:type="spellEnd"/>
-      <w:r>
-        <w:rPr>
-          <w:lang w:val="da-DK"/>
-        </w:rPr>
-        <w:t xml:space="preserve"> for </w:t>
-      </w:r>
-      <w:proofErr w:type="spellStart"/>
-      <w:r>
-        <w:rPr>
-          <w:lang w:val="da-DK"/>
-        </w:rPr>
-        <w:t>this</w:t>
-      </w:r>
-      <w:proofErr w:type="spellEnd"/>
-      <w:r>
-        <w:rPr>
-          <w:lang w:val="da-DK"/>
-        </w:rPr>
-        <w:t xml:space="preserve"> </w:t>
-      </w:r>
-      <w:proofErr w:type="spellStart"/>
-      <w:r>
-        <w:rPr>
-          <w:lang w:val="da-DK"/>
-        </w:rPr>
-        <w:t>effect</w:t>
-      </w:r>
-      <w:proofErr w:type="spellEnd"/>
-      <w:r>
-        <w:rPr>
-          <w:lang w:val="da-DK"/>
-        </w:rPr>
-        <w:t xml:space="preserve"> </w:t>
-      </w:r>
-      <w:proofErr w:type="spellStart"/>
-      <w:r>
-        <w:rPr>
-          <w:lang w:val="da-DK"/>
-        </w:rPr>
-        <w:t>even</w:t>
-      </w:r>
-      <w:proofErr w:type="spellEnd"/>
-      <w:r>
-        <w:rPr>
-          <w:lang w:val="da-DK"/>
-        </w:rPr>
-        <w:t xml:space="preserve"> </w:t>
-      </w:r>
-      <w:proofErr w:type="spellStart"/>
-      <w:r>
-        <w:rPr>
-          <w:lang w:val="da-DK"/>
-        </w:rPr>
-        <w:t>existing</w:t>
-      </w:r>
-      <w:proofErr w:type="spellEnd"/>
-      <w:r>
-        <w:rPr>
-          <w:lang w:val="da-DK"/>
-        </w:rPr>
-        <w:t xml:space="preserve"> (“</w:t>
-      </w:r>
-      <w:r>
-        <w:rPr>
-          <w:lang w:val="da-DK"/>
-        </w:rPr>
-        <w:t>Der foreligger en relativt beskeden, udenlandske litteratur, der har undersøgt eksistensen og størrelsen af tilgangseffekter til ledighed</w:t>
-      </w:r>
-      <w:r>
-        <w:rPr>
-          <w:lang w:val="da-DK"/>
-        </w:rPr>
-        <w:t>.”)</w:t>
-      </w:r>
-      <w:r>
-        <w:rPr>
-          <w:lang w:val="da-DK"/>
-        </w:rPr>
-        <w:br/>
-      </w:r>
-      <w:r>
-        <w:t>Also (</w:t>
-      </w:r>
-      <w:commentRangeStart w:id="20"/>
-      <w:commentRangeStart w:id="21"/>
-      <w:proofErr w:type="spellStart"/>
-      <w:r>
-        <w:t>xyz</w:t>
-      </w:r>
-      <w:commentRangeEnd w:id="20"/>
-      <w:proofErr w:type="spellEnd"/>
-      <w:r>
-        <w:rPr>
-          <w:rStyle w:val="Kommentarhenvisning"/>
-        </w:rPr>
-        <w:commentReference w:id="20"/>
-      </w:r>
-      <w:commentRangeEnd w:id="21"/>
-      <w:r>
-        <w:rPr>
-          <w:rStyle w:val="Kommentarhenvisning"/>
-        </w:rPr>
-        <w:commentReference w:id="21"/>
-      </w:r>
-      <w:r>
-        <w:t xml:space="preserve">) add that they don’t see the income insurance at a level </w:t>
-      </w:r>
-      <w:r>
-        <w:t xml:space="preserve">where it should be pulling employed into unemployment, they argue that looking at the group experiencing the highest level of compensation rate a large percentage of these are still in job.  </w:t>
-      </w:r>
-    </w:p>
-    <w:p>
-      <w:pPr>
-        <w:spacing w:line="360" w:lineRule="auto"/>
-      </w:pPr>
-      <w:r>
-        <w:t>(DØR 2022) concludes that based on new literature the estimate of the approach effect when looking at changes in the level of income insurance is overstating the negative effec</w:t>
-      </w:r>
-      <w:r>
-        <w:t xml:space="preserve">t that the approach effect has on employment. </w:t>
-      </w:r>
-      <w:r>
-        <w:t>They split up the analysis into three scenarios one being a change in the level of income insurance</w:t>
-      </w:r>
-      <w:r>
-        <w:t>,</w:t>
-      </w:r>
-      <w:r>
-        <w:t xml:space="preserve"> they claim that</w:t>
-      </w:r>
-      <w:r>
-        <w:t xml:space="preserve"> the reason</w:t>
-      </w:r>
-      <w:r>
-        <w:t xml:space="preserve"> for the miss leading effect</w:t>
-      </w:r>
-      <w:r>
-        <w:t xml:space="preserve"> might be that the </w:t>
-      </w:r>
-      <w:r>
-        <w:t>commission</w:t>
-      </w:r>
-      <w:r>
-        <w:t xml:space="preserve"> is only including one of four effects</w:t>
-      </w:r>
-      <w:r>
-        <w:t xml:space="preserve"> that should be playing into the approach effect</w:t>
-      </w:r>
-      <w:r>
-        <w:t xml:space="preserve">. </w:t>
-      </w:r>
     </w:p>
     <w:p>
       <w:pPr>
@@ -2584,11 +2566,7 @@
         <w:t xml:space="preserve">is </w:t>
       </w:r>
       <w:r>
-        <w:t xml:space="preserve">that people in terminated positions will experience a higher exit rate when lowering the level of income insurance, thereby more people will go into employment before </w:t>
-      </w:r>
-      <w:r>
-        <w:lastRenderedPageBreak/>
-        <w:t xml:space="preserve">joining the income insurance program. </w:t>
+        <w:t xml:space="preserve">that people in terminated positions will experience a higher exit rate when lowering the level of income insurance, thereby more people will go into employment before joining the income insurance program. </w:t>
       </w:r>
       <w:r>
         <w:t>The three other effects that</w:t>
@@ -2794,7 +2772,11 @@
         <w:t xml:space="preserve"> changes to the income insurance program, one of them being a cancelation of the suppressing of the rate regulation percentage for 2021, 2022 and 2023. </w:t>
       </w:r>
       <w:r>
-        <w:t xml:space="preserve">The estimation of the expenses using the income insurance model created by the income insurance commission suggests that the expenses will be increased by 560% including the behavioral effects, where the exit rate will be contributing with 55% and the approach effect with 45% of the increase. </w:t>
+        <w:t xml:space="preserve">The estimation </w:t>
+      </w:r>
+      <w:r>
+        <w:lastRenderedPageBreak/>
+        <w:t xml:space="preserve">of the expenses using the income insurance model created by the income insurance commission suggests that the expenses will be increased by 560% including the behavioral effects, where the exit rate will be contributing with 55% and the approach effect with 45% of the increase. </w:t>
       </w:r>
       <w:r>
         <w:t xml:space="preserve">Thereby the total expenses estimated by the income insurance model will be 1090 </w:t>
@@ -2816,20 +2798,16 @@
       <w:r>
         <w:t xml:space="preserve">) </w:t>
       </w:r>
-      <w:commentRangeStart w:id="22"/>
-      <w:r>
-        <w:t xml:space="preserve">criticizes the fact that 45% of the </w:t>
-      </w:r>
-      <w:r>
-        <w:lastRenderedPageBreak/>
-        <w:t xml:space="preserve">increase in expenses are coming from an effect that as mentioned above has no empirical evidence for existing. </w:t>
-      </w:r>
-      <w:commentRangeEnd w:id="22"/>
-      <w:r>
-        <w:rPr>
-          <w:rStyle w:val="Kommentarhenvisning"/>
-        </w:rPr>
-        <w:commentReference w:id="22"/>
+      <w:commentRangeStart w:id="23"/>
+      <w:r>
+        <w:t xml:space="preserve">criticizes the fact that 45% of the increase in expenses are coming from an effect that as mentioned above has no empirical evidence for existing. </w:t>
+      </w:r>
+      <w:commentRangeEnd w:id="23"/>
+      <w:r>
+        <w:rPr>
+          <w:rStyle w:val="Kommentarhenvisning"/>
+        </w:rPr>
+        <w:commentReference w:id="23"/>
       </w:r>
       <w:r>
         <w:t xml:space="preserve"> </w:t>
@@ -2865,18 +2843,11 @@
       <w:r>
         <w:t xml:space="preserve"> negative effects of a falling compensation rate is the lower degree of members in the insurance program, in the same period as the fall in the compensation rate, the percentage of the working force being a </w:t>
       </w:r>
-      <w:commentRangeStart w:id="23"/>
       <w:commentRangeStart w:id="24"/>
+      <w:commentRangeStart w:id="25"/>
       <w:r>
         <w:t>member</w:t>
       </w:r>
-      <w:commentRangeEnd w:id="23"/>
-      <w:r>
-        <w:rPr>
-          <w:rStyle w:val="Kommentarhenvisning"/>
-        </w:rPr>
-        <w:commentReference w:id="23"/>
-      </w:r>
       <w:commentRangeEnd w:id="24"/>
       <w:r>
         <w:rPr>
@@ -2884,6 +2855,13 @@
         </w:rPr>
         <w:commentReference w:id="24"/>
       </w:r>
+      <w:commentRangeEnd w:id="25"/>
+      <w:r>
+        <w:rPr>
+          <w:rStyle w:val="Kommentarhenvisning"/>
+        </w:rPr>
+        <w:commentReference w:id="25"/>
+      </w:r>
       <w:r>
         <w:t xml:space="preserve"> has dropped from 84% till 78% even though this period has included political adjustment</w:t>
       </w:r>
@@ -2933,7 +2911,7 @@
       <w:r>
         <w:t>e longer termination notices, resulting in a lower flexibility on the Danish labor market leading to a higher structural unemployment rate. In general, all</w:t>
       </w:r>
-      <w:commentRangeStart w:id="25"/>
+      <w:commentRangeStart w:id="26"/>
       <w:r>
         <w:t xml:space="preserve"> these effects </w:t>
       </w:r>
@@ -3003,19 +2981,19 @@
       <w:r>
         <w:t xml:space="preserve">. </w:t>
       </w:r>
-      <w:commentRangeEnd w:id="25"/>
-      <w:r>
-        <w:rPr>
-          <w:rStyle w:val="Kommentarhenvisning"/>
-        </w:rPr>
-        <w:commentReference w:id="25"/>
-      </w:r>
-    </w:p>
-    <w:p>
-      <w:pPr>
-        <w:spacing w:line="360" w:lineRule="auto"/>
-      </w:pPr>
-      <w:commentRangeStart w:id="26"/>
+      <w:commentRangeEnd w:id="26"/>
+      <w:r>
+        <w:rPr>
+          <w:rStyle w:val="Kommentarhenvisning"/>
+        </w:rPr>
+        <w:commentReference w:id="26"/>
+      </w:r>
+    </w:p>
+    <w:p>
+      <w:pPr>
+        <w:spacing w:line="360" w:lineRule="auto"/>
+      </w:pPr>
+      <w:commentRangeStart w:id="27"/>
       <w:r>
         <w:t>Lastly, (</w:t>
       </w:r>
@@ -3055,12 +3033,12 @@
       <w:r>
         <w:t xml:space="preserve">In 2018 the income from membership payments going to the government were 6.4 billion, creating a net deficit of 3.4 billion kr. in 2018. </w:t>
       </w:r>
-      <w:commentRangeEnd w:id="26"/>
-      <w:r>
-        <w:rPr>
-          <w:rStyle w:val="Kommentarhenvisning"/>
-        </w:rPr>
-        <w:commentReference w:id="26"/>
+      <w:commentRangeEnd w:id="27"/>
+      <w:r>
+        <w:rPr>
+          <w:rStyle w:val="Kommentarhenvisning"/>
+        </w:rPr>
+        <w:commentReference w:id="27"/>
       </w:r>
     </w:p>
     <w:p/>
@@ -3079,7 +3057,6 @@
         <w:spacing w:line="360" w:lineRule="auto"/>
       </w:pPr>
       <w:r>
-        <w:lastRenderedPageBreak/>
         <w:t>The section above gives an indication that there is a disagreement between income insurance companies and the work of the income insurance commission within both the development of the income insurance program in Denmark, as well as the economic consequences of it. Therefor this section will take a deeper look at the model created by the commission in 2015, and present</w:t>
       </w:r>
       <w:r>
@@ -3096,7 +3073,7 @@
       <w:pPr>
         <w:pStyle w:val="Overskrift2"/>
       </w:pPr>
-      <w:commentRangeStart w:id="27"/>
+      <w:commentRangeStart w:id="28"/>
       <w:proofErr w:type="spellStart"/>
       <w:r>
         <w:t>Dagpengemodellen</w:t>
@@ -3105,14 +3082,14 @@
       <w:r>
         <w:t xml:space="preserve"> </w:t>
       </w:r>
-      <w:commentRangeEnd w:id="27"/>
+      <w:commentRangeEnd w:id="28"/>
       <w:r>
         <w:rPr>
           <w:rStyle w:val="Kommentarhenvisning"/>
           <w:rFonts w:asciiTheme="minorHAnsi" w:eastAsiaTheme="minorHAnsi" w:hAnsiTheme="minorHAnsi" w:cstheme="minorBidi"/>
           <w:color w:val="auto"/>
         </w:rPr>
-        <w:commentReference w:id="27"/>
+        <w:commentReference w:id="28"/>
       </w:r>
     </w:p>
     <w:p/>
@@ -3215,7 +3192,7 @@
       <w:r>
         <w:t xml:space="preserve"> is calculated using the static model for “</w:t>
       </w:r>
-      <w:commentRangeStart w:id="28"/>
+      <w:commentRangeStart w:id="29"/>
       <w:proofErr w:type="spellStart"/>
       <w:r>
         <w:t>kontanthjælp</w:t>
@@ -3224,12 +3201,12 @@
       <w:r>
         <w:t>”.</w:t>
       </w:r>
-      <w:commentRangeEnd w:id="28"/>
-      <w:r>
-        <w:rPr>
-          <w:rStyle w:val="Kommentarhenvisning"/>
-        </w:rPr>
-        <w:commentReference w:id="28"/>
+      <w:commentRangeEnd w:id="29"/>
+      <w:r>
+        <w:rPr>
+          <w:rStyle w:val="Kommentarhenvisning"/>
+        </w:rPr>
+        <w:commentReference w:id="29"/>
       </w:r>
     </w:p>
     <w:p>
@@ -3350,7 +3327,11 @@
         <w:t xml:space="preserve"> first </w:t>
       </w:r>
       <w:r>
-        <w:t>Indicating that a change in the level of income insurance changes the departure from unemployment</w:t>
+        <w:t xml:space="preserve">Indicating that a change in the level of income insurance changes the departure from </w:t>
+      </w:r>
+      <w:r>
+        <w:lastRenderedPageBreak/>
+        <w:t>unemployment</w:t>
       </w:r>
       <w:r>
         <w:t xml:space="preserve"> to employment</w:t>
@@ -3358,18 +3339,11 @@
       <w:r>
         <w:t xml:space="preserve"> in the period up until the reduction and in the period immediately after. This effect is mostly concerned the unemployed with the best job opportunities to get off income insurance. </w:t>
       </w:r>
-      <w:commentRangeStart w:id="29"/>
       <w:commentRangeStart w:id="30"/>
+      <w:commentRangeStart w:id="31"/>
       <w:r>
         <w:t xml:space="preserve">Estimations from the 2010 reform mentioned in the introduction </w:t>
       </w:r>
-      <w:commentRangeEnd w:id="29"/>
-      <w:r>
-        <w:rPr>
-          <w:rStyle w:val="Kommentarhenvisning"/>
-        </w:rPr>
-        <w:commentReference w:id="29"/>
-      </w:r>
       <w:commentRangeEnd w:id="30"/>
       <w:r>
         <w:rPr>
@@ -3377,12 +3351,15 @@
         </w:rPr>
         <w:commentReference w:id="30"/>
       </w:r>
-      <w:r>
-        <w:t xml:space="preserve">shows an effect up till 78 </w:t>
-      </w:r>
-      <w:r>
-        <w:lastRenderedPageBreak/>
-        <w:t>weeks before the reduction in income insurance till 26 weeks after</w:t>
+      <w:commentRangeEnd w:id="31"/>
+      <w:r>
+        <w:rPr>
+          <w:rStyle w:val="Kommentarhenvisning"/>
+        </w:rPr>
+        <w:commentReference w:id="31"/>
+      </w:r>
+      <w:r>
+        <w:t>shows an effect up till 78 weeks before the reduction in income insurance till 26 weeks after</w:t>
       </w:r>
       <w:r>
         <w:t>, this can be seen from the effect staircase shown below</w:t>
@@ -3448,18 +3425,11 @@
       <w:r>
         <w:t xml:space="preserve">in the exit rate from unemployment to employment is a function of the relative change in the gross compensation rate. Thereby the effects of an increase in the </w:t>
       </w:r>
-      <w:commentRangeStart w:id="31"/>
       <w:commentRangeStart w:id="32"/>
+      <w:commentRangeStart w:id="33"/>
       <w:r>
         <w:t xml:space="preserve">compensation rate of 30 and 10% </w:t>
       </w:r>
-      <w:commentRangeEnd w:id="31"/>
-      <w:r>
-        <w:rPr>
-          <w:rStyle w:val="Kommentarhenvisning"/>
-        </w:rPr>
-        <w:commentReference w:id="31"/>
-      </w:r>
       <w:commentRangeEnd w:id="32"/>
       <w:r>
         <w:rPr>
@@ -3467,6 +3437,13 @@
         </w:rPr>
         <w:commentReference w:id="32"/>
       </w:r>
+      <w:commentRangeEnd w:id="33"/>
+      <w:r>
+        <w:rPr>
+          <w:rStyle w:val="Kommentarhenvisning"/>
+        </w:rPr>
+        <w:commentReference w:id="33"/>
+      </w:r>
       <w:r>
         <w:t xml:space="preserve">will following their estimates have the </w:t>
       </w:r>
@@ -3510,8 +3487,8 @@
       <w:pPr>
         <w:spacing w:line="360" w:lineRule="auto"/>
       </w:pPr>
-      <w:commentRangeStart w:id="33"/>
       <w:commentRangeStart w:id="34"/>
+      <w:commentRangeStart w:id="35"/>
       <w:r>
         <w:t>Therefor the commission must assume that the behavioral effects for people being close to going into the insurance program (</w:t>
       </w:r>
@@ -3523,19 +3500,19 @@
       <w:r>
         <w:t xml:space="preserve"> from terminated positions) are comparable to the behavioral effects of people already being in the income insurance program and thereby have been in unemployment in up till 2 years.  </w:t>
       </w:r>
-      <w:commentRangeEnd w:id="33"/>
-      <w:r>
-        <w:rPr>
-          <w:rStyle w:val="Kommentarhenvisning"/>
-        </w:rPr>
-        <w:commentReference w:id="33"/>
-      </w:r>
       <w:commentRangeEnd w:id="34"/>
       <w:r>
         <w:rPr>
           <w:rStyle w:val="Kommentarhenvisning"/>
         </w:rPr>
         <w:commentReference w:id="34"/>
+      </w:r>
+      <w:commentRangeEnd w:id="35"/>
+      <w:r>
+        <w:rPr>
+          <w:rStyle w:val="Kommentarhenvisning"/>
+        </w:rPr>
+        <w:commentReference w:id="35"/>
       </w:r>
     </w:p>
     <w:p>
@@ -3732,21 +3709,21 @@
       <w:pPr>
         <w:pStyle w:val="Overskrift2"/>
       </w:pPr>
-      <w:commentRangeStart w:id="35"/>
+      <w:commentRangeStart w:id="36"/>
       <w:r>
         <w:t>Empirical evidence</w:t>
       </w:r>
       <w:r>
         <w:t xml:space="preserve"> of the income insurance model</w:t>
       </w:r>
-      <w:commentRangeEnd w:id="35"/>
+      <w:commentRangeEnd w:id="36"/>
       <w:r>
         <w:rPr>
           <w:rStyle w:val="Kommentarhenvisning"/>
           <w:rFonts w:asciiTheme="minorHAnsi" w:eastAsiaTheme="minorHAnsi" w:hAnsiTheme="minorHAnsi" w:cstheme="minorBidi"/>
           <w:color w:val="auto"/>
         </w:rPr>
-        <w:commentReference w:id="35"/>
+        <w:commentReference w:id="36"/>
       </w:r>
     </w:p>
     <w:p/>
@@ -3763,7 +3740,7 @@
       <w:r>
         <w:t xml:space="preserve"> comes from the literature review made by </w:t>
       </w:r>
-      <w:commentRangeStart w:id="36"/>
+      <w:commentRangeStart w:id="37"/>
       <w:r>
         <w:t>(Andersen</w:t>
       </w:r>
@@ -3773,12 +3750,12 @@
       <w:r>
         <w:t xml:space="preserve">) </w:t>
       </w:r>
-      <w:commentRangeEnd w:id="36"/>
-      <w:r>
-        <w:rPr>
-          <w:rStyle w:val="Kommentarhenvisning"/>
-        </w:rPr>
-        <w:commentReference w:id="36"/>
+      <w:commentRangeEnd w:id="37"/>
+      <w:r>
+        <w:rPr>
+          <w:rStyle w:val="Kommentarhenvisning"/>
+        </w:rPr>
+        <w:commentReference w:id="37"/>
       </w:r>
       <w:r>
         <w:t xml:space="preserve">This review was made specifically for the income insurance commission, </w:t>
@@ -3815,8 +3792,8 @@
       <w:r>
         <w:t xml:space="preserve">) They look specifically at the literature concerning a rise in the level of income insurance. They present 28 </w:t>
       </w:r>
-      <w:commentRangeStart w:id="37"/>
       <w:commentRangeStart w:id="38"/>
+      <w:commentRangeStart w:id="39"/>
       <w:r>
         <w:t>different</w:t>
       </w:r>
@@ -3832,13 +3809,6 @@
       <w:r>
         <w:t xml:space="preserve"> </w:t>
       </w:r>
-      <w:commentRangeEnd w:id="37"/>
-      <w:r>
-        <w:rPr>
-          <w:rStyle w:val="Kommentarhenvisning"/>
-        </w:rPr>
-        <w:commentReference w:id="37"/>
-      </w:r>
       <w:commentRangeEnd w:id="38"/>
       <w:r>
         <w:rPr>
@@ -3846,6 +3816,13 @@
         </w:rPr>
         <w:commentReference w:id="38"/>
       </w:r>
+      <w:commentRangeEnd w:id="39"/>
+      <w:r>
+        <w:rPr>
+          <w:rStyle w:val="Kommentarhenvisning"/>
+        </w:rPr>
+        <w:commentReference w:id="39"/>
+      </w:r>
       <w:r>
         <w:t xml:space="preserve">looking at the exit rate from the income insurance program to employment. Looking at an increase in the level of income insurance, they find that 24 of these studies conclude a significant negative effect of the exit rate, the last 4 studies conclude non-significant negative effects. </w:t>
       </w:r>
@@ -3864,15 +3841,7 @@
         <w:t xml:space="preserve">main theories explaining these results are the Moral Hazard effect, and liquidity constraints. </w:t>
       </w:r>
       <w:r>
-        <w:t xml:space="preserve">The </w:t>
-      </w:r>
-      <w:proofErr w:type="gramStart"/>
-      <w:r>
-        <w:t>most commonly used</w:t>
-      </w:r>
-      <w:proofErr w:type="gramEnd"/>
-      <w:r>
-        <w:t xml:space="preserve"> explanation for the negative effects is the Moral Hazard effect, where an increase in the level of income insurance will result in lower incentive to search for a new job, and in addition to this also be pickier regarding job offers</w:t>
+        <w:t>The most commonly used explanation for the negative effects is the Moral Hazard effect, where an increase in the level of income insurance will result in lower incentive to search for a new job, and in addition to this also be pickier regarding job offers</w:t>
       </w:r>
       <w:r>
         <w:t xml:space="preserve"> increasing the unemployment period</w:t>
@@ -3935,19 +3904,19 @@
       <w:r>
         <w:t xml:space="preserve"> and hiring </w:t>
       </w:r>
-      <w:commentRangeStart w:id="39"/>
+      <w:commentRangeStart w:id="40"/>
       <w:r>
         <w:t>period</w:t>
       </w:r>
       <w:r>
         <w:t xml:space="preserve">. </w:t>
       </w:r>
-      <w:commentRangeEnd w:id="39"/>
-      <w:r>
-        <w:rPr>
-          <w:rStyle w:val="Kommentarhenvisning"/>
-        </w:rPr>
-        <w:commentReference w:id="39"/>
+      <w:commentRangeEnd w:id="40"/>
+      <w:r>
+        <w:rPr>
+          <w:rStyle w:val="Kommentarhenvisning"/>
+        </w:rPr>
+        <w:commentReference w:id="40"/>
       </w:r>
       <w:r>
         <w:t xml:space="preserve">The challenging part being to control for other effects, affecting the wage and hiring period. </w:t>
@@ -3975,15 +3944,7 @@
         <w:spacing w:line="360" w:lineRule="auto"/>
       </w:pPr>
       <w:r>
-        <w:t xml:space="preserve">(Andersen) points out that the above effects have been based on a change in the behavior of unemployed and thereby not </w:t>
-      </w:r>
-      <w:proofErr w:type="gramStart"/>
-      <w:r>
-        <w:t>taking into account</w:t>
-      </w:r>
-      <w:proofErr w:type="gramEnd"/>
-      <w:r>
-        <w:t xml:space="preserve"> that the change in behavior could affect the situation for other actors in the labor market. At the time of </w:t>
+        <w:t xml:space="preserve">(Andersen) points out that the above effects have been based on a change in the behavior of unemployed and thereby not taking into account that the change in behavior could affect the situation for other actors in the labor market. At the time of </w:t>
       </w:r>
       <w:r>
         <w:t xml:space="preserve">writing </w:t>
@@ -4000,24 +3961,24 @@
       <w:r>
         <w:t xml:space="preserve">effects but puts forward </w:t>
       </w:r>
-      <w:commentRangeStart w:id="40"/>
       <w:commentRangeStart w:id="41"/>
+      <w:commentRangeStart w:id="42"/>
       <w:r>
         <w:t>the wage-effect</w:t>
       </w:r>
-      <w:commentRangeEnd w:id="40"/>
-      <w:r>
-        <w:rPr>
-          <w:rStyle w:val="Kommentarhenvisning"/>
-        </w:rPr>
-        <w:commentReference w:id="40"/>
-      </w:r>
       <w:commentRangeEnd w:id="41"/>
       <w:r>
         <w:rPr>
           <w:rStyle w:val="Kommentarhenvisning"/>
         </w:rPr>
         <w:commentReference w:id="41"/>
+      </w:r>
+      <w:commentRangeEnd w:id="42"/>
+      <w:r>
+        <w:rPr>
+          <w:rStyle w:val="Kommentarhenvisning"/>
+        </w:rPr>
+        <w:commentReference w:id="42"/>
       </w:r>
       <w:r>
         <w:t xml:space="preserve">. </w:t>
@@ -4100,18 +4061,18 @@
         <w:lastRenderedPageBreak/>
         <w:t>the model used by (Godley/Lavoie 2012), (Mikael Hamid) Argues that incorporating the compensation rate is in line with standard models of wage setting, which plays an important role in the determination of the targeted wage (</w:t>
       </w:r>
-      <w:commentRangeStart w:id="42"/>
+      <w:commentRangeStart w:id="43"/>
       <w:proofErr w:type="spellStart"/>
       <w:r>
         <w:t>xyz</w:t>
       </w:r>
-      <w:commentRangeEnd w:id="42"/>
+      <w:commentRangeEnd w:id="43"/>
       <w:proofErr w:type="spellEnd"/>
       <w:r>
         <w:rPr>
           <w:rStyle w:val="Kommentarhenvisning"/>
         </w:rPr>
-        <w:commentReference w:id="42"/>
+        <w:commentReference w:id="43"/>
       </w:r>
       <w:r>
         <w:t>)</w:t>
@@ -4654,16 +4615,16 @@
       <w:r>
         <w:t xml:space="preserve"> regression linking the maximum level of income insurance to the average benefits received by unemployed eligible for income insurance. This is done as an alternative of using aggregated data of benefits received by households, as the gap between observed unemployment and estimated unemployment in the model is large, creating a lower average of benefits received. We also prefer the regression as we can capture the direct effect of an increased level of maximum income insurance but at the same time, we know that only around 85% eligible for income insurance receive the maximum level meaning that the increase for the people not getting the maximum level would be </w:t>
       </w:r>
-      <w:commentRangeStart w:id="43"/>
+      <w:commentRangeStart w:id="44"/>
       <w:r>
         <w:t>less</w:t>
       </w:r>
-      <w:commentRangeEnd w:id="43"/>
-      <w:r>
-        <w:rPr>
-          <w:rStyle w:val="Kommentarhenvisning"/>
-        </w:rPr>
-        <w:commentReference w:id="43"/>
+      <w:commentRangeEnd w:id="44"/>
+      <w:r>
+        <w:rPr>
+          <w:rStyle w:val="Kommentarhenvisning"/>
+        </w:rPr>
+        <w:commentReference w:id="44"/>
       </w:r>
       <w:r>
         <w:t>. For this reason, we know that the coefficient should be between 0.85 and 1, and most likely closest to 1. This is also observed as the coefficient estimated is 0.9507 observed below.</w:t>
@@ -4807,16 +4768,16 @@
         <w:lastRenderedPageBreak/>
         <w:t xml:space="preserve">One of the key variables in the labor market is the participation rate, showing the ratio of the population being in the labor force. In the baseline model we keep this variable as </w:t>
       </w:r>
-      <w:commentRangeStart w:id="44"/>
+      <w:commentRangeStart w:id="45"/>
       <w:r>
         <w:t>exogenous</w:t>
       </w:r>
-      <w:commentRangeEnd w:id="44"/>
-      <w:r>
-        <w:rPr>
-          <w:rStyle w:val="Kommentarhenvisning"/>
-        </w:rPr>
-        <w:commentReference w:id="44"/>
+      <w:commentRangeEnd w:id="45"/>
+      <w:r>
+        <w:rPr>
+          <w:rStyle w:val="Kommentarhenvisning"/>
+        </w:rPr>
+        <w:commentReference w:id="45"/>
       </w:r>
       <w:r>
         <w:t>. A main reason for having the participation rare exogenous in the baseline model is that within the dynamics of the Danish labor market, many have failed to determine what brings people into the labor force</w:t>
@@ -5005,7 +4966,7 @@
       <w:r>
         <w:t xml:space="preserve"> the baseline model. </w:t>
       </w:r>
-      <w:commentRangeStart w:id="45"/>
+      <w:commentRangeStart w:id="46"/>
       <w:r>
         <w:t xml:space="preserve">As the increase in </w:t>
       </w:r>
@@ -5052,12 +5013,12 @@
       <w:r>
         <w:t xml:space="preserve"> goes back to follow the real data.  </w:t>
       </w:r>
-      <w:commentRangeEnd w:id="45"/>
-      <w:r>
-        <w:rPr>
-          <w:rStyle w:val="Kommentarhenvisning"/>
-        </w:rPr>
-        <w:commentReference w:id="45"/>
+      <w:commentRangeEnd w:id="46"/>
+      <w:r>
+        <w:rPr>
+          <w:rStyle w:val="Kommentarhenvisning"/>
+        </w:rPr>
+        <w:commentReference w:id="46"/>
       </w:r>
     </w:p>
     <w:p>
@@ -5220,16 +5181,16 @@
       <w:r>
         <w:t xml:space="preserve">As expected, this raises the average income insurance as people having the maximum level of income insurance will experience an </w:t>
       </w:r>
-      <w:commentRangeStart w:id="46"/>
+      <w:commentRangeStart w:id="47"/>
       <w:r>
         <w:t xml:space="preserve">increase in their income insurance.  </w:t>
       </w:r>
-      <w:commentRangeEnd w:id="46"/>
-      <w:r>
-        <w:rPr>
-          <w:rStyle w:val="Kommentarhenvisning"/>
-        </w:rPr>
-        <w:commentReference w:id="46"/>
+      <w:commentRangeEnd w:id="47"/>
+      <w:r>
+        <w:rPr>
+          <w:rStyle w:val="Kommentarhenvisning"/>
+        </w:rPr>
+        <w:commentReference w:id="47"/>
       </w:r>
       <w:r>
         <w:t xml:space="preserve">The increase in the average income insurance will go directly into the compensation rate. Both increase by approximately 3.5% in the period of 2016-2023, which can be seen below. </w:t>
@@ -5293,15 +5254,7 @@
         <w:t xml:space="preserve">The increase in the average level of income insurance, increases the net social benefits received by the households, and thereby raises the disposable income of the households. </w:t>
       </w:r>
       <w:r>
-        <w:t xml:space="preserve">As the increase in net social benefits for the households are financed by the government the net lending of the government will fall. These effects </w:t>
-      </w:r>
-      <w:proofErr w:type="gramStart"/>
-      <w:r>
-        <w:t>take into account</w:t>
-      </w:r>
-      <w:proofErr w:type="gramEnd"/>
-      <w:r>
-        <w:t xml:space="preserve"> the increased tax payments that the households will experience. </w:t>
+        <w:t xml:space="preserve">As the increase in net social benefits for the households are financed by the government the net lending of the government will fall. These effects take into account the increased tax payments that the households will experience. </w:t>
       </w:r>
     </w:p>
     <w:p>
@@ -5448,7 +5401,7 @@
       <w:r>
         <w:t xml:space="preserve">One of the most central estimates when analyzing the demand channel is the one going into the equation of the average income insurance.  We know that the estimate should be between 0.85 and 1 as the fraction of receivers of the maximum level of income insurance is 0.85. </w:t>
       </w:r>
-      <w:commentRangeStart w:id="47"/>
+      <w:commentRangeStart w:id="48"/>
       <w:r>
         <w:t>And no more than 100% can receive the maximum level. Testing the sensitivity of this estimate using the two extremes in 0.85 and 1 we get a span in</w:t>
       </w:r>
@@ -5470,12 +5423,12 @@
       <w:r>
         <w:t xml:space="preserve">. </w:t>
       </w:r>
-      <w:commentRangeEnd w:id="47"/>
-      <w:r>
-        <w:rPr>
-          <w:rStyle w:val="Kommentarhenvisning"/>
-        </w:rPr>
-        <w:commentReference w:id="47"/>
+      <w:commentRangeEnd w:id="48"/>
+      <w:r>
+        <w:rPr>
+          <w:rStyle w:val="Kommentarhenvisning"/>
+        </w:rPr>
+        <w:commentReference w:id="48"/>
       </w:r>
     </w:p>
     <w:p>
@@ -5963,19 +5916,19 @@
       <w:r>
         <w:t>by looking at the consumption and investment. We observe a fall in the investments, as the wages increase, this creates an increase in the wage share and thereby lowering the profit share.</w:t>
       </w:r>
-      <w:commentRangeStart w:id="48"/>
+      <w:commentRangeStart w:id="49"/>
       <w:r>
         <w:t xml:space="preserve"> As the profit share goes directly into the investments of the </w:t>
       </w:r>
       <w:r>
         <w:t xml:space="preserve">firms this decreases the future investments </w:t>
       </w:r>
-      <w:commentRangeEnd w:id="48"/>
-      <w:r>
-        <w:rPr>
-          <w:rStyle w:val="Kommentarhenvisning"/>
-        </w:rPr>
-        <w:commentReference w:id="48"/>
+      <w:commentRangeEnd w:id="49"/>
+      <w:r>
+        <w:rPr>
+          <w:rStyle w:val="Kommentarhenvisning"/>
+        </w:rPr>
+        <w:commentReference w:id="49"/>
       </w:r>
     </w:p>
     <w:p>
@@ -6062,16 +6015,16 @@
       <w:r>
         <w:t xml:space="preserve">, </w:t>
       </w:r>
-      <w:commentRangeStart w:id="49"/>
+      <w:commentRangeStart w:id="50"/>
       <w:r>
         <w:t>as will be seen in the sensitivity analysis changes to the parameter of the maximum level of wage gap allowed of the worker unions will create large differences in the change of the effect on unemployment</w:t>
       </w:r>
-      <w:commentRangeEnd w:id="49"/>
-      <w:r>
-        <w:rPr>
-          <w:rStyle w:val="Kommentarhenvisning"/>
-        </w:rPr>
-        <w:commentReference w:id="49"/>
+      <w:commentRangeEnd w:id="50"/>
+      <w:r>
+        <w:rPr>
+          <w:rStyle w:val="Kommentarhenvisning"/>
+        </w:rPr>
+        <w:commentReference w:id="50"/>
       </w:r>
       <w:r>
         <w:t>. In the next section we will add a new channel in affecting the insurance rate.</w:t>
@@ -6261,7 +6214,7 @@
       <w:r>
         <w:t xml:space="preserve">It should be noted that the data for the percentage of people being a member of the income insurance program is based on data from ADAMS databank, therefor we only estimate the equation till 2017 quarter 4 as the variable is constant after this period. </w:t>
       </w:r>
-      <w:commentRangeStart w:id="50"/>
+      <w:commentRangeStart w:id="51"/>
       <w:r>
         <w:t xml:space="preserve">We find a positive long-run relationship between the compensation rate and the insurance </w:t>
       </w:r>
@@ -6271,12 +6224,12 @@
       <w:r>
         <w:t xml:space="preserve"> the results are significant at a 10% significant-level. </w:t>
       </w:r>
-      <w:commentRangeEnd w:id="50"/>
-      <w:r>
-        <w:rPr>
-          <w:rStyle w:val="Kommentarhenvisning"/>
-        </w:rPr>
-        <w:commentReference w:id="50"/>
+      <w:commentRangeEnd w:id="51"/>
+      <w:r>
+        <w:rPr>
+          <w:rStyle w:val="Kommentarhenvisning"/>
+        </w:rPr>
+        <w:commentReference w:id="51"/>
       </w:r>
     </w:p>
     <w:p>
@@ -6538,7 +6491,7 @@
       <w:pPr>
         <w:pStyle w:val="Overskrift2"/>
       </w:pPr>
-      <w:commentRangeStart w:id="51"/>
+      <w:commentRangeStart w:id="52"/>
       <w:r>
         <w:t xml:space="preserve">Scenario </w:t>
       </w:r>
@@ -6548,14 +6501,14 @@
       <w:r>
         <w:t xml:space="preserve"> effect of maximum level of income insurance on participation</w:t>
       </w:r>
-      <w:commentRangeEnd w:id="51"/>
+      <w:commentRangeEnd w:id="52"/>
       <w:r>
         <w:rPr>
           <w:rStyle w:val="Kommentarhenvisning"/>
           <w:rFonts w:asciiTheme="minorHAnsi" w:eastAsiaTheme="minorHAnsi" w:hAnsiTheme="minorHAnsi" w:cstheme="minorBidi"/>
           <w:color w:val="auto"/>
         </w:rPr>
-        <w:commentReference w:id="51"/>
+        <w:commentReference w:id="52"/>
       </w:r>
     </w:p>
     <w:p/>
@@ -6627,19 +6580,12 @@
       <w:pPr>
         <w:spacing w:line="360" w:lineRule="auto"/>
       </w:pPr>
-      <w:commentRangeStart w:id="52"/>
       <w:commentRangeStart w:id="53"/>
       <w:commentRangeStart w:id="54"/>
+      <w:commentRangeStart w:id="55"/>
       <w:r>
         <w:t xml:space="preserve">We can see a difference in the trend of the two variables, where the participation rate of the population being younger than 65 years slopes upwards. </w:t>
       </w:r>
-      <w:commentRangeEnd w:id="52"/>
-      <w:r>
-        <w:rPr>
-          <w:rStyle w:val="Kommentarhenvisning"/>
-        </w:rPr>
-        <w:commentReference w:id="52"/>
-      </w:r>
       <w:commentRangeEnd w:id="53"/>
       <w:r>
         <w:rPr>
@@ -6653,6 +6599,13 @@
           <w:rStyle w:val="Kommentarhenvisning"/>
         </w:rPr>
         <w:commentReference w:id="54"/>
+      </w:r>
+      <w:commentRangeEnd w:id="55"/>
+      <w:r>
+        <w:rPr>
+          <w:rStyle w:val="Kommentarhenvisning"/>
+        </w:rPr>
+        <w:commentReference w:id="55"/>
       </w:r>
       <w:r>
         <w:t xml:space="preserve">As mentioned in section 2 and 3, the income insurance model </w:t>
@@ -6680,13 +6633,8 @@
         <w:t>kontanthjælp</w:t>
       </w:r>
       <w:proofErr w:type="spellEnd"/>
-      <w:proofErr w:type="gramStart"/>
-      <w:r>
-        <w:t>”</w:t>
-      </w:r>
-      <w:proofErr w:type="gramEnd"/>
-      <w:r>
-        <w:t xml:space="preserve"> and the avg. level of income insurance received by households. The other explaining variables being the real wage and the unemployment rate, </w:t>
+      <w:r>
+        <w:t xml:space="preserve">” and the avg. level of income insurance received by households. The other explaining variables being the real wage and the unemployment rate, </w:t>
       </w:r>
       <w:r>
         <w:t>following the work of (Mikael Hamid)</w:t>
@@ -6842,16 +6790,16 @@
       <w:r>
         <w:t xml:space="preserve">e can observe the participation rate for the entire population before and after the endogenization of the participation rate, when performing scenario 1. </w:t>
       </w:r>
-      <w:commentRangeStart w:id="55"/>
+      <w:commentRangeStart w:id="56"/>
       <w:r>
         <w:t xml:space="preserve">We observe that the participation rate increases, as more people are actively searching for jobs when the level of income insurance is larger. </w:t>
       </w:r>
-      <w:commentRangeEnd w:id="55"/>
-      <w:r>
-        <w:rPr>
-          <w:rStyle w:val="Kommentarhenvisning"/>
-        </w:rPr>
-        <w:commentReference w:id="55"/>
+      <w:commentRangeEnd w:id="56"/>
+      <w:r>
+        <w:rPr>
+          <w:rStyle w:val="Kommentarhenvisning"/>
+        </w:rPr>
+        <w:commentReference w:id="56"/>
       </w:r>
     </w:p>
     <w:p/>
@@ -7041,29 +6989,21 @@
         <w:t xml:space="preserve">s the productivity as unemployed are more financially robust to stay longer time unemployed searching for a better job-match. As mentioned in section 3 empirical results are only finding weak evidence for the existing of </w:t>
       </w:r>
       <w:r>
-        <w:t xml:space="preserve">the matching effect </w:t>
-      </w:r>
-      <w:proofErr w:type="gramStart"/>
-      <w:r>
-        <w:t>having an effect on</w:t>
-      </w:r>
-      <w:proofErr w:type="gramEnd"/>
-      <w:r>
-        <w:t xml:space="preserve"> the productivity, mostly in finding a realistic proxy for the productivity</w:t>
+        <w:t>the matching effect having an effect on the productivity, mostly in finding a realistic proxy for the productivity</w:t>
       </w:r>
       <w:r>
         <w:t xml:space="preserve">. The effect is included in the model by endogenizing the productivity function, making it a function of household savings and average amount of income </w:t>
       </w:r>
-      <w:commentRangeStart w:id="56"/>
+      <w:commentRangeStart w:id="57"/>
       <w:r>
         <w:t>insurance per person</w:t>
       </w:r>
-      <w:commentRangeEnd w:id="56"/>
-      <w:r>
-        <w:rPr>
-          <w:rStyle w:val="Kommentarhenvisning"/>
-        </w:rPr>
-        <w:commentReference w:id="56"/>
+      <w:commentRangeEnd w:id="57"/>
+      <w:r>
+        <w:rPr>
+          <w:rStyle w:val="Kommentarhenvisning"/>
+        </w:rPr>
+        <w:commentReference w:id="57"/>
       </w:r>
       <w:r>
         <w:t xml:space="preserve">, as can be observed below.  </w:t>
@@ -7293,7 +7233,7 @@
       <w:pPr>
         <w:spacing w:line="360" w:lineRule="auto"/>
       </w:pPr>
-      <w:commentRangeStart w:id="57"/>
+      <w:commentRangeStart w:id="58"/>
       <w:r>
         <w:t xml:space="preserve">This effect compared to the other effects are quite large, looking at the sensitivity of this shock we find that changes in the estimate of 0.26 for the average level of income insurance per person </w:t>
       </w:r>
@@ -7303,12 +7243,12 @@
       <w:r>
         <w:t xml:space="preserve"> </w:t>
       </w:r>
-      <w:commentRangeEnd w:id="57"/>
-      <w:r>
-        <w:rPr>
-          <w:rStyle w:val="Kommentarhenvisning"/>
-        </w:rPr>
-        <w:commentReference w:id="57"/>
+      <w:commentRangeEnd w:id="58"/>
+      <w:r>
+        <w:rPr>
+          <w:rStyle w:val="Kommentarhenvisning"/>
+        </w:rPr>
+        <w:commentReference w:id="58"/>
       </w:r>
     </w:p>
     <w:p>
@@ -7362,7 +7302,7 @@
       <w:pPr>
         <w:pStyle w:val="Overskrift2"/>
       </w:pPr>
-      <w:commentRangeStart w:id="58"/>
+      <w:commentRangeStart w:id="59"/>
       <w:r>
         <w:t xml:space="preserve">Scenario </w:t>
       </w:r>
@@ -7375,14 +7315,14 @@
       <w:r>
         <w:t>All effects</w:t>
       </w:r>
-      <w:commentRangeEnd w:id="58"/>
+      <w:commentRangeEnd w:id="59"/>
       <w:r>
         <w:rPr>
           <w:rStyle w:val="Kommentarhenvisning"/>
           <w:rFonts w:asciiTheme="minorHAnsi" w:eastAsiaTheme="minorHAnsi" w:hAnsiTheme="minorHAnsi" w:cstheme="minorBidi"/>
           <w:color w:val="auto"/>
         </w:rPr>
-        <w:commentReference w:id="58"/>
+        <w:commentReference w:id="59"/>
       </w:r>
     </w:p>
     <w:p/>
@@ -7734,15 +7674,7 @@
         <w:t>s</w:t>
       </w:r>
       <w:r>
-        <w:t xml:space="preserve"> before the financial year for consistency, as the (</w:t>
-      </w:r>
-      <w:proofErr w:type="gramStart"/>
-      <w:r>
-        <w:t>quit</w:t>
-      </w:r>
-      <w:proofErr w:type="gramEnd"/>
-      <w:r>
-        <w:t xml:space="preserve"> large) increases in 2003 and 2004 would inflate </w:t>
+        <w:t xml:space="preserve"> before the financial year for consistency, as the (quit large) increases in 2003 and 2004 would inflate </w:t>
       </w:r>
       <w:proofErr w:type="spellStart"/>
       <w:r>
@@ -8026,15 +7958,7 @@
     </w:p>
     <w:p>
       <w:r>
-        <w:t xml:space="preserve">Therefor we will test the effect of lowering this estimate to 0.85 </w:t>
-      </w:r>
-      <w:proofErr w:type="gramStart"/>
-      <w:r>
-        <w:t>assuming that</w:t>
-      </w:r>
-      <w:proofErr w:type="gramEnd"/>
-      <w:r>
-        <w:t xml:space="preserve"> only the people on maximum level of income insurance will experience the increase. On the other site most of the increases in the maximum level of income insurance comes from wage increases, which will also increase the level received by those not hitting the maximum level of income insurance, therefor we increase it to 0.99.</w:t>
+        <w:t>Therefor we will test the effect of lowering this estimate to 0.85 assuming that only the people on maximum level of income insurance will experience the increase. On the other site most of the increases in the maximum level of income insurance comes from wage increases, which will also increase the level received by those not hitting the maximum level of income insurance, therefor we increase it to 0.99.</w:t>
       </w:r>
     </w:p>
     <w:p/>
@@ -8195,15 +8119,7 @@
     </w:p>
     <w:p>
       <w:r>
-        <w:t xml:space="preserve">It seems like changes to the estimate going into the average level of income insurance doesn’t affect the </w:t>
-      </w:r>
-      <w:proofErr w:type="gramStart"/>
-      <w:r>
-        <w:t>final results</w:t>
-      </w:r>
-      <w:proofErr w:type="gramEnd"/>
-      <w:r>
-        <w:t xml:space="preserve"> much, as noted before the span of an increase in employment is from 223 (estimate of 0.85) to 254 (Estimate of 0.99)</w:t>
+        <w:t>It seems like changes to the estimate going into the average level of income insurance doesn’t affect the final results much, as noted before the span of an increase in employment is from 223 (estimate of 0.85) to 254 (Estimate of 0.99)</w:t>
       </w:r>
     </w:p>
     <w:p/>
@@ -8748,16 +8664,16 @@
       <w:r>
         <w:t xml:space="preserve">We will now lower the estimate from 0.26 till </w:t>
       </w:r>
-      <w:commentRangeStart w:id="59"/>
+      <w:commentRangeStart w:id="60"/>
       <w:r>
         <w:t xml:space="preserve">0.1 quite large decrease </w:t>
       </w:r>
-      <w:commentRangeEnd w:id="59"/>
-      <w:r>
-        <w:rPr>
-          <w:rStyle w:val="Kommentarhenvisning"/>
-        </w:rPr>
-        <w:commentReference w:id="59"/>
+      <w:commentRangeEnd w:id="60"/>
+      <w:r>
+        <w:rPr>
+          <w:rStyle w:val="Kommentarhenvisning"/>
+        </w:rPr>
+        <w:commentReference w:id="60"/>
       </w:r>
       <w:r>
         <w:t xml:space="preserve">and look at the effects. First, we see a much lower increase in productivity coming of the shock. </w:t>
@@ -8808,16 +8724,16 @@
       </w:r>
     </w:p>
     <w:p>
-      <w:commentRangeStart w:id="60"/>
+      <w:commentRangeStart w:id="61"/>
       <w:r>
         <w:t xml:space="preserve">We now observe a fall in the GDP </w:t>
       </w:r>
-      <w:commentRangeEnd w:id="60"/>
-      <w:r>
-        <w:rPr>
-          <w:rStyle w:val="Kommentarhenvisning"/>
-        </w:rPr>
-        <w:commentReference w:id="60"/>
+      <w:commentRangeEnd w:id="61"/>
+      <w:r>
+        <w:rPr>
+          <w:rStyle w:val="Kommentarhenvisning"/>
+        </w:rPr>
+        <w:commentReference w:id="61"/>
       </w:r>
     </w:p>
     <w:p>
@@ -8863,13 +8779,8 @@
       </w:r>
     </w:p>
     <w:p>
-      <w:proofErr w:type="gramStart"/>
-      <w:r>
-        <w:t>Also</w:t>
-      </w:r>
-      <w:proofErr w:type="gramEnd"/>
-      <w:r>
-        <w:t xml:space="preserve"> we now see a much lower decrease in the employment, only showing a drop of </w:t>
+      <w:r>
+        <w:t xml:space="preserve">Also we now see a much lower decrease in the employment, only showing a drop of </w:t>
       </w:r>
       <w:r>
         <w:t>3108</w:t>
@@ -8975,35 +8886,7 @@
         <w:rPr>
           <w:lang w:val="da-DK"/>
         </w:rPr>
-        <w:t xml:space="preserve"> </w:t>
-      </w:r>
-      <w:proofErr w:type="gramStart"/>
-      <w:r>
-        <w:rPr>
-          <w:lang w:val="da-DK"/>
-        </w:rPr>
-        <w:t>mikro effekten</w:t>
-      </w:r>
-      <w:proofErr w:type="gramEnd"/>
-      <w:r>
-        <w:rPr>
-          <w:lang w:val="da-DK"/>
-        </w:rPr>
-        <w:t xml:space="preserve">. I alle andre eksempler ender den over </w:t>
-      </w:r>
-      <w:proofErr w:type="gramStart"/>
-      <w:r>
-        <w:rPr>
-          <w:lang w:val="da-DK"/>
-        </w:rPr>
-        <w:t>mikro effekten</w:t>
-      </w:r>
-      <w:proofErr w:type="gramEnd"/>
-      <w:r>
-        <w:rPr>
-          <w:lang w:val="da-DK"/>
-        </w:rPr>
-        <w:t xml:space="preserve">, hvor </w:t>
+        <w:t xml:space="preserve"> mikro effekten. I alle andre eksempler ender den over mikro effekten, hvor </w:t>
       </w:r>
       <w:r>
         <w:rPr>
@@ -9113,15 +8996,7 @@
       </w:r>
       <w:proofErr w:type="spellEnd"/>
       <w:r>
-        <w:t xml:space="preserve"> macro effect of UI extensions </w:t>
-      </w:r>
-      <w:proofErr w:type="gramStart"/>
-      <w:r>
-        <w:t>are</w:t>
-      </w:r>
-      <w:proofErr w:type="gramEnd"/>
-      <w:r>
-        <w:t xml:space="preserve"> not the same. Estimates of the effects of UI ben- </w:t>
+        <w:t xml:space="preserve"> macro effect of UI extensions are not the same. Estimates of the effects of UI ben- </w:t>
       </w:r>
       <w:proofErr w:type="spellStart"/>
       <w:r>
@@ -9129,15 +9004,7 @@
       </w:r>
       <w:proofErr w:type="spellEnd"/>
       <w:r>
-        <w:t xml:space="preserve"> on search effort using variation in UI across individuals within a </w:t>
-      </w:r>
-      <w:proofErr w:type="gramStart"/>
-      <w:r>
-        <w:t>labor market capture micro effects of UI</w:t>
-      </w:r>
-      <w:proofErr w:type="gramEnd"/>
-      <w:r>
-        <w:t xml:space="preserve"> and do not provide enough information to assess the full welfare implications of variations in UI </w:t>
+        <w:t xml:space="preserve"> on search effort using variation in UI across individuals within a labor market capture micro effects of UI and do not provide enough information to assess the full welfare implications of variations in UI </w:t>
       </w:r>
       <w:proofErr w:type="spellStart"/>
       <w:r>
@@ -9259,20 +9126,12 @@
       </w:r>
     </w:p>
     <w:p>
-      <w:commentRangeStart w:id="61"/>
+      <w:commentRangeStart w:id="62"/>
       <w:r>
         <w:t>One problem with t</w:t>
       </w:r>
       <w:r>
-        <w:t xml:space="preserve">he </w:t>
-      </w:r>
-      <w:proofErr w:type="gramStart"/>
-      <w:r>
-        <w:t>macro based</w:t>
-      </w:r>
-      <w:proofErr w:type="gramEnd"/>
-      <w:r>
-        <w:t xml:space="preserve"> results is </w:t>
+        <w:t xml:space="preserve">he macro based results is </w:t>
       </w:r>
       <w:r>
         <w:t>policy endogeneity</w:t>
@@ -9304,12 +9163,12 @@
       <w:r>
         <w:t>; see Hagedorn et al. (2013)</w:t>
       </w:r>
-      <w:commentRangeEnd w:id="61"/>
-      <w:r>
-        <w:rPr>
-          <w:rStyle w:val="Kommentarhenvisning"/>
-        </w:rPr>
-        <w:commentReference w:id="61"/>
+      <w:commentRangeEnd w:id="62"/>
+      <w:r>
+        <w:rPr>
+          <w:rStyle w:val="Kommentarhenvisning"/>
+        </w:rPr>
+        <w:commentReference w:id="62"/>
       </w:r>
     </w:p>
     <w:p/>
@@ -9332,7 +9191,7 @@
     </w:p>
     <w:p/>
     <w:p>
-      <w:commentRangeStart w:id="62"/>
+      <w:commentRangeStart w:id="63"/>
       <w:r>
         <w:t>The macro effect of UI on unemployment is of considerable interest from a normative point of</w:t>
       </w:r>
@@ -9362,12 +9221,12 @@
       <w:r>
         <w:t>UI. If the macro elasticity equals the micro elasticity, then the Baily-Chetty formula applies directly (Baily, 1978; Chetty, 2006). If the macro elasticity is greater than the micro elasticity, and there are aggregate inefficiencies, then UI benefits should be set lower than the level dictated by the Baily-Chetty formula. A key question is thus whether the macro elasticity is greater than the micro elasticity. A further contribution of our paper is that we estimate both elasticities using a coherent framework and data from the same</w:t>
       </w:r>
-      <w:commentRangeEnd w:id="62"/>
-      <w:r>
-        <w:rPr>
-          <w:rStyle w:val="Kommentarhenvisning"/>
-        </w:rPr>
-        <w:commentReference w:id="62"/>
+      <w:commentRangeEnd w:id="63"/>
+      <w:r>
+        <w:rPr>
+          <w:rStyle w:val="Kommentarhenvisning"/>
+        </w:rPr>
+        <w:commentReference w:id="63"/>
       </w:r>
     </w:p>
     <w:p/>
@@ -9387,29 +9246,13 @@
       </w:r>
       <w:proofErr w:type="spellEnd"/>
       <w:r>
-        <w:t xml:space="preserve">) that wage pressure rises following an increase in UI generosity; (ii) that there is spillover across regions, </w:t>
-      </w:r>
-      <w:proofErr w:type="gramStart"/>
-      <w:r>
-        <w:t>in particular if</w:t>
-      </w:r>
-      <w:proofErr w:type="gramEnd"/>
-      <w:r>
-        <w:t xml:space="preserve"> regions are highly integrated.</w:t>
+        <w:t>) that wage pressure rises following an increase in UI generosity; (ii) that there is spillover across regions, in particular if regions are highly integrated.</w:t>
       </w:r>
     </w:p>
     <w:p/>
     <w:p>
       <w:r>
-        <w:t>Columns (6)</w:t>
-      </w:r>
-      <w:proofErr w:type="gramStart"/>
-      <w:r>
-        <w:t>–(</w:t>
-      </w:r>
-      <w:proofErr w:type="gramEnd"/>
-      <w:r>
-        <w:t>8) examine whether the results are sensitive to the</w:t>
+        <w:t>Columns (6)–(8) examine whether the results are sensitive to the</w:t>
       </w:r>
       <w:r>
         <w:t xml:space="preserve"> </w:t>
@@ -9417,30 +9260,30 @@
       <w:r>
         <w:t xml:space="preserve">choice of the particular measurement of UI generosity. Instead of using the log replacement rate, we use the replacement rate (in levels) in column (6), </w:t>
       </w:r>
-      <w:commentRangeStart w:id="63"/>
+      <w:commentRangeStart w:id="64"/>
       <w:r>
         <w:t>log benefits in column (7</w:t>
       </w:r>
-      <w:commentRangeEnd w:id="63"/>
-      <w:r>
-        <w:rPr>
-          <w:rStyle w:val="Kommentarhenvisning"/>
-        </w:rPr>
-        <w:commentReference w:id="63"/>
+      <w:commentRangeEnd w:id="64"/>
+      <w:r>
+        <w:rPr>
+          <w:rStyle w:val="Kommentarhenvisning"/>
+        </w:rPr>
+        <w:commentReference w:id="64"/>
       </w:r>
       <w:r>
         <w:t xml:space="preserve">), and in column (8) we use a weighted average </w:t>
       </w:r>
-      <w:commentRangeStart w:id="64"/>
+      <w:commentRangeStart w:id="65"/>
       <w:r>
         <w:t>replacement rate</w:t>
       </w:r>
-      <w:commentRangeEnd w:id="64"/>
-      <w:r>
-        <w:rPr>
-          <w:rStyle w:val="Kommentarhenvisning"/>
-        </w:rPr>
-        <w:commentReference w:id="64"/>
+      <w:commentRangeEnd w:id="65"/>
+      <w:r>
+        <w:rPr>
+          <w:rStyle w:val="Kommentarhenvisning"/>
+        </w:rPr>
+        <w:commentReference w:id="65"/>
       </w:r>
       <w:r>
         <w:t>, which weights individuals by the probability of collecting unemployment benefits. The estimated un- employment response is slightly lower in columns (6) and (7).</w:t>
@@ -9478,13 +9321,8 @@
       <w:r>
         <w:t xml:space="preserve"> </w:t>
       </w:r>
-      <w:proofErr w:type="gramStart"/>
-      <w:r>
-        <w:t>workers'</w:t>
-      </w:r>
-      <w:proofErr w:type="gramEnd"/>
-      <w:r>
-        <w:t xml:space="preserve"> outside</w:t>
+      <w:r>
+        <w:t>workers' outside</w:t>
       </w:r>
       <w:r>
         <w:t xml:space="preserve"> </w:t>
@@ -9492,16 +9330,16 @@
       <w:r>
         <w:t xml:space="preserve">options and, thus, increase bargained wages. Higher wages reduce profits per worker. </w:t>
       </w:r>
-      <w:commentRangeStart w:id="65"/>
+      <w:commentRangeStart w:id="66"/>
       <w:r>
         <w:t>Firms respond by creating fewer jobs and, so, market tightness is reduced and unemployment increases – over and above the direct effect coming from reduced search incentives among unemployed workers.</w:t>
       </w:r>
-      <w:commentRangeEnd w:id="65"/>
-      <w:r>
-        <w:rPr>
-          <w:rStyle w:val="Kommentarhenvisning"/>
-        </w:rPr>
-        <w:commentReference w:id="65"/>
+      <w:commentRangeEnd w:id="66"/>
+      <w:r>
+        <w:rPr>
+          <w:rStyle w:val="Kommentarhenvisning"/>
+        </w:rPr>
+        <w:commentReference w:id="66"/>
       </w:r>
     </w:p>
     <w:p>
@@ -9528,25 +9366,10 @@
       </w:r>
     </w:p>
     <w:p>
-      <w:commentRangeStart w:id="66"/>
       <w:commentRangeStart w:id="67"/>
-      <w:r>
-        <w:t>Nevertheless, the results in columns (7)</w:t>
-      </w:r>
-      <w:proofErr w:type="gramStart"/>
-      <w:r>
-        <w:t>–(</w:t>
-      </w:r>
-      <w:proofErr w:type="gramEnd"/>
-      <w:r>
-        <w:t>9) do not change the overall impression that wages rise as a result of increase in UI generosity. Overall, the elasticity of interest is in the order of 0.2–0.3.</w:t>
-      </w:r>
-      <w:commentRangeEnd w:id="66"/>
-      <w:r>
-        <w:rPr>
-          <w:rStyle w:val="Kommentarhenvisning"/>
-        </w:rPr>
-        <w:commentReference w:id="66"/>
+      <w:commentRangeStart w:id="68"/>
+      <w:r>
+        <w:t>Nevertheless, the results in columns (7)–(9) do not change the overall impression that wages rise as a result of increase in UI generosity. Overall, the elasticity of interest is in the order of 0.2–0.3.</w:t>
       </w:r>
       <w:commentRangeEnd w:id="67"/>
       <w:r>
@@ -9554,6 +9377,13 @@
           <w:rStyle w:val="Kommentarhenvisning"/>
         </w:rPr>
         <w:commentReference w:id="67"/>
+      </w:r>
+      <w:commentRangeEnd w:id="68"/>
+      <w:r>
+        <w:rPr>
+          <w:rStyle w:val="Kommentarhenvisning"/>
+        </w:rPr>
+        <w:commentReference w:id="68"/>
       </w:r>
     </w:p>
     <w:p/>
@@ -9575,7 +9405,7 @@
     </w:p>
     <w:p/>
     <w:p>
-      <w:commentRangeStart w:id="68"/>
+      <w:commentRangeStart w:id="69"/>
       <w:r>
         <w:t xml:space="preserve">We re-examine the state boundary-based evidence by documenting the fundamental tradeoff between two sources of bias when using such approaches. Boundary-based approaches require that the areas being compared on either side of the border would experience similar labor market conditions in the absence of a difference in UI duration. Effectively, this requires similar industry structure, labor productivity, and agglomeration effects on either side of the border. In the current context, it also means that the economic shocks that triggered UI extensions in one state must evolve over space in such a way that areas on either side of the border are affected similarly. Border-based approaches also require that the effect of the policy is concentrated on one side of the border. If these two conditions hold, then differences in outcomes at state boundaries can be attributed to the </w:t>
       </w:r>
@@ -9587,12 +9417,12 @@
       <w:r>
         <w:t xml:space="preserve"> longer UI available in one state and not the other.</w:t>
       </w:r>
-      <w:commentRangeEnd w:id="68"/>
-      <w:r>
-        <w:rPr>
-          <w:rStyle w:val="Kommentarhenvisning"/>
-        </w:rPr>
-        <w:commentReference w:id="68"/>
+      <w:commentRangeEnd w:id="69"/>
+      <w:r>
+        <w:rPr>
+          <w:rStyle w:val="Kommentarhenvisning"/>
+        </w:rPr>
+        <w:commentReference w:id="69"/>
       </w:r>
     </w:p>
     <w:p/>
@@ -9602,36 +9432,36 @@
       </w:r>
     </w:p>
     <w:p>
-      <w:commentRangeStart w:id="69"/>
+      <w:commentRangeStart w:id="70"/>
     </w:p>
     <w:p>
       <w:r>
         <w:t>While focusing attention on smaller areas closer to the border helps match the experimental ideal of comparing similar areas facing different UI duration, that proximity may also increase the possibility that the policy affects outcomes on both sides of the border, violating the second requirement for identifying policy effects at boundaries. In a small area with a connected labor market, the effect of UI extensions may spillover the border since workers and firms have easy access to potential employment matches in the other state.</w:t>
       </w:r>
-      <w:commentRangeEnd w:id="69"/>
-      <w:r>
-        <w:rPr>
-          <w:rStyle w:val="Kommentarhenvisning"/>
-        </w:rPr>
-        <w:commentReference w:id="69"/>
-      </w:r>
-    </w:p>
-    <w:p>
-      <w:commentRangeStart w:id="70"/>
+      <w:commentRangeEnd w:id="70"/>
+      <w:r>
+        <w:rPr>
+          <w:rStyle w:val="Kommentarhenvisning"/>
+        </w:rPr>
+        <w:commentReference w:id="70"/>
+      </w:r>
+    </w:p>
+    <w:p>
+      <w:commentRangeStart w:id="71"/>
       <w:r>
         <w:t>By analyzing patterns in cross-border employment by individuals, we find new evidence that workers who live near the border respond to changes in benefits in the neigh- boring state by shifting employment, not necessarily residence, from the low- to the high-benefit state.</w:t>
       </w:r>
-      <w:commentRangeEnd w:id="70"/>
-      <w:r>
-        <w:rPr>
-          <w:rStyle w:val="Kommentarhenvisning"/>
-        </w:rPr>
-        <w:commentReference w:id="70"/>
+      <w:commentRangeEnd w:id="71"/>
+      <w:r>
+        <w:rPr>
+          <w:rStyle w:val="Kommentarhenvisning"/>
+        </w:rPr>
+        <w:commentReference w:id="71"/>
       </w:r>
     </w:p>
     <w:p/>
     <w:p>
-      <w:commentRangeStart w:id="71"/>
+      <w:commentRangeStart w:id="72"/>
       <w:r>
         <w:t>Combining the two sets of results highlights the tension between the two</w:t>
       </w:r>
@@ -9639,22 +9469,14 @@
         <w:t xml:space="preserve"> </w:t>
       </w:r>
       <w:r>
-        <w:t xml:space="preserve">sources of bias— while focusing on areas closer to state borders will likely reduce the upward endogeneity bias from the shocks that triggered UI extensions, it will simultaneously increase the importance of the attenuation bias from the treatment spillovers. As </w:t>
-      </w:r>
-      <w:proofErr w:type="gramStart"/>
-      <w:r>
-        <w:t>both of these</w:t>
-      </w:r>
-      <w:proofErr w:type="gramEnd"/>
-      <w:r>
-        <w:t xml:space="preserve"> effects go in the same direction— toward smaller point estimates when considering areas closer to the border— it is impossible to disentangle the two without imposing strong assumptions on how they differentially evolve over space. Together this tradeoff suggests that the boundary-based estimation strategies are ill-suited for directly identifying the macro effects of UI extensions on unemployment rates.</w:t>
-      </w:r>
-      <w:commentRangeEnd w:id="71"/>
-      <w:r>
-        <w:rPr>
-          <w:rStyle w:val="Kommentarhenvisning"/>
-        </w:rPr>
-        <w:commentReference w:id="71"/>
+        <w:t>sources of bias— while focusing on areas closer to state borders will likely reduce the upward endogeneity bias from the shocks that triggered UI extensions, it will simultaneously increase the importance of the attenuation bias from the treatment spillovers. As both of these effects go in the same direction— toward smaller point estimates when considering areas closer to the border— it is impossible to disentangle the two without imposing strong assumptions on how they differentially evolve over space. Together this tradeoff suggests that the boundary-based estimation strategies are ill-suited for directly identifying the macro effects of UI extensions on unemployment rates.</w:t>
+      </w:r>
+      <w:commentRangeEnd w:id="72"/>
+      <w:r>
+        <w:rPr>
+          <w:rStyle w:val="Kommentarhenvisning"/>
+        </w:rPr>
+        <w:commentReference w:id="72"/>
       </w:r>
     </w:p>
     <w:p/>
@@ -9731,13 +9553,8 @@
     </w:p>
     <w:p/>
     <w:p>
-      <w:proofErr w:type="gramStart"/>
-      <w:r>
-        <w:t>On the whole</w:t>
-      </w:r>
-      <w:proofErr w:type="gramEnd"/>
-      <w:r>
-        <w:t>, our results provide evidence against a large vacancy reduction effect of UI extensions and suggest caution in using boundary-based approaches to identify the causal effects of EB and EUC extensions.</w:t>
+      <w:r>
+        <w:t>On the whole, our results provide evidence against a large vacancy reduction effect of UI extensions and suggest caution in using boundary-based approaches to identify the causal effects of EB and EUC extensions.</w:t>
       </w:r>
     </w:p>
     <w:p>
@@ -9841,22 +9658,18 @@
         <w:t xml:space="preserve">county-level employment. For the full sample OLS regressions, our point estimates for the </w:t>
       </w:r>
       <w:proofErr w:type="spellStart"/>
-      <w:proofErr w:type="gramStart"/>
       <w:r>
         <w:t>e?ect</w:t>
       </w:r>
       <w:proofErr w:type="spellEnd"/>
-      <w:proofErr w:type="gramEnd"/>
       <w:r>
         <w:t xml:space="preserve"> of expanding maximum benefit duration from 26 to 99 weeks range from 0.21 to 0.43 percentage points of the employment- to-population (EPOP) ratio. These estimates are not significantly </w:t>
       </w:r>
       <w:proofErr w:type="spellStart"/>
-      <w:proofErr w:type="gramStart"/>
       <w:r>
         <w:t>di?erent</w:t>
       </w:r>
       <w:proofErr w:type="spellEnd"/>
-      <w:proofErr w:type="gramEnd"/>
       <w:r>
         <w:t xml:space="preserve"> than zero, and the most precise estimates allow us to rule out </w:t>
       </w:r>
@@ -9913,12 +9726,10 @@
         <w:t xml:space="preserve"> (2016)—hereafter HMM. Like us, these papers use a BCP strategy; HKMM provide evidence complementary to us that the BCP strategy mitigates the endogeneity problem. However, they both estimate large negative </w:t>
       </w:r>
       <w:proofErr w:type="spellStart"/>
-      <w:proofErr w:type="gramStart"/>
       <w:r>
         <w:t>e?ects</w:t>
       </w:r>
       <w:proofErr w:type="spellEnd"/>
-      <w:proofErr w:type="gramEnd"/>
       <w:r>
         <w:t xml:space="preserve"> of UI on aggregate employment. HKMM</w:t>
       </w:r>
@@ -9926,7 +9737,7 @@
     <w:p/>
     <w:p/>
     <w:p>
-      <w:commentRangeStart w:id="72"/>
+      <w:commentRangeStart w:id="73"/>
       <w:r>
         <w:t>Our findings are also consistent with Marinescu (2015), who finds that UI benefit extensions</w:t>
       </w:r>
@@ -9936,12 +9747,12 @@
       <w:r>
         <w:t>during the Great Recession decreased job applications but not posted vacancies, implying a modest impact of the extensions on overall job finding and unemployment rates.</w:t>
       </w:r>
-      <w:commentRangeEnd w:id="72"/>
-      <w:r>
-        <w:rPr>
-          <w:rStyle w:val="Kommentarhenvisning"/>
-        </w:rPr>
-        <w:commentReference w:id="72"/>
+      <w:commentRangeEnd w:id="73"/>
+      <w:r>
+        <w:rPr>
+          <w:rStyle w:val="Kommentarhenvisning"/>
+        </w:rPr>
+        <w:commentReference w:id="73"/>
       </w:r>
     </w:p>
     <w:p/>
@@ -10749,7 +10560,7 @@
         </w:rPr>
         <w:t xml:space="preserve">In the previous section we analyzed the effect of including macro founded effects of the suppressing of the rate regulation percent. In total we analyzed 4 effects neglected in the income insurance model. First the demand channel resulted in adding 222 - 254 more employed, the wage channel removed </w:t>
       </w:r>
-      <w:commentRangeStart w:id="73"/>
+      <w:commentRangeStart w:id="74"/>
       <w:r>
         <w:rPr>
           <w:sz w:val="24"/>
@@ -10757,14 +10568,14 @@
         </w:rPr>
         <w:t xml:space="preserve">0-3500 </w:t>
       </w:r>
-      <w:commentRangeEnd w:id="73"/>
+      <w:commentRangeEnd w:id="74"/>
       <w:r>
         <w:rPr>
           <w:rStyle w:val="Kommentarhenvisning"/>
           <w:sz w:val="24"/>
           <w:szCs w:val="24"/>
         </w:rPr>
-        <w:commentReference w:id="73"/>
+        <w:commentReference w:id="74"/>
       </w:r>
       <w:r>
         <w:rPr>
@@ -10796,7 +10607,7 @@
         </w:rPr>
         <w:t>When not knowing</w:t>
       </w:r>
-      <w:commentRangeStart w:id="74"/>
+      <w:commentRangeStart w:id="75"/>
       <w:r>
         <w:rPr>
           <w:sz w:val="24"/>
@@ -10876,14 +10687,14 @@
         </w:rPr>
         <w:t>)</w:t>
       </w:r>
-      <w:commentRangeEnd w:id="74"/>
+      <w:commentRangeEnd w:id="75"/>
       <w:r>
         <w:rPr>
           <w:rStyle w:val="Kommentarhenvisning"/>
           <w:sz w:val="24"/>
           <w:szCs w:val="24"/>
         </w:rPr>
-        <w:commentReference w:id="74"/>
+        <w:commentReference w:id="75"/>
       </w:r>
     </w:p>
     <w:p>
@@ -10909,453 +10720,433 @@
           <w:sz w:val="24"/>
           <w:szCs w:val="24"/>
         </w:rPr>
-        <w:t xml:space="preserve">Dieterle, Hagedorn </w:t>
-      </w:r>
-      <w:proofErr w:type="gramStart"/>
-      <w:r>
-        <w:rPr>
-          <w:b/>
-          <w:bCs/>
+        <w:t xml:space="preserve">Dieterle, Hagedorn … ) </w:t>
+      </w:r>
+      <w:commentRangeStart w:id="76"/>
+      <w:r>
+        <w:rPr>
           <w:sz w:val="24"/>
           <w:szCs w:val="24"/>
         </w:rPr>
-        <w:t>… )</w:t>
-      </w:r>
-      <w:proofErr w:type="gramEnd"/>
-      <w:r>
-        <w:rPr>
-          <w:b/>
-          <w:bCs/>
+        <w:t xml:space="preserve">most of </w:t>
+      </w:r>
+      <w:commentRangeEnd w:id="76"/>
+      <w:r>
+        <w:rPr>
+          <w:rStyle w:val="Kommentarhenvisning"/>
           <w:sz w:val="24"/>
           <w:szCs w:val="24"/>
         </w:rPr>
-        <w:t xml:space="preserve"> </w:t>
-      </w:r>
-      <w:commentRangeStart w:id="75"/>
+        <w:commentReference w:id="76"/>
+      </w:r>
       <w:r>
         <w:rPr>
           <w:sz w:val="24"/>
           <w:szCs w:val="24"/>
         </w:rPr>
-        <w:t xml:space="preserve">most of </w:t>
-      </w:r>
-      <w:commentRangeEnd w:id="75"/>
-      <w:r>
-        <w:rPr>
-          <w:rStyle w:val="Kommentarhenvisning"/>
+        <w:t xml:space="preserve">the papers use </w:t>
+      </w:r>
+      <w:r>
+        <w:rPr>
           <w:sz w:val="24"/>
           <w:szCs w:val="24"/>
         </w:rPr>
-        <w:commentReference w:id="75"/>
+        <w:t>T</w:t>
       </w:r>
       <w:r>
         <w:rPr>
           <w:sz w:val="24"/>
           <w:szCs w:val="24"/>
         </w:rPr>
-        <w:t xml:space="preserve">the papers use </w:t>
+        <w:t xml:space="preserve">he </w:t>
       </w:r>
       <w:r>
         <w:rPr>
           <w:sz w:val="24"/>
           <w:szCs w:val="24"/>
         </w:rPr>
-        <w:t>T</w:t>
+        <w:t xml:space="preserve">Great Recession which brought a series of </w:t>
       </w:r>
       <w:r>
         <w:rPr>
           <w:sz w:val="24"/>
           <w:szCs w:val="24"/>
         </w:rPr>
-        <w:t xml:space="preserve">he </w:t>
+        <w:t>UI</w:t>
       </w:r>
       <w:r>
         <w:rPr>
           <w:sz w:val="24"/>
           <w:szCs w:val="24"/>
         </w:rPr>
-        <w:t xml:space="preserve">Great Recession which brought a series of </w:t>
+        <w:t xml:space="preserve"> benefit extensions that were in many ways unprecedented in the United States (Dieterle). The results of these empirical tests are mixed and not giving a clear view of the relationship between the macro and micro elasticity. </w:t>
       </w:r>
       <w:r>
         <w:rPr>
           <w:sz w:val="24"/>
           <w:szCs w:val="24"/>
         </w:rPr>
-        <w:t>UI</w:t>
+        <w:t>One reason for the mixed results could be that a</w:t>
       </w:r>
       <w:r>
         <w:rPr>
           <w:sz w:val="24"/>
           <w:szCs w:val="24"/>
         </w:rPr>
-        <w:t xml:space="preserve"> benefit extensions that were in many ways unprecedented in the United States (Dieterle). The results of these empirical tests are mixed and not giving a clear view of the relationship between the macro and micro elasticity. </w:t>
+        <w:t>ll the papers use causal effects to estimate their results using boarder-based approaches, this puts up two conditions: First, it require that the areas being compared on either side of the border would experience similar labor market conditions in the absence of a difference in UI duration. Second, it also requires that the effect of the policy is concentrated on one side of the border, meaning the effects on one site of the border can’t spill over to the other site</w:t>
       </w:r>
       <w:r>
         <w:rPr>
           <w:sz w:val="24"/>
           <w:szCs w:val="24"/>
         </w:rPr>
-        <w:t>One reason for the mixed results could be that a</w:t>
-      </w:r>
-      <w:r>
+        <w:t xml:space="preserve">. (Dieterle) argues that not all papers have been able to fulfill these conditions, making the results mixed. </w:t>
+      </w:r>
+    </w:p>
+    <w:p>
+      <w:pPr>
+        <w:spacing w:line="360" w:lineRule="auto"/>
         <w:rPr>
           <w:sz w:val="24"/>
           <w:szCs w:val="24"/>
         </w:rPr>
-        <w:t>ll the papers use causal effects to estimate their results using boarder-based approaches, this puts up two conditions: First, it require that the areas being compared on either side of the border would experience similar labor market conditions in the absence of a difference in UI duration. Second, it also requires that the effect of the policy is concentrated on one side of the border, meaning the effects on one site of the border can’t spill over to the other site</w:t>
-      </w:r>
+      </w:pPr>
       <w:r>
         <w:rPr>
           <w:sz w:val="24"/>
           <w:szCs w:val="24"/>
         </w:rPr>
-        <w:t xml:space="preserve">. (Dieterle) argues that not all papers have been able to fulfill these conditions, making the results mixed. </w:t>
-      </w:r>
-    </w:p>
-    <w:p>
-      <w:pPr>
-        <w:spacing w:line="360" w:lineRule="auto"/>
+        <w:t>A new</w:t>
+      </w:r>
+      <w:r>
         <w:rPr>
           <w:sz w:val="24"/>
           <w:szCs w:val="24"/>
         </w:rPr>
-      </w:pPr>
+        <w:t>er</w:t>
+      </w:r>
       <w:r>
         <w:rPr>
           <w:sz w:val="24"/>
           <w:szCs w:val="24"/>
         </w:rPr>
-        <w:t>A new</w:t>
-      </w:r>
+        <w:t xml:space="preserve"> study from Sweden (</w:t>
+      </w:r>
+      <w:proofErr w:type="spellStart"/>
       <w:r>
         <w:rPr>
           <w:sz w:val="24"/>
           <w:szCs w:val="24"/>
         </w:rPr>
-        <w:t>er</w:t>
-      </w:r>
+        <w:t>Svenskerne</w:t>
+      </w:r>
+      <w:proofErr w:type="spellEnd"/>
       <w:r>
         <w:rPr>
           <w:sz w:val="24"/>
           <w:szCs w:val="24"/>
         </w:rPr>
-        <w:t xml:space="preserve"> study from Sweden (</w:t>
-      </w:r>
-      <w:proofErr w:type="spellStart"/>
+        <w:t xml:space="preserve">) uses </w:t>
+      </w:r>
       <w:r>
         <w:rPr>
           <w:sz w:val="24"/>
           <w:szCs w:val="24"/>
         </w:rPr>
-        <w:t>Svenskerne</w:t>
-      </w:r>
-      <w:proofErr w:type="spellEnd"/>
+        <w:t>changes in the replacement rate of the wage when going to unemployment using the heterogeneity in high-wage and low-wage</w:t>
+      </w:r>
       <w:r>
         <w:rPr>
           <w:sz w:val="24"/>
           <w:szCs w:val="24"/>
         </w:rPr>
-        <w:t xml:space="preserve">) uses </w:t>
+        <w:t>, here it is assumed that</w:t>
       </w:r>
       <w:r>
         <w:rPr>
           <w:sz w:val="24"/>
           <w:szCs w:val="24"/>
         </w:rPr>
-        <w:t>changes in the replacement rate of the wage when going to unemployment using the heterogeneity in high-wage and low-wage</w:t>
+        <w:t xml:space="preserve"> </w:t>
       </w:r>
       <w:r>
         <w:rPr>
           <w:sz w:val="24"/>
           <w:szCs w:val="24"/>
         </w:rPr>
-        <w:t>, here it is assumed that</w:t>
+        <w:t>l</w:t>
       </w:r>
       <w:r>
         <w:rPr>
           <w:sz w:val="24"/>
           <w:szCs w:val="24"/>
         </w:rPr>
-        <w:t xml:space="preserve"> </w:t>
+        <w:t>owering the ceiling reduces benefit generosity more in high-wage regions</w:t>
       </w:r>
       <w:r>
         <w:rPr>
           <w:sz w:val="24"/>
           <w:szCs w:val="24"/>
         </w:rPr>
-        <w:t>l</w:t>
+        <w:t>,</w:t>
       </w:r>
       <w:r>
         <w:rPr>
           <w:sz w:val="24"/>
           <w:szCs w:val="24"/>
         </w:rPr>
-        <w:t>owering the ceiling reduces benefit generosity more in high-wage regions</w:t>
+        <w:t xml:space="preserve"> </w:t>
       </w:r>
       <w:r>
         <w:rPr>
           <w:sz w:val="24"/>
           <w:szCs w:val="24"/>
         </w:rPr>
-        <w:t>,</w:t>
+        <w:t>s</w:t>
       </w:r>
       <w:r>
         <w:rPr>
           <w:sz w:val="24"/>
           <w:szCs w:val="24"/>
         </w:rPr>
-        <w:t xml:space="preserve"> </w:t>
+        <w:t xml:space="preserve">ince high-wage regions also tend to be low-unemployment regions. </w:t>
       </w:r>
       <w:r>
         <w:rPr>
           <w:sz w:val="24"/>
           <w:szCs w:val="24"/>
         </w:rPr>
-        <w:t>s</w:t>
-      </w:r>
+        <w:t>(</w:t>
+      </w:r>
+      <w:proofErr w:type="spellStart"/>
       <w:r>
         <w:rPr>
           <w:sz w:val="24"/>
           <w:szCs w:val="24"/>
         </w:rPr>
-        <w:t xml:space="preserve">ince high-wage regions also tend to be low-unemployment regions. </w:t>
-      </w:r>
+        <w:t>Svenskerne</w:t>
+      </w:r>
+      <w:proofErr w:type="spellEnd"/>
       <w:r>
         <w:rPr>
           <w:sz w:val="24"/>
           <w:szCs w:val="24"/>
         </w:rPr>
-        <w:t>(</w:t>
-      </w:r>
-      <w:proofErr w:type="spellStart"/>
+        <w:t>) finds that the macro elasticity in Sweden is twice as large as the micro effect with a macro elasticity of 3 compared to a micro elasticity of 1.4-1.</w:t>
+      </w:r>
       <w:r>
         <w:rPr>
           <w:sz w:val="24"/>
           <w:szCs w:val="24"/>
         </w:rPr>
-        <w:t>Svenskerne</w:t>
-      </w:r>
-      <w:proofErr w:type="spellEnd"/>
+        <w:t>5</w:t>
+      </w:r>
       <w:r>
         <w:rPr>
           <w:sz w:val="24"/>
           <w:szCs w:val="24"/>
         </w:rPr>
-        <w:t>) finds that the macro elasticity in Sweden is twice as large as the micro effect with a macro elasticity of 3 compared to a micro elasticity of 1.4-1.</w:t>
-      </w:r>
-      <w:r>
+        <w:t>.</w:t>
+      </w:r>
+    </w:p>
+    <w:p>
+      <w:pPr>
+        <w:spacing w:line="360" w:lineRule="auto"/>
         <w:rPr>
           <w:sz w:val="24"/>
           <w:szCs w:val="24"/>
         </w:rPr>
-        <w:t>5</w:t>
-      </w:r>
+      </w:pPr>
       <w:r>
         <w:rPr>
           <w:sz w:val="24"/>
           <w:szCs w:val="24"/>
         </w:rPr>
-        <w:t>.</w:t>
-      </w:r>
-    </w:p>
-    <w:p>
-      <w:pPr>
-        <w:spacing w:line="360" w:lineRule="auto"/>
+        <w:t xml:space="preserve">They argue that the main effect is </w:t>
+      </w:r>
+      <w:r>
         <w:rPr>
           <w:sz w:val="24"/>
           <w:szCs w:val="24"/>
         </w:rPr>
-      </w:pPr>
+        <w:t>that</w:t>
+      </w:r>
       <w:r>
         <w:rPr>
           <w:sz w:val="24"/>
           <w:szCs w:val="24"/>
         </w:rPr>
-        <w:t xml:space="preserve">They argue that the main effect is </w:t>
+        <w:t xml:space="preserve"> wage pressure rises</w:t>
       </w:r>
       <w:r>
         <w:rPr>
           <w:sz w:val="24"/>
           <w:szCs w:val="24"/>
         </w:rPr>
-        <w:t>that</w:t>
+        <w:t>,</w:t>
       </w:r>
       <w:r>
         <w:rPr>
           <w:sz w:val="24"/>
           <w:szCs w:val="24"/>
         </w:rPr>
-        <w:t xml:space="preserve"> wage pressure rises</w:t>
-      </w:r>
+        <w:t xml:space="preserve"> following an increase in UI generosity. (</w:t>
+      </w:r>
+      <w:proofErr w:type="spellStart"/>
       <w:r>
         <w:rPr>
           <w:sz w:val="24"/>
           <w:szCs w:val="24"/>
         </w:rPr>
-        <w:t>,</w:t>
-      </w:r>
+        <w:t>Svenskerne</w:t>
+      </w:r>
+      <w:proofErr w:type="spellEnd"/>
       <w:r>
         <w:rPr>
           <w:sz w:val="24"/>
           <w:szCs w:val="24"/>
         </w:rPr>
-        <w:t xml:space="preserve"> following an increase in UI generosity. (</w:t>
-      </w:r>
-      <w:proofErr w:type="spellStart"/>
+        <w:t xml:space="preserve">) finds empirical evidence that wages rise as a result of increase in UI generosity. Overall, the elasticity of interest is in the order of 0.2–0.3. </w:t>
+      </w:r>
       <w:r>
         <w:rPr>
           <w:sz w:val="24"/>
           <w:szCs w:val="24"/>
         </w:rPr>
-        <w:t>Svenskerne</w:t>
-      </w:r>
-      <w:proofErr w:type="spellEnd"/>
-      <w:r>
-        <w:rPr>
+        <w:t>In comparison to the results we get</w:t>
+      </w:r>
+      <w:r>
+        <w:rPr>
+          <w:rStyle w:val="Kommentarhenvisning"/>
           <w:sz w:val="24"/>
           <w:szCs w:val="24"/>
         </w:rPr>
-        <w:t xml:space="preserve">) finds empirical evidence that wages rise as a result of increase in UI generosity. Overall, the elasticity of interest is in the order of 0.2–0.3. </w:t>
+        <w:t xml:space="preserve">, </w:t>
       </w:r>
       <w:r>
         <w:rPr>
           <w:sz w:val="24"/>
           <w:szCs w:val="24"/>
         </w:rPr>
-        <w:t>In comparison to the results we get</w:t>
-      </w:r>
-      <w:r>
-        <w:rPr>
-          <w:rStyle w:val="Kommentarhenvisning"/>
+        <w:t xml:space="preserve">we also conclude that it is the wage-channel leading the fall in </w:t>
+      </w:r>
+      <w:commentRangeStart w:id="77"/>
+      <w:r>
+        <w:rPr>
           <w:sz w:val="24"/>
           <w:szCs w:val="24"/>
         </w:rPr>
-        <w:t xml:space="preserve">, </w:t>
-      </w:r>
-      <w:r>
+        <w:t xml:space="preserve">employment. </w:t>
+      </w:r>
+      <w:commentRangeEnd w:id="77"/>
+      <w:r>
+        <w:rPr>
+          <w:rStyle w:val="Kommentarhenvisning"/>
+        </w:rPr>
+        <w:commentReference w:id="77"/>
+      </w:r>
+    </w:p>
+    <w:p>
+      <w:pPr>
+        <w:spacing w:line="360" w:lineRule="auto"/>
         <w:rPr>
           <w:sz w:val="24"/>
           <w:szCs w:val="24"/>
         </w:rPr>
-        <w:t xml:space="preserve">we also conclude that it is the wage-channel leading the fall in </w:t>
-      </w:r>
-      <w:commentRangeStart w:id="76"/>
+      </w:pPr>
       <w:r>
         <w:rPr>
           <w:sz w:val="24"/>
           <w:szCs w:val="24"/>
         </w:rPr>
-        <w:t xml:space="preserve">employment. </w:t>
-      </w:r>
-      <w:commentRangeEnd w:id="76"/>
-      <w:r>
-        <w:rPr>
-          <w:rStyle w:val="Kommentarhenvisning"/>
-        </w:rPr>
-        <w:commentReference w:id="76"/>
-      </w:r>
-    </w:p>
-    <w:p>
-      <w:pPr>
-        <w:spacing w:line="360" w:lineRule="auto"/>
+        <w:t>The results of a wage increase presented by (</w:t>
+      </w:r>
+      <w:proofErr w:type="spellStart"/>
+      <w:r>
         <w:rPr>
           <w:sz w:val="24"/>
           <w:szCs w:val="24"/>
         </w:rPr>
-      </w:pPr>
+        <w:t>Svenskerne</w:t>
+      </w:r>
+      <w:proofErr w:type="spellEnd"/>
       <w:r>
         <w:rPr>
           <w:sz w:val="24"/>
           <w:szCs w:val="24"/>
         </w:rPr>
-        <w:t>The results of a wage increase presented by (</w:t>
-      </w:r>
-      <w:proofErr w:type="spellStart"/>
+        <w:t xml:space="preserve">) is that </w:t>
+      </w:r>
       <w:r>
         <w:rPr>
           <w:sz w:val="24"/>
           <w:szCs w:val="24"/>
         </w:rPr>
-        <w:t>Svenskerne</w:t>
-      </w:r>
-      <w:proofErr w:type="spellEnd"/>
+        <w:t>Firms respond by creating fewer jobs and, so, market tightness is reduced and unemployment increases – over and above the direct effect coming from reduced search incentives among unemployed workers.</w:t>
+      </w:r>
       <w:r>
         <w:rPr>
           <w:sz w:val="24"/>
           <w:szCs w:val="24"/>
         </w:rPr>
-        <w:t xml:space="preserve">) is that </w:t>
+        <w:t xml:space="preserve"> But they never show any evidence for this channel looking at the vacancies, another study looking at this effect is Marinescu (2015) finding no effect on vacancies when </w:t>
       </w:r>
       <w:r>
         <w:rPr>
           <w:sz w:val="24"/>
           <w:szCs w:val="24"/>
         </w:rPr>
-        <w:t>Firms respond by creating fewer jobs and, so, market tightness is reduced and unemployment increases – over and above the direct effect coming from reduced search incentives among unemployed workers.</w:t>
+        <w:t>looking at the effects of a more generous</w:t>
       </w:r>
       <w:r>
         <w:rPr>
           <w:sz w:val="24"/>
           <w:szCs w:val="24"/>
         </w:rPr>
-        <w:t xml:space="preserve"> But they never show any evidence for this channel looking at the vacancies, another study looking at this effect is Marinescu (2015) finding no effect on vacancies when </w:t>
+        <w:t xml:space="preserve"> income insurance progra</w:t>
       </w:r>
       <w:r>
         <w:rPr>
           <w:sz w:val="24"/>
           <w:szCs w:val="24"/>
         </w:rPr>
-        <w:t>looking at the effects of a more generous</w:t>
+        <w:t>m</w:t>
       </w:r>
       <w:r>
         <w:rPr>
           <w:sz w:val="24"/>
           <w:szCs w:val="24"/>
         </w:rPr>
-        <w:t xml:space="preserve"> income insurance progra</w:t>
-      </w:r>
+        <w:t xml:space="preserve">. We use the post-Keynesian explanation of wages affecting the investments, consumption, and net trade </w:t>
+      </w:r>
+      <w:commentRangeStart w:id="78"/>
       <w:r>
         <w:rPr>
           <w:sz w:val="24"/>
           <w:szCs w:val="24"/>
         </w:rPr>
-        <w:t>m</w:t>
+        <w:t>balance</w:t>
       </w:r>
       <w:r>
         <w:rPr>
           <w:sz w:val="24"/>
           <w:szCs w:val="24"/>
         </w:rPr>
-        <w:t xml:space="preserve">. We use the post-Keynesian explanation of wages affecting the investments, consumption, and net trade </w:t>
-      </w:r>
-      <w:commentRangeStart w:id="77"/>
+        <w:t xml:space="preserve"> explained in scenario 3</w:t>
+      </w:r>
       <w:r>
         <w:rPr>
           <w:sz w:val="24"/>
           <w:szCs w:val="24"/>
         </w:rPr>
-        <w:t>balance</w:t>
-      </w:r>
-      <w:r>
-        <w:rPr>
-          <w:sz w:val="24"/>
-          <w:szCs w:val="24"/>
-        </w:rPr>
-        <w:t xml:space="preserve"> explained in scenario 3</w:t>
-      </w:r>
-      <w:r>
-        <w:rPr>
-          <w:sz w:val="24"/>
-          <w:szCs w:val="24"/>
-        </w:rPr>
         <w:t xml:space="preserve">. </w:t>
       </w:r>
-      <w:commentRangeEnd w:id="77"/>
-      <w:r>
-        <w:rPr>
-          <w:rStyle w:val="Kommentarhenvisning"/>
-        </w:rPr>
-        <w:commentReference w:id="77"/>
+      <w:commentRangeEnd w:id="78"/>
+      <w:r>
+        <w:rPr>
+          <w:rStyle w:val="Kommentarhenvisning"/>
+        </w:rPr>
+        <w:commentReference w:id="78"/>
       </w:r>
     </w:p>
     <w:p>
@@ -11889,7 +11680,23 @@
       </w:r>
     </w:p>
   </w:comment>
-  <w:comment w:id="8" w:author="Mikael Randrup Byrialsen" w:date="2022-09-23T14:39:00Z" w:initials="MRB">
+  <w:comment w:id="8" w:author="Simon Fløj Thomsen" w:date="2022-10-23T10:02:00Z" w:initials="SFT">
+    <w:p>
+      <w:pPr>
+        <w:pStyle w:val="Kommentartekst"/>
+      </w:pPr>
+      <w:r>
+        <w:rPr>
+          <w:rStyle w:val="Kommentarhenvisning"/>
+        </w:rPr>
+        <w:annotationRef/>
+      </w:r>
+      <w:r>
+        <w:t>tilføjet</w:t>
+      </w:r>
+    </w:p>
+  </w:comment>
+  <w:comment w:id="9" w:author="Mikael Randrup Byrialsen" w:date="2022-09-23T14:39:00Z" w:initials="MRB">
     <w:p>
       <w:r>
         <w:rPr>
@@ -11906,7 +11713,7 @@
       </w:r>
     </w:p>
   </w:comment>
-  <w:comment w:id="9" w:author="Simon Fløj Thomsen" w:date="2022-10-13T19:52:00Z" w:initials="SFT">
+  <w:comment w:id="10" w:author="Simon Fløj Thomsen" w:date="2022-10-13T19:52:00Z" w:initials="SFT">
     <w:p>
       <w:pPr>
         <w:pStyle w:val="Kommentartekst"/>
@@ -11922,7 +11729,7 @@
       </w:r>
     </w:p>
   </w:comment>
-  <w:comment w:id="10" w:author="Mikael Randrup Byrialsen" w:date="2022-10-14T08:41:00Z" w:initials="MRB">
+  <w:comment w:id="11" w:author="Mikael Randrup Byrialsen" w:date="2022-10-14T08:41:00Z" w:initials="MRB">
     <w:p>
       <w:r>
         <w:rPr>
@@ -11940,7 +11747,7 @@
     </w:p>
     <w:p/>
   </w:comment>
-  <w:comment w:id="11" w:author="Simon Fløj Thomsen" w:date="2022-10-13T19:32:00Z" w:initials="SFT">
+  <w:comment w:id="12" w:author="Simon Fløj Thomsen" w:date="2022-10-13T19:32:00Z" w:initials="SFT">
     <w:p>
       <w:pPr>
         <w:pStyle w:val="Kommentartekst"/>
@@ -11956,7 +11763,7 @@
       </w:r>
     </w:p>
   </w:comment>
-  <w:comment w:id="12" w:author="Simon Fløj Thomsen" w:date="2022-10-13T19:34:00Z" w:initials="SFT">
+  <w:comment w:id="13" w:author="Simon Fløj Thomsen" w:date="2022-10-13T19:34:00Z" w:initials="SFT">
     <w:p>
       <w:pPr>
         <w:pStyle w:val="Kommentartekst"/>
@@ -11972,7 +11779,7 @@
       </w:r>
     </w:p>
   </w:comment>
-  <w:comment w:id="13" w:author="Simon Fløj Thomsen" w:date="2022-10-13T19:38:00Z" w:initials="SFT">
+  <w:comment w:id="14" w:author="Simon Fløj Thomsen" w:date="2022-10-13T19:38:00Z" w:initials="SFT">
     <w:p>
       <w:pPr>
         <w:pStyle w:val="Kommentartekst"/>
@@ -11988,7 +11795,7 @@
       </w:r>
     </w:p>
   </w:comment>
-  <w:comment w:id="14" w:author="Mikael Randrup Byrialsen" w:date="2022-10-14T08:42:00Z" w:initials="MRB">
+  <w:comment w:id="15" w:author="Mikael Randrup Byrialsen" w:date="2022-10-14T08:42:00Z" w:initials="MRB">
     <w:p>
       <w:r>
         <w:rPr>
@@ -12005,7 +11812,7 @@
       </w:r>
     </w:p>
   </w:comment>
-  <w:comment w:id="15" w:author="Simon Fløj Thomsen" w:date="2022-10-13T19:38:00Z" w:initials="SFT">
+  <w:comment w:id="16" w:author="Simon Fløj Thomsen" w:date="2022-10-13T19:38:00Z" w:initials="SFT">
     <w:p>
       <w:pPr>
         <w:pStyle w:val="Kommentartekst"/>
@@ -12021,7 +11828,7 @@
       </w:r>
     </w:p>
   </w:comment>
-  <w:comment w:id="16" w:author="Mikael Randrup Byrialsen" w:date="2022-10-14T08:44:00Z" w:initials="MRB">
+  <w:comment w:id="17" w:author="Mikael Randrup Byrialsen" w:date="2022-10-14T08:44:00Z" w:initials="MRB">
     <w:p>
       <w:r>
         <w:rPr>
@@ -12038,7 +11845,7 @@
       </w:r>
     </w:p>
   </w:comment>
-  <w:comment w:id="17" w:author="Simon Fløj Thomsen" w:date="2022-10-13T20:02:00Z" w:initials="SFT">
+  <w:comment w:id="18" w:author="Simon Fløj Thomsen" w:date="2022-10-13T20:02:00Z" w:initials="SFT">
     <w:p>
       <w:pPr>
         <w:pStyle w:val="Kommentartekst"/>
@@ -12054,7 +11861,7 @@
       </w:r>
     </w:p>
   </w:comment>
-  <w:comment w:id="18" w:author="Mikael Randrup Byrialsen" w:date="2022-10-14T08:51:00Z" w:initials="MRB">
+  <w:comment w:id="19" w:author="Mikael Randrup Byrialsen" w:date="2022-10-14T08:51:00Z" w:initials="MRB">
     <w:p>
       <w:r>
         <w:rPr>
@@ -12071,7 +11878,7 @@
       </w:r>
     </w:p>
   </w:comment>
-  <w:comment w:id="19" w:author="Simon Thomsen" w:date="2022-09-22T20:20:00Z" w:initials="ST">
+  <w:comment w:id="20" w:author="Simon Thomsen" w:date="2022-09-22T20:20:00Z" w:initials="ST">
     <w:p>
       <w:pPr>
         <w:pStyle w:val="Kommentartekst"/>
@@ -12087,7 +11894,7 @@
       </w:r>
     </w:p>
   </w:comment>
-  <w:comment w:id="20" w:author="Simon Thomsen" w:date="2022-09-22T11:44:00Z" w:initials="ST">
+  <w:comment w:id="21" w:author="Simon Thomsen" w:date="2022-09-22T11:44:00Z" w:initials="ST">
     <w:p>
       <w:pPr>
         <w:pStyle w:val="Kommentartekst"/>
@@ -12103,7 +11910,7 @@
       </w:r>
     </w:p>
   </w:comment>
-  <w:comment w:id="21" w:author="Simon Thomsen" w:date="2022-09-26T10:41:00Z" w:initials="ST">
+  <w:comment w:id="22" w:author="Simon Thomsen" w:date="2022-09-26T10:41:00Z" w:initials="ST">
     <w:p>
       <w:pPr>
         <w:pStyle w:val="Kommentartekst"/>
@@ -12119,7 +11926,7 @@
       </w:r>
     </w:p>
   </w:comment>
-  <w:comment w:id="22" w:author="Simon Thomsen" w:date="2022-09-22T10:27:00Z" w:initials="ST">
+  <w:comment w:id="23" w:author="Simon Thomsen" w:date="2022-09-22T10:27:00Z" w:initials="ST">
     <w:p>
       <w:pPr>
         <w:pStyle w:val="Kommentartekst"/>
@@ -12135,7 +11942,7 @@
       </w:r>
     </w:p>
   </w:comment>
-  <w:comment w:id="23" w:author="Mikael Randrup Byrialsen" w:date="2022-09-23T14:34:00Z" w:initials="MRB">
+  <w:comment w:id="24" w:author="Mikael Randrup Byrialsen" w:date="2022-09-23T14:34:00Z" w:initials="MRB">
     <w:p>
       <w:r>
         <w:rPr>
@@ -12152,7 +11959,7 @@
       </w:r>
     </w:p>
   </w:comment>
-  <w:comment w:id="24" w:author="Simon Thomsen" w:date="2022-10-07T09:50:00Z" w:initials="ST">
+  <w:comment w:id="25" w:author="Simon Thomsen" w:date="2022-10-07T09:50:00Z" w:initials="ST">
     <w:p>
       <w:pPr>
         <w:pStyle w:val="Kommentartekst"/>
@@ -12168,7 +11975,7 @@
       </w:r>
     </w:p>
   </w:comment>
-  <w:comment w:id="25" w:author="Simon Thomsen" w:date="2022-09-22T11:55:00Z" w:initials="ST">
+  <w:comment w:id="26" w:author="Simon Thomsen" w:date="2022-09-22T11:55:00Z" w:initials="ST">
     <w:p>
       <w:pPr>
         <w:pStyle w:val="Kommentartekst"/>
@@ -12184,7 +11991,7 @@
       </w:r>
     </w:p>
   </w:comment>
-  <w:comment w:id="26" w:author="Simon Thomsen" w:date="2022-10-07T09:53:00Z" w:initials="ST">
+  <w:comment w:id="27" w:author="Simon Thomsen" w:date="2022-10-07T09:53:00Z" w:initials="ST">
     <w:p>
       <w:pPr>
         <w:pStyle w:val="Kommentartekst"/>
@@ -12200,7 +12007,7 @@
       </w:r>
     </w:p>
   </w:comment>
-  <w:comment w:id="27" w:author="Mikael Randrup Byrialsen" w:date="2022-10-14T08:58:00Z" w:initials="MRB">
+  <w:comment w:id="28" w:author="Mikael Randrup Byrialsen" w:date="2022-10-14T08:58:00Z" w:initials="MRB">
     <w:p>
       <w:r>
         <w:rPr>
@@ -12217,7 +12024,7 @@
       </w:r>
     </w:p>
   </w:comment>
-  <w:comment w:id="28" w:author="Simon Thomsen" w:date="2022-10-14T11:23:00Z" w:initials="ST">
+  <w:comment w:id="29" w:author="Simon Thomsen" w:date="2022-10-14T11:23:00Z" w:initials="ST">
     <w:p>
       <w:pPr>
         <w:pStyle w:val="Kommentartekst"/>
@@ -12233,7 +12040,7 @@
       </w:r>
     </w:p>
   </w:comment>
-  <w:comment w:id="29" w:author="Simon Thomsen" w:date="2022-10-01T15:09:00Z" w:initials="ST">
+  <w:comment w:id="30" w:author="Simon Thomsen" w:date="2022-10-01T15:09:00Z" w:initials="ST">
     <w:p>
       <w:pPr>
         <w:pStyle w:val="Kommentartekst"/>
@@ -12249,7 +12056,7 @@
       </w:r>
     </w:p>
   </w:comment>
-  <w:comment w:id="30" w:author="Simon Thomsen" w:date="2022-10-01T16:20:00Z" w:initials="ST">
+  <w:comment w:id="31" w:author="Simon Thomsen" w:date="2022-10-01T16:20:00Z" w:initials="ST">
     <w:p>
       <w:pPr>
         <w:pStyle w:val="Kommentartekst"/>
@@ -12265,7 +12072,7 @@
       </w:r>
     </w:p>
   </w:comment>
-  <w:comment w:id="31" w:author="Mikael Randrup Byrialsen" w:date="2022-10-14T08:55:00Z" w:initials="MRB">
+  <w:comment w:id="32" w:author="Mikael Randrup Byrialsen" w:date="2022-10-14T08:55:00Z" w:initials="MRB">
     <w:p>
       <w:r>
         <w:rPr>
@@ -12282,7 +12089,7 @@
       </w:r>
     </w:p>
   </w:comment>
-  <w:comment w:id="32" w:author="Simon Thomsen" w:date="2022-10-14T11:26:00Z" w:initials="ST">
+  <w:comment w:id="33" w:author="Simon Thomsen" w:date="2022-10-14T11:26:00Z" w:initials="ST">
     <w:p>
       <w:pPr>
         <w:pStyle w:val="Kommentartekst"/>
@@ -12298,7 +12105,7 @@
       </w:r>
     </w:p>
   </w:comment>
-  <w:comment w:id="33" w:author="Simon Thomsen" w:date="2022-10-05T08:31:00Z" w:initials="ST">
+  <w:comment w:id="34" w:author="Simon Thomsen" w:date="2022-10-05T08:31:00Z" w:initials="ST">
     <w:p>
       <w:pPr>
         <w:pStyle w:val="Kommentartekst"/>
@@ -12314,7 +12121,7 @@
       </w:r>
     </w:p>
   </w:comment>
-  <w:comment w:id="34" w:author="Mikael Randrup Byrialsen" w:date="2022-10-14T08:56:00Z" w:initials="MRB">
+  <w:comment w:id="35" w:author="Mikael Randrup Byrialsen" w:date="2022-10-14T08:56:00Z" w:initials="MRB">
     <w:p>
       <w:r>
         <w:rPr>
@@ -12331,7 +12138,7 @@
       </w:r>
     </w:p>
   </w:comment>
-  <w:comment w:id="35" w:author="Simon Fløj Thomsen" w:date="2022-10-13T20:17:00Z" w:initials="SFT">
+  <w:comment w:id="36" w:author="Simon Fløj Thomsen" w:date="2022-10-13T20:17:00Z" w:initials="SFT">
     <w:p>
       <w:pPr>
         <w:pStyle w:val="Kommentartekst"/>
@@ -12347,7 +12154,7 @@
       </w:r>
     </w:p>
   </w:comment>
-  <w:comment w:id="36" w:author="Mikael Randrup Byrialsen" w:date="2022-10-14T08:58:00Z" w:initials="MRB">
+  <w:comment w:id="37" w:author="Mikael Randrup Byrialsen" w:date="2022-10-14T08:58:00Z" w:initials="MRB">
     <w:p>
       <w:r>
         <w:rPr>
@@ -12364,7 +12171,7 @@
       </w:r>
     </w:p>
   </w:comment>
-  <w:comment w:id="37" w:author="Mikael Randrup Byrialsen" w:date="2022-10-14T08:59:00Z" w:initials="MRB">
+  <w:comment w:id="38" w:author="Mikael Randrup Byrialsen" w:date="2022-10-14T08:59:00Z" w:initials="MRB">
     <w:p>
       <w:r>
         <w:rPr>
@@ -12381,7 +12188,7 @@
       </w:r>
     </w:p>
   </w:comment>
-  <w:comment w:id="38" w:author="Simon Thomsen" w:date="2022-10-14T11:31:00Z" w:initials="ST">
+  <w:comment w:id="39" w:author="Simon Thomsen" w:date="2022-10-14T11:31:00Z" w:initials="ST">
     <w:p>
       <w:pPr>
         <w:pStyle w:val="Kommentartekst"/>
@@ -12397,7 +12204,7 @@
       </w:r>
     </w:p>
   </w:comment>
-  <w:comment w:id="39" w:author="Simon Thomsen" w:date="2022-10-14T11:31:00Z" w:initials="ST">
+  <w:comment w:id="40" w:author="Simon Thomsen" w:date="2022-10-14T11:31:00Z" w:initials="ST">
     <w:p>
       <w:pPr>
         <w:pStyle w:val="Kommentartekst"/>
@@ -12413,7 +12220,7 @@
       </w:r>
     </w:p>
   </w:comment>
-  <w:comment w:id="40" w:author="Simon Fløj Thomsen" w:date="2022-10-13T20:20:00Z" w:initials="SFT">
+  <w:comment w:id="41" w:author="Simon Fløj Thomsen" w:date="2022-10-13T20:20:00Z" w:initials="SFT">
     <w:p>
       <w:pPr>
         <w:pStyle w:val="Kommentartekst"/>
@@ -12429,7 +12236,7 @@
       </w:r>
     </w:p>
   </w:comment>
-  <w:comment w:id="41" w:author="Mikael Randrup Byrialsen" w:date="2022-10-14T09:01:00Z" w:initials="MRB">
+  <w:comment w:id="42" w:author="Mikael Randrup Byrialsen" w:date="2022-10-14T09:01:00Z" w:initials="MRB">
     <w:p>
       <w:r>
         <w:rPr>
@@ -12446,7 +12253,7 @@
       </w:r>
     </w:p>
   </w:comment>
-  <w:comment w:id="42" w:author="Simon Thomsen" w:date="2022-10-10T10:11:00Z" w:initials="ST">
+  <w:comment w:id="43" w:author="Simon Thomsen" w:date="2022-10-10T10:11:00Z" w:initials="ST">
     <w:p>
       <w:pPr>
         <w:pStyle w:val="Kommentartekst"/>
@@ -12462,7 +12269,7 @@
       </w:r>
     </w:p>
   </w:comment>
-  <w:comment w:id="43" w:author="Simon Thomsen" w:date="2022-09-15T19:28:00Z" w:initials="ST">
+  <w:comment w:id="44" w:author="Simon Thomsen" w:date="2022-09-15T19:28:00Z" w:initials="ST">
     <w:p>
       <w:pPr>
         <w:pStyle w:val="Kommentartekst"/>
@@ -12478,7 +12285,7 @@
       </w:r>
     </w:p>
   </w:comment>
-  <w:comment w:id="44" w:author="Simon Thomsen" w:date="2022-10-14T11:47:00Z" w:initials="ST">
+  <w:comment w:id="45" w:author="Simon Thomsen" w:date="2022-10-14T11:47:00Z" w:initials="ST">
     <w:p>
       <w:pPr>
         <w:pStyle w:val="Kommentartekst"/>
@@ -12494,7 +12301,7 @@
       </w:r>
     </w:p>
   </w:comment>
-  <w:comment w:id="45" w:author="Simon Thomsen" w:date="2022-10-12T10:56:00Z" w:initials="ST">
+  <w:comment w:id="46" w:author="Simon Thomsen" w:date="2022-10-12T10:56:00Z" w:initials="ST">
     <w:p>
       <w:pPr>
         <w:pStyle w:val="Kommentartekst"/>
@@ -12510,7 +12317,7 @@
       </w:r>
     </w:p>
   </w:comment>
-  <w:comment w:id="46" w:author="Simon Thomsen" w:date="2022-10-07T10:47:00Z" w:initials="ST">
+  <w:comment w:id="47" w:author="Simon Thomsen" w:date="2022-10-07T10:47:00Z" w:initials="ST">
     <w:p>
       <w:pPr>
         <w:pStyle w:val="Kommentartekst"/>
@@ -12526,7 +12333,7 @@
       </w:r>
     </w:p>
   </w:comment>
-  <w:comment w:id="47" w:author="Simon Thomsen" w:date="2022-10-14T12:16:00Z" w:initials="ST">
+  <w:comment w:id="48" w:author="Simon Thomsen" w:date="2022-10-14T12:16:00Z" w:initials="ST">
     <w:p>
       <w:pPr>
         <w:pStyle w:val="Kommentartekst"/>
@@ -12542,7 +12349,7 @@
       </w:r>
     </w:p>
   </w:comment>
-  <w:comment w:id="48" w:author="Simon Thomsen" w:date="2022-10-06T19:35:00Z" w:initials="ST">
+  <w:comment w:id="49" w:author="Simon Thomsen" w:date="2022-10-06T19:35:00Z" w:initials="ST">
     <w:p>
       <w:pPr>
         <w:pStyle w:val="Kommentartekst"/>
@@ -12558,7 +12365,7 @@
       </w:r>
     </w:p>
   </w:comment>
-  <w:comment w:id="49" w:author="Simon Fløj Thomsen" w:date="2022-10-15T12:58:00Z" w:initials="SFT">
+  <w:comment w:id="50" w:author="Simon Fløj Thomsen" w:date="2022-10-15T12:58:00Z" w:initials="SFT">
     <w:p>
       <w:pPr>
         <w:pStyle w:val="Kommentartekst"/>
@@ -12574,7 +12381,7 @@
       </w:r>
     </w:p>
   </w:comment>
-  <w:comment w:id="50" w:author="Simon Fløj Thomsen" w:date="2022-10-15T13:16:00Z" w:initials="SFT">
+  <w:comment w:id="51" w:author="Simon Fløj Thomsen" w:date="2022-10-15T13:16:00Z" w:initials="SFT">
     <w:p>
       <w:pPr>
         <w:pStyle w:val="Kommentartekst"/>
@@ -12590,7 +12397,7 @@
       </w:r>
     </w:p>
   </w:comment>
-  <w:comment w:id="51" w:author="Simon Fløj Thomsen" w:date="2022-10-15T13:21:00Z" w:initials="SFT">
+  <w:comment w:id="52" w:author="Simon Fløj Thomsen" w:date="2022-10-15T13:21:00Z" w:initials="SFT">
     <w:p>
       <w:pPr>
         <w:pStyle w:val="Kommentartekst"/>
@@ -12619,7 +12426,7 @@
       </w:r>
     </w:p>
   </w:comment>
-  <w:comment w:id="52" w:author="Simon Fløj Thomsen" w:date="2022-09-14T19:48:00Z" w:initials="SFT">
+  <w:comment w:id="53" w:author="Simon Fløj Thomsen" w:date="2022-09-14T19:48:00Z" w:initials="SFT">
     <w:p>
       <w:pPr>
         <w:pStyle w:val="Kommentartekst"/>
@@ -12635,7 +12442,7 @@
       </w:r>
     </w:p>
   </w:comment>
-  <w:comment w:id="53" w:author="Simon Fløj Thomsen" w:date="2022-09-14T19:49:00Z" w:initials="SFT">
+  <w:comment w:id="54" w:author="Simon Fløj Thomsen" w:date="2022-09-14T19:49:00Z" w:initials="SFT">
     <w:p>
       <w:pPr>
         <w:pStyle w:val="Kommentartekst"/>
@@ -12651,7 +12458,7 @@
       </w:r>
     </w:p>
   </w:comment>
-  <w:comment w:id="54" w:author="Simon Fløj Thomsen" w:date="2022-10-06T14:35:00Z" w:initials="SFT">
+  <w:comment w:id="55" w:author="Simon Fløj Thomsen" w:date="2022-10-06T14:35:00Z" w:initials="SFT">
     <w:p>
       <w:pPr>
         <w:pStyle w:val="Kommentartekst"/>
@@ -12667,7 +12474,7 @@
       </w:r>
     </w:p>
   </w:comment>
-  <w:comment w:id="55" w:author="Simon Thomsen" w:date="2022-09-15T20:02:00Z" w:initials="ST">
+  <w:comment w:id="56" w:author="Simon Thomsen" w:date="2022-09-15T20:02:00Z" w:initials="ST">
     <w:p>
       <w:pPr>
         <w:pStyle w:val="Kommentartekst"/>
@@ -12683,7 +12490,7 @@
       </w:r>
     </w:p>
   </w:comment>
-  <w:comment w:id="56" w:author="Simon Thomsen" w:date="2022-10-14T12:38:00Z" w:initials="ST">
+  <w:comment w:id="57" w:author="Simon Thomsen" w:date="2022-10-14T12:38:00Z" w:initials="ST">
     <w:p>
       <w:pPr>
         <w:pStyle w:val="Kommentartekst"/>
@@ -12699,7 +12506,7 @@
       </w:r>
     </w:p>
   </w:comment>
-  <w:comment w:id="57" w:author="Simon Fløj Thomsen" w:date="2022-10-15T13:37:00Z" w:initials="SFT">
+  <w:comment w:id="58" w:author="Simon Fløj Thomsen" w:date="2022-10-15T13:37:00Z" w:initials="SFT">
     <w:p>
       <w:pPr>
         <w:pStyle w:val="Kommentartekst"/>
@@ -12715,7 +12522,7 @@
       </w:r>
     </w:p>
   </w:comment>
-  <w:comment w:id="58" w:author="Simon Fløj Thomsen" w:date="2022-10-15T15:44:00Z" w:initials="SFT">
+  <w:comment w:id="59" w:author="Simon Fløj Thomsen" w:date="2022-10-15T15:44:00Z" w:initials="SFT">
     <w:p>
       <w:pPr>
         <w:pStyle w:val="Kommentartekst"/>
@@ -12731,7 +12538,7 @@
       </w:r>
     </w:p>
   </w:comment>
-  <w:comment w:id="59" w:author="Simon Fløj Thomsen" w:date="2022-10-16T19:29:00Z" w:initials="SFT">
+  <w:comment w:id="60" w:author="Simon Fløj Thomsen" w:date="2022-10-16T19:29:00Z" w:initials="SFT">
     <w:p>
       <w:pPr>
         <w:pStyle w:val="Kommentartekst"/>
@@ -12747,7 +12554,7 @@
       </w:r>
     </w:p>
   </w:comment>
-  <w:comment w:id="60" w:author="Simon Fløj Thomsen" w:date="2022-10-16T19:33:00Z" w:initials="SFT">
+  <w:comment w:id="61" w:author="Simon Fløj Thomsen" w:date="2022-10-16T19:33:00Z" w:initials="SFT">
     <w:p>
       <w:pPr>
         <w:pStyle w:val="Kommentartekst"/>
@@ -12763,7 +12570,7 @@
       </w:r>
     </w:p>
   </w:comment>
-  <w:comment w:id="61" w:author="Simon Fløj Thomsen" w:date="2022-10-19T12:08:00Z" w:initials="SFT">
+  <w:comment w:id="62" w:author="Simon Fløj Thomsen" w:date="2022-10-19T12:08:00Z" w:initials="SFT">
     <w:p>
       <w:pPr>
         <w:pStyle w:val="Kommentartekst"/>
@@ -12779,7 +12586,7 @@
       </w:r>
     </w:p>
   </w:comment>
-  <w:comment w:id="62" w:author="Simon Fløj Thomsen" w:date="2022-10-19T12:12:00Z" w:initials="SFT">
+  <w:comment w:id="63" w:author="Simon Fløj Thomsen" w:date="2022-10-19T12:12:00Z" w:initials="SFT">
     <w:p>
       <w:pPr>
         <w:pStyle w:val="Kommentartekst"/>
@@ -12795,7 +12602,7 @@
       </w:r>
     </w:p>
   </w:comment>
-  <w:comment w:id="63" w:author="Simon Thomsen" w:date="2022-10-20T09:02:00Z" w:initials="ST">
+  <w:comment w:id="64" w:author="Simon Thomsen" w:date="2022-10-20T09:02:00Z" w:initials="ST">
     <w:p>
       <w:pPr>
         <w:pStyle w:val="Kommentartekst"/>
@@ -12811,7 +12618,7 @@
       </w:r>
     </w:p>
   </w:comment>
-  <w:comment w:id="64" w:author="Simon Thomsen" w:date="2022-10-20T09:00:00Z" w:initials="ST">
+  <w:comment w:id="65" w:author="Simon Thomsen" w:date="2022-10-20T09:00:00Z" w:initials="ST">
     <w:p>
       <w:pPr>
         <w:pStyle w:val="Kommentartekst"/>
@@ -12827,7 +12634,7 @@
       </w:r>
     </w:p>
   </w:comment>
-  <w:comment w:id="65" w:author="Simon Thomsen" w:date="2022-10-20T09:03:00Z" w:initials="ST">
+  <w:comment w:id="66" w:author="Simon Thomsen" w:date="2022-10-20T09:03:00Z" w:initials="ST">
     <w:p>
       <w:pPr>
         <w:pStyle w:val="Kommentartekst"/>
@@ -12843,7 +12650,7 @@
       </w:r>
     </w:p>
   </w:comment>
-  <w:comment w:id="66" w:author="Simon Fløj Thomsen" w:date="2022-10-19T12:52:00Z" w:initials="SFT">
+  <w:comment w:id="67" w:author="Simon Fløj Thomsen" w:date="2022-10-19T12:52:00Z" w:initials="SFT">
     <w:p>
       <w:pPr>
         <w:pStyle w:val="Kommentartekst"/>
@@ -12859,7 +12666,7 @@
       </w:r>
     </w:p>
   </w:comment>
-  <w:comment w:id="67" w:author="Simon Fløj Thomsen" w:date="2022-10-19T20:29:00Z" w:initials="SFT">
+  <w:comment w:id="68" w:author="Simon Fløj Thomsen" w:date="2022-10-19T20:29:00Z" w:initials="SFT">
     <w:p>
       <w:pPr>
         <w:pStyle w:val="Kommentartekst"/>
@@ -12875,7 +12682,7 @@
       </w:r>
     </w:p>
   </w:comment>
-  <w:comment w:id="68" w:author="Simon Fløj Thomsen" w:date="2022-10-19T13:55:00Z" w:initials="SFT">
+  <w:comment w:id="69" w:author="Simon Fløj Thomsen" w:date="2022-10-19T13:55:00Z" w:initials="SFT">
     <w:p>
       <w:pPr>
         <w:pStyle w:val="Kommentartekst"/>
@@ -12891,7 +12698,7 @@
       </w:r>
     </w:p>
   </w:comment>
-  <w:comment w:id="69" w:author="Simon Fløj Thomsen" w:date="2022-10-19T14:00:00Z" w:initials="SFT">
+  <w:comment w:id="70" w:author="Simon Fløj Thomsen" w:date="2022-10-19T14:00:00Z" w:initials="SFT">
     <w:p>
       <w:pPr>
         <w:pStyle w:val="Kommentartekst"/>
@@ -12907,7 +12714,7 @@
       </w:r>
     </w:p>
   </w:comment>
-  <w:comment w:id="70" w:author="Simon Fløj Thomsen" w:date="2022-10-19T14:04:00Z" w:initials="SFT">
+  <w:comment w:id="71" w:author="Simon Fløj Thomsen" w:date="2022-10-19T14:04:00Z" w:initials="SFT">
     <w:p>
       <w:pPr>
         <w:pStyle w:val="Kommentartekst"/>
@@ -12923,7 +12730,7 @@
       </w:r>
     </w:p>
   </w:comment>
-  <w:comment w:id="71" w:author="Simon Fløj Thomsen" w:date="2022-10-19T14:05:00Z" w:initials="SFT">
+  <w:comment w:id="72" w:author="Simon Fløj Thomsen" w:date="2022-10-19T14:05:00Z" w:initials="SFT">
     <w:p>
       <w:pPr>
         <w:pStyle w:val="Kommentartekst"/>
@@ -12939,7 +12746,7 @@
       </w:r>
     </w:p>
   </w:comment>
-  <w:comment w:id="72" w:author="Simon Fløj Thomsen" w:date="2022-10-19T20:46:00Z" w:initials="SFT">
+  <w:comment w:id="73" w:author="Simon Fløj Thomsen" w:date="2022-10-19T20:46:00Z" w:initials="SFT">
     <w:p>
       <w:pPr>
         <w:pStyle w:val="Kommentartekst"/>
@@ -12955,7 +12762,7 @@
       </w:r>
     </w:p>
   </w:comment>
-  <w:comment w:id="73" w:author="Simon Thomsen" w:date="2022-10-20T09:33:00Z" w:initials="ST">
+  <w:comment w:id="74" w:author="Simon Thomsen" w:date="2022-10-20T09:33:00Z" w:initials="ST">
     <w:p>
       <w:pPr>
         <w:pStyle w:val="Kommentartekst"/>
@@ -12971,7 +12778,7 @@
       </w:r>
     </w:p>
   </w:comment>
-  <w:comment w:id="74" w:author="Simon Thomsen" w:date="2022-10-20T09:48:00Z" w:initials="ST">
+  <w:comment w:id="75" w:author="Simon Thomsen" w:date="2022-10-20T09:48:00Z" w:initials="ST">
     <w:p>
       <w:pPr>
         <w:pStyle w:val="Kommentartekst"/>
@@ -12987,7 +12794,7 @@
       </w:r>
     </w:p>
   </w:comment>
-  <w:comment w:id="75" w:author="Simon Thomsen" w:date="2022-10-20T09:52:00Z" w:initials="ST">
+  <w:comment w:id="76" w:author="Simon Thomsen" w:date="2022-10-20T09:52:00Z" w:initials="ST">
     <w:p>
       <w:pPr>
         <w:pStyle w:val="Kommentartekst"/>
@@ -13003,7 +12810,7 @@
       </w:r>
     </w:p>
   </w:comment>
-  <w:comment w:id="76" w:author="Simon Thomsen" w:date="2022-10-21T18:37:00Z" w:initials="ST">
+  <w:comment w:id="77" w:author="Simon Thomsen" w:date="2022-10-21T18:37:00Z" w:initials="ST">
     <w:p>
       <w:pPr>
         <w:pStyle w:val="Kommentartekst"/>
@@ -13019,7 +12826,7 @@
       </w:r>
     </w:p>
   </w:comment>
-  <w:comment w:id="77" w:author="Simon Thomsen" w:date="2022-10-21T18:42:00Z" w:initials="ST">
+  <w:comment w:id="78" w:author="Simon Thomsen" w:date="2022-10-21T18:42:00Z" w:initials="ST">
     <w:p>
       <w:pPr>
         <w:pStyle w:val="Kommentartekst"/>
@@ -13048,6 +12855,7 @@
   <w15:commentEx w15:paraId="15B554BF" w15:done="1"/>
   <w15:commentEx w15:paraId="6D116417" w15:paraIdParent="15B554BF" w15:done="1"/>
   <w15:commentEx w15:paraId="3AA542C2" w15:done="1"/>
+  <w15:commentEx w15:paraId="5E44AA59" w15:done="0"/>
   <w15:commentEx w15:paraId="0B01ECF2" w15:done="0"/>
   <w15:commentEx w15:paraId="7518BAA2" w15:paraIdParent="0B01ECF2" w15:done="0"/>
   <w15:commentEx w15:paraId="5356D39D" w15:paraIdParent="0B01ECF2" w15:done="0"/>
@@ -13131,6 +12939,7 @@
   <w16cex:commentExtensible w16cex:durableId="26D83EF4" w16cex:dateUtc="2022-09-23T12:19:00Z"/>
   <w16cex:commentExtensible w16cex:durableId="26DAD9D1" w16cex:dateUtc="2022-09-25T11:44:00Z"/>
   <w16cex:commentExtensible w16cex:durableId="26D69DBB" w16cex:dateUtc="2022-09-22T06:39:00Z"/>
+  <w16cex:commentExtensible w16cex:durableId="26FF8FC0" w16cex:dateUtc="2022-10-23T08:02:00Z"/>
   <w16cex:commentExtensible w16cex:durableId="26D843A1" w16cex:dateUtc="2022-09-23T12:39:00Z"/>
   <w16cex:commentExtensible w16cex:durableId="26F2EAF3" w16cex:dateUtc="2022-10-13T17:52:00Z"/>
   <w16cex:commentExtensible w16cex:durableId="26F39F3B" w16cex:dateUtc="2022-10-14T06:41:00Z"/>
@@ -13214,6 +13023,7 @@
   <w16cid:commentId w16cid:paraId="15B554BF" w16cid:durableId="26D83EF4"/>
   <w16cid:commentId w16cid:paraId="6D116417" w16cid:durableId="26DAD9D1"/>
   <w16cid:commentId w16cid:paraId="3AA542C2" w16cid:durableId="26D69DBB"/>
+  <w16cid:commentId w16cid:paraId="5E44AA59" w16cid:durableId="26FF8FC0"/>
   <w16cid:commentId w16cid:paraId="0B01ECF2" w16cid:durableId="26D843A1"/>
   <w16cid:commentId w16cid:paraId="7518BAA2" w16cid:durableId="26F2EAF3"/>
   <w16cid:commentId w16cid:paraId="5356D39D" w16cid:durableId="26F39F3B"/>

--- a/Model description Mikael.docx
+++ b/Model description Mikael.docx
@@ -116,31 +116,53 @@
     <w:p>
       <w:pPr>
         <w:spacing w:line="360" w:lineRule="auto"/>
-      </w:pPr>
-      <w:r>
+        <w:rPr>
+          <w:highlight w:val="yellow"/>
+        </w:rPr>
+      </w:pPr>
+      <w:r>
+        <w:rPr>
+          <w:highlight w:val="yellow"/>
+        </w:rPr>
         <w:t xml:space="preserve">One </w:t>
       </w:r>
       <w:r>
+        <w:rPr>
+          <w:highlight w:val="yellow"/>
+        </w:rPr>
         <w:t>way used to quantify</w:t>
       </w:r>
       <w:r>
+        <w:rPr>
+          <w:highlight w:val="yellow"/>
+        </w:rPr>
         <w:t xml:space="preserve"> the generosity</w:t>
       </w:r>
       <w:r>
+        <w:rPr>
+          <w:highlight w:val="yellow"/>
+        </w:rPr>
         <w:t xml:space="preserve"> of the flexicurity model</w:t>
       </w:r>
       <w:r>
+        <w:rPr>
+          <w:highlight w:val="yellow"/>
+        </w:rPr>
         <w:t xml:space="preserve"> is the compensation rate.  </w:t>
       </w:r>
       <w:commentRangeStart w:id="1"/>
       <w:commentRangeStart w:id="2"/>
       <w:r>
+        <w:rPr>
+          <w:highlight w:val="yellow"/>
+        </w:rPr>
         <w:t xml:space="preserve">The calculations </w:t>
       </w:r>
       <w:commentRangeEnd w:id="1"/>
       <w:r>
         <w:rPr>
           <w:rStyle w:val="Kommentarhenvisning"/>
+          <w:highlight w:val="yellow"/>
         </w:rPr>
         <w:commentReference w:id="1"/>
       </w:r>
@@ -148,103 +170,200 @@
       <w:r>
         <w:rPr>
           <w:rStyle w:val="Kommentarhenvisning"/>
+          <w:highlight w:val="yellow"/>
         </w:rPr>
         <w:commentReference w:id="2"/>
       </w:r>
       <w:r>
+        <w:rPr>
+          <w:highlight w:val="yellow"/>
+        </w:rPr>
         <w:t xml:space="preserve">of the compensation rate usually </w:t>
       </w:r>
       <w:r>
+        <w:rPr>
+          <w:highlight w:val="yellow"/>
+        </w:rPr>
         <w:t>consist of</w:t>
       </w:r>
       <w:r>
+        <w:rPr>
+          <w:highlight w:val="yellow"/>
+        </w:rPr>
         <w:t xml:space="preserve"> the ratio </w:t>
       </w:r>
       <w:r>
+        <w:rPr>
+          <w:highlight w:val="yellow"/>
+        </w:rPr>
         <w:t>between</w:t>
       </w:r>
       <w:r>
+        <w:rPr>
+          <w:highlight w:val="yellow"/>
+        </w:rPr>
         <w:t xml:space="preserve"> </w:t>
       </w:r>
       <w:r>
+        <w:rPr>
+          <w:highlight w:val="yellow"/>
+        </w:rPr>
         <w:t>some type of</w:t>
       </w:r>
       <w:r>
+        <w:rPr>
+          <w:highlight w:val="yellow"/>
+        </w:rPr>
         <w:t xml:space="preserve"> average level of income insurance for those eligible to </w:t>
       </w:r>
       <w:r>
+        <w:rPr>
+          <w:highlight w:val="yellow"/>
+        </w:rPr>
         <w:t>a type of</w:t>
       </w:r>
       <w:r>
+        <w:rPr>
+          <w:highlight w:val="yellow"/>
+        </w:rPr>
         <w:t xml:space="preserve"> average wage for employed</w:t>
       </w:r>
       <w:r>
+        <w:rPr>
+          <w:highlight w:val="yellow"/>
+        </w:rPr>
         <w:t>, thereby showing the difference in income related to going from employment to unemployment</w:t>
       </w:r>
       <w:r>
+        <w:rPr>
+          <w:highlight w:val="yellow"/>
+        </w:rPr>
         <w:t>,</w:t>
       </w:r>
       <w:r>
+        <w:rPr>
+          <w:highlight w:val="yellow"/>
+        </w:rPr>
         <w:t xml:space="preserve"> this is </w:t>
       </w:r>
       <w:r>
+        <w:rPr>
+          <w:highlight w:val="yellow"/>
+        </w:rPr>
         <w:t xml:space="preserve">also </w:t>
       </w:r>
       <w:r>
+        <w:rPr>
+          <w:highlight w:val="yellow"/>
+        </w:rPr>
         <w:t>specified as the gross compensation rate</w:t>
       </w:r>
       <w:r>
+        <w:rPr>
+          <w:highlight w:val="yellow"/>
+        </w:rPr>
         <w:t>.</w:t>
       </w:r>
       <w:r>
+        <w:rPr>
+          <w:highlight w:val="yellow"/>
+        </w:rPr>
         <w:t xml:space="preserve"> </w:t>
       </w:r>
       <w:r>
+        <w:rPr>
+          <w:highlight w:val="yellow"/>
+        </w:rPr>
         <w:t>A</w:t>
       </w:r>
       <w:r>
+        <w:rPr>
+          <w:highlight w:val="yellow"/>
+        </w:rPr>
         <w:t>n alternative</w:t>
       </w:r>
       <w:r>
+        <w:rPr>
+          <w:highlight w:val="yellow"/>
+        </w:rPr>
         <w:t xml:space="preserve"> to the gross compensation rate is</w:t>
       </w:r>
       <w:r>
+        <w:rPr>
+          <w:highlight w:val="yellow"/>
+        </w:rPr>
         <w:t xml:space="preserve"> the net compensation rate</w:t>
       </w:r>
       <w:r>
+        <w:rPr>
+          <w:highlight w:val="yellow"/>
+        </w:rPr>
         <w:t xml:space="preserve"> which</w:t>
       </w:r>
       <w:r>
+        <w:rPr>
+          <w:highlight w:val="yellow"/>
+        </w:rPr>
         <w:t xml:space="preserve"> is calculated using the disposable income in the two situations </w:t>
       </w:r>
       <w:r>
+        <w:rPr>
+          <w:highlight w:val="yellow"/>
+        </w:rPr>
         <w:t xml:space="preserve">of </w:t>
       </w:r>
       <w:r>
+        <w:rPr>
+          <w:highlight w:val="yellow"/>
+        </w:rPr>
         <w:t>employ</w:t>
       </w:r>
       <w:r>
+        <w:rPr>
+          <w:highlight w:val="yellow"/>
+        </w:rPr>
         <w:t>ment</w:t>
       </w:r>
       <w:r>
+        <w:rPr>
+          <w:highlight w:val="yellow"/>
+        </w:rPr>
         <w:t xml:space="preserve"> and unemploy</w:t>
       </w:r>
       <w:r>
+        <w:rPr>
+          <w:highlight w:val="yellow"/>
+        </w:rPr>
         <w:t>ment</w:t>
       </w:r>
       <w:r>
+        <w:rPr>
+          <w:highlight w:val="yellow"/>
+        </w:rPr>
         <w:t xml:space="preserve"> </w:t>
       </w:r>
       <w:r>
+        <w:rPr>
+          <w:highlight w:val="yellow"/>
+        </w:rPr>
         <w:t>here</w:t>
       </w:r>
       <w:r>
+        <w:rPr>
+          <w:highlight w:val="yellow"/>
+        </w:rPr>
         <w:t xml:space="preserve"> effects as taxation changes between being employed and unemployed</w:t>
       </w:r>
       <w:r>
+        <w:rPr>
+          <w:highlight w:val="yellow"/>
+        </w:rPr>
         <w:t xml:space="preserve"> are included</w:t>
       </w:r>
       <w:r>
+        <w:rPr>
+          <w:highlight w:val="yellow"/>
+        </w:rPr>
         <w:t>.</w:t>
       </w:r>
     </w:p>
@@ -253,106 +372,213 @@
         <w:spacing w:line="360" w:lineRule="auto"/>
       </w:pPr>
       <w:r>
+        <w:rPr>
+          <w:highlight w:val="yellow"/>
+        </w:rPr>
         <w:t>In the Danish income insurance program,</w:t>
       </w:r>
       <w:r>
+        <w:rPr>
+          <w:highlight w:val="yellow"/>
+        </w:rPr>
         <w:t xml:space="preserve"> </w:t>
       </w:r>
       <w:r>
+        <w:rPr>
+          <w:highlight w:val="yellow"/>
+        </w:rPr>
         <w:t>t</w:t>
       </w:r>
       <w:r>
+        <w:rPr>
+          <w:highlight w:val="yellow"/>
+        </w:rPr>
         <w:t xml:space="preserve">he </w:t>
       </w:r>
       <w:r>
+        <w:rPr>
+          <w:highlight w:val="yellow"/>
+        </w:rPr>
         <w:t>income insurance</w:t>
       </w:r>
       <w:r>
+        <w:rPr>
+          <w:highlight w:val="yellow"/>
+        </w:rPr>
         <w:t xml:space="preserve"> </w:t>
       </w:r>
       <w:r>
+        <w:rPr>
+          <w:highlight w:val="yellow"/>
+        </w:rPr>
         <w:t>receive</w:t>
       </w:r>
       <w:r>
+        <w:rPr>
+          <w:highlight w:val="yellow"/>
+        </w:rPr>
         <w:t>d</w:t>
       </w:r>
       <w:r>
+        <w:rPr>
+          <w:highlight w:val="yellow"/>
+        </w:rPr>
         <w:t xml:space="preserve"> will be calculated as 90% of the salary subtracted by labor market </w:t>
       </w:r>
       <w:r>
+        <w:rPr>
+          <w:highlight w:val="yellow"/>
+        </w:rPr>
         <w:t>contributions but</w:t>
       </w:r>
       <w:r>
+        <w:rPr>
+          <w:highlight w:val="yellow"/>
+        </w:rPr>
         <w:t xml:space="preserve"> can never exceed the maximum level of income insurance set by the government. As the maximum level is set significantly lower than the working income </w:t>
       </w:r>
       <w:r>
+        <w:rPr>
+          <w:highlight w:val="yellow"/>
+        </w:rPr>
         <w:t>received</w:t>
       </w:r>
       <w:r>
+        <w:rPr>
+          <w:highlight w:val="yellow"/>
+        </w:rPr>
         <w:t xml:space="preserve"> having a medium - high wage</w:t>
       </w:r>
       <w:r>
+        <w:rPr>
+          <w:highlight w:val="yellow"/>
+        </w:rPr>
         <w:t>, the gross compensation rate is relatively high for the low-income group and low for the high-income group</w:t>
       </w:r>
       <w:r>
+        <w:rPr>
+          <w:highlight w:val="yellow"/>
+        </w:rPr>
         <w:t xml:space="preserve"> compared with other countries in the EU</w:t>
       </w:r>
       <w:r>
+        <w:rPr>
+          <w:highlight w:val="yellow"/>
+        </w:rPr>
         <w:t xml:space="preserve">. In contrast </w:t>
       </w:r>
       <w:r>
+        <w:rPr>
+          <w:highlight w:val="yellow"/>
+        </w:rPr>
         <w:t>to other countries, it is not mandatory</w:t>
       </w:r>
       <w:r>
+        <w:rPr>
+          <w:highlight w:val="yellow"/>
+        </w:rPr>
         <w:t xml:space="preserve"> for workers</w:t>
       </w:r>
       <w:r>
+        <w:rPr>
+          <w:highlight w:val="yellow"/>
+        </w:rPr>
         <w:t xml:space="preserve"> to be part of a</w:t>
       </w:r>
       <w:r>
+        <w:rPr>
+          <w:highlight w:val="yellow"/>
+        </w:rPr>
         <w:t>n</w:t>
       </w:r>
       <w:r>
+        <w:rPr>
+          <w:highlight w:val="yellow"/>
+        </w:rPr>
         <w:t xml:space="preserve"> income insurance progra</w:t>
       </w:r>
       <w:r>
+        <w:rPr>
+          <w:highlight w:val="yellow"/>
+        </w:rPr>
         <w:t>m</w:t>
       </w:r>
       <w:r>
+        <w:rPr>
+          <w:highlight w:val="yellow"/>
+        </w:rPr>
         <w:t xml:space="preserve">, still the insurance rate is </w:t>
       </w:r>
       <w:r>
+        <w:rPr>
+          <w:highlight w:val="yellow"/>
+        </w:rPr>
         <w:t>quite</w:t>
       </w:r>
       <w:r>
+        <w:rPr>
+          <w:highlight w:val="yellow"/>
+        </w:rPr>
         <w:t xml:space="preserve"> high</w:t>
       </w:r>
       <w:r>
+        <w:rPr>
+          <w:highlight w:val="yellow"/>
+        </w:rPr>
         <w:t xml:space="preserve">, meaning </w:t>
       </w:r>
       <w:r>
+        <w:rPr>
+          <w:highlight w:val="yellow"/>
+        </w:rPr>
         <w:t>that workers are finding the</w:t>
       </w:r>
       <w:r>
+        <w:rPr>
+          <w:highlight w:val="yellow"/>
+        </w:rPr>
         <w:t xml:space="preserve"> insurance </w:t>
       </w:r>
       <w:r>
+        <w:rPr>
+          <w:highlight w:val="yellow"/>
+        </w:rPr>
         <w:t xml:space="preserve">program attractive. </w:t>
       </w:r>
-      <w:r>
+      <w:bookmarkStart w:id="3" w:name="_Hlk117444854"/>
+      <w:r>
+        <w:rPr>
+          <w:highlight w:val="yellow"/>
+        </w:rPr>
         <w:t xml:space="preserve">The fact that being part of </w:t>
       </w:r>
       <w:r>
+        <w:rPr>
+          <w:highlight w:val="yellow"/>
+        </w:rPr>
         <w:t>the</w:t>
       </w:r>
       <w:r>
+        <w:rPr>
+          <w:highlight w:val="yellow"/>
+        </w:rPr>
         <w:t xml:space="preserve"> program is not mandatory leads to an interesting aspect in that the lower the compensation rates the lesser attractive is the program leading to a lower insurance rate</w:t>
       </w:r>
       <w:r>
+        <w:rPr>
+          <w:highlight w:val="yellow"/>
+        </w:rPr>
         <w:t>, possibly harming the flexicurity model</w:t>
       </w:r>
       <w:r>
-        <w:t xml:space="preserve">. </w:t>
+        <w:rPr>
+          <w:highlight w:val="yellow"/>
+        </w:rPr>
+        <w:t>.</w:t>
+      </w:r>
+      <w:bookmarkEnd w:id="3"/>
+      <w:r>
+        <w:t xml:space="preserve"> </w:t>
       </w:r>
     </w:p>
     <w:p>
@@ -373,19 +599,19 @@
       <w:r>
         <w:t xml:space="preserve"> the </w:t>
       </w:r>
-      <w:commentRangeStart w:id="3"/>
+      <w:commentRangeStart w:id="4"/>
       <w:r>
         <w:t>compensation rate</w:t>
       </w:r>
       <w:r>
         <w:t xml:space="preserve"> </w:t>
       </w:r>
-      <w:commentRangeEnd w:id="3"/>
-      <w:r>
-        <w:rPr>
-          <w:rStyle w:val="Kommentarhenvisning"/>
-        </w:rPr>
-        <w:commentReference w:id="3"/>
+      <w:commentRangeEnd w:id="4"/>
+      <w:r>
+        <w:rPr>
+          <w:rStyle w:val="Kommentarhenvisning"/>
+        </w:rPr>
+        <w:commentReference w:id="4"/>
       </w:r>
       <w:r>
         <w:t>in Denmark</w:t>
@@ -455,7 +681,7 @@
       <w:r>
         <w:t xml:space="preserve">the determination of the maximum level of income insurance. </w:t>
       </w:r>
-      <w:commentRangeStart w:id="4"/>
+      <w:commentRangeStart w:id="5"/>
       <w:r>
         <w:t xml:space="preserve">In </w:t>
       </w:r>
@@ -476,12 +702,12 @@
       <w:r>
         <w:t>)</w:t>
       </w:r>
-      <w:commentRangeEnd w:id="4"/>
-      <w:r>
-        <w:rPr>
-          <w:rStyle w:val="Kommentarhenvisning"/>
-        </w:rPr>
-        <w:commentReference w:id="4"/>
+      <w:commentRangeEnd w:id="5"/>
+      <w:r>
+        <w:rPr>
+          <w:rStyle w:val="Kommentarhenvisning"/>
+        </w:rPr>
+        <w:commentReference w:id="5"/>
       </w:r>
       <w:r>
         <w:t xml:space="preserve"> </w:t>
@@ -644,8 +870,8 @@
       <w:r>
         <w:t xml:space="preserve">. </w:t>
       </w:r>
-      <w:commentRangeStart w:id="5"/>
       <w:commentRangeStart w:id="6"/>
+      <w:commentRangeStart w:id="7"/>
       <w:r>
         <w:t xml:space="preserve">One of the political initiatives </w:t>
       </w:r>
@@ -691,13 +917,6 @@
       <w:r>
         <w:t xml:space="preserve"> 2018-2023 0.75 percent points</w:t>
       </w:r>
-      <w:commentRangeEnd w:id="5"/>
-      <w:r>
-        <w:rPr>
-          <w:rStyle w:val="Kommentarhenvisning"/>
-        </w:rPr>
-        <w:commentReference w:id="5"/>
-      </w:r>
       <w:commentRangeEnd w:id="6"/>
       <w:r>
         <w:rPr>
@@ -705,6 +924,13 @@
         </w:rPr>
         <w:commentReference w:id="6"/>
       </w:r>
+      <w:commentRangeEnd w:id="7"/>
+      <w:r>
+        <w:rPr>
+          <w:rStyle w:val="Kommentarhenvisning"/>
+        </w:rPr>
+        <w:commentReference w:id="7"/>
+      </w:r>
       <w:r>
         <w:t>. (</w:t>
       </w:r>
@@ -793,7 +1019,7 @@
       <w:r>
         <w:br/>
       </w:r>
-      <w:commentRangeStart w:id="7"/>
+      <w:commentRangeStart w:id="8"/>
       <w:r>
         <w:t xml:space="preserve">This third effect is not included in the graph showing the </w:t>
       </w:r>
@@ -809,12 +1035,12 @@
       <w:r>
         <w:t>and thereby make the fall in the compensation rate even larger.</w:t>
       </w:r>
-      <w:commentRangeEnd w:id="7"/>
-      <w:r>
-        <w:rPr>
-          <w:rStyle w:val="Kommentarhenvisning"/>
-        </w:rPr>
-        <w:commentReference w:id="7"/>
+      <w:commentRangeEnd w:id="8"/>
+      <w:r>
+        <w:rPr>
+          <w:rStyle w:val="Kommentarhenvisning"/>
+        </w:rPr>
+        <w:commentReference w:id="8"/>
       </w:r>
       <w:r>
         <w:t xml:space="preserve"> </w:t>
@@ -840,6 +1066,9 @@
     <w:p>
       <w:pPr>
         <w:spacing w:line="360" w:lineRule="auto"/>
+        <w:rPr>
+          <w:highlight w:val="yellow"/>
+        </w:rPr>
       </w:pPr>
       <w:r>
         <w:lastRenderedPageBreak/>
@@ -920,115 +1149,188 @@
         <w:t xml:space="preserve"> of interest is the reform adopted in 2022 making two important adjustments to the program. First, there will be an increase in the amount one can get in the first 3 months </w:t>
       </w:r>
       <w:r>
-        <w:t xml:space="preserve">for people with a strong working history, the second being a lowering of the amount one can get going directly from education to unemployment. The effects of these reforms will not be included in the analysis. Instead, </w:t>
-      </w:r>
-      <w:r>
-        <w:t>this</w:t>
-      </w:r>
-      <w:r>
-        <w:t xml:space="preserve"> paper attempts to analyze the macroeconomic effects </w:t>
-      </w:r>
-      <w:r>
-        <w:t>of</w:t>
-      </w:r>
-      <w:r>
+        <w:t xml:space="preserve">for people with a strong working history, the second being a lowering of the amount one can get going directly from education to unemployment. The effects of these reforms will not be included in the analysis. </w:t>
+      </w:r>
+      <w:r>
+        <w:rPr>
+          <w:highlight w:val="yellow"/>
+        </w:rPr>
+        <w:t>Instead, this</w:t>
+      </w:r>
+      <w:r>
+        <w:rPr>
+          <w:highlight w:val="yellow"/>
+        </w:rPr>
+        <w:t xml:space="preserve"> paper attempts to analyze the macroeconomic effects of</w:t>
+      </w:r>
+      <w:r>
+        <w:rPr>
+          <w:highlight w:val="yellow"/>
+        </w:rPr>
         <w:t xml:space="preserve"> </w:t>
       </w:r>
       <w:r>
+        <w:rPr>
+          <w:highlight w:val="yellow"/>
+        </w:rPr>
         <w:t>the</w:t>
       </w:r>
       <w:r>
+        <w:rPr>
+          <w:highlight w:val="yellow"/>
+        </w:rPr>
         <w:t xml:space="preserve"> three effects that seems to be decreasing the compensation rate over time</w:t>
       </w:r>
       <w:r>
+        <w:rPr>
+          <w:highlight w:val="yellow"/>
+        </w:rPr>
         <w:t>. W</w:t>
       </w:r>
       <w:r>
+        <w:rPr>
+          <w:highlight w:val="yellow"/>
+        </w:rPr>
         <w:t>e use a stock-flow consistent model as this enables us to include the effects of changes in the stock</w:t>
       </w:r>
       <w:r>
+        <w:rPr>
+          <w:highlight w:val="yellow"/>
+        </w:rPr>
         <w:t>s</w:t>
       </w:r>
       <w:r>
+        <w:rPr>
+          <w:highlight w:val="yellow"/>
+        </w:rPr>
         <w:t xml:space="preserve"> </w:t>
       </w:r>
       <w:r>
+        <w:rPr>
+          <w:highlight w:val="yellow"/>
+        </w:rPr>
         <w:t xml:space="preserve">of for example the </w:t>
       </w:r>
       <w:r>
+        <w:rPr>
+          <w:highlight w:val="yellow"/>
+        </w:rPr>
         <w:t>households’</w:t>
       </w:r>
       <w:r>
+        <w:rPr>
+          <w:highlight w:val="yellow"/>
+        </w:rPr>
         <w:t xml:space="preserve"> pension and government debt</w:t>
       </w:r>
       <w:r>
+        <w:rPr>
+          <w:highlight w:val="yellow"/>
+        </w:rPr>
         <w:t>, which should be of great interest when assessing the policy regulations</w:t>
       </w:r>
       <w:r>
-        <w:t>. A</w:t>
-      </w:r>
-      <w:commentRangeStart w:id="8"/>
-      <w:r>
+        <w:rPr>
+          <w:highlight w:val="yellow"/>
+        </w:rPr>
+        <w:t xml:space="preserve">. </w:t>
+      </w:r>
+      <w:r>
+        <w:rPr>
+          <w:highlight w:val="yellow"/>
+        </w:rPr>
+        <w:t>A</w:t>
+      </w:r>
+      <w:commentRangeStart w:id="9"/>
+      <w:r>
+        <w:rPr>
+          <w:highlight w:val="yellow"/>
+        </w:rPr>
         <w:t xml:space="preserve">ll other studies trying to analyze the relationship between the micro and macro elasticity, have used </w:t>
       </w:r>
       <w:r>
         <w:rPr>
           <w:sz w:val="24"/>
           <w:szCs w:val="24"/>
-        </w:rPr>
-        <w:t>boarder-based approaches</w:t>
-      </w:r>
-      <w:r>
-        <w:rPr>
-          <w:sz w:val="24"/>
-          <w:szCs w:val="24"/>
-        </w:rPr>
-        <w:t>, which seems to give different results possibly coming of biased estimates (will be discussed later) a Stock-Flow consistent model will overcome these biases</w:t>
-      </w:r>
-      <w:r>
+          <w:highlight w:val="yellow"/>
+        </w:rPr>
+        <w:t>boarder-based approaches, which seems to give different results possibly coming of biased estimates (will be discussed later) a Stock-Flow consistent model will overcome these biases</w:t>
+      </w:r>
+      <w:r>
+        <w:rPr>
+          <w:highlight w:val="yellow"/>
+        </w:rPr>
         <w:t xml:space="preserve">. </w:t>
       </w:r>
-      <w:commentRangeEnd w:id="8"/>
-      <w:r>
-        <w:rPr>
-          <w:rStyle w:val="Kommentarhenvisning"/>
-        </w:rPr>
-        <w:commentReference w:id="8"/>
-      </w:r>
-    </w:p>
-    <w:p>
-      <w:pPr>
-        <w:spacing w:line="360" w:lineRule="auto"/>
-      </w:pPr>
-      <w:r>
+      <w:commentRangeEnd w:id="9"/>
+      <w:r>
+        <w:rPr>
+          <w:rStyle w:val="Kommentarhenvisning"/>
+          <w:highlight w:val="yellow"/>
+        </w:rPr>
+        <w:commentReference w:id="9"/>
+      </w:r>
+    </w:p>
+    <w:p>
+      <w:pPr>
+        <w:spacing w:line="360" w:lineRule="auto"/>
+        <w:rPr>
+          <w:highlight w:val="yellow"/>
+        </w:rPr>
+      </w:pPr>
+      <w:r>
+        <w:rPr>
+          <w:highlight w:val="yellow"/>
+        </w:rPr>
         <w:t xml:space="preserve">This paper makes </w:t>
       </w:r>
       <w:r>
+        <w:rPr>
+          <w:highlight w:val="yellow"/>
+        </w:rPr>
         <w:t>three</w:t>
       </w:r>
       <w:r>
+        <w:rPr>
+          <w:highlight w:val="yellow"/>
+        </w:rPr>
         <w:t xml:space="preserve"> important contributions</w:t>
       </w:r>
       <w:r>
+        <w:rPr>
+          <w:highlight w:val="yellow"/>
+        </w:rPr>
         <w:t>. First, we develop an empirical SFC-model integrating the dynamics of the Danish labor market, specifically including the variables that are used for political regulation of the unemployment benefits.  Second, we do a counterfactual analysis of the regulations made towards the unemployment benefits</w:t>
       </w:r>
       <w:r>
+        <w:rPr>
+          <w:highlight w:val="yellow"/>
+        </w:rPr>
         <w:t>. Third, this paper contributes to the ongoing debate of the effects of unemployment benefits on the level of unemployment</w:t>
       </w:r>
       <w:r>
+        <w:rPr>
+          <w:highlight w:val="yellow"/>
+        </w:rPr>
         <w:t>.</w:t>
       </w:r>
     </w:p>
     <w:p>
       <w:r>
-        <w:t xml:space="preserve">The paper is organized as follows: </w:t>
-      </w:r>
-    </w:p>
-    <w:p>
+        <w:rPr>
+          <w:highlight w:val="yellow"/>
+        </w:rPr>
+        <w:t>The paper is organized as follows:</w:t>
+      </w:r>
       <w:r>
         <w:t xml:space="preserve"> </w:t>
       </w:r>
     </w:p>
+    <w:p>
+      <w:r>
+        <w:t xml:space="preserve"> </w:t>
+      </w:r>
+    </w:p>
     <w:p/>
     <w:p>
       <w:pPr>
@@ -1037,38 +1339,38 @@
       <w:r>
         <w:t xml:space="preserve">Section 2: </w:t>
       </w:r>
-      <w:commentRangeStart w:id="9"/>
       <w:commentRangeStart w:id="10"/>
       <w:commentRangeStart w:id="11"/>
+      <w:commentRangeStart w:id="12"/>
       <w:r>
         <w:t>Lit review</w:t>
       </w:r>
-      <w:commentRangeEnd w:id="9"/>
+      <w:commentRangeEnd w:id="10"/>
       <w:r>
         <w:rPr>
           <w:rStyle w:val="Kommentarhenvisning"/>
           <w:rFonts w:asciiTheme="minorHAnsi" w:eastAsiaTheme="minorHAnsi" w:hAnsiTheme="minorHAnsi" w:cstheme="minorBidi"/>
           <w:color w:val="auto"/>
         </w:rPr>
-        <w:commentReference w:id="9"/>
-      </w:r>
-      <w:commentRangeEnd w:id="10"/>
+        <w:commentReference w:id="10"/>
+      </w:r>
+      <w:commentRangeEnd w:id="11"/>
       <w:r>
         <w:rPr>
           <w:rStyle w:val="Kommentarhenvisning"/>
           <w:rFonts w:asciiTheme="minorHAnsi" w:eastAsiaTheme="minorHAnsi" w:hAnsiTheme="minorHAnsi" w:cstheme="minorBidi"/>
           <w:color w:val="auto"/>
         </w:rPr>
-        <w:commentReference w:id="10"/>
-      </w:r>
-      <w:commentRangeEnd w:id="11"/>
+        <w:commentReference w:id="11"/>
+      </w:r>
+      <w:commentRangeEnd w:id="12"/>
       <w:r>
         <w:rPr>
           <w:rStyle w:val="Kommentarhenvisning"/>
           <w:rFonts w:asciiTheme="minorHAnsi" w:eastAsiaTheme="minorHAnsi" w:hAnsiTheme="minorHAnsi" w:cstheme="minorBidi"/>
           <w:color w:val="auto"/>
         </w:rPr>
-        <w:commentReference w:id="11"/>
+        <w:commentReference w:id="12"/>
       </w:r>
     </w:p>
     <w:p/>
@@ -1091,7 +1393,15 @@
       </w:r>
       <w:r>
         <w:lastRenderedPageBreak/>
-        <w:t xml:space="preserve">this it can be seen that the majority of the literature finds evidence for a higher movement from unemployment to employment when reducing the unemployment benefits, thereby increasing the exit-rate from unemployment. </w:t>
+        <w:t xml:space="preserve">this </w:t>
+      </w:r>
+      <w:proofErr w:type="gramStart"/>
+      <w:r>
+        <w:t>it can be seen that the</w:t>
+      </w:r>
+      <w:proofErr w:type="gramEnd"/>
+      <w:r>
+        <w:t xml:space="preserve"> majority of the literature finds evidence for a higher movement from unemployment to employment when reducing the unemployment benefits, thereby increasing the exit-rate from unemployment. </w:t>
       </w:r>
       <w:r>
         <w:t>The two main effects discussed</w:t>
@@ -1155,9 +1465,17 @@
         <w:t>shows a</w:t>
       </w:r>
       <w:r>
-        <w:t xml:space="preserve"> movement from employment to unemployment dependent on the level of income insurance, he concludes that at the moment the literature didn’t give a specific result showing a change in the movement when changing the level of income insurance or the period of the program. </w:t>
-      </w:r>
-      <w:commentRangeStart w:id="12"/>
+        <w:t xml:space="preserve"> movement from employment to unemployment dependent on the level of income insurance, he concludes that </w:t>
+      </w:r>
+      <w:proofErr w:type="gramStart"/>
+      <w:r>
+        <w:t>at the moment</w:t>
+      </w:r>
+      <w:proofErr w:type="gramEnd"/>
+      <w:r>
+        <w:t xml:space="preserve"> the literature didn’t give a specific result showing a change in the movement when changing the level of income insurance or the period of the program. </w:t>
+      </w:r>
+      <w:commentRangeStart w:id="13"/>
       <w:r>
         <w:t>Newer literature presented in (</w:t>
       </w:r>
@@ -1169,12 +1487,12 @@
       <w:r>
         <w:t xml:space="preserve"> 2022) shows that the effect on the approach rate is higher for changes in the period of the unemployment program, but when looking at changes in the level of unemployment benefits there has only been one new study finding that an increase in the level of income insurance of 10% increases the approach rate by 1.7-1.8 %. (Falch,2015)</w:t>
       </w:r>
-      <w:commentRangeEnd w:id="12"/>
-      <w:r>
-        <w:rPr>
-          <w:rStyle w:val="Kommentarhenvisning"/>
-        </w:rPr>
-        <w:commentReference w:id="12"/>
+      <w:commentRangeEnd w:id="13"/>
+      <w:r>
+        <w:rPr>
+          <w:rStyle w:val="Kommentarhenvisning"/>
+        </w:rPr>
+        <w:commentReference w:id="13"/>
       </w:r>
       <w:r>
         <w:t xml:space="preserve">. </w:t>
@@ -1234,7 +1552,7 @@
       <w:r>
         <w:t xml:space="preserve"> looks at the aggregated effects of a reform in Sweden and finds that the number of unemployed increases by 3% when increasing the compensation rate by 1%. </w:t>
       </w:r>
-      <w:commentRangeStart w:id="13"/>
+      <w:commentRangeStart w:id="14"/>
       <w:r>
         <w:t xml:space="preserve">They find that this effect is twice as large as the effect coming from the </w:t>
       </w:r>
@@ -1303,12 +1621,12 @@
       <w:r>
         <w:t>.</w:t>
       </w:r>
-      <w:commentRangeEnd w:id="13"/>
-      <w:r>
-        <w:rPr>
-          <w:rStyle w:val="Kommentarhenvisning"/>
-        </w:rPr>
-        <w:commentReference w:id="13"/>
+      <w:commentRangeEnd w:id="14"/>
+      <w:r>
+        <w:rPr>
+          <w:rStyle w:val="Kommentarhenvisning"/>
+        </w:rPr>
+        <w:commentReference w:id="14"/>
       </w:r>
     </w:p>
     <w:p>
@@ -1338,8 +1656,8 @@
       <w:pPr>
         <w:spacing w:line="360" w:lineRule="auto"/>
       </w:pPr>
-      <w:commentRangeStart w:id="14"/>
       <w:commentRangeStart w:id="15"/>
+      <w:commentRangeStart w:id="16"/>
       <w:r>
         <w:lastRenderedPageBreak/>
         <w:t xml:space="preserve">Looking at the unemployment benefits </w:t>
@@ -1359,13 +1677,6 @@
       <w:r>
         <w:t>, including norms, wages relative to other workers, consumption levels, and the standard of living. This implies that an increase in unemployment benefits may not force people to leave their jobs or stay unemployed for longer periods.</w:t>
       </w:r>
-      <w:commentRangeEnd w:id="14"/>
-      <w:r>
-        <w:rPr>
-          <w:rStyle w:val="Kommentarhenvisning"/>
-        </w:rPr>
-        <w:commentReference w:id="14"/>
-      </w:r>
       <w:commentRangeEnd w:id="15"/>
       <w:r>
         <w:rPr>
@@ -1373,6 +1684,13 @@
         </w:rPr>
         <w:commentReference w:id="15"/>
       </w:r>
+      <w:commentRangeEnd w:id="16"/>
+      <w:r>
+        <w:rPr>
+          <w:rStyle w:val="Kommentarhenvisning"/>
+        </w:rPr>
+        <w:commentReference w:id="16"/>
+      </w:r>
       <w:r>
         <w:t xml:space="preserve"> (Mikael, Hamid)</w:t>
       </w:r>
@@ -1381,10 +1699,18 @@
       <w:pPr>
         <w:spacing w:line="360" w:lineRule="auto"/>
       </w:pPr>
-      <w:commentRangeStart w:id="16"/>
       <w:commentRangeStart w:id="17"/>
-      <w:r>
-        <w:t>In general, post-Keynesians have proposed redistributive policies, favoring an increase in social expenditures – including unemployment benefits – which are important for income distribution. In particular, two main distributive policies – namely pro-</w:t>
+      <w:commentRangeStart w:id="18"/>
+      <w:r>
+        <w:t xml:space="preserve">In general, post-Keynesians have proposed redistributive policies, favoring an increase in social expenditures – including unemployment benefits – which are important for income distribution. </w:t>
+      </w:r>
+      <w:proofErr w:type="gramStart"/>
+      <w:r>
+        <w:t>In particular, two</w:t>
+      </w:r>
+      <w:proofErr w:type="gramEnd"/>
+      <w:r>
+        <w:t xml:space="preserve"> main distributive policies – namely pro-</w:t>
       </w:r>
       <w:proofErr w:type="spellStart"/>
       <w:r>
@@ -1405,13 +1731,6 @@
       <w:r>
         <w:t xml:space="preserve"> </w:t>
       </w:r>
-      <w:commentRangeEnd w:id="16"/>
-      <w:r>
-        <w:rPr>
-          <w:rStyle w:val="Kommentarhenvisning"/>
-        </w:rPr>
-        <w:commentReference w:id="16"/>
-      </w:r>
       <w:commentRangeEnd w:id="17"/>
       <w:r>
         <w:rPr>
@@ -1419,6 +1738,13 @@
         </w:rPr>
         <w:commentReference w:id="17"/>
       </w:r>
+      <w:commentRangeEnd w:id="18"/>
+      <w:r>
+        <w:rPr>
+          <w:rStyle w:val="Kommentarhenvisning"/>
+        </w:rPr>
+        <w:commentReference w:id="18"/>
+      </w:r>
       <w:r>
         <w:t>pro-labor distributional policies are those increasing the wage-share. Pro-capital distributional policies usually claim to promote ‘</w:t>
       </w:r>
@@ -1457,8 +1783,8 @@
       <w:pPr>
         <w:spacing w:line="360" w:lineRule="auto"/>
       </w:pPr>
-      <w:commentRangeStart w:id="18"/>
       <w:commentRangeStart w:id="19"/>
+      <w:commentRangeStart w:id="20"/>
       <w:r>
         <w:t>In the years leading to the Danish election</w:t>
       </w:r>
@@ -1592,19 +1918,19 @@
       <w:r>
         <w:t xml:space="preserve">.  </w:t>
       </w:r>
-      <w:commentRangeEnd w:id="18"/>
-      <w:r>
-        <w:rPr>
-          <w:rStyle w:val="Kommentarhenvisning"/>
-        </w:rPr>
-        <w:commentReference w:id="18"/>
-      </w:r>
       <w:commentRangeEnd w:id="19"/>
       <w:r>
         <w:rPr>
           <w:rStyle w:val="Kommentarhenvisning"/>
         </w:rPr>
         <w:commentReference w:id="19"/>
+      </w:r>
+      <w:commentRangeEnd w:id="20"/>
+      <w:r>
+        <w:rPr>
+          <w:rStyle w:val="Kommentarhenvisning"/>
+        </w:rPr>
+        <w:commentReference w:id="20"/>
       </w:r>
     </w:p>
     <w:p>
@@ -1640,7 +1966,23 @@
           <w:highlight w:val="yellow"/>
           <w:lang w:val="da-DK"/>
         </w:rPr>
-        <w:t xml:space="preserve"> regulering samt den mindre løn regulering.</w:t>
+        <w:t xml:space="preserve"> regulering samt den mindre </w:t>
+      </w:r>
+      <w:proofErr w:type="gramStart"/>
+      <w:r>
+        <w:rPr>
+          <w:highlight w:val="yellow"/>
+          <w:lang w:val="da-DK"/>
+        </w:rPr>
+        <w:t>løn regulering</w:t>
+      </w:r>
+      <w:proofErr w:type="gramEnd"/>
+      <w:r>
+        <w:rPr>
+          <w:highlight w:val="yellow"/>
+          <w:lang w:val="da-DK"/>
+        </w:rPr>
+        <w:t>.</w:t>
       </w:r>
       <w:r>
         <w:rPr>
@@ -1763,8 +2105,13 @@
       <w:r>
         <w:t xml:space="preserve">that when </w:t>
       </w:r>
-      <w:r>
-        <w:t>taking into account the increasing</w:t>
+      <w:proofErr w:type="gramStart"/>
+      <w:r>
+        <w:t>taking into account</w:t>
+      </w:r>
+      <w:proofErr w:type="gramEnd"/>
+      <w:r>
+        <w:t xml:space="preserve"> the increasing</w:t>
       </w:r>
       <w:r>
         <w:t xml:space="preserve"> share of the wage going to worker pensions the</w:t>
@@ -1784,9 +2131,11 @@
       <w:r>
         <w:t xml:space="preserve">later argue that when analyzing the income insurance, we should in general look away from pension payments, as they have no importance </w:t>
       </w:r>
+      <w:proofErr w:type="gramStart"/>
       <w:r>
         <w:t>at the moment</w:t>
       </w:r>
+      <w:proofErr w:type="gramEnd"/>
       <w:r>
         <w:t xml:space="preserve"> someone goes from employment to unemployment. They </w:t>
       </w:r>
@@ -2081,16 +2430,16 @@
       <w:r>
         <w:t xml:space="preserve">, </w:t>
       </w:r>
-      <w:commentRangeStart w:id="20"/>
+      <w:commentRangeStart w:id="21"/>
       <w:r>
         <w:t>using almost same methods</w:t>
       </w:r>
-      <w:commentRangeEnd w:id="20"/>
-      <w:r>
-        <w:rPr>
-          <w:rStyle w:val="Kommentarhenvisning"/>
-        </w:rPr>
-        <w:commentReference w:id="20"/>
+      <w:commentRangeEnd w:id="21"/>
+      <w:r>
+        <w:rPr>
+          <w:rStyle w:val="Kommentarhenvisning"/>
+        </w:rPr>
+        <w:commentReference w:id="21"/>
       </w:r>
       <w:r>
         <w:t>, estimat</w:t>
@@ -2482,26 +2831,26 @@
       <w:r>
         <w:t>Also (</w:t>
       </w:r>
-      <w:commentRangeStart w:id="21"/>
       <w:commentRangeStart w:id="22"/>
+      <w:commentRangeStart w:id="23"/>
       <w:proofErr w:type="spellStart"/>
       <w:r>
         <w:t>xyz</w:t>
       </w:r>
-      <w:commentRangeEnd w:id="21"/>
+      <w:commentRangeEnd w:id="22"/>
       <w:proofErr w:type="spellEnd"/>
       <w:r>
         <w:rPr>
           <w:rStyle w:val="Kommentarhenvisning"/>
         </w:rPr>
-        <w:commentReference w:id="21"/>
-      </w:r>
-      <w:commentRangeEnd w:id="22"/>
-      <w:r>
-        <w:rPr>
-          <w:rStyle w:val="Kommentarhenvisning"/>
-        </w:rPr>
         <w:commentReference w:id="22"/>
+      </w:r>
+      <w:commentRangeEnd w:id="23"/>
+      <w:r>
+        <w:rPr>
+          <w:rStyle w:val="Kommentarhenvisning"/>
+        </w:rPr>
+        <w:commentReference w:id="23"/>
       </w:r>
       <w:r>
         <w:t xml:space="preserve">) add that they don’t see the income insurance at a level </w:t>
@@ -2798,16 +3147,16 @@
       <w:r>
         <w:t xml:space="preserve">) </w:t>
       </w:r>
-      <w:commentRangeStart w:id="23"/>
+      <w:commentRangeStart w:id="24"/>
       <w:r>
         <w:t xml:space="preserve">criticizes the fact that 45% of the increase in expenses are coming from an effect that as mentioned above has no empirical evidence for existing. </w:t>
       </w:r>
-      <w:commentRangeEnd w:id="23"/>
-      <w:r>
-        <w:rPr>
-          <w:rStyle w:val="Kommentarhenvisning"/>
-        </w:rPr>
-        <w:commentReference w:id="23"/>
+      <w:commentRangeEnd w:id="24"/>
+      <w:r>
+        <w:rPr>
+          <w:rStyle w:val="Kommentarhenvisning"/>
+        </w:rPr>
+        <w:commentReference w:id="24"/>
       </w:r>
       <w:r>
         <w:t xml:space="preserve"> </w:t>
@@ -2843,18 +3192,11 @@
       <w:r>
         <w:t xml:space="preserve"> negative effects of a falling compensation rate is the lower degree of members in the insurance program, in the same period as the fall in the compensation rate, the percentage of the working force being a </w:t>
       </w:r>
-      <w:commentRangeStart w:id="24"/>
       <w:commentRangeStart w:id="25"/>
+      <w:commentRangeStart w:id="26"/>
       <w:r>
         <w:t>member</w:t>
       </w:r>
-      <w:commentRangeEnd w:id="24"/>
-      <w:r>
-        <w:rPr>
-          <w:rStyle w:val="Kommentarhenvisning"/>
-        </w:rPr>
-        <w:commentReference w:id="24"/>
-      </w:r>
       <w:commentRangeEnd w:id="25"/>
       <w:r>
         <w:rPr>
@@ -2862,6 +3204,13 @@
         </w:rPr>
         <w:commentReference w:id="25"/>
       </w:r>
+      <w:commentRangeEnd w:id="26"/>
+      <w:r>
+        <w:rPr>
+          <w:rStyle w:val="Kommentarhenvisning"/>
+        </w:rPr>
+        <w:commentReference w:id="26"/>
+      </w:r>
       <w:r>
         <w:t xml:space="preserve"> has dropped from 84% till 78% even though this period has included political adjustment</w:t>
       </w:r>
@@ -2911,7 +3260,7 @@
       <w:r>
         <w:t>e longer termination notices, resulting in a lower flexibility on the Danish labor market leading to a higher structural unemployment rate. In general, all</w:t>
       </w:r>
-      <w:commentRangeStart w:id="26"/>
+      <w:commentRangeStart w:id="27"/>
       <w:r>
         <w:t xml:space="preserve"> these effects </w:t>
       </w:r>
@@ -2981,19 +3330,19 @@
       <w:r>
         <w:t xml:space="preserve">. </w:t>
       </w:r>
-      <w:commentRangeEnd w:id="26"/>
-      <w:r>
-        <w:rPr>
-          <w:rStyle w:val="Kommentarhenvisning"/>
-        </w:rPr>
-        <w:commentReference w:id="26"/>
-      </w:r>
-    </w:p>
-    <w:p>
-      <w:pPr>
-        <w:spacing w:line="360" w:lineRule="auto"/>
-      </w:pPr>
-      <w:commentRangeStart w:id="27"/>
+      <w:commentRangeEnd w:id="27"/>
+      <w:r>
+        <w:rPr>
+          <w:rStyle w:val="Kommentarhenvisning"/>
+        </w:rPr>
+        <w:commentReference w:id="27"/>
+      </w:r>
+    </w:p>
+    <w:p>
+      <w:pPr>
+        <w:spacing w:line="360" w:lineRule="auto"/>
+      </w:pPr>
+      <w:commentRangeStart w:id="28"/>
       <w:r>
         <w:t>Lastly, (</w:t>
       </w:r>
@@ -3033,12 +3382,12 @@
       <w:r>
         <w:t xml:space="preserve">In 2018 the income from membership payments going to the government were 6.4 billion, creating a net deficit of 3.4 billion kr. in 2018. </w:t>
       </w:r>
-      <w:commentRangeEnd w:id="27"/>
-      <w:r>
-        <w:rPr>
-          <w:rStyle w:val="Kommentarhenvisning"/>
-        </w:rPr>
-        <w:commentReference w:id="27"/>
+      <w:commentRangeEnd w:id="28"/>
+      <w:r>
+        <w:rPr>
+          <w:rStyle w:val="Kommentarhenvisning"/>
+        </w:rPr>
+        <w:commentReference w:id="28"/>
       </w:r>
     </w:p>
     <w:p/>
@@ -3073,7 +3422,7 @@
       <w:pPr>
         <w:pStyle w:val="Overskrift2"/>
       </w:pPr>
-      <w:commentRangeStart w:id="28"/>
+      <w:commentRangeStart w:id="29"/>
       <w:proofErr w:type="spellStart"/>
       <w:r>
         <w:t>Dagpengemodellen</w:t>
@@ -3082,14 +3431,14 @@
       <w:r>
         <w:t xml:space="preserve"> </w:t>
       </w:r>
-      <w:commentRangeEnd w:id="28"/>
+      <w:commentRangeEnd w:id="29"/>
       <w:r>
         <w:rPr>
           <w:rStyle w:val="Kommentarhenvisning"/>
           <w:rFonts w:asciiTheme="minorHAnsi" w:eastAsiaTheme="minorHAnsi" w:hAnsiTheme="minorHAnsi" w:cstheme="minorBidi"/>
           <w:color w:val="auto"/>
         </w:rPr>
-        <w:commentReference w:id="28"/>
+        <w:commentReference w:id="29"/>
       </w:r>
     </w:p>
     <w:p/>
@@ -3192,7 +3541,7 @@
       <w:r>
         <w:t xml:space="preserve"> is calculated using the static model for “</w:t>
       </w:r>
-      <w:commentRangeStart w:id="29"/>
+      <w:commentRangeStart w:id="30"/>
       <w:proofErr w:type="spellStart"/>
       <w:r>
         <w:t>kontanthjælp</w:t>
@@ -3201,12 +3550,12 @@
       <w:r>
         <w:t>”.</w:t>
       </w:r>
-      <w:commentRangeEnd w:id="29"/>
-      <w:r>
-        <w:rPr>
-          <w:rStyle w:val="Kommentarhenvisning"/>
-        </w:rPr>
-        <w:commentReference w:id="29"/>
+      <w:commentRangeEnd w:id="30"/>
+      <w:r>
+        <w:rPr>
+          <w:rStyle w:val="Kommentarhenvisning"/>
+        </w:rPr>
+        <w:commentReference w:id="30"/>
       </w:r>
     </w:p>
     <w:p>
@@ -3339,24 +3688,24 @@
       <w:r>
         <w:t xml:space="preserve"> in the period up until the reduction and in the period immediately after. This effect is mostly concerned the unemployed with the best job opportunities to get off income insurance. </w:t>
       </w:r>
-      <w:commentRangeStart w:id="30"/>
       <w:commentRangeStart w:id="31"/>
+      <w:commentRangeStart w:id="32"/>
       <w:r>
         <w:t xml:space="preserve">Estimations from the 2010 reform mentioned in the introduction </w:t>
       </w:r>
-      <w:commentRangeEnd w:id="30"/>
-      <w:r>
-        <w:rPr>
-          <w:rStyle w:val="Kommentarhenvisning"/>
-        </w:rPr>
-        <w:commentReference w:id="30"/>
-      </w:r>
       <w:commentRangeEnd w:id="31"/>
       <w:r>
         <w:rPr>
           <w:rStyle w:val="Kommentarhenvisning"/>
         </w:rPr>
         <w:commentReference w:id="31"/>
+      </w:r>
+      <w:commentRangeEnd w:id="32"/>
+      <w:r>
+        <w:rPr>
+          <w:rStyle w:val="Kommentarhenvisning"/>
+        </w:rPr>
+        <w:commentReference w:id="32"/>
       </w:r>
       <w:r>
         <w:t>shows an effect up till 78 weeks before the reduction in income insurance till 26 weeks after</w:t>
@@ -3425,18 +3774,11 @@
       <w:r>
         <w:t xml:space="preserve">in the exit rate from unemployment to employment is a function of the relative change in the gross compensation rate. Thereby the effects of an increase in the </w:t>
       </w:r>
-      <w:commentRangeStart w:id="32"/>
       <w:commentRangeStart w:id="33"/>
+      <w:commentRangeStart w:id="34"/>
       <w:r>
         <w:t xml:space="preserve">compensation rate of 30 and 10% </w:t>
       </w:r>
-      <w:commentRangeEnd w:id="32"/>
-      <w:r>
-        <w:rPr>
-          <w:rStyle w:val="Kommentarhenvisning"/>
-        </w:rPr>
-        <w:commentReference w:id="32"/>
-      </w:r>
       <w:commentRangeEnd w:id="33"/>
       <w:r>
         <w:rPr>
@@ -3444,6 +3786,13 @@
         </w:rPr>
         <w:commentReference w:id="33"/>
       </w:r>
+      <w:commentRangeEnd w:id="34"/>
+      <w:r>
+        <w:rPr>
+          <w:rStyle w:val="Kommentarhenvisning"/>
+        </w:rPr>
+        <w:commentReference w:id="34"/>
+      </w:r>
       <w:r>
         <w:t xml:space="preserve">will following their estimates have the </w:t>
       </w:r>
@@ -3487,8 +3836,8 @@
       <w:pPr>
         <w:spacing w:line="360" w:lineRule="auto"/>
       </w:pPr>
-      <w:commentRangeStart w:id="34"/>
       <w:commentRangeStart w:id="35"/>
+      <w:commentRangeStart w:id="36"/>
       <w:r>
         <w:t>Therefor the commission must assume that the behavioral effects for people being close to going into the insurance program (</w:t>
       </w:r>
@@ -3500,19 +3849,19 @@
       <w:r>
         <w:t xml:space="preserve"> from terminated positions) are comparable to the behavioral effects of people already being in the income insurance program and thereby have been in unemployment in up till 2 years.  </w:t>
       </w:r>
-      <w:commentRangeEnd w:id="34"/>
-      <w:r>
-        <w:rPr>
-          <w:rStyle w:val="Kommentarhenvisning"/>
-        </w:rPr>
-        <w:commentReference w:id="34"/>
-      </w:r>
       <w:commentRangeEnd w:id="35"/>
       <w:r>
         <w:rPr>
           <w:rStyle w:val="Kommentarhenvisning"/>
         </w:rPr>
         <w:commentReference w:id="35"/>
+      </w:r>
+      <w:commentRangeEnd w:id="36"/>
+      <w:r>
+        <w:rPr>
+          <w:rStyle w:val="Kommentarhenvisning"/>
+        </w:rPr>
+        <w:commentReference w:id="36"/>
       </w:r>
     </w:p>
     <w:p>
@@ -3709,21 +4058,21 @@
       <w:pPr>
         <w:pStyle w:val="Overskrift2"/>
       </w:pPr>
-      <w:commentRangeStart w:id="36"/>
+      <w:commentRangeStart w:id="37"/>
       <w:r>
         <w:t>Empirical evidence</w:t>
       </w:r>
       <w:r>
         <w:t xml:space="preserve"> of the income insurance model</w:t>
       </w:r>
-      <w:commentRangeEnd w:id="36"/>
+      <w:commentRangeEnd w:id="37"/>
       <w:r>
         <w:rPr>
           <w:rStyle w:val="Kommentarhenvisning"/>
           <w:rFonts w:asciiTheme="minorHAnsi" w:eastAsiaTheme="minorHAnsi" w:hAnsiTheme="minorHAnsi" w:cstheme="minorBidi"/>
           <w:color w:val="auto"/>
         </w:rPr>
-        <w:commentReference w:id="36"/>
+        <w:commentReference w:id="37"/>
       </w:r>
     </w:p>
     <w:p/>
@@ -3740,7 +4089,7 @@
       <w:r>
         <w:t xml:space="preserve"> comes from the literature review made by </w:t>
       </w:r>
-      <w:commentRangeStart w:id="37"/>
+      <w:commentRangeStart w:id="38"/>
       <w:r>
         <w:t>(Andersen</w:t>
       </w:r>
@@ -3750,12 +4099,12 @@
       <w:r>
         <w:t xml:space="preserve">) </w:t>
       </w:r>
-      <w:commentRangeEnd w:id="37"/>
-      <w:r>
-        <w:rPr>
-          <w:rStyle w:val="Kommentarhenvisning"/>
-        </w:rPr>
-        <w:commentReference w:id="37"/>
+      <w:commentRangeEnd w:id="38"/>
+      <w:r>
+        <w:rPr>
+          <w:rStyle w:val="Kommentarhenvisning"/>
+        </w:rPr>
+        <w:commentReference w:id="38"/>
       </w:r>
       <w:r>
         <w:t xml:space="preserve">This review was made specifically for the income insurance commission, </w:t>
@@ -3792,8 +4141,8 @@
       <w:r>
         <w:t xml:space="preserve">) They look specifically at the literature concerning a rise in the level of income insurance. They present 28 </w:t>
       </w:r>
-      <w:commentRangeStart w:id="38"/>
       <w:commentRangeStart w:id="39"/>
+      <w:commentRangeStart w:id="40"/>
       <w:r>
         <w:t>different</w:t>
       </w:r>
@@ -3809,13 +4158,6 @@
       <w:r>
         <w:t xml:space="preserve"> </w:t>
       </w:r>
-      <w:commentRangeEnd w:id="38"/>
-      <w:r>
-        <w:rPr>
-          <w:rStyle w:val="Kommentarhenvisning"/>
-        </w:rPr>
-        <w:commentReference w:id="38"/>
-      </w:r>
       <w:commentRangeEnd w:id="39"/>
       <w:r>
         <w:rPr>
@@ -3823,6 +4165,13 @@
         </w:rPr>
         <w:commentReference w:id="39"/>
       </w:r>
+      <w:commentRangeEnd w:id="40"/>
+      <w:r>
+        <w:rPr>
+          <w:rStyle w:val="Kommentarhenvisning"/>
+        </w:rPr>
+        <w:commentReference w:id="40"/>
+      </w:r>
       <w:r>
         <w:t xml:space="preserve">looking at the exit rate from the income insurance program to employment. Looking at an increase in the level of income insurance, they find that 24 of these studies conclude a significant negative effect of the exit rate, the last 4 studies conclude non-significant negative effects. </w:t>
       </w:r>
@@ -3841,7 +4190,15 @@
         <w:t xml:space="preserve">main theories explaining these results are the Moral Hazard effect, and liquidity constraints. </w:t>
       </w:r>
       <w:r>
-        <w:t>The most commonly used explanation for the negative effects is the Moral Hazard effect, where an increase in the level of income insurance will result in lower incentive to search for a new job, and in addition to this also be pickier regarding job offers</w:t>
+        <w:t xml:space="preserve">The </w:t>
+      </w:r>
+      <w:proofErr w:type="gramStart"/>
+      <w:r>
+        <w:t>most commonly used</w:t>
+      </w:r>
+      <w:proofErr w:type="gramEnd"/>
+      <w:r>
+        <w:t xml:space="preserve"> explanation for the negative effects is the Moral Hazard effect, where an increase in the level of income insurance will result in lower incentive to search for a new job, and in addition to this also be pickier regarding job offers</w:t>
       </w:r>
       <w:r>
         <w:t xml:space="preserve"> increasing the unemployment period</w:t>
@@ -3904,19 +4261,19 @@
       <w:r>
         <w:t xml:space="preserve"> and hiring </w:t>
       </w:r>
-      <w:commentRangeStart w:id="40"/>
+      <w:commentRangeStart w:id="41"/>
       <w:r>
         <w:t>period</w:t>
       </w:r>
       <w:r>
         <w:t xml:space="preserve">. </w:t>
       </w:r>
-      <w:commentRangeEnd w:id="40"/>
-      <w:r>
-        <w:rPr>
-          <w:rStyle w:val="Kommentarhenvisning"/>
-        </w:rPr>
-        <w:commentReference w:id="40"/>
+      <w:commentRangeEnd w:id="41"/>
+      <w:r>
+        <w:rPr>
+          <w:rStyle w:val="Kommentarhenvisning"/>
+        </w:rPr>
+        <w:commentReference w:id="41"/>
       </w:r>
       <w:r>
         <w:t xml:space="preserve">The challenging part being to control for other effects, affecting the wage and hiring period. </w:t>
@@ -3944,7 +4301,15 @@
         <w:spacing w:line="360" w:lineRule="auto"/>
       </w:pPr>
       <w:r>
-        <w:t xml:space="preserve">(Andersen) points out that the above effects have been based on a change in the behavior of unemployed and thereby not taking into account that the change in behavior could affect the situation for other actors in the labor market. At the time of </w:t>
+        <w:t xml:space="preserve">(Andersen) points out that the above effects have been based on a change in the behavior of unemployed and thereby not </w:t>
+      </w:r>
+      <w:proofErr w:type="gramStart"/>
+      <w:r>
+        <w:t>taking into account</w:t>
+      </w:r>
+      <w:proofErr w:type="gramEnd"/>
+      <w:r>
+        <w:t xml:space="preserve"> that the change in behavior could affect the situation for other actors in the labor market. At the time of </w:t>
       </w:r>
       <w:r>
         <w:t xml:space="preserve">writing </w:t>
@@ -3961,24 +4326,24 @@
       <w:r>
         <w:t xml:space="preserve">effects but puts forward </w:t>
       </w:r>
-      <w:commentRangeStart w:id="41"/>
       <w:commentRangeStart w:id="42"/>
+      <w:commentRangeStart w:id="43"/>
       <w:r>
         <w:t>the wage-effect</w:t>
       </w:r>
-      <w:commentRangeEnd w:id="41"/>
-      <w:r>
-        <w:rPr>
-          <w:rStyle w:val="Kommentarhenvisning"/>
-        </w:rPr>
-        <w:commentReference w:id="41"/>
-      </w:r>
       <w:commentRangeEnd w:id="42"/>
       <w:r>
         <w:rPr>
           <w:rStyle w:val="Kommentarhenvisning"/>
         </w:rPr>
         <w:commentReference w:id="42"/>
+      </w:r>
+      <w:commentRangeEnd w:id="43"/>
+      <w:r>
+        <w:rPr>
+          <w:rStyle w:val="Kommentarhenvisning"/>
+        </w:rPr>
+        <w:commentReference w:id="43"/>
       </w:r>
       <w:r>
         <w:t xml:space="preserve">. </w:t>
@@ -4061,18 +4426,18 @@
         <w:lastRenderedPageBreak/>
         <w:t>the model used by (Godley/Lavoie 2012), (Mikael Hamid) Argues that incorporating the compensation rate is in line with standard models of wage setting, which plays an important role in the determination of the targeted wage (</w:t>
       </w:r>
-      <w:commentRangeStart w:id="43"/>
+      <w:commentRangeStart w:id="44"/>
       <w:proofErr w:type="spellStart"/>
       <w:r>
         <w:t>xyz</w:t>
       </w:r>
-      <w:commentRangeEnd w:id="43"/>
+      <w:commentRangeEnd w:id="44"/>
       <w:proofErr w:type="spellEnd"/>
       <w:r>
         <w:rPr>
           <w:rStyle w:val="Kommentarhenvisning"/>
         </w:rPr>
-        <w:commentReference w:id="43"/>
+        <w:commentReference w:id="44"/>
       </w:r>
       <w:r>
         <w:t>)</w:t>
@@ -4615,16 +4980,16 @@
       <w:r>
         <w:t xml:space="preserve"> regression linking the maximum level of income insurance to the average benefits received by unemployed eligible for income insurance. This is done as an alternative of using aggregated data of benefits received by households, as the gap between observed unemployment and estimated unemployment in the model is large, creating a lower average of benefits received. We also prefer the regression as we can capture the direct effect of an increased level of maximum income insurance but at the same time, we know that only around 85% eligible for income insurance receive the maximum level meaning that the increase for the people not getting the maximum level would be </w:t>
       </w:r>
-      <w:commentRangeStart w:id="44"/>
+      <w:commentRangeStart w:id="45"/>
       <w:r>
         <w:t>less</w:t>
       </w:r>
-      <w:commentRangeEnd w:id="44"/>
-      <w:r>
-        <w:rPr>
-          <w:rStyle w:val="Kommentarhenvisning"/>
-        </w:rPr>
-        <w:commentReference w:id="44"/>
+      <w:commentRangeEnd w:id="45"/>
+      <w:r>
+        <w:rPr>
+          <w:rStyle w:val="Kommentarhenvisning"/>
+        </w:rPr>
+        <w:commentReference w:id="45"/>
       </w:r>
       <w:r>
         <w:t>. For this reason, we know that the coefficient should be between 0.85 and 1, and most likely closest to 1. This is also observed as the coefficient estimated is 0.9507 observed below.</w:t>
@@ -4768,16 +5133,16 @@
         <w:lastRenderedPageBreak/>
         <w:t xml:space="preserve">One of the key variables in the labor market is the participation rate, showing the ratio of the population being in the labor force. In the baseline model we keep this variable as </w:t>
       </w:r>
-      <w:commentRangeStart w:id="45"/>
+      <w:commentRangeStart w:id="46"/>
       <w:r>
         <w:t>exogenous</w:t>
       </w:r>
-      <w:commentRangeEnd w:id="45"/>
-      <w:r>
-        <w:rPr>
-          <w:rStyle w:val="Kommentarhenvisning"/>
-        </w:rPr>
-        <w:commentReference w:id="45"/>
+      <w:commentRangeEnd w:id="46"/>
+      <w:r>
+        <w:rPr>
+          <w:rStyle w:val="Kommentarhenvisning"/>
+        </w:rPr>
+        <w:commentReference w:id="46"/>
       </w:r>
       <w:r>
         <w:t>. A main reason for having the participation rare exogenous in the baseline model is that within the dynamics of the Danish labor market, many have failed to determine what brings people into the labor force</w:t>
@@ -4966,7 +5331,7 @@
       <w:r>
         <w:t xml:space="preserve"> the baseline model. </w:t>
       </w:r>
-      <w:commentRangeStart w:id="46"/>
+      <w:commentRangeStart w:id="47"/>
       <w:r>
         <w:t xml:space="preserve">As the increase in </w:t>
       </w:r>
@@ -5013,12 +5378,12 @@
       <w:r>
         <w:t xml:space="preserve"> goes back to follow the real data.  </w:t>
       </w:r>
-      <w:commentRangeEnd w:id="46"/>
-      <w:r>
-        <w:rPr>
-          <w:rStyle w:val="Kommentarhenvisning"/>
-        </w:rPr>
-        <w:commentReference w:id="46"/>
+      <w:commentRangeEnd w:id="47"/>
+      <w:r>
+        <w:rPr>
+          <w:rStyle w:val="Kommentarhenvisning"/>
+        </w:rPr>
+        <w:commentReference w:id="47"/>
       </w:r>
     </w:p>
     <w:p>
@@ -5181,16 +5546,16 @@
       <w:r>
         <w:t xml:space="preserve">As expected, this raises the average income insurance as people having the maximum level of income insurance will experience an </w:t>
       </w:r>
-      <w:commentRangeStart w:id="47"/>
+      <w:commentRangeStart w:id="48"/>
       <w:r>
         <w:t xml:space="preserve">increase in their income insurance.  </w:t>
       </w:r>
-      <w:commentRangeEnd w:id="47"/>
-      <w:r>
-        <w:rPr>
-          <w:rStyle w:val="Kommentarhenvisning"/>
-        </w:rPr>
-        <w:commentReference w:id="47"/>
+      <w:commentRangeEnd w:id="48"/>
+      <w:r>
+        <w:rPr>
+          <w:rStyle w:val="Kommentarhenvisning"/>
+        </w:rPr>
+        <w:commentReference w:id="48"/>
       </w:r>
       <w:r>
         <w:t xml:space="preserve">The increase in the average income insurance will go directly into the compensation rate. Both increase by approximately 3.5% in the period of 2016-2023, which can be seen below. </w:t>
@@ -5254,7 +5619,15 @@
         <w:t xml:space="preserve">The increase in the average level of income insurance, increases the net social benefits received by the households, and thereby raises the disposable income of the households. </w:t>
       </w:r>
       <w:r>
-        <w:t xml:space="preserve">As the increase in net social benefits for the households are financed by the government the net lending of the government will fall. These effects take into account the increased tax payments that the households will experience. </w:t>
+        <w:t xml:space="preserve">As the increase in net social benefits for the households are financed by the government the net lending of the government will fall. These effects </w:t>
+      </w:r>
+      <w:proofErr w:type="gramStart"/>
+      <w:r>
+        <w:t>take into account</w:t>
+      </w:r>
+      <w:proofErr w:type="gramEnd"/>
+      <w:r>
+        <w:t xml:space="preserve"> the increased tax payments that the households will experience. </w:t>
       </w:r>
     </w:p>
     <w:p>
@@ -5401,7 +5774,7 @@
       <w:r>
         <w:t xml:space="preserve">One of the most central estimates when analyzing the demand channel is the one going into the equation of the average income insurance.  We know that the estimate should be between 0.85 and 1 as the fraction of receivers of the maximum level of income insurance is 0.85. </w:t>
       </w:r>
-      <w:commentRangeStart w:id="48"/>
+      <w:commentRangeStart w:id="49"/>
       <w:r>
         <w:t>And no more than 100% can receive the maximum level. Testing the sensitivity of this estimate using the two extremes in 0.85 and 1 we get a span in</w:t>
       </w:r>
@@ -5423,12 +5796,12 @@
       <w:r>
         <w:t xml:space="preserve">. </w:t>
       </w:r>
-      <w:commentRangeEnd w:id="48"/>
-      <w:r>
-        <w:rPr>
-          <w:rStyle w:val="Kommentarhenvisning"/>
-        </w:rPr>
-        <w:commentReference w:id="48"/>
+      <w:commentRangeEnd w:id="49"/>
+      <w:r>
+        <w:rPr>
+          <w:rStyle w:val="Kommentarhenvisning"/>
+        </w:rPr>
+        <w:commentReference w:id="49"/>
       </w:r>
     </w:p>
     <w:p>
@@ -5916,19 +6289,19 @@
       <w:r>
         <w:t>by looking at the consumption and investment. We observe a fall in the investments, as the wages increase, this creates an increase in the wage share and thereby lowering the profit share.</w:t>
       </w:r>
-      <w:commentRangeStart w:id="49"/>
+      <w:commentRangeStart w:id="50"/>
       <w:r>
         <w:t xml:space="preserve"> As the profit share goes directly into the investments of the </w:t>
       </w:r>
       <w:r>
         <w:t xml:space="preserve">firms this decreases the future investments </w:t>
       </w:r>
-      <w:commentRangeEnd w:id="49"/>
-      <w:r>
-        <w:rPr>
-          <w:rStyle w:val="Kommentarhenvisning"/>
-        </w:rPr>
-        <w:commentReference w:id="49"/>
+      <w:commentRangeEnd w:id="50"/>
+      <w:r>
+        <w:rPr>
+          <w:rStyle w:val="Kommentarhenvisning"/>
+        </w:rPr>
+        <w:commentReference w:id="50"/>
       </w:r>
     </w:p>
     <w:p>
@@ -6015,16 +6388,16 @@
       <w:r>
         <w:t xml:space="preserve">, </w:t>
       </w:r>
-      <w:commentRangeStart w:id="50"/>
+      <w:commentRangeStart w:id="51"/>
       <w:r>
         <w:t>as will be seen in the sensitivity analysis changes to the parameter of the maximum level of wage gap allowed of the worker unions will create large differences in the change of the effect on unemployment</w:t>
       </w:r>
-      <w:commentRangeEnd w:id="50"/>
-      <w:r>
-        <w:rPr>
-          <w:rStyle w:val="Kommentarhenvisning"/>
-        </w:rPr>
-        <w:commentReference w:id="50"/>
+      <w:commentRangeEnd w:id="51"/>
+      <w:r>
+        <w:rPr>
+          <w:rStyle w:val="Kommentarhenvisning"/>
+        </w:rPr>
+        <w:commentReference w:id="51"/>
       </w:r>
       <w:r>
         <w:t>. In the next section we will add a new channel in affecting the insurance rate.</w:t>
@@ -6214,7 +6587,7 @@
       <w:r>
         <w:t xml:space="preserve">It should be noted that the data for the percentage of people being a member of the income insurance program is based on data from ADAMS databank, therefor we only estimate the equation till 2017 quarter 4 as the variable is constant after this period. </w:t>
       </w:r>
-      <w:commentRangeStart w:id="51"/>
+      <w:commentRangeStart w:id="52"/>
       <w:r>
         <w:t xml:space="preserve">We find a positive long-run relationship between the compensation rate and the insurance </w:t>
       </w:r>
@@ -6224,12 +6597,12 @@
       <w:r>
         <w:t xml:space="preserve"> the results are significant at a 10% significant-level. </w:t>
       </w:r>
-      <w:commentRangeEnd w:id="51"/>
-      <w:r>
-        <w:rPr>
-          <w:rStyle w:val="Kommentarhenvisning"/>
-        </w:rPr>
-        <w:commentReference w:id="51"/>
+      <w:commentRangeEnd w:id="52"/>
+      <w:r>
+        <w:rPr>
+          <w:rStyle w:val="Kommentarhenvisning"/>
+        </w:rPr>
+        <w:commentReference w:id="52"/>
       </w:r>
     </w:p>
     <w:p>
@@ -6491,7 +6864,7 @@
       <w:pPr>
         <w:pStyle w:val="Overskrift2"/>
       </w:pPr>
-      <w:commentRangeStart w:id="52"/>
+      <w:commentRangeStart w:id="53"/>
       <w:r>
         <w:t xml:space="preserve">Scenario </w:t>
       </w:r>
@@ -6501,14 +6874,14 @@
       <w:r>
         <w:t xml:space="preserve"> effect of maximum level of income insurance on participation</w:t>
       </w:r>
-      <w:commentRangeEnd w:id="52"/>
+      <w:commentRangeEnd w:id="53"/>
       <w:r>
         <w:rPr>
           <w:rStyle w:val="Kommentarhenvisning"/>
           <w:rFonts w:asciiTheme="minorHAnsi" w:eastAsiaTheme="minorHAnsi" w:hAnsiTheme="minorHAnsi" w:cstheme="minorBidi"/>
           <w:color w:val="auto"/>
         </w:rPr>
-        <w:commentReference w:id="52"/>
+        <w:commentReference w:id="53"/>
       </w:r>
     </w:p>
     <w:p/>
@@ -6580,19 +6953,12 @@
       <w:pPr>
         <w:spacing w:line="360" w:lineRule="auto"/>
       </w:pPr>
-      <w:commentRangeStart w:id="53"/>
       <w:commentRangeStart w:id="54"/>
       <w:commentRangeStart w:id="55"/>
+      <w:commentRangeStart w:id="56"/>
       <w:r>
         <w:t xml:space="preserve">We can see a difference in the trend of the two variables, where the participation rate of the population being younger than 65 years slopes upwards. </w:t>
       </w:r>
-      <w:commentRangeEnd w:id="53"/>
-      <w:r>
-        <w:rPr>
-          <w:rStyle w:val="Kommentarhenvisning"/>
-        </w:rPr>
-        <w:commentReference w:id="53"/>
-      </w:r>
       <w:commentRangeEnd w:id="54"/>
       <w:r>
         <w:rPr>
@@ -6606,6 +6972,13 @@
           <w:rStyle w:val="Kommentarhenvisning"/>
         </w:rPr>
         <w:commentReference w:id="55"/>
+      </w:r>
+      <w:commentRangeEnd w:id="56"/>
+      <w:r>
+        <w:rPr>
+          <w:rStyle w:val="Kommentarhenvisning"/>
+        </w:rPr>
+        <w:commentReference w:id="56"/>
       </w:r>
       <w:r>
         <w:t xml:space="preserve">As mentioned in section 2 and 3, the income insurance model </w:t>
@@ -6633,8 +7006,13 @@
         <w:t>kontanthjælp</w:t>
       </w:r>
       <w:proofErr w:type="spellEnd"/>
-      <w:r>
-        <w:t xml:space="preserve">” and the avg. level of income insurance received by households. The other explaining variables being the real wage and the unemployment rate, </w:t>
+      <w:proofErr w:type="gramStart"/>
+      <w:r>
+        <w:t>”</w:t>
+      </w:r>
+      <w:proofErr w:type="gramEnd"/>
+      <w:r>
+        <w:t xml:space="preserve"> and the avg. level of income insurance received by households. The other explaining variables being the real wage and the unemployment rate, </w:t>
       </w:r>
       <w:r>
         <w:t>following the work of (Mikael Hamid)</w:t>
@@ -6790,16 +7168,16 @@
       <w:r>
         <w:t xml:space="preserve">e can observe the participation rate for the entire population before and after the endogenization of the participation rate, when performing scenario 1. </w:t>
       </w:r>
-      <w:commentRangeStart w:id="56"/>
+      <w:commentRangeStart w:id="57"/>
       <w:r>
         <w:t xml:space="preserve">We observe that the participation rate increases, as more people are actively searching for jobs when the level of income insurance is larger. </w:t>
       </w:r>
-      <w:commentRangeEnd w:id="56"/>
-      <w:r>
-        <w:rPr>
-          <w:rStyle w:val="Kommentarhenvisning"/>
-        </w:rPr>
-        <w:commentReference w:id="56"/>
+      <w:commentRangeEnd w:id="57"/>
+      <w:r>
+        <w:rPr>
+          <w:rStyle w:val="Kommentarhenvisning"/>
+        </w:rPr>
+        <w:commentReference w:id="57"/>
       </w:r>
     </w:p>
     <w:p/>
@@ -6989,21 +7367,29 @@
         <w:t xml:space="preserve">s the productivity as unemployed are more financially robust to stay longer time unemployed searching for a better job-match. As mentioned in section 3 empirical results are only finding weak evidence for the existing of </w:t>
       </w:r>
       <w:r>
-        <w:t>the matching effect having an effect on the productivity, mostly in finding a realistic proxy for the productivity</w:t>
+        <w:t xml:space="preserve">the matching effect </w:t>
+      </w:r>
+      <w:proofErr w:type="gramStart"/>
+      <w:r>
+        <w:t>having an effect on</w:t>
+      </w:r>
+      <w:proofErr w:type="gramEnd"/>
+      <w:r>
+        <w:t xml:space="preserve"> the productivity, mostly in finding a realistic proxy for the productivity</w:t>
       </w:r>
       <w:r>
         <w:t xml:space="preserve">. The effect is included in the model by endogenizing the productivity function, making it a function of household savings and average amount of income </w:t>
       </w:r>
-      <w:commentRangeStart w:id="57"/>
+      <w:commentRangeStart w:id="58"/>
       <w:r>
         <w:t>insurance per person</w:t>
       </w:r>
-      <w:commentRangeEnd w:id="57"/>
-      <w:r>
-        <w:rPr>
-          <w:rStyle w:val="Kommentarhenvisning"/>
-        </w:rPr>
-        <w:commentReference w:id="57"/>
+      <w:commentRangeEnd w:id="58"/>
+      <w:r>
+        <w:rPr>
+          <w:rStyle w:val="Kommentarhenvisning"/>
+        </w:rPr>
+        <w:commentReference w:id="58"/>
       </w:r>
       <w:r>
         <w:t xml:space="preserve">, as can be observed below.  </w:t>
@@ -7233,7 +7619,7 @@
       <w:pPr>
         <w:spacing w:line="360" w:lineRule="auto"/>
       </w:pPr>
-      <w:commentRangeStart w:id="58"/>
+      <w:commentRangeStart w:id="59"/>
       <w:r>
         <w:t xml:space="preserve">This effect compared to the other effects are quite large, looking at the sensitivity of this shock we find that changes in the estimate of 0.26 for the average level of income insurance per person </w:t>
       </w:r>
@@ -7243,12 +7629,12 @@
       <w:r>
         <w:t xml:space="preserve"> </w:t>
       </w:r>
-      <w:commentRangeEnd w:id="58"/>
-      <w:r>
-        <w:rPr>
-          <w:rStyle w:val="Kommentarhenvisning"/>
-        </w:rPr>
-        <w:commentReference w:id="58"/>
+      <w:commentRangeEnd w:id="59"/>
+      <w:r>
+        <w:rPr>
+          <w:rStyle w:val="Kommentarhenvisning"/>
+        </w:rPr>
+        <w:commentReference w:id="59"/>
       </w:r>
     </w:p>
     <w:p>
@@ -7302,7 +7688,7 @@
       <w:pPr>
         <w:pStyle w:val="Overskrift2"/>
       </w:pPr>
-      <w:commentRangeStart w:id="59"/>
+      <w:commentRangeStart w:id="60"/>
       <w:r>
         <w:t xml:space="preserve">Scenario </w:t>
       </w:r>
@@ -7315,14 +7701,14 @@
       <w:r>
         <w:t>All effects</w:t>
       </w:r>
-      <w:commentRangeEnd w:id="59"/>
+      <w:commentRangeEnd w:id="60"/>
       <w:r>
         <w:rPr>
           <w:rStyle w:val="Kommentarhenvisning"/>
           <w:rFonts w:asciiTheme="minorHAnsi" w:eastAsiaTheme="minorHAnsi" w:hAnsiTheme="minorHAnsi" w:cstheme="minorBidi"/>
           <w:color w:val="auto"/>
         </w:rPr>
-        <w:commentReference w:id="59"/>
+        <w:commentReference w:id="60"/>
       </w:r>
     </w:p>
     <w:p/>
@@ -7674,7 +8060,15 @@
         <w:t>s</w:t>
       </w:r>
       <w:r>
-        <w:t xml:space="preserve"> before the financial year for consistency, as the (quit large) increases in 2003 and 2004 would inflate </w:t>
+        <w:t xml:space="preserve"> before the financial year for consistency, as the (</w:t>
+      </w:r>
+      <w:proofErr w:type="gramStart"/>
+      <w:r>
+        <w:t>quit</w:t>
+      </w:r>
+      <w:proofErr w:type="gramEnd"/>
+      <w:r>
+        <w:t xml:space="preserve"> large) increases in 2003 and 2004 would inflate </w:t>
       </w:r>
       <w:proofErr w:type="spellStart"/>
       <w:r>
@@ -7958,7 +8352,15 @@
     </w:p>
     <w:p>
       <w:r>
-        <w:t>Therefor we will test the effect of lowering this estimate to 0.85 assuming that only the people on maximum level of income insurance will experience the increase. On the other site most of the increases in the maximum level of income insurance comes from wage increases, which will also increase the level received by those not hitting the maximum level of income insurance, therefor we increase it to 0.99.</w:t>
+        <w:t xml:space="preserve">Therefor we will test the effect of lowering this estimate to 0.85 </w:t>
+      </w:r>
+      <w:proofErr w:type="gramStart"/>
+      <w:r>
+        <w:t>assuming that</w:t>
+      </w:r>
+      <w:proofErr w:type="gramEnd"/>
+      <w:r>
+        <w:t xml:space="preserve"> only the people on maximum level of income insurance will experience the increase. On the other site most of the increases in the maximum level of income insurance comes from wage increases, which will also increase the level received by those not hitting the maximum level of income insurance, therefor we increase it to 0.99.</w:t>
       </w:r>
     </w:p>
     <w:p/>
@@ -8119,7 +8521,15 @@
     </w:p>
     <w:p>
       <w:r>
-        <w:t>It seems like changes to the estimate going into the average level of income insurance doesn’t affect the final results much, as noted before the span of an increase in employment is from 223 (estimate of 0.85) to 254 (Estimate of 0.99)</w:t>
+        <w:t xml:space="preserve">It seems like changes to the estimate going into the average level of income insurance doesn’t affect the </w:t>
+      </w:r>
+      <w:proofErr w:type="gramStart"/>
+      <w:r>
+        <w:t>final results</w:t>
+      </w:r>
+      <w:proofErr w:type="gramEnd"/>
+      <w:r>
+        <w:t xml:space="preserve"> much, as noted before the span of an increase in employment is from 223 (estimate of 0.85) to 254 (Estimate of 0.99)</w:t>
       </w:r>
     </w:p>
     <w:p/>
@@ -8664,16 +9074,16 @@
       <w:r>
         <w:t xml:space="preserve">We will now lower the estimate from 0.26 till </w:t>
       </w:r>
-      <w:commentRangeStart w:id="60"/>
+      <w:commentRangeStart w:id="61"/>
       <w:r>
         <w:t xml:space="preserve">0.1 quite large decrease </w:t>
       </w:r>
-      <w:commentRangeEnd w:id="60"/>
-      <w:r>
-        <w:rPr>
-          <w:rStyle w:val="Kommentarhenvisning"/>
-        </w:rPr>
-        <w:commentReference w:id="60"/>
+      <w:commentRangeEnd w:id="61"/>
+      <w:r>
+        <w:rPr>
+          <w:rStyle w:val="Kommentarhenvisning"/>
+        </w:rPr>
+        <w:commentReference w:id="61"/>
       </w:r>
       <w:r>
         <w:t xml:space="preserve">and look at the effects. First, we see a much lower increase in productivity coming of the shock. </w:t>
@@ -8724,16 +9134,16 @@
       </w:r>
     </w:p>
     <w:p>
-      <w:commentRangeStart w:id="61"/>
+      <w:commentRangeStart w:id="62"/>
       <w:r>
         <w:t xml:space="preserve">We now observe a fall in the GDP </w:t>
       </w:r>
-      <w:commentRangeEnd w:id="61"/>
-      <w:r>
-        <w:rPr>
-          <w:rStyle w:val="Kommentarhenvisning"/>
-        </w:rPr>
-        <w:commentReference w:id="61"/>
+      <w:commentRangeEnd w:id="62"/>
+      <w:r>
+        <w:rPr>
+          <w:rStyle w:val="Kommentarhenvisning"/>
+        </w:rPr>
+        <w:commentReference w:id="62"/>
       </w:r>
     </w:p>
     <w:p>
@@ -8779,8 +9189,13 @@
       </w:r>
     </w:p>
     <w:p>
-      <w:r>
-        <w:t xml:space="preserve">Also we now see a much lower decrease in the employment, only showing a drop of </w:t>
+      <w:proofErr w:type="gramStart"/>
+      <w:r>
+        <w:t>Also</w:t>
+      </w:r>
+      <w:proofErr w:type="gramEnd"/>
+      <w:r>
+        <w:t xml:space="preserve"> we now see a much lower decrease in the employment, only showing a drop of </w:t>
       </w:r>
       <w:r>
         <w:t>3108</w:t>
@@ -8886,7 +9301,35 @@
         <w:rPr>
           <w:lang w:val="da-DK"/>
         </w:rPr>
-        <w:t xml:space="preserve"> mikro effekten. I alle andre eksempler ender den over mikro effekten, hvor </w:t>
+        <w:t xml:space="preserve"> </w:t>
+      </w:r>
+      <w:proofErr w:type="gramStart"/>
+      <w:r>
+        <w:rPr>
+          <w:lang w:val="da-DK"/>
+        </w:rPr>
+        <w:t>mikro effekten</w:t>
+      </w:r>
+      <w:proofErr w:type="gramEnd"/>
+      <w:r>
+        <w:rPr>
+          <w:lang w:val="da-DK"/>
+        </w:rPr>
+        <w:t xml:space="preserve">. I alle andre eksempler ender den over </w:t>
+      </w:r>
+      <w:proofErr w:type="gramStart"/>
+      <w:r>
+        <w:rPr>
+          <w:lang w:val="da-DK"/>
+        </w:rPr>
+        <w:t>mikro effekten</w:t>
+      </w:r>
+      <w:proofErr w:type="gramEnd"/>
+      <w:r>
+        <w:rPr>
+          <w:lang w:val="da-DK"/>
+        </w:rPr>
+        <w:t xml:space="preserve">, hvor </w:t>
       </w:r>
       <w:r>
         <w:rPr>
@@ -8996,7 +9439,15 @@
       </w:r>
       <w:proofErr w:type="spellEnd"/>
       <w:r>
-        <w:t xml:space="preserve"> macro effect of UI extensions are not the same. Estimates of the effects of UI ben- </w:t>
+        <w:t xml:space="preserve"> macro effect of UI extensions </w:t>
+      </w:r>
+      <w:proofErr w:type="gramStart"/>
+      <w:r>
+        <w:t>are</w:t>
+      </w:r>
+      <w:proofErr w:type="gramEnd"/>
+      <w:r>
+        <w:t xml:space="preserve"> not the same. Estimates of the effects of UI ben- </w:t>
       </w:r>
       <w:proofErr w:type="spellStart"/>
       <w:r>
@@ -9004,7 +9455,15 @@
       </w:r>
       <w:proofErr w:type="spellEnd"/>
       <w:r>
-        <w:t xml:space="preserve"> on search effort using variation in UI across individuals within a labor market capture micro effects of UI and do not provide enough information to assess the full welfare implications of variations in UI </w:t>
+        <w:t xml:space="preserve"> on search effort using variation in UI across individuals within a </w:t>
+      </w:r>
+      <w:proofErr w:type="gramStart"/>
+      <w:r>
+        <w:t>labor market capture micro effects of UI</w:t>
+      </w:r>
+      <w:proofErr w:type="gramEnd"/>
+      <w:r>
+        <w:t xml:space="preserve"> and do not provide enough information to assess the full welfare implications of variations in UI </w:t>
       </w:r>
       <w:proofErr w:type="spellStart"/>
       <w:r>
@@ -9126,12 +9585,20 @@
       </w:r>
     </w:p>
     <w:p>
-      <w:commentRangeStart w:id="62"/>
+      <w:commentRangeStart w:id="63"/>
       <w:r>
         <w:t>One problem with t</w:t>
       </w:r>
       <w:r>
-        <w:t xml:space="preserve">he macro based results is </w:t>
+        <w:t xml:space="preserve">he </w:t>
+      </w:r>
+      <w:proofErr w:type="gramStart"/>
+      <w:r>
+        <w:t>macro based</w:t>
+      </w:r>
+      <w:proofErr w:type="gramEnd"/>
+      <w:r>
+        <w:t xml:space="preserve"> results is </w:t>
       </w:r>
       <w:r>
         <w:t>policy endogeneity</w:t>
@@ -9163,12 +9630,12 @@
       <w:r>
         <w:t>; see Hagedorn et al. (2013)</w:t>
       </w:r>
-      <w:commentRangeEnd w:id="62"/>
-      <w:r>
-        <w:rPr>
-          <w:rStyle w:val="Kommentarhenvisning"/>
-        </w:rPr>
-        <w:commentReference w:id="62"/>
+      <w:commentRangeEnd w:id="63"/>
+      <w:r>
+        <w:rPr>
+          <w:rStyle w:val="Kommentarhenvisning"/>
+        </w:rPr>
+        <w:commentReference w:id="63"/>
       </w:r>
     </w:p>
     <w:p/>
@@ -9191,7 +9658,7 @@
     </w:p>
     <w:p/>
     <w:p>
-      <w:commentRangeStart w:id="63"/>
+      <w:commentRangeStart w:id="64"/>
       <w:r>
         <w:t>The macro effect of UI on unemployment is of considerable interest from a normative point of</w:t>
       </w:r>
@@ -9221,12 +9688,12 @@
       <w:r>
         <w:t>UI. If the macro elasticity equals the micro elasticity, then the Baily-Chetty formula applies directly (Baily, 1978; Chetty, 2006). If the macro elasticity is greater than the micro elasticity, and there are aggregate inefficiencies, then UI benefits should be set lower than the level dictated by the Baily-Chetty formula. A key question is thus whether the macro elasticity is greater than the micro elasticity. A further contribution of our paper is that we estimate both elasticities using a coherent framework and data from the same</w:t>
       </w:r>
-      <w:commentRangeEnd w:id="63"/>
-      <w:r>
-        <w:rPr>
-          <w:rStyle w:val="Kommentarhenvisning"/>
-        </w:rPr>
-        <w:commentReference w:id="63"/>
+      <w:commentRangeEnd w:id="64"/>
+      <w:r>
+        <w:rPr>
+          <w:rStyle w:val="Kommentarhenvisning"/>
+        </w:rPr>
+        <w:commentReference w:id="64"/>
       </w:r>
     </w:p>
     <w:p/>
@@ -9246,13 +9713,29 @@
       </w:r>
       <w:proofErr w:type="spellEnd"/>
       <w:r>
-        <w:t>) that wage pressure rises following an increase in UI generosity; (ii) that there is spillover across regions, in particular if regions are highly integrated.</w:t>
+        <w:t xml:space="preserve">) that wage pressure rises following an increase in UI generosity; (ii) that there is spillover across regions, </w:t>
+      </w:r>
+      <w:proofErr w:type="gramStart"/>
+      <w:r>
+        <w:t>in particular if</w:t>
+      </w:r>
+      <w:proofErr w:type="gramEnd"/>
+      <w:r>
+        <w:t xml:space="preserve"> regions are highly integrated.</w:t>
       </w:r>
     </w:p>
     <w:p/>
     <w:p>
       <w:r>
-        <w:t>Columns (6)–(8) examine whether the results are sensitive to the</w:t>
+        <w:t>Columns (6)</w:t>
+      </w:r>
+      <w:proofErr w:type="gramStart"/>
+      <w:r>
+        <w:t>–(</w:t>
+      </w:r>
+      <w:proofErr w:type="gramEnd"/>
+      <w:r>
+        <w:t>8) examine whether the results are sensitive to the</w:t>
       </w:r>
       <w:r>
         <w:t xml:space="preserve"> </w:t>
@@ -9260,30 +9743,30 @@
       <w:r>
         <w:t xml:space="preserve">choice of the particular measurement of UI generosity. Instead of using the log replacement rate, we use the replacement rate (in levels) in column (6), </w:t>
       </w:r>
-      <w:commentRangeStart w:id="64"/>
+      <w:commentRangeStart w:id="65"/>
       <w:r>
         <w:t>log benefits in column (7</w:t>
       </w:r>
-      <w:commentRangeEnd w:id="64"/>
-      <w:r>
-        <w:rPr>
-          <w:rStyle w:val="Kommentarhenvisning"/>
-        </w:rPr>
-        <w:commentReference w:id="64"/>
+      <w:commentRangeEnd w:id="65"/>
+      <w:r>
+        <w:rPr>
+          <w:rStyle w:val="Kommentarhenvisning"/>
+        </w:rPr>
+        <w:commentReference w:id="65"/>
       </w:r>
       <w:r>
         <w:t xml:space="preserve">), and in column (8) we use a weighted average </w:t>
       </w:r>
-      <w:commentRangeStart w:id="65"/>
+      <w:commentRangeStart w:id="66"/>
       <w:r>
         <w:t>replacement rate</w:t>
       </w:r>
-      <w:commentRangeEnd w:id="65"/>
-      <w:r>
-        <w:rPr>
-          <w:rStyle w:val="Kommentarhenvisning"/>
-        </w:rPr>
-        <w:commentReference w:id="65"/>
+      <w:commentRangeEnd w:id="66"/>
+      <w:r>
+        <w:rPr>
+          <w:rStyle w:val="Kommentarhenvisning"/>
+        </w:rPr>
+        <w:commentReference w:id="66"/>
       </w:r>
       <w:r>
         <w:t>, which weights individuals by the probability of collecting unemployment benefits. The estimated un- employment response is slightly lower in columns (6) and (7).</w:t>
@@ -9321,8 +9804,13 @@
       <w:r>
         <w:t xml:space="preserve"> </w:t>
       </w:r>
-      <w:r>
-        <w:t>workers' outside</w:t>
+      <w:proofErr w:type="gramStart"/>
+      <w:r>
+        <w:t>workers'</w:t>
+      </w:r>
+      <w:proofErr w:type="gramEnd"/>
+      <w:r>
+        <w:t xml:space="preserve"> outside</w:t>
       </w:r>
       <w:r>
         <w:t xml:space="preserve"> </w:t>
@@ -9330,16 +9818,16 @@
       <w:r>
         <w:t xml:space="preserve">options and, thus, increase bargained wages. Higher wages reduce profits per worker. </w:t>
       </w:r>
-      <w:commentRangeStart w:id="66"/>
+      <w:commentRangeStart w:id="67"/>
       <w:r>
         <w:t>Firms respond by creating fewer jobs and, so, market tightness is reduced and unemployment increases – over and above the direct effect coming from reduced search incentives among unemployed workers.</w:t>
       </w:r>
-      <w:commentRangeEnd w:id="66"/>
-      <w:r>
-        <w:rPr>
-          <w:rStyle w:val="Kommentarhenvisning"/>
-        </w:rPr>
-        <w:commentReference w:id="66"/>
+      <w:commentRangeEnd w:id="67"/>
+      <w:r>
+        <w:rPr>
+          <w:rStyle w:val="Kommentarhenvisning"/>
+        </w:rPr>
+        <w:commentReference w:id="67"/>
       </w:r>
     </w:p>
     <w:p>
@@ -9366,17 +9854,18 @@
       </w:r>
     </w:p>
     <w:p>
-      <w:commentRangeStart w:id="67"/>
       <w:commentRangeStart w:id="68"/>
-      <w:r>
-        <w:t>Nevertheless, the results in columns (7)–(9) do not change the overall impression that wages rise as a result of increase in UI generosity. Overall, the elasticity of interest is in the order of 0.2–0.3.</w:t>
-      </w:r>
-      <w:commentRangeEnd w:id="67"/>
-      <w:r>
-        <w:rPr>
-          <w:rStyle w:val="Kommentarhenvisning"/>
-        </w:rPr>
-        <w:commentReference w:id="67"/>
+      <w:commentRangeStart w:id="69"/>
+      <w:r>
+        <w:t>Nevertheless, the results in columns (7)</w:t>
+      </w:r>
+      <w:proofErr w:type="gramStart"/>
+      <w:r>
+        <w:t>–(</w:t>
+      </w:r>
+      <w:proofErr w:type="gramEnd"/>
+      <w:r>
+        <w:t>9) do not change the overall impression that wages rise as a result of increase in UI generosity. Overall, the elasticity of interest is in the order of 0.2–0.3.</w:t>
       </w:r>
       <w:commentRangeEnd w:id="68"/>
       <w:r>
@@ -9384,6 +9873,13 @@
           <w:rStyle w:val="Kommentarhenvisning"/>
         </w:rPr>
         <w:commentReference w:id="68"/>
+      </w:r>
+      <w:commentRangeEnd w:id="69"/>
+      <w:r>
+        <w:rPr>
+          <w:rStyle w:val="Kommentarhenvisning"/>
+        </w:rPr>
+        <w:commentReference w:id="69"/>
       </w:r>
     </w:p>
     <w:p/>
@@ -9405,7 +9901,7 @@
     </w:p>
     <w:p/>
     <w:p>
-      <w:commentRangeStart w:id="69"/>
+      <w:commentRangeStart w:id="70"/>
       <w:r>
         <w:t xml:space="preserve">We re-examine the state boundary-based evidence by documenting the fundamental tradeoff between two sources of bias when using such approaches. Boundary-based approaches require that the areas being compared on either side of the border would experience similar labor market conditions in the absence of a difference in UI duration. Effectively, this requires similar industry structure, labor productivity, and agglomeration effects on either side of the border. In the current context, it also means that the economic shocks that triggered UI extensions in one state must evolve over space in such a way that areas on either side of the border are affected similarly. Border-based approaches also require that the effect of the policy is concentrated on one side of the border. If these two conditions hold, then differences in outcomes at state boundaries can be attributed to the </w:t>
       </w:r>
@@ -9417,12 +9913,12 @@
       <w:r>
         <w:t xml:space="preserve"> longer UI available in one state and not the other.</w:t>
       </w:r>
-      <w:commentRangeEnd w:id="69"/>
-      <w:r>
-        <w:rPr>
-          <w:rStyle w:val="Kommentarhenvisning"/>
-        </w:rPr>
-        <w:commentReference w:id="69"/>
+      <w:commentRangeEnd w:id="70"/>
+      <w:r>
+        <w:rPr>
+          <w:rStyle w:val="Kommentarhenvisning"/>
+        </w:rPr>
+        <w:commentReference w:id="70"/>
       </w:r>
     </w:p>
     <w:p/>
@@ -9432,36 +9928,36 @@
       </w:r>
     </w:p>
     <w:p>
-      <w:commentRangeStart w:id="70"/>
+      <w:commentRangeStart w:id="71"/>
     </w:p>
     <w:p>
       <w:r>
         <w:t>While focusing attention on smaller areas closer to the border helps match the experimental ideal of comparing similar areas facing different UI duration, that proximity may also increase the possibility that the policy affects outcomes on both sides of the border, violating the second requirement for identifying policy effects at boundaries. In a small area with a connected labor market, the effect of UI extensions may spillover the border since workers and firms have easy access to potential employment matches in the other state.</w:t>
       </w:r>
-      <w:commentRangeEnd w:id="70"/>
-      <w:r>
-        <w:rPr>
-          <w:rStyle w:val="Kommentarhenvisning"/>
-        </w:rPr>
-        <w:commentReference w:id="70"/>
-      </w:r>
-    </w:p>
-    <w:p>
-      <w:commentRangeStart w:id="71"/>
+      <w:commentRangeEnd w:id="71"/>
+      <w:r>
+        <w:rPr>
+          <w:rStyle w:val="Kommentarhenvisning"/>
+        </w:rPr>
+        <w:commentReference w:id="71"/>
+      </w:r>
+    </w:p>
+    <w:p>
+      <w:commentRangeStart w:id="72"/>
       <w:r>
         <w:t>By analyzing patterns in cross-border employment by individuals, we find new evidence that workers who live near the border respond to changes in benefits in the neigh- boring state by shifting employment, not necessarily residence, from the low- to the high-benefit state.</w:t>
       </w:r>
-      <w:commentRangeEnd w:id="71"/>
-      <w:r>
-        <w:rPr>
-          <w:rStyle w:val="Kommentarhenvisning"/>
-        </w:rPr>
-        <w:commentReference w:id="71"/>
+      <w:commentRangeEnd w:id="72"/>
+      <w:r>
+        <w:rPr>
+          <w:rStyle w:val="Kommentarhenvisning"/>
+        </w:rPr>
+        <w:commentReference w:id="72"/>
       </w:r>
     </w:p>
     <w:p/>
     <w:p>
-      <w:commentRangeStart w:id="72"/>
+      <w:commentRangeStart w:id="73"/>
       <w:r>
         <w:t>Combining the two sets of results highlights the tension between the two</w:t>
       </w:r>
@@ -9469,14 +9965,22 @@
         <w:t xml:space="preserve"> </w:t>
       </w:r>
       <w:r>
-        <w:t>sources of bias— while focusing on areas closer to state borders will likely reduce the upward endogeneity bias from the shocks that triggered UI extensions, it will simultaneously increase the importance of the attenuation bias from the treatment spillovers. As both of these effects go in the same direction— toward smaller point estimates when considering areas closer to the border— it is impossible to disentangle the two without imposing strong assumptions on how they differentially evolve over space. Together this tradeoff suggests that the boundary-based estimation strategies are ill-suited for directly identifying the macro effects of UI extensions on unemployment rates.</w:t>
-      </w:r>
-      <w:commentRangeEnd w:id="72"/>
-      <w:r>
-        <w:rPr>
-          <w:rStyle w:val="Kommentarhenvisning"/>
-        </w:rPr>
-        <w:commentReference w:id="72"/>
+        <w:t xml:space="preserve">sources of bias— while focusing on areas closer to state borders will likely reduce the upward endogeneity bias from the shocks that triggered UI extensions, it will simultaneously increase the importance of the attenuation bias from the treatment spillovers. As </w:t>
+      </w:r>
+      <w:proofErr w:type="gramStart"/>
+      <w:r>
+        <w:t>both of these</w:t>
+      </w:r>
+      <w:proofErr w:type="gramEnd"/>
+      <w:r>
+        <w:t xml:space="preserve"> effects go in the same direction— toward smaller point estimates when considering areas closer to the border— it is impossible to disentangle the two without imposing strong assumptions on how they differentially evolve over space. Together this tradeoff suggests that the boundary-based estimation strategies are ill-suited for directly identifying the macro effects of UI extensions on unemployment rates.</w:t>
+      </w:r>
+      <w:commentRangeEnd w:id="73"/>
+      <w:r>
+        <w:rPr>
+          <w:rStyle w:val="Kommentarhenvisning"/>
+        </w:rPr>
+        <w:commentReference w:id="73"/>
       </w:r>
     </w:p>
     <w:p/>
@@ -9553,8 +10057,13 @@
     </w:p>
     <w:p/>
     <w:p>
-      <w:r>
-        <w:t>On the whole, our results provide evidence against a large vacancy reduction effect of UI extensions and suggest caution in using boundary-based approaches to identify the causal effects of EB and EUC extensions.</w:t>
+      <w:proofErr w:type="gramStart"/>
+      <w:r>
+        <w:t>On the whole</w:t>
+      </w:r>
+      <w:proofErr w:type="gramEnd"/>
+      <w:r>
+        <w:t>, our results provide evidence against a large vacancy reduction effect of UI extensions and suggest caution in using boundary-based approaches to identify the causal effects of EB and EUC extensions.</w:t>
       </w:r>
     </w:p>
     <w:p>
@@ -9658,18 +10167,22 @@
         <w:t xml:space="preserve">county-level employment. For the full sample OLS regressions, our point estimates for the </w:t>
       </w:r>
       <w:proofErr w:type="spellStart"/>
+      <w:proofErr w:type="gramStart"/>
       <w:r>
         <w:t>e?ect</w:t>
       </w:r>
       <w:proofErr w:type="spellEnd"/>
+      <w:proofErr w:type="gramEnd"/>
       <w:r>
         <w:t xml:space="preserve"> of expanding maximum benefit duration from 26 to 99 weeks range from 0.21 to 0.43 percentage points of the employment- to-population (EPOP) ratio. These estimates are not significantly </w:t>
       </w:r>
       <w:proofErr w:type="spellStart"/>
+      <w:proofErr w:type="gramStart"/>
       <w:r>
         <w:t>di?erent</w:t>
       </w:r>
       <w:proofErr w:type="spellEnd"/>
+      <w:proofErr w:type="gramEnd"/>
       <w:r>
         <w:t xml:space="preserve"> than zero, and the most precise estimates allow us to rule out </w:t>
       </w:r>
@@ -9726,10 +10239,12 @@
         <w:t xml:space="preserve"> (2016)—hereafter HMM. Like us, these papers use a BCP strategy; HKMM provide evidence complementary to us that the BCP strategy mitigates the endogeneity problem. However, they both estimate large negative </w:t>
       </w:r>
       <w:proofErr w:type="spellStart"/>
+      <w:proofErr w:type="gramStart"/>
       <w:r>
         <w:t>e?ects</w:t>
       </w:r>
       <w:proofErr w:type="spellEnd"/>
+      <w:proofErr w:type="gramEnd"/>
       <w:r>
         <w:t xml:space="preserve"> of UI on aggregate employment. HKMM</w:t>
       </w:r>
@@ -9737,7 +10252,7 @@
     <w:p/>
     <w:p/>
     <w:p>
-      <w:commentRangeStart w:id="73"/>
+      <w:commentRangeStart w:id="74"/>
       <w:r>
         <w:t>Our findings are also consistent with Marinescu (2015), who finds that UI benefit extensions</w:t>
       </w:r>
@@ -9747,15 +10262,31 @@
       <w:r>
         <w:t>during the Great Recession decreased job applications but not posted vacancies, implying a modest impact of the extensions on overall job finding and unemployment rates.</w:t>
       </w:r>
-      <w:commentRangeEnd w:id="73"/>
-      <w:r>
-        <w:rPr>
-          <w:rStyle w:val="Kommentarhenvisning"/>
-        </w:rPr>
-        <w:commentReference w:id="73"/>
+      <w:commentRangeEnd w:id="74"/>
+      <w:r>
+        <w:rPr>
+          <w:rStyle w:val="Kommentarhenvisning"/>
+        </w:rPr>
+        <w:commentReference w:id="74"/>
       </w:r>
     </w:p>
     <w:p/>
+    <w:p>
+      <w:pPr>
+        <w:rPr>
+          <w:b/>
+          <w:bCs/>
+        </w:rPr>
+      </w:pPr>
+    </w:p>
+    <w:p>
+      <w:pPr>
+        <w:rPr>
+          <w:b/>
+          <w:bCs/>
+        </w:rPr>
+      </w:pPr>
+    </w:p>
     <w:p>
       <w:pPr>
         <w:rPr>
@@ -9764,25 +10295,6 @@
           <w:lang w:val="da-DK"/>
         </w:rPr>
       </w:pPr>
-    </w:p>
-    <w:p>
-      <w:pPr>
-        <w:rPr>
-          <w:b/>
-          <w:bCs/>
-          <w:lang w:val="da-DK"/>
-        </w:rPr>
-      </w:pPr>
-    </w:p>
-    <w:p>
-      <w:pPr>
-        <w:rPr>
-          <w:b/>
-          <w:bCs/>
-          <w:lang w:val="da-DK"/>
-        </w:rPr>
-      </w:pPr>
-      <w:proofErr w:type="spellStart"/>
       <w:r>
         <w:rPr>
           <w:b/>
@@ -9791,20 +10303,9 @@
           <w:sz w:val="21"/>
           <w:szCs w:val="21"/>
           <w:shd w:val="clear" w:color="auto" w:fill="FFFFFF"/>
-        </w:rPr>
-        <w:t>Spørgsmål</w:t>
-      </w:r>
-      <w:proofErr w:type="spellEnd"/>
-      <w:r>
-        <w:rPr>
-          <w:b/>
-          <w:bCs/>
-          <w:color w:val="000000"/>
-          <w:sz w:val="21"/>
-          <w:szCs w:val="21"/>
-          <w:shd w:val="clear" w:color="auto" w:fill="FFFFFF"/>
-        </w:rPr>
-        <w:t xml:space="preserve"> nr. 270</w:t>
+          <w:lang w:val="da-DK"/>
+        </w:rPr>
+        <w:t>Spørgsmål nr. 270</w:t>
       </w:r>
     </w:p>
     <w:p>
@@ -10393,29 +10894,28 @@
         <w:t>kr. fra tilgangseffekten</w:t>
       </w:r>
     </w:p>
-    <w:p/>
+    <w:p>
+      <w:pPr>
+        <w:rPr>
+          <w:lang w:val="da-DK"/>
+        </w:rPr>
+      </w:pPr>
+    </w:p>
     <w:p>
       <w:pPr>
         <w:rPr>
           <w:b/>
           <w:bCs/>
-        </w:rPr>
-      </w:pPr>
-      <w:proofErr w:type="spellStart"/>
+          <w:lang w:val="da-DK"/>
+        </w:rPr>
+      </w:pPr>
       <w:r>
         <w:rPr>
           <w:b/>
           <w:bCs/>
-        </w:rPr>
-        <w:t>Spørgsmål</w:t>
-      </w:r>
-      <w:proofErr w:type="spellEnd"/>
-      <w:r>
-        <w:rPr>
-          <w:b/>
-          <w:bCs/>
-        </w:rPr>
-        <w:t xml:space="preserve"> nr. 64</w:t>
+          <w:lang w:val="da-DK"/>
+        </w:rPr>
+        <w:t>Spørgsmål nr. 64</w:t>
       </w:r>
     </w:p>
     <w:p>
@@ -10527,24 +11027,12 @@
     <w:p>
       <w:pPr>
         <w:pStyle w:val="Overskrift1"/>
-        <w:rPr>
-          <w:lang w:val="da-DK"/>
-        </w:rPr>
-      </w:pPr>
-      <w:r>
-        <w:rPr>
-          <w:lang w:val="da-DK"/>
-        </w:rPr>
+      </w:pPr>
+      <w:r>
         <w:t xml:space="preserve">Her </w:t>
       </w:r>
     </w:p>
-    <w:p>
-      <w:pPr>
-        <w:rPr>
-          <w:lang w:val="da-DK"/>
-        </w:rPr>
-      </w:pPr>
-    </w:p>
+    <w:p/>
     <w:p>
       <w:pPr>
         <w:spacing w:line="360" w:lineRule="auto"/>
@@ -10560,7 +11048,7 @@
         </w:rPr>
         <w:t xml:space="preserve">In the previous section we analyzed the effect of including macro founded effects of the suppressing of the rate regulation percent. In total we analyzed 4 effects neglected in the income insurance model. First the demand channel resulted in adding 222 - 254 more employed, the wage channel removed </w:t>
       </w:r>
-      <w:commentRangeStart w:id="74"/>
+      <w:commentRangeStart w:id="75"/>
       <w:r>
         <w:rPr>
           <w:sz w:val="24"/>
@@ -10568,14 +11056,14 @@
         </w:rPr>
         <w:t xml:space="preserve">0-3500 </w:t>
       </w:r>
-      <w:commentRangeEnd w:id="74"/>
+      <w:commentRangeEnd w:id="75"/>
       <w:r>
         <w:rPr>
           <w:rStyle w:val="Kommentarhenvisning"/>
           <w:sz w:val="24"/>
           <w:szCs w:val="24"/>
         </w:rPr>
-        <w:commentReference w:id="74"/>
+        <w:commentReference w:id="75"/>
       </w:r>
       <w:r>
         <w:rPr>
@@ -10607,7 +11095,7 @@
         </w:rPr>
         <w:t>When not knowing</w:t>
       </w:r>
-      <w:commentRangeStart w:id="75"/>
+      <w:commentRangeStart w:id="76"/>
       <w:r>
         <w:rPr>
           <w:sz w:val="24"/>
@@ -10687,14 +11175,14 @@
         </w:rPr>
         <w:t>)</w:t>
       </w:r>
-      <w:commentRangeEnd w:id="75"/>
+      <w:commentRangeEnd w:id="76"/>
       <w:r>
         <w:rPr>
           <w:rStyle w:val="Kommentarhenvisning"/>
           <w:sz w:val="24"/>
           <w:szCs w:val="24"/>
         </w:rPr>
-        <w:commentReference w:id="75"/>
+        <w:commentReference w:id="76"/>
       </w:r>
     </w:p>
     <w:p>
@@ -10720,433 +11208,453 @@
           <w:sz w:val="24"/>
           <w:szCs w:val="24"/>
         </w:rPr>
-        <w:t xml:space="preserve">Dieterle, Hagedorn … ) </w:t>
-      </w:r>
-      <w:commentRangeStart w:id="76"/>
-      <w:r>
-        <w:rPr>
+        <w:t xml:space="preserve">Dieterle, Hagedorn </w:t>
+      </w:r>
+      <w:proofErr w:type="gramStart"/>
+      <w:r>
+        <w:rPr>
+          <w:b/>
+          <w:bCs/>
           <w:sz w:val="24"/>
           <w:szCs w:val="24"/>
         </w:rPr>
-        <w:t xml:space="preserve">most of </w:t>
-      </w:r>
-      <w:commentRangeEnd w:id="76"/>
-      <w:r>
-        <w:rPr>
-          <w:rStyle w:val="Kommentarhenvisning"/>
+        <w:t>… )</w:t>
+      </w:r>
+      <w:proofErr w:type="gramEnd"/>
+      <w:r>
+        <w:rPr>
+          <w:b/>
+          <w:bCs/>
           <w:sz w:val="24"/>
           <w:szCs w:val="24"/>
         </w:rPr>
-        <w:commentReference w:id="76"/>
-      </w:r>
+        <w:t xml:space="preserve"> </w:t>
+      </w:r>
+      <w:commentRangeStart w:id="77"/>
       <w:r>
         <w:rPr>
           <w:sz w:val="24"/>
           <w:szCs w:val="24"/>
         </w:rPr>
-        <w:t xml:space="preserve">the papers use </w:t>
-      </w:r>
-      <w:r>
-        <w:rPr>
+        <w:t xml:space="preserve">most of </w:t>
+      </w:r>
+      <w:commentRangeEnd w:id="77"/>
+      <w:r>
+        <w:rPr>
+          <w:rStyle w:val="Kommentarhenvisning"/>
           <w:sz w:val="24"/>
           <w:szCs w:val="24"/>
         </w:rPr>
-        <w:t>T</w:t>
+        <w:commentReference w:id="77"/>
       </w:r>
       <w:r>
         <w:rPr>
           <w:sz w:val="24"/>
           <w:szCs w:val="24"/>
         </w:rPr>
-        <w:t xml:space="preserve">he </w:t>
+        <w:t xml:space="preserve">the papers use </w:t>
       </w:r>
       <w:r>
         <w:rPr>
           <w:sz w:val="24"/>
           <w:szCs w:val="24"/>
         </w:rPr>
-        <w:t xml:space="preserve">Great Recession which brought a series of </w:t>
+        <w:t>T</w:t>
       </w:r>
       <w:r>
         <w:rPr>
           <w:sz w:val="24"/>
           <w:szCs w:val="24"/>
         </w:rPr>
-        <w:t>UI</w:t>
+        <w:t xml:space="preserve">he </w:t>
       </w:r>
       <w:r>
         <w:rPr>
           <w:sz w:val="24"/>
           <w:szCs w:val="24"/>
         </w:rPr>
-        <w:t xml:space="preserve"> benefit extensions that were in many ways unprecedented in the United States (Dieterle). The results of these empirical tests are mixed and not giving a clear view of the relationship between the macro and micro elasticity. </w:t>
+        <w:t xml:space="preserve">Great Recession which brought a series of </w:t>
       </w:r>
       <w:r>
         <w:rPr>
           <w:sz w:val="24"/>
           <w:szCs w:val="24"/>
         </w:rPr>
-        <w:t>One reason for the mixed results could be that a</w:t>
+        <w:t>UI</w:t>
       </w:r>
       <w:r>
         <w:rPr>
           <w:sz w:val="24"/>
           <w:szCs w:val="24"/>
         </w:rPr>
-        <w:t>ll the papers use causal effects to estimate their results using boarder-based approaches, this puts up two conditions: First, it require that the areas being compared on either side of the border would experience similar labor market conditions in the absence of a difference in UI duration. Second, it also requires that the effect of the policy is concentrated on one side of the border, meaning the effects on one site of the border can’t spill over to the other site</w:t>
+        <w:t xml:space="preserve"> benefit extensions that were in many ways unprecedented in the United States (Dieterle). The results of these empirical tests are mixed and not giving a clear view of the relationship between the macro and micro elasticity. </w:t>
       </w:r>
       <w:r>
         <w:rPr>
           <w:sz w:val="24"/>
           <w:szCs w:val="24"/>
         </w:rPr>
-        <w:t xml:space="preserve">. (Dieterle) argues that not all papers have been able to fulfill these conditions, making the results mixed. </w:t>
-      </w:r>
-    </w:p>
-    <w:p>
-      <w:pPr>
-        <w:spacing w:line="360" w:lineRule="auto"/>
+        <w:t>One reason for the mixed results could be that a</w:t>
+      </w:r>
+      <w:r>
         <w:rPr>
           <w:sz w:val="24"/>
           <w:szCs w:val="24"/>
         </w:rPr>
-      </w:pPr>
+        <w:t>ll the papers use causal effects to estimate their results using boarder-based approaches, this puts up two conditions: First, it require that the areas being compared on either side of the border would experience similar labor market conditions in the absence of a difference in UI duration. Second, it also requires that the effect of the policy is concentrated on one side of the border, meaning the effects on one site of the border can’t spill over to the other site</w:t>
+      </w:r>
       <w:r>
         <w:rPr>
           <w:sz w:val="24"/>
           <w:szCs w:val="24"/>
         </w:rPr>
-        <w:t>A new</w:t>
-      </w:r>
-      <w:r>
+        <w:t xml:space="preserve">. (Dieterle) argues that not all papers have been able to fulfill these conditions, making the results mixed. </w:t>
+      </w:r>
+    </w:p>
+    <w:p>
+      <w:pPr>
+        <w:spacing w:line="360" w:lineRule="auto"/>
         <w:rPr>
           <w:sz w:val="24"/>
           <w:szCs w:val="24"/>
         </w:rPr>
-        <w:t>er</w:t>
-      </w:r>
+      </w:pPr>
       <w:r>
         <w:rPr>
           <w:sz w:val="24"/>
           <w:szCs w:val="24"/>
         </w:rPr>
-        <w:t xml:space="preserve"> study from Sweden (</w:t>
-      </w:r>
-      <w:proofErr w:type="spellStart"/>
+        <w:t>A new</w:t>
+      </w:r>
       <w:r>
         <w:rPr>
           <w:sz w:val="24"/>
           <w:szCs w:val="24"/>
         </w:rPr>
-        <w:t>Svenskerne</w:t>
-      </w:r>
-      <w:proofErr w:type="spellEnd"/>
+        <w:t>er</w:t>
+      </w:r>
       <w:r>
         <w:rPr>
           <w:sz w:val="24"/>
           <w:szCs w:val="24"/>
         </w:rPr>
-        <w:t xml:space="preserve">) uses </w:t>
-      </w:r>
+        <w:t xml:space="preserve"> study from Sweden (</w:t>
+      </w:r>
+      <w:proofErr w:type="spellStart"/>
       <w:r>
         <w:rPr>
           <w:sz w:val="24"/>
           <w:szCs w:val="24"/>
         </w:rPr>
-        <w:t>changes in the replacement rate of the wage when going to unemployment using the heterogeneity in high-wage and low-wage</w:t>
-      </w:r>
+        <w:t>Svenskerne</w:t>
+      </w:r>
+      <w:proofErr w:type="spellEnd"/>
       <w:r>
         <w:rPr>
           <w:sz w:val="24"/>
           <w:szCs w:val="24"/>
         </w:rPr>
-        <w:t>, here it is assumed that</w:t>
+        <w:t xml:space="preserve">) uses </w:t>
       </w:r>
       <w:r>
         <w:rPr>
           <w:sz w:val="24"/>
           <w:szCs w:val="24"/>
         </w:rPr>
-        <w:t xml:space="preserve"> </w:t>
+        <w:t>changes in the replacement rate of the wage when going to unemployment using the heterogeneity in high-wage and low-wage</w:t>
       </w:r>
       <w:r>
         <w:rPr>
           <w:sz w:val="24"/>
           <w:szCs w:val="24"/>
         </w:rPr>
-        <w:t>l</w:t>
+        <w:t>, here it is assumed that</w:t>
       </w:r>
       <w:r>
         <w:rPr>
           <w:sz w:val="24"/>
           <w:szCs w:val="24"/>
         </w:rPr>
-        <w:t>owering the ceiling reduces benefit generosity more in high-wage regions</w:t>
+        <w:t xml:space="preserve"> </w:t>
       </w:r>
       <w:r>
         <w:rPr>
           <w:sz w:val="24"/>
           <w:szCs w:val="24"/>
         </w:rPr>
-        <w:t>,</w:t>
+        <w:t>l</w:t>
       </w:r>
       <w:r>
         <w:rPr>
           <w:sz w:val="24"/>
           <w:szCs w:val="24"/>
         </w:rPr>
-        <w:t xml:space="preserve"> </w:t>
+        <w:t>owering the ceiling reduces benefit generosity more in high-wage regions</w:t>
       </w:r>
       <w:r>
         <w:rPr>
           <w:sz w:val="24"/>
           <w:szCs w:val="24"/>
         </w:rPr>
-        <w:t>s</w:t>
+        <w:t>,</w:t>
       </w:r>
       <w:r>
         <w:rPr>
           <w:sz w:val="24"/>
           <w:szCs w:val="24"/>
         </w:rPr>
-        <w:t xml:space="preserve">ince high-wage regions also tend to be low-unemployment regions. </w:t>
+        <w:t xml:space="preserve"> </w:t>
       </w:r>
       <w:r>
         <w:rPr>
           <w:sz w:val="24"/>
           <w:szCs w:val="24"/>
         </w:rPr>
-        <w:t>(</w:t>
-      </w:r>
-      <w:proofErr w:type="spellStart"/>
+        <w:t>s</w:t>
+      </w:r>
       <w:r>
         <w:rPr>
           <w:sz w:val="24"/>
           <w:szCs w:val="24"/>
         </w:rPr>
-        <w:t>Svenskerne</w:t>
-      </w:r>
-      <w:proofErr w:type="spellEnd"/>
+        <w:t xml:space="preserve">ince high-wage regions also tend to be low-unemployment regions. </w:t>
+      </w:r>
       <w:r>
         <w:rPr>
           <w:sz w:val="24"/>
           <w:szCs w:val="24"/>
         </w:rPr>
-        <w:t>) finds that the macro elasticity in Sweden is twice as large as the micro effect with a macro elasticity of 3 compared to a micro elasticity of 1.4-1.</w:t>
-      </w:r>
+        <w:t>(</w:t>
+      </w:r>
+      <w:proofErr w:type="spellStart"/>
       <w:r>
         <w:rPr>
           <w:sz w:val="24"/>
           <w:szCs w:val="24"/>
         </w:rPr>
-        <w:t>5</w:t>
-      </w:r>
+        <w:t>Svenskerne</w:t>
+      </w:r>
+      <w:proofErr w:type="spellEnd"/>
       <w:r>
         <w:rPr>
           <w:sz w:val="24"/>
           <w:szCs w:val="24"/>
         </w:rPr>
-        <w:t>.</w:t>
-      </w:r>
-    </w:p>
-    <w:p>
-      <w:pPr>
-        <w:spacing w:line="360" w:lineRule="auto"/>
+        <w:t>) finds that the macro elasticity in Sweden is twice as large as the micro effect with a macro elasticity of 3 compared to a micro elasticity of 1.4-1.</w:t>
+      </w:r>
+      <w:r>
         <w:rPr>
           <w:sz w:val="24"/>
           <w:szCs w:val="24"/>
         </w:rPr>
-      </w:pPr>
+        <w:t>5</w:t>
+      </w:r>
       <w:r>
         <w:rPr>
           <w:sz w:val="24"/>
           <w:szCs w:val="24"/>
         </w:rPr>
-        <w:t xml:space="preserve">They argue that the main effect is </w:t>
-      </w:r>
-      <w:r>
+        <w:t>.</w:t>
+      </w:r>
+    </w:p>
+    <w:p>
+      <w:pPr>
+        <w:spacing w:line="360" w:lineRule="auto"/>
         <w:rPr>
           <w:sz w:val="24"/>
           <w:szCs w:val="24"/>
         </w:rPr>
-        <w:t>that</w:t>
-      </w:r>
+      </w:pPr>
       <w:r>
         <w:rPr>
           <w:sz w:val="24"/>
           <w:szCs w:val="24"/>
         </w:rPr>
-        <w:t xml:space="preserve"> wage pressure rises</w:t>
+        <w:t xml:space="preserve">They argue that the main effect is </w:t>
       </w:r>
       <w:r>
         <w:rPr>
           <w:sz w:val="24"/>
           <w:szCs w:val="24"/>
         </w:rPr>
-        <w:t>,</w:t>
+        <w:t>that</w:t>
       </w:r>
       <w:r>
         <w:rPr>
           <w:sz w:val="24"/>
           <w:szCs w:val="24"/>
         </w:rPr>
-        <w:t xml:space="preserve"> following an increase in UI generosity. (</w:t>
-      </w:r>
-      <w:proofErr w:type="spellStart"/>
+        <w:t xml:space="preserve"> wage pressure rises</w:t>
+      </w:r>
       <w:r>
         <w:rPr>
           <w:sz w:val="24"/>
           <w:szCs w:val="24"/>
         </w:rPr>
-        <w:t>Svenskerne</w:t>
-      </w:r>
-      <w:proofErr w:type="spellEnd"/>
+        <w:t>,</w:t>
+      </w:r>
       <w:r>
         <w:rPr>
           <w:sz w:val="24"/>
           <w:szCs w:val="24"/>
         </w:rPr>
-        <w:t xml:space="preserve">) finds empirical evidence that wages rise as a result of increase in UI generosity. Overall, the elasticity of interest is in the order of 0.2–0.3. </w:t>
-      </w:r>
+        <w:t xml:space="preserve"> following an increase in UI generosity. (</w:t>
+      </w:r>
+      <w:proofErr w:type="spellStart"/>
       <w:r>
         <w:rPr>
           <w:sz w:val="24"/>
           <w:szCs w:val="24"/>
         </w:rPr>
-        <w:t>In comparison to the results we get</w:t>
-      </w:r>
-      <w:r>
-        <w:rPr>
-          <w:rStyle w:val="Kommentarhenvisning"/>
+        <w:t>Svenskerne</w:t>
+      </w:r>
+      <w:proofErr w:type="spellEnd"/>
+      <w:r>
+        <w:rPr>
           <w:sz w:val="24"/>
           <w:szCs w:val="24"/>
         </w:rPr>
-        <w:t xml:space="preserve">, </w:t>
+        <w:t xml:space="preserve">) finds empirical evidence that wages rise as a result of increase in UI generosity. Overall, the elasticity of interest is in the order of 0.2–0.3. </w:t>
       </w:r>
       <w:r>
         <w:rPr>
           <w:sz w:val="24"/>
           <w:szCs w:val="24"/>
         </w:rPr>
-        <w:t xml:space="preserve">we also conclude that it is the wage-channel leading the fall in </w:t>
-      </w:r>
-      <w:commentRangeStart w:id="77"/>
-      <w:r>
-        <w:rPr>
+        <w:t>In comparison to the results we get</w:t>
+      </w:r>
+      <w:r>
+        <w:rPr>
+          <w:rStyle w:val="Kommentarhenvisning"/>
           <w:sz w:val="24"/>
           <w:szCs w:val="24"/>
         </w:rPr>
-        <w:t xml:space="preserve">employment. </w:t>
-      </w:r>
-      <w:commentRangeEnd w:id="77"/>
-      <w:r>
-        <w:rPr>
-          <w:rStyle w:val="Kommentarhenvisning"/>
-        </w:rPr>
-        <w:commentReference w:id="77"/>
-      </w:r>
-    </w:p>
-    <w:p>
-      <w:pPr>
-        <w:spacing w:line="360" w:lineRule="auto"/>
+        <w:t xml:space="preserve">, </w:t>
+      </w:r>
+      <w:r>
         <w:rPr>
           <w:sz w:val="24"/>
           <w:szCs w:val="24"/>
         </w:rPr>
-      </w:pPr>
+        <w:t xml:space="preserve">we also conclude that it is the wage-channel leading the fall in </w:t>
+      </w:r>
+      <w:commentRangeStart w:id="78"/>
       <w:r>
         <w:rPr>
           <w:sz w:val="24"/>
           <w:szCs w:val="24"/>
         </w:rPr>
-        <w:t>The results of a wage increase presented by (</w:t>
-      </w:r>
-      <w:proofErr w:type="spellStart"/>
-      <w:r>
+        <w:t xml:space="preserve">employment. </w:t>
+      </w:r>
+      <w:commentRangeEnd w:id="78"/>
+      <w:r>
+        <w:rPr>
+          <w:rStyle w:val="Kommentarhenvisning"/>
+        </w:rPr>
+        <w:commentReference w:id="78"/>
+      </w:r>
+    </w:p>
+    <w:p>
+      <w:pPr>
+        <w:spacing w:line="360" w:lineRule="auto"/>
         <w:rPr>
           <w:sz w:val="24"/>
           <w:szCs w:val="24"/>
         </w:rPr>
-        <w:t>Svenskerne</w:t>
-      </w:r>
-      <w:proofErr w:type="spellEnd"/>
+      </w:pPr>
       <w:r>
         <w:rPr>
           <w:sz w:val="24"/>
           <w:szCs w:val="24"/>
         </w:rPr>
-        <w:t xml:space="preserve">) is that </w:t>
-      </w:r>
+        <w:t>The results of a wage increase presented by (</w:t>
+      </w:r>
+      <w:proofErr w:type="spellStart"/>
       <w:r>
         <w:rPr>
           <w:sz w:val="24"/>
           <w:szCs w:val="24"/>
         </w:rPr>
-        <w:t>Firms respond by creating fewer jobs and, so, market tightness is reduced and unemployment increases – over and above the direct effect coming from reduced search incentives among unemployed workers.</w:t>
-      </w:r>
+        <w:t>Svenskerne</w:t>
+      </w:r>
+      <w:proofErr w:type="spellEnd"/>
       <w:r>
         <w:rPr>
           <w:sz w:val="24"/>
           <w:szCs w:val="24"/>
         </w:rPr>
-        <w:t xml:space="preserve"> But they never show any evidence for this channel looking at the vacancies, another study looking at this effect is Marinescu (2015) finding no effect on vacancies when </w:t>
+        <w:t xml:space="preserve">) is that </w:t>
       </w:r>
       <w:r>
         <w:rPr>
           <w:sz w:val="24"/>
           <w:szCs w:val="24"/>
         </w:rPr>
-        <w:t>looking at the effects of a more generous</w:t>
+        <w:t>Firms respond by creating fewer jobs and, so, market tightness is reduced and unemployment increases – over and above the direct effect coming from reduced search incentives among unemployed workers.</w:t>
       </w:r>
       <w:r>
         <w:rPr>
           <w:sz w:val="24"/>
           <w:szCs w:val="24"/>
         </w:rPr>
-        <w:t xml:space="preserve"> income insurance progra</w:t>
+        <w:t xml:space="preserve"> But they never show any evidence for this channel looking at the vacancies, another study looking at this effect is Marinescu (2015) finding no effect on vacancies when </w:t>
       </w:r>
       <w:r>
         <w:rPr>
           <w:sz w:val="24"/>
           <w:szCs w:val="24"/>
         </w:rPr>
-        <w:t>m</w:t>
+        <w:t>looking at the effects of a more generous</w:t>
       </w:r>
       <w:r>
         <w:rPr>
           <w:sz w:val="24"/>
           <w:szCs w:val="24"/>
         </w:rPr>
-        <w:t xml:space="preserve">. We use the post-Keynesian explanation of wages affecting the investments, consumption, and net trade </w:t>
-      </w:r>
-      <w:commentRangeStart w:id="78"/>
+        <w:t xml:space="preserve"> income insurance progra</w:t>
+      </w:r>
       <w:r>
         <w:rPr>
           <w:sz w:val="24"/>
           <w:szCs w:val="24"/>
         </w:rPr>
-        <w:t>balance</w:t>
+        <w:t>m</w:t>
       </w:r>
       <w:r>
         <w:rPr>
           <w:sz w:val="24"/>
           <w:szCs w:val="24"/>
         </w:rPr>
-        <w:t xml:space="preserve"> explained in scenario 3</w:t>
-      </w:r>
+        <w:t xml:space="preserve">. We use the post-Keynesian explanation of wages affecting the investments, consumption, and net trade </w:t>
+      </w:r>
+      <w:commentRangeStart w:id="79"/>
       <w:r>
         <w:rPr>
           <w:sz w:val="24"/>
           <w:szCs w:val="24"/>
         </w:rPr>
+        <w:t>balance</w:t>
+      </w:r>
+      <w:r>
+        <w:rPr>
+          <w:sz w:val="24"/>
+          <w:szCs w:val="24"/>
+        </w:rPr>
+        <w:t xml:space="preserve"> explained in scenario 3</w:t>
+      </w:r>
+      <w:r>
+        <w:rPr>
+          <w:sz w:val="24"/>
+          <w:szCs w:val="24"/>
+        </w:rPr>
         <w:t xml:space="preserve">. </w:t>
       </w:r>
-      <w:commentRangeEnd w:id="78"/>
-      <w:r>
-        <w:rPr>
-          <w:rStyle w:val="Kommentarhenvisning"/>
-        </w:rPr>
-        <w:commentReference w:id="78"/>
+      <w:commentRangeEnd w:id="79"/>
+      <w:r>
+        <w:rPr>
+          <w:rStyle w:val="Kommentarhenvisning"/>
+        </w:rPr>
+        <w:commentReference w:id="79"/>
       </w:r>
     </w:p>
     <w:p>
@@ -11599,7 +12107,7 @@
       </w:r>
     </w:p>
   </w:comment>
-  <w:comment w:id="3" w:author="Simon Fløj Thomsen" w:date="2022-10-13T19:48:00Z" w:initials="SFT">
+  <w:comment w:id="4" w:author="Simon Fløj Thomsen" w:date="2022-10-13T19:48:00Z" w:initials="SFT">
     <w:p>
       <w:pPr>
         <w:pStyle w:val="Kommentartekst"/>
@@ -11615,7 +12123,7 @@
       </w:r>
     </w:p>
   </w:comment>
-  <w:comment w:id="4" w:author="Simon Thomsen" w:date="2022-09-26T10:34:00Z" w:initials="ST">
+  <w:comment w:id="5" w:author="Simon Thomsen" w:date="2022-09-26T10:34:00Z" w:initials="ST">
     <w:p>
       <w:pPr>
         <w:pStyle w:val="Kommentartekst"/>
@@ -11631,7 +12139,7 @@
       </w:r>
     </w:p>
   </w:comment>
-  <w:comment w:id="5" w:author="Mikael Randrup Byrialsen" w:date="2022-09-23T14:19:00Z" w:initials="MRB">
+  <w:comment w:id="6" w:author="Mikael Randrup Byrialsen" w:date="2022-09-23T14:19:00Z" w:initials="MRB">
     <w:p>
       <w:r>
         <w:rPr>
@@ -11648,7 +12156,7 @@
       </w:r>
     </w:p>
   </w:comment>
-  <w:comment w:id="6" w:author="Simon Thomsen" w:date="2022-09-25T13:44:00Z" w:initials="ST">
+  <w:comment w:id="7" w:author="Simon Thomsen" w:date="2022-09-25T13:44:00Z" w:initials="ST">
     <w:p>
       <w:pPr>
         <w:pStyle w:val="Kommentartekst"/>
@@ -11664,7 +12172,7 @@
       </w:r>
     </w:p>
   </w:comment>
-  <w:comment w:id="7" w:author="Simon Thomsen" w:date="2022-09-22T08:39:00Z" w:initials="ST">
+  <w:comment w:id="8" w:author="Simon Thomsen" w:date="2022-09-22T08:39:00Z" w:initials="ST">
     <w:p>
       <w:pPr>
         <w:pStyle w:val="Kommentartekst"/>
@@ -11680,7 +12188,7 @@
       </w:r>
     </w:p>
   </w:comment>
-  <w:comment w:id="8" w:author="Simon Fløj Thomsen" w:date="2022-10-23T10:02:00Z" w:initials="SFT">
+  <w:comment w:id="9" w:author="Simon Fløj Thomsen" w:date="2022-10-23T10:02:00Z" w:initials="SFT">
     <w:p>
       <w:pPr>
         <w:pStyle w:val="Kommentartekst"/>
@@ -11696,7 +12204,7 @@
       </w:r>
     </w:p>
   </w:comment>
-  <w:comment w:id="9" w:author="Mikael Randrup Byrialsen" w:date="2022-09-23T14:39:00Z" w:initials="MRB">
+  <w:comment w:id="10" w:author="Mikael Randrup Byrialsen" w:date="2022-09-23T14:39:00Z" w:initials="MRB">
     <w:p>
       <w:r>
         <w:rPr>
@@ -11713,7 +12221,7 @@
       </w:r>
     </w:p>
   </w:comment>
-  <w:comment w:id="10" w:author="Simon Fløj Thomsen" w:date="2022-10-13T19:52:00Z" w:initials="SFT">
+  <w:comment w:id="11" w:author="Simon Fløj Thomsen" w:date="2022-10-13T19:52:00Z" w:initials="SFT">
     <w:p>
       <w:pPr>
         <w:pStyle w:val="Kommentartekst"/>
@@ -11729,7 +12237,7 @@
       </w:r>
     </w:p>
   </w:comment>
-  <w:comment w:id="11" w:author="Mikael Randrup Byrialsen" w:date="2022-10-14T08:41:00Z" w:initials="MRB">
+  <w:comment w:id="12" w:author="Mikael Randrup Byrialsen" w:date="2022-10-14T08:41:00Z" w:initials="MRB">
     <w:p>
       <w:r>
         <w:rPr>
@@ -11747,7 +12255,7 @@
     </w:p>
     <w:p/>
   </w:comment>
-  <w:comment w:id="12" w:author="Simon Fløj Thomsen" w:date="2022-10-13T19:32:00Z" w:initials="SFT">
+  <w:comment w:id="13" w:author="Simon Fløj Thomsen" w:date="2022-10-13T19:32:00Z" w:initials="SFT">
     <w:p>
       <w:pPr>
         <w:pStyle w:val="Kommentartekst"/>
@@ -11763,7 +12271,7 @@
       </w:r>
     </w:p>
   </w:comment>
-  <w:comment w:id="13" w:author="Simon Fløj Thomsen" w:date="2022-10-13T19:34:00Z" w:initials="SFT">
+  <w:comment w:id="14" w:author="Simon Fløj Thomsen" w:date="2022-10-13T19:34:00Z" w:initials="SFT">
     <w:p>
       <w:pPr>
         <w:pStyle w:val="Kommentartekst"/>
@@ -11779,7 +12287,7 @@
       </w:r>
     </w:p>
   </w:comment>
-  <w:comment w:id="14" w:author="Simon Fløj Thomsen" w:date="2022-10-13T19:38:00Z" w:initials="SFT">
+  <w:comment w:id="15" w:author="Simon Fløj Thomsen" w:date="2022-10-13T19:38:00Z" w:initials="SFT">
     <w:p>
       <w:pPr>
         <w:pStyle w:val="Kommentartekst"/>
@@ -11795,7 +12303,7 @@
       </w:r>
     </w:p>
   </w:comment>
-  <w:comment w:id="15" w:author="Mikael Randrup Byrialsen" w:date="2022-10-14T08:42:00Z" w:initials="MRB">
+  <w:comment w:id="16" w:author="Mikael Randrup Byrialsen" w:date="2022-10-14T08:42:00Z" w:initials="MRB">
     <w:p>
       <w:r>
         <w:rPr>
@@ -11812,7 +12320,7 @@
       </w:r>
     </w:p>
   </w:comment>
-  <w:comment w:id="16" w:author="Simon Fløj Thomsen" w:date="2022-10-13T19:38:00Z" w:initials="SFT">
+  <w:comment w:id="17" w:author="Simon Fløj Thomsen" w:date="2022-10-13T19:38:00Z" w:initials="SFT">
     <w:p>
       <w:pPr>
         <w:pStyle w:val="Kommentartekst"/>
@@ -11828,7 +12336,7 @@
       </w:r>
     </w:p>
   </w:comment>
-  <w:comment w:id="17" w:author="Mikael Randrup Byrialsen" w:date="2022-10-14T08:44:00Z" w:initials="MRB">
+  <w:comment w:id="18" w:author="Mikael Randrup Byrialsen" w:date="2022-10-14T08:44:00Z" w:initials="MRB">
     <w:p>
       <w:r>
         <w:rPr>
@@ -11845,7 +12353,7 @@
       </w:r>
     </w:p>
   </w:comment>
-  <w:comment w:id="18" w:author="Simon Fløj Thomsen" w:date="2022-10-13T20:02:00Z" w:initials="SFT">
+  <w:comment w:id="19" w:author="Simon Fløj Thomsen" w:date="2022-10-13T20:02:00Z" w:initials="SFT">
     <w:p>
       <w:pPr>
         <w:pStyle w:val="Kommentartekst"/>
@@ -11861,7 +12369,7 @@
       </w:r>
     </w:p>
   </w:comment>
-  <w:comment w:id="19" w:author="Mikael Randrup Byrialsen" w:date="2022-10-14T08:51:00Z" w:initials="MRB">
+  <w:comment w:id="20" w:author="Mikael Randrup Byrialsen" w:date="2022-10-14T08:51:00Z" w:initials="MRB">
     <w:p>
       <w:r>
         <w:rPr>
@@ -11878,7 +12386,7 @@
       </w:r>
     </w:p>
   </w:comment>
-  <w:comment w:id="20" w:author="Simon Thomsen" w:date="2022-09-22T20:20:00Z" w:initials="ST">
+  <w:comment w:id="21" w:author="Simon Thomsen" w:date="2022-09-22T20:20:00Z" w:initials="ST">
     <w:p>
       <w:pPr>
         <w:pStyle w:val="Kommentartekst"/>
@@ -11894,7 +12402,7 @@
       </w:r>
     </w:p>
   </w:comment>
-  <w:comment w:id="21" w:author="Simon Thomsen" w:date="2022-09-22T11:44:00Z" w:initials="ST">
+  <w:comment w:id="22" w:author="Simon Thomsen" w:date="2022-09-22T11:44:00Z" w:initials="ST">
     <w:p>
       <w:pPr>
         <w:pStyle w:val="Kommentartekst"/>
@@ -11910,7 +12418,7 @@
       </w:r>
     </w:p>
   </w:comment>
-  <w:comment w:id="22" w:author="Simon Thomsen" w:date="2022-09-26T10:41:00Z" w:initials="ST">
+  <w:comment w:id="23" w:author="Simon Thomsen" w:date="2022-09-26T10:41:00Z" w:initials="ST">
     <w:p>
       <w:pPr>
         <w:pStyle w:val="Kommentartekst"/>
@@ -11926,7 +12434,7 @@
       </w:r>
     </w:p>
   </w:comment>
-  <w:comment w:id="23" w:author="Simon Thomsen" w:date="2022-09-22T10:27:00Z" w:initials="ST">
+  <w:comment w:id="24" w:author="Simon Thomsen" w:date="2022-09-22T10:27:00Z" w:initials="ST">
     <w:p>
       <w:pPr>
         <w:pStyle w:val="Kommentartekst"/>
@@ -11942,7 +12450,7 @@
       </w:r>
     </w:p>
   </w:comment>
-  <w:comment w:id="24" w:author="Mikael Randrup Byrialsen" w:date="2022-09-23T14:34:00Z" w:initials="MRB">
+  <w:comment w:id="25" w:author="Mikael Randrup Byrialsen" w:date="2022-09-23T14:34:00Z" w:initials="MRB">
     <w:p>
       <w:r>
         <w:rPr>
@@ -11959,7 +12467,7 @@
       </w:r>
     </w:p>
   </w:comment>
-  <w:comment w:id="25" w:author="Simon Thomsen" w:date="2022-10-07T09:50:00Z" w:initials="ST">
+  <w:comment w:id="26" w:author="Simon Thomsen" w:date="2022-10-07T09:50:00Z" w:initials="ST">
     <w:p>
       <w:pPr>
         <w:pStyle w:val="Kommentartekst"/>
@@ -11975,7 +12483,7 @@
       </w:r>
     </w:p>
   </w:comment>
-  <w:comment w:id="26" w:author="Simon Thomsen" w:date="2022-09-22T11:55:00Z" w:initials="ST">
+  <w:comment w:id="27" w:author="Simon Thomsen" w:date="2022-09-22T11:55:00Z" w:initials="ST">
     <w:p>
       <w:pPr>
         <w:pStyle w:val="Kommentartekst"/>
@@ -11991,7 +12499,7 @@
       </w:r>
     </w:p>
   </w:comment>
-  <w:comment w:id="27" w:author="Simon Thomsen" w:date="2022-10-07T09:53:00Z" w:initials="ST">
+  <w:comment w:id="28" w:author="Simon Thomsen" w:date="2022-10-07T09:53:00Z" w:initials="ST">
     <w:p>
       <w:pPr>
         <w:pStyle w:val="Kommentartekst"/>
@@ -12007,7 +12515,7 @@
       </w:r>
     </w:p>
   </w:comment>
-  <w:comment w:id="28" w:author="Mikael Randrup Byrialsen" w:date="2022-10-14T08:58:00Z" w:initials="MRB">
+  <w:comment w:id="29" w:author="Mikael Randrup Byrialsen" w:date="2022-10-14T08:58:00Z" w:initials="MRB">
     <w:p>
       <w:r>
         <w:rPr>
@@ -12024,7 +12532,7 @@
       </w:r>
     </w:p>
   </w:comment>
-  <w:comment w:id="29" w:author="Simon Thomsen" w:date="2022-10-14T11:23:00Z" w:initials="ST">
+  <w:comment w:id="30" w:author="Simon Thomsen" w:date="2022-10-14T11:23:00Z" w:initials="ST">
     <w:p>
       <w:pPr>
         <w:pStyle w:val="Kommentartekst"/>
@@ -12040,7 +12548,7 @@
       </w:r>
     </w:p>
   </w:comment>
-  <w:comment w:id="30" w:author="Simon Thomsen" w:date="2022-10-01T15:09:00Z" w:initials="ST">
+  <w:comment w:id="31" w:author="Simon Thomsen" w:date="2022-10-01T15:09:00Z" w:initials="ST">
     <w:p>
       <w:pPr>
         <w:pStyle w:val="Kommentartekst"/>
@@ -12056,7 +12564,7 @@
       </w:r>
     </w:p>
   </w:comment>
-  <w:comment w:id="31" w:author="Simon Thomsen" w:date="2022-10-01T16:20:00Z" w:initials="ST">
+  <w:comment w:id="32" w:author="Simon Thomsen" w:date="2022-10-01T16:20:00Z" w:initials="ST">
     <w:p>
       <w:pPr>
         <w:pStyle w:val="Kommentartekst"/>
@@ -12072,7 +12580,7 @@
       </w:r>
     </w:p>
   </w:comment>
-  <w:comment w:id="32" w:author="Mikael Randrup Byrialsen" w:date="2022-10-14T08:55:00Z" w:initials="MRB">
+  <w:comment w:id="33" w:author="Mikael Randrup Byrialsen" w:date="2022-10-14T08:55:00Z" w:initials="MRB">
     <w:p>
       <w:r>
         <w:rPr>
@@ -12089,7 +12597,7 @@
       </w:r>
     </w:p>
   </w:comment>
-  <w:comment w:id="33" w:author="Simon Thomsen" w:date="2022-10-14T11:26:00Z" w:initials="ST">
+  <w:comment w:id="34" w:author="Simon Thomsen" w:date="2022-10-14T11:26:00Z" w:initials="ST">
     <w:p>
       <w:pPr>
         <w:pStyle w:val="Kommentartekst"/>
@@ -12105,7 +12613,7 @@
       </w:r>
     </w:p>
   </w:comment>
-  <w:comment w:id="34" w:author="Simon Thomsen" w:date="2022-10-05T08:31:00Z" w:initials="ST">
+  <w:comment w:id="35" w:author="Simon Thomsen" w:date="2022-10-05T08:31:00Z" w:initials="ST">
     <w:p>
       <w:pPr>
         <w:pStyle w:val="Kommentartekst"/>
@@ -12121,7 +12629,7 @@
       </w:r>
     </w:p>
   </w:comment>
-  <w:comment w:id="35" w:author="Mikael Randrup Byrialsen" w:date="2022-10-14T08:56:00Z" w:initials="MRB">
+  <w:comment w:id="36" w:author="Mikael Randrup Byrialsen" w:date="2022-10-14T08:56:00Z" w:initials="MRB">
     <w:p>
       <w:r>
         <w:rPr>
@@ -12138,7 +12646,7 @@
       </w:r>
     </w:p>
   </w:comment>
-  <w:comment w:id="36" w:author="Simon Fløj Thomsen" w:date="2022-10-13T20:17:00Z" w:initials="SFT">
+  <w:comment w:id="37" w:author="Simon Fløj Thomsen" w:date="2022-10-13T20:17:00Z" w:initials="SFT">
     <w:p>
       <w:pPr>
         <w:pStyle w:val="Kommentartekst"/>
@@ -12154,7 +12662,7 @@
       </w:r>
     </w:p>
   </w:comment>
-  <w:comment w:id="37" w:author="Mikael Randrup Byrialsen" w:date="2022-10-14T08:58:00Z" w:initials="MRB">
+  <w:comment w:id="38" w:author="Mikael Randrup Byrialsen" w:date="2022-10-14T08:58:00Z" w:initials="MRB">
     <w:p>
       <w:r>
         <w:rPr>
@@ -12171,7 +12679,7 @@
       </w:r>
     </w:p>
   </w:comment>
-  <w:comment w:id="38" w:author="Mikael Randrup Byrialsen" w:date="2022-10-14T08:59:00Z" w:initials="MRB">
+  <w:comment w:id="39" w:author="Mikael Randrup Byrialsen" w:date="2022-10-14T08:59:00Z" w:initials="MRB">
     <w:p>
       <w:r>
         <w:rPr>
@@ -12188,7 +12696,7 @@
       </w:r>
     </w:p>
   </w:comment>
-  <w:comment w:id="39" w:author="Simon Thomsen" w:date="2022-10-14T11:31:00Z" w:initials="ST">
+  <w:comment w:id="40" w:author="Simon Thomsen" w:date="2022-10-14T11:31:00Z" w:initials="ST">
     <w:p>
       <w:pPr>
         <w:pStyle w:val="Kommentartekst"/>
@@ -12204,7 +12712,7 @@
       </w:r>
     </w:p>
   </w:comment>
-  <w:comment w:id="40" w:author="Simon Thomsen" w:date="2022-10-14T11:31:00Z" w:initials="ST">
+  <w:comment w:id="41" w:author="Simon Thomsen" w:date="2022-10-14T11:31:00Z" w:initials="ST">
     <w:p>
       <w:pPr>
         <w:pStyle w:val="Kommentartekst"/>
@@ -12220,7 +12728,7 @@
       </w:r>
     </w:p>
   </w:comment>
-  <w:comment w:id="41" w:author="Simon Fløj Thomsen" w:date="2022-10-13T20:20:00Z" w:initials="SFT">
+  <w:comment w:id="42" w:author="Simon Fløj Thomsen" w:date="2022-10-13T20:20:00Z" w:initials="SFT">
     <w:p>
       <w:pPr>
         <w:pStyle w:val="Kommentartekst"/>
@@ -12236,7 +12744,7 @@
       </w:r>
     </w:p>
   </w:comment>
-  <w:comment w:id="42" w:author="Mikael Randrup Byrialsen" w:date="2022-10-14T09:01:00Z" w:initials="MRB">
+  <w:comment w:id="43" w:author="Mikael Randrup Byrialsen" w:date="2022-10-14T09:01:00Z" w:initials="MRB">
     <w:p>
       <w:r>
         <w:rPr>
@@ -12253,7 +12761,7 @@
       </w:r>
     </w:p>
   </w:comment>
-  <w:comment w:id="43" w:author="Simon Thomsen" w:date="2022-10-10T10:11:00Z" w:initials="ST">
+  <w:comment w:id="44" w:author="Simon Thomsen" w:date="2022-10-10T10:11:00Z" w:initials="ST">
     <w:p>
       <w:pPr>
         <w:pStyle w:val="Kommentartekst"/>
@@ -12269,7 +12777,7 @@
       </w:r>
     </w:p>
   </w:comment>
-  <w:comment w:id="44" w:author="Simon Thomsen" w:date="2022-09-15T19:28:00Z" w:initials="ST">
+  <w:comment w:id="45" w:author="Simon Thomsen" w:date="2022-09-15T19:28:00Z" w:initials="ST">
     <w:p>
       <w:pPr>
         <w:pStyle w:val="Kommentartekst"/>
@@ -12285,7 +12793,7 @@
       </w:r>
     </w:p>
   </w:comment>
-  <w:comment w:id="45" w:author="Simon Thomsen" w:date="2022-10-14T11:47:00Z" w:initials="ST">
+  <w:comment w:id="46" w:author="Simon Thomsen" w:date="2022-10-14T11:47:00Z" w:initials="ST">
     <w:p>
       <w:pPr>
         <w:pStyle w:val="Kommentartekst"/>
@@ -12301,7 +12809,7 @@
       </w:r>
     </w:p>
   </w:comment>
-  <w:comment w:id="46" w:author="Simon Thomsen" w:date="2022-10-12T10:56:00Z" w:initials="ST">
+  <w:comment w:id="47" w:author="Simon Thomsen" w:date="2022-10-12T10:56:00Z" w:initials="ST">
     <w:p>
       <w:pPr>
         <w:pStyle w:val="Kommentartekst"/>
@@ -12317,7 +12825,7 @@
       </w:r>
     </w:p>
   </w:comment>
-  <w:comment w:id="47" w:author="Simon Thomsen" w:date="2022-10-07T10:47:00Z" w:initials="ST">
+  <w:comment w:id="48" w:author="Simon Thomsen" w:date="2022-10-07T10:47:00Z" w:initials="ST">
     <w:p>
       <w:pPr>
         <w:pStyle w:val="Kommentartekst"/>
@@ -12333,7 +12841,7 @@
       </w:r>
     </w:p>
   </w:comment>
-  <w:comment w:id="48" w:author="Simon Thomsen" w:date="2022-10-14T12:16:00Z" w:initials="ST">
+  <w:comment w:id="49" w:author="Simon Thomsen" w:date="2022-10-14T12:16:00Z" w:initials="ST">
     <w:p>
       <w:pPr>
         <w:pStyle w:val="Kommentartekst"/>
@@ -12349,7 +12857,7 @@
       </w:r>
     </w:p>
   </w:comment>
-  <w:comment w:id="49" w:author="Simon Thomsen" w:date="2022-10-06T19:35:00Z" w:initials="ST">
+  <w:comment w:id="50" w:author="Simon Thomsen" w:date="2022-10-06T19:35:00Z" w:initials="ST">
     <w:p>
       <w:pPr>
         <w:pStyle w:val="Kommentartekst"/>
@@ -12365,7 +12873,7 @@
       </w:r>
     </w:p>
   </w:comment>
-  <w:comment w:id="50" w:author="Simon Fløj Thomsen" w:date="2022-10-15T12:58:00Z" w:initials="SFT">
+  <w:comment w:id="51" w:author="Simon Fløj Thomsen" w:date="2022-10-15T12:58:00Z" w:initials="SFT">
     <w:p>
       <w:pPr>
         <w:pStyle w:val="Kommentartekst"/>
@@ -12381,7 +12889,7 @@
       </w:r>
     </w:p>
   </w:comment>
-  <w:comment w:id="51" w:author="Simon Fløj Thomsen" w:date="2022-10-15T13:16:00Z" w:initials="SFT">
+  <w:comment w:id="52" w:author="Simon Fløj Thomsen" w:date="2022-10-15T13:16:00Z" w:initials="SFT">
     <w:p>
       <w:pPr>
         <w:pStyle w:val="Kommentartekst"/>
@@ -12397,7 +12905,7 @@
       </w:r>
     </w:p>
   </w:comment>
-  <w:comment w:id="52" w:author="Simon Fløj Thomsen" w:date="2022-10-15T13:21:00Z" w:initials="SFT">
+  <w:comment w:id="53" w:author="Simon Fløj Thomsen" w:date="2022-10-15T13:21:00Z" w:initials="SFT">
     <w:p>
       <w:pPr>
         <w:pStyle w:val="Kommentartekst"/>
@@ -12426,7 +12934,7 @@
       </w:r>
     </w:p>
   </w:comment>
-  <w:comment w:id="53" w:author="Simon Fløj Thomsen" w:date="2022-09-14T19:48:00Z" w:initials="SFT">
+  <w:comment w:id="54" w:author="Simon Fløj Thomsen" w:date="2022-09-14T19:48:00Z" w:initials="SFT">
     <w:p>
       <w:pPr>
         <w:pStyle w:val="Kommentartekst"/>
@@ -12442,7 +12950,7 @@
       </w:r>
     </w:p>
   </w:comment>
-  <w:comment w:id="54" w:author="Simon Fløj Thomsen" w:date="2022-09-14T19:49:00Z" w:initials="SFT">
+  <w:comment w:id="55" w:author="Simon Fløj Thomsen" w:date="2022-09-14T19:49:00Z" w:initials="SFT">
     <w:p>
       <w:pPr>
         <w:pStyle w:val="Kommentartekst"/>
@@ -12458,7 +12966,7 @@
       </w:r>
     </w:p>
   </w:comment>
-  <w:comment w:id="55" w:author="Simon Fløj Thomsen" w:date="2022-10-06T14:35:00Z" w:initials="SFT">
+  <w:comment w:id="56" w:author="Simon Fløj Thomsen" w:date="2022-10-06T14:35:00Z" w:initials="SFT">
     <w:p>
       <w:pPr>
         <w:pStyle w:val="Kommentartekst"/>
@@ -12474,7 +12982,7 @@
       </w:r>
     </w:p>
   </w:comment>
-  <w:comment w:id="56" w:author="Simon Thomsen" w:date="2022-09-15T20:02:00Z" w:initials="ST">
+  <w:comment w:id="57" w:author="Simon Thomsen" w:date="2022-09-15T20:02:00Z" w:initials="ST">
     <w:p>
       <w:pPr>
         <w:pStyle w:val="Kommentartekst"/>
@@ -12490,7 +12998,7 @@
       </w:r>
     </w:p>
   </w:comment>
-  <w:comment w:id="57" w:author="Simon Thomsen" w:date="2022-10-14T12:38:00Z" w:initials="ST">
+  <w:comment w:id="58" w:author="Simon Thomsen" w:date="2022-10-14T12:38:00Z" w:initials="ST">
     <w:p>
       <w:pPr>
         <w:pStyle w:val="Kommentartekst"/>
@@ -12506,7 +13014,7 @@
       </w:r>
     </w:p>
   </w:comment>
-  <w:comment w:id="58" w:author="Simon Fløj Thomsen" w:date="2022-10-15T13:37:00Z" w:initials="SFT">
+  <w:comment w:id="59" w:author="Simon Fløj Thomsen" w:date="2022-10-15T13:37:00Z" w:initials="SFT">
     <w:p>
       <w:pPr>
         <w:pStyle w:val="Kommentartekst"/>
@@ -12522,7 +13030,7 @@
       </w:r>
     </w:p>
   </w:comment>
-  <w:comment w:id="59" w:author="Simon Fløj Thomsen" w:date="2022-10-15T15:44:00Z" w:initials="SFT">
+  <w:comment w:id="60" w:author="Simon Fløj Thomsen" w:date="2022-10-15T15:44:00Z" w:initials="SFT">
     <w:p>
       <w:pPr>
         <w:pStyle w:val="Kommentartekst"/>
@@ -12538,7 +13046,7 @@
       </w:r>
     </w:p>
   </w:comment>
-  <w:comment w:id="60" w:author="Simon Fløj Thomsen" w:date="2022-10-16T19:29:00Z" w:initials="SFT">
+  <w:comment w:id="61" w:author="Simon Fløj Thomsen" w:date="2022-10-16T19:29:00Z" w:initials="SFT">
     <w:p>
       <w:pPr>
         <w:pStyle w:val="Kommentartekst"/>
@@ -12554,7 +13062,7 @@
       </w:r>
     </w:p>
   </w:comment>
-  <w:comment w:id="61" w:author="Simon Fløj Thomsen" w:date="2022-10-16T19:33:00Z" w:initials="SFT">
+  <w:comment w:id="62" w:author="Simon Fløj Thomsen" w:date="2022-10-16T19:33:00Z" w:initials="SFT">
     <w:p>
       <w:pPr>
         <w:pStyle w:val="Kommentartekst"/>
@@ -12570,7 +13078,7 @@
       </w:r>
     </w:p>
   </w:comment>
-  <w:comment w:id="62" w:author="Simon Fløj Thomsen" w:date="2022-10-19T12:08:00Z" w:initials="SFT">
+  <w:comment w:id="63" w:author="Simon Fløj Thomsen" w:date="2022-10-19T12:08:00Z" w:initials="SFT">
     <w:p>
       <w:pPr>
         <w:pStyle w:val="Kommentartekst"/>
@@ -12586,7 +13094,7 @@
       </w:r>
     </w:p>
   </w:comment>
-  <w:comment w:id="63" w:author="Simon Fløj Thomsen" w:date="2022-10-19T12:12:00Z" w:initials="SFT">
+  <w:comment w:id="64" w:author="Simon Fløj Thomsen" w:date="2022-10-19T12:12:00Z" w:initials="SFT">
     <w:p>
       <w:pPr>
         <w:pStyle w:val="Kommentartekst"/>
@@ -12602,7 +13110,7 @@
       </w:r>
     </w:p>
   </w:comment>
-  <w:comment w:id="64" w:author="Simon Thomsen" w:date="2022-10-20T09:02:00Z" w:initials="ST">
+  <w:comment w:id="65" w:author="Simon Thomsen" w:date="2022-10-20T09:02:00Z" w:initials="ST">
     <w:p>
       <w:pPr>
         <w:pStyle w:val="Kommentartekst"/>
@@ -12618,7 +13126,7 @@
       </w:r>
     </w:p>
   </w:comment>
-  <w:comment w:id="65" w:author="Simon Thomsen" w:date="2022-10-20T09:00:00Z" w:initials="ST">
+  <w:comment w:id="66" w:author="Simon Thomsen" w:date="2022-10-20T09:00:00Z" w:initials="ST">
     <w:p>
       <w:pPr>
         <w:pStyle w:val="Kommentartekst"/>
@@ -12634,7 +13142,7 @@
       </w:r>
     </w:p>
   </w:comment>
-  <w:comment w:id="66" w:author="Simon Thomsen" w:date="2022-10-20T09:03:00Z" w:initials="ST">
+  <w:comment w:id="67" w:author="Simon Thomsen" w:date="2022-10-20T09:03:00Z" w:initials="ST">
     <w:p>
       <w:pPr>
         <w:pStyle w:val="Kommentartekst"/>
@@ -12650,7 +13158,7 @@
       </w:r>
     </w:p>
   </w:comment>
-  <w:comment w:id="67" w:author="Simon Fløj Thomsen" w:date="2022-10-19T12:52:00Z" w:initials="SFT">
+  <w:comment w:id="68" w:author="Simon Fløj Thomsen" w:date="2022-10-19T12:52:00Z" w:initials="SFT">
     <w:p>
       <w:pPr>
         <w:pStyle w:val="Kommentartekst"/>
@@ -12666,7 +13174,7 @@
       </w:r>
     </w:p>
   </w:comment>
-  <w:comment w:id="68" w:author="Simon Fløj Thomsen" w:date="2022-10-19T20:29:00Z" w:initials="SFT">
+  <w:comment w:id="69" w:author="Simon Fløj Thomsen" w:date="2022-10-19T20:29:00Z" w:initials="SFT">
     <w:p>
       <w:pPr>
         <w:pStyle w:val="Kommentartekst"/>
@@ -12682,7 +13190,7 @@
       </w:r>
     </w:p>
   </w:comment>
-  <w:comment w:id="69" w:author="Simon Fløj Thomsen" w:date="2022-10-19T13:55:00Z" w:initials="SFT">
+  <w:comment w:id="70" w:author="Simon Fløj Thomsen" w:date="2022-10-19T13:55:00Z" w:initials="SFT">
     <w:p>
       <w:pPr>
         <w:pStyle w:val="Kommentartekst"/>
@@ -12698,7 +13206,7 @@
       </w:r>
     </w:p>
   </w:comment>
-  <w:comment w:id="70" w:author="Simon Fløj Thomsen" w:date="2022-10-19T14:00:00Z" w:initials="SFT">
+  <w:comment w:id="71" w:author="Simon Fløj Thomsen" w:date="2022-10-19T14:00:00Z" w:initials="SFT">
     <w:p>
       <w:pPr>
         <w:pStyle w:val="Kommentartekst"/>
@@ -12714,7 +13222,7 @@
       </w:r>
     </w:p>
   </w:comment>
-  <w:comment w:id="71" w:author="Simon Fløj Thomsen" w:date="2022-10-19T14:04:00Z" w:initials="SFT">
+  <w:comment w:id="72" w:author="Simon Fløj Thomsen" w:date="2022-10-19T14:04:00Z" w:initials="SFT">
     <w:p>
       <w:pPr>
         <w:pStyle w:val="Kommentartekst"/>
@@ -12730,7 +13238,7 @@
       </w:r>
     </w:p>
   </w:comment>
-  <w:comment w:id="72" w:author="Simon Fløj Thomsen" w:date="2022-10-19T14:05:00Z" w:initials="SFT">
+  <w:comment w:id="73" w:author="Simon Fløj Thomsen" w:date="2022-10-19T14:05:00Z" w:initials="SFT">
     <w:p>
       <w:pPr>
         <w:pStyle w:val="Kommentartekst"/>
@@ -12746,7 +13254,7 @@
       </w:r>
     </w:p>
   </w:comment>
-  <w:comment w:id="73" w:author="Simon Fløj Thomsen" w:date="2022-10-19T20:46:00Z" w:initials="SFT">
+  <w:comment w:id="74" w:author="Simon Fløj Thomsen" w:date="2022-10-19T20:46:00Z" w:initials="SFT">
     <w:p>
       <w:pPr>
         <w:pStyle w:val="Kommentartekst"/>
@@ -12762,7 +13270,7 @@
       </w:r>
     </w:p>
   </w:comment>
-  <w:comment w:id="74" w:author="Simon Thomsen" w:date="2022-10-20T09:33:00Z" w:initials="ST">
+  <w:comment w:id="75" w:author="Simon Thomsen" w:date="2022-10-20T09:33:00Z" w:initials="ST">
     <w:p>
       <w:pPr>
         <w:pStyle w:val="Kommentartekst"/>
@@ -12778,7 +13286,7 @@
       </w:r>
     </w:p>
   </w:comment>
-  <w:comment w:id="75" w:author="Simon Thomsen" w:date="2022-10-20T09:48:00Z" w:initials="ST">
+  <w:comment w:id="76" w:author="Simon Thomsen" w:date="2022-10-20T09:48:00Z" w:initials="ST">
     <w:p>
       <w:pPr>
         <w:pStyle w:val="Kommentartekst"/>
@@ -12794,7 +13302,7 @@
       </w:r>
     </w:p>
   </w:comment>
-  <w:comment w:id="76" w:author="Simon Thomsen" w:date="2022-10-20T09:52:00Z" w:initials="ST">
+  <w:comment w:id="77" w:author="Simon Thomsen" w:date="2022-10-20T09:52:00Z" w:initials="ST">
     <w:p>
       <w:pPr>
         <w:pStyle w:val="Kommentartekst"/>
@@ -12810,7 +13318,7 @@
       </w:r>
     </w:p>
   </w:comment>
-  <w:comment w:id="77" w:author="Simon Thomsen" w:date="2022-10-21T18:37:00Z" w:initials="ST">
+  <w:comment w:id="78" w:author="Simon Thomsen" w:date="2022-10-21T18:37:00Z" w:initials="ST">
     <w:p>
       <w:pPr>
         <w:pStyle w:val="Kommentartekst"/>
@@ -12826,7 +13334,7 @@
       </w:r>
     </w:p>
   </w:comment>
-  <w:comment w:id="78" w:author="Simon Thomsen" w:date="2022-10-21T18:42:00Z" w:initials="ST">
+  <w:comment w:id="79" w:author="Simon Thomsen" w:date="2022-10-21T18:42:00Z" w:initials="ST">
     <w:p>
       <w:pPr>
         <w:pStyle w:val="Kommentartekst"/>

--- a/Model description Mikael.docx
+++ b/Model description Mikael.docx
@@ -1393,15 +1393,7 @@
       </w:r>
       <w:r>
         <w:lastRenderedPageBreak/>
-        <w:t xml:space="preserve">this </w:t>
-      </w:r>
-      <w:proofErr w:type="gramStart"/>
-      <w:r>
-        <w:t>it can be seen that the</w:t>
-      </w:r>
-      <w:proofErr w:type="gramEnd"/>
-      <w:r>
-        <w:t xml:space="preserve"> majority of the literature finds evidence for a higher movement from unemployment to employment when reducing the unemployment benefits, thereby increasing the exit-rate from unemployment. </w:t>
+        <w:t xml:space="preserve">this it can be seen that the majority of the literature finds evidence for a higher movement from unemployment to employment when reducing the unemployment benefits, thereby increasing the exit-rate from unemployment. </w:t>
       </w:r>
       <w:r>
         <w:t>The two main effects discussed</w:t>
@@ -1465,15 +1457,7 @@
         <w:t>shows a</w:t>
       </w:r>
       <w:r>
-        <w:t xml:space="preserve"> movement from employment to unemployment dependent on the level of income insurance, he concludes that </w:t>
-      </w:r>
-      <w:proofErr w:type="gramStart"/>
-      <w:r>
-        <w:t>at the moment</w:t>
-      </w:r>
-      <w:proofErr w:type="gramEnd"/>
-      <w:r>
-        <w:t xml:space="preserve"> the literature didn’t give a specific result showing a change in the movement when changing the level of income insurance or the period of the program. </w:t>
+        <w:t xml:space="preserve"> movement from employment to unemployment dependent on the level of income insurance, he concludes that at the moment the literature didn’t give a specific result showing a change in the movement when changing the level of income insurance or the period of the program. </w:t>
       </w:r>
       <w:commentRangeStart w:id="13"/>
       <w:r>
@@ -1702,15 +1686,7 @@
       <w:commentRangeStart w:id="17"/>
       <w:commentRangeStart w:id="18"/>
       <w:r>
-        <w:t xml:space="preserve">In general, post-Keynesians have proposed redistributive policies, favoring an increase in social expenditures – including unemployment benefits – which are important for income distribution. </w:t>
-      </w:r>
-      <w:proofErr w:type="gramStart"/>
-      <w:r>
-        <w:t>In particular, two</w:t>
-      </w:r>
-      <w:proofErr w:type="gramEnd"/>
-      <w:r>
-        <w:t xml:space="preserve"> main distributive policies – namely pro-</w:t>
+        <w:t>In general, post-Keynesians have proposed redistributive policies, favoring an increase in social expenditures – including unemployment benefits – which are important for income distribution. In particular, two main distributive policies – namely pro-</w:t>
       </w:r>
       <w:proofErr w:type="spellStart"/>
       <w:r>
@@ -2002,479 +1978,899 @@
     <w:p>
       <w:pPr>
         <w:spacing w:line="360" w:lineRule="auto"/>
-      </w:pPr>
-      <w:r>
+        <w:rPr>
+          <w:highlight w:val="yellow"/>
+        </w:rPr>
+      </w:pPr>
+      <w:r>
+        <w:rPr>
+          <w:highlight w:val="yellow"/>
+        </w:rPr>
         <w:t>The Danish ministry of employment</w:t>
       </w:r>
       <w:r>
+        <w:rPr>
+          <w:highlight w:val="yellow"/>
+        </w:rPr>
         <w:t xml:space="preserve"> put down a commission in 2015 to analyze the effects of income insurance in Denmark.</w:t>
       </w:r>
       <w:r>
+        <w:rPr>
+          <w:highlight w:val="yellow"/>
+        </w:rPr>
         <w:t xml:space="preserve"> </w:t>
       </w:r>
       <w:r>
+        <w:rPr>
+          <w:highlight w:val="yellow"/>
+        </w:rPr>
         <w:t xml:space="preserve">Showing the </w:t>
       </w:r>
       <w:r>
+        <w:rPr>
+          <w:highlight w:val="yellow"/>
+        </w:rPr>
         <w:t>results,</w:t>
       </w:r>
       <w:r>
+        <w:rPr>
+          <w:highlight w:val="yellow"/>
+        </w:rPr>
         <w:t xml:space="preserve"> t</w:t>
       </w:r>
       <w:r>
+        <w:rPr>
+          <w:highlight w:val="yellow"/>
+        </w:rPr>
         <w:t>hey confirm</w:t>
       </w:r>
       <w:r>
+        <w:rPr>
+          <w:highlight w:val="yellow"/>
+        </w:rPr>
         <w:t xml:space="preserve"> that the rate regulation rate as mentioned in the introduction will lower the compensation rate over time. </w:t>
       </w:r>
       <w:r>
+        <w:rPr>
+          <w:highlight w:val="yellow"/>
+        </w:rPr>
         <w:t xml:space="preserve">But when the wage growth increase by more than 2% and the rate adjustment percent is subtracted by up till 0.3% point, this amount is not lost for the </w:t>
       </w:r>
       <w:r>
+        <w:rPr>
+          <w:highlight w:val="yellow"/>
+        </w:rPr>
         <w:lastRenderedPageBreak/>
         <w:t>unemployed as it goes into the “</w:t>
       </w:r>
       <w:proofErr w:type="spellStart"/>
       <w:r>
+        <w:rPr>
+          <w:highlight w:val="yellow"/>
+        </w:rPr>
         <w:t>statspulje</w:t>
       </w:r>
       <w:proofErr w:type="spellEnd"/>
       <w:r>
+        <w:rPr>
+          <w:highlight w:val="yellow"/>
+        </w:rPr>
         <w:t>” permanently. The funds in the “</w:t>
       </w:r>
       <w:proofErr w:type="spellStart"/>
       <w:r>
+        <w:rPr>
+          <w:highlight w:val="yellow"/>
+        </w:rPr>
         <w:t>statspulje</w:t>
       </w:r>
       <w:proofErr w:type="spellEnd"/>
       <w:r>
+        <w:rPr>
+          <w:highlight w:val="yellow"/>
+        </w:rPr>
         <w:t xml:space="preserve">” are </w:t>
       </w:r>
       <w:r>
+        <w:rPr>
+          <w:highlight w:val="yellow"/>
+        </w:rPr>
         <w:t xml:space="preserve">mainly used for improving the terms for people being on transfer income, </w:t>
       </w:r>
       <w:r>
+        <w:rPr>
+          <w:highlight w:val="yellow"/>
+        </w:rPr>
         <w:t>thereby (</w:t>
       </w:r>
       <w:proofErr w:type="spellStart"/>
       <w:r>
+        <w:rPr>
+          <w:highlight w:val="yellow"/>
+        </w:rPr>
         <w:t>Dagpenge</w:t>
       </w:r>
       <w:proofErr w:type="spellEnd"/>
       <w:r>
+        <w:rPr>
+          <w:highlight w:val="yellow"/>
+        </w:rPr>
         <w:t xml:space="preserve"> </w:t>
       </w:r>
       <w:proofErr w:type="spellStart"/>
       <w:r>
+        <w:rPr>
+          <w:highlight w:val="yellow"/>
+        </w:rPr>
         <w:t>komission</w:t>
       </w:r>
       <w:proofErr w:type="spellEnd"/>
       <w:r>
+        <w:rPr>
+          <w:highlight w:val="yellow"/>
+        </w:rPr>
         <w:t xml:space="preserve">) argue that the funds are partly going back to </w:t>
       </w:r>
       <w:r>
+        <w:rPr>
+          <w:highlight w:val="yellow"/>
+        </w:rPr>
         <w:t xml:space="preserve">the unemployed. </w:t>
       </w:r>
     </w:p>
     <w:p>
       <w:pPr>
         <w:spacing w:line="360" w:lineRule="auto"/>
-      </w:pPr>
-      <w:r>
+        <w:rPr>
+          <w:highlight w:val="yellow"/>
+        </w:rPr>
+      </w:pPr>
+      <w:r>
+        <w:rPr>
+          <w:highlight w:val="yellow"/>
+        </w:rPr>
         <w:t>(</w:t>
       </w:r>
       <w:proofErr w:type="spellStart"/>
       <w:r>
+        <w:rPr>
+          <w:highlight w:val="yellow"/>
+        </w:rPr>
         <w:t>Dagpenge</w:t>
       </w:r>
       <w:proofErr w:type="spellEnd"/>
       <w:r>
+        <w:rPr>
+          <w:highlight w:val="yellow"/>
+        </w:rPr>
         <w:t xml:space="preserve"> </w:t>
       </w:r>
       <w:proofErr w:type="spellStart"/>
       <w:r>
+        <w:rPr>
+          <w:highlight w:val="yellow"/>
+        </w:rPr>
         <w:t>comission</w:t>
       </w:r>
       <w:proofErr w:type="spellEnd"/>
       <w:r>
+        <w:rPr>
+          <w:highlight w:val="yellow"/>
+        </w:rPr>
         <w:t xml:space="preserve">) </w:t>
       </w:r>
       <w:r>
+        <w:rPr>
+          <w:highlight w:val="yellow"/>
+        </w:rPr>
         <w:t xml:space="preserve">confirms </w:t>
       </w:r>
       <w:r>
+        <w:rPr>
+          <w:highlight w:val="yellow"/>
+        </w:rPr>
         <w:t xml:space="preserve">that when </w:t>
       </w:r>
-      <w:proofErr w:type="gramStart"/>
-      <w:r>
-        <w:t>taking into account</w:t>
-      </w:r>
-      <w:proofErr w:type="gramEnd"/>
-      <w:r>
-        <w:t xml:space="preserve"> the increasing</w:t>
-      </w:r>
-      <w:r>
+      <w:r>
+        <w:rPr>
+          <w:highlight w:val="yellow"/>
+        </w:rPr>
+        <w:t>taking into account the increasing</w:t>
+      </w:r>
+      <w:r>
+        <w:rPr>
+          <w:highlight w:val="yellow"/>
+        </w:rPr>
         <w:t xml:space="preserve"> share of the wage going to worker pensions the</w:t>
       </w:r>
       <w:r>
+        <w:rPr>
+          <w:highlight w:val="yellow"/>
+        </w:rPr>
         <w:t xml:space="preserve"> calculations show a drop in the</w:t>
       </w:r>
       <w:r>
+        <w:rPr>
+          <w:highlight w:val="yellow"/>
+        </w:rPr>
         <w:t xml:space="preserve"> compensation rate </w:t>
       </w:r>
       <w:r>
+        <w:rPr>
+          <w:highlight w:val="yellow"/>
+        </w:rPr>
         <w:t xml:space="preserve">of </w:t>
       </w:r>
       <w:r>
+        <w:rPr>
+          <w:highlight w:val="yellow"/>
+        </w:rPr>
         <w:t xml:space="preserve">6% point from 1994-2013. They </w:t>
       </w:r>
       <w:r>
+        <w:rPr>
+          <w:highlight w:val="yellow"/>
+        </w:rPr>
         <w:t xml:space="preserve">later argue that when analyzing the income insurance, we should in general look away from pension payments, as they have no importance </w:t>
       </w:r>
-      <w:proofErr w:type="gramStart"/>
-      <w:r>
+      <w:r>
+        <w:rPr>
+          <w:highlight w:val="yellow"/>
+        </w:rPr>
         <w:t>at the moment</w:t>
       </w:r>
-      <w:proofErr w:type="gramEnd"/>
-      <w:r>
+      <w:r>
+        <w:rPr>
+          <w:highlight w:val="yellow"/>
+        </w:rPr>
         <w:t xml:space="preserve"> someone goes from employment to unemployment. They </w:t>
       </w:r>
       <w:r>
+        <w:rPr>
+          <w:highlight w:val="yellow"/>
+        </w:rPr>
         <w:t>add</w:t>
       </w:r>
       <w:r>
+        <w:rPr>
+          <w:highlight w:val="yellow"/>
+        </w:rPr>
         <w:t xml:space="preserve"> that the income insurance system should be seen as an insurance against sudden income loss experienc</w:t>
       </w:r>
       <w:r>
+        <w:rPr>
+          <w:highlight w:val="yellow"/>
+        </w:rPr>
         <w:t>ed</w:t>
       </w:r>
       <w:r>
+        <w:rPr>
+          <w:highlight w:val="yellow"/>
+        </w:rPr>
         <w:t xml:space="preserve">, and not an insurance against loss of lifetime income. </w:t>
       </w:r>
       <w:r>
+        <w:rPr>
+          <w:highlight w:val="yellow"/>
+        </w:rPr>
         <w:br/>
       </w:r>
       <w:r>
+        <w:rPr>
+          <w:highlight w:val="yellow"/>
+        </w:rPr>
         <w:t xml:space="preserve">They </w:t>
       </w:r>
       <w:r>
+        <w:rPr>
+          <w:highlight w:val="yellow"/>
+        </w:rPr>
         <w:t>further</w:t>
       </w:r>
       <w:r>
+        <w:rPr>
+          <w:highlight w:val="yellow"/>
+        </w:rPr>
         <w:t xml:space="preserve"> argue that people who are experiencing longer periods of unemployment throughout their life typically will be compensated by “</w:t>
       </w:r>
       <w:proofErr w:type="spellStart"/>
       <w:r>
+        <w:rPr>
+          <w:highlight w:val="yellow"/>
+        </w:rPr>
         <w:t>folkepensions</w:t>
       </w:r>
       <w:proofErr w:type="spellEnd"/>
       <w:r>
+        <w:rPr>
+          <w:highlight w:val="yellow"/>
+        </w:rPr>
         <w:t xml:space="preserve"> </w:t>
       </w:r>
       <w:proofErr w:type="spellStart"/>
       <w:r>
+        <w:rPr>
+          <w:highlight w:val="yellow"/>
+        </w:rPr>
         <w:t>persontillæg</w:t>
       </w:r>
       <w:proofErr w:type="spellEnd"/>
       <w:r>
+        <w:rPr>
+          <w:highlight w:val="yellow"/>
+        </w:rPr>
         <w:t>” and maybe “</w:t>
       </w:r>
       <w:proofErr w:type="spellStart"/>
       <w:r>
+        <w:rPr>
+          <w:highlight w:val="yellow"/>
+        </w:rPr>
         <w:t>ældreschek</w:t>
       </w:r>
       <w:proofErr w:type="spellEnd"/>
       <w:r>
+        <w:rPr>
+          <w:highlight w:val="yellow"/>
+        </w:rPr>
         <w:t>” which is also noted in the pension commission paper (</w:t>
       </w:r>
       <w:proofErr w:type="spellStart"/>
       <w:r>
+        <w:rPr>
+          <w:highlight w:val="yellow"/>
+        </w:rPr>
         <w:t>xyz</w:t>
       </w:r>
       <w:proofErr w:type="spellEnd"/>
       <w:r>
+        <w:rPr>
+          <w:highlight w:val="yellow"/>
+        </w:rPr>
         <w:t xml:space="preserve">). </w:t>
       </w:r>
       <w:r>
+        <w:rPr>
+          <w:highlight w:val="yellow"/>
+        </w:rPr>
         <w:t xml:space="preserve">Therefor the calculations giving the fall in compensations rate of 6% points can’t stand alone. </w:t>
       </w:r>
       <w:r>
+        <w:rPr>
+          <w:highlight w:val="yellow"/>
+        </w:rPr>
         <w:t xml:space="preserve">They end up </w:t>
       </w:r>
       <w:r>
+        <w:rPr>
+          <w:highlight w:val="yellow"/>
+        </w:rPr>
         <w:t>concluding</w:t>
       </w:r>
       <w:r>
+        <w:rPr>
+          <w:highlight w:val="yellow"/>
+        </w:rPr>
         <w:t xml:space="preserve"> that</w:t>
       </w:r>
       <w:r>
+        <w:rPr>
+          <w:highlight w:val="yellow"/>
+        </w:rPr>
         <w:t xml:space="preserve"> throughout the period of 1994-2013 the income insurance system has not been made worse of looking at the </w:t>
       </w:r>
       <w:r>
+        <w:rPr>
+          <w:highlight w:val="yellow"/>
+        </w:rPr>
         <w:t>gross</w:t>
       </w:r>
       <w:r>
+        <w:rPr>
+          <w:highlight w:val="yellow"/>
+        </w:rPr>
         <w:t xml:space="preserve"> compensation rate.  </w:t>
       </w:r>
     </w:p>
     <w:p>
       <w:pPr>
         <w:spacing w:line="360" w:lineRule="auto"/>
-      </w:pPr>
-      <w:r>
+        <w:rPr>
+          <w:highlight w:val="yellow"/>
+        </w:rPr>
+      </w:pPr>
+      <w:r>
+        <w:rPr>
+          <w:highlight w:val="yellow"/>
+        </w:rPr>
         <w:t xml:space="preserve">The paper leaves out the latest of the regulations lowering the state regulation percentage from 2016-2023 that was agreed upon in 2012, this of course wouldn’t change the conclusion for the period </w:t>
       </w:r>
       <w:r>
+        <w:rPr>
+          <w:highlight w:val="yellow"/>
+        </w:rPr>
         <w:t>1994-2013 but</w:t>
       </w:r>
       <w:r>
+        <w:rPr>
+          <w:highlight w:val="yellow"/>
+        </w:rPr>
         <w:t xml:space="preserve"> </w:t>
       </w:r>
       <w:r>
+        <w:rPr>
+          <w:highlight w:val="yellow"/>
+        </w:rPr>
         <w:t>could have been used for a prediction of how the</w:t>
       </w:r>
       <w:r>
+        <w:rPr>
+          <w:highlight w:val="yellow"/>
+        </w:rPr>
         <w:t xml:space="preserve"> future development in the compensation rate </w:t>
       </w:r>
       <w:r>
+        <w:rPr>
+          <w:highlight w:val="yellow"/>
+        </w:rPr>
         <w:t>is expected to evolve</w:t>
       </w:r>
       <w:r>
+        <w:rPr>
+          <w:highlight w:val="yellow"/>
+        </w:rPr>
         <w:t>.</w:t>
       </w:r>
     </w:p>
     <w:p>
       <w:pPr>
         <w:spacing w:line="360" w:lineRule="auto"/>
-      </w:pPr>
-      <w:r>
+        <w:rPr>
+          <w:highlight w:val="yellow"/>
+        </w:rPr>
+      </w:pPr>
+      <w:r>
+        <w:rPr>
+          <w:highlight w:val="yellow"/>
+        </w:rPr>
         <w:t>(</w:t>
       </w:r>
       <w:r>
+        <w:rPr>
+          <w:highlight w:val="yellow"/>
+        </w:rPr>
         <w:t>LO</w:t>
       </w:r>
       <w:r>
+        <w:rPr>
+          <w:highlight w:val="yellow"/>
+        </w:rPr>
         <w:t>)</w:t>
       </w:r>
       <w:r>
+        <w:rPr>
+          <w:highlight w:val="yellow"/>
+        </w:rPr>
         <w:t xml:space="preserve"> </w:t>
       </w:r>
       <w:r>
+        <w:rPr>
+          <w:highlight w:val="yellow"/>
+        </w:rPr>
         <w:t>in a response to the results of</w:t>
       </w:r>
       <w:r>
+        <w:rPr>
+          <w:highlight w:val="yellow"/>
+        </w:rPr>
         <w:t xml:space="preserve"> (</w:t>
       </w:r>
       <w:proofErr w:type="spellStart"/>
       <w:r>
+        <w:rPr>
+          <w:highlight w:val="yellow"/>
+        </w:rPr>
         <w:t>xyz</w:t>
       </w:r>
       <w:proofErr w:type="spellEnd"/>
       <w:r>
+        <w:rPr>
+          <w:highlight w:val="yellow"/>
+        </w:rPr>
         <w:t>)</w:t>
       </w:r>
       <w:r>
+        <w:rPr>
+          <w:highlight w:val="yellow"/>
+        </w:rPr>
         <w:t xml:space="preserve"> </w:t>
       </w:r>
       <w:r>
+        <w:rPr>
+          <w:highlight w:val="yellow"/>
+        </w:rPr>
         <w:t xml:space="preserve">mention how the calculations of the compensation rate </w:t>
       </w:r>
       <w:r>
+        <w:rPr>
+          <w:highlight w:val="yellow"/>
+        </w:rPr>
         <w:t>are</w:t>
       </w:r>
       <w:r>
+        <w:rPr>
+          <w:highlight w:val="yellow"/>
+        </w:rPr>
         <w:t xml:space="preserve"> sensitive towards which method is used for calculating the compensation rate. </w:t>
       </w:r>
       <w:r>
+        <w:rPr>
+          <w:highlight w:val="yellow"/>
+        </w:rPr>
         <w:t xml:space="preserve"> </w:t>
       </w:r>
       <w:r>
+        <w:rPr>
+          <w:highlight w:val="yellow"/>
+        </w:rPr>
         <w:t xml:space="preserve">It should be added that in their own calculations they </w:t>
       </w:r>
       <w:r>
+        <w:rPr>
+          <w:highlight w:val="yellow"/>
+        </w:rPr>
         <w:t>use</w:t>
       </w:r>
       <w:r>
+        <w:rPr>
+          <w:highlight w:val="yellow"/>
+        </w:rPr>
         <w:t xml:space="preserve"> only LO-members. In the calculations of the compensations rate they include the </w:t>
       </w:r>
       <w:r>
+        <w:rPr>
+          <w:highlight w:val="yellow"/>
+        </w:rPr>
         <w:t>higher ratio of pension payments that (</w:t>
       </w:r>
       <w:proofErr w:type="spellStart"/>
       <w:r>
+        <w:rPr>
+          <w:highlight w:val="yellow"/>
+        </w:rPr>
         <w:t>xyz</w:t>
       </w:r>
       <w:proofErr w:type="spellEnd"/>
       <w:r>
+        <w:rPr>
+          <w:highlight w:val="yellow"/>
+        </w:rPr>
         <w:t xml:space="preserve">) argued to leave out. They argue that this is an economic gain for being employed, which is supported by the </w:t>
       </w:r>
       <w:r>
+        <w:rPr>
+          <w:highlight w:val="yellow"/>
+        </w:rPr>
         <w:t>ministry</w:t>
       </w:r>
       <w:r>
+        <w:rPr>
+          <w:highlight w:val="yellow"/>
+        </w:rPr>
         <w:t xml:space="preserve"> of Finance (</w:t>
       </w:r>
       <w:proofErr w:type="spellStart"/>
       <w:r>
+        <w:rPr>
+          <w:highlight w:val="yellow"/>
+        </w:rPr>
         <w:t>xyz</w:t>
       </w:r>
       <w:proofErr w:type="spellEnd"/>
       <w:r>
+        <w:rPr>
+          <w:highlight w:val="yellow"/>
+        </w:rPr>
         <w:t>)</w:t>
       </w:r>
       <w:r>
+        <w:rPr>
+          <w:highlight w:val="yellow"/>
+        </w:rPr>
         <w:t>, and therefore should be included in the gross compensation rate</w:t>
       </w:r>
       <w:r>
+        <w:rPr>
+          <w:highlight w:val="yellow"/>
+        </w:rPr>
         <w:t xml:space="preserve">. Using the </w:t>
       </w:r>
       <w:r>
+        <w:rPr>
+          <w:highlight w:val="yellow"/>
+        </w:rPr>
         <w:t>net</w:t>
       </w:r>
       <w:r>
+        <w:rPr>
+          <w:highlight w:val="yellow"/>
+        </w:rPr>
         <w:t xml:space="preserve"> compensations rate the paper argues that not including the increasing pensions would be wrong as </w:t>
       </w:r>
       <w:r>
+        <w:rPr>
+          <w:highlight w:val="yellow"/>
+        </w:rPr>
         <w:t>people not getting pension</w:t>
       </w:r>
       <w:r>
+        <w:rPr>
+          <w:highlight w:val="yellow"/>
+        </w:rPr>
         <w:t xml:space="preserve"> payments through their salary</w:t>
       </w:r>
       <w:r>
+        <w:rPr>
+          <w:highlight w:val="yellow"/>
+        </w:rPr>
         <w:t xml:space="preserve"> would need to save more over time to keep up, thereby lowering their available amount, decreasing the </w:t>
       </w:r>
       <w:r>
+        <w:rPr>
+          <w:highlight w:val="yellow"/>
+        </w:rPr>
         <w:t>net</w:t>
       </w:r>
       <w:r>
+        <w:rPr>
+          <w:highlight w:val="yellow"/>
+        </w:rPr>
         <w:t xml:space="preserve"> </w:t>
       </w:r>
       <w:r>
+        <w:rPr>
+          <w:highlight w:val="yellow"/>
+        </w:rPr>
         <w:t>compensation rate</w:t>
       </w:r>
       <w:r>
+        <w:rPr>
+          <w:highlight w:val="yellow"/>
+        </w:rPr>
         <w:t xml:space="preserve">. </w:t>
       </w:r>
       <w:r>
+        <w:rPr>
+          <w:highlight w:val="yellow"/>
+        </w:rPr>
         <w:br/>
       </w:r>
       <w:r>
+        <w:rPr>
+          <w:highlight w:val="yellow"/>
+        </w:rPr>
         <w:t>(</w:t>
       </w:r>
       <w:r>
+        <w:rPr>
+          <w:highlight w:val="yellow"/>
+        </w:rPr>
         <w:t>LO</w:t>
       </w:r>
       <w:r>
+        <w:rPr>
+          <w:highlight w:val="yellow"/>
+        </w:rPr>
         <w:t xml:space="preserve">) finds that the </w:t>
       </w:r>
       <w:r>
+        <w:rPr>
+          <w:highlight w:val="yellow"/>
+        </w:rPr>
         <w:t xml:space="preserve">gross </w:t>
       </w:r>
       <w:r>
+        <w:rPr>
+          <w:highlight w:val="yellow"/>
+        </w:rPr>
         <w:t>compensation rate from 1994 - 2018 fell by almost 9% point</w:t>
       </w:r>
       <w:r>
+        <w:rPr>
+          <w:highlight w:val="yellow"/>
+        </w:rPr>
         <w:t xml:space="preserve">. If also the changes in the tax system with a falling taxation of the wage bill is </w:t>
       </w:r>
       <w:r>
+        <w:rPr>
+          <w:highlight w:val="yellow"/>
+        </w:rPr>
         <w:t>considering</w:t>
       </w:r>
       <w:r>
+        <w:rPr>
+          <w:highlight w:val="yellow"/>
+        </w:rPr>
         <w:t xml:space="preserve"> by looking at the </w:t>
       </w:r>
       <w:r>
+        <w:rPr>
+          <w:highlight w:val="yellow"/>
+        </w:rPr>
         <w:t>net</w:t>
       </w:r>
       <w:r>
+        <w:rPr>
+          <w:highlight w:val="yellow"/>
+        </w:rPr>
         <w:t xml:space="preserve"> compensation rate </w:t>
       </w:r>
       <w:r>
+        <w:rPr>
+          <w:highlight w:val="yellow"/>
+        </w:rPr>
         <w:t xml:space="preserve">the fall in the same period is around 15% point. Adding to this they argue that the magnitude in the fall will increase over the coming years, as a result of the tax reform 2012, suppressing the rate regulation rate until 2023. </w:t>
       </w:r>
     </w:p>
     <w:p>
       <w:pPr>
         <w:spacing w:line="360" w:lineRule="auto"/>
-      </w:pPr>
-      <w:r>
+        <w:rPr>
+          <w:highlight w:val="yellow"/>
+        </w:rPr>
+      </w:pPr>
+      <w:r>
+        <w:rPr>
+          <w:highlight w:val="yellow"/>
+        </w:rPr>
         <w:lastRenderedPageBreak/>
         <w:t xml:space="preserve">Other similar studies find </w:t>
       </w:r>
       <w:r>
+        <w:rPr>
+          <w:highlight w:val="yellow"/>
+        </w:rPr>
         <w:t>almost the same results as (</w:t>
       </w:r>
       <w:r>
+        <w:rPr>
+          <w:highlight w:val="yellow"/>
+        </w:rPr>
         <w:t>LO</w:t>
       </w:r>
       <w:r>
+        <w:rPr>
+          <w:highlight w:val="yellow"/>
+        </w:rPr>
         <w:t>)</w:t>
       </w:r>
       <w:r>
+        <w:rPr>
+          <w:highlight w:val="yellow"/>
+        </w:rPr>
         <w:t>. For example (</w:t>
       </w:r>
       <w:r>
+        <w:rPr>
+          <w:highlight w:val="yellow"/>
+        </w:rPr>
         <w:t>FH</w:t>
       </w:r>
       <w:r>
+        <w:rPr>
+          <w:highlight w:val="yellow"/>
+        </w:rPr>
         <w:t xml:space="preserve">) </w:t>
       </w:r>
       <w:r>
+        <w:rPr>
+          <w:highlight w:val="yellow"/>
+        </w:rPr>
         <w:t xml:space="preserve">when calculating the </w:t>
       </w:r>
       <w:r>
+        <w:rPr>
+          <w:highlight w:val="yellow"/>
+        </w:rPr>
         <w:t>gross</w:t>
       </w:r>
       <w:r>
+        <w:rPr>
+          <w:highlight w:val="yellow"/>
+        </w:rPr>
         <w:t xml:space="preserve"> compensation rate</w:t>
       </w:r>
       <w:r>
+        <w:rPr>
+          <w:highlight w:val="yellow"/>
+        </w:rPr>
         <w:t xml:space="preserve">, </w:t>
       </w:r>
       <w:commentRangeStart w:id="21"/>
       <w:r>
+        <w:rPr>
+          <w:highlight w:val="yellow"/>
+        </w:rPr>
         <w:t>using almost same methods</w:t>
       </w:r>
       <w:commentRangeEnd w:id="21"/>
       <w:r>
         <w:rPr>
           <w:rStyle w:val="Kommentarhenvisning"/>
+          <w:highlight w:val="yellow"/>
         </w:rPr>
         <w:commentReference w:id="21"/>
       </w:r>
       <w:r>
+        <w:rPr>
+          <w:highlight w:val="yellow"/>
+        </w:rPr>
         <w:t>, estimat</w:t>
       </w:r>
       <w:r>
+        <w:rPr>
+          <w:highlight w:val="yellow"/>
+        </w:rPr>
         <w:t>es</w:t>
       </w:r>
       <w:r>
+        <w:rPr>
+          <w:highlight w:val="yellow"/>
+        </w:rPr>
         <w:t xml:space="preserve"> a fall of 10% points in the period of 1994-2020. </w:t>
       </w:r>
       <w:r>
+        <w:rPr>
+          <w:highlight w:val="yellow"/>
+        </w:rPr>
         <w:t>(</w:t>
       </w:r>
       <w:r>
+        <w:rPr>
+          <w:highlight w:val="yellow"/>
+        </w:rPr>
         <w:t>DØRS</w:t>
       </w:r>
       <w:r>
+        <w:rPr>
+          <w:highlight w:val="yellow"/>
+        </w:rPr>
         <w:t xml:space="preserve">) follows with a </w:t>
       </w:r>
       <w:r>
+        <w:rPr>
+          <w:highlight w:val="yellow"/>
+        </w:rPr>
         <w:t>macro-based</w:t>
       </w:r>
       <w:r>
+        <w:rPr>
+          <w:highlight w:val="yellow"/>
+        </w:rPr>
         <w:t xml:space="preserve"> calculation of the compensation rate </w:t>
       </w:r>
       <w:r>
+        <w:rPr>
+          <w:highlight w:val="yellow"/>
+        </w:rPr>
         <w:t>using the average amount of income insurance for a full-time unemployed receiver of income insurance, in relation to the average wage in the industry. In addition to this they also add in the development i</w:t>
       </w:r>
       <w:r>
+        <w:rPr>
+          <w:highlight w:val="yellow"/>
+        </w:rPr>
         <w:t xml:space="preserve">n payments to the worker pensions. They find a drop of approximately 7% points in the period of 1980-2015 when not including pension payments, and a drop of approximately 14% points when including pension payments. The sources leading to this drop is expected to be the same as mentioned above looking at the rate adjustment percentage, the larger share of worker pension payments, and </w:t>
       </w:r>
       <w:r>
+        <w:rPr>
+          <w:highlight w:val="yellow"/>
+        </w:rPr>
         <w:t>lastly,</w:t>
       </w:r>
       <w:r>
+        <w:rPr>
+          <w:highlight w:val="yellow"/>
+        </w:rPr>
         <w:t xml:space="preserve"> they expect further drop coming from the suppressed rate regulation rate.</w:t>
       </w:r>
     </w:p>
@@ -2483,128 +2879,251 @@
         <w:spacing w:line="360" w:lineRule="auto"/>
       </w:pPr>
       <w:r>
+        <w:rPr>
+          <w:highlight w:val="yellow"/>
+        </w:rPr>
         <w:t xml:space="preserve">Now knowing that multiple papers using different calculation methods </w:t>
       </w:r>
       <w:r>
+        <w:rPr>
+          <w:highlight w:val="yellow"/>
+        </w:rPr>
         <w:t>concludes that there has been a fall in the compensation rate</w:t>
       </w:r>
       <w:r>
+        <w:rPr>
+          <w:highlight w:val="yellow"/>
+        </w:rPr>
         <w:t xml:space="preserve"> </w:t>
       </w:r>
       <w:r>
+        <w:rPr>
+          <w:highlight w:val="yellow"/>
+        </w:rPr>
         <w:t xml:space="preserve">which is in contrast with the </w:t>
       </w:r>
       <w:r>
+        <w:rPr>
+          <w:highlight w:val="yellow"/>
+        </w:rPr>
         <w:t>conclusion</w:t>
       </w:r>
       <w:r>
+        <w:rPr>
+          <w:highlight w:val="yellow"/>
+        </w:rPr>
         <w:t xml:space="preserve"> of </w:t>
       </w:r>
       <w:r>
+        <w:rPr>
+          <w:highlight w:val="yellow"/>
+        </w:rPr>
         <w:t>(</w:t>
       </w:r>
       <w:proofErr w:type="spellStart"/>
       <w:r>
+        <w:rPr>
+          <w:highlight w:val="yellow"/>
+        </w:rPr>
         <w:t>xyz</w:t>
       </w:r>
       <w:proofErr w:type="spellEnd"/>
       <w:r>
+        <w:rPr>
+          <w:highlight w:val="yellow"/>
+        </w:rPr>
         <w:t>)</w:t>
       </w:r>
       <w:r>
+        <w:rPr>
+          <w:highlight w:val="yellow"/>
+        </w:rPr>
         <w:t xml:space="preserve">. </w:t>
       </w:r>
       <w:r>
+        <w:rPr>
+          <w:highlight w:val="yellow"/>
+        </w:rPr>
         <w:t xml:space="preserve">There </w:t>
       </w:r>
       <w:r>
+        <w:rPr>
+          <w:highlight w:val="yellow"/>
+        </w:rPr>
         <w:t>can also be found</w:t>
       </w:r>
       <w:r>
+        <w:rPr>
+          <w:highlight w:val="yellow"/>
+        </w:rPr>
         <w:t xml:space="preserve"> a</w:t>
       </w:r>
       <w:r>
+        <w:rPr>
+          <w:highlight w:val="yellow"/>
+        </w:rPr>
         <w:t xml:space="preserve"> large</w:t>
       </w:r>
       <w:r>
+        <w:rPr>
+          <w:highlight w:val="yellow"/>
+        </w:rPr>
         <w:t xml:space="preserve"> amount of</w:t>
       </w:r>
       <w:r>
+        <w:rPr>
+          <w:highlight w:val="yellow"/>
+        </w:rPr>
         <w:t xml:space="preserve"> critic</w:t>
       </w:r>
       <w:r>
+        <w:rPr>
+          <w:highlight w:val="yellow"/>
+        </w:rPr>
         <w:t xml:space="preserve"> </w:t>
       </w:r>
       <w:r>
+        <w:rPr>
+          <w:highlight w:val="yellow"/>
+        </w:rPr>
         <w:t xml:space="preserve">of the </w:t>
       </w:r>
       <w:r>
+        <w:rPr>
+          <w:highlight w:val="yellow"/>
+        </w:rPr>
         <w:t>effects</w:t>
       </w:r>
       <w:r>
+        <w:rPr>
+          <w:highlight w:val="yellow"/>
+        </w:rPr>
         <w:t xml:space="preserve"> included </w:t>
       </w:r>
       <w:r>
+        <w:rPr>
+          <w:highlight w:val="yellow"/>
+        </w:rPr>
         <w:t xml:space="preserve">(and not included) </w:t>
       </w:r>
       <w:r>
+        <w:rPr>
+          <w:highlight w:val="yellow"/>
+        </w:rPr>
         <w:t>by the commission</w:t>
       </w:r>
       <w:r>
+        <w:rPr>
+          <w:highlight w:val="yellow"/>
+        </w:rPr>
         <w:t xml:space="preserve"> playing in</w:t>
       </w:r>
       <w:r>
+        <w:rPr>
+          <w:highlight w:val="yellow"/>
+        </w:rPr>
         <w:t xml:space="preserve"> as a result of increasing the compensation rate</w:t>
       </w:r>
       <w:r>
+        <w:rPr>
+          <w:highlight w:val="yellow"/>
+        </w:rPr>
         <w:t xml:space="preserve">. </w:t>
       </w:r>
       <w:r>
+        <w:rPr>
+          <w:highlight w:val="yellow"/>
+        </w:rPr>
         <w:t>(</w:t>
       </w:r>
       <w:proofErr w:type="spellStart"/>
       <w:r>
+        <w:rPr>
+          <w:highlight w:val="yellow"/>
+        </w:rPr>
         <w:t>xyz</w:t>
       </w:r>
       <w:proofErr w:type="spellEnd"/>
       <w:r>
+        <w:rPr>
+          <w:highlight w:val="yellow"/>
+        </w:rPr>
         <w:t xml:space="preserve">) </w:t>
       </w:r>
       <w:r>
+        <w:rPr>
+          <w:highlight w:val="yellow"/>
+        </w:rPr>
         <w:t>use mainly</w:t>
       </w:r>
       <w:r>
+        <w:rPr>
+          <w:highlight w:val="yellow"/>
+        </w:rPr>
         <w:t xml:space="preserve"> </w:t>
       </w:r>
       <w:r>
+        <w:rPr>
+          <w:highlight w:val="yellow"/>
+        </w:rPr>
         <w:t xml:space="preserve">the effects that are included in the ordered literature review (Andersen) </w:t>
       </w:r>
       <w:r>
+        <w:rPr>
+          <w:highlight w:val="yellow"/>
+        </w:rPr>
         <w:t>to explain the effects of changes in the level of income insurance. They explain most of the effects using behavioral changes</w:t>
       </w:r>
       <w:r>
+        <w:rPr>
+          <w:highlight w:val="yellow"/>
+        </w:rPr>
         <w:t xml:space="preserve"> looking at the </w:t>
       </w:r>
       <w:r>
+        <w:rPr>
+          <w:highlight w:val="yellow"/>
+        </w:rPr>
         <w:t>exit and approach rate explained before</w:t>
       </w:r>
       <w:r>
+        <w:rPr>
+          <w:highlight w:val="yellow"/>
+        </w:rPr>
         <w:t xml:space="preserve">. </w:t>
       </w:r>
       <w:r>
+        <w:rPr>
+          <w:highlight w:val="yellow"/>
+        </w:rPr>
         <w:t xml:space="preserve">Therefor the main effects from changes in the income insurance level comes from behavioral changes </w:t>
       </w:r>
       <w:r>
+        <w:rPr>
+          <w:highlight w:val="yellow"/>
+        </w:rPr>
         <w:t>looking at</w:t>
       </w:r>
       <w:r>
+        <w:rPr>
+          <w:highlight w:val="yellow"/>
+        </w:rPr>
         <w:t xml:space="preserve"> workers and unemployed. </w:t>
       </w:r>
       <w:r>
+        <w:rPr>
+          <w:highlight w:val="yellow"/>
+        </w:rPr>
         <w:t>A more thorough walk through of how the commission estimates the change in exit</w:t>
       </w:r>
       <w:r>
-        <w:t xml:space="preserve"> rate and approach rate when changing the level of income insurance is given in section 3. </w:t>
+        <w:rPr>
+          <w:highlight w:val="yellow"/>
+        </w:rPr>
+        <w:t xml:space="preserve"> rate and approach rate when changing the level of income insurance is given in section 3.</w:t>
+      </w:r>
+      <w:r>
+        <w:t xml:space="preserve"> </w:t>
       </w:r>
     </w:p>
     <w:p>
@@ -3011,15 +3530,7 @@
       </w:r>
       <w:proofErr w:type="spellEnd"/>
       <w:r>
-        <w:t xml:space="preserve"> </w:t>
-      </w:r>
-      <w:proofErr w:type="spellStart"/>
-      <w:r>
-        <w:t>Nicolini</w:t>
-      </w:r>
-      <w:proofErr w:type="spellEnd"/>
-      <w:r>
-        <w:t xml:space="preserve"> 2009) </w:t>
+        <w:t xml:space="preserve"> Nicolini 2009) </w:t>
       </w:r>
     </w:p>
     <w:p>
@@ -4190,15 +4701,7 @@
         <w:t xml:space="preserve">main theories explaining these results are the Moral Hazard effect, and liquidity constraints. </w:t>
       </w:r>
       <w:r>
-        <w:t xml:space="preserve">The </w:t>
-      </w:r>
-      <w:proofErr w:type="gramStart"/>
-      <w:r>
-        <w:t>most commonly used</w:t>
-      </w:r>
-      <w:proofErr w:type="gramEnd"/>
-      <w:r>
-        <w:t xml:space="preserve"> explanation for the negative effects is the Moral Hazard effect, where an increase in the level of income insurance will result in lower incentive to search for a new job, and in addition to this also be pickier regarding job offers</w:t>
+        <w:t>The most commonly used explanation for the negative effects is the Moral Hazard effect, where an increase in the level of income insurance will result in lower incentive to search for a new job, and in addition to this also be pickier regarding job offers</w:t>
       </w:r>
       <w:r>
         <w:t xml:space="preserve"> increasing the unemployment period</w:t>
@@ -4301,15 +4804,7 @@
         <w:spacing w:line="360" w:lineRule="auto"/>
       </w:pPr>
       <w:r>
-        <w:t xml:space="preserve">(Andersen) points out that the above effects have been based on a change in the behavior of unemployed and thereby not </w:t>
-      </w:r>
-      <w:proofErr w:type="gramStart"/>
-      <w:r>
-        <w:t>taking into account</w:t>
-      </w:r>
-      <w:proofErr w:type="gramEnd"/>
-      <w:r>
-        <w:t xml:space="preserve"> that the change in behavior could affect the situation for other actors in the labor market. At the time of </w:t>
+        <w:t xml:space="preserve">(Andersen) points out that the above effects have been based on a change in the behavior of unemployed and thereby not taking into account that the change in behavior could affect the situation for other actors in the labor market. At the time of </w:t>
       </w:r>
       <w:r>
         <w:t xml:space="preserve">writing </w:t>
@@ -5619,15 +6114,7 @@
         <w:t xml:space="preserve">The increase in the average level of income insurance, increases the net social benefits received by the households, and thereby raises the disposable income of the households. </w:t>
       </w:r>
       <w:r>
-        <w:t xml:space="preserve">As the increase in net social benefits for the households are financed by the government the net lending of the government will fall. These effects </w:t>
-      </w:r>
-      <w:proofErr w:type="gramStart"/>
-      <w:r>
-        <w:t>take into account</w:t>
-      </w:r>
-      <w:proofErr w:type="gramEnd"/>
-      <w:r>
-        <w:t xml:space="preserve"> the increased tax payments that the households will experience. </w:t>
+        <w:t xml:space="preserve">As the increase in net social benefits for the households are financed by the government the net lending of the government will fall. These effects take into account the increased tax payments that the households will experience. </w:t>
       </w:r>
     </w:p>
     <w:p>
@@ -6199,15 +6686,7 @@
       </w:r>
       <w:proofErr w:type="spellEnd"/>
       <w:r>
-        <w:t xml:space="preserve"> </w:t>
-      </w:r>
-      <w:proofErr w:type="spellStart"/>
-      <w:r>
-        <w:t>Galanis</w:t>
-      </w:r>
-      <w:proofErr w:type="spellEnd"/>
-      <w:r>
-        <w:t xml:space="preserve"> 2013) argues that </w:t>
+        <w:t xml:space="preserve"> Galanis 2013) argues that </w:t>
       </w:r>
       <w:r>
         <w:t>if</w:t>
@@ -7367,15 +7846,7 @@
         <w:t xml:space="preserve">s the productivity as unemployed are more financially robust to stay longer time unemployed searching for a better job-match. As mentioned in section 3 empirical results are only finding weak evidence for the existing of </w:t>
       </w:r>
       <w:r>
-        <w:t xml:space="preserve">the matching effect </w:t>
-      </w:r>
-      <w:proofErr w:type="gramStart"/>
-      <w:r>
-        <w:t>having an effect on</w:t>
-      </w:r>
-      <w:proofErr w:type="gramEnd"/>
-      <w:r>
-        <w:t xml:space="preserve"> the productivity, mostly in finding a realistic proxy for the productivity</w:t>
+        <w:t>the matching effect having an effect on the productivity, mostly in finding a realistic proxy for the productivity</w:t>
       </w:r>
       <w:r>
         <w:t xml:space="preserve">. The effect is included in the model by endogenizing the productivity function, making it a function of household savings and average amount of income </w:t>
@@ -8352,15 +8823,7 @@
     </w:p>
     <w:p>
       <w:r>
-        <w:t xml:space="preserve">Therefor we will test the effect of lowering this estimate to 0.85 </w:t>
-      </w:r>
-      <w:proofErr w:type="gramStart"/>
-      <w:r>
-        <w:t>assuming that</w:t>
-      </w:r>
-      <w:proofErr w:type="gramEnd"/>
-      <w:r>
-        <w:t xml:space="preserve"> only the people on maximum level of income insurance will experience the increase. On the other site most of the increases in the maximum level of income insurance comes from wage increases, which will also increase the level received by those not hitting the maximum level of income insurance, therefor we increase it to 0.99.</w:t>
+        <w:t>Therefor we will test the effect of lowering this estimate to 0.85 assuming that only the people on maximum level of income insurance will experience the increase. On the other site most of the increases in the maximum level of income insurance comes from wage increases, which will also increase the level received by those not hitting the maximum level of income insurance, therefor we increase it to 0.99.</w:t>
       </w:r>
     </w:p>
     <w:p/>
@@ -8521,15 +8984,7 @@
     </w:p>
     <w:p>
       <w:r>
-        <w:t xml:space="preserve">It seems like changes to the estimate going into the average level of income insurance doesn’t affect the </w:t>
-      </w:r>
-      <w:proofErr w:type="gramStart"/>
-      <w:r>
-        <w:t>final results</w:t>
-      </w:r>
-      <w:proofErr w:type="gramEnd"/>
-      <w:r>
-        <w:t xml:space="preserve"> much, as noted before the span of an increase in employment is from 223 (estimate of 0.85) to 254 (Estimate of 0.99)</w:t>
+        <w:t>It seems like changes to the estimate going into the average level of income insurance doesn’t affect the final results much, as noted before the span of an increase in employment is from 223 (estimate of 0.85) to 254 (Estimate of 0.99)</w:t>
       </w:r>
     </w:p>
     <w:p/>
@@ -9713,15 +10168,7 @@
       </w:r>
       <w:proofErr w:type="spellEnd"/>
       <w:r>
-        <w:t xml:space="preserve">) that wage pressure rises following an increase in UI generosity; (ii) that there is spillover across regions, </w:t>
-      </w:r>
-      <w:proofErr w:type="gramStart"/>
-      <w:r>
-        <w:t>in particular if</w:t>
-      </w:r>
-      <w:proofErr w:type="gramEnd"/>
-      <w:r>
-        <w:t xml:space="preserve"> regions are highly integrated.</w:t>
+        <w:t>) that wage pressure rises following an increase in UI generosity; (ii) that there is spillover across regions, in particular if regions are highly integrated.</w:t>
       </w:r>
     </w:p>
     <w:p/>
@@ -9965,15 +10412,7 @@
         <w:t xml:space="preserve"> </w:t>
       </w:r>
       <w:r>
-        <w:t xml:space="preserve">sources of bias— while focusing on areas closer to state borders will likely reduce the upward endogeneity bias from the shocks that triggered UI extensions, it will simultaneously increase the importance of the attenuation bias from the treatment spillovers. As </w:t>
-      </w:r>
-      <w:proofErr w:type="gramStart"/>
-      <w:r>
-        <w:t>both of these</w:t>
-      </w:r>
-      <w:proofErr w:type="gramEnd"/>
-      <w:r>
-        <w:t xml:space="preserve"> effects go in the same direction— toward smaller point estimates when considering areas closer to the border— it is impossible to disentangle the two without imposing strong assumptions on how they differentially evolve over space. Together this tradeoff suggests that the boundary-based estimation strategies are ill-suited for directly identifying the macro effects of UI extensions on unemployment rates.</w:t>
+        <w:t>sources of bias— while focusing on areas closer to state borders will likely reduce the upward endogeneity bias from the shocks that triggered UI extensions, it will simultaneously increase the importance of the attenuation bias from the treatment spillovers. As both of these effects go in the same direction— toward smaller point estimates when considering areas closer to the border— it is impossible to disentangle the two without imposing strong assumptions on how they differentially evolve over space. Together this tradeoff suggests that the boundary-based estimation strategies are ill-suited for directly identifying the macro effects of UI extensions on unemployment rates.</w:t>
       </w:r>
       <w:commentRangeEnd w:id="73"/>
       <w:r>
@@ -10057,13 +10496,8 @@
     </w:p>
     <w:p/>
     <w:p>
-      <w:proofErr w:type="gramStart"/>
-      <w:r>
-        <w:t>On the whole</w:t>
-      </w:r>
-      <w:proofErr w:type="gramEnd"/>
-      <w:r>
-        <w:t>, our results provide evidence against a large vacancy reduction effect of UI extensions and suggest caution in using boundary-based approaches to identify the causal effects of EB and EUC extensions.</w:t>
+      <w:r>
+        <w:t>On the whole, our results provide evidence against a large vacancy reduction effect of UI extensions and suggest caution in using boundary-based approaches to identify the causal effects of EB and EUC extensions.</w:t>
       </w:r>
     </w:p>
     <w:p>
@@ -10145,15 +10579,7 @@
       </w:r>
       <w:proofErr w:type="spellEnd"/>
       <w:r>
-        <w:t xml:space="preserve"> (2016); </w:t>
-      </w:r>
-      <w:proofErr w:type="spellStart"/>
-      <w:r>
-        <w:t>Coglianese</w:t>
-      </w:r>
-      <w:proofErr w:type="spellEnd"/>
-      <w:r>
-        <w:t xml:space="preserve"> (2015); Hagedorn et al. (2015); Hagedorn et al. (2016); Johnston and Mas (2015)).</w:t>
+        <w:t xml:space="preserve"> (2016); Coglianese (2015); Hagedorn et al. (2015); Hagedorn et al. (2016); Johnston and Mas (2015)).</w:t>
       </w:r>
     </w:p>
     <w:p/>
@@ -10212,31 +10638,15 @@
       </w:r>
       <w:proofErr w:type="spellEnd"/>
       <w:r>
-        <w:t xml:space="preserve"> and </w:t>
+        <w:t xml:space="preserve"> and Mitman (2015)—hereafter HKMM—and Hagedorn, </w:t>
       </w:r>
       <w:proofErr w:type="spellStart"/>
       <w:r>
-        <w:t>Mitman</w:t>
+        <w:t>Manovskii</w:t>
       </w:r>
       <w:proofErr w:type="spellEnd"/>
       <w:r>
-        <w:t xml:space="preserve"> (2015)—hereafter HKMM—and Hagedorn, </w:t>
-      </w:r>
-      <w:proofErr w:type="spellStart"/>
-      <w:r>
-        <w:t>Manovskii</w:t>
-      </w:r>
-      <w:proofErr w:type="spellEnd"/>
-      <w:r>
-        <w:t xml:space="preserve"> and </w:t>
-      </w:r>
-      <w:proofErr w:type="spellStart"/>
-      <w:r>
-        <w:t>Mitman</w:t>
-      </w:r>
-      <w:proofErr w:type="spellEnd"/>
-      <w:r>
-        <w:t xml:space="preserve"> (2016)—hereafter HMM. Like us, these papers use a BCP strategy; HKMM provide evidence complementary to us that the BCP strategy mitigates the endogeneity problem. However, they both estimate large negative </w:t>
+        <w:t xml:space="preserve"> and Mitman (2016)—hereafter HMM. Like us, these papers use a BCP strategy; HKMM provide evidence complementary to us that the BCP strategy mitigates the endogeneity problem. However, they both estimate large negative </w:t>
       </w:r>
       <w:proofErr w:type="spellStart"/>
       <w:proofErr w:type="gramStart"/>
